--- a/Calculus/cal-II/Notes/Lect 1/word/sec1.2_sol.docx
+++ b/Calculus/cal-II/Notes/Lect 1/word/sec1.2_sol.docx
@@ -108,7 +108,18 @@
           <w:sz w:val="32"/>
           <w:szCs w:val="36"/>
         </w:rPr>
-        <w:t>Region between Curves</w:t>
+        <w:t>Region</w:t>
+      </w:r>
+      <w:bookmarkStart w:id="0" w:name="_GoBack"/>
+      <w:bookmarkEnd w:id="0"/>
+      <w:r>
+        <w:rPr>
+          <w:b/>
+          <w:color w:val="0000CC"/>
+          <w:sz w:val="32"/>
+          <w:szCs w:val="36"/>
+        </w:rPr>
+        <w:t xml:space="preserve"> between Curves</w:t>
       </w:r>
     </w:p>
     <w:p>
@@ -166,10 +177,10 @@
             <v:path o:extrusionok="f" gradientshapeok="t" o:connecttype="rect"/>
             <o:lock v:ext="edit" aspectratio="t"/>
           </v:shapetype>
-          <v:shape id="_x0000_i1025" type="#_x0000_t75" style="width:57.65pt;height:21pt" o:ole="">
+          <v:shape id="_x0000_i1025" type="#_x0000_t75" style="width:57.6pt;height:21pt" o:ole="">
             <v:imagedata r:id="rId8" o:title=""/>
           </v:shape>
-          <o:OLEObject Type="Embed" ProgID="Equation.DSMT4" ShapeID="_x0000_i1025" DrawAspect="Content" ObjectID="_1650809643" r:id="rId9"/>
+          <o:OLEObject Type="Embed" ProgID="Equation.DSMT4" ShapeID="_x0000_i1025" DrawAspect="Content" ObjectID="_1651515360" r:id="rId9"/>
         </w:object>
       </w:r>
       <w:r>
@@ -184,10 +195,10 @@
           <w:position w:val="-10"/>
         </w:rPr>
         <w:object w:dxaOrig="700" w:dyaOrig="320" w14:anchorId="300DB1D9">
-          <v:shape id="_x0000_i1026" type="#_x0000_t75" style="width:35.35pt;height:15.65pt" o:ole="">
+          <v:shape id="_x0000_i1026" type="#_x0000_t75" style="width:35.4pt;height:15.6pt" o:ole="">
             <v:imagedata r:id="rId10" o:title=""/>
           </v:shape>
-          <o:OLEObject Type="Embed" ProgID="Equation.DSMT4" ShapeID="_x0000_i1026" DrawAspect="Content" ObjectID="_1650809644" r:id="rId11"/>
+          <o:OLEObject Type="Embed" ProgID="Equation.DSMT4" ShapeID="_x0000_i1026" DrawAspect="Content" ObjectID="_1651515361" r:id="rId11"/>
         </w:object>
       </w:r>
     </w:p>
@@ -222,10 +233,10 @@
           <w:position w:val="-6"/>
         </w:rPr>
         <w:object w:dxaOrig="1280" w:dyaOrig="380" w14:anchorId="2D4CA5E7">
-          <v:shape id="_x0000_i1027" type="#_x0000_t75" style="width:64.35pt;height:19.35pt" o:ole="">
+          <v:shape id="_x0000_i1027" type="#_x0000_t75" style="width:64.2pt;height:19.2pt" o:ole="">
             <v:imagedata r:id="rId12" o:title=""/>
           </v:shape>
-          <o:OLEObject Type="Embed" ProgID="Equation.DSMT4" ShapeID="_x0000_i1027" DrawAspect="Content" ObjectID="_1650809645" r:id="rId13"/>
+          <o:OLEObject Type="Embed" ProgID="Equation.DSMT4" ShapeID="_x0000_i1027" DrawAspect="Content" ObjectID="_1651515362" r:id="rId13"/>
         </w:object>
       </w:r>
     </w:p>
@@ -238,10 +249,10 @@
           <w:position w:val="-6"/>
         </w:rPr>
         <w:object w:dxaOrig="1460" w:dyaOrig="380" w14:anchorId="1DFB6E5C">
-          <v:shape id="_x0000_i1028" type="#_x0000_t75" style="width:73.35pt;height:19.35pt" o:ole="">
+          <v:shape id="_x0000_i1028" type="#_x0000_t75" style="width:73.5pt;height:19.2pt" o:ole="">
             <v:imagedata r:id="rId14" o:title=""/>
           </v:shape>
-          <o:OLEObject Type="Embed" ProgID="Equation.DSMT4" ShapeID="_x0000_i1028" DrawAspect="Content" ObjectID="_1650809646" r:id="rId15"/>
+          <o:OLEObject Type="Embed" ProgID="Equation.DSMT4" ShapeID="_x0000_i1028" DrawAspect="Content" ObjectID="_1651515363" r:id="rId15"/>
         </w:object>
       </w:r>
     </w:p>
@@ -259,10 +270,10 @@
           <w:position w:val="-26"/>
         </w:rPr>
         <w:object w:dxaOrig="1340" w:dyaOrig="499" w14:anchorId="50308EF7">
-          <v:shape id="_x0000_i1029" type="#_x0000_t75" style="width:67.35pt;height:25.35pt" o:ole="">
+          <v:shape id="_x0000_i1029" type="#_x0000_t75" style="width:67.2pt;height:25.2pt" o:ole="">
             <v:imagedata r:id="rId16" o:title=""/>
           </v:shape>
-          <o:OLEObject Type="Embed" ProgID="Equation.DSMT4" ShapeID="_x0000_i1029" DrawAspect="Content" ObjectID="_1650809647" r:id="rId17"/>
+          <o:OLEObject Type="Embed" ProgID="Equation.DSMT4" ShapeID="_x0000_i1029" DrawAspect="Content" ObjectID="_1651515364" r:id="rId17"/>
         </w:object>
       </w:r>
     </w:p>
@@ -279,10 +290,10 @@
           <w:position w:val="-38"/>
         </w:rPr>
         <w:object w:dxaOrig="2780" w:dyaOrig="940" w14:anchorId="49FA7995">
-          <v:shape id="_x0000_i1030" type="#_x0000_t75" style="width:139pt;height:48pt" o:ole="">
+          <v:shape id="_x0000_i1030" type="#_x0000_t75" style="width:138.9pt;height:48pt" o:ole="">
             <v:imagedata r:id="rId18" o:title=""/>
           </v:shape>
-          <o:OLEObject Type="Embed" ProgID="Equation.DSMT4" ShapeID="_x0000_i1030" DrawAspect="Content" ObjectID="_1650809648" r:id="rId19"/>
+          <o:OLEObject Type="Embed" ProgID="Equation.DSMT4" ShapeID="_x0000_i1030" DrawAspect="Content" ObjectID="_1651515365" r:id="rId19"/>
         </w:object>
       </w:r>
       <w:r>
@@ -369,10 +380,10 @@
           <w:position w:val="-32"/>
         </w:rPr>
         <w:object w:dxaOrig="1880" w:dyaOrig="760" w14:anchorId="07CE89D2">
-          <v:shape id="_x0000_i1031" type="#_x0000_t75" style="width:93.65pt;height:37.65pt" o:ole="">
+          <v:shape id="_x0000_i1031" type="#_x0000_t75" style="width:93.6pt;height:37.8pt" o:ole="">
             <v:imagedata r:id="rId21" o:title=""/>
           </v:shape>
-          <o:OLEObject Type="Embed" ProgID="Equation.DSMT4" ShapeID="_x0000_i1031" DrawAspect="Content" ObjectID="_1650809649" r:id="rId22"/>
+          <o:OLEObject Type="Embed" ProgID="Equation.DSMT4" ShapeID="_x0000_i1031" DrawAspect="Content" ObjectID="_1651515366" r:id="rId22"/>
         </w:object>
       </w:r>
     </w:p>
@@ -399,10 +410,10 @@
           <w:position w:val="-42"/>
         </w:rPr>
         <w:object w:dxaOrig="4819" w:dyaOrig="960" w14:anchorId="4342F951">
-          <v:shape id="_x0000_i1032" type="#_x0000_t75" style="width:240.65pt;height:48pt" o:ole="">
+          <v:shape id="_x0000_i1032" type="#_x0000_t75" style="width:240.6pt;height:48pt" o:ole="">
             <v:imagedata r:id="rId23" o:title=""/>
           </v:shape>
-          <o:OLEObject Type="Embed" ProgID="Equation.DSMT4" ShapeID="_x0000_i1032" DrawAspect="Content" ObjectID="_1650809650" r:id="rId24"/>
+          <o:OLEObject Type="Embed" ProgID="Equation.DSMT4" ShapeID="_x0000_i1032" DrawAspect="Content" ObjectID="_1651515367" r:id="rId24"/>
         </w:object>
       </w:r>
     </w:p>
@@ -429,10 +440,10 @@
           <w:position w:val="-22"/>
         </w:rPr>
         <w:object w:dxaOrig="2420" w:dyaOrig="560" w14:anchorId="6DD0DCE5">
-          <v:shape id="_x0000_i1033" type="#_x0000_t75" style="width:120.65pt;height:27.65pt" o:ole="">
+          <v:shape id="_x0000_i1033" type="#_x0000_t75" style="width:120.6pt;height:27.6pt" o:ole="">
             <v:imagedata r:id="rId25" o:title=""/>
           </v:shape>
-          <o:OLEObject Type="Embed" ProgID="Equation.DSMT4" ShapeID="_x0000_i1033" DrawAspect="Content" ObjectID="_1650809651" r:id="rId26"/>
+          <o:OLEObject Type="Embed" ProgID="Equation.DSMT4" ShapeID="_x0000_i1033" DrawAspect="Content" ObjectID="_1651515368" r:id="rId26"/>
         </w:object>
       </w:r>
     </w:p>
@@ -459,10 +470,10 @@
           <w:position w:val="-26"/>
         </w:rPr>
         <w:object w:dxaOrig="1359" w:dyaOrig="580" w14:anchorId="2814C7B1">
-          <v:shape id="_x0000_i1034" type="#_x0000_t75" style="width:67.35pt;height:29.35pt" o:ole="">
+          <v:shape id="_x0000_i1034" type="#_x0000_t75" style="width:67.2pt;height:29.4pt" o:ole="">
             <v:imagedata r:id="rId27" o:title=""/>
           </v:shape>
-          <o:OLEObject Type="Embed" ProgID="Equation.DSMT4" ShapeID="_x0000_i1034" DrawAspect="Content" ObjectID="_1650809652" r:id="rId28"/>
+          <o:OLEObject Type="Embed" ProgID="Equation.DSMT4" ShapeID="_x0000_i1034" DrawAspect="Content" ObjectID="_1651515369" r:id="rId28"/>
         </w:object>
       </w:r>
     </w:p>
@@ -505,10 +516,10 @@
           <w:position w:val="-10"/>
         </w:rPr>
         <w:object w:dxaOrig="1160" w:dyaOrig="420" w14:anchorId="2744E10F">
-          <v:shape id="_x0000_i1035" type="#_x0000_t75" style="width:57.65pt;height:21pt" o:ole="">
+          <v:shape id="_x0000_i1035" type="#_x0000_t75" style="width:57.6pt;height:21pt" o:ole="">
             <v:imagedata r:id="rId29" o:title=""/>
           </v:shape>
-          <o:OLEObject Type="Embed" ProgID="Equation.DSMT4" ShapeID="_x0000_i1035" DrawAspect="Content" ObjectID="_1650809653" r:id="rId30"/>
+          <o:OLEObject Type="Embed" ProgID="Equation.DSMT4" ShapeID="_x0000_i1035" DrawAspect="Content" ObjectID="_1651515370" r:id="rId30"/>
         </w:object>
       </w:r>
       <w:r>
@@ -523,10 +534,10 @@
           <w:position w:val="-10"/>
         </w:rPr>
         <w:object w:dxaOrig="1060" w:dyaOrig="420" w14:anchorId="64166A06">
-          <v:shape id="_x0000_i1036" type="#_x0000_t75" style="width:53.35pt;height:21pt" o:ole="">
+          <v:shape id="_x0000_i1036" type="#_x0000_t75" style="width:53.4pt;height:21pt" o:ole="">
             <v:imagedata r:id="rId31" o:title=""/>
           </v:shape>
-          <o:OLEObject Type="Embed" ProgID="Equation.DSMT4" ShapeID="_x0000_i1036" DrawAspect="Content" ObjectID="_1650809654" r:id="rId32"/>
+          <o:OLEObject Type="Embed" ProgID="Equation.DSMT4" ShapeID="_x0000_i1036" DrawAspect="Content" ObjectID="_1651515371" r:id="rId32"/>
         </w:object>
       </w:r>
     </w:p>
@@ -566,10 +577,10 @@
           <w:position w:val="-6"/>
         </w:rPr>
         <w:object w:dxaOrig="1660" w:dyaOrig="380" w14:anchorId="33321722">
-          <v:shape id="_x0000_i1037" type="#_x0000_t75" style="width:84pt;height:18.65pt" o:ole="">
+          <v:shape id="_x0000_i1037" type="#_x0000_t75" style="width:84pt;height:18.6pt" o:ole="">
             <v:imagedata r:id="rId33" o:title=""/>
           </v:shape>
-          <o:OLEObject Type="Embed" ProgID="Equation.DSMT4" ShapeID="_x0000_i1037" DrawAspect="Content" ObjectID="_1650809655" r:id="rId34"/>
+          <o:OLEObject Type="Embed" ProgID="Equation.DSMT4" ShapeID="_x0000_i1037" DrawAspect="Content" ObjectID="_1651515372" r:id="rId34"/>
         </w:object>
       </w:r>
       <w:r>
@@ -643,10 +654,10 @@
           <w:position w:val="-6"/>
         </w:rPr>
         <w:object w:dxaOrig="1060" w:dyaOrig="380" w14:anchorId="2A27D0CD">
-          <v:shape id="_x0000_i1038" type="#_x0000_t75" style="width:52.65pt;height:19.35pt" o:ole="">
+          <v:shape id="_x0000_i1038" type="#_x0000_t75" style="width:52.5pt;height:19.2pt" o:ole="">
             <v:imagedata r:id="rId36" o:title=""/>
           </v:shape>
-          <o:OLEObject Type="Embed" ProgID="Equation.DSMT4" ShapeID="_x0000_i1038" DrawAspect="Content" ObjectID="_1650809656" r:id="rId37"/>
+          <o:OLEObject Type="Embed" ProgID="Equation.DSMT4" ShapeID="_x0000_i1038" DrawAspect="Content" ObjectID="_1651515373" r:id="rId37"/>
         </w:object>
       </w:r>
     </w:p>
@@ -667,10 +678,10 @@
           <w:szCs w:val="24"/>
         </w:rPr>
         <w:object w:dxaOrig="2160" w:dyaOrig="580" w14:anchorId="4FA66171">
-          <v:shape id="_x0000_i1039" type="#_x0000_t75" style="width:108pt;height:28.65pt" o:ole="">
+          <v:shape id="_x0000_i1039" type="#_x0000_t75" style="width:108pt;height:28.8pt" o:ole="">
             <v:imagedata r:id="rId38" o:title=""/>
           </v:shape>
-          <o:OLEObject Type="Embed" ProgID="Equation.DSMT4" ShapeID="_x0000_i1039" DrawAspect="Content" ObjectID="_1650809657" r:id="rId39"/>
+          <o:OLEObject Type="Embed" ProgID="Equation.DSMT4" ShapeID="_x0000_i1039" DrawAspect="Content" ObjectID="_1651515374" r:id="rId39"/>
         </w:object>
       </w:r>
     </w:p>
@@ -687,10 +698,10 @@
           <w:position w:val="-38"/>
         </w:rPr>
         <w:object w:dxaOrig="3400" w:dyaOrig="940" w14:anchorId="6E6D8391">
-          <v:shape id="_x0000_i1040" type="#_x0000_t75" style="width:169.65pt;height:48pt" o:ole="">
+          <v:shape id="_x0000_i1040" type="#_x0000_t75" style="width:169.8pt;height:48pt" o:ole="">
             <v:imagedata r:id="rId40" o:title=""/>
           </v:shape>
-          <o:OLEObject Type="Embed" ProgID="Equation.DSMT4" ShapeID="_x0000_i1040" DrawAspect="Content" ObjectID="_1650809658" r:id="rId41"/>
+          <o:OLEObject Type="Embed" ProgID="Equation.DSMT4" ShapeID="_x0000_i1040" DrawAspect="Content" ObjectID="_1651515375" r:id="rId41"/>
         </w:object>
       </w:r>
     </w:p>
@@ -717,10 +728,10 @@
           <w:position w:val="-38"/>
         </w:rPr>
         <w:object w:dxaOrig="1820" w:dyaOrig="940" w14:anchorId="0C8C71CE">
-          <v:shape id="_x0000_i1041" type="#_x0000_t75" style="width:90.65pt;height:48pt" o:ole="">
+          <v:shape id="_x0000_i1041" type="#_x0000_t75" style="width:90.6pt;height:48pt" o:ole="">
             <v:imagedata r:id="rId42" o:title=""/>
           </v:shape>
-          <o:OLEObject Type="Embed" ProgID="Equation.DSMT4" ShapeID="_x0000_i1041" DrawAspect="Content" ObjectID="_1650809659" r:id="rId43"/>
+          <o:OLEObject Type="Embed" ProgID="Equation.DSMT4" ShapeID="_x0000_i1041" DrawAspect="Content" ObjectID="_1651515376" r:id="rId43"/>
         </w:object>
       </w:r>
     </w:p>
@@ -747,10 +758,10 @@
           <w:position w:val="-32"/>
         </w:rPr>
         <w:object w:dxaOrig="1579" w:dyaOrig="760" w14:anchorId="5650A94B">
-          <v:shape id="_x0000_i1042" type="#_x0000_t75" style="width:78.65pt;height:37.65pt" o:ole="">
+          <v:shape id="_x0000_i1042" type="#_x0000_t75" style="width:78.6pt;height:37.8pt" o:ole="">
             <v:imagedata r:id="rId44" o:title=""/>
           </v:shape>
-          <o:OLEObject Type="Embed" ProgID="Equation.DSMT4" ShapeID="_x0000_i1042" DrawAspect="Content" ObjectID="_1650809660" r:id="rId45"/>
+          <o:OLEObject Type="Embed" ProgID="Equation.DSMT4" ShapeID="_x0000_i1042" DrawAspect="Content" ObjectID="_1651515377" r:id="rId45"/>
         </w:object>
       </w:r>
     </w:p>
@@ -778,10 +789,10 @@
           <w:position w:val="-24"/>
         </w:rPr>
         <w:object w:dxaOrig="3159" w:dyaOrig="600" w14:anchorId="231210FC">
-          <v:shape id="_x0000_i1043" type="#_x0000_t75" style="width:158.35pt;height:30pt" o:ole="">
+          <v:shape id="_x0000_i1043" type="#_x0000_t75" style="width:158.4pt;height:30pt" o:ole="">
             <v:imagedata r:id="rId46" o:title=""/>
           </v:shape>
-          <o:OLEObject Type="Embed" ProgID="Equation.DSMT4" ShapeID="_x0000_i1043" DrawAspect="Content" ObjectID="_1650809661" r:id="rId47"/>
+          <o:OLEObject Type="Embed" ProgID="Equation.DSMT4" ShapeID="_x0000_i1043" DrawAspect="Content" ObjectID="_1651515378" r:id="rId47"/>
         </w:object>
       </w:r>
     </w:p>
@@ -805,10 +816,10 @@
           <w:position w:val="-10"/>
         </w:rPr>
         <w:object w:dxaOrig="1120" w:dyaOrig="420" w14:anchorId="3557ED75">
-          <v:shape id="_x0000_i1044" type="#_x0000_t75" style="width:55.65pt;height:21pt" o:ole="">
+          <v:shape id="_x0000_i1044" type="#_x0000_t75" style="width:55.8pt;height:21pt" o:ole="">
             <v:imagedata r:id="rId48" o:title=""/>
           </v:shape>
-          <o:OLEObject Type="Embed" ProgID="Equation.DSMT4" ShapeID="_x0000_i1044" DrawAspect="Content" ObjectID="_1650809662" r:id="rId49"/>
+          <o:OLEObject Type="Embed" ProgID="Equation.DSMT4" ShapeID="_x0000_i1044" DrawAspect="Content" ObjectID="_1651515379" r:id="rId49"/>
         </w:object>
       </w:r>
     </w:p>
@@ -855,7 +866,7 @@
           <v:shape id="_x0000_i1045" type="#_x0000_t75" style="width:84pt;height:21pt" o:ole="">
             <v:imagedata r:id="rId50" o:title=""/>
           </v:shape>
-          <o:OLEObject Type="Embed" ProgID="Equation.DSMT4" ShapeID="_x0000_i1045" DrawAspect="Content" ObjectID="_1650809663" r:id="rId51"/>
+          <o:OLEObject Type="Embed" ProgID="Equation.DSMT4" ShapeID="_x0000_i1045" DrawAspect="Content" ObjectID="_1651515380" r:id="rId51"/>
         </w:object>
       </w:r>
       <w:r>
@@ -870,10 +881,10 @@
           <w:position w:val="-10"/>
         </w:rPr>
         <w:object w:dxaOrig="700" w:dyaOrig="420" w14:anchorId="6A3A6205">
-          <v:shape id="_x0000_i1046" type="#_x0000_t75" style="width:35.35pt;height:21pt" o:ole="">
+          <v:shape id="_x0000_i1046" type="#_x0000_t75" style="width:35.4pt;height:21pt" o:ole="">
             <v:imagedata r:id="rId52" o:title=""/>
           </v:shape>
-          <o:OLEObject Type="Embed" ProgID="Equation.DSMT4" ShapeID="_x0000_i1046" DrawAspect="Content" ObjectID="_1650809664" r:id="rId53"/>
+          <o:OLEObject Type="Embed" ProgID="Equation.DSMT4" ShapeID="_x0000_i1046" DrawAspect="Content" ObjectID="_1651515381" r:id="rId53"/>
         </w:object>
       </w:r>
     </w:p>
@@ -960,10 +971,10 @@
           <w:position w:val="-6"/>
         </w:rPr>
         <w:object w:dxaOrig="1780" w:dyaOrig="380" w14:anchorId="72E256AE">
-          <v:shape id="_x0000_i1047" type="#_x0000_t75" style="width:89.35pt;height:18.65pt" o:ole="">
+          <v:shape id="_x0000_i1047" type="#_x0000_t75" style="width:89.4pt;height:18.6pt" o:ole="">
             <v:imagedata r:id="rId55" o:title=""/>
           </v:shape>
-          <o:OLEObject Type="Embed" ProgID="Equation.DSMT4" ShapeID="_x0000_i1047" DrawAspect="Content" ObjectID="_1650809665" r:id="rId56"/>
+          <o:OLEObject Type="Embed" ProgID="Equation.DSMT4" ShapeID="_x0000_i1047" DrawAspect="Content" ObjectID="_1651515382" r:id="rId56"/>
         </w:object>
       </w:r>
     </w:p>
@@ -976,10 +987,10 @@
           <w:position w:val="-6"/>
         </w:rPr>
         <w:object w:dxaOrig="1600" w:dyaOrig="380" w14:anchorId="4F908DFE">
-          <v:shape id="_x0000_i1048" type="#_x0000_t75" style="width:80pt;height:19.35pt" o:ole="">
+          <v:shape id="_x0000_i1048" type="#_x0000_t75" style="width:80.1pt;height:19.2pt" o:ole="">
             <v:imagedata r:id="rId57" o:title=""/>
           </v:shape>
-          <o:OLEObject Type="Embed" ProgID="Equation.DSMT4" ShapeID="_x0000_i1048" DrawAspect="Content" ObjectID="_1650809666" r:id="rId58"/>
+          <o:OLEObject Type="Embed" ProgID="Equation.DSMT4" ShapeID="_x0000_i1048" DrawAspect="Content" ObjectID="_1651515383" r:id="rId58"/>
         </w:object>
       </w:r>
     </w:p>
@@ -998,10 +1009,10 @@
           <w:position w:val="-14"/>
         </w:rPr>
         <w:object w:dxaOrig="1300" w:dyaOrig="380" w14:anchorId="17A399FB">
-          <v:shape id="_x0000_i1049" type="#_x0000_t75" style="width:64.65pt;height:19.35pt" o:ole="">
+          <v:shape id="_x0000_i1049" type="#_x0000_t75" style="width:64.8pt;height:19.2pt" o:ole="">
             <v:imagedata r:id="rId59" o:title=""/>
           </v:shape>
-          <o:OLEObject Type="Embed" ProgID="Equation.DSMT4" ShapeID="_x0000_i1049" DrawAspect="Content" ObjectID="_1650809667" r:id="rId60"/>
+          <o:OLEObject Type="Embed" ProgID="Equation.DSMT4" ShapeID="_x0000_i1049" DrawAspect="Content" ObjectID="_1651515384" r:id="rId60"/>
         </w:object>
       </w:r>
     </w:p>
@@ -1020,10 +1031,10 @@
           <w:position w:val="-38"/>
         </w:rPr>
         <w:object w:dxaOrig="9279" w:dyaOrig="940" w14:anchorId="308D47B4">
-          <v:shape id="_x0000_i1050" type="#_x0000_t75" style="width:463pt;height:46.65pt" o:ole="">
+          <v:shape id="_x0000_i1050" type="#_x0000_t75" style="width:462.9pt;height:46.8pt" o:ole="">
             <v:imagedata r:id="rId61" o:title=""/>
           </v:shape>
-          <o:OLEObject Type="Embed" ProgID="Equation.DSMT4" ShapeID="_x0000_i1050" DrawAspect="Content" ObjectID="_1650809668" r:id="rId62"/>
+          <o:OLEObject Type="Embed" ProgID="Equation.DSMT4" ShapeID="_x0000_i1050" DrawAspect="Content" ObjectID="_1651515385" r:id="rId62"/>
         </w:object>
       </w:r>
     </w:p>
@@ -1053,10 +1064,10 @@
           <w:position w:val="-38"/>
         </w:rPr>
         <w:object w:dxaOrig="7400" w:dyaOrig="940" w14:anchorId="4CC4F178">
-          <v:shape id="_x0000_i1051" type="#_x0000_t75" style="width:370.35pt;height:46.65pt" o:ole="">
+          <v:shape id="_x0000_i1051" type="#_x0000_t75" style="width:370.5pt;height:46.8pt" o:ole="">
             <v:imagedata r:id="rId63" o:title=""/>
           </v:shape>
-          <o:OLEObject Type="Embed" ProgID="Equation.DSMT4" ShapeID="_x0000_i1051" DrawAspect="Content" ObjectID="_1650809669" r:id="rId64"/>
+          <o:OLEObject Type="Embed" ProgID="Equation.DSMT4" ShapeID="_x0000_i1051" DrawAspect="Content" ObjectID="_1651515386" r:id="rId64"/>
         </w:object>
       </w:r>
     </w:p>
@@ -1086,10 +1097,10 @@
           <w:position w:val="-32"/>
         </w:rPr>
         <w:object w:dxaOrig="7200" w:dyaOrig="760" w14:anchorId="16D34692">
-          <v:shape id="_x0000_i1052" type="#_x0000_t75" style="width:360.65pt;height:37.65pt" o:ole="">
+          <v:shape id="_x0000_i1052" type="#_x0000_t75" style="width:360.6pt;height:37.8pt" o:ole="">
             <v:imagedata r:id="rId65" o:title=""/>
           </v:shape>
-          <o:OLEObject Type="Embed" ProgID="Equation.DSMT4" ShapeID="_x0000_i1052" DrawAspect="Content" ObjectID="_1650809670" r:id="rId66"/>
+          <o:OLEObject Type="Embed" ProgID="Equation.DSMT4" ShapeID="_x0000_i1052" DrawAspect="Content" ObjectID="_1651515387" r:id="rId66"/>
         </w:object>
       </w:r>
     </w:p>
@@ -1119,10 +1130,10 @@
           <w:position w:val="-138"/>
         </w:rPr>
         <w:object w:dxaOrig="6080" w:dyaOrig="2880" w14:anchorId="3341516C">
-          <v:shape id="_x0000_i1053" type="#_x0000_t75" style="width:303.65pt;height:2in" o:ole="">
+          <v:shape id="_x0000_i1053" type="#_x0000_t75" style="width:303.6pt;height:2in" o:ole="">
             <v:imagedata r:id="rId67" o:title=""/>
           </v:shape>
-          <o:OLEObject Type="Embed" ProgID="Equation.DSMT4" ShapeID="_x0000_i1053" DrawAspect="Content" ObjectID="_1650809671" r:id="rId68"/>
+          <o:OLEObject Type="Embed" ProgID="Equation.DSMT4" ShapeID="_x0000_i1053" DrawAspect="Content" ObjectID="_1651515388" r:id="rId68"/>
         </w:object>
       </w:r>
     </w:p>
@@ -1152,10 +1163,10 @@
           <w:position w:val="-22"/>
         </w:rPr>
         <w:object w:dxaOrig="8640" w:dyaOrig="560" w14:anchorId="1A44BF86">
-          <v:shape id="_x0000_i1054" type="#_x0000_t75" style="width:6in;height:27.65pt" o:ole="">
+          <v:shape id="_x0000_i1054" type="#_x0000_t75" style="width:6in;height:27.6pt" o:ole="">
             <v:imagedata r:id="rId69" o:title=""/>
           </v:shape>
-          <o:OLEObject Type="Embed" ProgID="Equation.DSMT4" ShapeID="_x0000_i1054" DrawAspect="Content" ObjectID="_1650809672" r:id="rId70"/>
+          <o:OLEObject Type="Embed" ProgID="Equation.DSMT4" ShapeID="_x0000_i1054" DrawAspect="Content" ObjectID="_1651515389" r:id="rId70"/>
         </w:object>
       </w:r>
     </w:p>
@@ -1179,10 +1190,10 @@
           <w:position w:val="-10"/>
         </w:rPr>
         <w:object w:dxaOrig="1120" w:dyaOrig="420" w14:anchorId="3D35003A">
-          <v:shape id="_x0000_i1055" type="#_x0000_t75" style="width:55.65pt;height:21pt" o:ole="">
+          <v:shape id="_x0000_i1055" type="#_x0000_t75" style="width:55.8pt;height:21pt" o:ole="">
             <v:imagedata r:id="rId71" o:title=""/>
           </v:shape>
-          <o:OLEObject Type="Embed" ProgID="Equation.DSMT4" ShapeID="_x0000_i1055" DrawAspect="Content" ObjectID="_1650809673" r:id="rId72"/>
+          <o:OLEObject Type="Embed" ProgID="Equation.DSMT4" ShapeID="_x0000_i1055" DrawAspect="Content" ObjectID="_1651515390" r:id="rId72"/>
         </w:object>
       </w:r>
     </w:p>
@@ -1225,10 +1236,10 @@
           <w:position w:val="-10"/>
         </w:rPr>
         <w:object w:dxaOrig="2980" w:dyaOrig="420" w14:anchorId="78E86BC1">
-          <v:shape id="_x0000_i1056" type="#_x0000_t75" style="width:149.35pt;height:21pt" o:ole="">
+          <v:shape id="_x0000_i1056" type="#_x0000_t75" style="width:149.4pt;height:21pt" o:ole="">
             <v:imagedata r:id="rId73" o:title=""/>
           </v:shape>
-          <o:OLEObject Type="Embed" ProgID="Equation.DSMT4" ShapeID="_x0000_i1056" DrawAspect="Content" ObjectID="_1650809674" r:id="rId74"/>
+          <o:OLEObject Type="Embed" ProgID="Equation.DSMT4" ShapeID="_x0000_i1056" DrawAspect="Content" ObjectID="_1651515391" r:id="rId74"/>
         </w:object>
       </w:r>
     </w:p>
@@ -1269,10 +1280,10 @@
           <w:position w:val="-10"/>
         </w:rPr>
         <w:object w:dxaOrig="2540" w:dyaOrig="420" w14:anchorId="6BC308F8">
-          <v:shape id="_x0000_i1057" type="#_x0000_t75" style="width:127.65pt;height:21pt" o:ole="">
+          <v:shape id="_x0000_i1057" type="#_x0000_t75" style="width:127.5pt;height:21pt" o:ole="">
             <v:imagedata r:id="rId75" o:title=""/>
           </v:shape>
-          <o:OLEObject Type="Embed" ProgID="Equation.DSMT4" ShapeID="_x0000_i1057" DrawAspect="Content" ObjectID="_1650809675" r:id="rId76"/>
+          <o:OLEObject Type="Embed" ProgID="Equation.DSMT4" ShapeID="_x0000_i1057" DrawAspect="Content" ObjectID="_1651515392" r:id="rId76"/>
         </w:object>
       </w:r>
       <w:r>
@@ -1349,10 +1360,10 @@
           <w:position w:val="-38"/>
         </w:rPr>
         <w:object w:dxaOrig="1480" w:dyaOrig="940" w14:anchorId="7F13C345">
-          <v:shape id="_x0000_i1058" type="#_x0000_t75" style="width:74.35pt;height:48pt" o:ole="">
+          <v:shape id="_x0000_i1058" type="#_x0000_t75" style="width:74.4pt;height:48pt" o:ole="">
             <v:imagedata r:id="rId78" o:title=""/>
           </v:shape>
-          <o:OLEObject Type="Embed" ProgID="Equation.DSMT4" ShapeID="_x0000_i1058" DrawAspect="Content" ObjectID="_1650809676" r:id="rId79"/>
+          <o:OLEObject Type="Embed" ProgID="Equation.DSMT4" ShapeID="_x0000_i1058" DrawAspect="Content" ObjectID="_1651515393" r:id="rId79"/>
         </w:object>
       </w:r>
     </w:p>
@@ -1379,10 +1390,10 @@
           <w:position w:val="-32"/>
         </w:rPr>
         <w:object w:dxaOrig="1260" w:dyaOrig="760" w14:anchorId="5EADCC1E">
-          <v:shape id="_x0000_i1059" type="#_x0000_t75" style="width:62.35pt;height:38.35pt" o:ole="">
+          <v:shape id="_x0000_i1059" type="#_x0000_t75" style="width:62.4pt;height:38.4pt" o:ole="">
             <v:imagedata r:id="rId80" o:title=""/>
           </v:shape>
-          <o:OLEObject Type="Embed" ProgID="Equation.DSMT4" ShapeID="_x0000_i1059" DrawAspect="Content" ObjectID="_1650809677" r:id="rId81"/>
+          <o:OLEObject Type="Embed" ProgID="Equation.DSMT4" ShapeID="_x0000_i1059" DrawAspect="Content" ObjectID="_1651515394" r:id="rId81"/>
         </w:object>
       </w:r>
     </w:p>
@@ -1409,10 +1420,10 @@
           <w:position w:val="-22"/>
         </w:rPr>
         <w:object w:dxaOrig="1200" w:dyaOrig="560" w14:anchorId="066D92C9">
-          <v:shape id="_x0000_i1060" type="#_x0000_t75" style="width:60pt;height:27.65pt" o:ole="">
+          <v:shape id="_x0000_i1060" type="#_x0000_t75" style="width:60pt;height:27.6pt" o:ole="">
             <v:imagedata r:id="rId82" o:title=""/>
           </v:shape>
-          <o:OLEObject Type="Embed" ProgID="Equation.DSMT4" ShapeID="_x0000_i1060" DrawAspect="Content" ObjectID="_1650809678" r:id="rId83"/>
+          <o:OLEObject Type="Embed" ProgID="Equation.DSMT4" ShapeID="_x0000_i1060" DrawAspect="Content" ObjectID="_1651515395" r:id="rId83"/>
         </w:object>
       </w:r>
     </w:p>
@@ -1439,10 +1450,10 @@
           <w:position w:val="-10"/>
         </w:rPr>
         <w:object w:dxaOrig="1219" w:dyaOrig="420" w14:anchorId="492BA260">
-          <v:shape id="_x0000_i1061" type="#_x0000_t75" style="width:61.35pt;height:21pt" o:ole="">
+          <v:shape id="_x0000_i1061" type="#_x0000_t75" style="width:61.5pt;height:21pt" o:ole="">
             <v:imagedata r:id="rId84" o:title=""/>
           </v:shape>
-          <o:OLEObject Type="Embed" ProgID="Equation.DSMT4" ShapeID="_x0000_i1061" DrawAspect="Content" ObjectID="_1650809679" r:id="rId85"/>
+          <o:OLEObject Type="Embed" ProgID="Equation.DSMT4" ShapeID="_x0000_i1061" DrawAspect="Content" ObjectID="_1651515396" r:id="rId85"/>
         </w:object>
       </w:r>
     </w:p>
@@ -1500,7 +1511,7 @@
           <v:shape id="_x0000_i1062" type="#_x0000_t75" style="width:132pt;height:21pt" o:ole="">
             <v:imagedata r:id="rId86" o:title=""/>
           </v:shape>
-          <o:OLEObject Type="Embed" ProgID="Equation.DSMT4" ShapeID="_x0000_i1062" DrawAspect="Content" ObjectID="_1650809680" r:id="rId87"/>
+          <o:OLEObject Type="Embed" ProgID="Equation.DSMT4" ShapeID="_x0000_i1062" DrawAspect="Content" ObjectID="_1651515397" r:id="rId87"/>
         </w:object>
       </w:r>
     </w:p>
@@ -1609,10 +1620,10 @@
           <w:position w:val="-10"/>
         </w:rPr>
         <w:object w:dxaOrig="1340" w:dyaOrig="420" w14:anchorId="000D961B">
-          <v:shape id="_x0000_i1063" type="#_x0000_t75" style="width:66.65pt;height:21pt" o:ole="">
+          <v:shape id="_x0000_i1063" type="#_x0000_t75" style="width:66.6pt;height:21pt" o:ole="">
             <v:imagedata r:id="rId89" o:title=""/>
           </v:shape>
-          <o:OLEObject Type="Embed" ProgID="Equation.DSMT4" ShapeID="_x0000_i1063" DrawAspect="Content" ObjectID="_1650809681" r:id="rId90"/>
+          <o:OLEObject Type="Embed" ProgID="Equation.DSMT4" ShapeID="_x0000_i1063" DrawAspect="Content" ObjectID="_1651515398" r:id="rId90"/>
         </w:object>
       </w:r>
     </w:p>
@@ -1633,7 +1644,7 @@
           <v:shape id="_x0000_i1064" type="#_x0000_t75" style="width:84pt;height:21pt" o:ole="">
             <v:imagedata r:id="rId91" o:title=""/>
           </v:shape>
-          <o:OLEObject Type="Embed" ProgID="Equation.DSMT4" ShapeID="_x0000_i1064" DrawAspect="Content" ObjectID="_1650809682" r:id="rId92"/>
+          <o:OLEObject Type="Embed" ProgID="Equation.DSMT4" ShapeID="_x0000_i1064" DrawAspect="Content" ObjectID="_1651515399" r:id="rId92"/>
         </w:object>
       </w:r>
     </w:p>
@@ -1647,10 +1658,10 @@
           <w:position w:val="-22"/>
         </w:rPr>
         <w:object w:dxaOrig="1740" w:dyaOrig="560" w14:anchorId="3167A9BF">
-          <v:shape id="_x0000_i1065" type="#_x0000_t75" style="width:86.35pt;height:27.65pt" o:ole="">
+          <v:shape id="_x0000_i1065" type="#_x0000_t75" style="width:86.4pt;height:27.6pt" o:ole="">
             <v:imagedata r:id="rId93" o:title=""/>
           </v:shape>
-          <o:OLEObject Type="Embed" ProgID="Equation.DSMT4" ShapeID="_x0000_i1065" DrawAspect="Content" ObjectID="_1650809683" r:id="rId94"/>
+          <o:OLEObject Type="Embed" ProgID="Equation.DSMT4" ShapeID="_x0000_i1065" DrawAspect="Content" ObjectID="_1651515400" r:id="rId94"/>
         </w:object>
       </w:r>
     </w:p>
@@ -1668,10 +1679,10 @@
           <w:position w:val="-16"/>
         </w:rPr>
         <w:object w:dxaOrig="1440" w:dyaOrig="400" w14:anchorId="25F54028">
-          <v:shape id="_x0000_i1066" type="#_x0000_t75" style="width:1in;height:19.65pt" o:ole="">
+          <v:shape id="_x0000_i1066" type="#_x0000_t75" style="width:1in;height:19.8pt" o:ole="">
             <v:imagedata r:id="rId95" o:title=""/>
           </v:shape>
-          <o:OLEObject Type="Embed" ProgID="Equation.DSMT4" ShapeID="_x0000_i1066" DrawAspect="Content" ObjectID="_1650809684" r:id="rId96"/>
+          <o:OLEObject Type="Embed" ProgID="Equation.DSMT4" ShapeID="_x0000_i1066" DrawAspect="Content" ObjectID="_1651515401" r:id="rId96"/>
         </w:object>
       </w:r>
       <w:r>
@@ -1696,10 +1707,10 @@
           <w:position w:val="-38"/>
         </w:rPr>
         <w:object w:dxaOrig="5420" w:dyaOrig="940" w14:anchorId="6F7B9E0E">
-          <v:shape id="_x0000_i1067" type="#_x0000_t75" style="width:271.65pt;height:48pt" o:ole="">
+          <v:shape id="_x0000_i1067" type="#_x0000_t75" style="width:271.5pt;height:48pt" o:ole="">
             <v:imagedata r:id="rId97" o:title=""/>
           </v:shape>
-          <o:OLEObject Type="Embed" ProgID="Equation.DSMT4" ShapeID="_x0000_i1067" DrawAspect="Content" ObjectID="_1650809685" r:id="rId98"/>
+          <o:OLEObject Type="Embed" ProgID="Equation.DSMT4" ShapeID="_x0000_i1067" DrawAspect="Content" ObjectID="_1651515402" r:id="rId98"/>
         </w:object>
       </w:r>
     </w:p>
@@ -1730,7 +1741,7 @@
           <v:shape id="_x0000_i1068" type="#_x0000_t75" style="width:234pt;height:48pt" o:ole="">
             <v:imagedata r:id="rId99" o:title=""/>
           </v:shape>
-          <o:OLEObject Type="Embed" ProgID="Equation.DSMT4" ShapeID="_x0000_i1068" DrawAspect="Content" ObjectID="_1650809686" r:id="rId100"/>
+          <o:OLEObject Type="Embed" ProgID="Equation.DSMT4" ShapeID="_x0000_i1068" DrawAspect="Content" ObjectID="_1651515403" r:id="rId100"/>
         </w:object>
       </w:r>
     </w:p>
@@ -1757,10 +1768,10 @@
           <w:position w:val="-36"/>
         </w:rPr>
         <w:object w:dxaOrig="4340" w:dyaOrig="840" w14:anchorId="5D6C8BF7">
-          <v:shape id="_x0000_i1069" type="#_x0000_t75" style="width:218pt;height:41.35pt" o:ole="">
+          <v:shape id="_x0000_i1069" type="#_x0000_t75" style="width:218.1pt;height:41.4pt" o:ole="">
             <v:imagedata r:id="rId101" o:title=""/>
           </v:shape>
-          <o:OLEObject Type="Embed" ProgID="Equation.DSMT4" ShapeID="_x0000_i1069" DrawAspect="Content" ObjectID="_1650809687" r:id="rId102"/>
+          <o:OLEObject Type="Embed" ProgID="Equation.DSMT4" ShapeID="_x0000_i1069" DrawAspect="Content" ObjectID="_1651515404" r:id="rId102"/>
         </w:object>
       </w:r>
     </w:p>
@@ -1788,10 +1799,10 @@
           <w:position w:val="-24"/>
         </w:rPr>
         <w:object w:dxaOrig="3640" w:dyaOrig="600" w14:anchorId="0A8CEA1D">
-          <v:shape id="_x0000_i1070" type="#_x0000_t75" style="width:182.35pt;height:30pt" o:ole="">
+          <v:shape id="_x0000_i1070" type="#_x0000_t75" style="width:182.4pt;height:30pt" o:ole="">
             <v:imagedata r:id="rId103" o:title=""/>
           </v:shape>
-          <o:OLEObject Type="Embed" ProgID="Equation.DSMT4" ShapeID="_x0000_i1070" DrawAspect="Content" ObjectID="_1650809688" r:id="rId104"/>
+          <o:OLEObject Type="Embed" ProgID="Equation.DSMT4" ShapeID="_x0000_i1070" DrawAspect="Content" ObjectID="_1651515405" r:id="rId104"/>
         </w:object>
       </w:r>
     </w:p>
@@ -1818,10 +1829,10 @@
           <w:position w:val="-20"/>
         </w:rPr>
         <w:object w:dxaOrig="900" w:dyaOrig="520" w14:anchorId="51187909">
-          <v:shape id="_x0000_i1071" type="#_x0000_t75" style="width:45pt;height:26.35pt" o:ole="">
+          <v:shape id="_x0000_i1071" type="#_x0000_t75" style="width:45pt;height:26.4pt" o:ole="">
             <v:imagedata r:id="rId105" o:title=""/>
           </v:shape>
-          <o:OLEObject Type="Embed" ProgID="Equation.DSMT4" ShapeID="_x0000_i1071" DrawAspect="Content" ObjectID="_1650809689" r:id="rId106"/>
+          <o:OLEObject Type="Embed" ProgID="Equation.DSMT4" ShapeID="_x0000_i1071" DrawAspect="Content" ObjectID="_1651515406" r:id="rId106"/>
         </w:object>
       </w:r>
     </w:p>
@@ -1844,10 +1855,10 @@
           <w:position w:val="-26"/>
         </w:rPr>
         <w:object w:dxaOrig="1320" w:dyaOrig="580" w14:anchorId="31ADDCFE">
-          <v:shape id="_x0000_i1072" type="#_x0000_t75" style="width:64.65pt;height:29.35pt" o:ole="">
+          <v:shape id="_x0000_i1072" type="#_x0000_t75" style="width:64.8pt;height:29.4pt" o:ole="">
             <v:imagedata r:id="rId107" o:title=""/>
           </v:shape>
-          <o:OLEObject Type="Embed" ProgID="Equation.DSMT4" ShapeID="_x0000_i1072" DrawAspect="Content" ObjectID="_1650809690" r:id="rId108"/>
+          <o:OLEObject Type="Embed" ProgID="Equation.DSMT4" ShapeID="_x0000_i1072" DrawAspect="Content" ObjectID="_1651515407" r:id="rId108"/>
         </w:object>
       </w:r>
     </w:p>
@@ -1890,10 +1901,10 @@
           <w:position w:val="-10"/>
         </w:rPr>
         <w:object w:dxaOrig="2960" w:dyaOrig="420" w14:anchorId="60E7F609">
-          <v:shape id="_x0000_i1073" type="#_x0000_t75" style="width:147.65pt;height:21pt" o:ole="">
+          <v:shape id="_x0000_i1073" type="#_x0000_t75" style="width:147.6pt;height:21pt" o:ole="">
             <v:imagedata r:id="rId109" o:title=""/>
           </v:shape>
-          <o:OLEObject Type="Embed" ProgID="Equation.DSMT4" ShapeID="_x0000_i1073" DrawAspect="Content" ObjectID="_1650809691" r:id="rId110"/>
+          <o:OLEObject Type="Embed" ProgID="Equation.DSMT4" ShapeID="_x0000_i1073" DrawAspect="Content" ObjectID="_1651515408" r:id="rId110"/>
         </w:object>
       </w:r>
     </w:p>
@@ -1993,10 +2004,10 @@
           <w:position w:val="-10"/>
         </w:rPr>
         <w:object w:dxaOrig="2980" w:dyaOrig="420" w14:anchorId="64C439ED">
-          <v:shape id="_x0000_i1074" type="#_x0000_t75" style="width:149.35pt;height:21pt" o:ole="">
+          <v:shape id="_x0000_i1074" type="#_x0000_t75" style="width:149.4pt;height:21pt" o:ole="">
             <v:imagedata r:id="rId112" o:title=""/>
           </v:shape>
-          <o:OLEObject Type="Embed" ProgID="Equation.DSMT4" ShapeID="_x0000_i1074" DrawAspect="Content" ObjectID="_1650809692" r:id="rId113"/>
+          <o:OLEObject Type="Embed" ProgID="Equation.DSMT4" ShapeID="_x0000_i1074" DrawAspect="Content" ObjectID="_1651515409" r:id="rId113"/>
         </w:object>
       </w:r>
     </w:p>
@@ -2010,10 +2021,10 @@
           <w:position w:val="-10"/>
         </w:rPr>
         <w:object w:dxaOrig="2600" w:dyaOrig="420" w14:anchorId="773C2642">
-          <v:shape id="_x0000_i1075" type="#_x0000_t75" style="width:130.35pt;height:21pt" o:ole="">
+          <v:shape id="_x0000_i1075" type="#_x0000_t75" style="width:130.5pt;height:21pt" o:ole="">
             <v:imagedata r:id="rId114" o:title=""/>
           </v:shape>
-          <o:OLEObject Type="Embed" ProgID="Equation.DSMT4" ShapeID="_x0000_i1075" DrawAspect="Content" ObjectID="_1650809693" r:id="rId115"/>
+          <o:OLEObject Type="Embed" ProgID="Equation.DSMT4" ShapeID="_x0000_i1075" DrawAspect="Content" ObjectID="_1651515410" r:id="rId115"/>
         </w:object>
       </w:r>
     </w:p>
@@ -2027,10 +2038,10 @@
           <w:position w:val="-6"/>
         </w:rPr>
         <w:object w:dxaOrig="1560" w:dyaOrig="380" w14:anchorId="40039474">
-          <v:shape id="_x0000_i1076" type="#_x0000_t75" style="width:78pt;height:19.35pt" o:ole="">
+          <v:shape id="_x0000_i1076" type="#_x0000_t75" style="width:78pt;height:19.2pt" o:ole="">
             <v:imagedata r:id="rId116" o:title=""/>
           </v:shape>
-          <o:OLEObject Type="Embed" ProgID="Equation.DSMT4" ShapeID="_x0000_i1076" DrawAspect="Content" ObjectID="_1650809694" r:id="rId117"/>
+          <o:OLEObject Type="Embed" ProgID="Equation.DSMT4" ShapeID="_x0000_i1076" DrawAspect="Content" ObjectID="_1651515411" r:id="rId117"/>
         </w:object>
       </w:r>
       <w:r>
@@ -2047,10 +2058,10 @@
           <w:position w:val="-6"/>
         </w:rPr>
         <w:object w:dxaOrig="1600" w:dyaOrig="380" w14:anchorId="786741F6">
-          <v:shape id="_x0000_i1077" type="#_x0000_t75" style="width:80pt;height:19.35pt" o:ole="">
+          <v:shape id="_x0000_i1077" type="#_x0000_t75" style="width:80.1pt;height:19.2pt" o:ole="">
             <v:imagedata r:id="rId118" o:title=""/>
           </v:shape>
-          <o:OLEObject Type="Embed" ProgID="Equation.DSMT4" ShapeID="_x0000_i1077" DrawAspect="Content" ObjectID="_1650809695" r:id="rId119"/>
+          <o:OLEObject Type="Embed" ProgID="Equation.DSMT4" ShapeID="_x0000_i1077" DrawAspect="Content" ObjectID="_1651515412" r:id="rId119"/>
         </w:object>
       </w:r>
     </w:p>
@@ -2067,7 +2078,7 @@
           <v:shape id="_x0000_i1078" type="#_x0000_t75" style="width:57pt;height:21pt" o:ole="">
             <v:imagedata r:id="rId120" o:title=""/>
           </v:shape>
-          <o:OLEObject Type="Embed" ProgID="Equation.DSMT4" ShapeID="_x0000_i1078" DrawAspect="Content" ObjectID="_1650809696" r:id="rId121"/>
+          <o:OLEObject Type="Embed" ProgID="Equation.DSMT4" ShapeID="_x0000_i1078" DrawAspect="Content" ObjectID="_1651515413" r:id="rId121"/>
         </w:object>
       </w:r>
       <w:r>
@@ -2091,10 +2102,10 @@
           <w:szCs w:val="24"/>
         </w:rPr>
         <w:object w:dxaOrig="1080" w:dyaOrig="499" w14:anchorId="556B5D56">
-          <v:shape id="_x0000_i1079" type="#_x0000_t75" style="width:54pt;height:25.35pt" o:ole="">
+          <v:shape id="_x0000_i1079" type="#_x0000_t75" style="width:54pt;height:25.2pt" o:ole="">
             <v:imagedata r:id="rId122" o:title=""/>
           </v:shape>
-          <o:OLEObject Type="Embed" ProgID="Equation.DSMT4" ShapeID="_x0000_i1079" DrawAspect="Content" ObjectID="_1650809697" r:id="rId123"/>
+          <o:OLEObject Type="Embed" ProgID="Equation.DSMT4" ShapeID="_x0000_i1079" DrawAspect="Content" ObjectID="_1651515414" r:id="rId123"/>
         </w:object>
       </w:r>
       <w:r>
@@ -2119,10 +2130,10 @@
           <w:position w:val="-38"/>
         </w:rPr>
         <w:object w:dxaOrig="3100" w:dyaOrig="940" w14:anchorId="101F70C9">
-          <v:shape id="_x0000_i1080" type="#_x0000_t75" style="width:155pt;height:48pt" o:ole="">
+          <v:shape id="_x0000_i1080" type="#_x0000_t75" style="width:155.1pt;height:48pt" o:ole="">
             <v:imagedata r:id="rId124" o:title=""/>
           </v:shape>
-          <o:OLEObject Type="Embed" ProgID="Equation.DSMT4" ShapeID="_x0000_i1080" DrawAspect="Content" ObjectID="_1650809698" r:id="rId125"/>
+          <o:OLEObject Type="Embed" ProgID="Equation.DSMT4" ShapeID="_x0000_i1080" DrawAspect="Content" ObjectID="_1651515415" r:id="rId125"/>
         </w:object>
       </w:r>
     </w:p>
@@ -2149,10 +2160,10 @@
           <w:position w:val="-38"/>
         </w:rPr>
         <w:object w:dxaOrig="2320" w:dyaOrig="940" w14:anchorId="24C11F05">
-          <v:shape id="_x0000_i1081" type="#_x0000_t75" style="width:116.35pt;height:48pt" o:ole="">
+          <v:shape id="_x0000_i1081" type="#_x0000_t75" style="width:116.4pt;height:48pt" o:ole="">
             <v:imagedata r:id="rId126" o:title=""/>
           </v:shape>
-          <o:OLEObject Type="Embed" ProgID="Equation.DSMT4" ShapeID="_x0000_i1081" DrawAspect="Content" ObjectID="_1650809699" r:id="rId127"/>
+          <o:OLEObject Type="Embed" ProgID="Equation.DSMT4" ShapeID="_x0000_i1081" DrawAspect="Content" ObjectID="_1651515416" r:id="rId127"/>
         </w:object>
       </w:r>
     </w:p>
@@ -2179,10 +2190,10 @@
           <w:position w:val="-32"/>
         </w:rPr>
         <w:object w:dxaOrig="2079" w:dyaOrig="760" w14:anchorId="2F0D1C92">
-          <v:shape id="_x0000_i1082" type="#_x0000_t75" style="width:104pt;height:37.65pt" o:ole="">
+          <v:shape id="_x0000_i1082" type="#_x0000_t75" style="width:104.1pt;height:37.8pt" o:ole="">
             <v:imagedata r:id="rId128" o:title=""/>
           </v:shape>
-          <o:OLEObject Type="Embed" ProgID="Equation.DSMT4" ShapeID="_x0000_i1082" DrawAspect="Content" ObjectID="_1650809700" r:id="rId129"/>
+          <o:OLEObject Type="Embed" ProgID="Equation.DSMT4" ShapeID="_x0000_i1082" DrawAspect="Content" ObjectID="_1651515417" r:id="rId129"/>
         </w:object>
       </w:r>
     </w:p>
@@ -2209,10 +2220,10 @@
           <w:position w:val="-22"/>
         </w:rPr>
         <w:object w:dxaOrig="2760" w:dyaOrig="560" w14:anchorId="618E7632">
-          <v:shape id="_x0000_i1083" type="#_x0000_t75" style="width:138pt;height:27.65pt" o:ole="">
+          <v:shape id="_x0000_i1083" type="#_x0000_t75" style="width:138pt;height:27.6pt" o:ole="">
             <v:imagedata r:id="rId130" o:title=""/>
           </v:shape>
-          <o:OLEObject Type="Embed" ProgID="Equation.DSMT4" ShapeID="_x0000_i1083" DrawAspect="Content" ObjectID="_1650809701" r:id="rId131"/>
+          <o:OLEObject Type="Embed" ProgID="Equation.DSMT4" ShapeID="_x0000_i1083" DrawAspect="Content" ObjectID="_1651515418" r:id="rId131"/>
         </w:object>
       </w:r>
     </w:p>
@@ -2240,10 +2251,10 @@
           <w:position w:val="-26"/>
         </w:rPr>
         <w:object w:dxaOrig="1400" w:dyaOrig="580" w14:anchorId="2476E025">
-          <v:shape id="_x0000_i1084" type="#_x0000_t75" style="width:70.35pt;height:29.35pt" o:ole="">
+          <v:shape id="_x0000_i1084" type="#_x0000_t75" style="width:70.5pt;height:29.4pt" o:ole="">
             <v:imagedata r:id="rId132" o:title=""/>
           </v:shape>
-          <o:OLEObject Type="Embed" ProgID="Equation.DSMT4" ShapeID="_x0000_i1084" DrawAspect="Content" ObjectID="_1650809702" r:id="rId133"/>
+          <o:OLEObject Type="Embed" ProgID="Equation.DSMT4" ShapeID="_x0000_i1084" DrawAspect="Content" ObjectID="_1651515419" r:id="rId133"/>
         </w:object>
       </w:r>
     </w:p>
@@ -2300,10 +2311,10 @@
           <w:position w:val="-10"/>
         </w:rPr>
         <w:object w:dxaOrig="4459" w:dyaOrig="420" w14:anchorId="04DE0F50">
-          <v:shape id="_x0000_i1085" type="#_x0000_t75" style="width:222.65pt;height:21pt" o:ole="">
+          <v:shape id="_x0000_i1085" type="#_x0000_t75" style="width:222.6pt;height:21pt" o:ole="">
             <v:imagedata r:id="rId134" o:title=""/>
           </v:shape>
-          <o:OLEObject Type="Embed" ProgID="Equation.DSMT4" ShapeID="_x0000_i1085" DrawAspect="Content" ObjectID="_1650809703" r:id="rId135"/>
+          <o:OLEObject Type="Embed" ProgID="Equation.DSMT4" ShapeID="_x0000_i1085" DrawAspect="Content" ObjectID="_1651515420" r:id="rId135"/>
         </w:object>
       </w:r>
     </w:p>
@@ -2338,10 +2349,10 @@
           <w:position w:val="-10"/>
         </w:rPr>
         <w:object w:dxaOrig="2320" w:dyaOrig="420" w14:anchorId="5E1BDC89">
-          <v:shape id="_x0000_i1086" type="#_x0000_t75" style="width:116.35pt;height:21pt" o:ole="">
+          <v:shape id="_x0000_i1086" type="#_x0000_t75" style="width:116.4pt;height:21pt" o:ole="">
             <v:imagedata r:id="rId136" o:title=""/>
           </v:shape>
-          <o:OLEObject Type="Embed" ProgID="Equation.DSMT4" ShapeID="_x0000_i1086" DrawAspect="Content" ObjectID="_1650809704" r:id="rId137"/>
+          <o:OLEObject Type="Embed" ProgID="Equation.DSMT4" ShapeID="_x0000_i1086" DrawAspect="Content" ObjectID="_1651515421" r:id="rId137"/>
         </w:object>
       </w:r>
     </w:p>
@@ -2359,10 +2370,10 @@
           <w:position w:val="-10"/>
         </w:rPr>
         <w:object w:dxaOrig="1579" w:dyaOrig="420" w14:anchorId="2E6C312B">
-          <v:shape id="_x0000_i1087" type="#_x0000_t75" style="width:79.35pt;height:21pt" o:ole="">
+          <v:shape id="_x0000_i1087" type="#_x0000_t75" style="width:79.2pt;height:21pt" o:ole="">
             <v:imagedata r:id="rId138" o:title=""/>
           </v:shape>
-          <o:OLEObject Type="Embed" ProgID="Equation.DSMT4" ShapeID="_x0000_i1087" DrawAspect="Content" ObjectID="_1650809705" r:id="rId139"/>
+          <o:OLEObject Type="Embed" ProgID="Equation.DSMT4" ShapeID="_x0000_i1087" DrawAspect="Content" ObjectID="_1651515422" r:id="rId139"/>
         </w:object>
       </w:r>
       <w:r>
@@ -2384,10 +2395,10 @@
           <w:position w:val="-10"/>
         </w:rPr>
         <w:object w:dxaOrig="1640" w:dyaOrig="420" w14:anchorId="4C10DE06">
-          <v:shape id="_x0000_i1088" type="#_x0000_t75" style="width:82pt;height:21pt" o:ole="">
+          <v:shape id="_x0000_i1088" type="#_x0000_t75" style="width:81.9pt;height:21pt" o:ole="">
             <v:imagedata r:id="rId140" o:title=""/>
           </v:shape>
-          <o:OLEObject Type="Embed" ProgID="Equation.DSMT4" ShapeID="_x0000_i1088" DrawAspect="Content" ObjectID="_1650809706" r:id="rId141"/>
+          <o:OLEObject Type="Embed" ProgID="Equation.DSMT4" ShapeID="_x0000_i1088" DrawAspect="Content" ObjectID="_1651515423" r:id="rId141"/>
         </w:object>
       </w:r>
     </w:p>
@@ -2401,10 +2412,10 @@
           <w:position w:val="-10"/>
         </w:rPr>
         <w:object w:dxaOrig="940" w:dyaOrig="420" w14:anchorId="103BB7D3">
-          <v:shape id="_x0000_i1089" type="#_x0000_t75" style="width:46.65pt;height:21pt" o:ole="">
+          <v:shape id="_x0000_i1089" type="#_x0000_t75" style="width:46.8pt;height:21pt" o:ole="">
             <v:imagedata r:id="rId142" o:title=""/>
           </v:shape>
-          <o:OLEObject Type="Embed" ProgID="Equation.DSMT4" ShapeID="_x0000_i1089" DrawAspect="Content" ObjectID="_1650809707" r:id="rId143"/>
+          <o:OLEObject Type="Embed" ProgID="Equation.DSMT4" ShapeID="_x0000_i1089" DrawAspect="Content" ObjectID="_1651515424" r:id="rId143"/>
         </w:object>
       </w:r>
       <w:r>
@@ -2493,10 +2504,10 @@
           <w:position w:val="-16"/>
         </w:rPr>
         <w:object w:dxaOrig="1440" w:dyaOrig="440" w14:anchorId="4D4B1EC1">
-          <v:shape id="_x0000_i1090" type="#_x0000_t75" style="width:1in;height:22.35pt" o:ole="">
+          <v:shape id="_x0000_i1090" type="#_x0000_t75" style="width:1in;height:22.5pt" o:ole="">
             <v:imagedata r:id="rId145" o:title=""/>
           </v:shape>
-          <o:OLEObject Type="Embed" ProgID="Equation.DSMT4" ShapeID="_x0000_i1090" DrawAspect="Content" ObjectID="_1650809708" r:id="rId146"/>
+          <o:OLEObject Type="Embed" ProgID="Equation.DSMT4" ShapeID="_x0000_i1090" DrawAspect="Content" ObjectID="_1651515425" r:id="rId146"/>
         </w:object>
       </w:r>
     </w:p>
@@ -2515,10 +2526,10 @@
           <w:position w:val="-46"/>
         </w:rPr>
         <w:object w:dxaOrig="3820" w:dyaOrig="1040" w14:anchorId="4FF667EE">
-          <v:shape id="_x0000_i1091" type="#_x0000_t75" style="width:190.35pt;height:51.65pt" o:ole="">
+          <v:shape id="_x0000_i1091" type="#_x0000_t75" style="width:190.5pt;height:51.6pt" o:ole="">
             <v:imagedata r:id="rId147" o:title=""/>
           </v:shape>
-          <o:OLEObject Type="Embed" ProgID="Equation.DSMT4" ShapeID="_x0000_i1091" DrawAspect="Content" ObjectID="_1650809709" r:id="rId148"/>
+          <o:OLEObject Type="Embed" ProgID="Equation.DSMT4" ShapeID="_x0000_i1091" DrawAspect="Content" ObjectID="_1651515426" r:id="rId148"/>
         </w:object>
       </w:r>
     </w:p>
@@ -2535,10 +2546,10 @@
           <w:position w:val="-38"/>
         </w:rPr>
         <w:object w:dxaOrig="3200" w:dyaOrig="940" w14:anchorId="1D6D1D47">
-          <v:shape id="_x0000_i1092" type="#_x0000_t75" style="width:160pt;height:48pt" o:ole="">
+          <v:shape id="_x0000_i1092" type="#_x0000_t75" style="width:159.9pt;height:48pt" o:ole="">
             <v:imagedata r:id="rId149" o:title=""/>
           </v:shape>
-          <o:OLEObject Type="Embed" ProgID="Equation.DSMT4" ShapeID="_x0000_i1092" DrawAspect="Content" ObjectID="_1650809710" r:id="rId150"/>
+          <o:OLEObject Type="Embed" ProgID="Equation.DSMT4" ShapeID="_x0000_i1092" DrawAspect="Content" ObjectID="_1651515427" r:id="rId150"/>
         </w:object>
       </w:r>
     </w:p>
@@ -2565,10 +2576,10 @@
           <w:position w:val="-38"/>
         </w:rPr>
         <w:object w:dxaOrig="2360" w:dyaOrig="940" w14:anchorId="5913A1E4">
-          <v:shape id="_x0000_i1093" type="#_x0000_t75" style="width:117.65pt;height:48pt" o:ole="">
+          <v:shape id="_x0000_i1093" type="#_x0000_t75" style="width:117.6pt;height:48pt" o:ole="">
             <v:imagedata r:id="rId151" o:title=""/>
           </v:shape>
-          <o:OLEObject Type="Embed" ProgID="Equation.DSMT4" ShapeID="_x0000_i1093" DrawAspect="Content" ObjectID="_1650809711" r:id="rId152"/>
+          <o:OLEObject Type="Embed" ProgID="Equation.DSMT4" ShapeID="_x0000_i1093" DrawAspect="Content" ObjectID="_1651515428" r:id="rId152"/>
         </w:object>
       </w:r>
     </w:p>
@@ -2595,10 +2606,10 @@
           <w:position w:val="-32"/>
         </w:rPr>
         <w:object w:dxaOrig="2140" w:dyaOrig="780" w14:anchorId="46DAAC73">
-          <v:shape id="_x0000_i1094" type="#_x0000_t75" style="width:107.35pt;height:38.35pt" o:ole="">
+          <v:shape id="_x0000_i1094" type="#_x0000_t75" style="width:107.4pt;height:38.4pt" o:ole="">
             <v:imagedata r:id="rId153" o:title=""/>
           </v:shape>
-          <o:OLEObject Type="Embed" ProgID="Equation.DSMT4" ShapeID="_x0000_i1094" DrawAspect="Content" ObjectID="_1650809712" r:id="rId154"/>
+          <o:OLEObject Type="Embed" ProgID="Equation.DSMT4" ShapeID="_x0000_i1094" DrawAspect="Content" ObjectID="_1651515429" r:id="rId154"/>
         </w:object>
       </w:r>
     </w:p>
@@ -2625,10 +2636,10 @@
           <w:position w:val="-22"/>
         </w:rPr>
         <w:object w:dxaOrig="2720" w:dyaOrig="560" w14:anchorId="1031AEEC">
-          <v:shape id="_x0000_i1095" type="#_x0000_t75" style="width:135.65pt;height:27.65pt" o:ole="">
+          <v:shape id="_x0000_i1095" type="#_x0000_t75" style="width:135.6pt;height:27.6pt" o:ole="">
             <v:imagedata r:id="rId155" o:title=""/>
           </v:shape>
-          <o:OLEObject Type="Embed" ProgID="Equation.DSMT4" ShapeID="_x0000_i1095" DrawAspect="Content" ObjectID="_1650809713" r:id="rId156"/>
+          <o:OLEObject Type="Embed" ProgID="Equation.DSMT4" ShapeID="_x0000_i1095" DrawAspect="Content" ObjectID="_1651515430" r:id="rId156"/>
         </w:object>
       </w:r>
     </w:p>
@@ -2652,10 +2663,10 @@
           <w:position w:val="-26"/>
         </w:rPr>
         <w:object w:dxaOrig="1300" w:dyaOrig="580" w14:anchorId="398B1ED6">
-          <v:shape id="_x0000_i1096" type="#_x0000_t75" style="width:64.35pt;height:29.35pt" o:ole="">
+          <v:shape id="_x0000_i1096" type="#_x0000_t75" style="width:64.5pt;height:29.4pt" o:ole="">
             <v:imagedata r:id="rId157" o:title=""/>
           </v:shape>
-          <o:OLEObject Type="Embed" ProgID="Equation.DSMT4" ShapeID="_x0000_i1096" DrawAspect="Content" ObjectID="_1650809714" r:id="rId158"/>
+          <o:OLEObject Type="Embed" ProgID="Equation.DSMT4" ShapeID="_x0000_i1096" DrawAspect="Content" ObjectID="_1651515431" r:id="rId158"/>
         </w:object>
       </w:r>
     </w:p>
@@ -2698,10 +2709,10 @@
           <w:position w:val="-10"/>
         </w:rPr>
         <w:object w:dxaOrig="4020" w:dyaOrig="340" w14:anchorId="64508CB9">
-          <v:shape id="_x0000_i1097" type="#_x0000_t75" style="width:201pt;height:17.35pt" o:ole="">
+          <v:shape id="_x0000_i1097" type="#_x0000_t75" style="width:201pt;height:17.4pt" o:ole="">
             <v:imagedata r:id="rId159" o:title=""/>
           </v:shape>
-          <o:OLEObject Type="Embed" ProgID="Equation.DSMT4" ShapeID="_x0000_i1097" DrawAspect="Content" ObjectID="_1650809715" r:id="rId160"/>
+          <o:OLEObject Type="Embed" ProgID="Equation.DSMT4" ShapeID="_x0000_i1097" DrawAspect="Content" ObjectID="_1651515432" r:id="rId160"/>
         </w:object>
       </w:r>
     </w:p>
@@ -2741,10 +2752,10 @@
           <w:position w:val="-10"/>
         </w:rPr>
         <w:object w:dxaOrig="1840" w:dyaOrig="320" w14:anchorId="78071E19">
-          <v:shape id="_x0000_i1098" type="#_x0000_t75" style="width:92.35pt;height:15.65pt" o:ole="">
+          <v:shape id="_x0000_i1098" type="#_x0000_t75" style="width:92.4pt;height:15.6pt" o:ole="">
             <v:imagedata r:id="rId161" o:title=""/>
           </v:shape>
-          <o:OLEObject Type="Embed" ProgID="Equation.DSMT4" ShapeID="_x0000_i1098" DrawAspect="Content" ObjectID="_1650809716" r:id="rId162"/>
+          <o:OLEObject Type="Embed" ProgID="Equation.DSMT4" ShapeID="_x0000_i1098" DrawAspect="Content" ObjectID="_1651515433" r:id="rId162"/>
         </w:object>
       </w:r>
     </w:p>
@@ -2822,10 +2833,10 @@
           <w:position w:val="-6"/>
         </w:rPr>
         <w:object w:dxaOrig="1960" w:dyaOrig="279" w14:anchorId="05C88D3E">
-          <v:shape id="_x0000_i1099" type="#_x0000_t75" style="width:98.35pt;height:14.35pt" o:ole="">
+          <v:shape id="_x0000_i1099" type="#_x0000_t75" style="width:98.4pt;height:14.4pt" o:ole="">
             <v:imagedata r:id="rId164" o:title=""/>
           </v:shape>
-          <o:OLEObject Type="Embed" ProgID="Equation.DSMT4" ShapeID="_x0000_i1099" DrawAspect="Content" ObjectID="_1650809717" r:id="rId165"/>
+          <o:OLEObject Type="Embed" ProgID="Equation.DSMT4" ShapeID="_x0000_i1099" DrawAspect="Content" ObjectID="_1651515434" r:id="rId165"/>
         </w:object>
       </w:r>
     </w:p>
@@ -2843,10 +2854,10 @@
           <w:position w:val="-6"/>
         </w:rPr>
         <w:object w:dxaOrig="2320" w:dyaOrig="279" w14:anchorId="24B0D24C">
-          <v:shape id="_x0000_i1100" type="#_x0000_t75" style="width:116.35pt;height:14.35pt" o:ole="">
+          <v:shape id="_x0000_i1100" type="#_x0000_t75" style="width:116.4pt;height:14.4pt" o:ole="">
             <v:imagedata r:id="rId166" o:title=""/>
           </v:shape>
-          <o:OLEObject Type="Embed" ProgID="Equation.DSMT4" ShapeID="_x0000_i1100" DrawAspect="Content" ObjectID="_1650809718" r:id="rId167"/>
+          <o:OLEObject Type="Embed" ProgID="Equation.DSMT4" ShapeID="_x0000_i1100" DrawAspect="Content" ObjectID="_1651515435" r:id="rId167"/>
         </w:object>
       </w:r>
     </w:p>
@@ -2860,10 +2871,10 @@
           <w:position w:val="-14"/>
         </w:rPr>
         <w:object w:dxaOrig="1980" w:dyaOrig="400" w14:anchorId="0BD7C5D9">
-          <v:shape id="_x0000_i1101" type="#_x0000_t75" style="width:99.65pt;height:19.65pt" o:ole="">
+          <v:shape id="_x0000_i1101" type="#_x0000_t75" style="width:99.6pt;height:19.8pt" o:ole="">
             <v:imagedata r:id="rId168" o:title=""/>
           </v:shape>
-          <o:OLEObject Type="Embed" ProgID="Equation.DSMT4" ShapeID="_x0000_i1101" DrawAspect="Content" ObjectID="_1650809719" r:id="rId169"/>
+          <o:OLEObject Type="Embed" ProgID="Equation.DSMT4" ShapeID="_x0000_i1101" DrawAspect="Content" ObjectID="_1651515436" r:id="rId169"/>
         </w:object>
       </w:r>
     </w:p>
@@ -2881,10 +2892,10 @@
           <w:position w:val="-30"/>
         </w:rPr>
         <w:object w:dxaOrig="1939" w:dyaOrig="720" w14:anchorId="604A0034">
-          <v:shape id="_x0000_i1102" type="#_x0000_t75" style="width:97.35pt;height:36pt" o:ole="">
+          <v:shape id="_x0000_i1102" type="#_x0000_t75" style="width:97.2pt;height:36pt" o:ole="">
             <v:imagedata r:id="rId170" o:title=""/>
           </v:shape>
-          <o:OLEObject Type="Embed" ProgID="Equation.DSMT4" ShapeID="_x0000_i1102" DrawAspect="Content" ObjectID="_1650809720" r:id="rId171"/>
+          <o:OLEObject Type="Embed" ProgID="Equation.DSMT4" ShapeID="_x0000_i1102" DrawAspect="Content" ObjectID="_1651515437" r:id="rId171"/>
         </w:object>
       </w:r>
       <w:r>
@@ -2911,7 +2922,7 @@
           <v:shape id="_x0000_i1103" type="#_x0000_t75" style="width:135pt;height:48pt" o:ole="">
             <v:imagedata r:id="rId172" o:title=""/>
           </v:shape>
-          <o:OLEObject Type="Embed" ProgID="Equation.DSMT4" ShapeID="_x0000_i1103" DrawAspect="Content" ObjectID="_1650809721" r:id="rId173"/>
+          <o:OLEObject Type="Embed" ProgID="Equation.DSMT4" ShapeID="_x0000_i1103" DrawAspect="Content" ObjectID="_1651515438" r:id="rId173"/>
         </w:object>
       </w:r>
     </w:p>
@@ -2938,10 +2949,10 @@
           <w:position w:val="-32"/>
         </w:rPr>
         <w:object w:dxaOrig="2360" w:dyaOrig="760" w14:anchorId="12063D5C">
-          <v:shape id="_x0000_i1104" type="#_x0000_t75" style="width:118.35pt;height:37.65pt" o:ole="">
+          <v:shape id="_x0000_i1104" type="#_x0000_t75" style="width:118.5pt;height:37.8pt" o:ole="">
             <v:imagedata r:id="rId174" o:title=""/>
           </v:shape>
-          <o:OLEObject Type="Embed" ProgID="Equation.DSMT4" ShapeID="_x0000_i1104" DrawAspect="Content" ObjectID="_1650809722" r:id="rId175"/>
+          <o:OLEObject Type="Embed" ProgID="Equation.DSMT4" ShapeID="_x0000_i1104" DrawAspect="Content" ObjectID="_1651515439" r:id="rId175"/>
         </w:object>
       </w:r>
     </w:p>
@@ -2968,10 +2979,10 @@
           <w:position w:val="-22"/>
         </w:rPr>
         <w:object w:dxaOrig="2860" w:dyaOrig="560" w14:anchorId="5BD27C4C">
-          <v:shape id="_x0000_i1105" type="#_x0000_t75" style="width:143.35pt;height:27.65pt" o:ole="">
+          <v:shape id="_x0000_i1105" type="#_x0000_t75" style="width:143.4pt;height:27.6pt" o:ole="">
             <v:imagedata r:id="rId176" o:title=""/>
           </v:shape>
-          <o:OLEObject Type="Embed" ProgID="Equation.DSMT4" ShapeID="_x0000_i1105" DrawAspect="Content" ObjectID="_1650809723" r:id="rId177"/>
+          <o:OLEObject Type="Embed" ProgID="Equation.DSMT4" ShapeID="_x0000_i1105" DrawAspect="Content" ObjectID="_1651515440" r:id="rId177"/>
         </w:object>
       </w:r>
     </w:p>
@@ -2999,10 +3010,10 @@
           <w:position w:val="-10"/>
         </w:rPr>
         <w:object w:dxaOrig="1120" w:dyaOrig="420" w14:anchorId="690BA5B6">
-          <v:shape id="_x0000_i1106" type="#_x0000_t75" style="width:55.65pt;height:21pt" o:ole="">
+          <v:shape id="_x0000_i1106" type="#_x0000_t75" style="width:55.8pt;height:21pt" o:ole="">
             <v:imagedata r:id="rId178" o:title=""/>
           </v:shape>
-          <o:OLEObject Type="Embed" ProgID="Equation.DSMT4" ShapeID="_x0000_i1106" DrawAspect="Content" ObjectID="_1650809724" r:id="rId179"/>
+          <o:OLEObject Type="Embed" ProgID="Equation.DSMT4" ShapeID="_x0000_i1106" DrawAspect="Content" ObjectID="_1651515441" r:id="rId179"/>
         </w:object>
       </w:r>
     </w:p>
@@ -3063,10 +3074,10 @@
           <w:position w:val="-20"/>
         </w:rPr>
         <w:object w:dxaOrig="2420" w:dyaOrig="520" w14:anchorId="6659F90C">
-          <v:shape id="_x0000_i1107" type="#_x0000_t75" style="width:120.65pt;height:26.35pt" o:ole="">
+          <v:shape id="_x0000_i1107" type="#_x0000_t75" style="width:120.6pt;height:26.4pt" o:ole="">
             <v:imagedata r:id="rId180" o:title=""/>
           </v:shape>
-          <o:OLEObject Type="Embed" ProgID="Equation.DSMT4" ShapeID="_x0000_i1107" DrawAspect="Content" ObjectID="_1650809725" r:id="rId181"/>
+          <o:OLEObject Type="Embed" ProgID="Equation.DSMT4" ShapeID="_x0000_i1107" DrawAspect="Content" ObjectID="_1651515442" r:id="rId181"/>
         </w:object>
       </w:r>
     </w:p>
@@ -3101,10 +3112,10 @@
           <w:position w:val="-20"/>
         </w:rPr>
         <w:object w:dxaOrig="1440" w:dyaOrig="520" w14:anchorId="7EE2CD78">
-          <v:shape id="_x0000_i1108" type="#_x0000_t75" style="width:1in;height:26.35pt" o:ole="">
+          <v:shape id="_x0000_i1108" type="#_x0000_t75" style="width:1in;height:26.4pt" o:ole="">
             <v:imagedata r:id="rId182" o:title=""/>
           </v:shape>
-          <o:OLEObject Type="Embed" ProgID="Equation.DSMT4" ShapeID="_x0000_i1108" DrawAspect="Content" ObjectID="_1650809726" r:id="rId183"/>
+          <o:OLEObject Type="Embed" ProgID="Equation.DSMT4" ShapeID="_x0000_i1108" DrawAspect="Content" ObjectID="_1651515443" r:id="rId183"/>
         </w:object>
       </w:r>
     </w:p>
@@ -3123,10 +3134,10 @@
           <w:position w:val="-10"/>
         </w:rPr>
         <w:object w:dxaOrig="800" w:dyaOrig="340" w14:anchorId="2A9399CB">
-          <v:shape id="_x0000_i1109" type="#_x0000_t75" style="width:40.35pt;height:16.65pt" o:ole="">
+          <v:shape id="_x0000_i1109" type="#_x0000_t75" style="width:40.5pt;height:16.5pt" o:ole="">
             <v:imagedata r:id="rId184" o:title=""/>
           </v:shape>
-          <o:OLEObject Type="Embed" ProgID="Equation.DSMT4" ShapeID="_x0000_i1109" DrawAspect="Content" ObjectID="_1650809727" r:id="rId185"/>
+          <o:OLEObject Type="Embed" ProgID="Equation.DSMT4" ShapeID="_x0000_i1109" DrawAspect="Content" ObjectID="_1651515444" r:id="rId185"/>
         </w:object>
       </w:r>
       <w:r>
@@ -3203,10 +3214,10 @@
           <w:position w:val="-38"/>
         </w:rPr>
         <w:object w:dxaOrig="4260" w:dyaOrig="940" w14:anchorId="383F151D">
-          <v:shape id="_x0000_i1110" type="#_x0000_t75" style="width:214.35pt;height:48pt" o:ole="">
+          <v:shape id="_x0000_i1110" type="#_x0000_t75" style="width:214.2pt;height:48pt" o:ole="">
             <v:imagedata r:id="rId187" o:title=""/>
           </v:shape>
-          <o:OLEObject Type="Embed" ProgID="Equation.DSMT4" ShapeID="_x0000_i1110" DrawAspect="Content" ObjectID="_1650809728" r:id="rId188"/>
+          <o:OLEObject Type="Embed" ProgID="Equation.DSMT4" ShapeID="_x0000_i1110" DrawAspect="Content" ObjectID="_1651515445" r:id="rId188"/>
         </w:object>
       </w:r>
     </w:p>
@@ -3233,10 +3244,10 @@
           <w:position w:val="-38"/>
         </w:rPr>
         <w:object w:dxaOrig="2120" w:dyaOrig="940" w14:anchorId="27279FA6">
-          <v:shape id="_x0000_i1111" type="#_x0000_t75" style="width:105.65pt;height:48pt" o:ole="">
+          <v:shape id="_x0000_i1111" type="#_x0000_t75" style="width:105.6pt;height:48pt" o:ole="">
             <v:imagedata r:id="rId189" o:title=""/>
           </v:shape>
-          <o:OLEObject Type="Embed" ProgID="Equation.DSMT4" ShapeID="_x0000_i1111" DrawAspect="Content" ObjectID="_1650809729" r:id="rId190"/>
+          <o:OLEObject Type="Embed" ProgID="Equation.DSMT4" ShapeID="_x0000_i1111" DrawAspect="Content" ObjectID="_1651515446" r:id="rId190"/>
         </w:object>
       </w:r>
     </w:p>
@@ -3263,10 +3274,10 @@
           <w:position w:val="-32"/>
         </w:rPr>
         <w:object w:dxaOrig="2480" w:dyaOrig="760" w14:anchorId="5A0DE2C0">
-          <v:shape id="_x0000_i1112" type="#_x0000_t75" style="width:123.65pt;height:37.65pt" o:ole="">
+          <v:shape id="_x0000_i1112" type="#_x0000_t75" style="width:123.6pt;height:37.8pt" o:ole="">
             <v:imagedata r:id="rId191" o:title=""/>
           </v:shape>
-          <o:OLEObject Type="Embed" ProgID="Equation.DSMT4" ShapeID="_x0000_i1112" DrawAspect="Content" ObjectID="_1650809730" r:id="rId192"/>
+          <o:OLEObject Type="Embed" ProgID="Equation.DSMT4" ShapeID="_x0000_i1112" DrawAspect="Content" ObjectID="_1651515447" r:id="rId192"/>
         </w:object>
       </w:r>
     </w:p>
@@ -3293,10 +3304,10 @@
           <w:position w:val="-24"/>
         </w:rPr>
         <w:object w:dxaOrig="2420" w:dyaOrig="600" w14:anchorId="4E7A2E14">
-          <v:shape id="_x0000_i1113" type="#_x0000_t75" style="width:120.65pt;height:30pt" o:ole="">
+          <v:shape id="_x0000_i1113" type="#_x0000_t75" style="width:120.6pt;height:30pt" o:ole="">
             <v:imagedata r:id="rId193" o:title=""/>
           </v:shape>
-          <o:OLEObject Type="Embed" ProgID="Equation.DSMT4" ShapeID="_x0000_i1113" DrawAspect="Content" ObjectID="_1650809731" r:id="rId194"/>
+          <o:OLEObject Type="Embed" ProgID="Equation.DSMT4" ShapeID="_x0000_i1113" DrawAspect="Content" ObjectID="_1651515448" r:id="rId194"/>
         </w:object>
       </w:r>
     </w:p>
@@ -3323,10 +3334,10 @@
           <w:position w:val="-22"/>
         </w:rPr>
         <w:object w:dxaOrig="1340" w:dyaOrig="560" w14:anchorId="6CB75413">
-          <v:shape id="_x0000_i1114" type="#_x0000_t75" style="width:66.65pt;height:27.65pt" o:ole="">
+          <v:shape id="_x0000_i1114" type="#_x0000_t75" style="width:66.6pt;height:27.6pt" o:ole="">
             <v:imagedata r:id="rId195" o:title=""/>
           </v:shape>
-          <o:OLEObject Type="Embed" ProgID="Equation.DSMT4" ShapeID="_x0000_i1114" DrawAspect="Content" ObjectID="_1650809732" r:id="rId196"/>
+          <o:OLEObject Type="Embed" ProgID="Equation.DSMT4" ShapeID="_x0000_i1114" DrawAspect="Content" ObjectID="_1651515449" r:id="rId196"/>
         </w:object>
       </w:r>
     </w:p>
@@ -3353,10 +3364,10 @@
           <w:position w:val="-22"/>
         </w:rPr>
         <w:object w:dxaOrig="1280" w:dyaOrig="560" w14:anchorId="6B7ABEAE">
-          <v:shape id="_x0000_i1115" type="#_x0000_t75" style="width:63.65pt;height:27.65pt" o:ole="">
+          <v:shape id="_x0000_i1115" type="#_x0000_t75" style="width:63.6pt;height:27.6pt" o:ole="">
             <v:imagedata r:id="rId197" o:title=""/>
           </v:shape>
-          <o:OLEObject Type="Embed" ProgID="Equation.DSMT4" ShapeID="_x0000_i1115" DrawAspect="Content" ObjectID="_1650809733" r:id="rId198"/>
+          <o:OLEObject Type="Embed" ProgID="Equation.DSMT4" ShapeID="_x0000_i1115" DrawAspect="Content" ObjectID="_1651515450" r:id="rId198"/>
         </w:object>
       </w:r>
     </w:p>
@@ -3380,10 +3391,10 @@
           <w:position w:val="-26"/>
         </w:rPr>
         <w:object w:dxaOrig="1560" w:dyaOrig="580" w14:anchorId="058332EB">
-          <v:shape id="_x0000_i1116" type="#_x0000_t75" style="width:78.65pt;height:29.35pt" o:ole="">
+          <v:shape id="_x0000_i1116" type="#_x0000_t75" style="width:78.6pt;height:29.4pt" o:ole="">
             <v:imagedata r:id="rId199" o:title=""/>
           </v:shape>
-          <o:OLEObject Type="Embed" ProgID="Equation.DSMT4" ShapeID="_x0000_i1116" DrawAspect="Content" ObjectID="_1650809734" r:id="rId200"/>
+          <o:OLEObject Type="Embed" ProgID="Equation.DSMT4" ShapeID="_x0000_i1116" DrawAspect="Content" ObjectID="_1651515451" r:id="rId200"/>
         </w:object>
       </w:r>
     </w:p>
@@ -3430,7 +3441,7 @@
           <v:shape id="_x0000_i1117" type="#_x0000_t75" style="width:51pt;height:21pt" o:ole="">
             <v:imagedata r:id="rId201" o:title=""/>
           </v:shape>
-          <o:OLEObject Type="Embed" ProgID="Equation.DSMT4" ShapeID="_x0000_i1117" DrawAspect="Content" ObjectID="_1650809735" r:id="rId202"/>
+          <o:OLEObject Type="Embed" ProgID="Equation.DSMT4" ShapeID="_x0000_i1117" DrawAspect="Content" ObjectID="_1651515452" r:id="rId202"/>
         </w:object>
       </w:r>
       <w:r>
@@ -3445,10 +3456,10 @@
           <w:position w:val="-10"/>
         </w:rPr>
         <w:object w:dxaOrig="580" w:dyaOrig="260" w14:anchorId="34A5E3EB">
-          <v:shape id="_x0000_i1118" type="#_x0000_t75" style="width:29.35pt;height:12.65pt" o:ole="">
+          <v:shape id="_x0000_i1118" type="#_x0000_t75" style="width:29.4pt;height:12.6pt" o:ole="">
             <v:imagedata r:id="rId203" o:title=""/>
           </v:shape>
-          <o:OLEObject Type="Embed" ProgID="Equation.DSMT4" ShapeID="_x0000_i1118" DrawAspect="Content" ObjectID="_1650809736" r:id="rId204"/>
+          <o:OLEObject Type="Embed" ProgID="Equation.DSMT4" ShapeID="_x0000_i1118" DrawAspect="Content" ObjectID="_1651515453" r:id="rId204"/>
         </w:object>
       </w:r>
       <w:r>
@@ -3463,10 +3474,10 @@
           <w:position w:val="-6"/>
         </w:rPr>
         <w:object w:dxaOrig="920" w:dyaOrig="279" w14:anchorId="61811751">
-          <v:shape id="_x0000_i1119" type="#_x0000_t75" style="width:45pt;height:14.35pt" o:ole="">
+          <v:shape id="_x0000_i1119" type="#_x0000_t75" style="width:45pt;height:14.4pt" o:ole="">
             <v:imagedata r:id="rId205" o:title=""/>
           </v:shape>
-          <o:OLEObject Type="Embed" ProgID="Equation.DSMT4" ShapeID="_x0000_i1119" DrawAspect="Content" ObjectID="_1650809737" r:id="rId206"/>
+          <o:OLEObject Type="Embed" ProgID="Equation.DSMT4" ShapeID="_x0000_i1119" DrawAspect="Content" ObjectID="_1651515454" r:id="rId206"/>
         </w:object>
       </w:r>
     </w:p>
@@ -3507,10 +3518,10 @@
           <w:position w:val="-34"/>
         </w:rPr>
         <w:object w:dxaOrig="2280" w:dyaOrig="859" w14:anchorId="635EA54A">
-          <v:shape id="_x0000_i1120" type="#_x0000_t75" style="width:114pt;height:42.65pt" o:ole="">
+          <v:shape id="_x0000_i1120" type="#_x0000_t75" style="width:114pt;height:42.6pt" o:ole="">
             <v:imagedata r:id="rId207" o:title=""/>
           </v:shape>
-          <o:OLEObject Type="Embed" ProgID="Equation.DSMT4" ShapeID="_x0000_i1120" DrawAspect="Content" ObjectID="_1650809738" r:id="rId208"/>
+          <o:OLEObject Type="Embed" ProgID="Equation.DSMT4" ShapeID="_x0000_i1120" DrawAspect="Content" ObjectID="_1651515455" r:id="rId208"/>
         </w:object>
       </w:r>
       <w:r>
@@ -3605,10 +3616,10 @@
           <w:position w:val="-34"/>
         </w:rPr>
         <w:object w:dxaOrig="1980" w:dyaOrig="859" w14:anchorId="4A1AD21D">
-          <v:shape id="_x0000_i1121" type="#_x0000_t75" style="width:99.65pt;height:42.65pt" o:ole="">
+          <v:shape id="_x0000_i1121" type="#_x0000_t75" style="width:99.6pt;height:42.6pt" o:ole="">
             <v:imagedata r:id="rId210" o:title=""/>
           </v:shape>
-          <o:OLEObject Type="Embed" ProgID="Equation.DSMT4" ShapeID="_x0000_i1121" DrawAspect="Content" ObjectID="_1650809739" r:id="rId211"/>
+          <o:OLEObject Type="Embed" ProgID="Equation.DSMT4" ShapeID="_x0000_i1121" DrawAspect="Content" ObjectID="_1651515456" r:id="rId211"/>
         </w:object>
       </w:r>
     </w:p>
@@ -3638,10 +3649,10 @@
           <w:position w:val="-32"/>
         </w:rPr>
         <w:object w:dxaOrig="1800" w:dyaOrig="760" w14:anchorId="58190AEE">
-          <v:shape id="_x0000_i1122" type="#_x0000_t75" style="width:90.65pt;height:38.35pt" o:ole="">
+          <v:shape id="_x0000_i1122" type="#_x0000_t75" style="width:90.6pt;height:38.4pt" o:ole="">
             <v:imagedata r:id="rId212" o:title=""/>
           </v:shape>
-          <o:OLEObject Type="Embed" ProgID="Equation.DSMT4" ShapeID="_x0000_i1122" DrawAspect="Content" ObjectID="_1650809740" r:id="rId213"/>
+          <o:OLEObject Type="Embed" ProgID="Equation.DSMT4" ShapeID="_x0000_i1122" DrawAspect="Content" ObjectID="_1651515457" r:id="rId213"/>
         </w:object>
       </w:r>
       <w:r>
@@ -3676,10 +3687,10 @@
           <w:position w:val="-20"/>
         </w:rPr>
         <w:object w:dxaOrig="1440" w:dyaOrig="520" w14:anchorId="68D538B9">
-          <v:shape id="_x0000_i1123" type="#_x0000_t75" style="width:1in;height:25.65pt" o:ole="">
+          <v:shape id="_x0000_i1123" type="#_x0000_t75" style="width:1in;height:25.8pt" o:ole="">
             <v:imagedata r:id="rId214" o:title=""/>
           </v:shape>
-          <o:OLEObject Type="Embed" ProgID="Equation.DSMT4" ShapeID="_x0000_i1123" DrawAspect="Content" ObjectID="_1650809741" r:id="rId215"/>
+          <o:OLEObject Type="Embed" ProgID="Equation.DSMT4" ShapeID="_x0000_i1123" DrawAspect="Content" ObjectID="_1651515458" r:id="rId215"/>
         </w:object>
       </w:r>
     </w:p>
@@ -3707,10 +3718,10 @@
           <w:position w:val="-26"/>
         </w:rPr>
         <w:object w:dxaOrig="1180" w:dyaOrig="580" w14:anchorId="7542EA22">
-          <v:shape id="_x0000_i1124" type="#_x0000_t75" style="width:58.65pt;height:29.35pt" o:ole="">
+          <v:shape id="_x0000_i1124" type="#_x0000_t75" style="width:58.5pt;height:29.4pt" o:ole="">
             <v:imagedata r:id="rId216" o:title=""/>
           </v:shape>
-          <o:OLEObject Type="Embed" ProgID="Equation.DSMT4" ShapeID="_x0000_i1124" DrawAspect="Content" ObjectID="_1650809742" r:id="rId217"/>
+          <o:OLEObject Type="Embed" ProgID="Equation.DSMT4" ShapeID="_x0000_i1124" DrawAspect="Content" ObjectID="_1651515459" r:id="rId217"/>
         </w:object>
       </w:r>
     </w:p>
@@ -3768,7 +3779,7 @@
           <v:shape id="_x0000_i1125" type="#_x0000_t75" style="width:51pt;height:21pt" o:ole="">
             <v:imagedata r:id="rId218" o:title=""/>
           </v:shape>
-          <o:OLEObject Type="Embed" ProgID="Equation.DSMT4" ShapeID="_x0000_i1125" DrawAspect="Content" ObjectID="_1650809743" r:id="rId219"/>
+          <o:OLEObject Type="Embed" ProgID="Equation.DSMT4" ShapeID="_x0000_i1125" DrawAspect="Content" ObjectID="_1651515460" r:id="rId219"/>
         </w:object>
       </w:r>
       <w:r>
@@ -3783,10 +3794,10 @@
           <w:position w:val="-10"/>
         </w:rPr>
         <w:object w:dxaOrig="700" w:dyaOrig="320" w14:anchorId="2116DBFD">
-          <v:shape id="_x0000_i1126" type="#_x0000_t75" style="width:35.35pt;height:15.65pt" o:ole="">
+          <v:shape id="_x0000_i1126" type="#_x0000_t75" style="width:35.4pt;height:15.6pt" o:ole="">
             <v:imagedata r:id="rId220" o:title=""/>
           </v:shape>
-          <o:OLEObject Type="Embed" ProgID="Equation.DSMT4" ShapeID="_x0000_i1126" DrawAspect="Content" ObjectID="_1650809744" r:id="rId221"/>
+          <o:OLEObject Type="Embed" ProgID="Equation.DSMT4" ShapeID="_x0000_i1126" DrawAspect="Content" ObjectID="_1651515461" r:id="rId221"/>
         </w:object>
       </w:r>
     </w:p>
@@ -3821,10 +3832,10 @@
           <w:position w:val="-6"/>
         </w:rPr>
         <w:object w:dxaOrig="1500" w:dyaOrig="380" w14:anchorId="0F07619C">
-          <v:shape id="_x0000_i1127" type="#_x0000_t75" style="width:74.35pt;height:18.65pt" o:ole="">
+          <v:shape id="_x0000_i1127" type="#_x0000_t75" style="width:74.4pt;height:18.6pt" o:ole="">
             <v:imagedata r:id="rId222" o:title=""/>
           </v:shape>
-          <o:OLEObject Type="Embed" ProgID="Equation.DSMT4" ShapeID="_x0000_i1127" DrawAspect="Content" ObjectID="_1650809745" r:id="rId223"/>
+          <o:OLEObject Type="Embed" ProgID="Equation.DSMT4" ShapeID="_x0000_i1127" DrawAspect="Content" ObjectID="_1651515462" r:id="rId223"/>
         </w:object>
       </w:r>
     </w:p>
@@ -3909,10 +3920,10 @@
           <w:position w:val="-26"/>
         </w:rPr>
         <w:object w:dxaOrig="1260" w:dyaOrig="499" w14:anchorId="66E9FD4A">
-          <v:shape id="_x0000_i1128" type="#_x0000_t75" style="width:63pt;height:25.35pt" o:ole="">
+          <v:shape id="_x0000_i1128" type="#_x0000_t75" style="width:63pt;height:25.2pt" o:ole="">
             <v:imagedata r:id="rId225" o:title=""/>
           </v:shape>
-          <o:OLEObject Type="Embed" ProgID="Equation.DSMT4" ShapeID="_x0000_i1128" DrawAspect="Content" ObjectID="_1650809746" r:id="rId226"/>
+          <o:OLEObject Type="Embed" ProgID="Equation.DSMT4" ShapeID="_x0000_i1128" DrawAspect="Content" ObjectID="_1651515463" r:id="rId226"/>
         </w:object>
       </w:r>
     </w:p>
@@ -3934,10 +3945,10 @@
           <w:position w:val="-34"/>
         </w:rPr>
         <w:object w:dxaOrig="2580" w:dyaOrig="859" w14:anchorId="6B5AF9E7">
-          <v:shape id="_x0000_i1129" type="#_x0000_t75" style="width:129pt;height:42.65pt" o:ole="">
+          <v:shape id="_x0000_i1129" type="#_x0000_t75" style="width:129pt;height:42.6pt" o:ole="">
             <v:imagedata r:id="rId227" o:title=""/>
           </v:shape>
-          <o:OLEObject Type="Embed" ProgID="Equation.DSMT4" ShapeID="_x0000_i1129" DrawAspect="Content" ObjectID="_1650809747" r:id="rId228"/>
+          <o:OLEObject Type="Embed" ProgID="Equation.DSMT4" ShapeID="_x0000_i1129" DrawAspect="Content" ObjectID="_1651515464" r:id="rId228"/>
         </w:object>
       </w:r>
     </w:p>
@@ -3964,10 +3975,10 @@
           <w:position w:val="-34"/>
         </w:rPr>
         <w:object w:dxaOrig="2320" w:dyaOrig="859" w14:anchorId="300FC2A8">
-          <v:shape id="_x0000_i1130" type="#_x0000_t75" style="width:116.35pt;height:42.65pt" o:ole="">
+          <v:shape id="_x0000_i1130" type="#_x0000_t75" style="width:116.4pt;height:42.6pt" o:ole="">
             <v:imagedata r:id="rId229" o:title=""/>
           </v:shape>
-          <o:OLEObject Type="Embed" ProgID="Equation.DSMT4" ShapeID="_x0000_i1130" DrawAspect="Content" ObjectID="_1650809748" r:id="rId230"/>
+          <o:OLEObject Type="Embed" ProgID="Equation.DSMT4" ShapeID="_x0000_i1130" DrawAspect="Content" ObjectID="_1651515465" r:id="rId230"/>
         </w:object>
       </w:r>
     </w:p>
@@ -3996,10 +4007,10 @@
           <w:position w:val="-30"/>
         </w:rPr>
         <w:object w:dxaOrig="2200" w:dyaOrig="720" w14:anchorId="29022DDB">
-          <v:shape id="_x0000_i1131" type="#_x0000_t75" style="width:109.65pt;height:36pt" o:ole="">
+          <v:shape id="_x0000_i1131" type="#_x0000_t75" style="width:109.8pt;height:36pt" o:ole="">
             <v:imagedata r:id="rId231" o:title=""/>
           </v:shape>
-          <o:OLEObject Type="Embed" ProgID="Equation.DSMT4" ShapeID="_x0000_i1131" DrawAspect="Content" ObjectID="_1650809749" r:id="rId232"/>
+          <o:OLEObject Type="Embed" ProgID="Equation.DSMT4" ShapeID="_x0000_i1131" DrawAspect="Content" ObjectID="_1651515466" r:id="rId232"/>
         </w:object>
       </w:r>
     </w:p>
@@ -4028,10 +4039,10 @@
           <w:position w:val="-20"/>
         </w:rPr>
         <w:object w:dxaOrig="2360" w:dyaOrig="520" w14:anchorId="4C56F362">
-          <v:shape id="_x0000_i1132" type="#_x0000_t75" style="width:117.65pt;height:26.35pt" o:ole="">
+          <v:shape id="_x0000_i1132" type="#_x0000_t75" style="width:117.6pt;height:26.4pt" o:ole="">
             <v:imagedata r:id="rId233" o:title=""/>
           </v:shape>
-          <o:OLEObject Type="Embed" ProgID="Equation.DSMT4" ShapeID="_x0000_i1132" DrawAspect="Content" ObjectID="_1650809750" r:id="rId234"/>
+          <o:OLEObject Type="Embed" ProgID="Equation.DSMT4" ShapeID="_x0000_i1132" DrawAspect="Content" ObjectID="_1651515467" r:id="rId234"/>
         </w:object>
       </w:r>
     </w:p>
@@ -4060,10 +4071,10 @@
           <w:position w:val="-20"/>
         </w:rPr>
         <w:object w:dxaOrig="820" w:dyaOrig="520" w14:anchorId="5607138D">
-          <v:shape id="_x0000_i1133" type="#_x0000_t75" style="width:41.35pt;height:26.35pt" o:ole="">
+          <v:shape id="_x0000_i1133" type="#_x0000_t75" style="width:41.4pt;height:26.4pt" o:ole="">
             <v:imagedata r:id="rId235" o:title=""/>
           </v:shape>
-          <o:OLEObject Type="Embed" ProgID="Equation.DSMT4" ShapeID="_x0000_i1133" DrawAspect="Content" ObjectID="_1650809751" r:id="rId236"/>
+          <o:OLEObject Type="Embed" ProgID="Equation.DSMT4" ShapeID="_x0000_i1133" DrawAspect="Content" ObjectID="_1651515468" r:id="rId236"/>
         </w:object>
       </w:r>
     </w:p>
@@ -4088,10 +4099,10 @@
           <w:position w:val="-26"/>
         </w:rPr>
         <w:object w:dxaOrig="1300" w:dyaOrig="580" w14:anchorId="4C952C13">
-          <v:shape id="_x0000_i1134" type="#_x0000_t75" style="width:64.35pt;height:29.35pt" o:ole="">
+          <v:shape id="_x0000_i1134" type="#_x0000_t75" style="width:64.5pt;height:29.4pt" o:ole="">
             <v:imagedata r:id="rId237" o:title=""/>
           </v:shape>
-          <o:OLEObject Type="Embed" ProgID="Equation.DSMT4" ShapeID="_x0000_i1134" DrawAspect="Content" ObjectID="_1650809752" r:id="rId238"/>
+          <o:OLEObject Type="Embed" ProgID="Equation.DSMT4" ShapeID="_x0000_i1134" DrawAspect="Content" ObjectID="_1651515469" r:id="rId238"/>
         </w:object>
       </w:r>
     </w:p>
@@ -4139,10 +4150,10 @@
           <w:position w:val="-10"/>
         </w:rPr>
         <w:object w:dxaOrig="1420" w:dyaOrig="420" w14:anchorId="131FC209">
-          <v:shape id="_x0000_i1135" type="#_x0000_t75" style="width:71.35pt;height:21pt" o:ole="">
+          <v:shape id="_x0000_i1135" type="#_x0000_t75" style="width:71.4pt;height:21pt" o:ole="">
             <v:imagedata r:id="rId239" o:title=""/>
           </v:shape>
-          <o:OLEObject Type="Embed" ProgID="Equation.DSMT4" ShapeID="_x0000_i1135" DrawAspect="Content" ObjectID="_1650809753" r:id="rId240"/>
+          <o:OLEObject Type="Embed" ProgID="Equation.DSMT4" ShapeID="_x0000_i1135" DrawAspect="Content" ObjectID="_1651515470" r:id="rId240"/>
         </w:object>
       </w:r>
       <w:r>
@@ -4213,10 +4224,10 @@
           <w:position w:val="-6"/>
         </w:rPr>
         <w:object w:dxaOrig="1359" w:dyaOrig="380" w14:anchorId="31637D4F">
-          <v:shape id="_x0000_i1136" type="#_x0000_t75" style="width:67.65pt;height:19.35pt" o:ole="">
+          <v:shape id="_x0000_i1136" type="#_x0000_t75" style="width:67.8pt;height:19.2pt" o:ole="">
             <v:imagedata r:id="rId241" o:title=""/>
           </v:shape>
-          <o:OLEObject Type="Embed" ProgID="Equation.DSMT4" ShapeID="_x0000_i1136" DrawAspect="Content" ObjectID="_1650809754" r:id="rId242"/>
+          <o:OLEObject Type="Embed" ProgID="Equation.DSMT4" ShapeID="_x0000_i1136" DrawAspect="Content" ObjectID="_1651515471" r:id="rId242"/>
         </w:object>
       </w:r>
     </w:p>
@@ -4233,10 +4244,10 @@
           <w:position w:val="-26"/>
         </w:rPr>
         <w:object w:dxaOrig="1380" w:dyaOrig="499" w14:anchorId="145B6853">
-          <v:shape id="_x0000_i1137" type="#_x0000_t75" style="width:69pt;height:25.35pt" o:ole="">
+          <v:shape id="_x0000_i1137" type="#_x0000_t75" style="width:69pt;height:25.2pt" o:ole="">
             <v:imagedata r:id="rId243" o:title=""/>
           </v:shape>
-          <o:OLEObject Type="Embed" ProgID="Equation.DSMT4" ShapeID="_x0000_i1137" DrawAspect="Content" ObjectID="_1650809755" r:id="rId244"/>
+          <o:OLEObject Type="Embed" ProgID="Equation.DSMT4" ShapeID="_x0000_i1137" DrawAspect="Content" ObjectID="_1651515472" r:id="rId244"/>
         </w:object>
       </w:r>
     </w:p>
@@ -4253,10 +4264,10 @@
           <w:position w:val="-38"/>
         </w:rPr>
         <w:object w:dxaOrig="2880" w:dyaOrig="940" w14:anchorId="0B9F7224">
-          <v:shape id="_x0000_i1138" type="#_x0000_t75" style="width:2in;height:46.65pt" o:ole="">
+          <v:shape id="_x0000_i1138" type="#_x0000_t75" style="width:2in;height:46.8pt" o:ole="">
             <v:imagedata r:id="rId245" o:title=""/>
           </v:shape>
-          <o:OLEObject Type="Embed" ProgID="Equation.DSMT4" ShapeID="_x0000_i1138" DrawAspect="Content" ObjectID="_1650809756" r:id="rId246"/>
+          <o:OLEObject Type="Embed" ProgID="Equation.DSMT4" ShapeID="_x0000_i1138" DrawAspect="Content" ObjectID="_1651515473" r:id="rId246"/>
         </w:object>
       </w:r>
     </w:p>
@@ -4283,10 +4294,10 @@
           <w:position w:val="-30"/>
         </w:rPr>
         <w:object w:dxaOrig="2040" w:dyaOrig="720" w14:anchorId="7AC5408F">
-          <v:shape id="_x0000_i1139" type="#_x0000_t75" style="width:102.65pt;height:36pt" o:ole="">
+          <v:shape id="_x0000_i1139" type="#_x0000_t75" style="width:102.6pt;height:36pt" o:ole="">
             <v:imagedata r:id="rId247" o:title=""/>
           </v:shape>
-          <o:OLEObject Type="Embed" ProgID="Equation.DSMT4" ShapeID="_x0000_i1139" DrawAspect="Content" ObjectID="_1650809757" r:id="rId248"/>
+          <o:OLEObject Type="Embed" ProgID="Equation.DSMT4" ShapeID="_x0000_i1139" DrawAspect="Content" ObjectID="_1651515474" r:id="rId248"/>
         </w:object>
       </w:r>
     </w:p>
@@ -4313,10 +4324,10 @@
           <w:position w:val="-22"/>
         </w:rPr>
         <w:object w:dxaOrig="2480" w:dyaOrig="560" w14:anchorId="79205A39">
-          <v:shape id="_x0000_i1140" type="#_x0000_t75" style="width:124.35pt;height:27.65pt" o:ole="">
+          <v:shape id="_x0000_i1140" type="#_x0000_t75" style="width:124.5pt;height:27.6pt" o:ole="">
             <v:imagedata r:id="rId249" o:title=""/>
           </v:shape>
-          <o:OLEObject Type="Embed" ProgID="Equation.DSMT4" ShapeID="_x0000_i1140" DrawAspect="Content" ObjectID="_1650809758" r:id="rId250"/>
+          <o:OLEObject Type="Embed" ProgID="Equation.DSMT4" ShapeID="_x0000_i1140" DrawAspect="Content" ObjectID="_1651515475" r:id="rId250"/>
         </w:object>
       </w:r>
     </w:p>
@@ -4343,10 +4354,10 @@
           <w:position w:val="-20"/>
         </w:rPr>
         <w:object w:dxaOrig="900" w:dyaOrig="520" w14:anchorId="0CCC1DA3">
-          <v:shape id="_x0000_i1141" type="#_x0000_t75" style="width:45pt;height:26.35pt" o:ole="">
+          <v:shape id="_x0000_i1141" type="#_x0000_t75" style="width:45pt;height:26.4pt" o:ole="">
             <v:imagedata r:id="rId251" o:title=""/>
           </v:shape>
-          <o:OLEObject Type="Embed" ProgID="Equation.DSMT4" ShapeID="_x0000_i1141" DrawAspect="Content" ObjectID="_1650809759" r:id="rId252"/>
+          <o:OLEObject Type="Embed" ProgID="Equation.DSMT4" ShapeID="_x0000_i1141" DrawAspect="Content" ObjectID="_1651515476" r:id="rId252"/>
         </w:object>
       </w:r>
       <w:r>
@@ -4383,10 +4394,10 @@
           <w:position w:val="-26"/>
         </w:rPr>
         <w:object w:dxaOrig="1200" w:dyaOrig="580" w14:anchorId="66FCDFB7">
-          <v:shape id="_x0000_i1142" type="#_x0000_t75" style="width:59.35pt;height:29.35pt" o:ole="">
+          <v:shape id="_x0000_i1142" type="#_x0000_t75" style="width:59.4pt;height:29.4pt" o:ole="">
             <v:imagedata r:id="rId253" o:title=""/>
           </v:shape>
-          <o:OLEObject Type="Embed" ProgID="Equation.DSMT4" ShapeID="_x0000_i1142" DrawAspect="Content" ObjectID="_1650809760" r:id="rId254"/>
+          <o:OLEObject Type="Embed" ProgID="Equation.DSMT4" ShapeID="_x0000_i1142" DrawAspect="Content" ObjectID="_1651515477" r:id="rId254"/>
         </w:object>
       </w:r>
     </w:p>
@@ -4448,7 +4459,7 @@
           <v:shape id="_x0000_i1143" type="#_x0000_t75" style="width:117pt;height:21pt" o:ole="">
             <v:imagedata r:id="rId255" o:title=""/>
           </v:shape>
-          <o:OLEObject Type="Embed" ProgID="Equation.DSMT4" ShapeID="_x0000_i1143" DrawAspect="Content" ObjectID="_1650809761" r:id="rId256"/>
+          <o:OLEObject Type="Embed" ProgID="Equation.DSMT4" ShapeID="_x0000_i1143" DrawAspect="Content" ObjectID="_1651515478" r:id="rId256"/>
         </w:object>
       </w:r>
     </w:p>
@@ -4489,10 +4500,10 @@
           <w:position w:val="-10"/>
         </w:rPr>
         <w:object w:dxaOrig="3940" w:dyaOrig="420" w14:anchorId="4074C328">
-          <v:shape id="_x0000_i1144" type="#_x0000_t75" style="width:197.35pt;height:21pt" o:ole="">
+          <v:shape id="_x0000_i1144" type="#_x0000_t75" style="width:197.4pt;height:21pt" o:ole="">
             <v:imagedata r:id="rId257" o:title=""/>
           </v:shape>
-          <o:OLEObject Type="Embed" ProgID="Equation.DSMT4" ShapeID="_x0000_i1144" DrawAspect="Content" ObjectID="_1650809762" r:id="rId258"/>
+          <o:OLEObject Type="Embed" ProgID="Equation.DSMT4" ShapeID="_x0000_i1144" DrawAspect="Content" ObjectID="_1651515479" r:id="rId258"/>
         </w:object>
       </w:r>
     </w:p>
@@ -4573,10 +4584,10 @@
           <w:position w:val="-22"/>
         </w:rPr>
         <w:object w:dxaOrig="1320" w:dyaOrig="560" w14:anchorId="54FA6A70">
-          <v:shape id="_x0000_i1145" type="#_x0000_t75" style="width:66pt;height:27.65pt" o:ole="">
+          <v:shape id="_x0000_i1145" type="#_x0000_t75" style="width:66pt;height:27.6pt" o:ole="">
             <v:imagedata r:id="rId260" o:title=""/>
           </v:shape>
-          <o:OLEObject Type="Embed" ProgID="Equation.DSMT4" ShapeID="_x0000_i1145" DrawAspect="Content" ObjectID="_1650809763" r:id="rId261"/>
+          <o:OLEObject Type="Embed" ProgID="Equation.DSMT4" ShapeID="_x0000_i1145" DrawAspect="Content" ObjectID="_1651515480" r:id="rId261"/>
         </w:object>
       </w:r>
     </w:p>
@@ -4597,7 +4608,7 @@
           <v:shape id="_x0000_i1146" type="#_x0000_t75" style="width:2in;height:21pt" o:ole="">
             <v:imagedata r:id="rId262" o:title=""/>
           </v:shape>
-          <o:OLEObject Type="Embed" ProgID="Equation.DSMT4" ShapeID="_x0000_i1146" DrawAspect="Content" ObjectID="_1650809764" r:id="rId263"/>
+          <o:OLEObject Type="Embed" ProgID="Equation.DSMT4" ShapeID="_x0000_i1146" DrawAspect="Content" ObjectID="_1651515481" r:id="rId263"/>
         </w:object>
       </w:r>
     </w:p>
@@ -4615,10 +4626,10 @@
           <w:position w:val="-38"/>
         </w:rPr>
         <w:object w:dxaOrig="2180" w:dyaOrig="940" w14:anchorId="7903C17B">
-          <v:shape id="_x0000_i1147" type="#_x0000_t75" style="width:108.65pt;height:46.65pt" o:ole="">
+          <v:shape id="_x0000_i1147" type="#_x0000_t75" style="width:108.6pt;height:46.8pt" o:ole="">
             <v:imagedata r:id="rId264" o:title=""/>
           </v:shape>
-          <o:OLEObject Type="Embed" ProgID="Equation.DSMT4" ShapeID="_x0000_i1147" DrawAspect="Content" ObjectID="_1650809765" r:id="rId265"/>
+          <o:OLEObject Type="Embed" ProgID="Equation.DSMT4" ShapeID="_x0000_i1147" DrawAspect="Content" ObjectID="_1651515482" r:id="rId265"/>
         </w:object>
       </w:r>
     </w:p>
@@ -4647,10 +4658,10 @@
           <w:position w:val="-32"/>
         </w:rPr>
         <w:object w:dxaOrig="1880" w:dyaOrig="760" w14:anchorId="2709BF97">
-          <v:shape id="_x0000_i1148" type="#_x0000_t75" style="width:94.35pt;height:38.35pt" o:ole="">
+          <v:shape id="_x0000_i1148" type="#_x0000_t75" style="width:94.5pt;height:38.4pt" o:ole="">
             <v:imagedata r:id="rId266" o:title=""/>
           </v:shape>
-          <o:OLEObject Type="Embed" ProgID="Equation.DSMT4" ShapeID="_x0000_i1148" DrawAspect="Content" ObjectID="_1650809766" r:id="rId267"/>
+          <o:OLEObject Type="Embed" ProgID="Equation.DSMT4" ShapeID="_x0000_i1148" DrawAspect="Content" ObjectID="_1651515483" r:id="rId267"/>
         </w:object>
       </w:r>
     </w:p>
@@ -4679,10 +4690,10 @@
           <w:position w:val="-20"/>
         </w:rPr>
         <w:object w:dxaOrig="800" w:dyaOrig="520" w14:anchorId="0E6B9D84">
-          <v:shape id="_x0000_i1149" type="#_x0000_t75" style="width:39.65pt;height:25.65pt" o:ole="">
+          <v:shape id="_x0000_i1149" type="#_x0000_t75" style="width:39.6pt;height:25.8pt" o:ole="">
             <v:imagedata r:id="rId268" o:title=""/>
           </v:shape>
-          <o:OLEObject Type="Embed" ProgID="Equation.DSMT4" ShapeID="_x0000_i1149" DrawAspect="Content" ObjectID="_1650809767" r:id="rId269"/>
+          <o:OLEObject Type="Embed" ProgID="Equation.DSMT4" ShapeID="_x0000_i1149" DrawAspect="Content" ObjectID="_1651515484" r:id="rId269"/>
         </w:object>
       </w:r>
     </w:p>
@@ -4711,10 +4722,10 @@
           <w:position w:val="-20"/>
         </w:rPr>
         <w:object w:dxaOrig="720" w:dyaOrig="520" w14:anchorId="2C2B88B3">
-          <v:shape id="_x0000_i1150" type="#_x0000_t75" style="width:36.65pt;height:25.65pt" o:ole="">
+          <v:shape id="_x0000_i1150" type="#_x0000_t75" style="width:36.6pt;height:25.8pt" o:ole="">
             <v:imagedata r:id="rId270" o:title=""/>
           </v:shape>
-          <o:OLEObject Type="Embed" ProgID="Equation.DSMT4" ShapeID="_x0000_i1150" DrawAspect="Content" ObjectID="_1650809768" r:id="rId271"/>
+          <o:OLEObject Type="Embed" ProgID="Equation.DSMT4" ShapeID="_x0000_i1150" DrawAspect="Content" ObjectID="_1651515485" r:id="rId271"/>
         </w:object>
       </w:r>
     </w:p>
@@ -4739,10 +4750,10 @@
           <w:position w:val="-26"/>
         </w:rPr>
         <w:object w:dxaOrig="1280" w:dyaOrig="580" w14:anchorId="00C31C76">
-          <v:shape id="_x0000_i1151" type="#_x0000_t75" style="width:64.35pt;height:29.35pt" o:ole="">
+          <v:shape id="_x0000_i1151" type="#_x0000_t75" style="width:64.2pt;height:29.4pt" o:ole="">
             <v:imagedata r:id="rId272" o:title=""/>
           </v:shape>
-          <o:OLEObject Type="Embed" ProgID="Equation.DSMT4" ShapeID="_x0000_i1151" DrawAspect="Content" ObjectID="_1650809769" r:id="rId273"/>
+          <o:OLEObject Type="Embed" ProgID="Equation.DSMT4" ShapeID="_x0000_i1151" DrawAspect="Content" ObjectID="_1651515486" r:id="rId273"/>
         </w:object>
       </w:r>
     </w:p>
@@ -4785,10 +4796,10 @@
           <w:position w:val="-10"/>
         </w:rPr>
         <w:object w:dxaOrig="1180" w:dyaOrig="420" w14:anchorId="2AB47429">
-          <v:shape id="_x0000_i1152" type="#_x0000_t75" style="width:59.35pt;height:21pt" o:ole="">
+          <v:shape id="_x0000_i1152" type="#_x0000_t75" style="width:59.4pt;height:21pt" o:ole="">
             <v:imagedata r:id="rId274" o:title=""/>
           </v:shape>
-          <o:OLEObject Type="Embed" ProgID="Equation.DSMT4" ShapeID="_x0000_i1152" DrawAspect="Content" ObjectID="_1650809770" r:id="rId275"/>
+          <o:OLEObject Type="Embed" ProgID="Equation.DSMT4" ShapeID="_x0000_i1152" DrawAspect="Content" ObjectID="_1651515487" r:id="rId275"/>
         </w:object>
       </w:r>
       <w:r>
@@ -4802,10 +4813,10 @@
           <w:position w:val="-10"/>
         </w:rPr>
         <w:object w:dxaOrig="580" w:dyaOrig="260" w14:anchorId="026D1F48">
-          <v:shape id="_x0000_i1153" type="#_x0000_t75" style="width:29.35pt;height:12.65pt" o:ole="">
+          <v:shape id="_x0000_i1153" type="#_x0000_t75" style="width:29.4pt;height:12.6pt" o:ole="">
             <v:imagedata r:id="rId276" o:title=""/>
           </v:shape>
-          <o:OLEObject Type="Embed" ProgID="Equation.DSMT4" ShapeID="_x0000_i1153" DrawAspect="Content" ObjectID="_1650809771" r:id="rId277"/>
+          <o:OLEObject Type="Embed" ProgID="Equation.DSMT4" ShapeID="_x0000_i1153" DrawAspect="Content" ObjectID="_1651515488" r:id="rId277"/>
         </w:object>
       </w:r>
       <w:r>
@@ -4940,10 +4951,10 @@
           <w:position w:val="-6"/>
         </w:rPr>
         <w:object w:dxaOrig="1180" w:dyaOrig="380" w14:anchorId="6687D6DD">
-          <v:shape id="_x0000_i1154" type="#_x0000_t75" style="width:59.35pt;height:18.65pt" o:ole="">
+          <v:shape id="_x0000_i1154" type="#_x0000_t75" style="width:59.4pt;height:18.6pt" o:ole="">
             <v:imagedata r:id="rId279" o:title=""/>
           </v:shape>
-          <o:OLEObject Type="Embed" ProgID="Equation.DSMT4" ShapeID="_x0000_i1154" DrawAspect="Content" ObjectID="_1650809772" r:id="rId280"/>
+          <o:OLEObject Type="Embed" ProgID="Equation.DSMT4" ShapeID="_x0000_i1154" DrawAspect="Content" ObjectID="_1651515489" r:id="rId280"/>
         </w:object>
       </w:r>
       <w:r>
@@ -4951,10 +4962,10 @@
           <w:position w:val="-6"/>
         </w:rPr>
         <w:object w:dxaOrig="1160" w:dyaOrig="380" w14:anchorId="52CBA7C4">
-          <v:shape id="_x0000_i1155" type="#_x0000_t75" style="width:57.65pt;height:18.65pt" o:ole="">
+          <v:shape id="_x0000_i1155" type="#_x0000_t75" style="width:57.6pt;height:18.6pt" o:ole="">
             <v:imagedata r:id="rId281" o:title=""/>
           </v:shape>
-          <o:OLEObject Type="Embed" ProgID="Equation.DSMT4" ShapeID="_x0000_i1155" DrawAspect="Content" ObjectID="_1650809773" r:id="rId282"/>
+          <o:OLEObject Type="Embed" ProgID="Equation.DSMT4" ShapeID="_x0000_i1155" DrawAspect="Content" ObjectID="_1651515490" r:id="rId282"/>
         </w:object>
       </w:r>
     </w:p>
@@ -4967,10 +4978,10 @@
           <w:position w:val="-14"/>
         </w:rPr>
         <w:object w:dxaOrig="1200" w:dyaOrig="400" w14:anchorId="65C08741">
-          <v:shape id="_x0000_i1156" type="#_x0000_t75" style="width:60pt;height:19.65pt" o:ole="">
+          <v:shape id="_x0000_i1156" type="#_x0000_t75" style="width:60pt;height:19.8pt" o:ole="">
             <v:imagedata r:id="rId283" o:title=""/>
           </v:shape>
-          <o:OLEObject Type="Embed" ProgID="Equation.DSMT4" ShapeID="_x0000_i1156" DrawAspect="Content" ObjectID="_1650809774" r:id="rId284"/>
+          <o:OLEObject Type="Embed" ProgID="Equation.DSMT4" ShapeID="_x0000_i1156" DrawAspect="Content" ObjectID="_1651515491" r:id="rId284"/>
         </w:object>
       </w:r>
     </w:p>
@@ -4989,10 +5000,10 @@
           <w:position w:val="-14"/>
         </w:rPr>
         <w:object w:dxaOrig="960" w:dyaOrig="380" w14:anchorId="68636F18">
-          <v:shape id="_x0000_i1157" type="#_x0000_t75" style="width:48pt;height:19.35pt" o:ole="">
+          <v:shape id="_x0000_i1157" type="#_x0000_t75" style="width:48pt;height:19.2pt" o:ole="">
             <v:imagedata r:id="rId285" o:title=""/>
           </v:shape>
-          <o:OLEObject Type="Embed" ProgID="Equation.DSMT4" ShapeID="_x0000_i1157" DrawAspect="Content" ObjectID="_1650809775" r:id="rId286"/>
+          <o:OLEObject Type="Embed" ProgID="Equation.DSMT4" ShapeID="_x0000_i1157" DrawAspect="Content" ObjectID="_1651515492" r:id="rId286"/>
         </w:object>
       </w:r>
       <w:r>
@@ -5018,10 +5029,10 @@
           <w:position w:val="-38"/>
         </w:rPr>
         <w:object w:dxaOrig="4640" w:dyaOrig="940" w14:anchorId="1C2E61A4">
-          <v:shape id="_x0000_i1158" type="#_x0000_t75" style="width:231.65pt;height:46.65pt" o:ole="">
+          <v:shape id="_x0000_i1158" type="#_x0000_t75" style="width:231.6pt;height:46.8pt" o:ole="">
             <v:imagedata r:id="rId287" o:title=""/>
           </v:shape>
-          <o:OLEObject Type="Embed" ProgID="Equation.DSMT4" ShapeID="_x0000_i1158" DrawAspect="Content" ObjectID="_1650809776" r:id="rId288"/>
+          <o:OLEObject Type="Embed" ProgID="Equation.DSMT4" ShapeID="_x0000_i1158" DrawAspect="Content" ObjectID="_1651515493" r:id="rId288"/>
         </w:object>
       </w:r>
     </w:p>
@@ -5050,10 +5061,10 @@
           <w:position w:val="-38"/>
         </w:rPr>
         <w:object w:dxaOrig="3780" w:dyaOrig="940" w14:anchorId="7686F084">
-          <v:shape id="_x0000_i1159" type="#_x0000_t75" style="width:189.65pt;height:46.65pt" o:ole="">
+          <v:shape id="_x0000_i1159" type="#_x0000_t75" style="width:189.6pt;height:46.8pt" o:ole="">
             <v:imagedata r:id="rId289" o:title=""/>
           </v:shape>
-          <o:OLEObject Type="Embed" ProgID="Equation.DSMT4" ShapeID="_x0000_i1159" DrawAspect="Content" ObjectID="_1650809777" r:id="rId290"/>
+          <o:OLEObject Type="Embed" ProgID="Equation.DSMT4" ShapeID="_x0000_i1159" DrawAspect="Content" ObjectID="_1651515494" r:id="rId290"/>
         </w:object>
       </w:r>
     </w:p>
@@ -5082,10 +5093,10 @@
           <w:position w:val="-32"/>
         </w:rPr>
         <w:object w:dxaOrig="3840" w:dyaOrig="760" w14:anchorId="287A1190">
-          <v:shape id="_x0000_i1160" type="#_x0000_t75" style="width:192.65pt;height:38.35pt" o:ole="">
+          <v:shape id="_x0000_i1160" type="#_x0000_t75" style="width:192.6pt;height:38.4pt" o:ole="">
             <v:imagedata r:id="rId291" o:title=""/>
           </v:shape>
-          <o:OLEObject Type="Embed" ProgID="Equation.DSMT4" ShapeID="_x0000_i1160" DrawAspect="Content" ObjectID="_1650809778" r:id="rId292"/>
+          <o:OLEObject Type="Embed" ProgID="Equation.DSMT4" ShapeID="_x0000_i1160" DrawAspect="Content" ObjectID="_1651515495" r:id="rId292"/>
         </w:object>
       </w:r>
     </w:p>
@@ -5114,10 +5125,10 @@
           <w:position w:val="-24"/>
         </w:rPr>
         <w:object w:dxaOrig="3540" w:dyaOrig="600" w14:anchorId="0CB94745">
-          <v:shape id="_x0000_i1161" type="#_x0000_t75" style="width:176.35pt;height:30pt" o:ole="">
+          <v:shape id="_x0000_i1161" type="#_x0000_t75" style="width:176.4pt;height:30pt" o:ole="">
             <v:imagedata r:id="rId293" o:title=""/>
           </v:shape>
-          <o:OLEObject Type="Embed" ProgID="Equation.DSMT4" ShapeID="_x0000_i1161" DrawAspect="Content" ObjectID="_1650809779" r:id="rId294"/>
+          <o:OLEObject Type="Embed" ProgID="Equation.DSMT4" ShapeID="_x0000_i1161" DrawAspect="Content" ObjectID="_1651515496" r:id="rId294"/>
         </w:object>
       </w:r>
     </w:p>
@@ -5146,10 +5157,10 @@
           <w:position w:val="-24"/>
         </w:rPr>
         <w:object w:dxaOrig="2240" w:dyaOrig="600" w14:anchorId="1EABDE04">
-          <v:shape id="_x0000_i1162" type="#_x0000_t75" style="width:111.65pt;height:29.35pt" o:ole="">
+          <v:shape id="_x0000_i1162" type="#_x0000_t75" style="width:111.6pt;height:29.4pt" o:ole="">
             <v:imagedata r:id="rId295" o:title=""/>
           </v:shape>
-          <o:OLEObject Type="Embed" ProgID="Equation.DSMT4" ShapeID="_x0000_i1162" DrawAspect="Content" ObjectID="_1650809780" r:id="rId296"/>
+          <o:OLEObject Type="Embed" ProgID="Equation.DSMT4" ShapeID="_x0000_i1162" DrawAspect="Content" ObjectID="_1651515497" r:id="rId296"/>
         </w:object>
       </w:r>
     </w:p>
@@ -5180,10 +5191,10 @@
           <w:position w:val="-20"/>
         </w:rPr>
         <w:object w:dxaOrig="1160" w:dyaOrig="520" w14:anchorId="2A4F82B3">
-          <v:shape id="_x0000_i1163" type="#_x0000_t75" style="width:57.65pt;height:25.65pt" o:ole="">
+          <v:shape id="_x0000_i1163" type="#_x0000_t75" style="width:57.6pt;height:25.8pt" o:ole="">
             <v:imagedata r:id="rId297" o:title=""/>
           </v:shape>
-          <o:OLEObject Type="Embed" ProgID="Equation.DSMT4" ShapeID="_x0000_i1163" DrawAspect="Content" ObjectID="_1650809781" r:id="rId298"/>
+          <o:OLEObject Type="Embed" ProgID="Equation.DSMT4" ShapeID="_x0000_i1163" DrawAspect="Content" ObjectID="_1651515498" r:id="rId298"/>
         </w:object>
       </w:r>
     </w:p>
@@ -5212,10 +5223,10 @@
           <w:position w:val="-26"/>
         </w:rPr>
         <w:object w:dxaOrig="1280" w:dyaOrig="580" w14:anchorId="5A15B30D">
-          <v:shape id="_x0000_i1164" type="#_x0000_t75" style="width:64.35pt;height:29.35pt" o:ole="">
+          <v:shape id="_x0000_i1164" type="#_x0000_t75" style="width:64.2pt;height:29.4pt" o:ole="">
             <v:imagedata r:id="rId299" o:title=""/>
           </v:shape>
-          <o:OLEObject Type="Embed" ProgID="Equation.DSMT4" ShapeID="_x0000_i1164" DrawAspect="Content" ObjectID="_1650809782" r:id="rId300"/>
+          <o:OLEObject Type="Embed" ProgID="Equation.DSMT4" ShapeID="_x0000_i1164" DrawAspect="Content" ObjectID="_1651515499" r:id="rId300"/>
         </w:object>
       </w:r>
     </w:p>
@@ -5259,10 +5270,10 @@
           <w:position w:val="-10"/>
         </w:rPr>
         <w:object w:dxaOrig="3320" w:dyaOrig="420" w14:anchorId="5E5AFF38">
-          <v:shape id="_x0000_i1165" type="#_x0000_t75" style="width:165.65pt;height:21pt" o:ole="">
+          <v:shape id="_x0000_i1165" type="#_x0000_t75" style="width:165.6pt;height:21pt" o:ole="">
             <v:imagedata r:id="rId301" o:title=""/>
           </v:shape>
-          <o:OLEObject Type="Embed" ProgID="Equation.DSMT4" ShapeID="_x0000_i1165" DrawAspect="Content" ObjectID="_1650809783" r:id="rId302"/>
+          <o:OLEObject Type="Embed" ProgID="Equation.DSMT4" ShapeID="_x0000_i1165" DrawAspect="Content" ObjectID="_1651515500" r:id="rId302"/>
         </w:object>
       </w:r>
     </w:p>
@@ -5370,10 +5381,10 @@
           <w:position w:val="-38"/>
         </w:rPr>
         <w:object w:dxaOrig="2220" w:dyaOrig="940" w14:anchorId="53089201">
-          <v:shape id="_x0000_i1166" type="#_x0000_t75" style="width:111pt;height:46.65pt" o:ole="">
+          <v:shape id="_x0000_i1166" type="#_x0000_t75" style="width:111pt;height:46.8pt" o:ole="">
             <v:imagedata r:id="rId304" o:title=""/>
           </v:shape>
-          <o:OLEObject Type="Embed" ProgID="Equation.DSMT4" ShapeID="_x0000_i1166" DrawAspect="Content" ObjectID="_1650809784" r:id="rId305"/>
+          <o:OLEObject Type="Embed" ProgID="Equation.DSMT4" ShapeID="_x0000_i1166" DrawAspect="Content" ObjectID="_1651515501" r:id="rId305"/>
         </w:object>
       </w:r>
     </w:p>
@@ -5402,10 +5413,10 @@
           <w:position w:val="-32"/>
         </w:rPr>
         <w:object w:dxaOrig="1500" w:dyaOrig="760" w14:anchorId="07EBDA2C">
-          <v:shape id="_x0000_i1167" type="#_x0000_t75" style="width:75.65pt;height:38.35pt" o:ole="">
+          <v:shape id="_x0000_i1167" type="#_x0000_t75" style="width:75.6pt;height:38.4pt" o:ole="">
             <v:imagedata r:id="rId306" o:title=""/>
           </v:shape>
-          <o:OLEObject Type="Embed" ProgID="Equation.DSMT4" ShapeID="_x0000_i1167" DrawAspect="Content" ObjectID="_1650809785" r:id="rId307"/>
+          <o:OLEObject Type="Embed" ProgID="Equation.DSMT4" ShapeID="_x0000_i1167" DrawAspect="Content" ObjectID="_1651515502" r:id="rId307"/>
         </w:object>
       </w:r>
     </w:p>
@@ -5434,10 +5445,10 @@
           <w:position w:val="-20"/>
         </w:rPr>
         <w:object w:dxaOrig="1780" w:dyaOrig="520" w14:anchorId="528B5323">
-          <v:shape id="_x0000_i1168" type="#_x0000_t75" style="width:88.65pt;height:25.65pt" o:ole="">
+          <v:shape id="_x0000_i1168" type="#_x0000_t75" style="width:88.5pt;height:25.8pt" o:ole="">
             <v:imagedata r:id="rId308" o:title=""/>
           </v:shape>
-          <o:OLEObject Type="Embed" ProgID="Equation.DSMT4" ShapeID="_x0000_i1168" DrawAspect="Content" ObjectID="_1650809786" r:id="rId309"/>
+          <o:OLEObject Type="Embed" ProgID="Equation.DSMT4" ShapeID="_x0000_i1168" DrawAspect="Content" ObjectID="_1651515503" r:id="rId309"/>
         </w:object>
       </w:r>
     </w:p>
@@ -5466,10 +5477,10 @@
           <w:position w:val="-20"/>
         </w:rPr>
         <w:object w:dxaOrig="740" w:dyaOrig="520" w14:anchorId="7BED52C3">
-          <v:shape id="_x0000_i1169" type="#_x0000_t75" style="width:37.35pt;height:25.65pt" o:ole="">
+          <v:shape id="_x0000_i1169" type="#_x0000_t75" style="width:37.2pt;height:25.8pt" o:ole="">
             <v:imagedata r:id="rId310" o:title=""/>
           </v:shape>
-          <o:OLEObject Type="Embed" ProgID="Equation.DSMT4" ShapeID="_x0000_i1169" DrawAspect="Content" ObjectID="_1650809787" r:id="rId311"/>
+          <o:OLEObject Type="Embed" ProgID="Equation.DSMT4" ShapeID="_x0000_i1169" DrawAspect="Content" ObjectID="_1651515504" r:id="rId311"/>
         </w:object>
       </w:r>
     </w:p>
@@ -5494,10 +5505,10 @@
           <w:position w:val="-26"/>
         </w:rPr>
         <w:object w:dxaOrig="1300" w:dyaOrig="580" w14:anchorId="0521E8A6">
-          <v:shape id="_x0000_i1170" type="#_x0000_t75" style="width:64.35pt;height:29.35pt" o:ole="">
+          <v:shape id="_x0000_i1170" type="#_x0000_t75" style="width:64.5pt;height:29.4pt" o:ole="">
             <v:imagedata r:id="rId312" o:title=""/>
           </v:shape>
-          <o:OLEObject Type="Embed" ProgID="Equation.DSMT4" ShapeID="_x0000_i1170" DrawAspect="Content" ObjectID="_1650809788" r:id="rId313"/>
+          <o:OLEObject Type="Embed" ProgID="Equation.DSMT4" ShapeID="_x0000_i1170" DrawAspect="Content" ObjectID="_1651515505" r:id="rId313"/>
         </w:object>
       </w:r>
     </w:p>
@@ -5543,7 +5554,7 @@
           <v:shape id="_x0000_i1171" type="#_x0000_t75" style="width:114pt;height:21pt" o:ole="">
             <v:imagedata r:id="rId314" o:title=""/>
           </v:shape>
-          <o:OLEObject Type="Embed" ProgID="Equation.DSMT4" ShapeID="_x0000_i1171" DrawAspect="Content" ObjectID="_1650809789" r:id="rId315"/>
+          <o:OLEObject Type="Embed" ProgID="Equation.DSMT4" ShapeID="_x0000_i1171" DrawAspect="Content" ObjectID="_1651515506" r:id="rId315"/>
         </w:object>
       </w:r>
     </w:p>
@@ -5582,10 +5593,10 @@
           <w:position w:val="-6"/>
         </w:rPr>
         <w:object w:dxaOrig="1480" w:dyaOrig="380" w14:anchorId="2DBC3EAC">
-          <v:shape id="_x0000_i1172" type="#_x0000_t75" style="width:74.35pt;height:18.65pt" o:ole="">
+          <v:shape id="_x0000_i1172" type="#_x0000_t75" style="width:74.4pt;height:18.6pt" o:ole="">
             <v:imagedata r:id="rId316" o:title=""/>
           </v:shape>
-          <o:OLEObject Type="Embed" ProgID="Equation.DSMT4" ShapeID="_x0000_i1172" DrawAspect="Content" ObjectID="_1650809790" r:id="rId317"/>
+          <o:OLEObject Type="Embed" ProgID="Equation.DSMT4" ShapeID="_x0000_i1172" DrawAspect="Content" ObjectID="_1651515507" r:id="rId317"/>
         </w:object>
       </w:r>
     </w:p>
@@ -5598,10 +5609,10 @@
           <w:position w:val="-6"/>
         </w:rPr>
         <w:object w:dxaOrig="1440" w:dyaOrig="380" w14:anchorId="03E37DD3">
-          <v:shape id="_x0000_i1173" type="#_x0000_t75" style="width:1in;height:19.35pt" o:ole="">
+          <v:shape id="_x0000_i1173" type="#_x0000_t75" style="width:1in;height:19.2pt" o:ole="">
             <v:imagedata r:id="rId318" o:title=""/>
           </v:shape>
-          <o:OLEObject Type="Embed" ProgID="Equation.DSMT4" ShapeID="_x0000_i1173" DrawAspect="Content" ObjectID="_1650809791" r:id="rId319"/>
+          <o:OLEObject Type="Embed" ProgID="Equation.DSMT4" ShapeID="_x0000_i1173" DrawAspect="Content" ObjectID="_1651515508" r:id="rId319"/>
         </w:object>
       </w:r>
     </w:p>
@@ -5687,10 +5698,10 @@
           <w:position w:val="-14"/>
         </w:rPr>
         <w:object w:dxaOrig="1100" w:dyaOrig="380" w14:anchorId="3B4BBC77">
-          <v:shape id="_x0000_i1174" type="#_x0000_t75" style="width:55.35pt;height:19.35pt" o:ole="">
+          <v:shape id="_x0000_i1174" type="#_x0000_t75" style="width:55.2pt;height:19.2pt" o:ole="">
             <v:imagedata r:id="rId321" o:title=""/>
           </v:shape>
-          <o:OLEObject Type="Embed" ProgID="Equation.DSMT4" ShapeID="_x0000_i1174" DrawAspect="Content" ObjectID="_1650809792" r:id="rId322"/>
+          <o:OLEObject Type="Embed" ProgID="Equation.DSMT4" ShapeID="_x0000_i1174" DrawAspect="Content" ObjectID="_1651515509" r:id="rId322"/>
         </w:object>
       </w:r>
       <w:r>
@@ -5715,10 +5726,10 @@
           <w:position w:val="-38"/>
         </w:rPr>
         <w:object w:dxaOrig="2880" w:dyaOrig="940" w14:anchorId="1EC167BB">
-          <v:shape id="_x0000_i1175" type="#_x0000_t75" style="width:2in;height:46.65pt" o:ole="">
+          <v:shape id="_x0000_i1175" type="#_x0000_t75" style="width:2in;height:46.8pt" o:ole="">
             <v:imagedata r:id="rId323" o:title=""/>
           </v:shape>
-          <o:OLEObject Type="Embed" ProgID="Equation.DSMT4" ShapeID="_x0000_i1175" DrawAspect="Content" ObjectID="_1650809793" r:id="rId324"/>
+          <o:OLEObject Type="Embed" ProgID="Equation.DSMT4" ShapeID="_x0000_i1175" DrawAspect="Content" ObjectID="_1651515510" r:id="rId324"/>
         </w:object>
       </w:r>
     </w:p>
@@ -5747,10 +5758,10 @@
           <w:position w:val="-38"/>
         </w:rPr>
         <w:object w:dxaOrig="2160" w:dyaOrig="940" w14:anchorId="5C364071">
-          <v:shape id="_x0000_i1176" type="#_x0000_t75" style="width:108pt;height:46.65pt" o:ole="">
+          <v:shape id="_x0000_i1176" type="#_x0000_t75" style="width:108pt;height:46.8pt" o:ole="">
             <v:imagedata r:id="rId325" o:title=""/>
           </v:shape>
-          <o:OLEObject Type="Embed" ProgID="Equation.DSMT4" ShapeID="_x0000_i1176" DrawAspect="Content" ObjectID="_1650809794" r:id="rId326"/>
+          <o:OLEObject Type="Embed" ProgID="Equation.DSMT4" ShapeID="_x0000_i1176" DrawAspect="Content" ObjectID="_1651515511" r:id="rId326"/>
         </w:object>
       </w:r>
     </w:p>
@@ -5779,10 +5790,10 @@
           <w:position w:val="-32"/>
         </w:rPr>
         <w:object w:dxaOrig="2340" w:dyaOrig="760" w14:anchorId="61D32E8B">
-          <v:shape id="_x0000_i1177" type="#_x0000_t75" style="width:117.65pt;height:38.35pt" o:ole="">
+          <v:shape id="_x0000_i1177" type="#_x0000_t75" style="width:117.6pt;height:38.4pt" o:ole="">
             <v:imagedata r:id="rId327" o:title=""/>
           </v:shape>
-          <o:OLEObject Type="Embed" ProgID="Equation.DSMT4" ShapeID="_x0000_i1177" DrawAspect="Content" ObjectID="_1650809795" r:id="rId328"/>
+          <o:OLEObject Type="Embed" ProgID="Equation.DSMT4" ShapeID="_x0000_i1177" DrawAspect="Content" ObjectID="_1651515512" r:id="rId328"/>
         </w:object>
       </w:r>
     </w:p>
@@ -5811,10 +5822,10 @@
           <w:position w:val="-22"/>
         </w:rPr>
         <w:object w:dxaOrig="2760" w:dyaOrig="560" w14:anchorId="14AA5B7F">
-          <v:shape id="_x0000_i1178" type="#_x0000_t75" style="width:138pt;height:27.65pt" o:ole="">
+          <v:shape id="_x0000_i1178" type="#_x0000_t75" style="width:138pt;height:27.6pt" o:ole="">
             <v:imagedata r:id="rId329" o:title=""/>
           </v:shape>
-          <o:OLEObject Type="Embed" ProgID="Equation.DSMT4" ShapeID="_x0000_i1178" DrawAspect="Content" ObjectID="_1650809796" r:id="rId330"/>
+          <o:OLEObject Type="Embed" ProgID="Equation.DSMT4" ShapeID="_x0000_i1178" DrawAspect="Content" ObjectID="_1651515513" r:id="rId330"/>
         </w:object>
       </w:r>
     </w:p>
@@ -5843,10 +5854,10 @@
           <w:position w:val="-20"/>
         </w:rPr>
         <w:object w:dxaOrig="1280" w:dyaOrig="520" w14:anchorId="115B00C8">
-          <v:shape id="_x0000_i1179" type="#_x0000_t75" style="width:63.65pt;height:26.35pt" o:ole="">
+          <v:shape id="_x0000_i1179" type="#_x0000_t75" style="width:63.6pt;height:26.4pt" o:ole="">
             <v:imagedata r:id="rId331" o:title=""/>
           </v:shape>
-          <o:OLEObject Type="Embed" ProgID="Equation.DSMT4" ShapeID="_x0000_i1179" DrawAspect="Content" ObjectID="_1650809797" r:id="rId332"/>
+          <o:OLEObject Type="Embed" ProgID="Equation.DSMT4" ShapeID="_x0000_i1179" DrawAspect="Content" ObjectID="_1651515514" r:id="rId332"/>
         </w:object>
       </w:r>
     </w:p>
@@ -5875,10 +5886,10 @@
           <w:position w:val="-26"/>
         </w:rPr>
         <w:object w:dxaOrig="1420" w:dyaOrig="580" w14:anchorId="79F4E5C4">
-          <v:shape id="_x0000_i1180" type="#_x0000_t75" style="width:70.65pt;height:29.35pt" o:ole="">
+          <v:shape id="_x0000_i1180" type="#_x0000_t75" style="width:70.5pt;height:29.4pt" o:ole="">
             <v:imagedata r:id="rId333" o:title=""/>
           </v:shape>
-          <o:OLEObject Type="Embed" ProgID="Equation.DSMT4" ShapeID="_x0000_i1180" DrawAspect="Content" ObjectID="_1650809798" r:id="rId334"/>
+          <o:OLEObject Type="Embed" ProgID="Equation.DSMT4" ShapeID="_x0000_i1180" DrawAspect="Content" ObjectID="_1651515515" r:id="rId334"/>
         </w:object>
       </w:r>
     </w:p>
@@ -5933,10 +5944,10 @@
           <w:position w:val="-10"/>
         </w:rPr>
         <w:object w:dxaOrig="1860" w:dyaOrig="380" w14:anchorId="6D0E0EDF">
-          <v:shape id="_x0000_i1181" type="#_x0000_t75" style="width:93pt;height:18.65pt" o:ole="">
+          <v:shape id="_x0000_i1181" type="#_x0000_t75" style="width:93pt;height:18.6pt" o:ole="">
             <v:imagedata r:id="rId335" o:title=""/>
           </v:shape>
-          <o:OLEObject Type="Embed" ProgID="Equation.DSMT4" ShapeID="_x0000_i1181" DrawAspect="Content" ObjectID="_1650809799" r:id="rId336"/>
+          <o:OLEObject Type="Embed" ProgID="Equation.DSMT4" ShapeID="_x0000_i1181" DrawAspect="Content" ObjectID="_1651515516" r:id="rId336"/>
         </w:object>
       </w:r>
     </w:p>
@@ -5975,10 +5986,10 @@
           <w:position w:val="-18"/>
         </w:rPr>
         <w:object w:dxaOrig="3360" w:dyaOrig="580" w14:anchorId="64625D8D">
-          <v:shape id="_x0000_i1182" type="#_x0000_t75" style="width:168pt;height:29.35pt" o:ole="">
+          <v:shape id="_x0000_i1182" type="#_x0000_t75" style="width:168pt;height:29.4pt" o:ole="">
             <v:imagedata r:id="rId337" o:title=""/>
           </v:shape>
-          <o:OLEObject Type="Embed" ProgID="Equation.DSMT4" ShapeID="_x0000_i1182" DrawAspect="Content" ObjectID="_1650809800" r:id="rId338"/>
+          <o:OLEObject Type="Embed" ProgID="Equation.DSMT4" ShapeID="_x0000_i1182" DrawAspect="Content" ObjectID="_1651515517" r:id="rId338"/>
         </w:object>
       </w:r>
     </w:p>
@@ -6063,10 +6074,10 @@
           <w:position w:val="-22"/>
         </w:rPr>
         <w:object w:dxaOrig="2740" w:dyaOrig="560" w14:anchorId="212E4686">
-          <v:shape id="_x0000_i1183" type="#_x0000_t75" style="width:137.35pt;height:27.65pt" o:ole="">
+          <v:shape id="_x0000_i1183" type="#_x0000_t75" style="width:137.4pt;height:27.6pt" o:ole="">
             <v:imagedata r:id="rId340" o:title=""/>
           </v:shape>
-          <o:OLEObject Type="Embed" ProgID="Equation.DSMT4" ShapeID="_x0000_i1183" DrawAspect="Content" ObjectID="_1650809801" r:id="rId341"/>
+          <o:OLEObject Type="Embed" ProgID="Equation.DSMT4" ShapeID="_x0000_i1183" DrawAspect="Content" ObjectID="_1651515518" r:id="rId341"/>
         </w:object>
       </w:r>
     </w:p>
@@ -6087,10 +6098,10 @@
           <w:position w:val="-10"/>
         </w:rPr>
         <w:object w:dxaOrig="4840" w:dyaOrig="420" w14:anchorId="218073D3">
-          <v:shape id="_x0000_i1184" type="#_x0000_t75" style="width:242.35pt;height:21pt" o:ole="">
+          <v:shape id="_x0000_i1184" type="#_x0000_t75" style="width:242.1pt;height:21pt" o:ole="">
             <v:imagedata r:id="rId342" o:title=""/>
           </v:shape>
-          <o:OLEObject Type="Embed" ProgID="Equation.DSMT4" ShapeID="_x0000_i1184" DrawAspect="Content" ObjectID="_1650809802" r:id="rId343"/>
+          <o:OLEObject Type="Embed" ProgID="Equation.DSMT4" ShapeID="_x0000_i1184" DrawAspect="Content" ObjectID="_1651515519" r:id="rId343"/>
         </w:object>
       </w:r>
     </w:p>
@@ -6108,10 +6119,10 @@
           <w:position w:val="-38"/>
         </w:rPr>
         <w:object w:dxaOrig="2220" w:dyaOrig="940" w14:anchorId="08D1A842">
-          <v:shape id="_x0000_i1185" type="#_x0000_t75" style="width:111.65pt;height:46.65pt" o:ole="">
+          <v:shape id="_x0000_i1185" type="#_x0000_t75" style="width:111.6pt;height:46.8pt" o:ole="">
             <v:imagedata r:id="rId344" o:title=""/>
           </v:shape>
-          <o:OLEObject Type="Embed" ProgID="Equation.DSMT4" ShapeID="_x0000_i1185" DrawAspect="Content" ObjectID="_1650809803" r:id="rId345"/>
+          <o:OLEObject Type="Embed" ProgID="Equation.DSMT4" ShapeID="_x0000_i1185" DrawAspect="Content" ObjectID="_1651515520" r:id="rId345"/>
         </w:object>
       </w:r>
     </w:p>
@@ -6140,10 +6151,10 @@
           <w:position w:val="-38"/>
         </w:rPr>
         <w:object w:dxaOrig="2180" w:dyaOrig="940" w14:anchorId="313091F6">
-          <v:shape id="_x0000_i1186" type="#_x0000_t75" style="width:109.35pt;height:46.65pt" o:ole="">
+          <v:shape id="_x0000_i1186" type="#_x0000_t75" style="width:109.2pt;height:46.8pt" o:ole="">
             <v:imagedata r:id="rId346" o:title=""/>
           </v:shape>
-          <o:OLEObject Type="Embed" ProgID="Equation.DSMT4" ShapeID="_x0000_i1186" DrawAspect="Content" ObjectID="_1650809804" r:id="rId347"/>
+          <o:OLEObject Type="Embed" ProgID="Equation.DSMT4" ShapeID="_x0000_i1186" DrawAspect="Content" ObjectID="_1651515521" r:id="rId347"/>
         </w:object>
       </w:r>
     </w:p>
@@ -6172,10 +6183,10 @@
           <w:position w:val="-32"/>
         </w:rPr>
         <w:object w:dxaOrig="2060" w:dyaOrig="760" w14:anchorId="55492810">
-          <v:shape id="_x0000_i1187" type="#_x0000_t75" style="width:102.65pt;height:37.65pt" o:ole="">
+          <v:shape id="_x0000_i1187" type="#_x0000_t75" style="width:102.6pt;height:37.8pt" o:ole="">
             <v:imagedata r:id="rId348" o:title=""/>
           </v:shape>
-          <o:OLEObject Type="Embed" ProgID="Equation.DSMT4" ShapeID="_x0000_i1187" DrawAspect="Content" ObjectID="_1650809805" r:id="rId349"/>
+          <o:OLEObject Type="Embed" ProgID="Equation.DSMT4" ShapeID="_x0000_i1187" DrawAspect="Content" ObjectID="_1651515522" r:id="rId349"/>
         </w:object>
       </w:r>
     </w:p>
@@ -6204,10 +6215,10 @@
           <w:position w:val="-20"/>
         </w:rPr>
         <w:object w:dxaOrig="800" w:dyaOrig="520" w14:anchorId="1B24A3D5">
-          <v:shape id="_x0000_i1188" type="#_x0000_t75" style="width:40.35pt;height:25.65pt" o:ole="">
+          <v:shape id="_x0000_i1188" type="#_x0000_t75" style="width:40.5pt;height:25.8pt" o:ole="">
             <v:imagedata r:id="rId350" o:title=""/>
           </v:shape>
-          <o:OLEObject Type="Embed" ProgID="Equation.DSMT4" ShapeID="_x0000_i1188" DrawAspect="Content" ObjectID="_1650809806" r:id="rId351"/>
+          <o:OLEObject Type="Embed" ProgID="Equation.DSMT4" ShapeID="_x0000_i1188" DrawAspect="Content" ObjectID="_1651515523" r:id="rId351"/>
         </w:object>
       </w:r>
     </w:p>
@@ -6232,10 +6243,10 @@
           <w:position w:val="-26"/>
         </w:rPr>
         <w:object w:dxaOrig="1280" w:dyaOrig="580" w14:anchorId="6DF3F494">
-          <v:shape id="_x0000_i1189" type="#_x0000_t75" style="width:64.35pt;height:29.35pt" o:ole="">
+          <v:shape id="_x0000_i1189" type="#_x0000_t75" style="width:64.2pt;height:29.4pt" o:ole="">
             <v:imagedata r:id="rId352" o:title=""/>
           </v:shape>
-          <o:OLEObject Type="Embed" ProgID="Equation.DSMT4" ShapeID="_x0000_i1189" DrawAspect="Content" ObjectID="_1650809807" r:id="rId353"/>
+          <o:OLEObject Type="Embed" ProgID="Equation.DSMT4" ShapeID="_x0000_i1189" DrawAspect="Content" ObjectID="_1651515524" r:id="rId353"/>
         </w:object>
       </w:r>
     </w:p>
@@ -6281,7 +6292,7 @@
           <v:shape id="_x0000_i1190" type="#_x0000_t75" style="width:105pt;height:21pt" o:ole="">
             <v:imagedata r:id="rId354" o:title=""/>
           </v:shape>
-          <o:OLEObject Type="Embed" ProgID="Equation.DSMT4" ShapeID="_x0000_i1190" DrawAspect="Content" ObjectID="_1650809808" r:id="rId355"/>
+          <o:OLEObject Type="Embed" ProgID="Equation.DSMT4" ShapeID="_x0000_i1190" DrawAspect="Content" ObjectID="_1651515525" r:id="rId355"/>
         </w:object>
       </w:r>
       <w:r>
@@ -6295,10 +6306,10 @@
           <w:position w:val="-10"/>
         </w:rPr>
         <w:object w:dxaOrig="1480" w:dyaOrig="420" w14:anchorId="43D1D7DF">
-          <v:shape id="_x0000_i1191" type="#_x0000_t75" style="width:74.35pt;height:21pt" o:ole="">
+          <v:shape id="_x0000_i1191" type="#_x0000_t75" style="width:74.4pt;height:21pt" o:ole="">
             <v:imagedata r:id="rId356" o:title=""/>
           </v:shape>
-          <o:OLEObject Type="Embed" ProgID="Equation.DSMT4" ShapeID="_x0000_i1191" DrawAspect="Content" ObjectID="_1650809809" r:id="rId357"/>
+          <o:OLEObject Type="Embed" ProgID="Equation.DSMT4" ShapeID="_x0000_i1191" DrawAspect="Content" ObjectID="_1651515526" r:id="rId357"/>
         </w:object>
       </w:r>
     </w:p>
@@ -6401,10 +6412,10 @@
           <w:position w:val="-6"/>
         </w:rPr>
         <w:object w:dxaOrig="2320" w:dyaOrig="380" w14:anchorId="09A63A0C">
-          <v:shape id="_x0000_i1192" type="#_x0000_t75" style="width:116.35pt;height:19.35pt" o:ole="">
+          <v:shape id="_x0000_i1192" type="#_x0000_t75" style="width:116.4pt;height:19.2pt" o:ole="">
             <v:imagedata r:id="rId359" o:title=""/>
           </v:shape>
-          <o:OLEObject Type="Embed" ProgID="Equation.DSMT4" ShapeID="_x0000_i1192" DrawAspect="Content" ObjectID="_1650809810" r:id="rId360"/>
+          <o:OLEObject Type="Embed" ProgID="Equation.DSMT4" ShapeID="_x0000_i1192" DrawAspect="Content" ObjectID="_1651515527" r:id="rId360"/>
         </w:object>
       </w:r>
     </w:p>
@@ -6421,10 +6432,10 @@
           <w:position w:val="-6"/>
         </w:rPr>
         <w:object w:dxaOrig="1600" w:dyaOrig="380" w14:anchorId="2FAF69B3">
-          <v:shape id="_x0000_i1193" type="#_x0000_t75" style="width:80pt;height:19.35pt" o:ole="">
+          <v:shape id="_x0000_i1193" type="#_x0000_t75" style="width:80.1pt;height:19.2pt" o:ole="">
             <v:imagedata r:id="rId361" o:title=""/>
           </v:shape>
-          <o:OLEObject Type="Embed" ProgID="Equation.DSMT4" ShapeID="_x0000_i1193" DrawAspect="Content" ObjectID="_1650809811" r:id="rId362"/>
+          <o:OLEObject Type="Embed" ProgID="Equation.DSMT4" ShapeID="_x0000_i1193" DrawAspect="Content" ObjectID="_1651515528" r:id="rId362"/>
         </w:object>
       </w:r>
       <w:r>
@@ -6444,10 +6455,10 @@
           <w:position w:val="-24"/>
         </w:rPr>
         <w:object w:dxaOrig="1700" w:dyaOrig="600" w14:anchorId="123B3276">
-          <v:shape id="_x0000_i1194" type="#_x0000_t75" style="width:85.35pt;height:29.35pt" o:ole="">
+          <v:shape id="_x0000_i1194" type="#_x0000_t75" style="width:85.2pt;height:29.4pt" o:ole="">
             <v:imagedata r:id="rId363" o:title=""/>
           </v:shape>
-          <o:OLEObject Type="Embed" ProgID="Equation.DSMT4" ShapeID="_x0000_i1194" DrawAspect="Content" ObjectID="_1650809812" r:id="rId364"/>
+          <o:OLEObject Type="Embed" ProgID="Equation.DSMT4" ShapeID="_x0000_i1194" DrawAspect="Content" ObjectID="_1651515529" r:id="rId364"/>
         </w:object>
       </w:r>
     </w:p>
@@ -6460,10 +6471,10 @@
           <w:position w:val="-36"/>
         </w:rPr>
         <w:object w:dxaOrig="1480" w:dyaOrig="840" w14:anchorId="78360D0E">
-          <v:shape id="_x0000_i1195" type="#_x0000_t75" style="width:73.65pt;height:42pt" o:ole="">
+          <v:shape id="_x0000_i1195" type="#_x0000_t75" style="width:73.5pt;height:42pt" o:ole="">
             <v:imagedata r:id="rId365" o:title=""/>
           </v:shape>
-          <o:OLEObject Type="Embed" ProgID="Equation.DSMT4" ShapeID="_x0000_i1195" DrawAspect="Content" ObjectID="_1650809813" r:id="rId366"/>
+          <o:OLEObject Type="Embed" ProgID="Equation.DSMT4" ShapeID="_x0000_i1195" DrawAspect="Content" ObjectID="_1651515530" r:id="rId366"/>
         </w:object>
       </w:r>
       <w:r>
@@ -6480,10 +6491,10 @@
           <w:position w:val="-14"/>
         </w:rPr>
         <w:object w:dxaOrig="1380" w:dyaOrig="380" w14:anchorId="475B5A32">
-          <v:shape id="_x0000_i1196" type="#_x0000_t75" style="width:68.35pt;height:19.35pt" o:ole="">
+          <v:shape id="_x0000_i1196" type="#_x0000_t75" style="width:68.4pt;height:19.2pt" o:ole="">
             <v:imagedata r:id="rId367" o:title=""/>
           </v:shape>
-          <o:OLEObject Type="Embed" ProgID="Equation.DSMT4" ShapeID="_x0000_i1196" DrawAspect="Content" ObjectID="_1650809814" r:id="rId368"/>
+          <o:OLEObject Type="Embed" ProgID="Equation.DSMT4" ShapeID="_x0000_i1196" DrawAspect="Content" ObjectID="_1651515531" r:id="rId368"/>
         </w:object>
       </w:r>
     </w:p>
@@ -6500,10 +6511,10 @@
           <w:position w:val="-38"/>
         </w:rPr>
         <w:object w:dxaOrig="7339" w:dyaOrig="940" w14:anchorId="3C0B9BC4">
-          <v:shape id="_x0000_i1197" type="#_x0000_t75" style="width:367.35pt;height:46.65pt" o:ole="">
+          <v:shape id="_x0000_i1197" type="#_x0000_t75" style="width:367.2pt;height:46.8pt" o:ole="">
             <v:imagedata r:id="rId369" o:title=""/>
           </v:shape>
-          <o:OLEObject Type="Embed" ProgID="Equation.DSMT4" ShapeID="_x0000_i1197" DrawAspect="Content" ObjectID="_1650809815" r:id="rId370"/>
+          <o:OLEObject Type="Embed" ProgID="Equation.DSMT4" ShapeID="_x0000_i1197" DrawAspect="Content" ObjectID="_1651515532" r:id="rId370"/>
         </w:object>
       </w:r>
     </w:p>
@@ -6531,10 +6542,10 @@
           <w:position w:val="-38"/>
         </w:rPr>
         <w:object w:dxaOrig="4780" w:dyaOrig="940" w14:anchorId="3EAB8A4A">
-          <v:shape id="_x0000_i1198" type="#_x0000_t75" style="width:239.35pt;height:46.65pt" o:ole="">
+          <v:shape id="_x0000_i1198" type="#_x0000_t75" style="width:239.1pt;height:46.8pt" o:ole="">
             <v:imagedata r:id="rId371" o:title=""/>
           </v:shape>
-          <o:OLEObject Type="Embed" ProgID="Equation.DSMT4" ShapeID="_x0000_i1198" DrawAspect="Content" ObjectID="_1650809816" r:id="rId372"/>
+          <o:OLEObject Type="Embed" ProgID="Equation.DSMT4" ShapeID="_x0000_i1198" DrawAspect="Content" ObjectID="_1651515533" r:id="rId372"/>
         </w:object>
       </w:r>
     </w:p>
@@ -6561,10 +6572,10 @@
           <w:position w:val="-32"/>
         </w:rPr>
         <w:object w:dxaOrig="4500" w:dyaOrig="760" w14:anchorId="3BECED16">
-          <v:shape id="_x0000_i1199" type="#_x0000_t75" style="width:224.35pt;height:37.65pt" o:ole="">
+          <v:shape id="_x0000_i1199" type="#_x0000_t75" style="width:224.4pt;height:37.8pt" o:ole="">
             <v:imagedata r:id="rId373" o:title=""/>
           </v:shape>
-          <o:OLEObject Type="Embed" ProgID="Equation.DSMT4" ShapeID="_x0000_i1199" DrawAspect="Content" ObjectID="_1650809817" r:id="rId374"/>
+          <o:OLEObject Type="Embed" ProgID="Equation.DSMT4" ShapeID="_x0000_i1199" DrawAspect="Content" ObjectID="_1651515534" r:id="rId374"/>
         </w:object>
       </w:r>
     </w:p>
@@ -6591,10 +6602,10 @@
           <w:position w:val="-22"/>
         </w:rPr>
         <w:object w:dxaOrig="3560" w:dyaOrig="560" w14:anchorId="1E6098C2">
-          <v:shape id="_x0000_i1200" type="#_x0000_t75" style="width:177.65pt;height:27.65pt" o:ole="">
+          <v:shape id="_x0000_i1200" type="#_x0000_t75" style="width:177.6pt;height:27.6pt" o:ole="">
             <v:imagedata r:id="rId375" o:title=""/>
           </v:shape>
-          <o:OLEObject Type="Embed" ProgID="Equation.DSMT4" ShapeID="_x0000_i1200" DrawAspect="Content" ObjectID="_1650809818" r:id="rId376"/>
+          <o:OLEObject Type="Embed" ProgID="Equation.DSMT4" ShapeID="_x0000_i1200" DrawAspect="Content" ObjectID="_1651515535" r:id="rId376"/>
         </w:object>
       </w:r>
     </w:p>
@@ -6622,10 +6633,10 @@
           <w:position w:val="-26"/>
         </w:rPr>
         <w:object w:dxaOrig="1340" w:dyaOrig="580" w14:anchorId="710D346E">
-          <v:shape id="_x0000_i1201" type="#_x0000_t75" style="width:66.65pt;height:29.35pt" o:ole="">
+          <v:shape id="_x0000_i1201" type="#_x0000_t75" style="width:66.6pt;height:29.4pt" o:ole="">
             <v:imagedata r:id="rId377" o:title=""/>
           </v:shape>
-          <o:OLEObject Type="Embed" ProgID="Equation.DSMT4" ShapeID="_x0000_i1201" DrawAspect="Content" ObjectID="_1650809819" r:id="rId378"/>
+          <o:OLEObject Type="Embed" ProgID="Equation.DSMT4" ShapeID="_x0000_i1201" DrawAspect="Content" ObjectID="_1651515536" r:id="rId378"/>
         </w:object>
       </w:r>
     </w:p>
@@ -6696,10 +6707,10 @@
           <w:position w:val="-10"/>
         </w:rPr>
         <w:object w:dxaOrig="2860" w:dyaOrig="420" w14:anchorId="2922336E">
-          <v:shape id="_x0000_i1202" type="#_x0000_t75" style="width:143.35pt;height:21pt" o:ole="">
+          <v:shape id="_x0000_i1202" type="#_x0000_t75" style="width:143.4pt;height:21pt" o:ole="">
             <v:imagedata r:id="rId379" o:title=""/>
           </v:shape>
-          <o:OLEObject Type="Embed" ProgID="Equation.DSMT4" ShapeID="_x0000_i1202" DrawAspect="Content" ObjectID="_1650809820" r:id="rId380"/>
+          <o:OLEObject Type="Embed" ProgID="Equation.DSMT4" ShapeID="_x0000_i1202" DrawAspect="Content" ObjectID="_1651515537" r:id="rId380"/>
         </w:object>
       </w:r>
     </w:p>
@@ -6736,10 +6747,10 @@
           <w:position w:val="-10"/>
         </w:rPr>
         <w:object w:dxaOrig="2380" w:dyaOrig="420" w14:anchorId="796373FA">
-          <v:shape id="_x0000_i1203" type="#_x0000_t75" style="width:119.35pt;height:21.65pt" o:ole="">
+          <v:shape id="_x0000_i1203" type="#_x0000_t75" style="width:119.4pt;height:21.6pt" o:ole="">
             <v:imagedata r:id="rId381" o:title=""/>
           </v:shape>
-          <o:OLEObject Type="Embed" ProgID="Equation.DSMT4" ShapeID="_x0000_i1203" DrawAspect="Content" ObjectID="_1650809821" r:id="rId382"/>
+          <o:OLEObject Type="Embed" ProgID="Equation.DSMT4" ShapeID="_x0000_i1203" DrawAspect="Content" ObjectID="_1651515538" r:id="rId382"/>
         </w:object>
       </w:r>
     </w:p>
@@ -6822,10 +6833,10 @@
           <w:position w:val="-6"/>
         </w:rPr>
         <w:object w:dxaOrig="1140" w:dyaOrig="380" w14:anchorId="56744209">
-          <v:shape id="_x0000_i1204" type="#_x0000_t75" style="width:57pt;height:19.35pt" o:ole="">
+          <v:shape id="_x0000_i1204" type="#_x0000_t75" style="width:57pt;height:19.2pt" o:ole="">
             <v:imagedata r:id="rId384" o:title=""/>
           </v:shape>
-          <o:OLEObject Type="Embed" ProgID="Equation.DSMT4" ShapeID="_x0000_i1204" DrawAspect="Content" ObjectID="_1650809822" r:id="rId385"/>
+          <o:OLEObject Type="Embed" ProgID="Equation.DSMT4" ShapeID="_x0000_i1204" DrawAspect="Content" ObjectID="_1651515539" r:id="rId385"/>
         </w:object>
       </w:r>
     </w:p>
@@ -6852,10 +6863,10 @@
           <w:position w:val="-14"/>
         </w:rPr>
         <w:object w:dxaOrig="980" w:dyaOrig="380" w14:anchorId="6E5FAEC1">
-          <v:shape id="_x0000_i1205" type="#_x0000_t75" style="width:49.35pt;height:19.35pt" o:ole="">
+          <v:shape id="_x0000_i1205" type="#_x0000_t75" style="width:49.2pt;height:19.2pt" o:ole="">
             <v:imagedata r:id="rId386" o:title=""/>
           </v:shape>
-          <o:OLEObject Type="Embed" ProgID="Equation.DSMT4" ShapeID="_x0000_i1205" DrawAspect="Content" ObjectID="_1650809823" r:id="rId387"/>
+          <o:OLEObject Type="Embed" ProgID="Equation.DSMT4" ShapeID="_x0000_i1205" DrawAspect="Content" ObjectID="_1651515540" r:id="rId387"/>
         </w:object>
       </w:r>
       <w:r>
@@ -6880,10 +6891,10 @@
           <w:position w:val="-38"/>
         </w:rPr>
         <w:object w:dxaOrig="3460" w:dyaOrig="940" w14:anchorId="6BFBF126">
-          <v:shape id="_x0000_i1206" type="#_x0000_t75" style="width:172.65pt;height:46.65pt" o:ole="">
+          <v:shape id="_x0000_i1206" type="#_x0000_t75" style="width:172.8pt;height:46.8pt" o:ole="">
             <v:imagedata r:id="rId388" o:title=""/>
           </v:shape>
-          <o:OLEObject Type="Embed" ProgID="Equation.DSMT4" ShapeID="_x0000_i1206" DrawAspect="Content" ObjectID="_1650809824" r:id="rId389"/>
+          <o:OLEObject Type="Embed" ProgID="Equation.DSMT4" ShapeID="_x0000_i1206" DrawAspect="Content" ObjectID="_1651515541" r:id="rId389"/>
         </w:object>
       </w:r>
     </w:p>
@@ -6910,10 +6921,10 @@
           <w:position w:val="-38"/>
         </w:rPr>
         <w:object w:dxaOrig="2020" w:dyaOrig="940" w14:anchorId="44F4D7A7">
-          <v:shape id="_x0000_i1207" type="#_x0000_t75" style="width:101.35pt;height:46.65pt" o:ole="">
+          <v:shape id="_x0000_i1207" type="#_x0000_t75" style="width:101.4pt;height:46.8pt" o:ole="">
             <v:imagedata r:id="rId390" o:title=""/>
           </v:shape>
-          <o:OLEObject Type="Embed" ProgID="Equation.DSMT4" ShapeID="_x0000_i1207" DrawAspect="Content" ObjectID="_1650809825" r:id="rId391"/>
+          <o:OLEObject Type="Embed" ProgID="Equation.DSMT4" ShapeID="_x0000_i1207" DrawAspect="Content" ObjectID="_1651515542" r:id="rId391"/>
         </w:object>
       </w:r>
     </w:p>
@@ -6940,10 +6951,10 @@
           <w:position w:val="-30"/>
         </w:rPr>
         <w:object w:dxaOrig="1780" w:dyaOrig="720" w14:anchorId="2AC930FC">
-          <v:shape id="_x0000_i1208" type="#_x0000_t75" style="width:88.65pt;height:36pt" o:ole="">
+          <v:shape id="_x0000_i1208" type="#_x0000_t75" style="width:88.5pt;height:36pt" o:ole="">
             <v:imagedata r:id="rId392" o:title=""/>
           </v:shape>
-          <o:OLEObject Type="Embed" ProgID="Equation.DSMT4" ShapeID="_x0000_i1208" DrawAspect="Content" ObjectID="_1650809826" r:id="rId393"/>
+          <o:OLEObject Type="Embed" ProgID="Equation.DSMT4" ShapeID="_x0000_i1208" DrawAspect="Content" ObjectID="_1651515543" r:id="rId393"/>
         </w:object>
       </w:r>
     </w:p>
@@ -6970,10 +6981,10 @@
           <w:position w:val="-20"/>
         </w:rPr>
         <w:object w:dxaOrig="1140" w:dyaOrig="520" w14:anchorId="2D357F55">
-          <v:shape id="_x0000_i1209" type="#_x0000_t75" style="width:56.35pt;height:26.35pt" o:ole="">
+          <v:shape id="_x0000_i1209" type="#_x0000_t75" style="width:56.4pt;height:26.4pt" o:ole="">
             <v:imagedata r:id="rId394" o:title=""/>
           </v:shape>
-          <o:OLEObject Type="Embed" ProgID="Equation.DSMT4" ShapeID="_x0000_i1209" DrawAspect="Content" ObjectID="_1650809827" r:id="rId395"/>
+          <o:OLEObject Type="Embed" ProgID="Equation.DSMT4" ShapeID="_x0000_i1209" DrawAspect="Content" ObjectID="_1651515544" r:id="rId395"/>
         </w:object>
       </w:r>
     </w:p>
@@ -7000,10 +7011,10 @@
           <w:position w:val="-26"/>
         </w:rPr>
         <w:object w:dxaOrig="1300" w:dyaOrig="580" w14:anchorId="32D07EE9">
-          <v:shape id="_x0000_i1210" type="#_x0000_t75" style="width:64.35pt;height:29.35pt" o:ole="">
+          <v:shape id="_x0000_i1210" type="#_x0000_t75" style="width:64.5pt;height:29.4pt" o:ole="">
             <v:imagedata r:id="rId396" o:title=""/>
           </v:shape>
-          <o:OLEObject Type="Embed" ProgID="Equation.DSMT4" ShapeID="_x0000_i1210" DrawAspect="Content" ObjectID="_1650809828" r:id="rId397"/>
+          <o:OLEObject Type="Embed" ProgID="Equation.DSMT4" ShapeID="_x0000_i1210" DrawAspect="Content" ObjectID="_1651515545" r:id="rId397"/>
         </w:object>
       </w:r>
       <w:r>
@@ -7080,10 +7091,10 @@
           <w:position w:val="-10"/>
         </w:rPr>
         <w:object w:dxaOrig="2500" w:dyaOrig="340" w14:anchorId="33ADE328">
-          <v:shape id="_x0000_i1211" type="#_x0000_t75" style="width:125.35pt;height:17.35pt" o:ole="">
+          <v:shape id="_x0000_i1211" type="#_x0000_t75" style="width:125.4pt;height:17.4pt" o:ole="">
             <v:imagedata r:id="rId398" o:title=""/>
           </v:shape>
-          <o:OLEObject Type="Embed" ProgID="Equation.DSMT4" ShapeID="_x0000_i1211" DrawAspect="Content" ObjectID="_1650809829" r:id="rId399"/>
+          <o:OLEObject Type="Embed" ProgID="Equation.DSMT4" ShapeID="_x0000_i1211" DrawAspect="Content" ObjectID="_1651515546" r:id="rId399"/>
         </w:object>
       </w:r>
     </w:p>
@@ -7188,10 +7199,10 @@
           <w:position w:val="-10"/>
         </w:rPr>
         <w:object w:dxaOrig="2340" w:dyaOrig="340" w14:anchorId="4B6BB133">
-          <v:shape id="_x0000_i1212" type="#_x0000_t75" style="width:116.35pt;height:17.35pt" o:ole="">
+          <v:shape id="_x0000_i1212" type="#_x0000_t75" style="width:116.4pt;height:17.4pt" o:ole="">
             <v:imagedata r:id="rId401" o:title=""/>
           </v:shape>
-          <o:OLEObject Type="Embed" ProgID="Equation.DSMT4" ShapeID="_x0000_i1212" DrawAspect="Content" ObjectID="_1650809830" r:id="rId402"/>
+          <o:OLEObject Type="Embed" ProgID="Equation.DSMT4" ShapeID="_x0000_i1212" DrawAspect="Content" ObjectID="_1651515547" r:id="rId402"/>
         </w:object>
       </w:r>
     </w:p>
@@ -7210,10 +7221,10 @@
           <w:position w:val="-10"/>
         </w:rPr>
         <w:object w:dxaOrig="2380" w:dyaOrig="340" w14:anchorId="5522E57A">
-          <v:shape id="_x0000_i1213" type="#_x0000_t75" style="width:119.35pt;height:17.35pt" o:ole="">
+          <v:shape id="_x0000_i1213" type="#_x0000_t75" style="width:119.4pt;height:17.4pt" o:ole="">
             <v:imagedata r:id="rId403" o:title=""/>
           </v:shape>
-          <o:OLEObject Type="Embed" ProgID="Equation.DSMT4" ShapeID="_x0000_i1213" DrawAspect="Content" ObjectID="_1650809831" r:id="rId404"/>
+          <o:OLEObject Type="Embed" ProgID="Equation.DSMT4" ShapeID="_x0000_i1213" DrawAspect="Content" ObjectID="_1651515548" r:id="rId404"/>
         </w:object>
       </w:r>
     </w:p>
@@ -7230,10 +7241,10 @@
           <w:position w:val="-38"/>
         </w:rPr>
         <w:object w:dxaOrig="3780" w:dyaOrig="940" w14:anchorId="6F3B53A5">
-          <v:shape id="_x0000_i1214" type="#_x0000_t75" style="width:189.65pt;height:46.65pt" o:ole="">
+          <v:shape id="_x0000_i1214" type="#_x0000_t75" style="width:189.6pt;height:46.8pt" o:ole="">
             <v:imagedata r:id="rId405" o:title=""/>
           </v:shape>
-          <o:OLEObject Type="Embed" ProgID="Equation.DSMT4" ShapeID="_x0000_i1214" DrawAspect="Content" ObjectID="_1650809832" r:id="rId406"/>
+          <o:OLEObject Type="Embed" ProgID="Equation.DSMT4" ShapeID="_x0000_i1214" DrawAspect="Content" ObjectID="_1651515549" r:id="rId406"/>
         </w:object>
       </w:r>
     </w:p>
@@ -7261,10 +7272,10 @@
           <w:position w:val="-30"/>
         </w:rPr>
         <w:object w:dxaOrig="2760" w:dyaOrig="720" w14:anchorId="3B74C3B7">
-          <v:shape id="_x0000_i1215" type="#_x0000_t75" style="width:138.65pt;height:36pt" o:ole="">
+          <v:shape id="_x0000_i1215" type="#_x0000_t75" style="width:138.6pt;height:36pt" o:ole="">
             <v:imagedata r:id="rId407" o:title=""/>
           </v:shape>
-          <o:OLEObject Type="Embed" ProgID="Equation.DSMT4" ShapeID="_x0000_i1215" DrawAspect="Content" ObjectID="_1650809833" r:id="rId408"/>
+          <o:OLEObject Type="Embed" ProgID="Equation.DSMT4" ShapeID="_x0000_i1215" DrawAspect="Content" ObjectID="_1651515550" r:id="rId408"/>
         </w:object>
       </w:r>
     </w:p>
@@ -7291,10 +7302,10 @@
           <w:position w:val="-20"/>
         </w:rPr>
         <w:object w:dxaOrig="1780" w:dyaOrig="520" w14:anchorId="374DF61E">
-          <v:shape id="_x0000_i1216" type="#_x0000_t75" style="width:89.35pt;height:26.35pt" o:ole="">
+          <v:shape id="_x0000_i1216" type="#_x0000_t75" style="width:89.4pt;height:26.4pt" o:ole="">
             <v:imagedata r:id="rId409" o:title=""/>
           </v:shape>
-          <o:OLEObject Type="Embed" ProgID="Equation.DSMT4" ShapeID="_x0000_i1216" DrawAspect="Content" ObjectID="_1650809834" r:id="rId410"/>
+          <o:OLEObject Type="Embed" ProgID="Equation.DSMT4" ShapeID="_x0000_i1216" DrawAspect="Content" ObjectID="_1651515551" r:id="rId410"/>
         </w:object>
       </w:r>
     </w:p>
@@ -7323,10 +7334,10 @@
           <w:position w:val="-10"/>
         </w:rPr>
         <w:object w:dxaOrig="1140" w:dyaOrig="420" w14:anchorId="40A2647F">
-          <v:shape id="_x0000_i1217" type="#_x0000_t75" style="width:57.65pt;height:21pt" o:ole="">
+          <v:shape id="_x0000_i1217" type="#_x0000_t75" style="width:57.6pt;height:21pt" o:ole="">
             <v:imagedata r:id="rId411" o:title=""/>
           </v:shape>
-          <o:OLEObject Type="Embed" ProgID="Equation.DSMT4" ShapeID="_x0000_i1217" DrawAspect="Content" ObjectID="_1650809835" r:id="rId412"/>
+          <o:OLEObject Type="Embed" ProgID="Equation.DSMT4" ShapeID="_x0000_i1217" DrawAspect="Content" ObjectID="_1651515552" r:id="rId412"/>
         </w:object>
       </w:r>
     </w:p>
@@ -7397,10 +7408,10 @@
           <w:position w:val="-30"/>
         </w:rPr>
         <w:object w:dxaOrig="3060" w:dyaOrig="620" w14:anchorId="1789787B">
-          <v:shape id="_x0000_i1218" type="#_x0000_t75" style="width:153pt;height:30.65pt" o:ole="">
+          <v:shape id="_x0000_i1218" type="#_x0000_t75" style="width:153pt;height:30.6pt" o:ole="">
             <v:imagedata r:id="rId413" o:title=""/>
           </v:shape>
-          <o:OLEObject Type="Embed" ProgID="Equation.DSMT4" ShapeID="_x0000_i1218" DrawAspect="Content" ObjectID="_1650809836" r:id="rId414"/>
+          <o:OLEObject Type="Embed" ProgID="Equation.DSMT4" ShapeID="_x0000_i1218" DrawAspect="Content" ObjectID="_1651515553" r:id="rId414"/>
         </w:object>
       </w:r>
     </w:p>
@@ -7504,10 +7515,10 @@
           <w:position w:val="-38"/>
         </w:rPr>
         <w:object w:dxaOrig="1500" w:dyaOrig="940" w14:anchorId="31FC92F4">
-          <v:shape id="_x0000_i1219" type="#_x0000_t75" style="width:75.65pt;height:46.65pt" o:ole="">
+          <v:shape id="_x0000_i1219" type="#_x0000_t75" style="width:75.6pt;height:46.8pt" o:ole="">
             <v:imagedata r:id="rId416" o:title=""/>
           </v:shape>
-          <o:OLEObject Type="Embed" ProgID="Equation.DSMT4" ShapeID="_x0000_i1219" DrawAspect="Content" ObjectID="_1650809837" r:id="rId417"/>
+          <o:OLEObject Type="Embed" ProgID="Equation.DSMT4" ShapeID="_x0000_i1219" DrawAspect="Content" ObjectID="_1651515554" r:id="rId417"/>
         </w:object>
       </w:r>
     </w:p>
@@ -7534,10 +7545,10 @@
           <w:position w:val="-30"/>
         </w:rPr>
         <w:object w:dxaOrig="940" w:dyaOrig="720" w14:anchorId="050F972A">
-          <v:shape id="_x0000_i1220" type="#_x0000_t75" style="width:46.65pt;height:36pt" o:ole="">
+          <v:shape id="_x0000_i1220" type="#_x0000_t75" style="width:46.8pt;height:36pt" o:ole="">
             <v:imagedata r:id="rId418" o:title=""/>
           </v:shape>
-          <o:OLEObject Type="Embed" ProgID="Equation.DSMT4" ShapeID="_x0000_i1220" DrawAspect="Content" ObjectID="_1650809838" r:id="rId419"/>
+          <o:OLEObject Type="Embed" ProgID="Equation.DSMT4" ShapeID="_x0000_i1220" DrawAspect="Content" ObjectID="_1651515555" r:id="rId419"/>
         </w:object>
       </w:r>
     </w:p>
@@ -7564,10 +7575,10 @@
           <w:position w:val="-22"/>
         </w:rPr>
         <w:object w:dxaOrig="1200" w:dyaOrig="560" w14:anchorId="667E9981">
-          <v:shape id="_x0000_i1221" type="#_x0000_t75" style="width:58.65pt;height:27.65pt" o:ole="">
+          <v:shape id="_x0000_i1221" type="#_x0000_t75" style="width:58.8pt;height:27.6pt" o:ole="">
             <v:imagedata r:id="rId420" o:title=""/>
           </v:shape>
-          <o:OLEObject Type="Embed" ProgID="Equation.DSMT4" ShapeID="_x0000_i1221" DrawAspect="Content" ObjectID="_1650809839" r:id="rId421"/>
+          <o:OLEObject Type="Embed" ProgID="Equation.DSMT4" ShapeID="_x0000_i1221" DrawAspect="Content" ObjectID="_1651515556" r:id="rId421"/>
         </w:object>
       </w:r>
       <w:r>
@@ -7603,10 +7614,10 @@
           <w:position w:val="-10"/>
         </w:rPr>
         <w:object w:dxaOrig="1160" w:dyaOrig="420" w14:anchorId="34F7D09C">
-          <v:shape id="_x0000_i1222" type="#_x0000_t75" style="width:58.35pt;height:21pt" o:ole="">
+          <v:shape id="_x0000_i1222" type="#_x0000_t75" style="width:58.2pt;height:21pt" o:ole="">
             <v:imagedata r:id="rId422" o:title=""/>
           </v:shape>
-          <o:OLEObject Type="Embed" ProgID="Equation.DSMT4" ShapeID="_x0000_i1222" DrawAspect="Content" ObjectID="_1650809840" r:id="rId423"/>
+          <o:OLEObject Type="Embed" ProgID="Equation.DSMT4" ShapeID="_x0000_i1222" DrawAspect="Content" ObjectID="_1651515557" r:id="rId423"/>
         </w:object>
       </w:r>
     </w:p>
@@ -7675,10 +7686,10 @@
           <w:position w:val="-14"/>
         </w:rPr>
         <w:object w:dxaOrig="2620" w:dyaOrig="460" w14:anchorId="6A1B2317">
-          <v:shape id="_x0000_i1223" type="#_x0000_t75" style="width:131.35pt;height:23.35pt" o:ole="">
+          <v:shape id="_x0000_i1223" type="#_x0000_t75" style="width:131.4pt;height:23.4pt" o:ole="">
             <v:imagedata r:id="rId424" o:title=""/>
           </v:shape>
-          <o:OLEObject Type="Embed" ProgID="Equation.DSMT4" ShapeID="_x0000_i1223" DrawAspect="Content" ObjectID="_1650809841" r:id="rId425"/>
+          <o:OLEObject Type="Embed" ProgID="Equation.DSMT4" ShapeID="_x0000_i1223" DrawAspect="Content" ObjectID="_1651515558" r:id="rId425"/>
         </w:object>
       </w:r>
     </w:p>
@@ -7715,10 +7726,10 @@
           <w:position w:val="-10"/>
         </w:rPr>
         <w:object w:dxaOrig="1060" w:dyaOrig="420" w14:anchorId="01B254AE">
-          <v:shape id="_x0000_i1224" type="#_x0000_t75" style="width:52.65pt;height:21pt" o:ole="">
+          <v:shape id="_x0000_i1224" type="#_x0000_t75" style="width:52.5pt;height:21pt" o:ole="">
             <v:imagedata r:id="rId426" o:title=""/>
           </v:shape>
-          <o:OLEObject Type="Embed" ProgID="Equation.DSMT4" ShapeID="_x0000_i1224" DrawAspect="Content" ObjectID="_1650809842" r:id="rId427"/>
+          <o:OLEObject Type="Embed" ProgID="Equation.DSMT4" ShapeID="_x0000_i1224" DrawAspect="Content" ObjectID="_1651515559" r:id="rId427"/>
         </w:object>
       </w:r>
     </w:p>
@@ -7804,7 +7815,7 @@
           <v:shape id="_x0000_i1225" type="#_x0000_t75" style="width:69pt;height:21pt" o:ole="">
             <v:imagedata r:id="rId429" o:title=""/>
           </v:shape>
-          <o:OLEObject Type="Embed" ProgID="Equation.DSMT4" ShapeID="_x0000_i1225" DrawAspect="Content" ObjectID="_1650809843" r:id="rId430"/>
+          <o:OLEObject Type="Embed" ProgID="Equation.DSMT4" ShapeID="_x0000_i1225" DrawAspect="Content" ObjectID="_1651515560" r:id="rId430"/>
         </w:object>
       </w:r>
     </w:p>
@@ -7823,10 +7834,10 @@
           <w:position w:val="-16"/>
         </w:rPr>
         <w:object w:dxaOrig="1100" w:dyaOrig="400" w14:anchorId="7F9B488F">
-          <v:shape id="_x0000_i1226" type="#_x0000_t75" style="width:55.35pt;height:19.65pt" o:ole="">
+          <v:shape id="_x0000_i1226" type="#_x0000_t75" style="width:55.2pt;height:19.8pt" o:ole="">
             <v:imagedata r:id="rId431" o:title=""/>
           </v:shape>
-          <o:OLEObject Type="Embed" ProgID="Equation.DSMT4" ShapeID="_x0000_i1226" DrawAspect="Content" ObjectID="_1650809844" r:id="rId432"/>
+          <o:OLEObject Type="Embed" ProgID="Equation.DSMT4" ShapeID="_x0000_i1226" DrawAspect="Content" ObjectID="_1651515561" r:id="rId432"/>
         </w:object>
       </w:r>
       <w:r>
@@ -7852,10 +7863,10 @@
           <w:position w:val="-38"/>
         </w:rPr>
         <w:object w:dxaOrig="2299" w:dyaOrig="940" w14:anchorId="08BFB8A5">
-          <v:shape id="_x0000_i1227" type="#_x0000_t75" style="width:115.35pt;height:46.65pt" o:ole="">
+          <v:shape id="_x0000_i1227" type="#_x0000_t75" style="width:115.2pt;height:46.8pt" o:ole="">
             <v:imagedata r:id="rId433" o:title=""/>
           </v:shape>
-          <o:OLEObject Type="Embed" ProgID="Equation.DSMT4" ShapeID="_x0000_i1227" DrawAspect="Content" ObjectID="_1650809845" r:id="rId434"/>
+          <o:OLEObject Type="Embed" ProgID="Equation.DSMT4" ShapeID="_x0000_i1227" DrawAspect="Content" ObjectID="_1651515562" r:id="rId434"/>
         </w:object>
       </w:r>
     </w:p>
@@ -7884,10 +7895,10 @@
           <w:position w:val="-30"/>
         </w:rPr>
         <w:object w:dxaOrig="2280" w:dyaOrig="720" w14:anchorId="4388476B">
-          <v:shape id="_x0000_i1228" type="#_x0000_t75" style="width:114.65pt;height:36pt" o:ole="">
+          <v:shape id="_x0000_i1228" type="#_x0000_t75" style="width:114.6pt;height:36pt" o:ole="">
             <v:imagedata r:id="rId435" o:title=""/>
           </v:shape>
-          <o:OLEObject Type="Embed" ProgID="Equation.DSMT4" ShapeID="_x0000_i1228" DrawAspect="Content" ObjectID="_1650809846" r:id="rId436"/>
+          <o:OLEObject Type="Embed" ProgID="Equation.DSMT4" ShapeID="_x0000_i1228" DrawAspect="Content" ObjectID="_1651515563" r:id="rId436"/>
         </w:object>
       </w:r>
     </w:p>
@@ -7916,10 +7927,10 @@
           <w:position w:val="-20"/>
         </w:rPr>
         <w:object w:dxaOrig="2120" w:dyaOrig="520" w14:anchorId="0FD81812">
-          <v:shape id="_x0000_i1229" type="#_x0000_t75" style="width:106.35pt;height:26.35pt" o:ole="">
+          <v:shape id="_x0000_i1229" type="#_x0000_t75" style="width:106.2pt;height:26.4pt" o:ole="">
             <v:imagedata r:id="rId437" o:title=""/>
           </v:shape>
-          <o:OLEObject Type="Embed" ProgID="Equation.DSMT4" ShapeID="_x0000_i1229" DrawAspect="Content" ObjectID="_1650809847" r:id="rId438"/>
+          <o:OLEObject Type="Embed" ProgID="Equation.DSMT4" ShapeID="_x0000_i1229" DrawAspect="Content" ObjectID="_1651515564" r:id="rId438"/>
         </w:object>
       </w:r>
     </w:p>
@@ -7948,10 +7959,10 @@
           <w:position w:val="-26"/>
         </w:rPr>
         <w:object w:dxaOrig="1260" w:dyaOrig="580" w14:anchorId="7A17EE18">
-          <v:shape id="_x0000_i1230" type="#_x0000_t75" style="width:62.35pt;height:29.35pt" o:ole="">
+          <v:shape id="_x0000_i1230" type="#_x0000_t75" style="width:62.4pt;height:29.4pt" o:ole="">
             <v:imagedata r:id="rId439" o:title=""/>
           </v:shape>
-          <o:OLEObject Type="Embed" ProgID="Equation.DSMT4" ShapeID="_x0000_i1230" DrawAspect="Content" ObjectID="_1650809848" r:id="rId440"/>
+          <o:OLEObject Type="Embed" ProgID="Equation.DSMT4" ShapeID="_x0000_i1230" DrawAspect="Content" ObjectID="_1651515565" r:id="rId440"/>
         </w:object>
       </w:r>
     </w:p>
@@ -8028,10 +8039,10 @@
           <w:position w:val="-20"/>
         </w:rPr>
         <w:object w:dxaOrig="2700" w:dyaOrig="520" w14:anchorId="38E30C2D">
-          <v:shape id="_x0000_i1231" type="#_x0000_t75" style="width:135pt;height:26.35pt" o:ole="">
+          <v:shape id="_x0000_i1231" type="#_x0000_t75" style="width:135pt;height:26.4pt" o:ole="">
             <v:imagedata r:id="rId441" o:title=""/>
           </v:shape>
-          <o:OLEObject Type="Embed" ProgID="Equation.DSMT4" ShapeID="_x0000_i1231" DrawAspect="Content" ObjectID="_1650809849" r:id="rId442"/>
+          <o:OLEObject Type="Embed" ProgID="Equation.DSMT4" ShapeID="_x0000_i1231" DrawAspect="Content" ObjectID="_1651515566" r:id="rId442"/>
         </w:object>
       </w:r>
     </w:p>
@@ -8151,10 +8162,10 @@
           <w:position w:val="-38"/>
         </w:rPr>
         <w:object w:dxaOrig="2380" w:dyaOrig="940" w14:anchorId="5B14CDB0">
-          <v:shape id="_x0000_i1232" type="#_x0000_t75" style="width:119.35pt;height:46.65pt" o:ole="">
+          <v:shape id="_x0000_i1232" type="#_x0000_t75" style="width:119.4pt;height:46.8pt" o:ole="">
             <v:imagedata r:id="rId444" o:title=""/>
           </v:shape>
-          <o:OLEObject Type="Embed" ProgID="Equation.DSMT4" ShapeID="_x0000_i1232" DrawAspect="Content" ObjectID="_1650809850" r:id="rId445"/>
+          <o:OLEObject Type="Embed" ProgID="Equation.DSMT4" ShapeID="_x0000_i1232" DrawAspect="Content" ObjectID="_1651515567" r:id="rId445"/>
         </w:object>
       </w:r>
     </w:p>
@@ -8184,10 +8195,10 @@
           <w:position w:val="-30"/>
         </w:rPr>
         <w:object w:dxaOrig="2000" w:dyaOrig="720" w14:anchorId="3967699C">
-          <v:shape id="_x0000_i1233" type="#_x0000_t75" style="width:100.35pt;height:36pt" o:ole="">
+          <v:shape id="_x0000_i1233" type="#_x0000_t75" style="width:100.5pt;height:36pt" o:ole="">
             <v:imagedata r:id="rId446" o:title=""/>
           </v:shape>
-          <o:OLEObject Type="Embed" ProgID="Equation.DSMT4" ShapeID="_x0000_i1233" DrawAspect="Content" ObjectID="_1650809851" r:id="rId447"/>
+          <o:OLEObject Type="Embed" ProgID="Equation.DSMT4" ShapeID="_x0000_i1233" DrawAspect="Content" ObjectID="_1651515568" r:id="rId447"/>
         </w:object>
       </w:r>
     </w:p>
@@ -8217,10 +8228,10 @@
           <w:position w:val="-20"/>
         </w:rPr>
         <w:object w:dxaOrig="1920" w:dyaOrig="520" w14:anchorId="60867A46">
-          <v:shape id="_x0000_i1234" type="#_x0000_t75" style="width:95.35pt;height:26.35pt" o:ole="">
+          <v:shape id="_x0000_i1234" type="#_x0000_t75" style="width:95.4pt;height:26.4pt" o:ole="">
             <v:imagedata r:id="rId448" o:title=""/>
           </v:shape>
-          <o:OLEObject Type="Embed" ProgID="Equation.DSMT4" ShapeID="_x0000_i1234" DrawAspect="Content" ObjectID="_1650809852" r:id="rId449"/>
+          <o:OLEObject Type="Embed" ProgID="Equation.DSMT4" ShapeID="_x0000_i1234" DrawAspect="Content" ObjectID="_1651515569" r:id="rId449"/>
         </w:object>
       </w:r>
     </w:p>
@@ -8250,10 +8261,10 @@
           <w:position w:val="-26"/>
         </w:rPr>
         <w:object w:dxaOrig="1820" w:dyaOrig="580" w14:anchorId="0AD626BD">
-          <v:shape id="_x0000_i1235" type="#_x0000_t75" style="width:90.65pt;height:29.35pt" o:ole="">
+          <v:shape id="_x0000_i1235" type="#_x0000_t75" style="width:90.6pt;height:29.4pt" o:ole="">
             <v:imagedata r:id="rId450" o:title=""/>
           </v:shape>
-          <o:OLEObject Type="Embed" ProgID="Equation.DSMT4" ShapeID="_x0000_i1235" DrawAspect="Content" ObjectID="_1650809853" r:id="rId451"/>
+          <o:OLEObject Type="Embed" ProgID="Equation.DSMT4" ShapeID="_x0000_i1235" DrawAspect="Content" ObjectID="_1651515570" r:id="rId451"/>
         </w:object>
       </w:r>
       <w:r>
@@ -8338,10 +8349,10 @@
           <w:position w:val="-12"/>
         </w:rPr>
         <w:object w:dxaOrig="2299" w:dyaOrig="400" w14:anchorId="1354D308">
-          <v:shape id="_x0000_i1236" type="#_x0000_t75" style="width:114.65pt;height:20.35pt" o:ole="">
+          <v:shape id="_x0000_i1236" type="#_x0000_t75" style="width:114.6pt;height:20.4pt" o:ole="">
             <v:imagedata r:id="rId452" o:title=""/>
           </v:shape>
-          <o:OLEObject Type="Embed" ProgID="Equation.DSMT4" ShapeID="_x0000_i1236" DrawAspect="Content" ObjectID="_1650809854" r:id="rId453"/>
+          <o:OLEObject Type="Embed" ProgID="Equation.DSMT4" ShapeID="_x0000_i1236" DrawAspect="Content" ObjectID="_1651515571" r:id="rId453"/>
         </w:object>
       </w:r>
     </w:p>
@@ -8378,10 +8389,10 @@
           <w:position w:val="-12"/>
         </w:rPr>
         <w:object w:dxaOrig="2100" w:dyaOrig="440" w14:anchorId="2F5E3024">
-          <v:shape id="_x0000_i1237" type="#_x0000_t75" style="width:104.35pt;height:22.35pt" o:ole="">
+          <v:shape id="_x0000_i1237" type="#_x0000_t75" style="width:104.4pt;height:22.5pt" o:ole="">
             <v:imagedata r:id="rId454" o:title=""/>
           </v:shape>
-          <o:OLEObject Type="Embed" ProgID="Equation.DSMT4" ShapeID="_x0000_i1237" DrawAspect="Content" ObjectID="_1650809855" r:id="rId455"/>
+          <o:OLEObject Type="Embed" ProgID="Equation.DSMT4" ShapeID="_x0000_i1237" DrawAspect="Content" ObjectID="_1651515572" r:id="rId455"/>
         </w:object>
       </w:r>
     </w:p>
@@ -8448,10 +8459,10 @@
           <w:position w:val="-12"/>
         </w:rPr>
         <w:object w:dxaOrig="2100" w:dyaOrig="440" w14:anchorId="5E8C461E">
-          <v:shape id="_x0000_i1238" type="#_x0000_t75" style="width:104.35pt;height:22.35pt" o:ole="">
+          <v:shape id="_x0000_i1238" type="#_x0000_t75" style="width:104.4pt;height:22.5pt" o:ole="">
             <v:imagedata r:id="rId457" o:title=""/>
           </v:shape>
-          <o:OLEObject Type="Embed" ProgID="Equation.DSMT4" ShapeID="_x0000_i1238" DrawAspect="Content" ObjectID="_1650809856" r:id="rId458"/>
+          <o:OLEObject Type="Embed" ProgID="Equation.DSMT4" ShapeID="_x0000_i1238" DrawAspect="Content" ObjectID="_1651515573" r:id="rId458"/>
         </w:object>
       </w:r>
     </w:p>
@@ -8467,7 +8478,7 @@
           <v:shape id="_x0000_i1239" type="#_x0000_t75" style="width:60pt;height:21pt" o:ole="">
             <v:imagedata r:id="rId459" o:title=""/>
           </v:shape>
-          <o:OLEObject Type="Embed" ProgID="Equation.DSMT4" ShapeID="_x0000_i1239" DrawAspect="Content" ObjectID="_1650809857" r:id="rId460"/>
+          <o:OLEObject Type="Embed" ProgID="Equation.DSMT4" ShapeID="_x0000_i1239" DrawAspect="Content" ObjectID="_1651515574" r:id="rId460"/>
         </w:object>
       </w:r>
       <w:r>
@@ -8483,10 +8494,10 @@
           <w:position w:val="-6"/>
         </w:rPr>
         <w:object w:dxaOrig="1180" w:dyaOrig="380" w14:anchorId="65A8620F">
-          <v:shape id="_x0000_i1240" type="#_x0000_t75" style="width:58.65pt;height:19.35pt" o:ole="">
+          <v:shape id="_x0000_i1240" type="#_x0000_t75" style="width:58.5pt;height:19.2pt" o:ole="">
             <v:imagedata r:id="rId461" o:title=""/>
           </v:shape>
-          <o:OLEObject Type="Embed" ProgID="Equation.DSMT4" ShapeID="_x0000_i1240" DrawAspect="Content" ObjectID="_1650809858" r:id="rId462"/>
+          <o:OLEObject Type="Embed" ProgID="Equation.DSMT4" ShapeID="_x0000_i1240" DrawAspect="Content" ObjectID="_1651515575" r:id="rId462"/>
         </w:object>
       </w:r>
     </w:p>
@@ -8499,10 +8510,10 @@
           <w:position w:val="-22"/>
         </w:rPr>
         <w:object w:dxaOrig="1440" w:dyaOrig="560" w14:anchorId="2B1F214E">
-          <v:shape id="_x0000_i1241" type="#_x0000_t75" style="width:1in;height:28.35pt" o:ole="">
+          <v:shape id="_x0000_i1241" type="#_x0000_t75" style="width:1in;height:28.5pt" o:ole="">
             <v:imagedata r:id="rId463" o:title=""/>
           </v:shape>
-          <o:OLEObject Type="Embed" ProgID="Equation.DSMT4" ShapeID="_x0000_i1241" DrawAspect="Content" ObjectID="_1650809859" r:id="rId464"/>
+          <o:OLEObject Type="Embed" ProgID="Equation.DSMT4" ShapeID="_x0000_i1241" DrawAspect="Content" ObjectID="_1651515576" r:id="rId464"/>
         </w:object>
       </w:r>
     </w:p>
@@ -8516,10 +8527,10 @@
           <w:position w:val="-14"/>
         </w:rPr>
         <w:object w:dxaOrig="1140" w:dyaOrig="380" w14:anchorId="505CC576">
-          <v:shape id="_x0000_i1242" type="#_x0000_t75" style="width:57pt;height:19.35pt" o:ole="">
+          <v:shape id="_x0000_i1242" type="#_x0000_t75" style="width:57pt;height:19.2pt" o:ole="">
             <v:imagedata r:id="rId465" o:title=""/>
           </v:shape>
-          <o:OLEObject Type="Embed" ProgID="Equation.DSMT4" ShapeID="_x0000_i1242" DrawAspect="Content" ObjectID="_1650809860" r:id="rId466"/>
+          <o:OLEObject Type="Embed" ProgID="Equation.DSMT4" ShapeID="_x0000_i1242" DrawAspect="Content" ObjectID="_1651515577" r:id="rId466"/>
         </w:object>
       </w:r>
       <w:r>
@@ -8536,10 +8547,10 @@
           <w:position w:val="-38"/>
         </w:rPr>
         <w:object w:dxaOrig="4200" w:dyaOrig="940" w14:anchorId="6F7A6C5F">
-          <v:shape id="_x0000_i1243" type="#_x0000_t75" style="width:210pt;height:46.65pt" o:ole="">
+          <v:shape id="_x0000_i1243" type="#_x0000_t75" style="width:210pt;height:46.8pt" o:ole="">
             <v:imagedata r:id="rId467" o:title=""/>
           </v:shape>
-          <o:OLEObject Type="Embed" ProgID="Equation.DSMT4" ShapeID="_x0000_i1243" DrawAspect="Content" ObjectID="_1650809861" r:id="rId468"/>
+          <o:OLEObject Type="Embed" ProgID="Equation.DSMT4" ShapeID="_x0000_i1243" DrawAspect="Content" ObjectID="_1651515578" r:id="rId468"/>
         </w:object>
       </w:r>
     </w:p>
@@ -8558,10 +8569,10 @@
           <w:position w:val="-38"/>
         </w:rPr>
         <w:object w:dxaOrig="1900" w:dyaOrig="940" w14:anchorId="10850475">
-          <v:shape id="_x0000_i1244" type="#_x0000_t75" style="width:94.65pt;height:46.65pt" o:ole="">
+          <v:shape id="_x0000_i1244" type="#_x0000_t75" style="width:94.5pt;height:46.8pt" o:ole="">
             <v:imagedata r:id="rId469" o:title=""/>
           </v:shape>
-          <o:OLEObject Type="Embed" ProgID="Equation.DSMT4" ShapeID="_x0000_i1244" DrawAspect="Content" ObjectID="_1650809862" r:id="rId470"/>
+          <o:OLEObject Type="Embed" ProgID="Equation.DSMT4" ShapeID="_x0000_i1244" DrawAspect="Content" ObjectID="_1651515579" r:id="rId470"/>
         </w:object>
       </w:r>
     </w:p>
@@ -8580,10 +8591,10 @@
           <w:position w:val="-32"/>
         </w:rPr>
         <w:object w:dxaOrig="2020" w:dyaOrig="760" w14:anchorId="6E82D841">
-          <v:shape id="_x0000_i1245" type="#_x0000_t75" style="width:100.65pt;height:37.65pt" o:ole="">
+          <v:shape id="_x0000_i1245" type="#_x0000_t75" style="width:100.8pt;height:37.8pt" o:ole="">
             <v:imagedata r:id="rId471" o:title=""/>
           </v:shape>
-          <o:OLEObject Type="Embed" ProgID="Equation.DSMT4" ShapeID="_x0000_i1245" DrawAspect="Content" ObjectID="_1650809863" r:id="rId472"/>
+          <o:OLEObject Type="Embed" ProgID="Equation.DSMT4" ShapeID="_x0000_i1245" DrawAspect="Content" ObjectID="_1651515580" r:id="rId472"/>
         </w:object>
       </w:r>
     </w:p>
@@ -8602,10 +8613,10 @@
           <w:position w:val="-22"/>
         </w:rPr>
         <w:object w:dxaOrig="1140" w:dyaOrig="560" w14:anchorId="0542CAEE">
-          <v:shape id="_x0000_i1246" type="#_x0000_t75" style="width:57pt;height:28.35pt" o:ole="">
+          <v:shape id="_x0000_i1246" type="#_x0000_t75" style="width:57pt;height:28.5pt" o:ole="">
             <v:imagedata r:id="rId473" o:title=""/>
           </v:shape>
-          <o:OLEObject Type="Embed" ProgID="Equation.DSMT4" ShapeID="_x0000_i1246" DrawAspect="Content" ObjectID="_1650809864" r:id="rId474"/>
+          <o:OLEObject Type="Embed" ProgID="Equation.DSMT4" ShapeID="_x0000_i1246" DrawAspect="Content" ObjectID="_1651515581" r:id="rId474"/>
         </w:object>
       </w:r>
     </w:p>
@@ -8625,10 +8636,10 @@
           <w:position w:val="-26"/>
         </w:rPr>
         <w:object w:dxaOrig="1240" w:dyaOrig="580" w14:anchorId="31F4760A">
-          <v:shape id="_x0000_i1247" type="#_x0000_t75" style="width:61.65pt;height:29.35pt" o:ole="">
+          <v:shape id="_x0000_i1247" type="#_x0000_t75" style="width:61.5pt;height:29.4pt" o:ole="">
             <v:imagedata r:id="rId475" o:title=""/>
           </v:shape>
-          <o:OLEObject Type="Embed" ProgID="Equation.DSMT4" ShapeID="_x0000_i1247" DrawAspect="Content" ObjectID="_1650809865" r:id="rId476"/>
+          <o:OLEObject Type="Embed" ProgID="Equation.DSMT4" ShapeID="_x0000_i1247" DrawAspect="Content" ObjectID="_1651515582" r:id="rId476"/>
         </w:object>
       </w:r>
     </w:p>
@@ -8708,10 +8719,10 @@
           <w:position w:val="-20"/>
         </w:rPr>
         <w:object w:dxaOrig="4780" w:dyaOrig="520" w14:anchorId="66024B05">
-          <v:shape id="_x0000_i1248" type="#_x0000_t75" style="width:239.35pt;height:26.35pt" o:ole="">
+          <v:shape id="_x0000_i1248" type="#_x0000_t75" style="width:239.1pt;height:26.4pt" o:ole="">
             <v:imagedata r:id="rId477" o:title=""/>
           </v:shape>
-          <o:OLEObject Type="Embed" ProgID="Equation.DSMT4" ShapeID="_x0000_i1248" DrawAspect="Content" ObjectID="_1650809866" r:id="rId478"/>
+          <o:OLEObject Type="Embed" ProgID="Equation.DSMT4" ShapeID="_x0000_i1248" DrawAspect="Content" ObjectID="_1651515583" r:id="rId478"/>
         </w:object>
       </w:r>
     </w:p>
@@ -8809,10 +8820,10 @@
           <w:position w:val="-38"/>
         </w:rPr>
         <w:object w:dxaOrig="3000" w:dyaOrig="940" w14:anchorId="2ECDEE64">
-          <v:shape id="_x0000_i1249" type="#_x0000_t75" style="width:150.65pt;height:46.65pt" o:ole="">
+          <v:shape id="_x0000_i1249" type="#_x0000_t75" style="width:150.6pt;height:46.8pt" o:ole="">
             <v:imagedata r:id="rId480" o:title=""/>
           </v:shape>
-          <o:OLEObject Type="Embed" ProgID="Equation.DSMT4" ShapeID="_x0000_i1249" DrawAspect="Content" ObjectID="_1650809867" r:id="rId481"/>
+          <o:OLEObject Type="Embed" ProgID="Equation.DSMT4" ShapeID="_x0000_i1249" DrawAspect="Content" ObjectID="_1651515584" r:id="rId481"/>
         </w:object>
       </w:r>
     </w:p>
@@ -8839,10 +8850,10 @@
           <w:position w:val="-38"/>
         </w:rPr>
         <w:object w:dxaOrig="3260" w:dyaOrig="940" w14:anchorId="5CB1C0F9">
-          <v:shape id="_x0000_i1250" type="#_x0000_t75" style="width:163pt;height:46.65pt" o:ole="">
+          <v:shape id="_x0000_i1250" type="#_x0000_t75" style="width:162.9pt;height:46.8pt" o:ole="">
             <v:imagedata r:id="rId482" o:title=""/>
           </v:shape>
-          <o:OLEObject Type="Embed" ProgID="Equation.DSMT4" ShapeID="_x0000_i1250" DrawAspect="Content" ObjectID="_1650809868" r:id="rId483"/>
+          <o:OLEObject Type="Embed" ProgID="Equation.DSMT4" ShapeID="_x0000_i1250" DrawAspect="Content" ObjectID="_1651515585" r:id="rId483"/>
         </w:object>
       </w:r>
     </w:p>
@@ -8869,10 +8880,10 @@
           <w:position w:val="-38"/>
         </w:rPr>
         <w:object w:dxaOrig="1180" w:dyaOrig="940" w14:anchorId="3BF8B077">
-          <v:shape id="_x0000_i1251" type="#_x0000_t75" style="width:59.35pt;height:48pt" o:ole="">
+          <v:shape id="_x0000_i1251" type="#_x0000_t75" style="width:59.4pt;height:48pt" o:ole="">
             <v:imagedata r:id="rId484" o:title=""/>
           </v:shape>
-          <o:OLEObject Type="Embed" ProgID="Equation.DSMT4" ShapeID="_x0000_i1251" DrawAspect="Content" ObjectID="_1650809869" r:id="rId485"/>
+          <o:OLEObject Type="Embed" ProgID="Equation.DSMT4" ShapeID="_x0000_i1251" DrawAspect="Content" ObjectID="_1651515586" r:id="rId485"/>
         </w:object>
       </w:r>
     </w:p>
@@ -8899,10 +8910,10 @@
           <w:position w:val="-32"/>
         </w:rPr>
         <w:object w:dxaOrig="1080" w:dyaOrig="760" w14:anchorId="1E7BE4E0">
-          <v:shape id="_x0000_i1252" type="#_x0000_t75" style="width:54.65pt;height:38.35pt" o:ole="">
+          <v:shape id="_x0000_i1252" type="#_x0000_t75" style="width:54.6pt;height:38.4pt" o:ole="">
             <v:imagedata r:id="rId486" o:title=""/>
           </v:shape>
-          <o:OLEObject Type="Embed" ProgID="Equation.DSMT4" ShapeID="_x0000_i1252" DrawAspect="Content" ObjectID="_1650809870" r:id="rId487"/>
+          <o:OLEObject Type="Embed" ProgID="Equation.DSMT4" ShapeID="_x0000_i1252" DrawAspect="Content" ObjectID="_1651515587" r:id="rId487"/>
         </w:object>
       </w:r>
     </w:p>
@@ -8929,10 +8940,10 @@
           <w:position w:val="-22"/>
         </w:rPr>
         <w:object w:dxaOrig="1219" w:dyaOrig="560" w14:anchorId="33AE7533">
-          <v:shape id="_x0000_i1253" type="#_x0000_t75" style="width:60pt;height:27.65pt" o:ole="">
+          <v:shape id="_x0000_i1253" type="#_x0000_t75" style="width:60pt;height:27.6pt" o:ole="">
             <v:imagedata r:id="rId488" o:title=""/>
           </v:shape>
-          <o:OLEObject Type="Embed" ProgID="Equation.DSMT4" ShapeID="_x0000_i1253" DrawAspect="Content" ObjectID="_1650809871" r:id="rId489"/>
+          <o:OLEObject Type="Embed" ProgID="Equation.DSMT4" ShapeID="_x0000_i1253" DrawAspect="Content" ObjectID="_1651515588" r:id="rId489"/>
         </w:object>
       </w:r>
     </w:p>
@@ -8955,10 +8966,10 @@
           <w:position w:val="-26"/>
         </w:rPr>
         <w:object w:dxaOrig="1280" w:dyaOrig="580" w14:anchorId="5E32A612">
-          <v:shape id="_x0000_i1254" type="#_x0000_t75" style="width:64.35pt;height:29.35pt" o:ole="">
+          <v:shape id="_x0000_i1254" type="#_x0000_t75" style="width:64.2pt;height:29.4pt" o:ole="">
             <v:imagedata r:id="rId490" o:title=""/>
           </v:shape>
-          <o:OLEObject Type="Embed" ProgID="Equation.DSMT4" ShapeID="_x0000_i1254" DrawAspect="Content" ObjectID="_1650809872" r:id="rId491"/>
+          <o:OLEObject Type="Embed" ProgID="Equation.DSMT4" ShapeID="_x0000_i1254" DrawAspect="Content" ObjectID="_1651515589" r:id="rId491"/>
         </w:object>
       </w:r>
     </w:p>
@@ -8999,10 +9010,10 @@
           <w:position w:val="-10"/>
         </w:rPr>
         <w:object w:dxaOrig="1480" w:dyaOrig="420" w14:anchorId="584CD639">
-          <v:shape id="_x0000_i1255" type="#_x0000_t75" style="width:74.35pt;height:21pt" o:ole="">
+          <v:shape id="_x0000_i1255" type="#_x0000_t75" style="width:74.4pt;height:21pt" o:ole="">
             <v:imagedata r:id="rId492" o:title=""/>
           </v:shape>
-          <o:OLEObject Type="Embed" ProgID="Equation.DSMT4" ShapeID="_x0000_i1255" DrawAspect="Content" ObjectID="_1650809873" r:id="rId493"/>
+          <o:OLEObject Type="Embed" ProgID="Equation.DSMT4" ShapeID="_x0000_i1255" DrawAspect="Content" ObjectID="_1651515590" r:id="rId493"/>
         </w:object>
       </w:r>
       <w:r>
@@ -9016,10 +9027,10 @@
           <w:position w:val="-10"/>
         </w:rPr>
         <w:object w:dxaOrig="1359" w:dyaOrig="320" w14:anchorId="595A6F3C">
-          <v:shape id="_x0000_i1256" type="#_x0000_t75" style="width:68.35pt;height:15.65pt" o:ole="">
+          <v:shape id="_x0000_i1256" type="#_x0000_t75" style="width:68.4pt;height:15.6pt" o:ole="">
             <v:imagedata r:id="rId494" o:title=""/>
           </v:shape>
-          <o:OLEObject Type="Embed" ProgID="Equation.DSMT4" ShapeID="_x0000_i1256" DrawAspect="Content" ObjectID="_1650809874" r:id="rId495"/>
+          <o:OLEObject Type="Embed" ProgID="Equation.DSMT4" ShapeID="_x0000_i1256" DrawAspect="Content" ObjectID="_1651515591" r:id="rId495"/>
         </w:object>
       </w:r>
       <w:r>
@@ -9033,10 +9044,10 @@
           <w:position w:val="-6"/>
         </w:rPr>
         <w:object w:dxaOrig="680" w:dyaOrig="279" w14:anchorId="2678FA98">
-          <v:shape id="_x0000_i1257" type="#_x0000_t75" style="width:33.65pt;height:14.35pt" o:ole="">
+          <v:shape id="_x0000_i1257" type="#_x0000_t75" style="width:33.6pt;height:14.4pt" o:ole="">
             <v:imagedata r:id="rId496" o:title=""/>
           </v:shape>
-          <o:OLEObject Type="Embed" ProgID="Equation.DSMT4" ShapeID="_x0000_i1257" DrawAspect="Content" ObjectID="_1650809875" r:id="rId497"/>
+          <o:OLEObject Type="Embed" ProgID="Equation.DSMT4" ShapeID="_x0000_i1257" DrawAspect="Content" ObjectID="_1651515592" r:id="rId497"/>
         </w:object>
       </w:r>
       <w:r>
@@ -9050,10 +9061,10 @@
           <w:position w:val="-6"/>
         </w:rPr>
         <w:object w:dxaOrig="560" w:dyaOrig="279" w14:anchorId="74AA6FE2">
-          <v:shape id="_x0000_i1258" type="#_x0000_t75" style="width:27.65pt;height:14.35pt" o:ole="">
+          <v:shape id="_x0000_i1258" type="#_x0000_t75" style="width:27.6pt;height:14.4pt" o:ole="">
             <v:imagedata r:id="rId498" o:title=""/>
           </v:shape>
-          <o:OLEObject Type="Embed" ProgID="Equation.DSMT4" ShapeID="_x0000_i1258" DrawAspect="Content" ObjectID="_1650809876" r:id="rId499"/>
+          <o:OLEObject Type="Embed" ProgID="Equation.DSMT4" ShapeID="_x0000_i1258" DrawAspect="Content" ObjectID="_1651515593" r:id="rId499"/>
         </w:object>
       </w:r>
     </w:p>
@@ -9096,7 +9107,7 @@
           <v:shape id="_x0000_i1259" type="#_x0000_t75" style="width:135pt;height:21pt" o:ole="">
             <v:imagedata r:id="rId500" o:title=""/>
           </v:shape>
-          <o:OLEObject Type="Embed" ProgID="Equation.DSMT4" ShapeID="_x0000_i1259" DrawAspect="Content" ObjectID="_1650809877" r:id="rId501"/>
+          <o:OLEObject Type="Embed" ProgID="Equation.DSMT4" ShapeID="_x0000_i1259" DrawAspect="Content" ObjectID="_1651515594" r:id="rId501"/>
         </w:object>
       </w:r>
     </w:p>
@@ -9183,10 +9194,10 @@
           <w:position w:val="-6"/>
         </w:rPr>
         <w:object w:dxaOrig="1500" w:dyaOrig="380" w14:anchorId="049A51CE">
-          <v:shape id="_x0000_i1260" type="#_x0000_t75" style="width:74.35pt;height:18.65pt" o:ole="">
+          <v:shape id="_x0000_i1260" type="#_x0000_t75" style="width:74.4pt;height:18.6pt" o:ole="">
             <v:imagedata r:id="rId503" o:title=""/>
           </v:shape>
-          <o:OLEObject Type="Embed" ProgID="Equation.DSMT4" ShapeID="_x0000_i1260" DrawAspect="Content" ObjectID="_1650809878" r:id="rId504"/>
+          <o:OLEObject Type="Embed" ProgID="Equation.DSMT4" ShapeID="_x0000_i1260" DrawAspect="Content" ObjectID="_1651515595" r:id="rId504"/>
         </w:object>
       </w:r>
     </w:p>
@@ -9215,10 +9226,10 @@
           <w:position w:val="-12"/>
         </w:rPr>
         <w:object w:dxaOrig="1680" w:dyaOrig="400" w14:anchorId="7CDA6B02">
-          <v:shape id="_x0000_i1261" type="#_x0000_t75" style="width:84pt;height:20.35pt" o:ole="">
+          <v:shape id="_x0000_i1261" type="#_x0000_t75" style="width:84pt;height:20.4pt" o:ole="">
             <v:imagedata r:id="rId505" o:title=""/>
           </v:shape>
-          <o:OLEObject Type="Embed" ProgID="Equation.DSMT4" ShapeID="_x0000_i1261" DrawAspect="Content" ObjectID="_1650809879" r:id="rId506"/>
+          <o:OLEObject Type="Embed" ProgID="Equation.DSMT4" ShapeID="_x0000_i1261" DrawAspect="Content" ObjectID="_1651515596" r:id="rId506"/>
         </w:object>
       </w:r>
     </w:p>
@@ -9236,10 +9247,10 @@
           <w:position w:val="-38"/>
         </w:rPr>
         <w:object w:dxaOrig="3000" w:dyaOrig="940" w14:anchorId="46FD5D94">
-          <v:shape id="_x0000_i1262" type="#_x0000_t75" style="width:150.65pt;height:46.65pt" o:ole="">
+          <v:shape id="_x0000_i1262" type="#_x0000_t75" style="width:150.6pt;height:46.8pt" o:ole="">
             <v:imagedata r:id="rId507" o:title=""/>
           </v:shape>
-          <o:OLEObject Type="Embed" ProgID="Equation.DSMT4" ShapeID="_x0000_i1262" DrawAspect="Content" ObjectID="_1650809880" r:id="rId508"/>
+          <o:OLEObject Type="Embed" ProgID="Equation.DSMT4" ShapeID="_x0000_i1262" DrawAspect="Content" ObjectID="_1651515597" r:id="rId508"/>
         </w:object>
       </w:r>
     </w:p>
@@ -9268,10 +9279,10 @@
           <w:position w:val="-38"/>
         </w:rPr>
         <w:object w:dxaOrig="2180" w:dyaOrig="940" w14:anchorId="281EE336">
-          <v:shape id="_x0000_i1263" type="#_x0000_t75" style="width:109.35pt;height:46.65pt" o:ole="">
+          <v:shape id="_x0000_i1263" type="#_x0000_t75" style="width:109.2pt;height:46.8pt" o:ole="">
             <v:imagedata r:id="rId509" o:title=""/>
           </v:shape>
-          <o:OLEObject Type="Embed" ProgID="Equation.DSMT4" ShapeID="_x0000_i1263" DrawAspect="Content" ObjectID="_1650809881" r:id="rId510"/>
+          <o:OLEObject Type="Embed" ProgID="Equation.DSMT4" ShapeID="_x0000_i1263" DrawAspect="Content" ObjectID="_1651515598" r:id="rId510"/>
         </w:object>
       </w:r>
     </w:p>
@@ -9300,10 +9311,10 @@
           <w:position w:val="-32"/>
         </w:rPr>
         <w:object w:dxaOrig="2060" w:dyaOrig="760" w14:anchorId="00F0EE2D">
-          <v:shape id="_x0000_i1264" type="#_x0000_t75" style="width:102.65pt;height:38.35pt" o:ole="">
+          <v:shape id="_x0000_i1264" type="#_x0000_t75" style="width:102.6pt;height:38.4pt" o:ole="">
             <v:imagedata r:id="rId511" o:title=""/>
           </v:shape>
-          <o:OLEObject Type="Embed" ProgID="Equation.DSMT4" ShapeID="_x0000_i1264" DrawAspect="Content" ObjectID="_1650809882" r:id="rId512"/>
+          <o:OLEObject Type="Embed" ProgID="Equation.DSMT4" ShapeID="_x0000_i1264" DrawAspect="Content" ObjectID="_1651515599" r:id="rId512"/>
         </w:object>
       </w:r>
     </w:p>
@@ -9332,10 +9343,10 @@
           <w:position w:val="-22"/>
         </w:rPr>
         <w:object w:dxaOrig="2640" w:dyaOrig="560" w14:anchorId="225B98F0">
-          <v:shape id="_x0000_i1265" type="#_x0000_t75" style="width:131.35pt;height:27.65pt" o:ole="">
+          <v:shape id="_x0000_i1265" type="#_x0000_t75" style="width:131.4pt;height:27.6pt" o:ole="">
             <v:imagedata r:id="rId513" o:title=""/>
           </v:shape>
-          <o:OLEObject Type="Embed" ProgID="Equation.DSMT4" ShapeID="_x0000_i1265" DrawAspect="Content" ObjectID="_1650809883" r:id="rId514"/>
+          <o:OLEObject Type="Embed" ProgID="Equation.DSMT4" ShapeID="_x0000_i1265" DrawAspect="Content" ObjectID="_1651515600" r:id="rId514"/>
         </w:object>
       </w:r>
     </w:p>
@@ -9365,10 +9376,10 @@
           <w:position w:val="-10"/>
         </w:rPr>
         <w:object w:dxaOrig="1219" w:dyaOrig="420" w14:anchorId="5C3E7CE4">
-          <v:shape id="_x0000_i1266" type="#_x0000_t75" style="width:61.35pt;height:21pt" o:ole="">
+          <v:shape id="_x0000_i1266" type="#_x0000_t75" style="width:61.5pt;height:21pt" o:ole="">
             <v:imagedata r:id="rId515" o:title=""/>
           </v:shape>
-          <o:OLEObject Type="Embed" ProgID="Equation.DSMT4" ShapeID="_x0000_i1266" DrawAspect="Content" ObjectID="_1650809884" r:id="rId516"/>
+          <o:OLEObject Type="Embed" ProgID="Equation.DSMT4" ShapeID="_x0000_i1266" DrawAspect="Content" ObjectID="_1651515601" r:id="rId516"/>
         </w:object>
       </w:r>
     </w:p>
@@ -9440,10 +9451,10 @@
           <w:position w:val="-20"/>
         </w:rPr>
         <w:object w:dxaOrig="3100" w:dyaOrig="520" w14:anchorId="5313A666">
-          <v:shape id="_x0000_i1267" type="#_x0000_t75" style="width:155.35pt;height:26.35pt" o:ole="">
+          <v:shape id="_x0000_i1267" type="#_x0000_t75" style="width:155.4pt;height:26.4pt" o:ole="">
             <v:imagedata r:id="rId517" o:title=""/>
           </v:shape>
-          <o:OLEObject Type="Embed" ProgID="Equation.DSMT4" ShapeID="_x0000_i1267" DrawAspect="Content" ObjectID="_1650809885" r:id="rId518"/>
+          <o:OLEObject Type="Embed" ProgID="Equation.DSMT4" ShapeID="_x0000_i1267" DrawAspect="Content" ObjectID="_1651515602" r:id="rId518"/>
         </w:object>
       </w:r>
     </w:p>
@@ -9484,10 +9495,10 @@
           <w:position w:val="-22"/>
         </w:rPr>
         <w:object w:dxaOrig="3600" w:dyaOrig="639" w14:anchorId="13EA4EE4">
-          <v:shape id="_x0000_i1268" type="#_x0000_t75" style="width:180pt;height:32.35pt" o:ole="">
+          <v:shape id="_x0000_i1268" type="#_x0000_t75" style="width:180pt;height:32.4pt" o:ole="">
             <v:imagedata r:id="rId519" o:title=""/>
           </v:shape>
-          <o:OLEObject Type="Embed" ProgID="Equation.DSMT4" ShapeID="_x0000_i1268" DrawAspect="Content" ObjectID="_1650809886" r:id="rId520"/>
+          <o:OLEObject Type="Embed" ProgID="Equation.DSMT4" ShapeID="_x0000_i1268" DrawAspect="Content" ObjectID="_1651515603" r:id="rId520"/>
         </w:object>
       </w:r>
     </w:p>
@@ -9500,10 +9511,10 @@
           <w:position w:val="-20"/>
         </w:rPr>
         <w:object w:dxaOrig="859" w:dyaOrig="520" w14:anchorId="09DBAFBB">
-          <v:shape id="_x0000_i1269" type="#_x0000_t75" style="width:43.35pt;height:26.35pt" o:ole="">
+          <v:shape id="_x0000_i1269" type="#_x0000_t75" style="width:43.2pt;height:26.4pt" o:ole="">
             <v:imagedata r:id="rId521" o:title=""/>
           </v:shape>
-          <o:OLEObject Type="Embed" ProgID="Equation.DSMT4" ShapeID="_x0000_i1269" DrawAspect="Content" ObjectID="_1650809887" r:id="rId522"/>
+          <o:OLEObject Type="Embed" ProgID="Equation.DSMT4" ShapeID="_x0000_i1269" DrawAspect="Content" ObjectID="_1651515604" r:id="rId522"/>
         </w:object>
       </w:r>
     </w:p>
@@ -9522,10 +9533,10 @@
           <w:position w:val="-14"/>
         </w:rPr>
         <w:object w:dxaOrig="980" w:dyaOrig="380" w14:anchorId="0646D9F8">
-          <v:shape id="_x0000_i1270" type="#_x0000_t75" style="width:49.35pt;height:19.35pt" o:ole="">
+          <v:shape id="_x0000_i1270" type="#_x0000_t75" style="width:49.2pt;height:19.2pt" o:ole="">
             <v:imagedata r:id="rId523" o:title=""/>
           </v:shape>
-          <o:OLEObject Type="Embed" ProgID="Equation.DSMT4" ShapeID="_x0000_i1270" DrawAspect="Content" ObjectID="_1650809888" r:id="rId524"/>
+          <o:OLEObject Type="Embed" ProgID="Equation.DSMT4" ShapeID="_x0000_i1270" DrawAspect="Content" ObjectID="_1651515605" r:id="rId524"/>
         </w:object>
       </w:r>
       <w:r>
@@ -9621,10 +9632,10 @@
           <w:position w:val="-38"/>
         </w:rPr>
         <w:object w:dxaOrig="2780" w:dyaOrig="940" w14:anchorId="58DDBB13">
-          <v:shape id="_x0000_i1271" type="#_x0000_t75" style="width:139pt;height:46.65pt" o:ole="">
+          <v:shape id="_x0000_i1271" type="#_x0000_t75" style="width:138.9pt;height:46.8pt" o:ole="">
             <v:imagedata r:id="rId526" o:title=""/>
           </v:shape>
-          <o:OLEObject Type="Embed" ProgID="Equation.DSMT4" ShapeID="_x0000_i1271" DrawAspect="Content" ObjectID="_1650809889" r:id="rId527"/>
+          <o:OLEObject Type="Embed" ProgID="Equation.DSMT4" ShapeID="_x0000_i1271" DrawAspect="Content" ObjectID="_1651515606" r:id="rId527"/>
         </w:object>
       </w:r>
     </w:p>
@@ -9653,10 +9664,10 @@
           <w:position w:val="-38"/>
         </w:rPr>
         <w:object w:dxaOrig="2040" w:dyaOrig="940" w14:anchorId="139DABDF">
-          <v:shape id="_x0000_i1272" type="#_x0000_t75" style="width:102.65pt;height:46.65pt" o:ole="">
+          <v:shape id="_x0000_i1272" type="#_x0000_t75" style="width:102.6pt;height:46.8pt" o:ole="">
             <v:imagedata r:id="rId528" o:title=""/>
           </v:shape>
-          <o:OLEObject Type="Embed" ProgID="Equation.DSMT4" ShapeID="_x0000_i1272" DrawAspect="Content" ObjectID="_1650809890" r:id="rId529"/>
+          <o:OLEObject Type="Embed" ProgID="Equation.DSMT4" ShapeID="_x0000_i1272" DrawAspect="Content" ObjectID="_1651515607" r:id="rId529"/>
         </w:object>
       </w:r>
     </w:p>
@@ -9685,10 +9696,10 @@
           <w:position w:val="-30"/>
         </w:rPr>
         <w:object w:dxaOrig="1880" w:dyaOrig="720" w14:anchorId="0D1EAD3A">
-          <v:shape id="_x0000_i1273" type="#_x0000_t75" style="width:94.35pt;height:36pt" o:ole="">
+          <v:shape id="_x0000_i1273" type="#_x0000_t75" style="width:94.5pt;height:36pt" o:ole="">
             <v:imagedata r:id="rId530" o:title=""/>
           </v:shape>
-          <o:OLEObject Type="Embed" ProgID="Equation.DSMT4" ShapeID="_x0000_i1273" DrawAspect="Content" ObjectID="_1650809891" r:id="rId531"/>
+          <o:OLEObject Type="Embed" ProgID="Equation.DSMT4" ShapeID="_x0000_i1273" DrawAspect="Content" ObjectID="_1651515608" r:id="rId531"/>
         </w:object>
       </w:r>
     </w:p>
@@ -9717,10 +9728,10 @@
           <w:position w:val="-20"/>
         </w:rPr>
         <w:object w:dxaOrig="859" w:dyaOrig="520" w14:anchorId="49820787">
-          <v:shape id="_x0000_i1274" type="#_x0000_t75" style="width:42.65pt;height:26.35pt" o:ole="">
+          <v:shape id="_x0000_i1274" type="#_x0000_t75" style="width:42.6pt;height:26.4pt" o:ole="">
             <v:imagedata r:id="rId532" o:title=""/>
           </v:shape>
-          <o:OLEObject Type="Embed" ProgID="Equation.DSMT4" ShapeID="_x0000_i1274" DrawAspect="Content" ObjectID="_1650809892" r:id="rId533"/>
+          <o:OLEObject Type="Embed" ProgID="Equation.DSMT4" ShapeID="_x0000_i1274" DrawAspect="Content" ObjectID="_1651515609" r:id="rId533"/>
         </w:object>
       </w:r>
     </w:p>
@@ -9750,10 +9761,10 @@
           <w:position w:val="-26"/>
         </w:rPr>
         <w:object w:dxaOrig="1200" w:dyaOrig="580" w14:anchorId="2922A526">
-          <v:shape id="_x0000_i1275" type="#_x0000_t75" style="width:59.35pt;height:29.35pt" o:ole="">
+          <v:shape id="_x0000_i1275" type="#_x0000_t75" style="width:59.4pt;height:29.4pt" o:ole="">
             <v:imagedata r:id="rId534" o:title=""/>
           </v:shape>
-          <o:OLEObject Type="Embed" ProgID="Equation.DSMT4" ShapeID="_x0000_i1275" DrawAspect="Content" ObjectID="_1650809893" r:id="rId535"/>
+          <o:OLEObject Type="Embed" ProgID="Equation.DSMT4" ShapeID="_x0000_i1275" DrawAspect="Content" ObjectID="_1651515610" r:id="rId535"/>
         </w:object>
       </w:r>
       <w:r>
@@ -9830,10 +9841,10 @@
           <w:position w:val="-14"/>
         </w:rPr>
         <w:object w:dxaOrig="2860" w:dyaOrig="460" w14:anchorId="225CF553">
-          <v:shape id="_x0000_i1276" type="#_x0000_t75" style="width:143.35pt;height:23.35pt" o:ole="">
+          <v:shape id="_x0000_i1276" type="#_x0000_t75" style="width:143.4pt;height:23.4pt" o:ole="">
             <v:imagedata r:id="rId536" o:title=""/>
           </v:shape>
-          <o:OLEObject Type="Embed" ProgID="Equation.DSMT4" ShapeID="_x0000_i1276" DrawAspect="Content" ObjectID="_1650809894" r:id="rId537"/>
+          <o:OLEObject Type="Embed" ProgID="Equation.DSMT4" ShapeID="_x0000_i1276" DrawAspect="Content" ObjectID="_1651515611" r:id="rId537"/>
         </w:object>
       </w:r>
     </w:p>
@@ -9937,10 +9948,10 @@
           <w:position w:val="-22"/>
         </w:rPr>
         <w:object w:dxaOrig="1939" w:dyaOrig="639" w14:anchorId="14483093">
-          <v:shape id="_x0000_i1277" type="#_x0000_t75" style="width:96pt;height:32.35pt" o:ole="">
+          <v:shape id="_x0000_i1277" type="#_x0000_t75" style="width:96pt;height:32.4pt" o:ole="">
             <v:imagedata r:id="rId539" o:title=""/>
           </v:shape>
-          <o:OLEObject Type="Embed" ProgID="Equation.DSMT4" ShapeID="_x0000_i1277" DrawAspect="Content" ObjectID="_1650809895" r:id="rId540"/>
+          <o:OLEObject Type="Embed" ProgID="Equation.DSMT4" ShapeID="_x0000_i1277" DrawAspect="Content" ObjectID="_1651515612" r:id="rId540"/>
         </w:object>
       </w:r>
     </w:p>
@@ -9958,10 +9969,10 @@
           <w:position w:val="-6"/>
         </w:rPr>
         <w:object w:dxaOrig="2340" w:dyaOrig="380" w14:anchorId="23F23A6A">
-          <v:shape id="_x0000_i1278" type="#_x0000_t75" style="width:117pt;height:18.65pt" o:ole="">
+          <v:shape id="_x0000_i1278" type="#_x0000_t75" style="width:117pt;height:18.6pt" o:ole="">
             <v:imagedata r:id="rId541" o:title=""/>
           </v:shape>
-          <o:OLEObject Type="Embed" ProgID="Equation.DSMT4" ShapeID="_x0000_i1278" DrawAspect="Content" ObjectID="_1650809896" r:id="rId542"/>
+          <o:OLEObject Type="Embed" ProgID="Equation.DSMT4" ShapeID="_x0000_i1278" DrawAspect="Content" ObjectID="_1651515613" r:id="rId542"/>
         </w:object>
       </w:r>
       <w:r>
@@ -9983,10 +9994,10 @@
           <w:position w:val="-22"/>
         </w:rPr>
         <w:object w:dxaOrig="1800" w:dyaOrig="560" w14:anchorId="6C7C987A">
-          <v:shape id="_x0000_i1279" type="#_x0000_t75" style="width:89.35pt;height:27.65pt" o:ole="">
+          <v:shape id="_x0000_i1279" type="#_x0000_t75" style="width:89.4pt;height:27.6pt" o:ole="">
             <v:imagedata r:id="rId543" o:title=""/>
           </v:shape>
-          <o:OLEObject Type="Embed" ProgID="Equation.DSMT4" ShapeID="_x0000_i1279" DrawAspect="Content" ObjectID="_1650809897" r:id="rId544"/>
+          <o:OLEObject Type="Embed" ProgID="Equation.DSMT4" ShapeID="_x0000_i1279" DrawAspect="Content" ObjectID="_1651515614" r:id="rId544"/>
         </w:object>
       </w:r>
     </w:p>
@@ -10005,10 +10016,10 @@
           <w:position w:val="-14"/>
         </w:rPr>
         <w:object w:dxaOrig="1219" w:dyaOrig="380" w14:anchorId="291FA325">
-          <v:shape id="_x0000_i1280" type="#_x0000_t75" style="width:61.35pt;height:19.35pt" o:ole="">
+          <v:shape id="_x0000_i1280" type="#_x0000_t75" style="width:61.5pt;height:19.2pt" o:ole="">
             <v:imagedata r:id="rId545" o:title=""/>
           </v:shape>
-          <o:OLEObject Type="Embed" ProgID="Equation.DSMT4" ShapeID="_x0000_i1280" DrawAspect="Content" ObjectID="_1650809898" r:id="rId546"/>
+          <o:OLEObject Type="Embed" ProgID="Equation.DSMT4" ShapeID="_x0000_i1280" DrawAspect="Content" ObjectID="_1651515615" r:id="rId546"/>
         </w:object>
       </w:r>
       <w:r>
@@ -10034,10 +10045,10 @@
           <w:position w:val="-38"/>
         </w:rPr>
         <w:object w:dxaOrig="4840" w:dyaOrig="940" w14:anchorId="5DAE895F">
-          <v:shape id="_x0000_i1281" type="#_x0000_t75" style="width:241.65pt;height:46.65pt" o:ole="">
+          <v:shape id="_x0000_i1281" type="#_x0000_t75" style="width:241.8pt;height:46.8pt" o:ole="">
             <v:imagedata r:id="rId547" o:title=""/>
           </v:shape>
-          <o:OLEObject Type="Embed" ProgID="Equation.DSMT4" ShapeID="_x0000_i1281" DrawAspect="Content" ObjectID="_1650809899" r:id="rId548"/>
+          <o:OLEObject Type="Embed" ProgID="Equation.DSMT4" ShapeID="_x0000_i1281" DrawAspect="Content" ObjectID="_1651515616" r:id="rId548"/>
         </w:object>
       </w:r>
       <w:r>
@@ -10074,10 +10085,10 @@
           <w:position w:val="-32"/>
         </w:rPr>
         <w:object w:dxaOrig="5760" w:dyaOrig="760" w14:anchorId="106CE3CE">
-          <v:shape id="_x0000_i1282" type="#_x0000_t75" style="width:4in;height:37.65pt" o:ole="">
+          <v:shape id="_x0000_i1282" type="#_x0000_t75" style="width:4in;height:37.8pt" o:ole="">
             <v:imagedata r:id="rId549" o:title=""/>
           </v:shape>
-          <o:OLEObject Type="Embed" ProgID="Equation.DSMT4" ShapeID="_x0000_i1282" DrawAspect="Content" ObjectID="_1650809900" r:id="rId550"/>
+          <o:OLEObject Type="Embed" ProgID="Equation.DSMT4" ShapeID="_x0000_i1282" DrawAspect="Content" ObjectID="_1651515617" r:id="rId550"/>
         </w:object>
       </w:r>
     </w:p>
@@ -10106,10 +10117,10 @@
           <w:position w:val="-20"/>
         </w:rPr>
         <w:object w:dxaOrig="2880" w:dyaOrig="520" w14:anchorId="43CDA262">
-          <v:shape id="_x0000_i1283" type="#_x0000_t75" style="width:2in;height:26.35pt" o:ole="">
+          <v:shape id="_x0000_i1283" type="#_x0000_t75" style="width:2in;height:26.4pt" o:ole="">
             <v:imagedata r:id="rId551" o:title=""/>
           </v:shape>
-          <o:OLEObject Type="Embed" ProgID="Equation.DSMT4" ShapeID="_x0000_i1283" DrawAspect="Content" ObjectID="_1650809901" r:id="rId552"/>
+          <o:OLEObject Type="Embed" ProgID="Equation.DSMT4" ShapeID="_x0000_i1283" DrawAspect="Content" ObjectID="_1651515618" r:id="rId552"/>
         </w:object>
       </w:r>
     </w:p>
@@ -10139,10 +10150,10 @@
           <w:position w:val="-26"/>
         </w:rPr>
         <w:object w:dxaOrig="1260" w:dyaOrig="580" w14:anchorId="1A57833F">
-          <v:shape id="_x0000_i1284" type="#_x0000_t75" style="width:62.35pt;height:29.35pt" o:ole="">
+          <v:shape id="_x0000_i1284" type="#_x0000_t75" style="width:62.4pt;height:29.4pt" o:ole="">
             <v:imagedata r:id="rId553" o:title=""/>
           </v:shape>
-          <o:OLEObject Type="Embed" ProgID="Equation.DSMT4" ShapeID="_x0000_i1284" DrawAspect="Content" ObjectID="_1650809902" r:id="rId554"/>
+          <o:OLEObject Type="Embed" ProgID="Equation.DSMT4" ShapeID="_x0000_i1284" DrawAspect="Content" ObjectID="_1651515619" r:id="rId554"/>
         </w:object>
       </w:r>
     </w:p>
@@ -10199,10 +10210,10 @@
           <w:position w:val="-14"/>
         </w:rPr>
         <w:object w:dxaOrig="2980" w:dyaOrig="400" w14:anchorId="2EB2FA1F">
-          <v:shape id="_x0000_i1285" type="#_x0000_t75" style="width:149.35pt;height:20.35pt" o:ole="">
+          <v:shape id="_x0000_i1285" type="#_x0000_t75" style="width:149.4pt;height:20.4pt" o:ole="">
             <v:imagedata r:id="rId555" o:title=""/>
           </v:shape>
-          <o:OLEObject Type="Embed" ProgID="Equation.DSMT4" ShapeID="_x0000_i1285" DrawAspect="Content" ObjectID="_1650809903" r:id="rId556"/>
+          <o:OLEObject Type="Embed" ProgID="Equation.DSMT4" ShapeID="_x0000_i1285" DrawAspect="Content" ObjectID="_1651515620" r:id="rId556"/>
         </w:object>
       </w:r>
     </w:p>
@@ -10239,10 +10250,10 @@
           <w:position w:val="-10"/>
         </w:rPr>
         <w:object w:dxaOrig="1340" w:dyaOrig="420" w14:anchorId="30F7E94D">
-          <v:shape id="_x0000_i1286" type="#_x0000_t75" style="width:67.35pt;height:21pt" o:ole="">
+          <v:shape id="_x0000_i1286" type="#_x0000_t75" style="width:67.2pt;height:21pt" o:ole="">
             <v:imagedata r:id="rId557" o:title=""/>
           </v:shape>
-          <o:OLEObject Type="Embed" ProgID="Equation.DSMT4" ShapeID="_x0000_i1286" DrawAspect="Content" ObjectID="_1650809904" r:id="rId558"/>
+          <o:OLEObject Type="Embed" ProgID="Equation.DSMT4" ShapeID="_x0000_i1286" DrawAspect="Content" ObjectID="_1651515621" r:id="rId558"/>
         </w:object>
       </w:r>
     </w:p>
@@ -10255,10 +10266,10 @@
           <w:position w:val="-10"/>
         </w:rPr>
         <w:object w:dxaOrig="1160" w:dyaOrig="420" w14:anchorId="1AD2D5BC">
-          <v:shape id="_x0000_i1287" type="#_x0000_t75" style="width:58.35pt;height:21pt" o:ole="">
+          <v:shape id="_x0000_i1287" type="#_x0000_t75" style="width:58.2pt;height:21pt" o:ole="">
             <v:imagedata r:id="rId559" o:title=""/>
           </v:shape>
-          <o:OLEObject Type="Embed" ProgID="Equation.DSMT4" ShapeID="_x0000_i1287" DrawAspect="Content" ObjectID="_1650809905" r:id="rId560"/>
+          <o:OLEObject Type="Embed" ProgID="Equation.DSMT4" ShapeID="_x0000_i1287" DrawAspect="Content" ObjectID="_1651515622" r:id="rId560"/>
         </w:object>
       </w:r>
     </w:p>
@@ -10285,10 +10296,10 @@
           <w:position w:val="-16"/>
         </w:rPr>
         <w:object w:dxaOrig="980" w:dyaOrig="400" w14:anchorId="155CF590">
-          <v:shape id="_x0000_i1288" type="#_x0000_t75" style="width:49.35pt;height:19.65pt" o:ole="">
+          <v:shape id="_x0000_i1288" type="#_x0000_t75" style="width:49.2pt;height:19.8pt" o:ole="">
             <v:imagedata r:id="rId561" o:title=""/>
           </v:shape>
-          <o:OLEObject Type="Embed" ProgID="Equation.DSMT4" ShapeID="_x0000_i1288" DrawAspect="Content" ObjectID="_1650809906" r:id="rId562"/>
+          <o:OLEObject Type="Embed" ProgID="Equation.DSMT4" ShapeID="_x0000_i1288" DrawAspect="Content" ObjectID="_1651515623" r:id="rId562"/>
         </w:object>
       </w:r>
       <w:r>
@@ -10391,10 +10402,10 @@
           <w:position w:val="-38"/>
         </w:rPr>
         <w:object w:dxaOrig="2400" w:dyaOrig="940" w14:anchorId="2EF33170">
-          <v:shape id="_x0000_i1289" type="#_x0000_t75" style="width:119.35pt;height:46.65pt" o:ole="">
+          <v:shape id="_x0000_i1289" type="#_x0000_t75" style="width:119.4pt;height:46.8pt" o:ole="">
             <v:imagedata r:id="rId564" o:title=""/>
           </v:shape>
-          <o:OLEObject Type="Embed" ProgID="Equation.DSMT4" ShapeID="_x0000_i1289" DrawAspect="Content" ObjectID="_1650809907" r:id="rId565"/>
+          <o:OLEObject Type="Embed" ProgID="Equation.DSMT4" ShapeID="_x0000_i1289" DrawAspect="Content" ObjectID="_1651515624" r:id="rId565"/>
         </w:object>
       </w:r>
     </w:p>
@@ -10423,10 +10434,10 @@
           <w:position w:val="-38"/>
         </w:rPr>
         <w:object w:dxaOrig="1820" w:dyaOrig="940" w14:anchorId="687757B7">
-          <v:shape id="_x0000_i1290" type="#_x0000_t75" style="width:90.65pt;height:46.65pt" o:ole="">
+          <v:shape id="_x0000_i1290" type="#_x0000_t75" style="width:90.6pt;height:46.8pt" o:ole="">
             <v:imagedata r:id="rId566" o:title=""/>
           </v:shape>
-          <o:OLEObject Type="Embed" ProgID="Equation.DSMT4" ShapeID="_x0000_i1290" DrawAspect="Content" ObjectID="_1650809908" r:id="rId567"/>
+          <o:OLEObject Type="Embed" ProgID="Equation.DSMT4" ShapeID="_x0000_i1290" DrawAspect="Content" ObjectID="_1651515625" r:id="rId567"/>
         </w:object>
       </w:r>
     </w:p>
@@ -10455,10 +10466,10 @@
           <w:position w:val="-30"/>
         </w:rPr>
         <w:object w:dxaOrig="1700" w:dyaOrig="720" w14:anchorId="2665FEBA">
-          <v:shape id="_x0000_i1291" type="#_x0000_t75" style="width:85.35pt;height:36pt" o:ole="">
+          <v:shape id="_x0000_i1291" type="#_x0000_t75" style="width:85.2pt;height:36pt" o:ole="">
             <v:imagedata r:id="rId568" o:title=""/>
           </v:shape>
-          <o:OLEObject Type="Embed" ProgID="Equation.DSMT4" ShapeID="_x0000_i1291" DrawAspect="Content" ObjectID="_1650809909" r:id="rId569"/>
+          <o:OLEObject Type="Embed" ProgID="Equation.DSMT4" ShapeID="_x0000_i1291" DrawAspect="Content" ObjectID="_1651515626" r:id="rId569"/>
         </w:object>
       </w:r>
     </w:p>
@@ -10487,10 +10498,10 @@
           <w:position w:val="-20"/>
         </w:rPr>
         <w:object w:dxaOrig="880" w:dyaOrig="520" w14:anchorId="45234F90">
-          <v:shape id="_x0000_i1292" type="#_x0000_t75" style="width:44.35pt;height:26.35pt" o:ole="">
+          <v:shape id="_x0000_i1292" type="#_x0000_t75" style="width:44.4pt;height:26.4pt" o:ole="">
             <v:imagedata r:id="rId570" o:title=""/>
           </v:shape>
-          <o:OLEObject Type="Embed" ProgID="Equation.DSMT4" ShapeID="_x0000_i1292" DrawAspect="Content" ObjectID="_1650809910" r:id="rId571"/>
+          <o:OLEObject Type="Embed" ProgID="Equation.DSMT4" ShapeID="_x0000_i1292" DrawAspect="Content" ObjectID="_1651515627" r:id="rId571"/>
         </w:object>
       </w:r>
     </w:p>
@@ -10515,10 +10526,10 @@
           <w:position w:val="-26"/>
         </w:rPr>
         <w:object w:dxaOrig="1200" w:dyaOrig="580" w14:anchorId="5CA35B69">
-          <v:shape id="_x0000_i1293" type="#_x0000_t75" style="width:59.35pt;height:29.35pt" o:ole="">
+          <v:shape id="_x0000_i1293" type="#_x0000_t75" style="width:59.4pt;height:29.4pt" o:ole="">
             <v:imagedata r:id="rId572" o:title=""/>
           </v:shape>
-          <o:OLEObject Type="Embed" ProgID="Equation.DSMT4" ShapeID="_x0000_i1293" DrawAspect="Content" ObjectID="_1650809911" r:id="rId573"/>
+          <o:OLEObject Type="Embed" ProgID="Equation.DSMT4" ShapeID="_x0000_i1293" DrawAspect="Content" ObjectID="_1651515628" r:id="rId573"/>
         </w:object>
       </w:r>
     </w:p>
@@ -10588,10 +10599,10 @@
           <w:position w:val="-14"/>
         </w:rPr>
         <w:object w:dxaOrig="4239" w:dyaOrig="460" w14:anchorId="06F9EE4F">
-          <v:shape id="_x0000_i1294" type="#_x0000_t75" style="width:211.65pt;height:23.35pt" o:ole="">
+          <v:shape id="_x0000_i1294" type="#_x0000_t75" style="width:211.8pt;height:23.4pt" o:ole="">
             <v:imagedata r:id="rId574" o:title=""/>
           </v:shape>
-          <o:OLEObject Type="Embed" ProgID="Equation.DSMT4" ShapeID="_x0000_i1294" DrawAspect="Content" ObjectID="_1650809912" r:id="rId575"/>
+          <o:OLEObject Type="Embed" ProgID="Equation.DSMT4" ShapeID="_x0000_i1294" DrawAspect="Content" ObjectID="_1651515629" r:id="rId575"/>
         </w:object>
       </w:r>
     </w:p>
@@ -10710,10 +10721,10 @@
           <w:position w:val="-38"/>
         </w:rPr>
         <w:object w:dxaOrig="2299" w:dyaOrig="940" w14:anchorId="1EA2C37B">
-          <v:shape id="_x0000_i1295" type="#_x0000_t75" style="width:114.65pt;height:46.65pt" o:ole="">
+          <v:shape id="_x0000_i1295" type="#_x0000_t75" style="width:114.6pt;height:46.8pt" o:ole="">
             <v:imagedata r:id="rId577" o:title=""/>
           </v:shape>
-          <o:OLEObject Type="Embed" ProgID="Equation.DSMT4" ShapeID="_x0000_i1295" DrawAspect="Content" ObjectID="_1650809913" r:id="rId578"/>
+          <o:OLEObject Type="Embed" ProgID="Equation.DSMT4" ShapeID="_x0000_i1295" DrawAspect="Content" ObjectID="_1651515630" r:id="rId578"/>
         </w:object>
       </w:r>
     </w:p>
@@ -10742,10 +10753,10 @@
           <w:position w:val="-30"/>
         </w:rPr>
         <w:object w:dxaOrig="1480" w:dyaOrig="720" w14:anchorId="69187433">
-          <v:shape id="_x0000_i1296" type="#_x0000_t75" style="width:73.65pt;height:36pt" o:ole="">
+          <v:shape id="_x0000_i1296" type="#_x0000_t75" style="width:73.5pt;height:36pt" o:ole="">
             <v:imagedata r:id="rId579" o:title=""/>
           </v:shape>
-          <o:OLEObject Type="Embed" ProgID="Equation.DSMT4" ShapeID="_x0000_i1296" DrawAspect="Content" ObjectID="_1650809914" r:id="rId580"/>
+          <o:OLEObject Type="Embed" ProgID="Equation.DSMT4" ShapeID="_x0000_i1296" DrawAspect="Content" ObjectID="_1651515631" r:id="rId580"/>
         </w:object>
       </w:r>
     </w:p>
@@ -10775,10 +10786,10 @@
           <w:position w:val="-20"/>
         </w:rPr>
         <w:object w:dxaOrig="1440" w:dyaOrig="520" w14:anchorId="27BDB3AC">
-          <v:shape id="_x0000_i1297" type="#_x0000_t75" style="width:1in;height:26.35pt" o:ole="">
+          <v:shape id="_x0000_i1297" type="#_x0000_t75" style="width:1in;height:26.4pt" o:ole="">
             <v:imagedata r:id="rId581" o:title=""/>
           </v:shape>
-          <o:OLEObject Type="Embed" ProgID="Equation.DSMT4" ShapeID="_x0000_i1297" DrawAspect="Content" ObjectID="_1650809915" r:id="rId582"/>
+          <o:OLEObject Type="Embed" ProgID="Equation.DSMT4" ShapeID="_x0000_i1297" DrawAspect="Content" ObjectID="_1651515632" r:id="rId582"/>
         </w:object>
       </w:r>
     </w:p>
@@ -10808,10 +10819,10 @@
           <w:position w:val="-10"/>
         </w:rPr>
         <w:object w:dxaOrig="1180" w:dyaOrig="420" w14:anchorId="4ACAD881">
-          <v:shape id="_x0000_i1298" type="#_x0000_t75" style="width:58.65pt;height:21pt" o:ole="">
+          <v:shape id="_x0000_i1298" type="#_x0000_t75" style="width:58.5pt;height:21pt" o:ole="">
             <v:imagedata r:id="rId583" o:title=""/>
           </v:shape>
-          <o:OLEObject Type="Embed" ProgID="Equation.DSMT4" ShapeID="_x0000_i1298" DrawAspect="Content" ObjectID="_1650809916" r:id="rId584"/>
+          <o:OLEObject Type="Embed" ProgID="Equation.DSMT4" ShapeID="_x0000_i1298" DrawAspect="Content" ObjectID="_1651515633" r:id="rId584"/>
         </w:object>
       </w:r>
     </w:p>
@@ -10884,10 +10895,10 @@
           <w:position w:val="-42"/>
         </w:rPr>
         <w:object w:dxaOrig="3700" w:dyaOrig="800" w14:anchorId="2F29623D">
-          <v:shape id="_x0000_i1299" type="#_x0000_t75" style="width:185.35pt;height:39.65pt" o:ole="">
+          <v:shape id="_x0000_i1299" type="#_x0000_t75" style="width:185.4pt;height:39.6pt" o:ole="">
             <v:imagedata r:id="rId585" o:title=""/>
           </v:shape>
-          <o:OLEObject Type="Embed" ProgID="Equation.DSMT4" ShapeID="_x0000_i1299" DrawAspect="Content" ObjectID="_1650809917" r:id="rId586"/>
+          <o:OLEObject Type="Embed" ProgID="Equation.DSMT4" ShapeID="_x0000_i1299" DrawAspect="Content" ObjectID="_1651515634" r:id="rId586"/>
         </w:object>
       </w:r>
     </w:p>
@@ -11006,10 +11017,10 @@
           <w:position w:val="-44"/>
         </w:rPr>
         <w:object w:dxaOrig="2760" w:dyaOrig="999" w14:anchorId="1C14A87A">
-          <v:shape id="_x0000_i1300" type="#_x0000_t75" style="width:136.65pt;height:50.35pt" o:ole="">
+          <v:shape id="_x0000_i1300" type="#_x0000_t75" style="width:136.5pt;height:50.4pt" o:ole="">
             <v:imagedata r:id="rId588" o:title=""/>
           </v:shape>
-          <o:OLEObject Type="Embed" ProgID="Equation.DSMT4" ShapeID="_x0000_i1300" DrawAspect="Content" ObjectID="_1650809918" r:id="rId589"/>
+          <o:OLEObject Type="Embed" ProgID="Equation.DSMT4" ShapeID="_x0000_i1300" DrawAspect="Content" ObjectID="_1651515635" r:id="rId589"/>
         </w:object>
       </w:r>
     </w:p>
@@ -11038,10 +11049,10 @@
           <w:position w:val="-38"/>
         </w:rPr>
         <w:object w:dxaOrig="3480" w:dyaOrig="940" w14:anchorId="3F6FD5D0">
-          <v:shape id="_x0000_i1301" type="#_x0000_t75" style="width:173.35pt;height:46.65pt" o:ole="">
+          <v:shape id="_x0000_i1301" type="#_x0000_t75" style="width:173.4pt;height:46.8pt" o:ole="">
             <v:imagedata r:id="rId590" o:title=""/>
           </v:shape>
-          <o:OLEObject Type="Embed" ProgID="Equation.DSMT4" ShapeID="_x0000_i1301" DrawAspect="Content" ObjectID="_1650809919" r:id="rId591"/>
+          <o:OLEObject Type="Embed" ProgID="Equation.DSMT4" ShapeID="_x0000_i1301" DrawAspect="Content" ObjectID="_1651515636" r:id="rId591"/>
         </w:object>
       </w:r>
     </w:p>
@@ -11070,10 +11081,10 @@
           <w:position w:val="-30"/>
         </w:rPr>
         <w:object w:dxaOrig="1600" w:dyaOrig="720" w14:anchorId="40390BFF">
-          <v:shape id="_x0000_i1302" type="#_x0000_t75" style="width:80.35pt;height:36pt" o:ole="">
+          <v:shape id="_x0000_i1302" type="#_x0000_t75" style="width:80.4pt;height:36pt" o:ole="">
             <v:imagedata r:id="rId592" o:title=""/>
           </v:shape>
-          <o:OLEObject Type="Embed" ProgID="Equation.DSMT4" ShapeID="_x0000_i1302" DrawAspect="Content" ObjectID="_1650809920" r:id="rId593"/>
+          <o:OLEObject Type="Embed" ProgID="Equation.DSMT4" ShapeID="_x0000_i1302" DrawAspect="Content" ObjectID="_1651515637" r:id="rId593"/>
         </w:object>
       </w:r>
     </w:p>
@@ -11103,10 +11114,10 @@
           <w:position w:val="-12"/>
         </w:rPr>
         <w:object w:dxaOrig="1840" w:dyaOrig="440" w14:anchorId="685C578B">
-          <v:shape id="_x0000_i1303" type="#_x0000_t75" style="width:92.35pt;height:21.65pt" o:ole="">
+          <v:shape id="_x0000_i1303" type="#_x0000_t75" style="width:92.4pt;height:21.6pt" o:ole="">
             <v:imagedata r:id="rId594" o:title=""/>
           </v:shape>
-          <o:OLEObject Type="Embed" ProgID="Equation.DSMT4" ShapeID="_x0000_i1303" DrawAspect="Content" ObjectID="_1650809921" r:id="rId595"/>
+          <o:OLEObject Type="Embed" ProgID="Equation.DSMT4" ShapeID="_x0000_i1303" DrawAspect="Content" ObjectID="_1651515638" r:id="rId595"/>
         </w:object>
       </w:r>
       <w:r>
@@ -11184,10 +11195,10 @@
           <w:position w:val="-20"/>
         </w:rPr>
         <w:object w:dxaOrig="3519" w:dyaOrig="520" w14:anchorId="4759FAFF">
-          <v:shape id="_x0000_i1304" type="#_x0000_t75" style="width:177pt;height:26.35pt" o:ole="">
+          <v:shape id="_x0000_i1304" type="#_x0000_t75" style="width:177pt;height:26.4pt" o:ole="">
             <v:imagedata r:id="rId596" o:title=""/>
           </v:shape>
-          <o:OLEObject Type="Embed" ProgID="Equation.DSMT4" ShapeID="_x0000_i1304" DrawAspect="Content" ObjectID="_1650809922" r:id="rId597"/>
+          <o:OLEObject Type="Embed" ProgID="Equation.DSMT4" ShapeID="_x0000_i1304" DrawAspect="Content" ObjectID="_1651515639" r:id="rId597"/>
         </w:object>
       </w:r>
     </w:p>
@@ -11299,10 +11310,10 @@
           <w:position w:val="-26"/>
         </w:rPr>
         <w:object w:dxaOrig="1740" w:dyaOrig="580" w14:anchorId="3A202458">
-          <v:shape id="_x0000_i1305" type="#_x0000_t75" style="width:87pt;height:29.35pt" o:ole="">
+          <v:shape id="_x0000_i1305" type="#_x0000_t75" style="width:87pt;height:29.4pt" o:ole="">
             <v:imagedata r:id="rId599" o:title=""/>
           </v:shape>
-          <o:OLEObject Type="Embed" ProgID="Equation.DSMT4" ShapeID="_x0000_i1305" DrawAspect="Content" ObjectID="_1650809923" r:id="rId600"/>
+          <o:OLEObject Type="Embed" ProgID="Equation.DSMT4" ShapeID="_x0000_i1305" DrawAspect="Content" ObjectID="_1651515640" r:id="rId600"/>
         </w:object>
       </w:r>
       <w:r>
@@ -11328,10 +11339,10 @@
           <w:position w:val="-38"/>
         </w:rPr>
         <w:object w:dxaOrig="1540" w:dyaOrig="940" w14:anchorId="546E07DD">
-          <v:shape id="_x0000_i1306" type="#_x0000_t75" style="width:76.35pt;height:46.65pt" o:ole="">
+          <v:shape id="_x0000_i1306" type="#_x0000_t75" style="width:76.5pt;height:46.8pt" o:ole="">
             <v:imagedata r:id="rId601" o:title=""/>
           </v:shape>
-          <o:OLEObject Type="Embed" ProgID="Equation.DSMT4" ShapeID="_x0000_i1306" DrawAspect="Content" ObjectID="_1650809924" r:id="rId602"/>
+          <o:OLEObject Type="Embed" ProgID="Equation.DSMT4" ShapeID="_x0000_i1306" DrawAspect="Content" ObjectID="_1651515641" r:id="rId602"/>
         </w:object>
       </w:r>
     </w:p>
@@ -11360,10 +11371,10 @@
           <w:position w:val="-30"/>
         </w:rPr>
         <w:object w:dxaOrig="1280" w:dyaOrig="720" w14:anchorId="011A0139">
-          <v:shape id="_x0000_i1307" type="#_x0000_t75" style="width:64.35pt;height:36pt" o:ole="">
+          <v:shape id="_x0000_i1307" type="#_x0000_t75" style="width:64.2pt;height:36pt" o:ole="">
             <v:imagedata r:id="rId603" o:title=""/>
           </v:shape>
-          <o:OLEObject Type="Embed" ProgID="Equation.DSMT4" ShapeID="_x0000_i1307" DrawAspect="Content" ObjectID="_1650809925" r:id="rId604"/>
+          <o:OLEObject Type="Embed" ProgID="Equation.DSMT4" ShapeID="_x0000_i1307" DrawAspect="Content" ObjectID="_1651515642" r:id="rId604"/>
         </w:object>
       </w:r>
     </w:p>
@@ -11392,10 +11403,10 @@
           <w:position w:val="-14"/>
         </w:rPr>
         <w:object w:dxaOrig="1680" w:dyaOrig="400" w14:anchorId="5AC2DBC6">
-          <v:shape id="_x0000_i1308" type="#_x0000_t75" style="width:84pt;height:20.35pt" o:ole="">
+          <v:shape id="_x0000_i1308" type="#_x0000_t75" style="width:84pt;height:20.4pt" o:ole="">
             <v:imagedata r:id="rId605" o:title=""/>
           </v:shape>
-          <o:OLEObject Type="Embed" ProgID="Equation.DSMT4" ShapeID="_x0000_i1308" DrawAspect="Content" ObjectID="_1650809926" r:id="rId606"/>
+          <o:OLEObject Type="Embed" ProgID="Equation.DSMT4" ShapeID="_x0000_i1308" DrawAspect="Content" ObjectID="_1651515643" r:id="rId606"/>
         </w:object>
       </w:r>
     </w:p>
@@ -11425,10 +11436,10 @@
           <w:position w:val="-10"/>
         </w:rPr>
         <w:object w:dxaOrig="1640" w:dyaOrig="420" w14:anchorId="2C0D8C59">
-          <v:shape id="_x0000_i1309" type="#_x0000_t75" style="width:81.65pt;height:21pt" o:ole="">
+          <v:shape id="_x0000_i1309" type="#_x0000_t75" style="width:81.6pt;height:21pt" o:ole="">
             <v:imagedata r:id="rId607" o:title=""/>
           </v:shape>
-          <o:OLEObject Type="Embed" ProgID="Equation.DSMT4" ShapeID="_x0000_i1309" DrawAspect="Content" ObjectID="_1650809927" r:id="rId608"/>
+          <o:OLEObject Type="Embed" ProgID="Equation.DSMT4" ShapeID="_x0000_i1309" DrawAspect="Content" ObjectID="_1651515644" r:id="rId608"/>
         </w:object>
       </w:r>
     </w:p>
@@ -11502,10 +11513,10 @@
           <w:position w:val="-20"/>
         </w:rPr>
         <w:object w:dxaOrig="2880" w:dyaOrig="520" w14:anchorId="1E3D8BD3">
-          <v:shape id="_x0000_i1310" type="#_x0000_t75" style="width:2in;height:26.35pt" o:ole="">
+          <v:shape id="_x0000_i1310" type="#_x0000_t75" style="width:2in;height:26.4pt" o:ole="">
             <v:imagedata r:id="rId609" o:title=""/>
           </v:shape>
-          <o:OLEObject Type="Embed" ProgID="Equation.DSMT4" ShapeID="_x0000_i1310" DrawAspect="Content" ObjectID="_1650809928" r:id="rId610"/>
+          <o:OLEObject Type="Embed" ProgID="Equation.DSMT4" ShapeID="_x0000_i1310" DrawAspect="Content" ObjectID="_1651515645" r:id="rId610"/>
         </w:object>
       </w:r>
     </w:p>
@@ -11612,10 +11623,10 @@
           <w:position w:val="-20"/>
         </w:rPr>
         <w:object w:dxaOrig="920" w:dyaOrig="520" w14:anchorId="204F204B">
-          <v:shape id="_x0000_i1311" type="#_x0000_t75" style="width:46.35pt;height:26.35pt" o:ole="">
+          <v:shape id="_x0000_i1311" type="#_x0000_t75" style="width:46.5pt;height:26.4pt" o:ole="">
             <v:imagedata r:id="rId612" o:title=""/>
           </v:shape>
-          <o:OLEObject Type="Embed" ProgID="Equation.DSMT4" ShapeID="_x0000_i1311" DrawAspect="Content" ObjectID="_1650809929" r:id="rId613"/>
+          <o:OLEObject Type="Embed" ProgID="Equation.DSMT4" ShapeID="_x0000_i1311" DrawAspect="Content" ObjectID="_1651515646" r:id="rId613"/>
         </w:object>
       </w:r>
     </w:p>
@@ -11628,10 +11639,10 @@
           <w:position w:val="-6"/>
         </w:rPr>
         <w:object w:dxaOrig="840" w:dyaOrig="279" w14:anchorId="622AFD06">
-          <v:shape id="_x0000_i1312" type="#_x0000_t75" style="width:42pt;height:13.65pt" o:ole="">
+          <v:shape id="_x0000_i1312" type="#_x0000_t75" style="width:42pt;height:13.5pt" o:ole="">
             <v:imagedata r:id="rId614" o:title=""/>
           </v:shape>
-          <o:OLEObject Type="Embed" ProgID="Equation.DSMT4" ShapeID="_x0000_i1312" DrawAspect="Content" ObjectID="_1650809930" r:id="rId615"/>
+          <o:OLEObject Type="Embed" ProgID="Equation.DSMT4" ShapeID="_x0000_i1312" DrawAspect="Content" ObjectID="_1651515647" r:id="rId615"/>
         </w:object>
       </w:r>
     </w:p>
@@ -11650,10 +11661,10 @@
           <w:position w:val="-10"/>
         </w:rPr>
         <w:object w:dxaOrig="639" w:dyaOrig="340" w14:anchorId="57C71F1E">
-          <v:shape id="_x0000_i1313" type="#_x0000_t75" style="width:31.65pt;height:16.65pt" o:ole="">
+          <v:shape id="_x0000_i1313" type="#_x0000_t75" style="width:31.8pt;height:16.5pt" o:ole="">
             <v:imagedata r:id="rId616" o:title=""/>
           </v:shape>
-          <o:OLEObject Type="Embed" ProgID="Equation.DSMT4" ShapeID="_x0000_i1313" DrawAspect="Content" ObjectID="_1650809931" r:id="rId617"/>
+          <o:OLEObject Type="Embed" ProgID="Equation.DSMT4" ShapeID="_x0000_i1313" DrawAspect="Content" ObjectID="_1651515648" r:id="rId617"/>
         </w:object>
       </w:r>
     </w:p>
@@ -11675,10 +11686,10 @@
           <w:position w:val="-38"/>
         </w:rPr>
         <w:object w:dxaOrig="2160" w:dyaOrig="940" w14:anchorId="05D6B7E0">
-          <v:shape id="_x0000_i1314" type="#_x0000_t75" style="width:108pt;height:46.65pt" o:ole="">
+          <v:shape id="_x0000_i1314" type="#_x0000_t75" style="width:108pt;height:46.8pt" o:ole="">
             <v:imagedata r:id="rId618" o:title=""/>
           </v:shape>
-          <o:OLEObject Type="Embed" ProgID="Equation.DSMT4" ShapeID="_x0000_i1314" DrawAspect="Content" ObjectID="_1650809932" r:id="rId619"/>
+          <o:OLEObject Type="Embed" ProgID="Equation.DSMT4" ShapeID="_x0000_i1314" DrawAspect="Content" ObjectID="_1651515649" r:id="rId619"/>
         </w:object>
       </w:r>
       <w:r>
@@ -11694,10 +11705,10 @@
           <w:position w:val="-22"/>
         </w:rPr>
         <w:object w:dxaOrig="2060" w:dyaOrig="560" w14:anchorId="459502DC">
-          <v:shape id="_x0000_i1315" type="#_x0000_t75" style="width:102.65pt;height:27.65pt" o:ole="">
+          <v:shape id="_x0000_i1315" type="#_x0000_t75" style="width:102.6pt;height:27.6pt" o:ole="">
             <v:imagedata r:id="rId620" o:title=""/>
           </v:shape>
-          <o:OLEObject Type="Embed" ProgID="Equation.DSMT4" ShapeID="_x0000_i1315" DrawAspect="Content" ObjectID="_1650809933" r:id="rId621"/>
+          <o:OLEObject Type="Embed" ProgID="Equation.DSMT4" ShapeID="_x0000_i1315" DrawAspect="Content" ObjectID="_1651515650" r:id="rId621"/>
         </w:object>
       </w:r>
       <w:r>
@@ -11735,10 +11746,10 @@
           <w:position w:val="-30"/>
         </w:rPr>
         <w:object w:dxaOrig="1980" w:dyaOrig="720" w14:anchorId="0A5A2A1B">
-          <v:shape id="_x0000_i1316" type="#_x0000_t75" style="width:99.65pt;height:36pt" o:ole="">
+          <v:shape id="_x0000_i1316" type="#_x0000_t75" style="width:99.6pt;height:36pt" o:ole="">
             <v:imagedata r:id="rId622" o:title=""/>
           </v:shape>
-          <o:OLEObject Type="Embed" ProgID="Equation.DSMT4" ShapeID="_x0000_i1316" DrawAspect="Content" ObjectID="_1650809934" r:id="rId623"/>
+          <o:OLEObject Type="Embed" ProgID="Equation.DSMT4" ShapeID="_x0000_i1316" DrawAspect="Content" ObjectID="_1651515651" r:id="rId623"/>
         </w:object>
       </w:r>
     </w:p>
@@ -11768,10 +11779,10 @@
           <w:position w:val="-10"/>
         </w:rPr>
         <w:object w:dxaOrig="1860" w:dyaOrig="420" w14:anchorId="45C42D33">
-          <v:shape id="_x0000_i1317" type="#_x0000_t75" style="width:92.35pt;height:21pt" o:ole="">
+          <v:shape id="_x0000_i1317" type="#_x0000_t75" style="width:92.4pt;height:21pt" o:ole="">
             <v:imagedata r:id="rId624" o:title=""/>
           </v:shape>
-          <o:OLEObject Type="Embed" ProgID="Equation.DSMT4" ShapeID="_x0000_i1317" DrawAspect="Content" ObjectID="_1650809935" r:id="rId625"/>
+          <o:OLEObject Type="Embed" ProgID="Equation.DSMT4" ShapeID="_x0000_i1317" DrawAspect="Content" ObjectID="_1651515652" r:id="rId625"/>
         </w:object>
       </w:r>
     </w:p>
@@ -11841,10 +11852,10 @@
           <w:position w:val="-14"/>
         </w:rPr>
         <w:object w:dxaOrig="4400" w:dyaOrig="400" w14:anchorId="24F58BA8">
-          <v:shape id="_x0000_i1318" type="#_x0000_t75" style="width:219.65pt;height:20.35pt" o:ole="">
+          <v:shape id="_x0000_i1318" type="#_x0000_t75" style="width:219.6pt;height:20.4pt" o:ole="">
             <v:imagedata r:id="rId626" o:title=""/>
           </v:shape>
-          <o:OLEObject Type="Embed" ProgID="Equation.DSMT4" ShapeID="_x0000_i1318" DrawAspect="Content" ObjectID="_1650809936" r:id="rId627"/>
+          <o:OLEObject Type="Embed" ProgID="Equation.DSMT4" ShapeID="_x0000_i1318" DrawAspect="Content" ObjectID="_1651515653" r:id="rId627"/>
         </w:object>
       </w:r>
     </w:p>
@@ -11948,10 +11959,10 @@
           <w:position w:val="-38"/>
         </w:rPr>
         <w:object w:dxaOrig="2940" w:dyaOrig="940" w14:anchorId="29C5DD0D">
-          <v:shape id="_x0000_i1319" type="#_x0000_t75" style="width:147pt;height:46.65pt" o:ole="">
+          <v:shape id="_x0000_i1319" type="#_x0000_t75" style="width:147pt;height:46.8pt" o:ole="">
             <v:imagedata r:id="rId629" o:title=""/>
           </v:shape>
-          <o:OLEObject Type="Embed" ProgID="Equation.DSMT4" ShapeID="_x0000_i1319" DrawAspect="Content" ObjectID="_1650809937" r:id="rId630"/>
+          <o:OLEObject Type="Embed" ProgID="Equation.DSMT4" ShapeID="_x0000_i1319" DrawAspect="Content" ObjectID="_1651515654" r:id="rId630"/>
         </w:object>
       </w:r>
     </w:p>
@@ -11981,10 +11992,10 @@
           <w:position w:val="-38"/>
         </w:rPr>
         <w:object w:dxaOrig="2120" w:dyaOrig="940" w14:anchorId="44A56FB8">
-          <v:shape id="_x0000_i1320" type="#_x0000_t75" style="width:106.35pt;height:46.65pt" o:ole="">
+          <v:shape id="_x0000_i1320" type="#_x0000_t75" style="width:106.2pt;height:46.8pt" o:ole="">
             <v:imagedata r:id="rId631" o:title=""/>
           </v:shape>
-          <o:OLEObject Type="Embed" ProgID="Equation.DSMT4" ShapeID="_x0000_i1320" DrawAspect="Content" ObjectID="_1650809938" r:id="rId632"/>
+          <o:OLEObject Type="Embed" ProgID="Equation.DSMT4" ShapeID="_x0000_i1320" DrawAspect="Content" ObjectID="_1651515655" r:id="rId632"/>
         </w:object>
       </w:r>
     </w:p>
@@ -12014,10 +12025,10 @@
           <w:position w:val="-30"/>
         </w:rPr>
         <w:object w:dxaOrig="1840" w:dyaOrig="720" w14:anchorId="2C8C3D28">
-          <v:shape id="_x0000_i1321" type="#_x0000_t75" style="width:91.65pt;height:36pt" o:ole="">
+          <v:shape id="_x0000_i1321" type="#_x0000_t75" style="width:91.5pt;height:36pt" o:ole="">
             <v:imagedata r:id="rId633" o:title=""/>
           </v:shape>
-          <o:OLEObject Type="Embed" ProgID="Equation.DSMT4" ShapeID="_x0000_i1321" DrawAspect="Content" ObjectID="_1650809939" r:id="rId634"/>
+          <o:OLEObject Type="Embed" ProgID="Equation.DSMT4" ShapeID="_x0000_i1321" DrawAspect="Content" ObjectID="_1651515656" r:id="rId634"/>
         </w:object>
       </w:r>
     </w:p>
@@ -12047,10 +12058,10 @@
           <w:position w:val="-10"/>
         </w:rPr>
         <w:object w:dxaOrig="1280" w:dyaOrig="420" w14:anchorId="7A6C47FC">
-          <v:shape id="_x0000_i1322" type="#_x0000_t75" style="width:64.35pt;height:21pt" o:ole="">
+          <v:shape id="_x0000_i1322" type="#_x0000_t75" style="width:64.2pt;height:21pt" o:ole="">
             <v:imagedata r:id="rId635" o:title=""/>
           </v:shape>
-          <o:OLEObject Type="Embed" ProgID="Equation.DSMT4" ShapeID="_x0000_i1322" DrawAspect="Content" ObjectID="_1650809940" r:id="rId636"/>
+          <o:OLEObject Type="Embed" ProgID="Equation.DSMT4" ShapeID="_x0000_i1322" DrawAspect="Content" ObjectID="_1651515657" r:id="rId636"/>
         </w:object>
       </w:r>
       <w:r>
@@ -12128,10 +12139,10 @@
           <w:position w:val="-20"/>
         </w:rPr>
         <w:object w:dxaOrig="4280" w:dyaOrig="520" w14:anchorId="0974828F">
-          <v:shape id="_x0000_i1323" type="#_x0000_t75" style="width:213.65pt;height:26.35pt" o:ole="">
+          <v:shape id="_x0000_i1323" type="#_x0000_t75" style="width:213.6pt;height:26.4pt" o:ole="">
             <v:imagedata r:id="rId637" o:title=""/>
           </v:shape>
-          <o:OLEObject Type="Embed" ProgID="Equation.DSMT4" ShapeID="_x0000_i1323" DrawAspect="Content" ObjectID="_1650809941" r:id="rId638"/>
+          <o:OLEObject Type="Embed" ProgID="Equation.DSMT4" ShapeID="_x0000_i1323" DrawAspect="Content" ObjectID="_1651515658" r:id="rId638"/>
         </w:object>
       </w:r>
     </w:p>
@@ -12235,10 +12246,10 @@
           <w:position w:val="-38"/>
         </w:rPr>
         <w:object w:dxaOrig="2860" w:dyaOrig="940" w14:anchorId="5DBF8228">
-          <v:shape id="_x0000_i1324" type="#_x0000_t75" style="width:143pt;height:46.65pt" o:ole="">
+          <v:shape id="_x0000_i1324" type="#_x0000_t75" style="width:143.1pt;height:46.8pt" o:ole="">
             <v:imagedata r:id="rId640" o:title=""/>
           </v:shape>
-          <o:OLEObject Type="Embed" ProgID="Equation.DSMT4" ShapeID="_x0000_i1324" DrawAspect="Content" ObjectID="_1650809942" r:id="rId641"/>
+          <o:OLEObject Type="Embed" ProgID="Equation.DSMT4" ShapeID="_x0000_i1324" DrawAspect="Content" ObjectID="_1651515659" r:id="rId641"/>
         </w:object>
       </w:r>
     </w:p>
@@ -12268,10 +12279,10 @@
           <w:position w:val="-30"/>
         </w:rPr>
         <w:object w:dxaOrig="2360" w:dyaOrig="720" w14:anchorId="668174DE">
-          <v:shape id="_x0000_i1325" type="#_x0000_t75" style="width:118.35pt;height:36pt" o:ole="">
+          <v:shape id="_x0000_i1325" type="#_x0000_t75" style="width:118.5pt;height:36pt" o:ole="">
             <v:imagedata r:id="rId642" o:title=""/>
           </v:shape>
-          <o:OLEObject Type="Embed" ProgID="Equation.DSMT4" ShapeID="_x0000_i1325" DrawAspect="Content" ObjectID="_1650809943" r:id="rId643"/>
+          <o:OLEObject Type="Embed" ProgID="Equation.DSMT4" ShapeID="_x0000_i1325" DrawAspect="Content" ObjectID="_1651515660" r:id="rId643"/>
         </w:object>
       </w:r>
     </w:p>
@@ -12303,7 +12314,7 @@
           <v:shape id="_x0000_i1326" type="#_x0000_t75" style="width:57pt;height:30pt" o:ole="">
             <v:imagedata r:id="rId644" o:title=""/>
           </v:shape>
-          <o:OLEObject Type="Embed" ProgID="Equation.DSMT4" ShapeID="_x0000_i1326" DrawAspect="Content" ObjectID="_1650809944" r:id="rId645"/>
+          <o:OLEObject Type="Embed" ProgID="Equation.DSMT4" ShapeID="_x0000_i1326" DrawAspect="Content" ObjectID="_1651515661" r:id="rId645"/>
         </w:object>
       </w:r>
     </w:p>
@@ -12333,10 +12344,10 @@
           <w:position w:val="-26"/>
         </w:rPr>
         <w:object w:dxaOrig="1460" w:dyaOrig="660" w14:anchorId="214BBBFB">
-          <v:shape id="_x0000_i1327" type="#_x0000_t75" style="width:72.65pt;height:33pt" o:ole="">
+          <v:shape id="_x0000_i1327" type="#_x0000_t75" style="width:72.6pt;height:33pt" o:ole="">
             <v:imagedata r:id="rId646" o:title=""/>
           </v:shape>
-          <o:OLEObject Type="Embed" ProgID="Equation.DSMT4" ShapeID="_x0000_i1327" DrawAspect="Content" ObjectID="_1650809945" r:id="rId647"/>
+          <o:OLEObject Type="Embed" ProgID="Equation.DSMT4" ShapeID="_x0000_i1327" DrawAspect="Content" ObjectID="_1651515662" r:id="rId647"/>
         </w:object>
       </w:r>
     </w:p>
@@ -12410,10 +12421,10 @@
           <w:position w:val="-20"/>
         </w:rPr>
         <w:object w:dxaOrig="4300" w:dyaOrig="520" w14:anchorId="3565870D">
-          <v:shape id="_x0000_i1328" type="#_x0000_t75" style="width:215.35pt;height:26.35pt" o:ole="">
+          <v:shape id="_x0000_i1328" type="#_x0000_t75" style="width:215.4pt;height:26.4pt" o:ole="">
             <v:imagedata r:id="rId648" o:title=""/>
           </v:shape>
-          <o:OLEObject Type="Embed" ProgID="Equation.DSMT4" ShapeID="_x0000_i1328" DrawAspect="Content" ObjectID="_1650809946" r:id="rId649"/>
+          <o:OLEObject Type="Embed" ProgID="Equation.DSMT4" ShapeID="_x0000_i1328" DrawAspect="Content" ObjectID="_1651515663" r:id="rId649"/>
         </w:object>
       </w:r>
     </w:p>
@@ -12515,10 +12526,10 @@
           <w:position w:val="-38"/>
         </w:rPr>
         <w:object w:dxaOrig="2980" w:dyaOrig="940" w14:anchorId="12967AE8">
-          <v:shape id="_x0000_i1329" type="#_x0000_t75" style="width:149.35pt;height:46.35pt" o:ole="">
+          <v:shape id="_x0000_i1329" type="#_x0000_t75" style="width:149.4pt;height:46.2pt" o:ole="">
             <v:imagedata r:id="rId651" o:title=""/>
           </v:shape>
-          <o:OLEObject Type="Embed" ProgID="Equation.DSMT4" ShapeID="_x0000_i1329" DrawAspect="Content" ObjectID="_1650809947" r:id="rId652"/>
+          <o:OLEObject Type="Embed" ProgID="Equation.DSMT4" ShapeID="_x0000_i1329" DrawAspect="Content" ObjectID="_1651515664" r:id="rId652"/>
         </w:object>
       </w:r>
     </w:p>
@@ -12550,7 +12561,7 @@
           <v:shape id="_x0000_i1330" type="#_x0000_t75" style="width:2in;height:36pt" o:ole="">
             <v:imagedata r:id="rId653" o:title=""/>
           </v:shape>
-          <o:OLEObject Type="Embed" ProgID="Equation.DSMT4" ShapeID="_x0000_i1330" DrawAspect="Content" ObjectID="_1650809948" r:id="rId654"/>
+          <o:OLEObject Type="Embed" ProgID="Equation.DSMT4" ShapeID="_x0000_i1330" DrawAspect="Content" ObjectID="_1651515665" r:id="rId654"/>
         </w:object>
       </w:r>
     </w:p>
@@ -12579,10 +12590,10 @@
           <w:position w:val="-22"/>
         </w:rPr>
         <w:object w:dxaOrig="1780" w:dyaOrig="560" w14:anchorId="1FB80DF3">
-          <v:shape id="_x0000_i1331" type="#_x0000_t75" style="width:89.35pt;height:27.65pt" o:ole="">
+          <v:shape id="_x0000_i1331" type="#_x0000_t75" style="width:89.4pt;height:27.6pt" o:ole="">
             <v:imagedata r:id="rId655" o:title=""/>
           </v:shape>
-          <o:OLEObject Type="Embed" ProgID="Equation.DSMT4" ShapeID="_x0000_i1331" DrawAspect="Content" ObjectID="_1650809949" r:id="rId656"/>
+          <o:OLEObject Type="Embed" ProgID="Equation.DSMT4" ShapeID="_x0000_i1331" DrawAspect="Content" ObjectID="_1651515666" r:id="rId656"/>
         </w:object>
       </w:r>
       <w:r>
@@ -12615,10 +12626,10 @@
           <w:position w:val="-18"/>
         </w:rPr>
         <w:object w:dxaOrig="2040" w:dyaOrig="499" w14:anchorId="4FD53DA1">
-          <v:shape id="_x0000_i1332" type="#_x0000_t75" style="width:102.65pt;height:24.65pt" o:ole="">
+          <v:shape id="_x0000_i1332" type="#_x0000_t75" style="width:102.6pt;height:24.6pt" o:ole="">
             <v:imagedata r:id="rId657" o:title=""/>
           </v:shape>
-          <o:OLEObject Type="Embed" ProgID="Equation.DSMT4" ShapeID="_x0000_i1332" DrawAspect="Content" ObjectID="_1650809950" r:id="rId658"/>
+          <o:OLEObject Type="Embed" ProgID="Equation.DSMT4" ShapeID="_x0000_i1332" DrawAspect="Content" ObjectID="_1651515667" r:id="rId658"/>
         </w:object>
       </w:r>
     </w:p>
@@ -12697,10 +12708,10 @@
           <w:position w:val="-20"/>
         </w:rPr>
         <w:object w:dxaOrig="5240" w:dyaOrig="520" w14:anchorId="69DD60A8">
-          <v:shape id="_x0000_i1333" type="#_x0000_t75" style="width:261.35pt;height:26.35pt" o:ole="">
+          <v:shape id="_x0000_i1333" type="#_x0000_t75" style="width:261.6pt;height:26.4pt" o:ole="">
             <v:imagedata r:id="rId659" o:title=""/>
           </v:shape>
-          <o:OLEObject Type="Embed" ProgID="Equation.DSMT4" ShapeID="_x0000_i1333" DrawAspect="Content" ObjectID="_1650809951" r:id="rId660"/>
+          <o:OLEObject Type="Embed" ProgID="Equation.DSMT4" ShapeID="_x0000_i1333" DrawAspect="Content" ObjectID="_1651515668" r:id="rId660"/>
         </w:object>
       </w:r>
     </w:p>
@@ -12812,10 +12823,10 @@
           <w:position w:val="-38"/>
         </w:rPr>
         <w:object w:dxaOrig="4220" w:dyaOrig="940" w14:anchorId="7E8C6374">
-          <v:shape id="_x0000_i1334" type="#_x0000_t75" style="width:210.65pt;height:46.35pt" o:ole="">
+          <v:shape id="_x0000_i1334" type="#_x0000_t75" style="width:210.6pt;height:46.2pt" o:ole="">
             <v:imagedata r:id="rId662" o:title=""/>
           </v:shape>
-          <o:OLEObject Type="Embed" ProgID="Equation.DSMT4" ShapeID="_x0000_i1334" DrawAspect="Content" ObjectID="_1650809952" r:id="rId663"/>
+          <o:OLEObject Type="Embed" ProgID="Equation.DSMT4" ShapeID="_x0000_i1334" DrawAspect="Content" ObjectID="_1651515669" r:id="rId663"/>
         </w:object>
       </w:r>
     </w:p>
@@ -12844,10 +12855,10 @@
           <w:position w:val="-30"/>
         </w:rPr>
         <w:object w:dxaOrig="3440" w:dyaOrig="720" w14:anchorId="6468CED4">
-          <v:shape id="_x0000_i1335" type="#_x0000_t75" style="width:172.35pt;height:36pt" o:ole="">
+          <v:shape id="_x0000_i1335" type="#_x0000_t75" style="width:172.2pt;height:36pt" o:ole="">
             <v:imagedata r:id="rId664" o:title=""/>
           </v:shape>
-          <o:OLEObject Type="Embed" ProgID="Equation.DSMT4" ShapeID="_x0000_i1335" DrawAspect="Content" ObjectID="_1650809953" r:id="rId665"/>
+          <o:OLEObject Type="Embed" ProgID="Equation.DSMT4" ShapeID="_x0000_i1335" DrawAspect="Content" ObjectID="_1651515670" r:id="rId665"/>
         </w:object>
       </w:r>
     </w:p>
@@ -12872,10 +12883,10 @@
           <w:position w:val="-20"/>
         </w:rPr>
         <w:object w:dxaOrig="2600" w:dyaOrig="520" w14:anchorId="69EECABA">
-          <v:shape id="_x0000_i1336" type="#_x0000_t75" style="width:129.65pt;height:26.35pt" o:ole="">
+          <v:shape id="_x0000_i1336" type="#_x0000_t75" style="width:129.6pt;height:26.4pt" o:ole="">
             <v:imagedata r:id="rId666" o:title=""/>
           </v:shape>
-          <o:OLEObject Type="Embed" ProgID="Equation.DSMT4" ShapeID="_x0000_i1336" DrawAspect="Content" ObjectID="_1650809954" r:id="rId667"/>
+          <o:OLEObject Type="Embed" ProgID="Equation.DSMT4" ShapeID="_x0000_i1336" DrawAspect="Content" ObjectID="_1651515671" r:id="rId667"/>
         </w:object>
       </w:r>
       <w:r>
@@ -12899,10 +12910,10 @@
           <w:position w:val="-26"/>
         </w:rPr>
         <w:object w:dxaOrig="2980" w:dyaOrig="660" w14:anchorId="3DAED64C">
-          <v:shape id="_x0000_i1337" type="#_x0000_t75" style="width:149.35pt;height:33pt" o:ole="">
+          <v:shape id="_x0000_i1337" type="#_x0000_t75" style="width:149.4pt;height:33pt" o:ole="">
             <v:imagedata r:id="rId668" o:title=""/>
           </v:shape>
-          <o:OLEObject Type="Embed" ProgID="Equation.DSMT4" ShapeID="_x0000_i1337" DrawAspect="Content" ObjectID="_1650809955" r:id="rId669"/>
+          <o:OLEObject Type="Embed" ProgID="Equation.DSMT4" ShapeID="_x0000_i1337" DrawAspect="Content" ObjectID="_1651515672" r:id="rId669"/>
         </w:object>
       </w:r>
     </w:p>
@@ -12973,7 +12984,7 @@
           <v:shape id="_x0000_i1338" type="#_x0000_t75" style="width:165pt;height:27pt" o:ole="">
             <v:imagedata r:id="rId670" o:title=""/>
           </v:shape>
-          <o:OLEObject Type="Embed" ProgID="Equation.DSMT4" ShapeID="_x0000_i1338" DrawAspect="Content" ObjectID="_1650809956" r:id="rId671"/>
+          <o:OLEObject Type="Embed" ProgID="Equation.DSMT4" ShapeID="_x0000_i1338" DrawAspect="Content" ObjectID="_1651515673" r:id="rId671"/>
         </w:object>
       </w:r>
     </w:p>
@@ -13085,10 +13096,10 @@
           <w:position w:val="-38"/>
         </w:rPr>
         <w:object w:dxaOrig="1719" w:dyaOrig="940" w14:anchorId="3B48CA24">
-          <v:shape id="_x0000_i1339" type="#_x0000_t75" style="width:85.65pt;height:46.65pt" o:ole="">
+          <v:shape id="_x0000_i1339" type="#_x0000_t75" style="width:85.8pt;height:46.8pt" o:ole="">
             <v:imagedata r:id="rId673" o:title=""/>
           </v:shape>
-          <o:OLEObject Type="Embed" ProgID="Equation.DSMT4" ShapeID="_x0000_i1339" DrawAspect="Content" ObjectID="_1650809957" r:id="rId674"/>
+          <o:OLEObject Type="Embed" ProgID="Equation.DSMT4" ShapeID="_x0000_i1339" DrawAspect="Content" ObjectID="_1651515674" r:id="rId674"/>
         </w:object>
       </w:r>
     </w:p>
@@ -13117,10 +13128,10 @@
           <w:position w:val="-38"/>
         </w:rPr>
         <w:object w:dxaOrig="2220" w:dyaOrig="940" w14:anchorId="4C54DFCD">
-          <v:shape id="_x0000_i1340" type="#_x0000_t75" style="width:111pt;height:46.65pt" o:ole="">
+          <v:shape id="_x0000_i1340" type="#_x0000_t75" style="width:111pt;height:46.8pt" o:ole="">
             <v:imagedata r:id="rId675" o:title=""/>
           </v:shape>
-          <o:OLEObject Type="Embed" ProgID="Equation.DSMT4" ShapeID="_x0000_i1340" DrawAspect="Content" ObjectID="_1650809958" r:id="rId676"/>
+          <o:OLEObject Type="Embed" ProgID="Equation.DSMT4" ShapeID="_x0000_i1340" DrawAspect="Content" ObjectID="_1651515675" r:id="rId676"/>
         </w:object>
       </w:r>
     </w:p>
@@ -13149,10 +13160,10 @@
           <w:position w:val="-30"/>
         </w:rPr>
         <w:object w:dxaOrig="1480" w:dyaOrig="720" w14:anchorId="7091F5D2">
-          <v:shape id="_x0000_i1341" type="#_x0000_t75" style="width:74.35pt;height:36pt" o:ole="">
+          <v:shape id="_x0000_i1341" type="#_x0000_t75" style="width:74.4pt;height:36pt" o:ole="">
             <v:imagedata r:id="rId677" o:title=""/>
           </v:shape>
-          <o:OLEObject Type="Embed" ProgID="Equation.DSMT4" ShapeID="_x0000_i1341" DrawAspect="Content" ObjectID="_1650809959" r:id="rId678"/>
+          <o:OLEObject Type="Embed" ProgID="Equation.DSMT4" ShapeID="_x0000_i1341" DrawAspect="Content" ObjectID="_1651515676" r:id="rId678"/>
         </w:object>
       </w:r>
     </w:p>
@@ -13182,10 +13193,10 @@
           <w:position w:val="-22"/>
         </w:rPr>
         <w:object w:dxaOrig="1440" w:dyaOrig="560" w14:anchorId="1C45FA15">
-          <v:shape id="_x0000_i1342" type="#_x0000_t75" style="width:1in;height:27.65pt" o:ole="">
+          <v:shape id="_x0000_i1342" type="#_x0000_t75" style="width:1in;height:27.6pt" o:ole="">
             <v:imagedata r:id="rId679" o:title=""/>
           </v:shape>
-          <o:OLEObject Type="Embed" ProgID="Equation.DSMT4" ShapeID="_x0000_i1342" DrawAspect="Content" ObjectID="_1650809960" r:id="rId680"/>
+          <o:OLEObject Type="Embed" ProgID="Equation.DSMT4" ShapeID="_x0000_i1342" DrawAspect="Content" ObjectID="_1651515677" r:id="rId680"/>
         </w:object>
       </w:r>
       <w:r>
@@ -13223,10 +13234,10 @@
           <w:position w:val="-28"/>
         </w:rPr>
         <w:object w:dxaOrig="1880" w:dyaOrig="620" w14:anchorId="0C39F0D2">
-          <v:shape id="_x0000_i1343" type="#_x0000_t75" style="width:94.35pt;height:30.65pt" o:ole="">
+          <v:shape id="_x0000_i1343" type="#_x0000_t75" style="width:94.5pt;height:30.6pt" o:ole="">
             <v:imagedata r:id="rId681" o:title=""/>
           </v:shape>
-          <o:OLEObject Type="Embed" ProgID="Equation.DSMT4" ShapeID="_x0000_i1343" DrawAspect="Content" ObjectID="_1650809961" r:id="rId682"/>
+          <o:OLEObject Type="Embed" ProgID="Equation.DSMT4" ShapeID="_x0000_i1343" DrawAspect="Content" ObjectID="_1651515678" r:id="rId682"/>
         </w:object>
       </w:r>
       <w:r>
@@ -13270,10 +13281,10 @@
           <w:position w:val="-10"/>
         </w:rPr>
         <w:object w:dxaOrig="920" w:dyaOrig="320" w14:anchorId="1891C5C4">
-          <v:shape id="_x0000_i1344" type="#_x0000_t75" style="width:45.65pt;height:15.65pt" o:ole="">
+          <v:shape id="_x0000_i1344" type="#_x0000_t75" style="width:45.6pt;height:15.6pt" o:ole="">
             <v:imagedata r:id="rId683" o:title=""/>
           </v:shape>
-          <o:OLEObject Type="Embed" ProgID="Equation.DSMT4" ShapeID="_x0000_i1344" DrawAspect="Content" ObjectID="_1650809962" r:id="rId684"/>
+          <o:OLEObject Type="Embed" ProgID="Equation.DSMT4" ShapeID="_x0000_i1344" DrawAspect="Content" ObjectID="_1651515679" r:id="rId684"/>
         </w:object>
       </w:r>
       <w:r>
@@ -13293,10 +13304,10 @@
           <w:position w:val="-10"/>
         </w:rPr>
         <w:object w:dxaOrig="639" w:dyaOrig="260" w14:anchorId="701AD336">
-          <v:shape id="_x0000_i1345" type="#_x0000_t75" style="width:32.35pt;height:12.65pt" o:ole="">
+          <v:shape id="_x0000_i1345" type="#_x0000_t75" style="width:32.4pt;height:12.6pt" o:ole="">
             <v:imagedata r:id="rId685" o:title=""/>
           </v:shape>
-          <o:OLEObject Type="Embed" ProgID="Equation.DSMT4" ShapeID="_x0000_i1345" DrawAspect="Content" ObjectID="_1650809963" r:id="rId686"/>
+          <o:OLEObject Type="Embed" ProgID="Equation.DSMT4" ShapeID="_x0000_i1345" DrawAspect="Content" ObjectID="_1651515680" r:id="rId686"/>
         </w:object>
       </w:r>
       <w:r>
@@ -13304,10 +13315,10 @@
           <w:position w:val="-6"/>
         </w:rPr>
         <w:object w:dxaOrig="1100" w:dyaOrig="279" w14:anchorId="2A65A6D1">
-          <v:shape id="_x0000_i1346" type="#_x0000_t75" style="width:54.65pt;height:14.35pt" o:ole="">
+          <v:shape id="_x0000_i1346" type="#_x0000_t75" style="width:54.6pt;height:14.4pt" o:ole="">
             <v:imagedata r:id="rId687" o:title=""/>
           </v:shape>
-          <o:OLEObject Type="Embed" ProgID="Equation.DSMT4" ShapeID="_x0000_i1346" DrawAspect="Content" ObjectID="_1650809964" r:id="rId688"/>
+          <o:OLEObject Type="Embed" ProgID="Equation.DSMT4" ShapeID="_x0000_i1346" DrawAspect="Content" ObjectID="_1651515681" r:id="rId688"/>
         </w:object>
       </w:r>
     </w:p>
@@ -13404,10 +13415,10 @@
           <w:position w:val="-38"/>
         </w:rPr>
         <w:object w:dxaOrig="2240" w:dyaOrig="940" w14:anchorId="4476E405">
-          <v:shape id="_x0000_i1347" type="#_x0000_t75" style="width:112.35pt;height:46.65pt" o:ole="">
+          <v:shape id="_x0000_i1347" type="#_x0000_t75" style="width:112.2pt;height:46.8pt" o:ole="">
             <v:imagedata r:id="rId690" o:title=""/>
           </v:shape>
-          <o:OLEObject Type="Embed" ProgID="Equation.DSMT4" ShapeID="_x0000_i1347" DrawAspect="Content" ObjectID="_1650809965" r:id="rId691"/>
+          <o:OLEObject Type="Embed" ProgID="Equation.DSMT4" ShapeID="_x0000_i1347" DrawAspect="Content" ObjectID="_1651515682" r:id="rId691"/>
         </w:object>
       </w:r>
     </w:p>
@@ -13426,10 +13437,10 @@
           <w:position w:val="-32"/>
         </w:rPr>
         <w:object w:dxaOrig="1880" w:dyaOrig="760" w14:anchorId="5F2D359E">
-          <v:shape id="_x0000_i1348" type="#_x0000_t75" style="width:94.35pt;height:38.35pt" o:ole="">
+          <v:shape id="_x0000_i1348" type="#_x0000_t75" style="width:94.5pt;height:38.4pt" o:ole="">
             <v:imagedata r:id="rId692" o:title=""/>
           </v:shape>
-          <o:OLEObject Type="Embed" ProgID="Equation.DSMT4" ShapeID="_x0000_i1348" DrawAspect="Content" ObjectID="_1650809966" r:id="rId693"/>
+          <o:OLEObject Type="Embed" ProgID="Equation.DSMT4" ShapeID="_x0000_i1348" DrawAspect="Content" ObjectID="_1651515683" r:id="rId693"/>
         </w:object>
       </w:r>
     </w:p>
@@ -13448,10 +13459,10 @@
           <w:position w:val="-6"/>
         </w:rPr>
         <w:object w:dxaOrig="1300" w:dyaOrig="380" w14:anchorId="76431FD0">
-          <v:shape id="_x0000_i1349" type="#_x0000_t75" style="width:65.35pt;height:18.65pt" o:ole="">
+          <v:shape id="_x0000_i1349" type="#_x0000_t75" style="width:65.4pt;height:18.6pt" o:ole="">
             <v:imagedata r:id="rId694" o:title=""/>
           </v:shape>
-          <o:OLEObject Type="Embed" ProgID="Equation.DSMT4" ShapeID="_x0000_i1349" DrawAspect="Content" ObjectID="_1650809967" r:id="rId695"/>
+          <o:OLEObject Type="Embed" ProgID="Equation.DSMT4" ShapeID="_x0000_i1349" DrawAspect="Content" ObjectID="_1651515684" r:id="rId695"/>
         </w:object>
       </w:r>
     </w:p>
@@ -13465,19 +13476,19 @@
       <w:r>
         <w:tab/>
       </w:r>
-      <w:bookmarkStart w:id="0" w:name="MTBlankEqn"/>
+      <w:bookmarkStart w:id="1" w:name="MTBlankEqn"/>
       <w:r>
         <w:rPr>
           <w:position w:val="-10"/>
         </w:rPr>
         <w:object w:dxaOrig="1460" w:dyaOrig="420" w14:anchorId="2DE4C16B">
-          <v:shape id="_x0000_i1350" type="#_x0000_t75" style="width:73.35pt;height:21pt" o:ole="">
+          <v:shape id="_x0000_i1350" type="#_x0000_t75" style="width:73.5pt;height:21pt" o:ole="">
             <v:imagedata r:id="rId696" o:title=""/>
           </v:shape>
-          <o:OLEObject Type="Embed" ProgID="Equation.DSMT4" ShapeID="_x0000_i1350" DrawAspect="Content" ObjectID="_1650809968" r:id="rId697"/>
-        </w:object>
-      </w:r>
-      <w:bookmarkEnd w:id="0"/>
+          <o:OLEObject Type="Embed" ProgID="Equation.DSMT4" ShapeID="_x0000_i1350" DrawAspect="Content" ObjectID="_1651515685" r:id="rId697"/>
+        </w:object>
+      </w:r>
+      <w:bookmarkEnd w:id="1"/>
     </w:p>
     <w:p/>
     <w:p/>
@@ -13517,10 +13528,10 @@
           <w:position w:val="-10"/>
         </w:rPr>
         <w:object w:dxaOrig="700" w:dyaOrig="420" w14:anchorId="333570C4">
-          <v:shape id="_x0000_i1351" type="#_x0000_t75" style="width:35.35pt;height:21pt" o:ole="">
+          <v:shape id="_x0000_i1351" type="#_x0000_t75" style="width:35.4pt;height:21pt" o:ole="">
             <v:imagedata r:id="rId698" o:title=""/>
           </v:shape>
-          <o:OLEObject Type="Embed" ProgID="Equation.DSMT4" ShapeID="_x0000_i1351" DrawAspect="Content" ObjectID="_1650809969" r:id="rId699"/>
+          <o:OLEObject Type="Embed" ProgID="Equation.DSMT4" ShapeID="_x0000_i1351" DrawAspect="Content" ObjectID="_1651515686" r:id="rId699"/>
         </w:object>
       </w:r>
       <w:r>
@@ -13531,10 +13542,10 @@
           <w:position w:val="-10"/>
         </w:rPr>
         <w:object w:dxaOrig="1340" w:dyaOrig="420" w14:anchorId="3DCC556C">
-          <v:shape id="_x0000_i1352" type="#_x0000_t75" style="width:66.65pt;height:21pt" o:ole="">
+          <v:shape id="_x0000_i1352" type="#_x0000_t75" style="width:66.6pt;height:21pt" o:ole="">
             <v:imagedata r:id="rId700" o:title=""/>
           </v:shape>
-          <o:OLEObject Type="Embed" ProgID="Equation.DSMT4" ShapeID="_x0000_i1352" DrawAspect="Content" ObjectID="_1650809970" r:id="rId701"/>
+          <o:OLEObject Type="Embed" ProgID="Equation.DSMT4" ShapeID="_x0000_i1352" DrawAspect="Content" ObjectID="_1651515687" r:id="rId701"/>
         </w:object>
       </w:r>
       <w:r>
@@ -13554,10 +13565,10 @@
           <w:position w:val="-10"/>
         </w:rPr>
         <w:object w:dxaOrig="580" w:dyaOrig="320" w14:anchorId="52E92829">
-          <v:shape id="_x0000_i1353" type="#_x0000_t75" style="width:29.35pt;height:15.65pt" o:ole="">
+          <v:shape id="_x0000_i1353" type="#_x0000_t75" style="width:29.4pt;height:15.6pt" o:ole="">
             <v:imagedata r:id="rId702" o:title=""/>
           </v:shape>
-          <o:OLEObject Type="Embed" ProgID="Equation.DSMT4" ShapeID="_x0000_i1353" DrawAspect="Content" ObjectID="_1650809971" r:id="rId703"/>
+          <o:OLEObject Type="Embed" ProgID="Equation.DSMT4" ShapeID="_x0000_i1353" DrawAspect="Content" ObjectID="_1651515688" r:id="rId703"/>
         </w:object>
       </w:r>
     </w:p>
@@ -13654,10 +13665,10 @@
           <w:position w:val="-10"/>
         </w:rPr>
         <w:object w:dxaOrig="3640" w:dyaOrig="420" w14:anchorId="71B22773">
-          <v:shape id="_x0000_i1354" type="#_x0000_t75" style="width:180.65pt;height:21pt" o:ole="">
+          <v:shape id="_x0000_i1354" type="#_x0000_t75" style="width:180.6pt;height:21pt" o:ole="">
             <v:imagedata r:id="rId705" o:title=""/>
           </v:shape>
-          <o:OLEObject Type="Embed" ProgID="Equation.DSMT4" ShapeID="_x0000_i1354" DrawAspect="Content" ObjectID="_1650809972" r:id="rId706"/>
+          <o:OLEObject Type="Embed" ProgID="Equation.DSMT4" ShapeID="_x0000_i1354" DrawAspect="Content" ObjectID="_1651515689" r:id="rId706"/>
         </w:object>
       </w:r>
     </w:p>
@@ -13677,10 +13688,10 @@
           <w:position w:val="-14"/>
         </w:rPr>
         <w:object w:dxaOrig="999" w:dyaOrig="380" w14:anchorId="7DDBAEC9">
-          <v:shape id="_x0000_i1355" type="#_x0000_t75" style="width:50.35pt;height:18.65pt" o:ole="">
+          <v:shape id="_x0000_i1355" type="#_x0000_t75" style="width:50.4pt;height:18.6pt" o:ole="">
             <v:imagedata r:id="rId707" o:title=""/>
           </v:shape>
-          <o:OLEObject Type="Embed" ProgID="Equation.DSMT4" ShapeID="_x0000_i1355" DrawAspect="Content" ObjectID="_1650809973" r:id="rId708"/>
+          <o:OLEObject Type="Embed" ProgID="Equation.DSMT4" ShapeID="_x0000_i1355" DrawAspect="Content" ObjectID="_1651515690" r:id="rId708"/>
         </w:object>
       </w:r>
       <w:r>
@@ -13697,10 +13708,10 @@
           <w:position w:val="-14"/>
         </w:rPr>
         <w:object w:dxaOrig="3240" w:dyaOrig="460" w14:anchorId="04E886F5">
-          <v:shape id="_x0000_i1356" type="#_x0000_t75" style="width:161.35pt;height:23.35pt" o:ole="">
+          <v:shape id="_x0000_i1356" type="#_x0000_t75" style="width:161.4pt;height:23.4pt" o:ole="">
             <v:imagedata r:id="rId709" o:title=""/>
           </v:shape>
-          <o:OLEObject Type="Embed" ProgID="Equation.DSMT4" ShapeID="_x0000_i1356" DrawAspect="Content" ObjectID="_1650809974" r:id="rId710"/>
+          <o:OLEObject Type="Embed" ProgID="Equation.DSMT4" ShapeID="_x0000_i1356" DrawAspect="Content" ObjectID="_1651515691" r:id="rId710"/>
         </w:object>
       </w:r>
     </w:p>
@@ -13713,10 +13724,10 @@
           <w:position w:val="-38"/>
         </w:rPr>
         <w:object w:dxaOrig="4140" w:dyaOrig="940" w14:anchorId="1055FF61">
-          <v:shape id="_x0000_i1357" type="#_x0000_t75" style="width:207.65pt;height:46.65pt" o:ole="">
+          <v:shape id="_x0000_i1357" type="#_x0000_t75" style="width:207.6pt;height:46.8pt" o:ole="">
             <v:imagedata r:id="rId711" o:title=""/>
           </v:shape>
-          <o:OLEObject Type="Embed" ProgID="Equation.DSMT4" ShapeID="_x0000_i1357" DrawAspect="Content" ObjectID="_1650809975" r:id="rId712"/>
+          <o:OLEObject Type="Embed" ProgID="Equation.DSMT4" ShapeID="_x0000_i1357" DrawAspect="Content" ObjectID="_1651515692" r:id="rId712"/>
         </w:object>
       </w:r>
     </w:p>
@@ -13735,10 +13746,10 @@
           <w:position w:val="-38"/>
         </w:rPr>
         <w:object w:dxaOrig="3180" w:dyaOrig="940" w14:anchorId="3BD3F8B7">
-          <v:shape id="_x0000_i1358" type="#_x0000_t75" style="width:159.65pt;height:46.65pt" o:ole="">
+          <v:shape id="_x0000_i1358" type="#_x0000_t75" style="width:159.6pt;height:46.8pt" o:ole="">
             <v:imagedata r:id="rId713" o:title=""/>
           </v:shape>
-          <o:OLEObject Type="Embed" ProgID="Equation.DSMT4" ShapeID="_x0000_i1358" DrawAspect="Content" ObjectID="_1650809976" r:id="rId714"/>
+          <o:OLEObject Type="Embed" ProgID="Equation.DSMT4" ShapeID="_x0000_i1358" DrawAspect="Content" ObjectID="_1651515693" r:id="rId714"/>
         </w:object>
       </w:r>
     </w:p>
@@ -13757,10 +13768,10 @@
           <w:position w:val="-32"/>
         </w:rPr>
         <w:object w:dxaOrig="3080" w:dyaOrig="760" w14:anchorId="5418FDA6">
-          <v:shape id="_x0000_i1359" type="#_x0000_t75" style="width:154pt;height:38.35pt" o:ole="">
+          <v:shape id="_x0000_i1359" type="#_x0000_t75" style="width:153.9pt;height:38.4pt" o:ole="">
             <v:imagedata r:id="rId715" o:title=""/>
           </v:shape>
-          <o:OLEObject Type="Embed" ProgID="Equation.DSMT4" ShapeID="_x0000_i1359" DrawAspect="Content" ObjectID="_1650809977" r:id="rId716"/>
+          <o:OLEObject Type="Embed" ProgID="Equation.DSMT4" ShapeID="_x0000_i1359" DrawAspect="Content" ObjectID="_1651515694" r:id="rId716"/>
         </w:object>
       </w:r>
     </w:p>
@@ -13779,10 +13790,10 @@
           <w:position w:val="-20"/>
         </w:rPr>
         <w:object w:dxaOrig="2100" w:dyaOrig="520" w14:anchorId="292777B9">
-          <v:shape id="_x0000_i1360" type="#_x0000_t75" style="width:105pt;height:26.35pt" o:ole="">
+          <v:shape id="_x0000_i1360" type="#_x0000_t75" style="width:105pt;height:26.4pt" o:ole="">
             <v:imagedata r:id="rId717" o:title=""/>
           </v:shape>
-          <o:OLEObject Type="Embed" ProgID="Equation.DSMT4" ShapeID="_x0000_i1360" DrawAspect="Content" ObjectID="_1650809978" r:id="rId718"/>
+          <o:OLEObject Type="Embed" ProgID="Equation.DSMT4" ShapeID="_x0000_i1360" DrawAspect="Content" ObjectID="_1651515695" r:id="rId718"/>
         </w:object>
       </w:r>
     </w:p>
@@ -13802,15 +13813,15 @@
           <w:position w:val="-10"/>
         </w:rPr>
         <w:object w:dxaOrig="1120" w:dyaOrig="420" w14:anchorId="5BE41AE8">
-          <v:shape id="_x0000_i1361" type="#_x0000_t75" style="width:56.35pt;height:21pt" o:ole="">
+          <v:shape id="_x0000_i1361" type="#_x0000_t75" style="width:56.4pt;height:21pt" o:ole="">
             <v:imagedata r:id="rId719" o:title=""/>
           </v:shape>
-          <o:OLEObject Type="Embed" ProgID="Equation.DSMT4" ShapeID="_x0000_i1361" DrawAspect="Content" ObjectID="_1650809979" r:id="rId720"/>
-        </w:object>
-      </w:r>
-    </w:p>
-    <w:p>
-      <w:bookmarkStart w:id="1" w:name="_Hlk496950458"/>
+          <o:OLEObject Type="Embed" ProgID="Equation.DSMT4" ShapeID="_x0000_i1361" DrawAspect="Content" ObjectID="_1651515696" r:id="rId720"/>
+        </w:object>
+      </w:r>
+    </w:p>
+    <w:p>
+      <w:bookmarkStart w:id="2" w:name="_Hlk496950458"/>
       <w:r>
         <w:br w:type="page"/>
       </w:r>
@@ -13852,10 +13863,10 @@
           <w:position w:val="-20"/>
         </w:rPr>
         <w:object w:dxaOrig="3820" w:dyaOrig="520" w14:anchorId="166F5E82">
-          <v:shape id="_x0000_i1362" type="#_x0000_t75" style="width:190.35pt;height:26.35pt" o:ole="">
+          <v:shape id="_x0000_i1362" type="#_x0000_t75" style="width:190.5pt;height:26.4pt" o:ole="">
             <v:imagedata r:id="rId721" o:title=""/>
           </v:shape>
-          <o:OLEObject Type="Embed" ProgID="Equation.DSMT4" ShapeID="_x0000_i1362" DrawAspect="Content" ObjectID="_1650809980" r:id="rId722"/>
+          <o:OLEObject Type="Embed" ProgID="Equation.DSMT4" ShapeID="_x0000_i1362" DrawAspect="Content" ObjectID="_1651515697" r:id="rId722"/>
         </w:object>
       </w:r>
     </w:p>
@@ -13952,10 +13963,10 @@
           <w:position w:val="-50"/>
         </w:rPr>
         <w:object w:dxaOrig="3159" w:dyaOrig="1120" w14:anchorId="2BB61EA4">
-          <v:shape id="_x0000_i1363" type="#_x0000_t75" style="width:158.35pt;height:56.35pt" o:ole="">
+          <v:shape id="_x0000_i1363" type="#_x0000_t75" style="width:158.4pt;height:56.4pt" o:ole="">
             <v:imagedata r:id="rId724" o:title=""/>
           </v:shape>
-          <o:OLEObject Type="Embed" ProgID="Equation.DSMT4" ShapeID="_x0000_i1363" DrawAspect="Content" ObjectID="_1650809981" r:id="rId725"/>
+          <o:OLEObject Type="Embed" ProgID="Equation.DSMT4" ShapeID="_x0000_i1363" DrawAspect="Content" ObjectID="_1651515698" r:id="rId725"/>
         </w:object>
       </w:r>
     </w:p>
@@ -13975,10 +13986,10 @@
           <w:position w:val="-46"/>
         </w:rPr>
         <w:object w:dxaOrig="2040" w:dyaOrig="1040" w14:anchorId="64D9EF5B">
-          <v:shape id="_x0000_i1364" type="#_x0000_t75" style="width:101.35pt;height:52.35pt" o:ole="">
+          <v:shape id="_x0000_i1364" type="#_x0000_t75" style="width:101.4pt;height:52.5pt" o:ole="">
             <v:imagedata r:id="rId726" o:title=""/>
           </v:shape>
-          <o:OLEObject Type="Embed" ProgID="Equation.DSMT4" ShapeID="_x0000_i1364" DrawAspect="Content" ObjectID="_1650809982" r:id="rId727"/>
+          <o:OLEObject Type="Embed" ProgID="Equation.DSMT4" ShapeID="_x0000_i1364" DrawAspect="Content" ObjectID="_1651515699" r:id="rId727"/>
         </w:object>
       </w:r>
       <w:r>
@@ -14001,10 +14012,10 @@
           <w:position w:val="-8"/>
         </w:rPr>
         <w:object w:dxaOrig="2360" w:dyaOrig="360" w14:anchorId="5BCFCFC3">
-          <v:shape id="_x0000_i1365" type="#_x0000_t75" style="width:117.65pt;height:18pt" o:ole="">
+          <v:shape id="_x0000_i1365" type="#_x0000_t75" style="width:117.6pt;height:18pt" o:ole="">
             <v:imagedata r:id="rId728" o:title=""/>
           </v:shape>
-          <o:OLEObject Type="Embed" ProgID="Equation.DSMT4" ShapeID="_x0000_i1365" DrawAspect="Content" ObjectID="_1650809983" r:id="rId729"/>
+          <o:OLEObject Type="Embed" ProgID="Equation.DSMT4" ShapeID="_x0000_i1365" DrawAspect="Content" ObjectID="_1651515700" r:id="rId729"/>
         </w:object>
       </w:r>
     </w:p>
@@ -14023,10 +14034,10 @@
           <w:position w:val="-12"/>
         </w:rPr>
         <w:object w:dxaOrig="1420" w:dyaOrig="440" w14:anchorId="571AD7E9">
-          <v:shape id="_x0000_i1366" type="#_x0000_t75" style="width:71.35pt;height:21.65pt" o:ole="">
+          <v:shape id="_x0000_i1366" type="#_x0000_t75" style="width:71.4pt;height:21.6pt" o:ole="">
             <v:imagedata r:id="rId730" o:title=""/>
           </v:shape>
-          <o:OLEObject Type="Embed" ProgID="Equation.DSMT4" ShapeID="_x0000_i1366" DrawAspect="Content" ObjectID="_1650809984" r:id="rId731"/>
+          <o:OLEObject Type="Embed" ProgID="Equation.DSMT4" ShapeID="_x0000_i1366" DrawAspect="Content" ObjectID="_1651515701" r:id="rId731"/>
         </w:object>
       </w:r>
     </w:p>
@@ -14069,10 +14080,10 @@
           <w:position w:val="-10"/>
         </w:rPr>
         <w:object w:dxaOrig="2580" w:dyaOrig="420" w14:anchorId="7F1016F1">
-          <v:shape id="_x0000_i1367" type="#_x0000_t75" style="width:129.65pt;height:21pt" o:ole="">
+          <v:shape id="_x0000_i1367" type="#_x0000_t75" style="width:129.6pt;height:21pt" o:ole="">
             <v:imagedata r:id="rId732" o:title=""/>
           </v:shape>
-          <o:OLEObject Type="Embed" ProgID="Equation.DSMT4" ShapeID="_x0000_i1367" DrawAspect="Content" ObjectID="_1650809985" r:id="rId733"/>
+          <o:OLEObject Type="Embed" ProgID="Equation.DSMT4" ShapeID="_x0000_i1367" DrawAspect="Content" ObjectID="_1651515702" r:id="rId733"/>
         </w:object>
       </w:r>
     </w:p>
@@ -14163,10 +14174,10 @@
           <w:position w:val="-22"/>
         </w:rPr>
         <w:object w:dxaOrig="2680" w:dyaOrig="560" w14:anchorId="1A9F7192">
-          <v:shape id="_x0000_i1368" type="#_x0000_t75" style="width:134.35pt;height:27.65pt" o:ole="">
+          <v:shape id="_x0000_i1368" type="#_x0000_t75" style="width:134.4pt;height:27.6pt" o:ole="">
             <v:imagedata r:id="rId735" o:title=""/>
           </v:shape>
-          <o:OLEObject Type="Embed" ProgID="Equation.DSMT4" ShapeID="_x0000_i1368" DrawAspect="Content" ObjectID="_1650809986" r:id="rId736"/>
+          <o:OLEObject Type="Embed" ProgID="Equation.DSMT4" ShapeID="_x0000_i1368" DrawAspect="Content" ObjectID="_1651515703" r:id="rId736"/>
         </w:object>
       </w:r>
     </w:p>
@@ -14179,10 +14190,10 @@
           <w:position w:val="-10"/>
         </w:rPr>
         <w:object w:dxaOrig="1540" w:dyaOrig="420" w14:anchorId="7F95A373">
-          <v:shape id="_x0000_i1369" type="#_x0000_t75" style="width:77.35pt;height:21pt" o:ole="">
+          <v:shape id="_x0000_i1369" type="#_x0000_t75" style="width:77.4pt;height:21pt" o:ole="">
             <v:imagedata r:id="rId737" o:title=""/>
           </v:shape>
-          <o:OLEObject Type="Embed" ProgID="Equation.DSMT4" ShapeID="_x0000_i1369" DrawAspect="Content" ObjectID="_1650809987" r:id="rId738"/>
+          <o:OLEObject Type="Embed" ProgID="Equation.DSMT4" ShapeID="_x0000_i1369" DrawAspect="Content" ObjectID="_1651515704" r:id="rId738"/>
         </w:object>
       </w:r>
     </w:p>
@@ -14198,7 +14209,7 @@
           <v:shape id="_x0000_i1370" type="#_x0000_t75" style="width:75pt;height:21pt" o:ole="">
             <v:imagedata r:id="rId739" o:title=""/>
           </v:shape>
-          <o:OLEObject Type="Embed" ProgID="Equation.DSMT4" ShapeID="_x0000_i1370" DrawAspect="Content" ObjectID="_1650809988" r:id="rId740"/>
+          <o:OLEObject Type="Embed" ProgID="Equation.DSMT4" ShapeID="_x0000_i1370" DrawAspect="Content" ObjectID="_1651515705" r:id="rId740"/>
         </w:object>
       </w:r>
     </w:p>
@@ -14212,10 +14223,10 @@
           <w:position w:val="-16"/>
         </w:rPr>
         <w:object w:dxaOrig="1100" w:dyaOrig="400" w14:anchorId="276DD192">
-          <v:shape id="_x0000_i1371" type="#_x0000_t75" style="width:55.35pt;height:19.65pt" o:ole="">
+          <v:shape id="_x0000_i1371" type="#_x0000_t75" style="width:55.2pt;height:19.8pt" o:ole="">
             <v:imagedata r:id="rId741" o:title=""/>
           </v:shape>
-          <o:OLEObject Type="Embed" ProgID="Equation.DSMT4" ShapeID="_x0000_i1371" DrawAspect="Content" ObjectID="_1650809989" r:id="rId742"/>
+          <o:OLEObject Type="Embed" ProgID="Equation.DSMT4" ShapeID="_x0000_i1371" DrawAspect="Content" ObjectID="_1651515706" r:id="rId742"/>
         </w:object>
       </w:r>
       <w:r>
@@ -14231,10 +14242,10 @@
           <w:position w:val="-38"/>
         </w:rPr>
         <w:object w:dxaOrig="3320" w:dyaOrig="940" w14:anchorId="2E59680F">
-          <v:shape id="_x0000_i1372" type="#_x0000_t75" style="width:166pt;height:46.65pt" o:ole="">
+          <v:shape id="_x0000_i1372" type="#_x0000_t75" style="width:165.9pt;height:46.8pt" o:ole="">
             <v:imagedata r:id="rId743" o:title=""/>
           </v:shape>
-          <o:OLEObject Type="Embed" ProgID="Equation.DSMT4" ShapeID="_x0000_i1372" DrawAspect="Content" ObjectID="_1650809990" r:id="rId744"/>
+          <o:OLEObject Type="Embed" ProgID="Equation.DSMT4" ShapeID="_x0000_i1372" DrawAspect="Content" ObjectID="_1651515707" r:id="rId744"/>
         </w:object>
       </w:r>
     </w:p>
@@ -14253,10 +14264,10 @@
           <w:position w:val="-36"/>
         </w:rPr>
         <w:object w:dxaOrig="2720" w:dyaOrig="900" w14:anchorId="1E051416">
-          <v:shape id="_x0000_i1373" type="#_x0000_t75" style="width:135.65pt;height:45pt" o:ole="">
+          <v:shape id="_x0000_i1373" type="#_x0000_t75" style="width:135.6pt;height:45pt" o:ole="">
             <v:imagedata r:id="rId745" o:title=""/>
           </v:shape>
-          <o:OLEObject Type="Embed" ProgID="Equation.DSMT4" ShapeID="_x0000_i1373" DrawAspect="Content" ObjectID="_1650809991" r:id="rId746"/>
+          <o:OLEObject Type="Embed" ProgID="Equation.DSMT4" ShapeID="_x0000_i1373" DrawAspect="Content" ObjectID="_1651515708" r:id="rId746"/>
         </w:object>
       </w:r>
     </w:p>
@@ -14275,10 +14286,10 @@
           <w:position w:val="-32"/>
         </w:rPr>
         <w:object w:dxaOrig="2520" w:dyaOrig="760" w14:anchorId="4A730256">
-          <v:shape id="_x0000_i1374" type="#_x0000_t75" style="width:126.65pt;height:38.35pt" o:ole="">
+          <v:shape id="_x0000_i1374" type="#_x0000_t75" style="width:126.6pt;height:38.4pt" o:ole="">
             <v:imagedata r:id="rId747" o:title=""/>
           </v:shape>
-          <o:OLEObject Type="Embed" ProgID="Equation.DSMT4" ShapeID="_x0000_i1374" DrawAspect="Content" ObjectID="_1650809992" r:id="rId748"/>
+          <o:OLEObject Type="Embed" ProgID="Equation.DSMT4" ShapeID="_x0000_i1374" DrawAspect="Content" ObjectID="_1651515709" r:id="rId748"/>
         </w:object>
       </w:r>
     </w:p>
@@ -14297,10 +14308,10 @@
           <w:position w:val="-20"/>
         </w:rPr>
         <w:object w:dxaOrig="3080" w:dyaOrig="520" w14:anchorId="2DE0BD26">
-          <v:shape id="_x0000_i1375" type="#_x0000_t75" style="width:153.65pt;height:26.35pt" o:ole="">
+          <v:shape id="_x0000_i1375" type="#_x0000_t75" style="width:153.6pt;height:26.4pt" o:ole="">
             <v:imagedata r:id="rId749" o:title=""/>
           </v:shape>
-          <o:OLEObject Type="Embed" ProgID="Equation.DSMT4" ShapeID="_x0000_i1375" DrawAspect="Content" ObjectID="_1650809993" r:id="rId750"/>
+          <o:OLEObject Type="Embed" ProgID="Equation.DSMT4" ShapeID="_x0000_i1375" DrawAspect="Content" ObjectID="_1651515710" r:id="rId750"/>
         </w:object>
       </w:r>
     </w:p>
@@ -14319,10 +14330,10 @@
           <w:position w:val="-20"/>
         </w:rPr>
         <w:object w:dxaOrig="1120" w:dyaOrig="520" w14:anchorId="117317E9">
-          <v:shape id="_x0000_i1376" type="#_x0000_t75" style="width:56.35pt;height:26.35pt" o:ole="">
+          <v:shape id="_x0000_i1376" type="#_x0000_t75" style="width:56.4pt;height:26.4pt" o:ole="">
             <v:imagedata r:id="rId751" o:title=""/>
           </v:shape>
-          <o:OLEObject Type="Embed" ProgID="Equation.DSMT4" ShapeID="_x0000_i1376" DrawAspect="Content" ObjectID="_1650809994" r:id="rId752"/>
+          <o:OLEObject Type="Embed" ProgID="Equation.DSMT4" ShapeID="_x0000_i1376" DrawAspect="Content" ObjectID="_1651515711" r:id="rId752"/>
         </w:object>
       </w:r>
     </w:p>
@@ -14341,10 +14352,10 @@
           <w:position w:val="-20"/>
         </w:rPr>
         <w:object w:dxaOrig="660" w:dyaOrig="520" w14:anchorId="07215AB7">
-          <v:shape id="_x0000_i1377" type="#_x0000_t75" style="width:33pt;height:26.35pt" o:ole="">
+          <v:shape id="_x0000_i1377" type="#_x0000_t75" style="width:33pt;height:26.4pt" o:ole="">
             <v:imagedata r:id="rId753" o:title=""/>
           </v:shape>
-          <o:OLEObject Type="Embed" ProgID="Equation.DSMT4" ShapeID="_x0000_i1377" DrawAspect="Content" ObjectID="_1650809995" r:id="rId754"/>
+          <o:OLEObject Type="Embed" ProgID="Equation.DSMT4" ShapeID="_x0000_i1377" DrawAspect="Content" ObjectID="_1651515712" r:id="rId754"/>
         </w:object>
       </w:r>
     </w:p>
@@ -14363,10 +14374,10 @@
           <w:position w:val="-26"/>
         </w:rPr>
         <w:object w:dxaOrig="1420" w:dyaOrig="580" w14:anchorId="1F55F570">
-          <v:shape id="_x0000_i1378" type="#_x0000_t75" style="width:70.65pt;height:29.35pt" o:ole="">
+          <v:shape id="_x0000_i1378" type="#_x0000_t75" style="width:70.5pt;height:29.4pt" o:ole="">
             <v:imagedata r:id="rId755" o:title=""/>
           </v:shape>
-          <o:OLEObject Type="Embed" ProgID="Equation.DSMT4" ShapeID="_x0000_i1378" DrawAspect="Content" ObjectID="_1650809996" r:id="rId756"/>
+          <o:OLEObject Type="Embed" ProgID="Equation.DSMT4" ShapeID="_x0000_i1378" DrawAspect="Content" ObjectID="_1651515713" r:id="rId756"/>
         </w:object>
       </w:r>
     </w:p>
@@ -14424,10 +14435,10 @@
           <w:position w:val="-10"/>
         </w:rPr>
         <w:object w:dxaOrig="2420" w:dyaOrig="420" w14:anchorId="7B8559F1">
-          <v:shape id="_x0000_i1379" type="#_x0000_t75" style="width:120.65pt;height:21pt" o:ole="">
+          <v:shape id="_x0000_i1379" type="#_x0000_t75" style="width:120.6pt;height:21pt" o:ole="">
             <v:imagedata r:id="rId757" o:title=""/>
           </v:shape>
-          <o:OLEObject Type="Embed" ProgID="Equation.DSMT4" ShapeID="_x0000_i1379" DrawAspect="Content" ObjectID="_1650809997" r:id="rId758"/>
+          <o:OLEObject Type="Embed" ProgID="Equation.DSMT4" ShapeID="_x0000_i1379" DrawAspect="Content" ObjectID="_1651515714" r:id="rId758"/>
         </w:object>
       </w:r>
     </w:p>
@@ -14523,10 +14534,10 @@
           <w:position w:val="-38"/>
         </w:rPr>
         <w:object w:dxaOrig="2060" w:dyaOrig="940" w14:anchorId="11BF7A3D">
-          <v:shape id="_x0000_i1380" type="#_x0000_t75" style="width:102.35pt;height:46.65pt" o:ole="">
+          <v:shape id="_x0000_i1380" type="#_x0000_t75" style="width:102.3pt;height:46.8pt" o:ole="">
             <v:imagedata r:id="rId760" o:title=""/>
           </v:shape>
-          <o:OLEObject Type="Embed" ProgID="Equation.DSMT4" ShapeID="_x0000_i1380" DrawAspect="Content" ObjectID="_1650809998" r:id="rId761"/>
+          <o:OLEObject Type="Embed" ProgID="Equation.DSMT4" ShapeID="_x0000_i1380" DrawAspect="Content" ObjectID="_1651515715" r:id="rId761"/>
         </w:object>
       </w:r>
     </w:p>
@@ -14545,10 +14556,10 @@
           <w:position w:val="-32"/>
         </w:rPr>
         <w:object w:dxaOrig="1040" w:dyaOrig="760" w14:anchorId="683869C5">
-          <v:shape id="_x0000_i1381" type="#_x0000_t75" style="width:51.65pt;height:38.35pt" o:ole="">
+          <v:shape id="_x0000_i1381" type="#_x0000_t75" style="width:51.6pt;height:38.4pt" o:ole="">
             <v:imagedata r:id="rId762" o:title=""/>
           </v:shape>
-          <o:OLEObject Type="Embed" ProgID="Equation.DSMT4" ShapeID="_x0000_i1381" DrawAspect="Content" ObjectID="_1650809999" r:id="rId763"/>
+          <o:OLEObject Type="Embed" ProgID="Equation.DSMT4" ShapeID="_x0000_i1381" DrawAspect="Content" ObjectID="_1651515716" r:id="rId763"/>
         </w:object>
       </w:r>
     </w:p>
@@ -14567,10 +14578,10 @@
           <w:position w:val="-10"/>
         </w:rPr>
         <w:object w:dxaOrig="1219" w:dyaOrig="420" w14:anchorId="67064879">
-          <v:shape id="_x0000_i1382" type="#_x0000_t75" style="width:60.65pt;height:21pt" o:ole="">
+          <v:shape id="_x0000_i1382" type="#_x0000_t75" style="width:60.6pt;height:21pt" o:ole="">
             <v:imagedata r:id="rId764" o:title=""/>
           </v:shape>
-          <o:OLEObject Type="Embed" ProgID="Equation.DSMT4" ShapeID="_x0000_i1382" DrawAspect="Content" ObjectID="_1650810000" r:id="rId765"/>
+          <o:OLEObject Type="Embed" ProgID="Equation.DSMT4" ShapeID="_x0000_i1382" DrawAspect="Content" ObjectID="_1651515717" r:id="rId765"/>
         </w:object>
       </w:r>
     </w:p>
@@ -14622,10 +14633,10 @@
           <w:position w:val="-10"/>
         </w:rPr>
         <w:object w:dxaOrig="2079" w:dyaOrig="420" w14:anchorId="5BEA5DF9">
-          <v:shape id="_x0000_i1383" type="#_x0000_t75" style="width:104.35pt;height:21pt" o:ole="">
+          <v:shape id="_x0000_i1383" type="#_x0000_t75" style="width:104.4pt;height:21pt" o:ole="">
             <v:imagedata r:id="rId766" o:title=""/>
           </v:shape>
-          <o:OLEObject Type="Embed" ProgID="Equation.DSMT4" ShapeID="_x0000_i1383" DrawAspect="Content" ObjectID="_1650810001" r:id="rId767"/>
+          <o:OLEObject Type="Embed" ProgID="Equation.DSMT4" ShapeID="_x0000_i1383" DrawAspect="Content" ObjectID="_1651515718" r:id="rId767"/>
         </w:object>
       </w:r>
     </w:p>
@@ -14661,10 +14672,10 @@
           <w:position w:val="-10"/>
         </w:rPr>
         <w:object w:dxaOrig="1120" w:dyaOrig="420" w14:anchorId="4D7E30A0">
-          <v:shape id="_x0000_i1384" type="#_x0000_t75" style="width:55.65pt;height:21pt" o:ole="">
+          <v:shape id="_x0000_i1384" type="#_x0000_t75" style="width:55.8pt;height:21pt" o:ole="">
             <v:imagedata r:id="rId768" o:title=""/>
           </v:shape>
-          <o:OLEObject Type="Embed" ProgID="Equation.DSMT4" ShapeID="_x0000_i1384" DrawAspect="Content" ObjectID="_1650810002" r:id="rId769"/>
+          <o:OLEObject Type="Embed" ProgID="Equation.DSMT4" ShapeID="_x0000_i1384" DrawAspect="Content" ObjectID="_1651515719" r:id="rId769"/>
         </w:object>
       </w:r>
     </w:p>
@@ -14731,10 +14742,10 @@
           <w:position w:val="-22"/>
         </w:rPr>
         <w:object w:dxaOrig="1340" w:dyaOrig="560" w14:anchorId="0F80E4AF">
-          <v:shape id="_x0000_i1385" type="#_x0000_t75" style="width:67.35pt;height:28.35pt" o:ole="">
+          <v:shape id="_x0000_i1385" type="#_x0000_t75" style="width:67.2pt;height:28.5pt" o:ole="">
             <v:imagedata r:id="rId771" o:title=""/>
           </v:shape>
-          <o:OLEObject Type="Embed" ProgID="Equation.DSMT4" ShapeID="_x0000_i1385" DrawAspect="Content" ObjectID="_1650810003" r:id="rId772"/>
+          <o:OLEObject Type="Embed" ProgID="Equation.DSMT4" ShapeID="_x0000_i1385" DrawAspect="Content" ObjectID="_1651515720" r:id="rId772"/>
         </w:object>
       </w:r>
     </w:p>
@@ -14748,10 +14759,10 @@
           <w:position w:val="-16"/>
         </w:rPr>
         <w:object w:dxaOrig="1160" w:dyaOrig="400" w14:anchorId="7F4962DB">
-          <v:shape id="_x0000_i1386" type="#_x0000_t75" style="width:58.35pt;height:19.65pt" o:ole="">
+          <v:shape id="_x0000_i1386" type="#_x0000_t75" style="width:58.2pt;height:19.8pt" o:ole="">
             <v:imagedata r:id="rId773" o:title=""/>
           </v:shape>
-          <o:OLEObject Type="Embed" ProgID="Equation.DSMT4" ShapeID="_x0000_i1386" DrawAspect="Content" ObjectID="_1650810004" r:id="rId774"/>
+          <o:OLEObject Type="Embed" ProgID="Equation.DSMT4" ShapeID="_x0000_i1386" DrawAspect="Content" ObjectID="_1651515721" r:id="rId774"/>
         </w:object>
       </w:r>
       <w:r>
@@ -14768,10 +14779,10 @@
           <w:position w:val="-38"/>
         </w:rPr>
         <w:object w:dxaOrig="4040" w:dyaOrig="940" w14:anchorId="54F7D0F3">
-          <v:shape id="_x0000_i1387" type="#_x0000_t75" style="width:202.35pt;height:46.65pt" o:ole="">
+          <v:shape id="_x0000_i1387" type="#_x0000_t75" style="width:202.5pt;height:46.8pt" o:ole="">
             <v:imagedata r:id="rId775" o:title=""/>
           </v:shape>
-          <o:OLEObject Type="Embed" ProgID="Equation.DSMT4" ShapeID="_x0000_i1387" DrawAspect="Content" ObjectID="_1650810005" r:id="rId776"/>
+          <o:OLEObject Type="Embed" ProgID="Equation.DSMT4" ShapeID="_x0000_i1387" DrawAspect="Content" ObjectID="_1651515722" r:id="rId776"/>
         </w:object>
       </w:r>
     </w:p>
@@ -14790,10 +14801,10 @@
           <w:position w:val="-38"/>
         </w:rPr>
         <w:object w:dxaOrig="1800" w:dyaOrig="940" w14:anchorId="2BF92697">
-          <v:shape id="_x0000_i1388" type="#_x0000_t75" style="width:90pt;height:46.65pt" o:ole="">
+          <v:shape id="_x0000_i1388" type="#_x0000_t75" style="width:90pt;height:46.8pt" o:ole="">
             <v:imagedata r:id="rId777" o:title=""/>
           </v:shape>
-          <o:OLEObject Type="Embed" ProgID="Equation.DSMT4" ShapeID="_x0000_i1388" DrawAspect="Content" ObjectID="_1650810006" r:id="rId778"/>
+          <o:OLEObject Type="Embed" ProgID="Equation.DSMT4" ShapeID="_x0000_i1388" DrawAspect="Content" ObjectID="_1651515723" r:id="rId778"/>
         </w:object>
       </w:r>
     </w:p>
@@ -14812,10 +14823,10 @@
           <w:position w:val="-32"/>
         </w:rPr>
         <w:object w:dxaOrig="2040" w:dyaOrig="760" w14:anchorId="66917430">
-          <v:shape id="_x0000_i1389" type="#_x0000_t75" style="width:102pt;height:37.65pt" o:ole="">
+          <v:shape id="_x0000_i1389" type="#_x0000_t75" style="width:102pt;height:37.8pt" o:ole="">
             <v:imagedata r:id="rId779" o:title=""/>
           </v:shape>
-          <o:OLEObject Type="Embed" ProgID="Equation.DSMT4" ShapeID="_x0000_i1389" DrawAspect="Content" ObjectID="_1650810007" r:id="rId780"/>
+          <o:OLEObject Type="Embed" ProgID="Equation.DSMT4" ShapeID="_x0000_i1389" DrawAspect="Content" ObjectID="_1651515724" r:id="rId780"/>
         </w:object>
       </w:r>
     </w:p>
@@ -14834,10 +14845,10 @@
           <w:position w:val="-22"/>
         </w:rPr>
         <w:object w:dxaOrig="1160" w:dyaOrig="560" w14:anchorId="0CE343F0">
-          <v:shape id="_x0000_i1390" type="#_x0000_t75" style="width:58.35pt;height:28.35pt" o:ole="">
+          <v:shape id="_x0000_i1390" type="#_x0000_t75" style="width:58.2pt;height:28.5pt" o:ole="">
             <v:imagedata r:id="rId781" o:title=""/>
           </v:shape>
-          <o:OLEObject Type="Embed" ProgID="Equation.DSMT4" ShapeID="_x0000_i1390" DrawAspect="Content" ObjectID="_1650810008" r:id="rId782"/>
+          <o:OLEObject Type="Embed" ProgID="Equation.DSMT4" ShapeID="_x0000_i1390" DrawAspect="Content" ObjectID="_1651515725" r:id="rId782"/>
         </w:object>
       </w:r>
     </w:p>
@@ -14862,10 +14873,10 @@
           <w:position w:val="-26"/>
         </w:rPr>
         <w:object w:dxaOrig="1240" w:dyaOrig="580" w14:anchorId="0F85BB17">
-          <v:shape id="_x0000_i1391" type="#_x0000_t75" style="width:61.65pt;height:29.35pt" o:ole="">
+          <v:shape id="_x0000_i1391" type="#_x0000_t75" style="width:61.5pt;height:29.4pt" o:ole="">
             <v:imagedata r:id="rId783" o:title=""/>
           </v:shape>
-          <o:OLEObject Type="Embed" ProgID="Equation.DSMT4" ShapeID="_x0000_i1391" DrawAspect="Content" ObjectID="_1650810009" r:id="rId784"/>
+          <o:OLEObject Type="Embed" ProgID="Equation.DSMT4" ShapeID="_x0000_i1391" DrawAspect="Content" ObjectID="_1651515726" r:id="rId784"/>
         </w:object>
       </w:r>
     </w:p>
@@ -14900,10 +14911,10 @@
           <w:position w:val="-10"/>
         </w:rPr>
         <w:object w:dxaOrig="720" w:dyaOrig="320" w14:anchorId="2818C4BF">
-          <v:shape id="_x0000_i1392" type="#_x0000_t75" style="width:36pt;height:15.65pt" o:ole="">
+          <v:shape id="_x0000_i1392" type="#_x0000_t75" style="width:36pt;height:15.6pt" o:ole="">
             <v:imagedata r:id="rId785" o:title=""/>
           </v:shape>
-          <o:OLEObject Type="Embed" ProgID="Equation.DSMT4" ShapeID="_x0000_i1392" DrawAspect="Content" ObjectID="_1650810010" r:id="rId786"/>
+          <o:OLEObject Type="Embed" ProgID="Equation.DSMT4" ShapeID="_x0000_i1392" DrawAspect="Content" ObjectID="_1651515727" r:id="rId786"/>
         </w:object>
       </w:r>
       <w:r>
@@ -14923,13 +14934,13 @@
           <w:position w:val="-10"/>
         </w:rPr>
         <w:object w:dxaOrig="1579" w:dyaOrig="480" w14:anchorId="5F525A7E">
-          <v:shape id="_x0000_i1393" type="#_x0000_t75" style="width:78.65pt;height:24pt" o:ole="">
+          <v:shape id="_x0000_i1393" type="#_x0000_t75" style="width:78.6pt;height:24pt" o:ole="">
             <v:imagedata r:id="rId787" o:title=""/>
           </v:shape>
-          <o:OLEObject Type="Embed" ProgID="Equation.DSMT4" ShapeID="_x0000_i1393" DrawAspect="Content" ObjectID="_1650810011" r:id="rId788"/>
-        </w:object>
-      </w:r>
-      <w:bookmarkEnd w:id="1"/>
+          <o:OLEObject Type="Embed" ProgID="Equation.DSMT4" ShapeID="_x0000_i1393" DrawAspect="Content" ObjectID="_1651515728" r:id="rId788"/>
+        </w:object>
+      </w:r>
+      <w:bookmarkEnd w:id="2"/>
     </w:p>
     <w:p>
       <w:pPr>
@@ -14963,10 +14974,10 @@
           <w:position w:val="-10"/>
         </w:rPr>
         <w:object w:dxaOrig="2079" w:dyaOrig="480" w14:anchorId="4801A44B">
-          <v:shape id="_x0000_i1394" type="#_x0000_t75" style="width:104pt;height:24pt" o:ole="">
+          <v:shape id="_x0000_i1394" type="#_x0000_t75" style="width:104.1pt;height:24pt" o:ole="">
             <v:imagedata r:id="rId789" o:title=""/>
           </v:shape>
-          <o:OLEObject Type="Embed" ProgID="Equation.DSMT4" ShapeID="_x0000_i1394" DrawAspect="Content" ObjectID="_1650810012" r:id="rId790"/>
+          <o:OLEObject Type="Embed" ProgID="Equation.DSMT4" ShapeID="_x0000_i1394" DrawAspect="Content" ObjectID="_1651515729" r:id="rId790"/>
         </w:object>
       </w:r>
     </w:p>
@@ -14979,10 +14990,10 @@
           <w:position w:val="-10"/>
         </w:rPr>
         <w:object w:dxaOrig="2079" w:dyaOrig="420" w14:anchorId="3EADC7F0">
-          <v:shape id="_x0000_i1395" type="#_x0000_t75" style="width:104pt;height:21pt" o:ole="">
+          <v:shape id="_x0000_i1395" type="#_x0000_t75" style="width:104.1pt;height:21pt" o:ole="">
             <v:imagedata r:id="rId791" o:title=""/>
           </v:shape>
-          <o:OLEObject Type="Embed" ProgID="Equation.DSMT4" ShapeID="_x0000_i1395" DrawAspect="Content" ObjectID="_1650810013" r:id="rId792"/>
+          <o:OLEObject Type="Embed" ProgID="Equation.DSMT4" ShapeID="_x0000_i1395" DrawAspect="Content" ObjectID="_1651515730" r:id="rId792"/>
         </w:object>
       </w:r>
     </w:p>
@@ -15057,10 +15068,10 @@
           <w:position w:val="-14"/>
         </w:rPr>
         <w:object w:dxaOrig="2680" w:dyaOrig="460" w14:anchorId="6E155CD5">
-          <v:shape id="_x0000_i1396" type="#_x0000_t75" style="width:133.65pt;height:23.35pt" o:ole="">
+          <v:shape id="_x0000_i1396" type="#_x0000_t75" style="width:133.5pt;height:23.4pt" o:ole="">
             <v:imagedata r:id="rId794" o:title=""/>
           </v:shape>
-          <o:OLEObject Type="Embed" ProgID="Equation.DSMT4" ShapeID="_x0000_i1396" DrawAspect="Content" ObjectID="_1650810014" r:id="rId795"/>
+          <o:OLEObject Type="Embed" ProgID="Equation.DSMT4" ShapeID="_x0000_i1396" DrawAspect="Content" ObjectID="_1651515731" r:id="rId795"/>
         </w:object>
       </w:r>
     </w:p>
@@ -15073,10 +15084,10 @@
           <w:position w:val="-38"/>
         </w:rPr>
         <w:object w:dxaOrig="3260" w:dyaOrig="940" w14:anchorId="617ADBB9">
-          <v:shape id="_x0000_i1397" type="#_x0000_t75" style="width:163.35pt;height:47pt" o:ole="">
+          <v:shape id="_x0000_i1397" type="#_x0000_t75" style="width:163.2pt;height:47.1pt" o:ole="">
             <v:imagedata r:id="rId796" o:title=""/>
           </v:shape>
-          <o:OLEObject Type="Embed" ProgID="Equation.DSMT4" ShapeID="_x0000_i1397" DrawAspect="Content" ObjectID="_1650810015" r:id="rId797"/>
+          <o:OLEObject Type="Embed" ProgID="Equation.DSMT4" ShapeID="_x0000_i1397" DrawAspect="Content" ObjectID="_1651515732" r:id="rId797"/>
         </w:object>
       </w:r>
     </w:p>
@@ -15098,7 +15109,7 @@
           <v:shape id="_x0000_i1398" type="#_x0000_t75" style="width:225pt;height:45pt" o:ole="">
             <v:imagedata r:id="rId798" o:title=""/>
           </v:shape>
-          <o:OLEObject Type="Embed" ProgID="Equation.DSMT4" ShapeID="_x0000_i1398" DrawAspect="Content" ObjectID="_1650810016" r:id="rId799"/>
+          <o:OLEObject Type="Embed" ProgID="Equation.DSMT4" ShapeID="_x0000_i1398" DrawAspect="Content" ObjectID="_1651515733" r:id="rId799"/>
         </w:object>
       </w:r>
     </w:p>
@@ -15117,10 +15128,10 @@
           <w:position w:val="-32"/>
         </w:rPr>
         <w:object w:dxaOrig="2880" w:dyaOrig="760" w14:anchorId="5FD400E4">
-          <v:shape id="_x0000_i1399" type="#_x0000_t75" style="width:2in;height:38.35pt" o:ole="">
+          <v:shape id="_x0000_i1399" type="#_x0000_t75" style="width:2in;height:38.4pt" o:ole="">
             <v:imagedata r:id="rId800" o:title=""/>
           </v:shape>
-          <o:OLEObject Type="Embed" ProgID="Equation.DSMT4" ShapeID="_x0000_i1399" DrawAspect="Content" ObjectID="_1650810017" r:id="rId801"/>
+          <o:OLEObject Type="Embed" ProgID="Equation.DSMT4" ShapeID="_x0000_i1399" DrawAspect="Content" ObjectID="_1651515734" r:id="rId801"/>
         </w:object>
       </w:r>
     </w:p>
@@ -15139,10 +15150,10 @@
           <w:position w:val="-20"/>
         </w:rPr>
         <w:object w:dxaOrig="2040" w:dyaOrig="520" w14:anchorId="15832089">
-          <v:shape id="_x0000_i1400" type="#_x0000_t75" style="width:102pt;height:26.35pt" o:ole="">
+          <v:shape id="_x0000_i1400" type="#_x0000_t75" style="width:102pt;height:26.4pt" o:ole="">
             <v:imagedata r:id="rId802" o:title=""/>
           </v:shape>
-          <o:OLEObject Type="Embed" ProgID="Equation.DSMT4" ShapeID="_x0000_i1400" DrawAspect="Content" ObjectID="_1650810018" r:id="rId803"/>
+          <o:OLEObject Type="Embed" ProgID="Equation.DSMT4" ShapeID="_x0000_i1400" DrawAspect="Content" ObjectID="_1651515735" r:id="rId803"/>
         </w:object>
       </w:r>
     </w:p>
@@ -15161,10 +15172,10 @@
           <w:position w:val="-20"/>
         </w:rPr>
         <w:object w:dxaOrig="960" w:dyaOrig="520" w14:anchorId="731B77C4">
-          <v:shape id="_x0000_i1401" type="#_x0000_t75" style="width:48pt;height:26.35pt" o:ole="">
+          <v:shape id="_x0000_i1401" type="#_x0000_t75" style="width:48pt;height:26.4pt" o:ole="">
             <v:imagedata r:id="rId804" o:title=""/>
           </v:shape>
-          <o:OLEObject Type="Embed" ProgID="Equation.DSMT4" ShapeID="_x0000_i1401" DrawAspect="Content" ObjectID="_1650810019" r:id="rId805"/>
+          <o:OLEObject Type="Embed" ProgID="Equation.DSMT4" ShapeID="_x0000_i1401" DrawAspect="Content" ObjectID="_1651515736" r:id="rId805"/>
         </w:object>
       </w:r>
     </w:p>
@@ -15184,10 +15195,10 @@
           <w:position w:val="-26"/>
         </w:rPr>
         <w:object w:dxaOrig="1200" w:dyaOrig="580" w14:anchorId="6CF7C628">
-          <v:shape id="_x0000_i1402" type="#_x0000_t75" style="width:60pt;height:29.35pt" o:ole="">
+          <v:shape id="_x0000_i1402" type="#_x0000_t75" style="width:60pt;height:29.4pt" o:ole="">
             <v:imagedata r:id="rId806" o:title=""/>
           </v:shape>
-          <o:OLEObject Type="Embed" ProgID="Equation.DSMT4" ShapeID="_x0000_i1402" DrawAspect="Content" ObjectID="_1650810020" r:id="rId807"/>
+          <o:OLEObject Type="Embed" ProgID="Equation.DSMT4" ShapeID="_x0000_i1402" DrawAspect="Content" ObjectID="_1651515737" r:id="rId807"/>
         </w:object>
       </w:r>
     </w:p>
@@ -15223,10 +15234,10 @@
           <w:position w:val="-12"/>
         </w:rPr>
         <w:object w:dxaOrig="1260" w:dyaOrig="400" w14:anchorId="1FC87FFC">
-          <v:shape id="_x0000_i1403" type="#_x0000_t75" style="width:63pt;height:20.35pt" o:ole="">
+          <v:shape id="_x0000_i1403" type="#_x0000_t75" style="width:63pt;height:20.4pt" o:ole="">
             <v:imagedata r:id="rId808" o:title=""/>
           </v:shape>
-          <o:OLEObject Type="Embed" ProgID="Equation.DSMT4" ShapeID="_x0000_i1403" DrawAspect="Content" ObjectID="_1650810021" r:id="rId809"/>
+          <o:OLEObject Type="Embed" ProgID="Equation.DSMT4" ShapeID="_x0000_i1403" DrawAspect="Content" ObjectID="_1651515738" r:id="rId809"/>
         </w:object>
       </w:r>
     </w:p>
@@ -15317,10 +15328,10 @@
           <w:position w:val="-12"/>
         </w:rPr>
         <w:object w:dxaOrig="1260" w:dyaOrig="400" w14:anchorId="0711FD2F">
-          <v:shape id="_x0000_i1404" type="#_x0000_t75" style="width:63pt;height:20.35pt" o:ole="">
+          <v:shape id="_x0000_i1404" type="#_x0000_t75" style="width:63pt;height:20.4pt" o:ole="">
             <v:imagedata r:id="rId811" o:title=""/>
           </v:shape>
-          <o:OLEObject Type="Embed" ProgID="Equation.DSMT4" ShapeID="_x0000_i1404" DrawAspect="Content" ObjectID="_1650810022" r:id="rId812"/>
+          <o:OLEObject Type="Embed" ProgID="Equation.DSMT4" ShapeID="_x0000_i1404" DrawAspect="Content" ObjectID="_1651515739" r:id="rId812"/>
         </w:object>
       </w:r>
     </w:p>
@@ -15333,10 +15344,10 @@
           <w:position w:val="-18"/>
         </w:rPr>
         <w:object w:dxaOrig="1719" w:dyaOrig="580" w14:anchorId="3E29C625">
-          <v:shape id="_x0000_i1405" type="#_x0000_t75" style="width:85.65pt;height:30pt" o:ole="">
+          <v:shape id="_x0000_i1405" type="#_x0000_t75" style="width:85.8pt;height:30pt" o:ole="">
             <v:imagedata r:id="rId813" o:title=""/>
           </v:shape>
-          <o:OLEObject Type="Embed" ProgID="Equation.DSMT4" ShapeID="_x0000_i1405" DrawAspect="Content" ObjectID="_1650810023" r:id="rId814"/>
+          <o:OLEObject Type="Embed" ProgID="Equation.DSMT4" ShapeID="_x0000_i1405" DrawAspect="Content" ObjectID="_1651515740" r:id="rId814"/>
         </w:object>
       </w:r>
     </w:p>
@@ -15350,10 +15361,10 @@
           <w:position w:val="-10"/>
         </w:rPr>
         <w:object w:dxaOrig="639" w:dyaOrig="340" w14:anchorId="177EB9E7">
-          <v:shape id="_x0000_i1406" type="#_x0000_t75" style="width:31.65pt;height:16.65pt" o:ole="">
+          <v:shape id="_x0000_i1406" type="#_x0000_t75" style="width:31.8pt;height:16.5pt" o:ole="">
             <v:imagedata r:id="rId815" o:title=""/>
           </v:shape>
-          <o:OLEObject Type="Embed" ProgID="Equation.DSMT4" ShapeID="_x0000_i1406" DrawAspect="Content" ObjectID="_1650810024" r:id="rId816"/>
+          <o:OLEObject Type="Embed" ProgID="Equation.DSMT4" ShapeID="_x0000_i1406" DrawAspect="Content" ObjectID="_1651515741" r:id="rId816"/>
         </w:object>
       </w:r>
       <w:r>
@@ -15369,10 +15380,10 @@
           <w:position w:val="-38"/>
         </w:rPr>
         <w:object w:dxaOrig="2320" w:dyaOrig="940" w14:anchorId="5463A85B">
-          <v:shape id="_x0000_i1407" type="#_x0000_t75" style="width:115.65pt;height:48pt" o:ole="">
+          <v:shape id="_x0000_i1407" type="#_x0000_t75" style="width:115.8pt;height:48pt" o:ole="">
             <v:imagedata r:id="rId817" o:title=""/>
           </v:shape>
-          <o:OLEObject Type="Embed" ProgID="Equation.DSMT4" ShapeID="_x0000_i1407" DrawAspect="Content" ObjectID="_1650810025" r:id="rId818"/>
+          <o:OLEObject Type="Embed" ProgID="Equation.DSMT4" ShapeID="_x0000_i1407" DrawAspect="Content" ObjectID="_1651515742" r:id="rId818"/>
         </w:object>
       </w:r>
     </w:p>
@@ -15391,10 +15402,10 @@
           <w:position w:val="-38"/>
         </w:rPr>
         <w:object w:dxaOrig="2100" w:dyaOrig="940" w14:anchorId="39AB7276">
-          <v:shape id="_x0000_i1408" type="#_x0000_t75" style="width:104.35pt;height:48pt" o:ole="">
+          <v:shape id="_x0000_i1408" type="#_x0000_t75" style="width:104.4pt;height:48pt" o:ole="">
             <v:imagedata r:id="rId819" o:title=""/>
           </v:shape>
-          <o:OLEObject Type="Embed" ProgID="Equation.DSMT4" ShapeID="_x0000_i1408" DrawAspect="Content" ObjectID="_1650810026" r:id="rId820"/>
+          <o:OLEObject Type="Embed" ProgID="Equation.DSMT4" ShapeID="_x0000_i1408" DrawAspect="Content" ObjectID="_1651515743" r:id="rId820"/>
         </w:object>
       </w:r>
     </w:p>
@@ -15413,10 +15424,10 @@
           <w:position w:val="-32"/>
         </w:rPr>
         <w:object w:dxaOrig="2240" w:dyaOrig="760" w14:anchorId="0DA4DE5F">
-          <v:shape id="_x0000_i1409" type="#_x0000_t75" style="width:112.35pt;height:38.35pt" o:ole="">
+          <v:shape id="_x0000_i1409" type="#_x0000_t75" style="width:112.2pt;height:38.4pt" o:ole="">
             <v:imagedata r:id="rId821" o:title=""/>
           </v:shape>
-          <o:OLEObject Type="Embed" ProgID="Equation.DSMT4" ShapeID="_x0000_i1409" DrawAspect="Content" ObjectID="_1650810027" r:id="rId822"/>
+          <o:OLEObject Type="Embed" ProgID="Equation.DSMT4" ShapeID="_x0000_i1409" DrawAspect="Content" ObjectID="_1651515744" r:id="rId822"/>
         </w:object>
       </w:r>
     </w:p>
@@ -15435,10 +15446,10 @@
           <w:position w:val="-20"/>
         </w:rPr>
         <w:object w:dxaOrig="1120" w:dyaOrig="520" w14:anchorId="7E3DC9FF">
-          <v:shape id="_x0000_i1410" type="#_x0000_t75" style="width:56.35pt;height:26.35pt" o:ole="">
+          <v:shape id="_x0000_i1410" type="#_x0000_t75" style="width:56.4pt;height:26.4pt" o:ole="">
             <v:imagedata r:id="rId823" o:title=""/>
           </v:shape>
-          <o:OLEObject Type="Embed" ProgID="Equation.DSMT4" ShapeID="_x0000_i1410" DrawAspect="Content" ObjectID="_1650810028" r:id="rId824"/>
+          <o:OLEObject Type="Embed" ProgID="Equation.DSMT4" ShapeID="_x0000_i1410" DrawAspect="Content" ObjectID="_1651515745" r:id="rId824"/>
         </w:object>
       </w:r>
     </w:p>
@@ -15457,10 +15468,10 @@
           <w:position w:val="-26"/>
         </w:rPr>
         <w:object w:dxaOrig="1180" w:dyaOrig="580" w14:anchorId="267D5AD8">
-          <v:shape id="_x0000_i1411" type="#_x0000_t75" style="width:58.65pt;height:29.35pt" o:ole="">
+          <v:shape id="_x0000_i1411" type="#_x0000_t75" style="width:58.5pt;height:29.4pt" o:ole="">
             <v:imagedata r:id="rId825" o:title=""/>
           </v:shape>
-          <o:OLEObject Type="Embed" ProgID="Equation.DSMT4" ShapeID="_x0000_i1411" DrawAspect="Content" ObjectID="_1650810029" r:id="rId826"/>
+          <o:OLEObject Type="Embed" ProgID="Equation.DSMT4" ShapeID="_x0000_i1411" DrawAspect="Content" ObjectID="_1651515746" r:id="rId826"/>
         </w:object>
       </w:r>
     </w:p>
@@ -15497,10 +15508,10 @@
           <w:position w:val="-20"/>
         </w:rPr>
         <w:object w:dxaOrig="620" w:dyaOrig="520" w14:anchorId="4605E802">
-          <v:shape id="_x0000_i1412" type="#_x0000_t75" style="width:30.65pt;height:26.35pt" o:ole="">
+          <v:shape id="_x0000_i1412" type="#_x0000_t75" style="width:30.6pt;height:26.4pt" o:ole="">
             <v:imagedata r:id="rId827" o:title=""/>
           </v:shape>
-          <o:OLEObject Type="Embed" ProgID="Equation.DSMT4" ShapeID="_x0000_i1412" DrawAspect="Content" ObjectID="_1650810030" r:id="rId828"/>
+          <o:OLEObject Type="Embed" ProgID="Equation.DSMT4" ShapeID="_x0000_i1412" DrawAspect="Content" ObjectID="_1651515747" r:id="rId828"/>
         </w:object>
       </w:r>
       <w:r>
@@ -15511,10 +15522,10 @@
           <w:position w:val="-22"/>
         </w:rPr>
         <w:object w:dxaOrig="1320" w:dyaOrig="560" w14:anchorId="3F34EC18">
-          <v:shape id="_x0000_i1413" type="#_x0000_t75" style="width:66pt;height:27.65pt" o:ole="">
+          <v:shape id="_x0000_i1413" type="#_x0000_t75" style="width:66pt;height:27.6pt" o:ole="">
             <v:imagedata r:id="rId829" o:title=""/>
           </v:shape>
-          <o:OLEObject Type="Embed" ProgID="Equation.DSMT4" ShapeID="_x0000_i1413" DrawAspect="Content" ObjectID="_1650810031" r:id="rId830"/>
+          <o:OLEObject Type="Embed" ProgID="Equation.DSMT4" ShapeID="_x0000_i1413" DrawAspect="Content" ObjectID="_1651515748" r:id="rId830"/>
         </w:object>
       </w:r>
     </w:p>
@@ -15605,10 +15616,10 @@
           <w:position w:val="-20"/>
         </w:rPr>
         <w:object w:dxaOrig="2140" w:dyaOrig="520" w14:anchorId="731B68BB">
-          <v:shape id="_x0000_i1414" type="#_x0000_t75" style="width:107.35pt;height:25.65pt" o:ole="">
+          <v:shape id="_x0000_i1414" type="#_x0000_t75" style="width:107.4pt;height:25.8pt" o:ole="">
             <v:imagedata r:id="rId832" o:title=""/>
           </v:shape>
-          <o:OLEObject Type="Embed" ProgID="Equation.DSMT4" ShapeID="_x0000_i1414" DrawAspect="Content" ObjectID="_1650810032" r:id="rId833"/>
+          <o:OLEObject Type="Embed" ProgID="Equation.DSMT4" ShapeID="_x0000_i1414" DrawAspect="Content" ObjectID="_1651515749" r:id="rId833"/>
         </w:object>
       </w:r>
     </w:p>
@@ -15621,10 +15632,10 @@
           <w:position w:val="-20"/>
         </w:rPr>
         <w:object w:dxaOrig="1660" w:dyaOrig="520" w14:anchorId="7AFE2B98">
-          <v:shape id="_x0000_i1415" type="#_x0000_t75" style="width:83.35pt;height:25.65pt" o:ole="">
+          <v:shape id="_x0000_i1415" type="#_x0000_t75" style="width:83.4pt;height:25.8pt" o:ole="">
             <v:imagedata r:id="rId834" o:title=""/>
           </v:shape>
-          <o:OLEObject Type="Embed" ProgID="Equation.DSMT4" ShapeID="_x0000_i1415" DrawAspect="Content" ObjectID="_1650810033" r:id="rId835"/>
+          <o:OLEObject Type="Embed" ProgID="Equation.DSMT4" ShapeID="_x0000_i1415" DrawAspect="Content" ObjectID="_1651515750" r:id="rId835"/>
         </w:object>
       </w:r>
     </w:p>
@@ -15638,10 +15649,10 @@
           <w:position w:val="-22"/>
         </w:rPr>
         <w:object w:dxaOrig="2560" w:dyaOrig="560" w14:anchorId="53D6C357">
-          <v:shape id="_x0000_i1416" type="#_x0000_t75" style="width:128.35pt;height:27.65pt" o:ole="">
+          <v:shape id="_x0000_i1416" type="#_x0000_t75" style="width:128.4pt;height:27.6pt" o:ole="">
             <v:imagedata r:id="rId836" o:title=""/>
           </v:shape>
-          <o:OLEObject Type="Embed" ProgID="Equation.DSMT4" ShapeID="_x0000_i1416" DrawAspect="Content" ObjectID="_1650810034" r:id="rId837"/>
+          <o:OLEObject Type="Embed" ProgID="Equation.DSMT4" ShapeID="_x0000_i1416" DrawAspect="Content" ObjectID="_1651515751" r:id="rId837"/>
         </w:object>
       </w:r>
     </w:p>
@@ -15655,10 +15666,10 @@
           <w:position w:val="-38"/>
         </w:rPr>
         <w:object w:dxaOrig="4900" w:dyaOrig="940" w14:anchorId="7305910E">
-          <v:shape id="_x0000_i1417" type="#_x0000_t75" style="width:244.65pt;height:46.65pt" o:ole="">
+          <v:shape id="_x0000_i1417" type="#_x0000_t75" style="width:244.8pt;height:46.8pt" o:ole="">
             <v:imagedata r:id="rId838" o:title=""/>
           </v:shape>
-          <o:OLEObject Type="Embed" ProgID="Equation.DSMT4" ShapeID="_x0000_i1417" DrawAspect="Content" ObjectID="_1650810035" r:id="rId839"/>
+          <o:OLEObject Type="Embed" ProgID="Equation.DSMT4" ShapeID="_x0000_i1417" DrawAspect="Content" ObjectID="_1651515752" r:id="rId839"/>
         </w:object>
       </w:r>
     </w:p>
@@ -15678,10 +15689,10 @@
           <w:position w:val="-38"/>
         </w:rPr>
         <w:object w:dxaOrig="3080" w:dyaOrig="940" w14:anchorId="6D6D532A">
-          <v:shape id="_x0000_i1418" type="#_x0000_t75" style="width:153.65pt;height:46.65pt" o:ole="">
+          <v:shape id="_x0000_i1418" type="#_x0000_t75" style="width:153.6pt;height:46.8pt" o:ole="">
             <v:imagedata r:id="rId840" o:title=""/>
           </v:shape>
-          <o:OLEObject Type="Embed" ProgID="Equation.DSMT4" ShapeID="_x0000_i1418" DrawAspect="Content" ObjectID="_1650810036" r:id="rId841"/>
+          <o:OLEObject Type="Embed" ProgID="Equation.DSMT4" ShapeID="_x0000_i1418" DrawAspect="Content" ObjectID="_1651515753" r:id="rId841"/>
         </w:object>
       </w:r>
     </w:p>
@@ -15701,10 +15712,10 @@
           <w:position w:val="-32"/>
         </w:rPr>
         <w:object w:dxaOrig="2820" w:dyaOrig="760" w14:anchorId="012F912E">
-          <v:shape id="_x0000_i1419" type="#_x0000_t75" style="width:141pt;height:38.35pt" o:ole="">
+          <v:shape id="_x0000_i1419" type="#_x0000_t75" style="width:141pt;height:38.4pt" o:ole="">
             <v:imagedata r:id="rId842" o:title=""/>
           </v:shape>
-          <o:OLEObject Type="Embed" ProgID="Equation.DSMT4" ShapeID="_x0000_i1419" DrawAspect="Content" ObjectID="_1650810037" r:id="rId843"/>
+          <o:OLEObject Type="Embed" ProgID="Equation.DSMT4" ShapeID="_x0000_i1419" DrawAspect="Content" ObjectID="_1651515754" r:id="rId843"/>
         </w:object>
       </w:r>
     </w:p>
@@ -15723,10 +15734,10 @@
           <w:position w:val="-20"/>
         </w:rPr>
         <w:object w:dxaOrig="1860" w:dyaOrig="520" w14:anchorId="168D22BB">
-          <v:shape id="_x0000_i1420" type="#_x0000_t75" style="width:93pt;height:26.35pt" o:ole="">
+          <v:shape id="_x0000_i1420" type="#_x0000_t75" style="width:93pt;height:26.4pt" o:ole="">
             <v:imagedata r:id="rId844" o:title=""/>
           </v:shape>
-          <o:OLEObject Type="Embed" ProgID="Equation.DSMT4" ShapeID="_x0000_i1420" DrawAspect="Content" ObjectID="_1650810038" r:id="rId845"/>
+          <o:OLEObject Type="Embed" ProgID="Equation.DSMT4" ShapeID="_x0000_i1420" DrawAspect="Content" ObjectID="_1651515755" r:id="rId845"/>
         </w:object>
       </w:r>
     </w:p>
@@ -15745,10 +15756,10 @@
           <w:position w:val="-10"/>
         </w:rPr>
         <w:object w:dxaOrig="1080" w:dyaOrig="420" w14:anchorId="5B16695D">
-          <v:shape id="_x0000_i1421" type="#_x0000_t75" style="width:53.35pt;height:21pt" o:ole="">
+          <v:shape id="_x0000_i1421" type="#_x0000_t75" style="width:53.4pt;height:21pt" o:ole="">
             <v:imagedata r:id="rId846" o:title=""/>
           </v:shape>
-          <o:OLEObject Type="Embed" ProgID="Equation.DSMT4" ShapeID="_x0000_i1421" DrawAspect="Content" ObjectID="_1650810039" r:id="rId847"/>
+          <o:OLEObject Type="Embed" ProgID="Equation.DSMT4" ShapeID="_x0000_i1421" DrawAspect="Content" ObjectID="_1651515756" r:id="rId847"/>
         </w:object>
       </w:r>
     </w:p>
@@ -15780,10 +15791,10 @@
           <w:position w:val="-10"/>
         </w:rPr>
         <w:object w:dxaOrig="740" w:dyaOrig="420" w14:anchorId="00991D5D">
-          <v:shape id="_x0000_i1422" type="#_x0000_t75" style="width:36.65pt;height:21pt" o:ole="">
+          <v:shape id="_x0000_i1422" type="#_x0000_t75" style="width:36.6pt;height:21pt" o:ole="">
             <v:imagedata r:id="rId848" o:title=""/>
           </v:shape>
-          <o:OLEObject Type="Embed" ProgID="Equation.DSMT4" ShapeID="_x0000_i1422" DrawAspect="Content" ObjectID="_1650810040" r:id="rId849"/>
+          <o:OLEObject Type="Embed" ProgID="Equation.DSMT4" ShapeID="_x0000_i1422" DrawAspect="Content" ObjectID="_1651515757" r:id="rId849"/>
         </w:object>
       </w:r>
       <w:r>
@@ -15794,10 +15805,10 @@
           <w:position w:val="-10"/>
         </w:rPr>
         <w:object w:dxaOrig="800" w:dyaOrig="460" w14:anchorId="4AE53EF2">
-          <v:shape id="_x0000_i1423" type="#_x0000_t75" style="width:39.65pt;height:23.35pt" o:ole="">
+          <v:shape id="_x0000_i1423" type="#_x0000_t75" style="width:39.6pt;height:23.4pt" o:ole="">
             <v:imagedata r:id="rId850" o:title=""/>
           </v:shape>
-          <o:OLEObject Type="Embed" ProgID="Equation.DSMT4" ShapeID="_x0000_i1423" DrawAspect="Content" ObjectID="_1650810041" r:id="rId851"/>
+          <o:OLEObject Type="Embed" ProgID="Equation.DSMT4" ShapeID="_x0000_i1423" DrawAspect="Content" ObjectID="_1651515758" r:id="rId851"/>
         </w:object>
       </w:r>
       <w:r>
@@ -15808,10 +15819,10 @@
           <w:position w:val="-10"/>
         </w:rPr>
         <w:object w:dxaOrig="820" w:dyaOrig="320" w14:anchorId="77D2138C">
-          <v:shape id="_x0000_i1424" type="#_x0000_t75" style="width:41.35pt;height:15.65pt" o:ole="">
+          <v:shape id="_x0000_i1424" type="#_x0000_t75" style="width:41.4pt;height:15.6pt" o:ole="">
             <v:imagedata r:id="rId852" o:title=""/>
           </v:shape>
-          <o:OLEObject Type="Embed" ProgID="Equation.DSMT4" ShapeID="_x0000_i1424" DrawAspect="Content" ObjectID="_1650810042" r:id="rId853"/>
+          <o:OLEObject Type="Embed" ProgID="Equation.DSMT4" ShapeID="_x0000_i1424" DrawAspect="Content" ObjectID="_1651515759" r:id="rId853"/>
         </w:object>
       </w:r>
       <w:r>
@@ -15822,10 +15833,10 @@
           <w:position w:val="-10"/>
         </w:rPr>
         <w:object w:dxaOrig="940" w:dyaOrig="320" w14:anchorId="0D8FA43F">
-          <v:shape id="_x0000_i1425" type="#_x0000_t75" style="width:47.35pt;height:15.65pt" o:ole="">
+          <v:shape id="_x0000_i1425" type="#_x0000_t75" style="width:47.4pt;height:15.6pt" o:ole="">
             <v:imagedata r:id="rId854" o:title=""/>
           </v:shape>
-          <o:OLEObject Type="Embed" ProgID="Equation.DSMT4" ShapeID="_x0000_i1425" DrawAspect="Content" ObjectID="_1650810043" r:id="rId855"/>
+          <o:OLEObject Type="Embed" ProgID="Equation.DSMT4" ShapeID="_x0000_i1425" DrawAspect="Content" ObjectID="_1651515760" r:id="rId855"/>
         </w:object>
       </w:r>
     </w:p>
@@ -15923,10 +15934,10 @@
           <w:position w:val="-10"/>
         </w:rPr>
         <w:object w:dxaOrig="1320" w:dyaOrig="460" w14:anchorId="13261982">
-          <v:shape id="_x0000_i1426" type="#_x0000_t75" style="width:65.35pt;height:22.65pt" o:ole="">
+          <v:shape id="_x0000_i1426" type="#_x0000_t75" style="width:65.4pt;height:22.8pt" o:ole="">
             <v:imagedata r:id="rId857" o:title=""/>
           </v:shape>
-          <o:OLEObject Type="Embed" ProgID="Equation.DSMT4" ShapeID="_x0000_i1426" DrawAspect="Content" ObjectID="_1650810044" r:id="rId858"/>
+          <o:OLEObject Type="Embed" ProgID="Equation.DSMT4" ShapeID="_x0000_i1426" DrawAspect="Content" ObjectID="_1651515761" r:id="rId858"/>
         </w:object>
       </w:r>
     </w:p>
@@ -15940,10 +15951,10 @@
           <w:position w:val="-14"/>
         </w:rPr>
         <w:object w:dxaOrig="920" w:dyaOrig="380" w14:anchorId="0EC7407A">
-          <v:shape id="_x0000_i1427" type="#_x0000_t75" style="width:46.35pt;height:19.35pt" o:ole="">
+          <v:shape id="_x0000_i1427" type="#_x0000_t75" style="width:46.5pt;height:19.2pt" o:ole="">
             <v:imagedata r:id="rId859" o:title=""/>
           </v:shape>
-          <o:OLEObject Type="Embed" ProgID="Equation.DSMT4" ShapeID="_x0000_i1427" DrawAspect="Content" ObjectID="_1650810045" r:id="rId860"/>
+          <o:OLEObject Type="Embed" ProgID="Equation.DSMT4" ShapeID="_x0000_i1427" DrawAspect="Content" ObjectID="_1651515762" r:id="rId860"/>
         </w:object>
       </w:r>
       <w:r>
@@ -15960,10 +15971,10 @@
           <w:position w:val="-38"/>
         </w:rPr>
         <w:object w:dxaOrig="2560" w:dyaOrig="940" w14:anchorId="3CA843DE">
-          <v:shape id="_x0000_i1428" type="#_x0000_t75" style="width:128.35pt;height:46.65pt" o:ole="">
+          <v:shape id="_x0000_i1428" type="#_x0000_t75" style="width:128.4pt;height:46.8pt" o:ole="">
             <v:imagedata r:id="rId861" o:title=""/>
           </v:shape>
-          <o:OLEObject Type="Embed" ProgID="Equation.DSMT4" ShapeID="_x0000_i1428" DrawAspect="Content" ObjectID="_1650810046" r:id="rId862"/>
+          <o:OLEObject Type="Embed" ProgID="Equation.DSMT4" ShapeID="_x0000_i1428" DrawAspect="Content" ObjectID="_1651515763" r:id="rId862"/>
         </w:object>
       </w:r>
     </w:p>
@@ -15983,10 +15994,10 @@
           <w:position w:val="-32"/>
         </w:rPr>
         <w:object w:dxaOrig="2860" w:dyaOrig="859" w14:anchorId="730A62CE">
-          <v:shape id="_x0000_i1429" type="#_x0000_t75" style="width:143pt;height:43.35pt" o:ole="">
+          <v:shape id="_x0000_i1429" type="#_x0000_t75" style="width:143.1pt;height:43.2pt" o:ole="">
             <v:imagedata r:id="rId863" o:title=""/>
           </v:shape>
-          <o:OLEObject Type="Embed" ProgID="Equation.DSMT4" ShapeID="_x0000_i1429" DrawAspect="Content" ObjectID="_1650810047" r:id="rId864"/>
+          <o:OLEObject Type="Embed" ProgID="Equation.DSMT4" ShapeID="_x0000_i1429" DrawAspect="Content" ObjectID="_1651515764" r:id="rId864"/>
         </w:object>
       </w:r>
     </w:p>
@@ -16006,10 +16017,10 @@
           <w:position w:val="-26"/>
         </w:rPr>
         <w:object w:dxaOrig="1500" w:dyaOrig="639" w14:anchorId="13CA41A4">
-          <v:shape id="_x0000_i1430" type="#_x0000_t75" style="width:75pt;height:32.35pt" o:ole="">
+          <v:shape id="_x0000_i1430" type="#_x0000_t75" style="width:75pt;height:32.4pt" o:ole="">
             <v:imagedata r:id="rId865" o:title=""/>
           </v:shape>
-          <o:OLEObject Type="Embed" ProgID="Equation.DSMT4" ShapeID="_x0000_i1430" DrawAspect="Content" ObjectID="_1650810048" r:id="rId866"/>
+          <o:OLEObject Type="Embed" ProgID="Equation.DSMT4" ShapeID="_x0000_i1430" DrawAspect="Content" ObjectID="_1651515765" r:id="rId866"/>
         </w:object>
       </w:r>
     </w:p>
@@ -16029,10 +16040,10 @@
           <w:position w:val="-30"/>
         </w:rPr>
         <w:object w:dxaOrig="1520" w:dyaOrig="680" w14:anchorId="1A642683">
-          <v:shape id="_x0000_i1431" type="#_x0000_t75" style="width:77pt;height:33.65pt" o:ole="">
+          <v:shape id="_x0000_i1431" type="#_x0000_t75" style="width:77.1pt;height:33.6pt" o:ole="">
             <v:imagedata r:id="rId867" o:title=""/>
           </v:shape>
-          <o:OLEObject Type="Embed" ProgID="Equation.DSMT4" ShapeID="_x0000_i1431" DrawAspect="Content" ObjectID="_1650810049" r:id="rId868"/>
+          <o:OLEObject Type="Embed" ProgID="Equation.DSMT4" ShapeID="_x0000_i1431" DrawAspect="Content" ObjectID="_1651515766" r:id="rId868"/>
         </w:object>
       </w:r>
     </w:p>
@@ -16050,10 +16061,10 @@
           <w:position w:val="-10"/>
         </w:rPr>
         <w:object w:dxaOrig="800" w:dyaOrig="320" w14:anchorId="26D742A5">
-          <v:shape id="_x0000_i1432" type="#_x0000_t75" style="width:40.35pt;height:15.65pt" o:ole="">
+          <v:shape id="_x0000_i1432" type="#_x0000_t75" style="width:40.5pt;height:15.6pt" o:ole="">
             <v:imagedata r:id="rId869" o:title=""/>
           </v:shape>
-          <o:OLEObject Type="Embed" ProgID="Equation.DSMT4" ShapeID="_x0000_i1432" DrawAspect="Content" ObjectID="_1650810050" r:id="rId870"/>
+          <o:OLEObject Type="Embed" ProgID="Equation.DSMT4" ShapeID="_x0000_i1432" DrawAspect="Content" ObjectID="_1651515767" r:id="rId870"/>
         </w:object>
       </w:r>
     </w:p>
@@ -16067,10 +16078,10 @@
           <w:position w:val="-26"/>
         </w:rPr>
         <w:object w:dxaOrig="2400" w:dyaOrig="580" w14:anchorId="5CD4E29B">
-          <v:shape id="_x0000_i1433" type="#_x0000_t75" style="width:120pt;height:28.65pt" o:ole="">
+          <v:shape id="_x0000_i1433" type="#_x0000_t75" style="width:120pt;height:28.8pt" o:ole="">
             <v:imagedata r:id="rId871" o:title=""/>
           </v:shape>
-          <o:OLEObject Type="Embed" ProgID="Equation.DSMT4" ShapeID="_x0000_i1433" DrawAspect="Content" ObjectID="_1650810051" r:id="rId872"/>
+          <o:OLEObject Type="Embed" ProgID="Equation.DSMT4" ShapeID="_x0000_i1433" DrawAspect="Content" ObjectID="_1651515768" r:id="rId872"/>
         </w:object>
       </w:r>
     </w:p>
@@ -16086,10 +16097,10 @@
           <w:position w:val="-10"/>
         </w:rPr>
         <w:object w:dxaOrig="920" w:dyaOrig="320" w14:anchorId="076F3C81">
-          <v:shape id="_x0000_i1434" type="#_x0000_t75" style="width:46.35pt;height:15.65pt" o:ole="">
+          <v:shape id="_x0000_i1434" type="#_x0000_t75" style="width:46.5pt;height:15.6pt" o:ole="">
             <v:imagedata r:id="rId873" o:title=""/>
           </v:shape>
-          <o:OLEObject Type="Embed" ProgID="Equation.DSMT4" ShapeID="_x0000_i1434" DrawAspect="Content" ObjectID="_1650810052" r:id="rId874"/>
+          <o:OLEObject Type="Embed" ProgID="Equation.DSMT4" ShapeID="_x0000_i1434" DrawAspect="Content" ObjectID="_1651515769" r:id="rId874"/>
         </w:object>
       </w:r>
     </w:p>
@@ -16103,10 +16114,10 @@
           <w:position w:val="-26"/>
         </w:rPr>
         <w:object w:dxaOrig="2620" w:dyaOrig="580" w14:anchorId="27C8B70F">
-          <v:shape id="_x0000_i1435" type="#_x0000_t75" style="width:130.65pt;height:28.65pt" o:ole="">
+          <v:shape id="_x0000_i1435" type="#_x0000_t75" style="width:130.5pt;height:28.8pt" o:ole="">
             <v:imagedata r:id="rId875" o:title=""/>
           </v:shape>
-          <o:OLEObject Type="Embed" ProgID="Equation.DSMT4" ShapeID="_x0000_i1435" DrawAspect="Content" ObjectID="_1650810053" r:id="rId876"/>
+          <o:OLEObject Type="Embed" ProgID="Equation.DSMT4" ShapeID="_x0000_i1435" DrawAspect="Content" ObjectID="_1651515770" r:id="rId876"/>
         </w:object>
       </w:r>
       <w:r>
@@ -16144,10 +16155,10 @@
           <w:position w:val="-20"/>
         </w:rPr>
         <w:object w:dxaOrig="760" w:dyaOrig="620" w14:anchorId="3A8AEE79">
-          <v:shape id="_x0000_i1436" type="#_x0000_t75" style="width:38.35pt;height:30.65pt" o:ole="">
+          <v:shape id="_x0000_i1436" type="#_x0000_t75" style="width:38.4pt;height:30.6pt" o:ole="">
             <v:imagedata r:id="rId877" o:title=""/>
           </v:shape>
-          <o:OLEObject Type="Embed" ProgID="Equation.DSMT4" ShapeID="_x0000_i1436" DrawAspect="Content" ObjectID="_1650810054" r:id="rId878"/>
+          <o:OLEObject Type="Embed" ProgID="Equation.DSMT4" ShapeID="_x0000_i1436" DrawAspect="Content" ObjectID="_1651515771" r:id="rId878"/>
         </w:object>
       </w:r>
       <w:r>
@@ -16158,10 +16169,10 @@
           <w:position w:val="-22"/>
         </w:rPr>
         <w:object w:dxaOrig="820" w:dyaOrig="600" w14:anchorId="460D37C9">
-          <v:shape id="_x0000_i1437" type="#_x0000_t75" style="width:41.35pt;height:30pt" o:ole="">
+          <v:shape id="_x0000_i1437" type="#_x0000_t75" style="width:41.4pt;height:30pt" o:ole="">
             <v:imagedata r:id="rId879" o:title=""/>
           </v:shape>
-          <o:OLEObject Type="Embed" ProgID="Equation.DSMT4" ShapeID="_x0000_i1437" DrawAspect="Content" ObjectID="_1650810055" r:id="rId880"/>
+          <o:OLEObject Type="Embed" ProgID="Equation.DSMT4" ShapeID="_x0000_i1437" DrawAspect="Content" ObjectID="_1651515772" r:id="rId880"/>
         </w:object>
       </w:r>
       <w:r>
@@ -16172,10 +16183,10 @@
           <w:position w:val="-6"/>
         </w:rPr>
         <w:object w:dxaOrig="580" w:dyaOrig="279" w14:anchorId="3C29EA01">
-          <v:shape id="_x0000_i1438" type="#_x0000_t75" style="width:29.35pt;height:14.35pt" o:ole="">
+          <v:shape id="_x0000_i1438" type="#_x0000_t75" style="width:29.4pt;height:14.4pt" o:ole="">
             <v:imagedata r:id="rId881" o:title=""/>
           </v:shape>
-          <o:OLEObject Type="Embed" ProgID="Equation.DSMT4" ShapeID="_x0000_i1438" DrawAspect="Content" ObjectID="_1650810056" r:id="rId882"/>
+          <o:OLEObject Type="Embed" ProgID="Equation.DSMT4" ShapeID="_x0000_i1438" DrawAspect="Content" ObjectID="_1651515773" r:id="rId882"/>
         </w:object>
       </w:r>
       <w:r>
@@ -16186,10 +16197,10 @@
           <w:position w:val="-14"/>
         </w:rPr>
         <w:object w:dxaOrig="580" w:dyaOrig="400" w14:anchorId="0CED40B4">
-          <v:shape id="_x0000_i1439" type="#_x0000_t75" style="width:29.35pt;height:20.35pt" o:ole="">
+          <v:shape id="_x0000_i1439" type="#_x0000_t75" style="width:29.4pt;height:20.4pt" o:ole="">
             <v:imagedata r:id="rId883" o:title=""/>
           </v:shape>
-          <o:OLEObject Type="Embed" ProgID="Equation.DSMT4" ShapeID="_x0000_i1439" DrawAspect="Content" ObjectID="_1650810057" r:id="rId884"/>
+          <o:OLEObject Type="Embed" ProgID="Equation.DSMT4" ShapeID="_x0000_i1439" DrawAspect="Content" ObjectID="_1651515774" r:id="rId884"/>
         </w:object>
       </w:r>
       <w:r>
@@ -16229,10 +16240,10 @@
           <w:position w:val="-22"/>
         </w:rPr>
         <w:object w:dxaOrig="1380" w:dyaOrig="639" w14:anchorId="193C2A2A">
-          <v:shape id="_x0000_i1440" type="#_x0000_t75" style="width:69.65pt;height:31.65pt" o:ole="">
+          <v:shape id="_x0000_i1440" type="#_x0000_t75" style="width:69.6pt;height:31.8pt" o:ole="">
             <v:imagedata r:id="rId885" o:title=""/>
           </v:shape>
-          <o:OLEObject Type="Embed" ProgID="Equation.DSMT4" ShapeID="_x0000_i1440" DrawAspect="Content" ObjectID="_1650810058" r:id="rId886"/>
+          <o:OLEObject Type="Embed" ProgID="Equation.DSMT4" ShapeID="_x0000_i1440" DrawAspect="Content" ObjectID="_1651515775" r:id="rId886"/>
         </w:object>
       </w:r>
     </w:p>
@@ -16245,10 +16256,10 @@
           <w:position w:val="-30"/>
         </w:rPr>
         <w:object w:dxaOrig="800" w:dyaOrig="720" w14:anchorId="7DA0CC5F">
-          <v:shape id="_x0000_i1441" type="#_x0000_t75" style="width:40.65pt;height:36pt" o:ole="">
+          <v:shape id="_x0000_i1441" type="#_x0000_t75" style="width:40.5pt;height:36pt" o:ole="">
             <v:imagedata r:id="rId887" o:title=""/>
           </v:shape>
-          <o:OLEObject Type="Embed" ProgID="Equation.DSMT4" ShapeID="_x0000_i1441" DrawAspect="Content" ObjectID="_1650810059" r:id="rId888"/>
+          <o:OLEObject Type="Embed" ProgID="Equation.DSMT4" ShapeID="_x0000_i1441" DrawAspect="Content" ObjectID="_1651515776" r:id="rId888"/>
         </w:object>
       </w:r>
     </w:p>
@@ -16261,10 +16272,10 @@
           <w:position w:val="-30"/>
         </w:rPr>
         <w:object w:dxaOrig="1540" w:dyaOrig="639" w14:anchorId="07BDF7A5">
-          <v:shape id="_x0000_i1442" type="#_x0000_t75" style="width:77.35pt;height:31.65pt" o:ole="">
+          <v:shape id="_x0000_i1442" type="#_x0000_t75" style="width:77.4pt;height:31.8pt" o:ole="">
             <v:imagedata r:id="rId889" o:title=""/>
           </v:shape>
-          <o:OLEObject Type="Embed" ProgID="Equation.DSMT4" ShapeID="_x0000_i1442" DrawAspect="Content" ObjectID="_1650810060" r:id="rId890"/>
+          <o:OLEObject Type="Embed" ProgID="Equation.DSMT4" ShapeID="_x0000_i1442" DrawAspect="Content" ObjectID="_1651515777" r:id="rId890"/>
         </w:object>
       </w:r>
     </w:p>
@@ -16278,10 +16289,10 @@
           <w:position w:val="-14"/>
         </w:rPr>
         <w:object w:dxaOrig="1160" w:dyaOrig="460" w14:anchorId="4B31510D">
-          <v:shape id="_x0000_i1443" type="#_x0000_t75" style="width:58.35pt;height:22.65pt" o:ole="">
+          <v:shape id="_x0000_i1443" type="#_x0000_t75" style="width:58.2pt;height:22.8pt" o:ole="">
             <v:imagedata r:id="rId891" o:title=""/>
           </v:shape>
-          <o:OLEObject Type="Embed" ProgID="Equation.DSMT4" ShapeID="_x0000_i1443" DrawAspect="Content" ObjectID="_1650810061" r:id="rId892"/>
+          <o:OLEObject Type="Embed" ProgID="Equation.DSMT4" ShapeID="_x0000_i1443" DrawAspect="Content" ObjectID="_1651515778" r:id="rId892"/>
         </w:object>
       </w:r>
       <w:r>
@@ -16297,10 +16308,10 @@
           <w:position w:val="-38"/>
         </w:rPr>
         <w:object w:dxaOrig="2720" w:dyaOrig="1020" w14:anchorId="101BCD00">
-          <v:shape id="_x0000_i1444" type="#_x0000_t75" style="width:136pt;height:50.35pt" o:ole="">
+          <v:shape id="_x0000_i1444" type="#_x0000_t75" style="width:135.9pt;height:50.4pt" o:ole="">
             <v:imagedata r:id="rId893" o:title=""/>
           </v:shape>
-          <o:OLEObject Type="Embed" ProgID="Equation.DSMT4" ShapeID="_x0000_i1444" DrawAspect="Content" ObjectID="_1650810062" r:id="rId894"/>
+          <o:OLEObject Type="Embed" ProgID="Equation.DSMT4" ShapeID="_x0000_i1444" DrawAspect="Content" ObjectID="_1651515779" r:id="rId894"/>
         </w:object>
       </w:r>
     </w:p>
@@ -16319,10 +16330,10 @@
           <w:position w:val="-38"/>
         </w:rPr>
         <w:object w:dxaOrig="2460" w:dyaOrig="880" w14:anchorId="4EFAD637">
-          <v:shape id="_x0000_i1445" type="#_x0000_t75" style="width:123.65pt;height:44.35pt" o:ole="">
+          <v:shape id="_x0000_i1445" type="#_x0000_t75" style="width:123.6pt;height:44.4pt" o:ole="">
             <v:imagedata r:id="rId895" o:title=""/>
           </v:shape>
-          <o:OLEObject Type="Embed" ProgID="Equation.DSMT4" ShapeID="_x0000_i1445" DrawAspect="Content" ObjectID="_1650810063" r:id="rId896"/>
+          <o:OLEObject Type="Embed" ProgID="Equation.DSMT4" ShapeID="_x0000_i1445" DrawAspect="Content" ObjectID="_1651515780" r:id="rId896"/>
         </w:object>
       </w:r>
     </w:p>
@@ -16341,10 +16352,10 @@
           <w:position w:val="-20"/>
         </w:rPr>
         <w:object w:dxaOrig="800" w:dyaOrig="520" w14:anchorId="5815FBF0">
-          <v:shape id="_x0000_i1446" type="#_x0000_t75" style="width:39.65pt;height:26.35pt" o:ole="">
+          <v:shape id="_x0000_i1446" type="#_x0000_t75" style="width:39.6pt;height:26.4pt" o:ole="">
             <v:imagedata r:id="rId897" o:title=""/>
           </v:shape>
-          <o:OLEObject Type="Embed" ProgID="Equation.DSMT4" ShapeID="_x0000_i1446" DrawAspect="Content" ObjectID="_1650810064" r:id="rId898"/>
+          <o:OLEObject Type="Embed" ProgID="Equation.DSMT4" ShapeID="_x0000_i1446" DrawAspect="Content" ObjectID="_1651515781" r:id="rId898"/>
         </w:object>
       </w:r>
     </w:p>
@@ -16363,10 +16374,10 @@
           <w:position w:val="-26"/>
         </w:rPr>
         <w:object w:dxaOrig="1280" w:dyaOrig="580" w14:anchorId="1247FC57">
-          <v:shape id="_x0000_i1447" type="#_x0000_t75" style="width:64.35pt;height:29.35pt" o:ole="">
+          <v:shape id="_x0000_i1447" type="#_x0000_t75" style="width:64.2pt;height:29.4pt" o:ole="">
             <v:imagedata r:id="rId899" o:title=""/>
           </v:shape>
-          <o:OLEObject Type="Embed" ProgID="Equation.DSMT4" ShapeID="_x0000_i1447" DrawAspect="Content" ObjectID="_1650810065" r:id="rId900"/>
+          <o:OLEObject Type="Embed" ProgID="Equation.DSMT4" ShapeID="_x0000_i1447" DrawAspect="Content" ObjectID="_1651515782" r:id="rId900"/>
         </w:object>
       </w:r>
     </w:p>
@@ -16402,10 +16413,10 @@
           <w:position w:val="-10"/>
         </w:rPr>
         <w:object w:dxaOrig="820" w:dyaOrig="320" w14:anchorId="5B96BC74">
-          <v:shape id="_x0000_i1448" type="#_x0000_t75" style="width:41.35pt;height:15.65pt" o:ole="">
+          <v:shape id="_x0000_i1448" type="#_x0000_t75" style="width:41.4pt;height:15.6pt" o:ole="">
             <v:imagedata r:id="rId901" o:title=""/>
           </v:shape>
-          <o:OLEObject Type="Embed" ProgID="Equation.DSMT4" ShapeID="_x0000_i1448" DrawAspect="Content" ObjectID="_1650810066" r:id="rId902"/>
+          <o:OLEObject Type="Embed" ProgID="Equation.DSMT4" ShapeID="_x0000_i1448" DrawAspect="Content" ObjectID="_1651515783" r:id="rId902"/>
         </w:object>
       </w:r>
       <w:r>
@@ -16416,10 +16427,10 @@
           <w:position w:val="-10"/>
         </w:rPr>
         <w:object w:dxaOrig="940" w:dyaOrig="320" w14:anchorId="2F4BA0F1">
-          <v:shape id="_x0000_i1449" type="#_x0000_t75" style="width:47.35pt;height:15.65pt" o:ole="">
+          <v:shape id="_x0000_i1449" type="#_x0000_t75" style="width:47.4pt;height:15.6pt" o:ole="">
             <v:imagedata r:id="rId903" o:title=""/>
           </v:shape>
-          <o:OLEObject Type="Embed" ProgID="Equation.DSMT4" ShapeID="_x0000_i1449" DrawAspect="Content" ObjectID="_1650810067" r:id="rId904"/>
+          <o:OLEObject Type="Embed" ProgID="Equation.DSMT4" ShapeID="_x0000_i1449" DrawAspect="Content" ObjectID="_1651515784" r:id="rId904"/>
         </w:object>
       </w:r>
       <w:r>
@@ -16430,10 +16441,10 @@
           <w:position w:val="-6"/>
         </w:rPr>
         <w:object w:dxaOrig="520" w:dyaOrig="279" w14:anchorId="1E842F76">
-          <v:shape id="_x0000_i1450" type="#_x0000_t75" style="width:26.35pt;height:14.35pt" o:ole="">
+          <v:shape id="_x0000_i1450" type="#_x0000_t75" style="width:26.4pt;height:14.4pt" o:ole="">
             <v:imagedata r:id="rId905" o:title=""/>
           </v:shape>
-          <o:OLEObject Type="Embed" ProgID="Equation.DSMT4" ShapeID="_x0000_i1450" DrawAspect="Content" ObjectID="_1650810068" r:id="rId906"/>
+          <o:OLEObject Type="Embed" ProgID="Equation.DSMT4" ShapeID="_x0000_i1450" DrawAspect="Content" ObjectID="_1651515785" r:id="rId906"/>
         </w:object>
       </w:r>
       <w:r>
@@ -16444,10 +16455,10 @@
           <w:position w:val="-6"/>
         </w:rPr>
         <w:object w:dxaOrig="560" w:dyaOrig="279" w14:anchorId="3206F05B">
-          <v:shape id="_x0000_i1451" type="#_x0000_t75" style="width:27.65pt;height:14.35pt" o:ole="">
+          <v:shape id="_x0000_i1451" type="#_x0000_t75" style="width:27.6pt;height:14.4pt" o:ole="">
             <v:imagedata r:id="rId907" o:title=""/>
           </v:shape>
-          <o:OLEObject Type="Embed" ProgID="Equation.DSMT4" ShapeID="_x0000_i1451" DrawAspect="Content" ObjectID="_1650810069" r:id="rId908"/>
+          <o:OLEObject Type="Embed" ProgID="Equation.DSMT4" ShapeID="_x0000_i1451" DrawAspect="Content" ObjectID="_1651515786" r:id="rId908"/>
         </w:object>
       </w:r>
     </w:p>
@@ -16484,10 +16495,10 @@
           <w:position w:val="-38"/>
         </w:rPr>
         <w:object w:dxaOrig="2659" w:dyaOrig="940" w14:anchorId="3EA8177E">
-          <v:shape id="_x0000_i1452" type="#_x0000_t75" style="width:133.35pt;height:46.65pt" o:ole="">
+          <v:shape id="_x0000_i1452" type="#_x0000_t75" style="width:133.2pt;height:46.8pt" o:ole="">
             <v:imagedata r:id="rId909" o:title=""/>
           </v:shape>
-          <o:OLEObject Type="Embed" ProgID="Equation.DSMT4" ShapeID="_x0000_i1452" DrawAspect="Content" ObjectID="_1650810070" r:id="rId910"/>
+          <o:OLEObject Type="Embed" ProgID="Equation.DSMT4" ShapeID="_x0000_i1452" DrawAspect="Content" ObjectID="_1651515787" r:id="rId910"/>
         </w:object>
       </w:r>
       <w:r>
@@ -16564,10 +16575,10 @@
           <w:position w:val="-38"/>
         </w:rPr>
         <w:object w:dxaOrig="2540" w:dyaOrig="940" w14:anchorId="010D5F31">
-          <v:shape id="_x0000_i1453" type="#_x0000_t75" style="width:127.35pt;height:46.65pt" o:ole="">
+          <v:shape id="_x0000_i1453" type="#_x0000_t75" style="width:127.5pt;height:46.8pt" o:ole="">
             <v:imagedata r:id="rId912" o:title=""/>
           </v:shape>
-          <o:OLEObject Type="Embed" ProgID="Equation.DSMT4" ShapeID="_x0000_i1453" DrawAspect="Content" ObjectID="_1650810071" r:id="rId913"/>
+          <o:OLEObject Type="Embed" ProgID="Equation.DSMT4" ShapeID="_x0000_i1453" DrawAspect="Content" ObjectID="_1651515788" r:id="rId913"/>
         </w:object>
       </w:r>
     </w:p>
@@ -16586,10 +16597,10 @@
           <w:position w:val="-38"/>
         </w:rPr>
         <w:object w:dxaOrig="1440" w:dyaOrig="940" w14:anchorId="54B76F0B">
-          <v:shape id="_x0000_i1454" type="#_x0000_t75" style="width:1in;height:46.65pt" o:ole="">
+          <v:shape id="_x0000_i1454" type="#_x0000_t75" style="width:1in;height:46.8pt" o:ole="">
             <v:imagedata r:id="rId914" o:title=""/>
           </v:shape>
-          <o:OLEObject Type="Embed" ProgID="Equation.DSMT4" ShapeID="_x0000_i1454" DrawAspect="Content" ObjectID="_1650810072" r:id="rId915"/>
+          <o:OLEObject Type="Embed" ProgID="Equation.DSMT4" ShapeID="_x0000_i1454" DrawAspect="Content" ObjectID="_1651515789" r:id="rId915"/>
         </w:object>
       </w:r>
     </w:p>
@@ -16608,10 +16619,10 @@
           <w:position w:val="-32"/>
         </w:rPr>
         <w:object w:dxaOrig="1260" w:dyaOrig="760" w14:anchorId="6372650F">
-          <v:shape id="_x0000_i1455" type="#_x0000_t75" style="width:63pt;height:37.65pt" o:ole="">
+          <v:shape id="_x0000_i1455" type="#_x0000_t75" style="width:63pt;height:37.8pt" o:ole="">
             <v:imagedata r:id="rId916" o:title=""/>
           </v:shape>
-          <o:OLEObject Type="Embed" ProgID="Equation.DSMT4" ShapeID="_x0000_i1455" DrawAspect="Content" ObjectID="_1650810073" r:id="rId917"/>
+          <o:OLEObject Type="Embed" ProgID="Equation.DSMT4" ShapeID="_x0000_i1455" DrawAspect="Content" ObjectID="_1651515790" r:id="rId917"/>
         </w:object>
       </w:r>
     </w:p>
@@ -16630,10 +16641,10 @@
           <w:position w:val="-14"/>
         </w:rPr>
         <w:object w:dxaOrig="1440" w:dyaOrig="400" w14:anchorId="53675846">
-          <v:shape id="_x0000_i1456" type="#_x0000_t75" style="width:1in;height:19.65pt" o:ole="">
+          <v:shape id="_x0000_i1456" type="#_x0000_t75" style="width:1in;height:19.8pt" o:ole="">
             <v:imagedata r:id="rId918" o:title=""/>
           </v:shape>
-          <o:OLEObject Type="Embed" ProgID="Equation.DSMT4" ShapeID="_x0000_i1456" DrawAspect="Content" ObjectID="_1650810074" r:id="rId919"/>
+          <o:OLEObject Type="Embed" ProgID="Equation.DSMT4" ShapeID="_x0000_i1456" DrawAspect="Content" ObjectID="_1651515791" r:id="rId919"/>
         </w:object>
       </w:r>
     </w:p>
@@ -16652,10 +16663,10 @@
           <w:position w:val="-4"/>
         </w:rPr>
         <w:object w:dxaOrig="780" w:dyaOrig="260" w14:anchorId="69BCC54D">
-          <v:shape id="_x0000_i1457" type="#_x0000_t75" style="width:39pt;height:13.35pt" o:ole="">
+          <v:shape id="_x0000_i1457" type="#_x0000_t75" style="width:39pt;height:13.5pt" o:ole="">
             <v:imagedata r:id="rId920" o:title=""/>
           </v:shape>
-          <o:OLEObject Type="Embed" ProgID="Equation.DSMT4" ShapeID="_x0000_i1457" DrawAspect="Content" ObjectID="_1650810075" r:id="rId921"/>
+          <o:OLEObject Type="Embed" ProgID="Equation.DSMT4" ShapeID="_x0000_i1457" DrawAspect="Content" ObjectID="_1651515792" r:id="rId921"/>
         </w:object>
       </w:r>
     </w:p>
@@ -16674,10 +16685,10 @@
           <w:position w:val="-4"/>
         </w:rPr>
         <w:object w:dxaOrig="740" w:dyaOrig="360" w14:anchorId="72277319">
-          <v:shape id="_x0000_i1458" type="#_x0000_t75" style="width:37.35pt;height:18pt" o:ole="">
+          <v:shape id="_x0000_i1458" type="#_x0000_t75" style="width:37.2pt;height:18pt" o:ole="">
             <v:imagedata r:id="rId922" o:title=""/>
           </v:shape>
-          <o:OLEObject Type="Embed" ProgID="Equation.DSMT4" ShapeID="_x0000_i1458" DrawAspect="Content" ObjectID="_1650810076" r:id="rId923"/>
+          <o:OLEObject Type="Embed" ProgID="Equation.DSMT4" ShapeID="_x0000_i1458" DrawAspect="Content" ObjectID="_1651515793" r:id="rId923"/>
         </w:object>
       </w:r>
       <w:r>
@@ -16700,10 +16711,10 @@
           <w:position w:val="-10"/>
         </w:rPr>
         <w:object w:dxaOrig="1540" w:dyaOrig="420" w14:anchorId="4967A3EC">
-          <v:shape id="_x0000_i1459" type="#_x0000_t75" style="width:76.65pt;height:21.65pt" o:ole="">
+          <v:shape id="_x0000_i1459" type="#_x0000_t75" style="width:76.5pt;height:21.6pt" o:ole="">
             <v:imagedata r:id="rId924" o:title=""/>
           </v:shape>
-          <o:OLEObject Type="Embed" ProgID="Equation.DSMT4" ShapeID="_x0000_i1459" DrawAspect="Content" ObjectID="_1650810077" r:id="rId925"/>
+          <o:OLEObject Type="Embed" ProgID="Equation.DSMT4" ShapeID="_x0000_i1459" DrawAspect="Content" ObjectID="_1651515794" r:id="rId925"/>
         </w:object>
       </w:r>
     </w:p>
@@ -16735,10 +16746,10 @@
           <w:position w:val="-10"/>
         </w:rPr>
         <w:object w:dxaOrig="900" w:dyaOrig="420" w14:anchorId="0177643D">
-          <v:shape id="_x0000_i1460" type="#_x0000_t75" style="width:45.65pt;height:20.35pt" o:ole="">
+          <v:shape id="_x0000_i1460" type="#_x0000_t75" style="width:45.6pt;height:20.4pt" o:ole="">
             <v:imagedata r:id="rId926" o:title=""/>
           </v:shape>
-          <o:OLEObject Type="Embed" ProgID="Equation.DSMT4" ShapeID="_x0000_i1460" DrawAspect="Content" ObjectID="_1650810078" r:id="rId927"/>
+          <o:OLEObject Type="Embed" ProgID="Equation.DSMT4" ShapeID="_x0000_i1460" DrawAspect="Content" ObjectID="_1651515795" r:id="rId927"/>
         </w:object>
       </w:r>
       <w:r>
@@ -16749,10 +16760,10 @@
           <w:position w:val="-10"/>
         </w:rPr>
         <w:object w:dxaOrig="600" w:dyaOrig="260" w14:anchorId="4DF12BF7">
-          <v:shape id="_x0000_i1461" type="#_x0000_t75" style="width:30pt;height:12.65pt" o:ole="">
+          <v:shape id="_x0000_i1461" type="#_x0000_t75" style="width:30pt;height:12.6pt" o:ole="">
             <v:imagedata r:id="rId928" o:title=""/>
           </v:shape>
-          <o:OLEObject Type="Embed" ProgID="Equation.DSMT4" ShapeID="_x0000_i1461" DrawAspect="Content" ObjectID="_1650810079" r:id="rId929"/>
+          <o:OLEObject Type="Embed" ProgID="Equation.DSMT4" ShapeID="_x0000_i1461" DrawAspect="Content" ObjectID="_1651515796" r:id="rId929"/>
         </w:object>
       </w:r>
       <w:r>
@@ -16763,10 +16774,10 @@
           <w:position w:val="-10"/>
         </w:rPr>
         <w:object w:dxaOrig="700" w:dyaOrig="320" w14:anchorId="646B7F78">
-          <v:shape id="_x0000_i1462" type="#_x0000_t75" style="width:34.65pt;height:16.35pt" o:ole="">
+          <v:shape id="_x0000_i1462" type="#_x0000_t75" style="width:34.8pt;height:16.5pt" o:ole="">
             <v:imagedata r:id="rId930" o:title=""/>
           </v:shape>
-          <o:OLEObject Type="Embed" ProgID="Equation.DSMT4" ShapeID="_x0000_i1462" DrawAspect="Content" ObjectID="_1650810080" r:id="rId931"/>
+          <o:OLEObject Type="Embed" ProgID="Equation.DSMT4" ShapeID="_x0000_i1462" DrawAspect="Content" ObjectID="_1651515797" r:id="rId931"/>
         </w:object>
       </w:r>
     </w:p>
@@ -16858,10 +16869,10 @@
           <w:position w:val="-10"/>
         </w:rPr>
         <w:object w:dxaOrig="1280" w:dyaOrig="420" w14:anchorId="428C51F5">
-          <v:shape id="_x0000_i1463" type="#_x0000_t75" style="width:64.65pt;height:20.35pt" o:ole="">
+          <v:shape id="_x0000_i1463" type="#_x0000_t75" style="width:64.5pt;height:20.4pt" o:ole="">
             <v:imagedata r:id="rId933" o:title=""/>
           </v:shape>
-          <o:OLEObject Type="Embed" ProgID="Equation.DSMT4" ShapeID="_x0000_i1463" DrawAspect="Content" ObjectID="_1650810081" r:id="rId934"/>
+          <o:OLEObject Type="Embed" ProgID="Equation.DSMT4" ShapeID="_x0000_i1463" DrawAspect="Content" ObjectID="_1651515798" r:id="rId934"/>
         </w:object>
       </w:r>
     </w:p>
@@ -16875,10 +16886,10 @@
           <w:position w:val="-16"/>
         </w:rPr>
         <w:object w:dxaOrig="940" w:dyaOrig="400" w14:anchorId="41A3C149">
-          <v:shape id="_x0000_i1464" type="#_x0000_t75" style="width:46.65pt;height:19.65pt" o:ole="">
+          <v:shape id="_x0000_i1464" type="#_x0000_t75" style="width:46.8pt;height:19.8pt" o:ole="">
             <v:imagedata r:id="rId935" o:title=""/>
           </v:shape>
-          <o:OLEObject Type="Embed" ProgID="Equation.DSMT4" ShapeID="_x0000_i1464" DrawAspect="Content" ObjectID="_1650810082" r:id="rId936"/>
+          <o:OLEObject Type="Embed" ProgID="Equation.DSMT4" ShapeID="_x0000_i1464" DrawAspect="Content" ObjectID="_1651515799" r:id="rId936"/>
         </w:object>
       </w:r>
       <w:r>
@@ -16894,10 +16905,10 @@
           <w:position w:val="-38"/>
         </w:rPr>
         <w:object w:dxaOrig="4440" w:dyaOrig="940" w14:anchorId="19DF774D">
-          <v:shape id="_x0000_i1465" type="#_x0000_t75" style="width:222pt;height:46.65pt" o:ole="">
+          <v:shape id="_x0000_i1465" type="#_x0000_t75" style="width:222pt;height:46.8pt" o:ole="">
             <v:imagedata r:id="rId937" o:title=""/>
           </v:shape>
-          <o:OLEObject Type="Embed" ProgID="Equation.DSMT4" ShapeID="_x0000_i1465" DrawAspect="Content" ObjectID="_1650810083" r:id="rId938"/>
+          <o:OLEObject Type="Embed" ProgID="Equation.DSMT4" ShapeID="_x0000_i1465" DrawAspect="Content" ObjectID="_1651515800" r:id="rId938"/>
         </w:object>
       </w:r>
     </w:p>
@@ -16916,10 +16927,10 @@
           <w:position w:val="-32"/>
         </w:rPr>
         <w:object w:dxaOrig="4120" w:dyaOrig="760" w14:anchorId="515B4245">
-          <v:shape id="_x0000_i1466" type="#_x0000_t75" style="width:205.65pt;height:37.65pt" o:ole="">
+          <v:shape id="_x0000_i1466" type="#_x0000_t75" style="width:205.5pt;height:37.8pt" o:ole="">
             <v:imagedata r:id="rId939" o:title=""/>
           </v:shape>
-          <o:OLEObject Type="Embed" ProgID="Equation.DSMT4" ShapeID="_x0000_i1466" DrawAspect="Content" ObjectID="_1650810084" r:id="rId940"/>
+          <o:OLEObject Type="Embed" ProgID="Equation.DSMT4" ShapeID="_x0000_i1466" DrawAspect="Content" ObjectID="_1651515801" r:id="rId940"/>
         </w:object>
       </w:r>
     </w:p>
@@ -16939,10 +16950,10 @@
           <w:position w:val="-20"/>
         </w:rPr>
         <w:object w:dxaOrig="1579" w:dyaOrig="520" w14:anchorId="64F04001">
-          <v:shape id="_x0000_i1467" type="#_x0000_t75" style="width:79.35pt;height:25.65pt" o:ole="">
+          <v:shape id="_x0000_i1467" type="#_x0000_t75" style="width:79.2pt;height:25.8pt" o:ole="">
             <v:imagedata r:id="rId941" o:title=""/>
           </v:shape>
-          <o:OLEObject Type="Embed" ProgID="Equation.DSMT4" ShapeID="_x0000_i1467" DrawAspect="Content" ObjectID="_1650810085" r:id="rId942"/>
+          <o:OLEObject Type="Embed" ProgID="Equation.DSMT4" ShapeID="_x0000_i1467" DrawAspect="Content" ObjectID="_1651515802" r:id="rId942"/>
         </w:object>
       </w:r>
     </w:p>
@@ -16962,10 +16973,10 @@
           <w:position w:val="-26"/>
         </w:rPr>
         <w:object w:dxaOrig="1300" w:dyaOrig="580" w14:anchorId="0167DFDB">
-          <v:shape id="_x0000_i1468" type="#_x0000_t75" style="width:64.65pt;height:29.35pt" o:ole="">
+          <v:shape id="_x0000_i1468" type="#_x0000_t75" style="width:64.8pt;height:29.4pt" o:ole="">
             <v:imagedata r:id="rId943" o:title=""/>
           </v:shape>
-          <o:OLEObject Type="Embed" ProgID="Equation.DSMT4" ShapeID="_x0000_i1468" DrawAspect="Content" ObjectID="_1650810086" r:id="rId944"/>
+          <o:OLEObject Type="Embed" ProgID="Equation.DSMT4" ShapeID="_x0000_i1468" DrawAspect="Content" ObjectID="_1651515803" r:id="rId944"/>
         </w:object>
       </w:r>
     </w:p>
@@ -17007,10 +17018,10 @@
           <w:position w:val="-10"/>
         </w:rPr>
         <w:object w:dxaOrig="1840" w:dyaOrig="340" w14:anchorId="36D88FB2">
-          <v:shape id="_x0000_i1469" type="#_x0000_t75" style="width:92.35pt;height:17.35pt" o:ole="">
+          <v:shape id="_x0000_i1469" type="#_x0000_t75" style="width:92.4pt;height:17.4pt" o:ole="">
             <v:imagedata r:id="rId945" o:title=""/>
           </v:shape>
-          <o:OLEObject Type="Embed" ProgID="Equation.DSMT4" ShapeID="_x0000_i1469" DrawAspect="Content" ObjectID="_1650810087" r:id="rId946"/>
+          <o:OLEObject Type="Embed" ProgID="Equation.DSMT4" ShapeID="_x0000_i1469" DrawAspect="Content" ObjectID="_1651515804" r:id="rId946"/>
         </w:object>
       </w:r>
     </w:p>
@@ -17048,10 +17059,10 @@
           <w:position w:val="-6"/>
         </w:rPr>
         <w:object w:dxaOrig="1219" w:dyaOrig="279" w14:anchorId="5406BA00">
-          <v:shape id="_x0000_i1470" type="#_x0000_t75" style="width:61.35pt;height:13.65pt" o:ole="">
+          <v:shape id="_x0000_i1470" type="#_x0000_t75" style="width:61.5pt;height:13.5pt" o:ole="">
             <v:imagedata r:id="rId947" o:title=""/>
           </v:shape>
-          <o:OLEObject Type="Embed" ProgID="Equation.DSMT4" ShapeID="_x0000_i1470" DrawAspect="Content" ObjectID="_1650810088" r:id="rId948"/>
+          <o:OLEObject Type="Embed" ProgID="Equation.DSMT4" ShapeID="_x0000_i1470" DrawAspect="Content" ObjectID="_1651515805" r:id="rId948"/>
         </w:object>
       </w:r>
     </w:p>
@@ -17065,10 +17076,10 @@
           <w:position w:val="-26"/>
         </w:rPr>
         <w:object w:dxaOrig="780" w:dyaOrig="580" w14:anchorId="6AEC9E91">
-          <v:shape id="_x0000_i1471" type="#_x0000_t75" style="width:39pt;height:28.65pt" o:ole="">
+          <v:shape id="_x0000_i1471" type="#_x0000_t75" style="width:39pt;height:28.8pt" o:ole="">
             <v:imagedata r:id="rId949" o:title=""/>
           </v:shape>
-          <o:OLEObject Type="Embed" ProgID="Equation.DSMT4" ShapeID="_x0000_i1471" DrawAspect="Content" ObjectID="_1650810089" r:id="rId950"/>
+          <o:OLEObject Type="Embed" ProgID="Equation.DSMT4" ShapeID="_x0000_i1471" DrawAspect="Content" ObjectID="_1651515806" r:id="rId950"/>
         </w:object>
       </w:r>
       <w:r>
@@ -17139,10 +17150,10 @@
           <w:position w:val="-38"/>
         </w:rPr>
         <w:object w:dxaOrig="3000" w:dyaOrig="940" w14:anchorId="74481D39">
-          <v:shape id="_x0000_i1472" type="#_x0000_t75" style="width:150pt;height:46.65pt" o:ole="">
+          <v:shape id="_x0000_i1472" type="#_x0000_t75" style="width:150pt;height:46.8pt" o:ole="">
             <v:imagedata r:id="rId952" o:title=""/>
           </v:shape>
-          <o:OLEObject Type="Embed" ProgID="Equation.DSMT4" ShapeID="_x0000_i1472" DrawAspect="Content" ObjectID="_1650810090" r:id="rId953"/>
+          <o:OLEObject Type="Embed" ProgID="Equation.DSMT4" ShapeID="_x0000_i1472" DrawAspect="Content" ObjectID="_1651515807" r:id="rId953"/>
         </w:object>
       </w:r>
     </w:p>
@@ -17161,10 +17172,10 @@
           <w:position w:val="-32"/>
         </w:rPr>
         <w:object w:dxaOrig="1960" w:dyaOrig="760" w14:anchorId="5BE7E12B">
-          <v:shape id="_x0000_i1473" type="#_x0000_t75" style="width:97.65pt;height:37.65pt" o:ole="">
+          <v:shape id="_x0000_i1473" type="#_x0000_t75" style="width:97.5pt;height:37.8pt" o:ole="">
             <v:imagedata r:id="rId954" o:title=""/>
           </v:shape>
-          <o:OLEObject Type="Embed" ProgID="Equation.DSMT4" ShapeID="_x0000_i1473" DrawAspect="Content" ObjectID="_1650810091" r:id="rId955"/>
+          <o:OLEObject Type="Embed" ProgID="Equation.DSMT4" ShapeID="_x0000_i1473" DrawAspect="Content" ObjectID="_1651515808" r:id="rId955"/>
         </w:object>
       </w:r>
     </w:p>
@@ -17184,10 +17195,10 @@
           <w:position w:val="-20"/>
         </w:rPr>
         <w:object w:dxaOrig="1480" w:dyaOrig="600" w14:anchorId="67BEEB7D">
-          <v:shape id="_x0000_i1474" type="#_x0000_t75" style="width:73.65pt;height:30pt" o:ole="">
+          <v:shape id="_x0000_i1474" type="#_x0000_t75" style="width:73.5pt;height:30pt" o:ole="">
             <v:imagedata r:id="rId956" o:title=""/>
           </v:shape>
-          <o:OLEObject Type="Embed" ProgID="Equation.DSMT4" ShapeID="_x0000_i1474" DrawAspect="Content" ObjectID="_1650810092" r:id="rId957"/>
+          <o:OLEObject Type="Embed" ProgID="Equation.DSMT4" ShapeID="_x0000_i1474" DrawAspect="Content" ObjectID="_1651515809" r:id="rId957"/>
         </w:object>
       </w:r>
       <w:r>
@@ -17210,10 +17221,10 @@
           <w:position w:val="-12"/>
         </w:rPr>
         <w:object w:dxaOrig="1700" w:dyaOrig="440" w14:anchorId="0330664E">
-          <v:shape id="_x0000_i1475" type="#_x0000_t75" style="width:85.35pt;height:22.35pt" o:ole="">
+          <v:shape id="_x0000_i1475" type="#_x0000_t75" style="width:85.2pt;height:22.5pt" o:ole="">
             <v:imagedata r:id="rId958" o:title=""/>
           </v:shape>
-          <o:OLEObject Type="Embed" ProgID="Equation.DSMT4" ShapeID="_x0000_i1475" DrawAspect="Content" ObjectID="_1650810093" r:id="rId959"/>
+          <o:OLEObject Type="Embed" ProgID="Equation.DSMT4" ShapeID="_x0000_i1475" DrawAspect="Content" ObjectID="_1651515810" r:id="rId959"/>
         </w:object>
       </w:r>
     </w:p>
@@ -17246,10 +17257,10 @@
           <w:position w:val="-10"/>
         </w:rPr>
         <w:object w:dxaOrig="820" w:dyaOrig="420" w14:anchorId="4E2C9CEE">
-          <v:shape id="_x0000_i1476" type="#_x0000_t75" style="width:41.35pt;height:21pt" o:ole="">
+          <v:shape id="_x0000_i1476" type="#_x0000_t75" style="width:41.4pt;height:21pt" o:ole="">
             <v:imagedata r:id="rId960" o:title=""/>
           </v:shape>
-          <o:OLEObject Type="Embed" ProgID="Equation.DSMT4" ShapeID="_x0000_i1476" DrawAspect="Content" ObjectID="_1650810094" r:id="rId961"/>
+          <o:OLEObject Type="Embed" ProgID="Equation.DSMT4" ShapeID="_x0000_i1476" DrawAspect="Content" ObjectID="_1651515811" r:id="rId961"/>
         </w:object>
       </w:r>
       <w:r>
@@ -17260,10 +17271,10 @@
           <w:position w:val="-10"/>
         </w:rPr>
         <w:object w:dxaOrig="700" w:dyaOrig="420" w14:anchorId="74C31AA4">
-          <v:shape id="_x0000_i1477" type="#_x0000_t75" style="width:35.35pt;height:21pt" o:ole="">
+          <v:shape id="_x0000_i1477" type="#_x0000_t75" style="width:35.4pt;height:21pt" o:ole="">
             <v:imagedata r:id="rId962" o:title=""/>
           </v:shape>
-          <o:OLEObject Type="Embed" ProgID="Equation.DSMT4" ShapeID="_x0000_i1477" DrawAspect="Content" ObjectID="_1650810095" r:id="rId963"/>
+          <o:OLEObject Type="Embed" ProgID="Equation.DSMT4" ShapeID="_x0000_i1477" DrawAspect="Content" ObjectID="_1651515812" r:id="rId963"/>
         </w:object>
       </w:r>
       <w:r>
@@ -17274,10 +17285,10 @@
           <w:position w:val="-6"/>
         </w:rPr>
         <w:object w:dxaOrig="780" w:dyaOrig="279" w14:anchorId="56AC11AD">
-          <v:shape id="_x0000_i1478" type="#_x0000_t75" style="width:39pt;height:14.35pt" o:ole="">
+          <v:shape id="_x0000_i1478" type="#_x0000_t75" style="width:39pt;height:14.4pt" o:ole="">
             <v:imagedata r:id="rId964" o:title=""/>
           </v:shape>
-          <o:OLEObject Type="Embed" ProgID="Equation.DSMT4" ShapeID="_x0000_i1478" DrawAspect="Content" ObjectID="_1650810096" r:id="rId965"/>
+          <o:OLEObject Type="Embed" ProgID="Equation.DSMT4" ShapeID="_x0000_i1478" DrawAspect="Content" ObjectID="_1651515813" r:id="rId965"/>
         </w:object>
       </w:r>
     </w:p>
@@ -17315,10 +17326,10 @@
           <w:position w:val="-10"/>
         </w:rPr>
         <w:object w:dxaOrig="2580" w:dyaOrig="420" w14:anchorId="4AAC5AA8">
-          <v:shape id="_x0000_i1479" type="#_x0000_t75" style="width:130pt;height:21pt" o:ole="">
+          <v:shape id="_x0000_i1479" type="#_x0000_t75" style="width:129.9pt;height:21pt" o:ole="">
             <v:imagedata r:id="rId966" o:title=""/>
           </v:shape>
-          <o:OLEObject Type="Embed" ProgID="Equation.DSMT4" ShapeID="_x0000_i1479" DrawAspect="Content" ObjectID="_1650810097" r:id="rId967"/>
+          <o:OLEObject Type="Embed" ProgID="Equation.DSMT4" ShapeID="_x0000_i1479" DrawAspect="Content" ObjectID="_1651515814" r:id="rId967"/>
         </w:object>
       </w:r>
     </w:p>
@@ -17388,7 +17399,7 @@
           <v:shape id="_x0000_i1480" type="#_x0000_t75" style="width:135pt;height:45pt" o:ole="">
             <v:imagedata r:id="rId969" o:title=""/>
           </v:shape>
-          <o:OLEObject Type="Embed" ProgID="Equation.DSMT4" ShapeID="_x0000_i1480" DrawAspect="Content" ObjectID="_1650810098" r:id="rId970"/>
+          <o:OLEObject Type="Embed" ProgID="Equation.DSMT4" ShapeID="_x0000_i1480" DrawAspect="Content" ObjectID="_1651515815" r:id="rId970"/>
         </w:object>
       </w:r>
     </w:p>
@@ -17407,10 +17418,10 @@
           <w:position w:val="-32"/>
         </w:rPr>
         <w:object w:dxaOrig="1760" w:dyaOrig="760" w14:anchorId="2B80A651">
-          <v:shape id="_x0000_i1481" type="#_x0000_t75" style="width:88.35pt;height:37.65pt" o:ole="">
+          <v:shape id="_x0000_i1481" type="#_x0000_t75" style="width:88.5pt;height:37.8pt" o:ole="">
             <v:imagedata r:id="rId971" o:title=""/>
           </v:shape>
-          <o:OLEObject Type="Embed" ProgID="Equation.DSMT4" ShapeID="_x0000_i1481" DrawAspect="Content" ObjectID="_1650810099" r:id="rId972"/>
+          <o:OLEObject Type="Embed" ProgID="Equation.DSMT4" ShapeID="_x0000_i1481" DrawAspect="Content" ObjectID="_1651515816" r:id="rId972"/>
         </w:object>
       </w:r>
     </w:p>
@@ -17429,10 +17440,10 @@
           <w:position w:val="-20"/>
         </w:rPr>
         <w:object w:dxaOrig="2400" w:dyaOrig="520" w14:anchorId="0DDD8903">
-          <v:shape id="_x0000_i1482" type="#_x0000_t75" style="width:120pt;height:25.65pt" o:ole="">
+          <v:shape id="_x0000_i1482" type="#_x0000_t75" style="width:120pt;height:25.8pt" o:ole="">
             <v:imagedata r:id="rId973" o:title=""/>
           </v:shape>
-          <o:OLEObject Type="Embed" ProgID="Equation.DSMT4" ShapeID="_x0000_i1482" DrawAspect="Content" ObjectID="_1650810100" r:id="rId974"/>
+          <o:OLEObject Type="Embed" ProgID="Equation.DSMT4" ShapeID="_x0000_i1482" DrawAspect="Content" ObjectID="_1651515817" r:id="rId974"/>
         </w:object>
       </w:r>
     </w:p>
@@ -17451,10 +17462,10 @@
           <w:position w:val="-20"/>
         </w:rPr>
         <w:object w:dxaOrig="1640" w:dyaOrig="520" w14:anchorId="5077DF95">
-          <v:shape id="_x0000_i1483" type="#_x0000_t75" style="width:82pt;height:25.65pt" o:ole="">
+          <v:shape id="_x0000_i1483" type="#_x0000_t75" style="width:81.9pt;height:25.8pt" o:ole="">
             <v:imagedata r:id="rId975" o:title=""/>
           </v:shape>
-          <o:OLEObject Type="Embed" ProgID="Equation.DSMT4" ShapeID="_x0000_i1483" DrawAspect="Content" ObjectID="_1650810101" r:id="rId976"/>
+          <o:OLEObject Type="Embed" ProgID="Equation.DSMT4" ShapeID="_x0000_i1483" DrawAspect="Content" ObjectID="_1651515818" r:id="rId976"/>
         </w:object>
       </w:r>
     </w:p>
@@ -17473,10 +17484,10 @@
           <w:position w:val="-20"/>
         </w:rPr>
         <w:object w:dxaOrig="820" w:dyaOrig="520" w14:anchorId="0C06D830">
-          <v:shape id="_x0000_i1484" type="#_x0000_t75" style="width:40.65pt;height:25.65pt" o:ole="">
+          <v:shape id="_x0000_i1484" type="#_x0000_t75" style="width:40.5pt;height:25.8pt" o:ole="">
             <v:imagedata r:id="rId977" o:title=""/>
           </v:shape>
-          <o:OLEObject Type="Embed" ProgID="Equation.DSMT4" ShapeID="_x0000_i1484" DrawAspect="Content" ObjectID="_1650810102" r:id="rId978"/>
+          <o:OLEObject Type="Embed" ProgID="Equation.DSMT4" ShapeID="_x0000_i1484" DrawAspect="Content" ObjectID="_1651515819" r:id="rId978"/>
         </w:object>
       </w:r>
     </w:p>
@@ -17496,10 +17507,10 @@
           <w:position w:val="-10"/>
         </w:rPr>
         <w:object w:dxaOrig="1120" w:dyaOrig="420" w14:anchorId="38BF0467">
-          <v:shape id="_x0000_i1485" type="#_x0000_t75" style="width:55.65pt;height:21.65pt" o:ole="">
+          <v:shape id="_x0000_i1485" type="#_x0000_t75" style="width:55.8pt;height:21.6pt" o:ole="">
             <v:imagedata r:id="rId979" o:title=""/>
           </v:shape>
-          <o:OLEObject Type="Embed" ProgID="Equation.DSMT4" ShapeID="_x0000_i1485" DrawAspect="Content" ObjectID="_1650810103" r:id="rId980"/>
+          <o:OLEObject Type="Embed" ProgID="Equation.DSMT4" ShapeID="_x0000_i1485" DrawAspect="Content" ObjectID="_1651515820" r:id="rId980"/>
         </w:object>
       </w:r>
     </w:p>
@@ -17514,7 +17525,7 @@
           <w:sz w:val="28"/>
         </w:rPr>
       </w:pPr>
-      <w:bookmarkStart w:id="2" w:name="_Hlk497079624"/>
+      <w:bookmarkStart w:id="3" w:name="_Hlk497079624"/>
       <w:r>
         <w:rPr>
           <w:b/>
@@ -17603,10 +17614,10 @@
           <w:position w:val="-10"/>
         </w:rPr>
         <w:object w:dxaOrig="920" w:dyaOrig="320" w14:anchorId="64D6C54E">
-          <v:shape id="_x0000_i1486" type="#_x0000_t75" style="width:45.65pt;height:15.65pt" o:ole="">
+          <v:shape id="_x0000_i1486" type="#_x0000_t75" style="width:45.6pt;height:15.6pt" o:ole="">
             <v:imagedata r:id="rId982" o:title=""/>
           </v:shape>
-          <o:OLEObject Type="Embed" ProgID="Equation.DSMT4" ShapeID="_x0000_i1486" DrawAspect="Content" ObjectID="_1650810104" r:id="rId983"/>
+          <o:OLEObject Type="Embed" ProgID="Equation.DSMT4" ShapeID="_x0000_i1486" DrawAspect="Content" ObjectID="_1651515821" r:id="rId983"/>
         </w:object>
       </w:r>
       <w:r>
@@ -17621,10 +17632,10 @@
           <w:position w:val="-10"/>
         </w:rPr>
         <w:object w:dxaOrig="700" w:dyaOrig="420" w14:anchorId="16921249">
-          <v:shape id="_x0000_i1487" type="#_x0000_t75" style="width:35.35pt;height:21pt" o:ole="">
+          <v:shape id="_x0000_i1487" type="#_x0000_t75" style="width:35.4pt;height:21pt" o:ole="">
             <v:imagedata r:id="rId984" o:title=""/>
           </v:shape>
-          <o:OLEObject Type="Embed" ProgID="Equation.DSMT4" ShapeID="_x0000_i1487" DrawAspect="Content" ObjectID="_1650810105" r:id="rId985"/>
+          <o:OLEObject Type="Embed" ProgID="Equation.DSMT4" ShapeID="_x0000_i1487" DrawAspect="Content" ObjectID="_1651515822" r:id="rId985"/>
         </w:object>
       </w:r>
       <w:r>
@@ -17639,10 +17650,10 @@
           <w:position w:val="-10"/>
         </w:rPr>
         <w:object w:dxaOrig="580" w:dyaOrig="320" w14:anchorId="21F229C2">
-          <v:shape id="_x0000_i1488" type="#_x0000_t75" style="width:29.35pt;height:15.65pt" o:ole="">
+          <v:shape id="_x0000_i1488" type="#_x0000_t75" style="width:29.4pt;height:15.6pt" o:ole="">
             <v:imagedata r:id="rId986" o:title=""/>
           </v:shape>
-          <o:OLEObject Type="Embed" ProgID="Equation.DSMT4" ShapeID="_x0000_i1488" DrawAspect="Content" ObjectID="_1650810106" r:id="rId987"/>
+          <o:OLEObject Type="Embed" ProgID="Equation.DSMT4" ShapeID="_x0000_i1488" DrawAspect="Content" ObjectID="_1651515823" r:id="rId987"/>
         </w:object>
       </w:r>
     </w:p>
@@ -17682,7 +17693,7 @@
           <v:shape id="_x0000_i1489" type="#_x0000_t75" style="width:1in;height:21pt" o:ole="">
             <v:imagedata r:id="rId988" o:title=""/>
           </v:shape>
-          <o:OLEObject Type="Embed" ProgID="Equation.DSMT4" ShapeID="_x0000_i1489" DrawAspect="Content" ObjectID="_1650810107" r:id="rId989"/>
+          <o:OLEObject Type="Embed" ProgID="Equation.DSMT4" ShapeID="_x0000_i1489" DrawAspect="Content" ObjectID="_1651515824" r:id="rId989"/>
         </w:object>
       </w:r>
     </w:p>
@@ -17705,7 +17716,7 @@
           <v:shape id="_x0000_i1490" type="#_x0000_t75" style="width:150pt;height:21pt" o:ole="">
             <v:imagedata r:id="rId990" o:title=""/>
           </v:shape>
-          <o:OLEObject Type="Embed" ProgID="Equation.DSMT4" ShapeID="_x0000_i1490" DrawAspect="Content" ObjectID="_1650810108" r:id="rId991"/>
+          <o:OLEObject Type="Embed" ProgID="Equation.DSMT4" ShapeID="_x0000_i1490" DrawAspect="Content" ObjectID="_1651515825" r:id="rId991"/>
         </w:object>
       </w:r>
     </w:p>
@@ -17722,7 +17733,7 @@
           <v:shape id="_x0000_i1491" type="#_x0000_t75" style="width:156pt;height:21pt" o:ole="">
             <v:imagedata r:id="rId992" o:title=""/>
           </v:shape>
-          <o:OLEObject Type="Embed" ProgID="Equation.DSMT4" ShapeID="_x0000_i1491" DrawAspect="Content" ObjectID="_1650810109" r:id="rId993"/>
+          <o:OLEObject Type="Embed" ProgID="Equation.DSMT4" ShapeID="_x0000_i1491" DrawAspect="Content" ObjectID="_1651515826" r:id="rId993"/>
         </w:object>
       </w:r>
     </w:p>
@@ -17739,7 +17750,7 @@
           <v:shape id="_x0000_i1492" type="#_x0000_t75" style="width:129pt;height:18pt" o:ole="">
             <v:imagedata r:id="rId994" o:title=""/>
           </v:shape>
-          <o:OLEObject Type="Embed" ProgID="Equation.DSMT4" ShapeID="_x0000_i1492" DrawAspect="Content" ObjectID="_1650810110" r:id="rId995"/>
+          <o:OLEObject Type="Embed" ProgID="Equation.DSMT4" ShapeID="_x0000_i1492" DrawAspect="Content" ObjectID="_1651515827" r:id="rId995"/>
         </w:object>
       </w:r>
     </w:p>
@@ -17814,10 +17825,10 @@
           <w:position w:val="-38"/>
         </w:rPr>
         <w:object w:dxaOrig="4420" w:dyaOrig="980" w14:anchorId="1BC57256">
-          <v:shape id="_x0000_i1493" type="#_x0000_t75" style="width:219.65pt;height:49.65pt" o:ole="">
+          <v:shape id="_x0000_i1493" type="#_x0000_t75" style="width:219.6pt;height:49.5pt" o:ole="">
             <v:imagedata r:id="rId997" o:title=""/>
           </v:shape>
-          <o:OLEObject Type="Embed" ProgID="Equation.DSMT4" ShapeID="_x0000_i1493" DrawAspect="Content" ObjectID="_1650810111" r:id="rId998"/>
+          <o:OLEObject Type="Embed" ProgID="Equation.DSMT4" ShapeID="_x0000_i1493" DrawAspect="Content" ObjectID="_1651515828" r:id="rId998"/>
         </w:object>
       </w:r>
     </w:p>
@@ -17840,7 +17851,7 @@
           <v:shape id="_x0000_i1494" type="#_x0000_t75" style="width:147pt;height:42pt" o:ole="">
             <v:imagedata r:id="rId999" o:title=""/>
           </v:shape>
-          <o:OLEObject Type="Embed" ProgID="Equation.DSMT4" ShapeID="_x0000_i1494" DrawAspect="Content" ObjectID="_1650810112" r:id="rId1000"/>
+          <o:OLEObject Type="Embed" ProgID="Equation.DSMT4" ShapeID="_x0000_i1494" DrawAspect="Content" ObjectID="_1651515829" r:id="rId1000"/>
         </w:object>
       </w:r>
     </w:p>
@@ -17862,7 +17873,7 @@
           <v:shape id="_x0000_i1495" type="#_x0000_t75" style="width:123pt;height:30pt" o:ole="">
             <v:imagedata r:id="rId1001" o:title=""/>
           </v:shape>
-          <o:OLEObject Type="Embed" ProgID="Equation.DSMT4" ShapeID="_x0000_i1495" DrawAspect="Content" ObjectID="_1650810113" r:id="rId1002"/>
+          <o:OLEObject Type="Embed" ProgID="Equation.DSMT4" ShapeID="_x0000_i1495" DrawAspect="Content" ObjectID="_1651515830" r:id="rId1002"/>
         </w:object>
       </w:r>
     </w:p>
@@ -17884,7 +17895,7 @@
           <v:shape id="_x0000_i1496" type="#_x0000_t75" style="width:102pt;height:30pt" o:ole="">
             <v:imagedata r:id="rId1003" o:title=""/>
           </v:shape>
-          <o:OLEObject Type="Embed" ProgID="Equation.DSMT4" ShapeID="_x0000_i1496" DrawAspect="Content" ObjectID="_1650810114" r:id="rId1004"/>
+          <o:OLEObject Type="Embed" ProgID="Equation.DSMT4" ShapeID="_x0000_i1496" DrawAspect="Content" ObjectID="_1651515831" r:id="rId1004"/>
         </w:object>
       </w:r>
     </w:p>
@@ -17906,7 +17917,7 @@
           <v:shape id="_x0000_i1497" type="#_x0000_t75" style="width:108pt;height:30pt" o:ole="">
             <v:imagedata r:id="rId1005" o:title=""/>
           </v:shape>
-          <o:OLEObject Type="Embed" ProgID="Equation.DSMT4" ShapeID="_x0000_i1497" DrawAspect="Content" ObjectID="_1650810115" r:id="rId1006"/>
+          <o:OLEObject Type="Embed" ProgID="Equation.DSMT4" ShapeID="_x0000_i1497" DrawAspect="Content" ObjectID="_1651515832" r:id="rId1006"/>
         </w:object>
       </w:r>
     </w:p>
@@ -17925,10 +17936,10 @@
           <w:position w:val="-26"/>
         </w:rPr>
         <w:object w:dxaOrig="1820" w:dyaOrig="660" w14:anchorId="5A674CEA">
-          <v:shape id="_x0000_i1498" type="#_x0000_t75" style="width:91.65pt;height:33pt" o:ole="">
+          <v:shape id="_x0000_i1498" type="#_x0000_t75" style="width:91.5pt;height:33pt" o:ole="">
             <v:imagedata r:id="rId1007" o:title=""/>
           </v:shape>
-          <o:OLEObject Type="Embed" ProgID="Equation.DSMT4" ShapeID="_x0000_i1498" DrawAspect="Content" ObjectID="_1650810116" r:id="rId1008"/>
+          <o:OLEObject Type="Embed" ProgID="Equation.DSMT4" ShapeID="_x0000_i1498" DrawAspect="Content" ObjectID="_1651515833" r:id="rId1008"/>
         </w:object>
       </w:r>
     </w:p>
@@ -17974,7 +17985,7 @@
           <v:shape id="_x0000_i1499" type="#_x0000_t75" style="width:81pt;height:24pt" o:ole="">
             <v:imagedata r:id="rId1009" o:title=""/>
           </v:shape>
-          <o:OLEObject Type="Embed" ProgID="Equation.DSMT4" ShapeID="_x0000_i1499" DrawAspect="Content" ObjectID="_1650810117" r:id="rId1010"/>
+          <o:OLEObject Type="Embed" ProgID="Equation.DSMT4" ShapeID="_x0000_i1499" DrawAspect="Content" ObjectID="_1651515834" r:id="rId1010"/>
         </w:object>
       </w:r>
       <w:r>
@@ -18118,7 +18129,7 @@
           <v:shape id="_x0000_i1500" type="#_x0000_t75" style="width:102pt;height:24pt" o:ole="">
             <v:imagedata r:id="rId1012" o:title=""/>
           </v:shape>
-          <o:OLEObject Type="Embed" ProgID="Equation.DSMT4" ShapeID="_x0000_i1500" DrawAspect="Content" ObjectID="_1650810118" r:id="rId1013"/>
+          <o:OLEObject Type="Embed" ProgID="Equation.DSMT4" ShapeID="_x0000_i1500" DrawAspect="Content" ObjectID="_1651515835" r:id="rId1013"/>
         </w:object>
       </w:r>
     </w:p>
@@ -18135,7 +18146,7 @@
           <v:shape id="_x0000_i1501" type="#_x0000_t75" style="width:180pt;height:21pt" o:ole="">
             <v:imagedata r:id="rId1014" o:title=""/>
           </v:shape>
-          <o:OLEObject Type="Embed" ProgID="Equation.DSMT4" ShapeID="_x0000_i1501" DrawAspect="Content" ObjectID="_1650810119" r:id="rId1015"/>
+          <o:OLEObject Type="Embed" ProgID="Equation.DSMT4" ShapeID="_x0000_i1501" DrawAspect="Content" ObjectID="_1651515836" r:id="rId1015"/>
         </w:object>
       </w:r>
     </w:p>
@@ -18148,10 +18159,10 @@
           <w:position w:val="-18"/>
         </w:rPr>
         <w:object w:dxaOrig="1100" w:dyaOrig="440" w14:anchorId="5E5F2616">
-          <v:shape id="_x0000_i1502" type="#_x0000_t75" style="width:54pt;height:23pt" o:ole="">
+          <v:shape id="_x0000_i1502" type="#_x0000_t75" style="width:54pt;height:23.1pt" o:ole="">
             <v:imagedata r:id="rId1016" o:title=""/>
           </v:shape>
-          <o:OLEObject Type="Embed" ProgID="Equation.DSMT4" ShapeID="_x0000_i1502" DrawAspect="Content" ObjectID="_1650810120" r:id="rId1017"/>
+          <o:OLEObject Type="Embed" ProgID="Equation.DSMT4" ShapeID="_x0000_i1502" DrawAspect="Content" ObjectID="_1651515837" r:id="rId1017"/>
         </w:object>
       </w:r>
     </w:p>
@@ -18165,10 +18176,10 @@
           <w:position w:val="-18"/>
         </w:rPr>
         <w:object w:dxaOrig="1200" w:dyaOrig="440" w14:anchorId="477A40E8">
-          <v:shape id="_x0000_i1503" type="#_x0000_t75" style="width:59.35pt;height:23pt" o:ole="">
+          <v:shape id="_x0000_i1503" type="#_x0000_t75" style="width:59.4pt;height:23.1pt" o:ole="">
             <v:imagedata r:id="rId1018" o:title=""/>
           </v:shape>
-          <o:OLEObject Type="Embed" ProgID="Equation.DSMT4" ShapeID="_x0000_i1503" DrawAspect="Content" ObjectID="_1650810121" r:id="rId1019"/>
+          <o:OLEObject Type="Embed" ProgID="Equation.DSMT4" ShapeID="_x0000_i1503" DrawAspect="Content" ObjectID="_1651515838" r:id="rId1019"/>
         </w:object>
       </w:r>
     </w:p>
@@ -18184,7 +18195,7 @@
           <v:shape id="_x0000_i1504" type="#_x0000_t75" style="width:30pt;height:21pt" o:ole="">
             <v:imagedata r:id="rId1020" o:title=""/>
           </v:shape>
-          <o:OLEObject Type="Embed" ProgID="Equation.DSMT4" ShapeID="_x0000_i1504" DrawAspect="Content" ObjectID="_1650810122" r:id="rId1021"/>
+          <o:OLEObject Type="Embed" ProgID="Equation.DSMT4" ShapeID="_x0000_i1504" DrawAspect="Content" ObjectID="_1651515839" r:id="rId1021"/>
         </w:object>
       </w:r>
       <w:r>
@@ -18198,7 +18209,7 @@
           <v:shape id="_x0000_i1505" type="#_x0000_t75" style="width:45pt;height:21pt" o:ole="">
             <v:imagedata r:id="rId1022" o:title=""/>
           </v:shape>
-          <o:OLEObject Type="Embed" ProgID="Equation.DSMT4" ShapeID="_x0000_i1505" DrawAspect="Content" ObjectID="_1650810123" r:id="rId1023"/>
+          <o:OLEObject Type="Embed" ProgID="Equation.DSMT4" ShapeID="_x0000_i1505" DrawAspect="Content" ObjectID="_1651515840" r:id="rId1023"/>
         </w:object>
       </w:r>
     </w:p>
@@ -18215,7 +18226,7 @@
           <v:shape id="_x0000_i1506" type="#_x0000_t75" style="width:30pt;height:21pt" o:ole="">
             <v:imagedata r:id="rId1020" o:title=""/>
           </v:shape>
-          <o:OLEObject Type="Embed" ProgID="Equation.DSMT4" ShapeID="_x0000_i1506" DrawAspect="Content" ObjectID="_1650810124" r:id="rId1024"/>
+          <o:OLEObject Type="Embed" ProgID="Equation.DSMT4" ShapeID="_x0000_i1506" DrawAspect="Content" ObjectID="_1651515841" r:id="rId1024"/>
         </w:object>
       </w:r>
       <w:r>
@@ -18229,7 +18240,7 @@
           <v:shape id="_x0000_i1507" type="#_x0000_t75" style="width:33pt;height:21pt" o:ole="">
             <v:imagedata r:id="rId1025" o:title=""/>
           </v:shape>
-          <o:OLEObject Type="Embed" ProgID="Equation.DSMT4" ShapeID="_x0000_i1507" DrawAspect="Content" ObjectID="_1650810125" r:id="rId1026"/>
+          <o:OLEObject Type="Embed" ProgID="Equation.DSMT4" ShapeID="_x0000_i1507" DrawAspect="Content" ObjectID="_1651515842" r:id="rId1026"/>
         </w:object>
       </w:r>
     </w:p>
@@ -18246,7 +18257,7 @@
           <v:shape id="_x0000_i1508" type="#_x0000_t75" style="width:177pt;height:24pt" o:ole="">
             <v:imagedata r:id="rId1027" o:title=""/>
           </v:shape>
-          <o:OLEObject Type="Embed" ProgID="Equation.DSMT4" ShapeID="_x0000_i1508" DrawAspect="Content" ObjectID="_1650810126" r:id="rId1028"/>
+          <o:OLEObject Type="Embed" ProgID="Equation.DSMT4" ShapeID="_x0000_i1508" DrawAspect="Content" ObjectID="_1651515843" r:id="rId1028"/>
         </w:object>
       </w:r>
     </w:p>
@@ -18259,10 +18270,10 @@
           <w:position w:val="-38"/>
         </w:rPr>
         <w:object w:dxaOrig="2600" w:dyaOrig="940" w14:anchorId="09E818E2">
-          <v:shape id="_x0000_i1509" type="#_x0000_t75" style="width:130.65pt;height:46.35pt" o:ole="">
+          <v:shape id="_x0000_i1509" type="#_x0000_t75" style="width:130.8pt;height:46.2pt" o:ole="">
             <v:imagedata r:id="rId1029" o:title=""/>
           </v:shape>
-          <o:OLEObject Type="Embed" ProgID="Equation.DSMT4" ShapeID="_x0000_i1509" DrawAspect="Content" ObjectID="_1650810127" r:id="rId1030"/>
+          <o:OLEObject Type="Embed" ProgID="Equation.DSMT4" ShapeID="_x0000_i1509" DrawAspect="Content" ObjectID="_1651515844" r:id="rId1030"/>
         </w:object>
       </w:r>
     </w:p>
@@ -18281,10 +18292,10 @@
           <w:position w:val="-42"/>
         </w:rPr>
         <w:object w:dxaOrig="1719" w:dyaOrig="960" w14:anchorId="032EACE1">
-          <v:shape id="_x0000_i1510" type="#_x0000_t75" style="width:86pt;height:48pt" o:ole="">
+          <v:shape id="_x0000_i1510" type="#_x0000_t75" style="width:86.1pt;height:48pt" o:ole="">
             <v:imagedata r:id="rId1031" o:title=""/>
           </v:shape>
-          <o:OLEObject Type="Embed" ProgID="Equation.DSMT4" ShapeID="_x0000_i1510" DrawAspect="Content" ObjectID="_1650810128" r:id="rId1032"/>
+          <o:OLEObject Type="Embed" ProgID="Equation.DSMT4" ShapeID="_x0000_i1510" DrawAspect="Content" ObjectID="_1651515845" r:id="rId1032"/>
         </w:object>
       </w:r>
     </w:p>
@@ -18306,7 +18317,7 @@
           <v:shape id="_x0000_i1511" type="#_x0000_t75" style="width:57pt;height:27pt" o:ole="">
             <v:imagedata r:id="rId1033" o:title=""/>
           </v:shape>
-          <o:OLEObject Type="Embed" ProgID="Equation.DSMT4" ShapeID="_x0000_i1511" DrawAspect="Content" ObjectID="_1650810129" r:id="rId1034"/>
+          <o:OLEObject Type="Embed" ProgID="Equation.DSMT4" ShapeID="_x0000_i1511" DrawAspect="Content" ObjectID="_1651515846" r:id="rId1034"/>
         </w:object>
       </w:r>
     </w:p>
@@ -18328,11 +18339,11 @@
           <v:shape id="_x0000_i1512" type="#_x0000_t75" style="width:66pt;height:30pt" o:ole="">
             <v:imagedata r:id="rId1035" o:title=""/>
           </v:shape>
-          <o:OLEObject Type="Embed" ProgID="Equation.DSMT4" ShapeID="_x0000_i1512" DrawAspect="Content" ObjectID="_1650810130" r:id="rId1036"/>
-        </w:object>
-      </w:r>
-    </w:p>
-    <w:bookmarkEnd w:id="2"/>
+          <o:OLEObject Type="Embed" ProgID="Equation.DSMT4" ShapeID="_x0000_i1512" DrawAspect="Content" ObjectID="_1651515847" r:id="rId1036"/>
+        </w:object>
+      </w:r>
+    </w:p>
+    <w:bookmarkEnd w:id="3"/>
     <w:p>
       <w:pPr>
         <w:spacing w:line="360" w:lineRule="auto"/>
@@ -18451,10 +18462,10 @@
           <w:position w:val="-10"/>
         </w:rPr>
         <w:object w:dxaOrig="1080" w:dyaOrig="420" w14:anchorId="4E8B24FD">
-          <v:shape id="_x0000_i1513" type="#_x0000_t75" style="width:54pt;height:20.35pt" o:ole="">
+          <v:shape id="_x0000_i1513" type="#_x0000_t75" style="width:54pt;height:20.4pt" o:ole="">
             <v:imagedata r:id="rId1038" o:title=""/>
           </v:shape>
-          <o:OLEObject Type="Embed" ProgID="Equation.DSMT4" ShapeID="_x0000_i1513" DrawAspect="Content" ObjectID="_1650810131" r:id="rId1039"/>
+          <o:OLEObject Type="Embed" ProgID="Equation.DSMT4" ShapeID="_x0000_i1513" DrawAspect="Content" ObjectID="_1651515848" r:id="rId1039"/>
         </w:object>
       </w:r>
       <w:r>
@@ -18470,10 +18481,10 @@
           <w:position w:val="-22"/>
         </w:rPr>
         <w:object w:dxaOrig="1320" w:dyaOrig="560" w14:anchorId="23C196EC">
-          <v:shape id="_x0000_i1514" type="#_x0000_t75" style="width:66pt;height:28.35pt" o:ole="">
+          <v:shape id="_x0000_i1514" type="#_x0000_t75" style="width:66pt;height:28.5pt" o:ole="">
             <v:imagedata r:id="rId1040" o:title=""/>
           </v:shape>
-          <o:OLEObject Type="Embed" ProgID="Equation.DSMT4" ShapeID="_x0000_i1514" DrawAspect="Content" ObjectID="_1650810132" r:id="rId1041"/>
+          <o:OLEObject Type="Embed" ProgID="Equation.DSMT4" ShapeID="_x0000_i1514" DrawAspect="Content" ObjectID="_1651515849" r:id="rId1041"/>
         </w:object>
       </w:r>
       <w:r>
@@ -18493,7 +18504,7 @@
           <v:shape id="_x0000_i1515" type="#_x0000_t75" style="width:1in;height:18pt" o:ole="">
             <v:imagedata r:id="rId1042" o:title=""/>
           </v:shape>
-          <o:OLEObject Type="Embed" ProgID="Equation.DSMT4" ShapeID="_x0000_i1515" DrawAspect="Content" ObjectID="_1650810133" r:id="rId1043"/>
+          <o:OLEObject Type="Embed" ProgID="Equation.DSMT4" ShapeID="_x0000_i1515" DrawAspect="Content" ObjectID="_1651515850" r:id="rId1043"/>
         </w:object>
       </w:r>
     </w:p>
@@ -18506,10 +18517,10 @@
           <w:position w:val="-38"/>
         </w:rPr>
         <w:object w:dxaOrig="3879" w:dyaOrig="940" w14:anchorId="34C614FC">
-          <v:shape id="_x0000_i1516" type="#_x0000_t75" style="width:192pt;height:46.35pt" o:ole="">
+          <v:shape id="_x0000_i1516" type="#_x0000_t75" style="width:192pt;height:46.2pt" o:ole="">
             <v:imagedata r:id="rId1044" o:title=""/>
           </v:shape>
-          <o:OLEObject Type="Embed" ProgID="Equation.DSMT4" ShapeID="_x0000_i1516" DrawAspect="Content" ObjectID="_1650810134" r:id="rId1045"/>
+          <o:OLEObject Type="Embed" ProgID="Equation.DSMT4" ShapeID="_x0000_i1516" DrawAspect="Content" ObjectID="_1651515851" r:id="rId1045"/>
         </w:object>
       </w:r>
       <w:r>
@@ -18531,10 +18542,10 @@
           <w:position w:val="-32"/>
         </w:rPr>
         <w:object w:dxaOrig="3780" w:dyaOrig="760" w14:anchorId="67A723CC">
-          <v:shape id="_x0000_i1517" type="#_x0000_t75" style="width:188pt;height:39pt" o:ole="">
+          <v:shape id="_x0000_i1517" type="#_x0000_t75" style="width:188.1pt;height:39pt" o:ole="">
             <v:imagedata r:id="rId1046" o:title=""/>
           </v:shape>
-          <o:OLEObject Type="Embed" ProgID="Equation.DSMT4" ShapeID="_x0000_i1517" DrawAspect="Content" ObjectID="_1650810135" r:id="rId1047"/>
+          <o:OLEObject Type="Embed" ProgID="Equation.DSMT4" ShapeID="_x0000_i1517" DrawAspect="Content" ObjectID="_1651515852" r:id="rId1047"/>
         </w:object>
       </w:r>
     </w:p>
@@ -18557,7 +18568,7 @@
           <v:shape id="_x0000_i1518" type="#_x0000_t75" style="width:87pt;height:27pt" o:ole="">
             <v:imagedata r:id="rId1048" o:title=""/>
           </v:shape>
-          <o:OLEObject Type="Embed" ProgID="Equation.DSMT4" ShapeID="_x0000_i1518" DrawAspect="Content" ObjectID="_1650810136" r:id="rId1049"/>
+          <o:OLEObject Type="Embed" ProgID="Equation.DSMT4" ShapeID="_x0000_i1518" DrawAspect="Content" ObjectID="_1651515853" r:id="rId1049"/>
         </w:object>
       </w:r>
     </w:p>
@@ -18577,10 +18588,10 @@
           <w:position w:val="-26"/>
         </w:rPr>
         <w:object w:dxaOrig="1240" w:dyaOrig="580" w14:anchorId="24282386">
-          <v:shape id="_x0000_i1519" type="#_x0000_t75" style="width:60.65pt;height:30pt" o:ole="">
+          <v:shape id="_x0000_i1519" type="#_x0000_t75" style="width:60.6pt;height:30pt" o:ole="">
             <v:imagedata r:id="rId1050" o:title=""/>
           </v:shape>
-          <o:OLEObject Type="Embed" ProgID="Equation.DSMT4" ShapeID="_x0000_i1519" DrawAspect="Content" ObjectID="_1650810137" r:id="rId1051"/>
+          <o:OLEObject Type="Embed" ProgID="Equation.DSMT4" ShapeID="_x0000_i1519" DrawAspect="Content" ObjectID="_1651515854" r:id="rId1051"/>
         </w:object>
       </w:r>
     </w:p>
@@ -18691,10 +18702,10 @@
           <w:position w:val="-20"/>
         </w:rPr>
         <w:object w:dxaOrig="2079" w:dyaOrig="620" w14:anchorId="455F7369">
-          <v:shape id="_x0000_i1520" type="#_x0000_t75" style="width:103.35pt;height:30pt" o:ole="">
+          <v:shape id="_x0000_i1520" type="#_x0000_t75" style="width:103.2pt;height:30pt" o:ole="">
             <v:imagedata r:id="rId1053" o:title=""/>
           </v:shape>
-          <o:OLEObject Type="Embed" ProgID="Equation.DSMT4" ShapeID="_x0000_i1520" DrawAspect="Content" ObjectID="_1650810138" r:id="rId1054"/>
+          <o:OLEObject Type="Embed" ProgID="Equation.DSMT4" ShapeID="_x0000_i1520" DrawAspect="Content" ObjectID="_1651515855" r:id="rId1054"/>
         </w:object>
       </w:r>
     </w:p>
@@ -18707,10 +18718,10 @@
           <w:position w:val="-20"/>
         </w:rPr>
         <w:object w:dxaOrig="1180" w:dyaOrig="520" w14:anchorId="1C031412">
-          <v:shape id="_x0000_i1521" type="#_x0000_t75" style="width:58.65pt;height:25.65pt" o:ole="">
+          <v:shape id="_x0000_i1521" type="#_x0000_t75" style="width:58.5pt;height:25.8pt" o:ole="">
             <v:imagedata r:id="rId1055" o:title=""/>
           </v:shape>
-          <o:OLEObject Type="Embed" ProgID="Equation.DSMT4" ShapeID="_x0000_i1521" DrawAspect="Content" ObjectID="_1650810139" r:id="rId1056"/>
+          <o:OLEObject Type="Embed" ProgID="Equation.DSMT4" ShapeID="_x0000_i1521" DrawAspect="Content" ObjectID="_1651515856" r:id="rId1056"/>
         </w:object>
       </w:r>
       <w:r>
@@ -18726,10 +18737,10 @@
           <w:position w:val="-20"/>
         </w:rPr>
         <w:object w:dxaOrig="1100" w:dyaOrig="520" w14:anchorId="0692C769">
-          <v:shape id="_x0000_i1522" type="#_x0000_t75" style="width:55.35pt;height:27pt" o:ole="">
+          <v:shape id="_x0000_i1522" type="#_x0000_t75" style="width:55.2pt;height:27pt" o:ole="">
             <v:imagedata r:id="rId1057" o:title=""/>
           </v:shape>
-          <o:OLEObject Type="Embed" ProgID="Equation.DSMT4" ShapeID="_x0000_i1522" DrawAspect="Content" ObjectID="_1650810140" r:id="rId1058"/>
+          <o:OLEObject Type="Embed" ProgID="Equation.DSMT4" ShapeID="_x0000_i1522" DrawAspect="Content" ObjectID="_1651515857" r:id="rId1058"/>
         </w:object>
       </w:r>
     </w:p>
@@ -18743,10 +18754,10 @@
           <w:position w:val="-26"/>
         </w:rPr>
         <w:object w:dxaOrig="960" w:dyaOrig="580" w14:anchorId="4E136725">
-          <v:shape id="_x0000_i1523" type="#_x0000_t75" style="width:48pt;height:28.65pt" o:ole="">
+          <v:shape id="_x0000_i1523" type="#_x0000_t75" style="width:48pt;height:28.8pt" o:ole="">
             <v:imagedata r:id="rId1059" o:title=""/>
           </v:shape>
-          <o:OLEObject Type="Embed" ProgID="Equation.DSMT4" ShapeID="_x0000_i1523" DrawAspect="Content" ObjectID="_1650810141" r:id="rId1060"/>
+          <o:OLEObject Type="Embed" ProgID="Equation.DSMT4" ShapeID="_x0000_i1523" DrawAspect="Content" ObjectID="_1651515858" r:id="rId1060"/>
         </w:object>
       </w:r>
       <w:r>
@@ -18770,10 +18781,10 @@
           <w:position w:val="-38"/>
         </w:rPr>
         <w:object w:dxaOrig="3720" w:dyaOrig="940" w14:anchorId="023FD261">
-          <v:shape id="_x0000_i1524" type="#_x0000_t75" style="width:188pt;height:46.35pt" o:ole="">
+          <v:shape id="_x0000_i1524" type="#_x0000_t75" style="width:188.1pt;height:46.2pt" o:ole="">
             <v:imagedata r:id="rId1061" o:title=""/>
           </v:shape>
-          <o:OLEObject Type="Embed" ProgID="Equation.DSMT4" ShapeID="_x0000_i1524" DrawAspect="Content" ObjectID="_1650810142" r:id="rId1062"/>
+          <o:OLEObject Type="Embed" ProgID="Equation.DSMT4" ShapeID="_x0000_i1524" DrawAspect="Content" ObjectID="_1651515859" r:id="rId1062"/>
         </w:object>
       </w:r>
     </w:p>
@@ -18792,10 +18803,10 @@
           <w:position w:val="-38"/>
         </w:rPr>
         <w:object w:dxaOrig="3500" w:dyaOrig="940" w14:anchorId="63389DE1">
-          <v:shape id="_x0000_i1525" type="#_x0000_t75" style="width:175.35pt;height:46.35pt" o:ole="">
+          <v:shape id="_x0000_i1525" type="#_x0000_t75" style="width:175.5pt;height:46.2pt" o:ole="">
             <v:imagedata r:id="rId1063" o:title=""/>
           </v:shape>
-          <o:OLEObject Type="Embed" ProgID="Equation.DSMT4" ShapeID="_x0000_i1525" DrawAspect="Content" ObjectID="_1650810143" r:id="rId1064"/>
+          <o:OLEObject Type="Embed" ProgID="Equation.DSMT4" ShapeID="_x0000_i1525" DrawAspect="Content" ObjectID="_1651515860" r:id="rId1064"/>
         </w:object>
       </w:r>
     </w:p>
@@ -18817,7 +18828,7 @@
           <v:shape id="_x0000_i1526" type="#_x0000_t75" style="width:153pt;height:39pt" o:ole="">
             <v:imagedata r:id="rId1065" o:title=""/>
           </v:shape>
-          <o:OLEObject Type="Embed" ProgID="Equation.DSMT4" ShapeID="_x0000_i1526" DrawAspect="Content" ObjectID="_1650810144" r:id="rId1066"/>
+          <o:OLEObject Type="Embed" ProgID="Equation.DSMT4" ShapeID="_x0000_i1526" DrawAspect="Content" ObjectID="_1651515861" r:id="rId1066"/>
         </w:object>
       </w:r>
     </w:p>
@@ -18839,7 +18850,7 @@
           <v:shape id="_x0000_i1527" type="#_x0000_t75" style="width:102pt;height:36pt" o:ole="">
             <v:imagedata r:id="rId1067" o:title=""/>
           </v:shape>
-          <o:OLEObject Type="Embed" ProgID="Equation.DSMT4" ShapeID="_x0000_i1527" DrawAspect="Content" ObjectID="_1650810145" r:id="rId1068"/>
+          <o:OLEObject Type="Embed" ProgID="Equation.DSMT4" ShapeID="_x0000_i1527" DrawAspect="Content" ObjectID="_1651515862" r:id="rId1068"/>
         </w:object>
       </w:r>
     </w:p>
@@ -18859,10 +18870,10 @@
           <w:position w:val="-26"/>
         </w:rPr>
         <w:object w:dxaOrig="1939" w:dyaOrig="660" w14:anchorId="79E9FA31">
-          <v:shape id="_x0000_i1528" type="#_x0000_t75" style="width:97.35pt;height:33pt" o:ole="">
+          <v:shape id="_x0000_i1528" type="#_x0000_t75" style="width:97.2pt;height:33pt" o:ole="">
             <v:imagedata r:id="rId1069" o:title=""/>
           </v:shape>
-          <o:OLEObject Type="Embed" ProgID="Equation.DSMT4" ShapeID="_x0000_i1528" DrawAspect="Content" ObjectID="_1650810146" r:id="rId1070"/>
+          <o:OLEObject Type="Embed" ProgID="Equation.DSMT4" ShapeID="_x0000_i1528" DrawAspect="Content" ObjectID="_1651515863" r:id="rId1070"/>
         </w:object>
       </w:r>
     </w:p>
@@ -18903,33 +18914,33 @@
         <w:rPr>
           <w:noProof/>
         </w:rPr>
-        <w:object w:dxaOrig="225" w:dyaOrig="225" w14:anchorId="46978560">
+        <w:object w:dxaOrig="1440" w:dyaOrig="1440" w14:anchorId="46978560">
           <v:shape id="_x0000_s10246" type="#_x0000_t75" style="position:absolute;left:0;text-align:left;margin-left:286.85pt;margin-top:43.85pt;width:40.65pt;height:21.65pt;z-index:252053504;mso-position-horizontal-relative:text;mso-position-vertical-relative:text">
             <v:imagedata r:id="rId1071" o:title=""/>
           </v:shape>
-          <o:OLEObject Type="Embed" ProgID="Equation.DSMT4" ShapeID="_x0000_s10246" DrawAspect="Content" ObjectID="_1650810397" r:id="rId1072"/>
+          <o:OLEObject Type="Embed" ProgID="Equation.DSMT4" ShapeID="_x0000_s10246" DrawAspect="Content" ObjectID="_1651516114" r:id="rId1072"/>
         </w:object>
       </w:r>
       <w:r>
         <w:rPr>
           <w:noProof/>
         </w:rPr>
-        <w:object w:dxaOrig="225" w:dyaOrig="225" w14:anchorId="18C0DC44">
+        <w:object w:dxaOrig="1440" w:dyaOrig="1440" w14:anchorId="18C0DC44">
           <v:shape id="_x0000_s10245" type="#_x0000_t75" style="position:absolute;left:0;text-align:left;margin-left:263.1pt;margin-top:95.85pt;width:57.65pt;height:16.65pt;z-index:252051456;mso-position-horizontal-relative:text;mso-position-vertical-relative:text">
             <v:imagedata r:id="rId1073" o:title=""/>
           </v:shape>
-          <o:OLEObject Type="Embed" ProgID="Equation.DSMT4" ShapeID="_x0000_s10245" DrawAspect="Content" ObjectID="_1650810398" r:id="rId1074"/>
+          <o:OLEObject Type="Embed" ProgID="Equation.DSMT4" ShapeID="_x0000_s10245" DrawAspect="Content" ObjectID="_1651516115" r:id="rId1074"/>
         </w:object>
       </w:r>
       <w:r>
         <w:rPr>
           <w:noProof/>
         </w:rPr>
-        <w:object w:dxaOrig="225" w:dyaOrig="225" w14:anchorId="6F8C817F">
+        <w:object w:dxaOrig="1440" w:dyaOrig="1440" w14:anchorId="6F8C817F">
           <v:shape id="_x0000_s10244" type="#_x0000_t75" style="position:absolute;left:0;text-align:left;margin-left:225.65pt;margin-top:17.3pt;width:49.65pt;height:19.65pt;z-index:252049408;mso-position-horizontal-relative:text;mso-position-vertical-relative:text">
             <v:imagedata r:id="rId1075" o:title=""/>
           </v:shape>
-          <o:OLEObject Type="Embed" ProgID="Equation.DSMT4" ShapeID="_x0000_s10244" DrawAspect="Content" ObjectID="_1650810399" r:id="rId1076"/>
+          <o:OLEObject Type="Embed" ProgID="Equation.DSMT4" ShapeID="_x0000_s10244" DrawAspect="Content" ObjectID="_1651516116" r:id="rId1076"/>
         </w:object>
       </w:r>
       <w:r>
@@ -18995,7 +19006,7 @@
         <w:t>Solution</w:t>
       </w:r>
     </w:p>
-    <w:bookmarkStart w:id="3" w:name="_Hlk40184060"/>
+    <w:bookmarkStart w:id="4" w:name="_Hlk40184060"/>
     <w:p>
       <w:pPr>
         <w:ind w:left="360"/>
@@ -19005,13 +19016,13 @@
           <w:position w:val="-10"/>
         </w:rPr>
         <w:object w:dxaOrig="1980" w:dyaOrig="380" w14:anchorId="675DE70F">
-          <v:shape id="_x0000_i1529" type="#_x0000_t75" style="width:98.35pt;height:19.65pt" o:ole="">
+          <v:shape id="_x0000_i1532" type="#_x0000_t75" style="width:98.4pt;height:19.5pt" o:ole="">
             <v:imagedata r:id="rId1078" o:title=""/>
           </v:shape>
-          <o:OLEObject Type="Embed" ProgID="Equation.DSMT4" ShapeID="_x0000_i1529" DrawAspect="Content" ObjectID="_1650810147" r:id="rId1079"/>
-        </w:object>
-      </w:r>
-      <w:bookmarkEnd w:id="3"/>
+          <o:OLEObject Type="Embed" ProgID="Equation.DSMT4" ShapeID="_x0000_i1532" DrawAspect="Content" ObjectID="_1651515864" r:id="rId1079"/>
+        </w:object>
+      </w:r>
+      <w:bookmarkEnd w:id="4"/>
       <w:r>
         <w:t xml:space="preserve"> </w:t>
       </w:r>
@@ -19025,10 +19036,10 @@
           <w:position w:val="-18"/>
         </w:rPr>
         <w:object w:dxaOrig="2220" w:dyaOrig="580" w14:anchorId="2BD3C771">
-          <v:shape id="_x0000_i1530" type="#_x0000_t75" style="width:111pt;height:28.65pt" o:ole="">
+          <v:shape id="_x0000_i1533" type="#_x0000_t75" style="width:111pt;height:28.8pt" o:ole="">
             <v:imagedata r:id="rId1080" o:title=""/>
           </v:shape>
-          <o:OLEObject Type="Embed" ProgID="Equation.DSMT4" ShapeID="_x0000_i1530" DrawAspect="Content" ObjectID="_1650810148" r:id="rId1081"/>
+          <o:OLEObject Type="Embed" ProgID="Equation.DSMT4" ShapeID="_x0000_i1533" DrawAspect="Content" ObjectID="_1651515865" r:id="rId1081"/>
         </w:object>
       </w:r>
       <w:r>
@@ -19174,10 +19185,10 @@
           <w:position w:val="-6"/>
         </w:rPr>
         <w:object w:dxaOrig="2200" w:dyaOrig="380" w14:anchorId="52BB7E42">
-          <v:shape id="_x0000_i1531" type="#_x0000_t75" style="width:111pt;height:18pt" o:ole="">
+          <v:shape id="_x0000_i1534" type="#_x0000_t75" style="width:111pt;height:18pt" o:ole="">
             <v:imagedata r:id="rId1084" o:title=""/>
           </v:shape>
-          <o:OLEObject Type="Embed" ProgID="Equation.DSMT4" ShapeID="_x0000_i1531" DrawAspect="Content" ObjectID="_1650810149" r:id="rId1085"/>
+          <o:OLEObject Type="Embed" ProgID="Equation.DSMT4" ShapeID="_x0000_i1534" DrawAspect="Content" ObjectID="_1651515866" r:id="rId1085"/>
         </w:object>
       </w:r>
       <w:r>
@@ -19194,10 +19205,10 @@
           <w:position w:val="-24"/>
         </w:rPr>
         <w:object w:dxaOrig="3580" w:dyaOrig="600" w14:anchorId="549B21B9">
-          <v:shape id="_x0000_i1532" type="#_x0000_t75" style="width:180pt;height:30pt" o:ole="">
+          <v:shape id="_x0000_i1535" type="#_x0000_t75" style="width:180pt;height:30pt" o:ole="">
             <v:imagedata r:id="rId1086" o:title=""/>
           </v:shape>
-          <o:OLEObject Type="Embed" ProgID="Equation.DSMT4" ShapeID="_x0000_i1532" DrawAspect="Content" ObjectID="_1650810150" r:id="rId1087"/>
+          <o:OLEObject Type="Embed" ProgID="Equation.DSMT4" ShapeID="_x0000_i1535" DrawAspect="Content" ObjectID="_1651515867" r:id="rId1087"/>
         </w:object>
       </w:r>
     </w:p>
@@ -19210,10 +19221,10 @@
           <w:position w:val="-22"/>
         </w:rPr>
         <w:object w:dxaOrig="4140" w:dyaOrig="660" w14:anchorId="2D06DC82">
-          <v:shape id="_x0000_i1533" type="#_x0000_t75" style="width:207pt;height:33pt" o:ole="">
+          <v:shape id="_x0000_i1536" type="#_x0000_t75" style="width:207pt;height:33pt" o:ole="">
             <v:imagedata r:id="rId1088" o:title=""/>
           </v:shape>
-          <o:OLEObject Type="Embed" ProgID="Equation.DSMT4" ShapeID="_x0000_i1533" DrawAspect="Content" ObjectID="_1650810151" r:id="rId1089"/>
+          <o:OLEObject Type="Embed" ProgID="Equation.DSMT4" ShapeID="_x0000_i1536" DrawAspect="Content" ObjectID="_1651515868" r:id="rId1089"/>
         </w:object>
       </w:r>
       <w:r>
@@ -19230,10 +19241,10 @@
           <w:position w:val="-22"/>
         </w:rPr>
         <w:object w:dxaOrig="2960" w:dyaOrig="560" w14:anchorId="4CCF90F8">
-          <v:shape id="_x0000_i1534" type="#_x0000_t75" style="width:147pt;height:27pt" o:ole="">
+          <v:shape id="_x0000_i1537" type="#_x0000_t75" style="width:147pt;height:27pt" o:ole="">
             <v:imagedata r:id="rId1090" o:title=""/>
           </v:shape>
-          <o:OLEObject Type="Embed" ProgID="Equation.DSMT4" ShapeID="_x0000_i1534" DrawAspect="Content" ObjectID="_1650810152" r:id="rId1091"/>
+          <o:OLEObject Type="Embed" ProgID="Equation.DSMT4" ShapeID="_x0000_i1537" DrawAspect="Content" ObjectID="_1651515869" r:id="rId1091"/>
         </w:object>
       </w:r>
       <w:r>
@@ -19244,10 +19255,10 @@
           <w:position w:val="-10"/>
         </w:rPr>
         <w:object w:dxaOrig="1380" w:dyaOrig="380" w14:anchorId="0949E599">
-          <v:shape id="_x0000_i1535" type="#_x0000_t75" style="width:69pt;height:18pt" o:ole="">
+          <v:shape id="_x0000_i1538" type="#_x0000_t75" style="width:69pt;height:18pt" o:ole="">
             <v:imagedata r:id="rId1092" o:title=""/>
           </v:shape>
-          <o:OLEObject Type="Embed" ProgID="Equation.DSMT4" ShapeID="_x0000_i1535" DrawAspect="Content" ObjectID="_1650810153" r:id="rId1093"/>
+          <o:OLEObject Type="Embed" ProgID="Equation.DSMT4" ShapeID="_x0000_i1538" DrawAspect="Content" ObjectID="_1651515870" r:id="rId1093"/>
         </w:object>
       </w:r>
     </w:p>
@@ -19260,10 +19271,10 @@
           <w:position w:val="-10"/>
         </w:rPr>
         <w:object w:dxaOrig="3920" w:dyaOrig="420" w14:anchorId="04E6AFA9">
-          <v:shape id="_x0000_i1536" type="#_x0000_t75" style="width:195pt;height:21pt" o:ole="">
+          <v:shape id="_x0000_i1539" type="#_x0000_t75" style="width:195pt;height:21pt" o:ole="">
             <v:imagedata r:id="rId1094" o:title=""/>
           </v:shape>
-          <o:OLEObject Type="Embed" ProgID="Equation.DSMT4" ShapeID="_x0000_i1536" DrawAspect="Content" ObjectID="_1650810154" r:id="rId1095"/>
+          <o:OLEObject Type="Embed" ProgID="Equation.DSMT4" ShapeID="_x0000_i1539" DrawAspect="Content" ObjectID="_1651515871" r:id="rId1095"/>
         </w:object>
       </w:r>
     </w:p>
@@ -19283,10 +19294,10 @@
           <w:position w:val="-10"/>
         </w:rPr>
         <w:object w:dxaOrig="1460" w:dyaOrig="380" w14:anchorId="2B597F8A">
-          <v:shape id="_x0000_i1537" type="#_x0000_t75" style="width:1in;height:18pt" o:ole="">
+          <v:shape id="_x0000_i1540" type="#_x0000_t75" style="width:1in;height:18pt" o:ole="">
             <v:imagedata r:id="rId1096" o:title=""/>
           </v:shape>
-          <o:OLEObject Type="Embed" ProgID="Equation.DSMT4" ShapeID="_x0000_i1537" DrawAspect="Content" ObjectID="_1650810155" r:id="rId1097"/>
+          <o:OLEObject Type="Embed" ProgID="Equation.DSMT4" ShapeID="_x0000_i1540" DrawAspect="Content" ObjectID="_1651515872" r:id="rId1097"/>
         </w:object>
       </w:r>
     </w:p>
@@ -19300,10 +19311,10 @@
           <w:position w:val="-38"/>
         </w:rPr>
         <w:object w:dxaOrig="5700" w:dyaOrig="940" w14:anchorId="6A5A5169">
-          <v:shape id="_x0000_i1538" type="#_x0000_t75" style="width:285pt;height:46.35pt" o:ole="">
+          <v:shape id="_x0000_i1541" type="#_x0000_t75" style="width:285pt;height:46.2pt" o:ole="">
             <v:imagedata r:id="rId1098" o:title=""/>
           </v:shape>
-          <o:OLEObject Type="Embed" ProgID="Equation.DSMT4" ShapeID="_x0000_i1538" DrawAspect="Content" ObjectID="_1650810156" r:id="rId1099"/>
+          <o:OLEObject Type="Embed" ProgID="Equation.DSMT4" ShapeID="_x0000_i1541" DrawAspect="Content" ObjectID="_1651515873" r:id="rId1099"/>
         </w:object>
       </w:r>
     </w:p>
@@ -19323,10 +19334,10 @@
           <w:position w:val="-32"/>
         </w:rPr>
         <w:object w:dxaOrig="5340" w:dyaOrig="760" w14:anchorId="4C581BA7">
-          <v:shape id="_x0000_i1539" type="#_x0000_t75" style="width:267pt;height:37.65pt" o:ole="">
+          <v:shape id="_x0000_i1542" type="#_x0000_t75" style="width:267pt;height:37.8pt" o:ole="">
             <v:imagedata r:id="rId1100" o:title=""/>
           </v:shape>
-          <o:OLEObject Type="Embed" ProgID="Equation.DSMT4" ShapeID="_x0000_i1539" DrawAspect="Content" ObjectID="_1650810157" r:id="rId1101"/>
+          <o:OLEObject Type="Embed" ProgID="Equation.DSMT4" ShapeID="_x0000_i1542" DrawAspect="Content" ObjectID="_1651515874" r:id="rId1101"/>
         </w:object>
       </w:r>
     </w:p>
@@ -19345,10 +19356,10 @@
           <w:position w:val="-30"/>
         </w:rPr>
         <w:object w:dxaOrig="5780" w:dyaOrig="720" w14:anchorId="2D4E0C8D">
-          <v:shape id="_x0000_i1540" type="#_x0000_t75" style="width:4in;height:36pt" o:ole="">
+          <v:shape id="_x0000_i1543" type="#_x0000_t75" style="width:4in;height:36pt" o:ole="">
             <v:imagedata r:id="rId1102" o:title=""/>
           </v:shape>
-          <o:OLEObject Type="Embed" ProgID="Equation.DSMT4" ShapeID="_x0000_i1540" DrawAspect="Content" ObjectID="_1650810158" r:id="rId1103"/>
+          <o:OLEObject Type="Embed" ProgID="Equation.DSMT4" ShapeID="_x0000_i1543" DrawAspect="Content" ObjectID="_1651515875" r:id="rId1103"/>
         </w:object>
       </w:r>
     </w:p>
@@ -19368,10 +19379,10 @@
           <w:position w:val="-20"/>
         </w:rPr>
         <w:object w:dxaOrig="1600" w:dyaOrig="520" w14:anchorId="72DC7352">
-          <v:shape id="_x0000_i1541" type="#_x0000_t75" style="width:81pt;height:27pt" o:ole="">
+          <v:shape id="_x0000_i1544" type="#_x0000_t75" style="width:81pt;height:27pt" o:ole="">
             <v:imagedata r:id="rId1104" o:title=""/>
           </v:shape>
-          <o:OLEObject Type="Embed" ProgID="Equation.DSMT4" ShapeID="_x0000_i1541" DrawAspect="Content" ObjectID="_1650810159" r:id="rId1105"/>
+          <o:OLEObject Type="Embed" ProgID="Equation.DSMT4" ShapeID="_x0000_i1544" DrawAspect="Content" ObjectID="_1651515876" r:id="rId1105"/>
         </w:object>
       </w:r>
     </w:p>
@@ -19391,10 +19402,10 @@
           <w:position w:val="-26"/>
         </w:rPr>
         <w:object w:dxaOrig="1340" w:dyaOrig="580" w14:anchorId="48681450">
-          <v:shape id="_x0000_i1542" type="#_x0000_t75" style="width:67.35pt;height:30pt" o:ole="">
+          <v:shape id="_x0000_i1545" type="#_x0000_t75" style="width:67.2pt;height:30pt" o:ole="">
             <v:imagedata r:id="rId1106" o:title=""/>
           </v:shape>
-          <o:OLEObject Type="Embed" ProgID="Equation.DSMT4" ShapeID="_x0000_i1542" DrawAspect="Content" ObjectID="_1650810160" r:id="rId1107"/>
+          <o:OLEObject Type="Embed" ProgID="Equation.DSMT4" ShapeID="_x0000_i1545" DrawAspect="Content" ObjectID="_1651515877" r:id="rId1107"/>
         </w:object>
       </w:r>
     </w:p>
@@ -19534,10 +19545,10 @@
           <w:position w:val="-10"/>
         </w:rPr>
         <w:object w:dxaOrig="2520" w:dyaOrig="320" w14:anchorId="64040771">
-          <v:shape id="_x0000_i1543" type="#_x0000_t75" style="width:126pt;height:15pt" o:ole="">
+          <v:shape id="_x0000_i1546" type="#_x0000_t75" style="width:126pt;height:15pt" o:ole="">
             <v:imagedata r:id="rId1109" o:title=""/>
           </v:shape>
-          <o:OLEObject Type="Embed" ProgID="Equation.DSMT4" ShapeID="_x0000_i1543" DrawAspect="Content" ObjectID="_1650810161" r:id="rId1110"/>
+          <o:OLEObject Type="Embed" ProgID="Equation.DSMT4" ShapeID="_x0000_i1546" DrawAspect="Content" ObjectID="_1651515878" r:id="rId1110"/>
         </w:object>
       </w:r>
       <w:r>
@@ -19554,10 +19565,10 @@
           <w:position w:val="-38"/>
         </w:rPr>
         <w:object w:dxaOrig="5460" w:dyaOrig="940" w14:anchorId="54D17F38">
-          <v:shape id="_x0000_i1544" type="#_x0000_t75" style="width:273pt;height:46.35pt" o:ole="">
+          <v:shape id="_x0000_i1547" type="#_x0000_t75" style="width:273pt;height:46.2pt" o:ole="">
             <v:imagedata r:id="rId1111" o:title=""/>
           </v:shape>
-          <o:OLEObject Type="Embed" ProgID="Equation.DSMT4" ShapeID="_x0000_i1544" DrawAspect="Content" ObjectID="_1650810162" r:id="rId1112"/>
+          <o:OLEObject Type="Embed" ProgID="Equation.DSMT4" ShapeID="_x0000_i1547" DrawAspect="Content" ObjectID="_1651515879" r:id="rId1112"/>
         </w:object>
       </w:r>
     </w:p>
@@ -19577,10 +19588,10 @@
           <w:position w:val="-38"/>
         </w:rPr>
         <w:object w:dxaOrig="5820" w:dyaOrig="940" w14:anchorId="0B56ED08">
-          <v:shape id="_x0000_i1545" type="#_x0000_t75" style="width:291pt;height:46.35pt" o:ole="">
+          <v:shape id="_x0000_i1548" type="#_x0000_t75" style="width:291pt;height:46.2pt" o:ole="">
             <v:imagedata r:id="rId1113" o:title=""/>
           </v:shape>
-          <o:OLEObject Type="Embed" ProgID="Equation.DSMT4" ShapeID="_x0000_i1545" DrawAspect="Content" ObjectID="_1650810163" r:id="rId1114"/>
+          <o:OLEObject Type="Embed" ProgID="Equation.DSMT4" ShapeID="_x0000_i1548" DrawAspect="Content" ObjectID="_1651515880" r:id="rId1114"/>
         </w:object>
       </w:r>
     </w:p>
@@ -19600,10 +19611,10 @@
           <w:position w:val="-30"/>
         </w:rPr>
         <w:object w:dxaOrig="5920" w:dyaOrig="720" w14:anchorId="6A330E9F">
-          <v:shape id="_x0000_i1546" type="#_x0000_t75" style="width:297pt;height:36pt" o:ole="">
+          <v:shape id="_x0000_i1549" type="#_x0000_t75" style="width:297pt;height:36pt" o:ole="">
             <v:imagedata r:id="rId1115" o:title=""/>
           </v:shape>
-          <o:OLEObject Type="Embed" ProgID="Equation.DSMT4" ShapeID="_x0000_i1546" DrawAspect="Content" ObjectID="_1650810164" r:id="rId1116"/>
+          <o:OLEObject Type="Embed" ProgID="Equation.DSMT4" ShapeID="_x0000_i1549" DrawAspect="Content" ObjectID="_1651515881" r:id="rId1116"/>
         </w:object>
       </w:r>
     </w:p>
@@ -19623,10 +19634,10 @@
           <w:position w:val="-20"/>
         </w:rPr>
         <w:object w:dxaOrig="9320" w:dyaOrig="540" w14:anchorId="7B608E7C">
-          <v:shape id="_x0000_i1547" type="#_x0000_t75" style="width:465pt;height:27pt" o:ole="">
+          <v:shape id="_x0000_i1550" type="#_x0000_t75" style="width:465pt;height:27pt" o:ole="">
             <v:imagedata r:id="rId1117" o:title=""/>
           </v:shape>
-          <o:OLEObject Type="Embed" ProgID="Equation.DSMT4" ShapeID="_x0000_i1547" DrawAspect="Content" ObjectID="_1650810165" r:id="rId1118"/>
+          <o:OLEObject Type="Embed" ProgID="Equation.DSMT4" ShapeID="_x0000_i1550" DrawAspect="Content" ObjectID="_1651515882" r:id="rId1118"/>
         </w:object>
       </w:r>
     </w:p>
@@ -19646,10 +19657,10 @@
           <w:position w:val="-10"/>
         </w:rPr>
         <w:object w:dxaOrig="1579" w:dyaOrig="420" w14:anchorId="240764E5">
-          <v:shape id="_x0000_i1548" type="#_x0000_t75" style="width:79.35pt;height:21pt" o:ole="">
+          <v:shape id="_x0000_i1551" type="#_x0000_t75" style="width:79.2pt;height:21pt" o:ole="">
             <v:imagedata r:id="rId1119" o:title=""/>
           </v:shape>
-          <o:OLEObject Type="Embed" ProgID="Equation.DSMT4" ShapeID="_x0000_i1548" DrawAspect="Content" ObjectID="_1650810166" r:id="rId1120"/>
+          <o:OLEObject Type="Embed" ProgID="Equation.DSMT4" ShapeID="_x0000_i1551" DrawAspect="Content" ObjectID="_1651515883" r:id="rId1120"/>
         </w:object>
       </w:r>
     </w:p>
@@ -19686,10 +19697,10 @@
           <w:position w:val="-10"/>
         </w:rPr>
         <w:object w:dxaOrig="4260" w:dyaOrig="340" w14:anchorId="0F6EA4A9">
-          <v:shape id="_x0000_i1549" type="#_x0000_t75" style="width:213pt;height:18pt" o:ole="">
+          <v:shape id="_x0000_i1552" type="#_x0000_t75" style="width:213pt;height:18pt" o:ole="">
             <v:imagedata r:id="rId1121" o:title=""/>
           </v:shape>
-          <o:OLEObject Type="Embed" ProgID="Equation.DSMT4" ShapeID="_x0000_i1549" DrawAspect="Content" ObjectID="_1650810167" r:id="rId1122"/>
+          <o:OLEObject Type="Embed" ProgID="Equation.DSMT4" ShapeID="_x0000_i1552" DrawAspect="Content" ObjectID="_1651515884" r:id="rId1122"/>
         </w:object>
       </w:r>
       <w:r>
@@ -19787,10 +19798,10 @@
           <w:position w:val="-10"/>
         </w:rPr>
         <w:object w:dxaOrig="1700" w:dyaOrig="320" w14:anchorId="69F6903D">
-          <v:shape id="_x0000_i1550" type="#_x0000_t75" style="width:84pt;height:15pt" o:ole="">
+          <v:shape id="_x0000_i1553" type="#_x0000_t75" style="width:84pt;height:15pt" o:ole="">
             <v:imagedata r:id="rId1124" o:title=""/>
           </v:shape>
-          <o:OLEObject Type="Embed" ProgID="Equation.DSMT4" ShapeID="_x0000_i1550" DrawAspect="Content" ObjectID="_1650810168" r:id="rId1125"/>
+          <o:OLEObject Type="Embed" ProgID="Equation.DSMT4" ShapeID="_x0000_i1553" DrawAspect="Content" ObjectID="_1651515885" r:id="rId1125"/>
         </w:object>
       </w:r>
     </w:p>
@@ -19804,10 +19815,10 @@
           <w:position w:val="-6"/>
         </w:rPr>
         <w:object w:dxaOrig="1820" w:dyaOrig="279" w14:anchorId="7841BA03">
-          <v:shape id="_x0000_i1551" type="#_x0000_t75" style="width:91.35pt;height:14.35pt" o:ole="">
+          <v:shape id="_x0000_i1554" type="#_x0000_t75" style="width:91.5pt;height:14.4pt" o:ole="">
             <v:imagedata r:id="rId1126" o:title=""/>
           </v:shape>
-          <o:OLEObject Type="Embed" ProgID="Equation.DSMT4" ShapeID="_x0000_i1551" DrawAspect="Content" ObjectID="_1650810169" r:id="rId1127"/>
+          <o:OLEObject Type="Embed" ProgID="Equation.DSMT4" ShapeID="_x0000_i1554" DrawAspect="Content" ObjectID="_1651515886" r:id="rId1127"/>
         </w:object>
       </w:r>
     </w:p>
@@ -19821,10 +19832,10 @@
           <w:position w:val="-14"/>
         </w:rPr>
         <w:object w:dxaOrig="2000" w:dyaOrig="400" w14:anchorId="5B34B50B">
-          <v:shape id="_x0000_i1552" type="#_x0000_t75" style="width:100.35pt;height:19.65pt" o:ole="">
+          <v:shape id="_x0000_i1555" type="#_x0000_t75" style="width:100.5pt;height:19.8pt" o:ole="">
             <v:imagedata r:id="rId1128" o:title=""/>
           </v:shape>
-          <o:OLEObject Type="Embed" ProgID="Equation.DSMT4" ShapeID="_x0000_i1552" DrawAspect="Content" ObjectID="_1650810170" r:id="rId1129"/>
+          <o:OLEObject Type="Embed" ProgID="Equation.DSMT4" ShapeID="_x0000_i1555" DrawAspect="Content" ObjectID="_1651515887" r:id="rId1129"/>
         </w:object>
       </w:r>
       <w:r>
@@ -19841,10 +19852,10 @@
           <w:position w:val="-42"/>
         </w:rPr>
         <w:object w:dxaOrig="2360" w:dyaOrig="960" w14:anchorId="56F3849B">
-          <v:shape id="_x0000_i1553" type="#_x0000_t75" style="width:117pt;height:48pt" o:ole="">
+          <v:shape id="_x0000_i1556" type="#_x0000_t75" style="width:117pt;height:48pt" o:ole="">
             <v:imagedata r:id="rId1130" o:title=""/>
           </v:shape>
-          <o:OLEObject Type="Embed" ProgID="Equation.DSMT4" ShapeID="_x0000_i1553" DrawAspect="Content" ObjectID="_1650810171" r:id="rId1131"/>
+          <o:OLEObject Type="Embed" ProgID="Equation.DSMT4" ShapeID="_x0000_i1556" DrawAspect="Content" ObjectID="_1651515888" r:id="rId1131"/>
         </w:object>
       </w:r>
       <w:r>
@@ -19860,10 +19871,10 @@
           <w:position w:val="-38"/>
         </w:rPr>
         <w:object w:dxaOrig="5160" w:dyaOrig="940" w14:anchorId="1BBC8078">
-          <v:shape id="_x0000_i1554" type="#_x0000_t75" style="width:258pt;height:46.35pt" o:ole="">
+          <v:shape id="_x0000_i1557" type="#_x0000_t75" style="width:258pt;height:46.2pt" o:ole="">
             <v:imagedata r:id="rId1132" o:title=""/>
           </v:shape>
-          <o:OLEObject Type="Embed" ProgID="Equation.DSMT4" ShapeID="_x0000_i1554" DrawAspect="Content" ObjectID="_1650810172" r:id="rId1133"/>
+          <o:OLEObject Type="Embed" ProgID="Equation.DSMT4" ShapeID="_x0000_i1557" DrawAspect="Content" ObjectID="_1651515889" r:id="rId1133"/>
         </w:object>
       </w:r>
     </w:p>
@@ -19882,10 +19893,10 @@
           <w:position w:val="-32"/>
         </w:rPr>
         <w:object w:dxaOrig="5080" w:dyaOrig="760" w14:anchorId="48120702">
-          <v:shape id="_x0000_i1555" type="#_x0000_t75" style="width:253.65pt;height:39pt" o:ole="">
+          <v:shape id="_x0000_i1558" type="#_x0000_t75" style="width:253.8pt;height:39pt" o:ole="">
             <v:imagedata r:id="rId1134" o:title=""/>
           </v:shape>
-          <o:OLEObject Type="Embed" ProgID="Equation.DSMT4" ShapeID="_x0000_i1555" DrawAspect="Content" ObjectID="_1650810173" r:id="rId1135"/>
+          <o:OLEObject Type="Embed" ProgID="Equation.DSMT4" ShapeID="_x0000_i1558" DrawAspect="Content" ObjectID="_1651515890" r:id="rId1135"/>
         </w:object>
       </w:r>
       <w:r>
@@ -19907,10 +19918,10 @@
           <w:position w:val="-22"/>
         </w:rPr>
         <w:object w:dxaOrig="3320" w:dyaOrig="560" w14:anchorId="257F134F">
-          <v:shape id="_x0000_i1556" type="#_x0000_t75" style="width:165pt;height:27pt" o:ole="">
+          <v:shape id="_x0000_i1559" type="#_x0000_t75" style="width:165pt;height:27pt" o:ole="">
             <v:imagedata r:id="rId1136" o:title=""/>
           </v:shape>
-          <o:OLEObject Type="Embed" ProgID="Equation.DSMT4" ShapeID="_x0000_i1556" DrawAspect="Content" ObjectID="_1650810174" r:id="rId1137"/>
+          <o:OLEObject Type="Embed" ProgID="Equation.DSMT4" ShapeID="_x0000_i1559" DrawAspect="Content" ObjectID="_1651515891" r:id="rId1137"/>
         </w:object>
       </w:r>
     </w:p>
@@ -19933,10 +19944,10 @@
           <w:position w:val="-26"/>
         </w:rPr>
         <w:object w:dxaOrig="1240" w:dyaOrig="580" w14:anchorId="556A28D4">
-          <v:shape id="_x0000_i1557" type="#_x0000_t75" style="width:61.65pt;height:30pt" o:ole="">
+          <v:shape id="_x0000_i1560" type="#_x0000_t75" style="width:61.5pt;height:30pt" o:ole="">
             <v:imagedata r:id="rId1138" o:title=""/>
           </v:shape>
-          <o:OLEObject Type="Embed" ProgID="Equation.DSMT4" ShapeID="_x0000_i1557" DrawAspect="Content" ObjectID="_1650810175" r:id="rId1139"/>
+          <o:OLEObject Type="Embed" ProgID="Equation.DSMT4" ShapeID="_x0000_i1560" DrawAspect="Content" ObjectID="_1651515892" r:id="rId1139"/>
         </w:object>
       </w:r>
     </w:p>
@@ -19968,10 +19979,10 @@
           <w:position w:val="-22"/>
         </w:rPr>
         <w:object w:dxaOrig="1620" w:dyaOrig="560" w14:anchorId="21262AEA">
-          <v:shape id="_x0000_i1558" type="#_x0000_t75" style="width:81pt;height:27pt" o:ole="">
+          <v:shape id="_x0000_i1561" type="#_x0000_t75" style="width:81pt;height:27pt" o:ole="">
             <v:imagedata r:id="rId1140" o:title=""/>
           </v:shape>
-          <o:OLEObject Type="Embed" ProgID="Equation.DSMT4" ShapeID="_x0000_i1558" DrawAspect="Content" ObjectID="_1650810176" r:id="rId1141"/>
+          <o:OLEObject Type="Embed" ProgID="Equation.DSMT4" ShapeID="_x0000_i1561" DrawAspect="Content" ObjectID="_1651515893" r:id="rId1141"/>
         </w:object>
       </w:r>
       <w:r>
@@ -20069,10 +20080,10 @@
           <w:position w:val="-22"/>
         </w:rPr>
         <w:object w:dxaOrig="1620" w:dyaOrig="560" w14:anchorId="62B9C194">
-          <v:shape id="_x0000_i1559" type="#_x0000_t75" style="width:80.35pt;height:28.35pt" o:ole="">
+          <v:shape id="_x0000_i1562" type="#_x0000_t75" style="width:80.4pt;height:28.5pt" o:ole="">
             <v:imagedata r:id="rId1143" o:title=""/>
           </v:shape>
-          <o:OLEObject Type="Embed" ProgID="Equation.DSMT4" ShapeID="_x0000_i1559" DrawAspect="Content" ObjectID="_1650810177" r:id="rId1144"/>
+          <o:OLEObject Type="Embed" ProgID="Equation.DSMT4" ShapeID="_x0000_i1562" DrawAspect="Content" ObjectID="_1651515894" r:id="rId1144"/>
         </w:object>
       </w:r>
     </w:p>
@@ -20086,17 +20097,15 @@
           <w:position w:val="-12"/>
         </w:rPr>
         <w:object w:dxaOrig="1460" w:dyaOrig="499" w14:anchorId="53E4760E">
-          <v:shape id="_x0000_i1560" type="#_x0000_t75" style="width:73.35pt;height:25.35pt" o:ole="">
+          <v:shape id="_x0000_i1563" type="#_x0000_t75" style="width:73.5pt;height:25.2pt" o:ole="">
             <v:imagedata r:id="rId1145" o:title=""/>
           </v:shape>
-          <o:OLEObject Type="Embed" ProgID="Equation.DSMT4" ShapeID="_x0000_i1560" DrawAspect="Content" ObjectID="_1650810178" r:id="rId1146"/>
+          <o:OLEObject Type="Embed" ProgID="Equation.DSMT4" ShapeID="_x0000_i1563" DrawAspect="Content" ObjectID="_1651515895" r:id="rId1146"/>
         </w:object>
       </w:r>
       <w:r>
         <w:t xml:space="preserve"> </w:t>
       </w:r>
-      <w:bookmarkStart w:id="4" w:name="_GoBack"/>
-      <w:bookmarkEnd w:id="4"/>
     </w:p>
     <w:p>
       <w:pPr>
@@ -20125,10 +20134,10 @@
           <w:position w:val="-38"/>
         </w:rPr>
         <w:object w:dxaOrig="2340" w:dyaOrig="940" w14:anchorId="34A6951E">
-          <v:shape id="_x0000_i1561" type="#_x0000_t75" style="width:115.65pt;height:46.35pt" o:ole="">
+          <v:shape id="_x0000_i1564" type="#_x0000_t75" style="width:115.5pt;height:46.2pt" o:ole="">
             <v:imagedata r:id="rId1147" o:title=""/>
           </v:shape>
-          <o:OLEObject Type="Embed" ProgID="Equation.DSMT4" ShapeID="_x0000_i1561" DrawAspect="Content" ObjectID="_1650810179" r:id="rId1148"/>
+          <o:OLEObject Type="Embed" ProgID="Equation.DSMT4" ShapeID="_x0000_i1564" DrawAspect="Content" ObjectID="_1651515896" r:id="rId1148"/>
         </w:object>
       </w:r>
     </w:p>
@@ -20147,10 +20156,10 @@
           <w:position w:val="-38"/>
         </w:rPr>
         <w:object w:dxaOrig="3000" w:dyaOrig="940" w14:anchorId="0A997CB9">
-          <v:shape id="_x0000_i1562" type="#_x0000_t75" style="width:148.65pt;height:46.35pt" o:ole="">
+          <v:shape id="_x0000_i1565" type="#_x0000_t75" style="width:148.8pt;height:46.2pt" o:ole="">
             <v:imagedata r:id="rId1149" o:title=""/>
           </v:shape>
-          <o:OLEObject Type="Embed" ProgID="Equation.DSMT4" ShapeID="_x0000_i1562" DrawAspect="Content" ObjectID="_1650810180" r:id="rId1150"/>
+          <o:OLEObject Type="Embed" ProgID="Equation.DSMT4" ShapeID="_x0000_i1565" DrawAspect="Content" ObjectID="_1651515897" r:id="rId1150"/>
         </w:object>
       </w:r>
     </w:p>
@@ -20169,10 +20178,10 @@
           <w:position w:val="-30"/>
         </w:rPr>
         <w:object w:dxaOrig="2020" w:dyaOrig="740" w14:anchorId="26A7EAE3">
-          <v:shape id="_x0000_i1563" type="#_x0000_t75" style="width:100.65pt;height:36pt" o:ole="">
+          <v:shape id="_x0000_i1566" type="#_x0000_t75" style="width:100.8pt;height:36pt" o:ole="">
             <v:imagedata r:id="rId1151" o:title=""/>
           </v:shape>
-          <o:OLEObject Type="Embed" ProgID="Equation.DSMT4" ShapeID="_x0000_i1563" DrawAspect="Content" ObjectID="_1650810181" r:id="rId1152"/>
+          <o:OLEObject Type="Embed" ProgID="Equation.DSMT4" ShapeID="_x0000_i1566" DrawAspect="Content" ObjectID="_1651515898" r:id="rId1152"/>
         </w:object>
       </w:r>
     </w:p>
@@ -20192,10 +20201,10 @@
           <w:position w:val="-26"/>
         </w:rPr>
         <w:object w:dxaOrig="1180" w:dyaOrig="580" w14:anchorId="5CF473C3">
-          <v:shape id="_x0000_i1564" type="#_x0000_t75" style="width:58.65pt;height:30pt" o:ole="">
+          <v:shape id="_x0000_i1567" type="#_x0000_t75" style="width:58.5pt;height:30pt" o:ole="">
             <v:imagedata r:id="rId1153" o:title=""/>
           </v:shape>
-          <o:OLEObject Type="Embed" ProgID="Equation.DSMT4" ShapeID="_x0000_i1564" DrawAspect="Content" ObjectID="_1650810182" r:id="rId1154"/>
+          <o:OLEObject Type="Embed" ProgID="Equation.DSMT4" ShapeID="_x0000_i1567" DrawAspect="Content" ObjectID="_1651515899" r:id="rId1154"/>
         </w:object>
       </w:r>
     </w:p>
@@ -20291,10 +20300,10 @@
           <w:position w:val="-10"/>
         </w:rPr>
         <w:object w:dxaOrig="700" w:dyaOrig="420" w14:anchorId="22ED50A8">
-          <v:shape id="_x0000_i1565" type="#_x0000_t75" style="width:36pt;height:21pt" o:ole="">
+          <v:shape id="_x0000_i1568" type="#_x0000_t75" style="width:36pt;height:21pt" o:ole="">
             <v:imagedata r:id="rId1156" o:title=""/>
           </v:shape>
-          <o:OLEObject Type="Embed" ProgID="Equation.DSMT4" ShapeID="_x0000_i1565" DrawAspect="Content" ObjectID="_1650810183" r:id="rId1157"/>
+          <o:OLEObject Type="Embed" ProgID="Equation.DSMT4" ShapeID="_x0000_i1568" DrawAspect="Content" ObjectID="_1651515900" r:id="rId1157"/>
         </w:object>
       </w:r>
       <w:r>
@@ -20305,10 +20314,10 @@
           <w:position w:val="-22"/>
         </w:rPr>
         <w:object w:dxaOrig="1380" w:dyaOrig="660" w14:anchorId="0E1E72B1">
-          <v:shape id="_x0000_i1566" type="#_x0000_t75" style="width:69pt;height:33pt" o:ole="">
+          <v:shape id="_x0000_i1569" type="#_x0000_t75" style="width:69pt;height:33pt" o:ole="">
             <v:imagedata r:id="rId1158" o:title=""/>
           </v:shape>
-          <o:OLEObject Type="Embed" ProgID="Equation.DSMT4" ShapeID="_x0000_i1566" DrawAspect="Content" ObjectID="_1650810184" r:id="rId1159"/>
+          <o:OLEObject Type="Embed" ProgID="Equation.DSMT4" ShapeID="_x0000_i1569" DrawAspect="Content" ObjectID="_1651515901" r:id="rId1159"/>
         </w:object>
       </w:r>
       <w:r>
@@ -20346,10 +20355,10 @@
           <w:position w:val="-10"/>
         </w:rPr>
         <w:object w:dxaOrig="2220" w:dyaOrig="420" w14:anchorId="7FA3316C">
-          <v:shape id="_x0000_i1567" type="#_x0000_t75" style="width:111pt;height:21pt" o:ole="">
+          <v:shape id="_x0000_i1570" type="#_x0000_t75" style="width:111pt;height:21pt" o:ole="">
             <v:imagedata r:id="rId1160" o:title=""/>
           </v:shape>
-          <o:OLEObject Type="Embed" ProgID="Equation.DSMT4" ShapeID="_x0000_i1567" DrawAspect="Content" ObjectID="_1650810185" r:id="rId1161"/>
+          <o:OLEObject Type="Embed" ProgID="Equation.DSMT4" ShapeID="_x0000_i1570" DrawAspect="Content" ObjectID="_1651515902" r:id="rId1161"/>
         </w:object>
       </w:r>
     </w:p>
@@ -20363,10 +20372,10 @@
           <w:position w:val="-10"/>
         </w:rPr>
         <w:object w:dxaOrig="1660" w:dyaOrig="420" w14:anchorId="279F2E86">
-          <v:shape id="_x0000_i1568" type="#_x0000_t75" style="width:82.35pt;height:21pt" o:ole="">
+          <v:shape id="_x0000_i1571" type="#_x0000_t75" style="width:82.2pt;height:21pt" o:ole="">
             <v:imagedata r:id="rId1162" o:title=""/>
           </v:shape>
-          <o:OLEObject Type="Embed" ProgID="Equation.DSMT4" ShapeID="_x0000_i1568" DrawAspect="Content" ObjectID="_1650810186" r:id="rId1163"/>
+          <o:OLEObject Type="Embed" ProgID="Equation.DSMT4" ShapeID="_x0000_i1571" DrawAspect="Content" ObjectID="_1651515903" r:id="rId1163"/>
         </w:object>
       </w:r>
     </w:p>
@@ -20386,10 +20395,10 @@
           <w:position w:val="-44"/>
         </w:rPr>
         <w:object w:dxaOrig="2200" w:dyaOrig="999" w14:anchorId="1347DF3F">
-          <v:shape id="_x0000_i1569" type="#_x0000_t75" style="width:111pt;height:51pt" o:ole="">
+          <v:shape id="_x0000_i1572" type="#_x0000_t75" style="width:111pt;height:51pt" o:ole="">
             <v:imagedata r:id="rId1164" o:title=""/>
           </v:shape>
-          <o:OLEObject Type="Embed" ProgID="Equation.DSMT4" ShapeID="_x0000_i1569" DrawAspect="Content" ObjectID="_1650810187" r:id="rId1165"/>
+          <o:OLEObject Type="Embed" ProgID="Equation.DSMT4" ShapeID="_x0000_i1572" DrawAspect="Content" ObjectID="_1651515904" r:id="rId1165"/>
         </w:object>
       </w:r>
       <w:r>
@@ -20406,10 +20415,10 @@
           <w:position w:val="-38"/>
         </w:rPr>
         <w:object w:dxaOrig="8360" w:dyaOrig="940" w14:anchorId="48D9DACE">
-          <v:shape id="_x0000_i1570" type="#_x0000_t75" style="width:417pt;height:46.35pt" o:ole="">
+          <v:shape id="_x0000_i1573" type="#_x0000_t75" style="width:417.3pt;height:46.2pt" o:ole="">
             <v:imagedata r:id="rId1166" o:title=""/>
           </v:shape>
-          <o:OLEObject Type="Embed" ProgID="Equation.DSMT4" ShapeID="_x0000_i1570" DrawAspect="Content" ObjectID="_1650810188" r:id="rId1167"/>
+          <o:OLEObject Type="Embed" ProgID="Equation.DSMT4" ShapeID="_x0000_i1573" DrawAspect="Content" ObjectID="_1651515905" r:id="rId1167"/>
         </w:object>
       </w:r>
     </w:p>
@@ -20429,10 +20438,10 @@
           <w:position w:val="-38"/>
         </w:rPr>
         <w:object w:dxaOrig="7040" w:dyaOrig="940" w14:anchorId="644066B8">
-          <v:shape id="_x0000_i1571" type="#_x0000_t75" style="width:352.35pt;height:46.35pt" o:ole="">
+          <v:shape id="_x0000_i1574" type="#_x0000_t75" style="width:352.5pt;height:46.2pt" o:ole="">
             <v:imagedata r:id="rId1168" o:title=""/>
           </v:shape>
-          <o:OLEObject Type="Embed" ProgID="Equation.DSMT4" ShapeID="_x0000_i1571" DrawAspect="Content" ObjectID="_1650810189" r:id="rId1169"/>
+          <o:OLEObject Type="Embed" ProgID="Equation.DSMT4" ShapeID="_x0000_i1574" DrawAspect="Content" ObjectID="_1651515906" r:id="rId1169"/>
         </w:object>
       </w:r>
     </w:p>
@@ -20452,10 +20461,10 @@
           <w:position w:val="-42"/>
         </w:rPr>
         <w:object w:dxaOrig="7540" w:dyaOrig="960" w14:anchorId="16CE0C48">
-          <v:shape id="_x0000_i1572" type="#_x0000_t75" style="width:375.35pt;height:48pt" o:ole="">
+          <v:shape id="_x0000_i1575" type="#_x0000_t75" style="width:375.6pt;height:48pt" o:ole="">
             <v:imagedata r:id="rId1170" o:title=""/>
           </v:shape>
-          <o:OLEObject Type="Embed" ProgID="Equation.DSMT4" ShapeID="_x0000_i1572" DrawAspect="Content" ObjectID="_1650810190" r:id="rId1171"/>
+          <o:OLEObject Type="Embed" ProgID="Equation.DSMT4" ShapeID="_x0000_i1575" DrawAspect="Content" ObjectID="_1651515907" r:id="rId1171"/>
         </w:object>
       </w:r>
     </w:p>
@@ -20474,10 +20483,10 @@
           <w:position w:val="-22"/>
         </w:rPr>
         <w:object w:dxaOrig="7880" w:dyaOrig="560" w14:anchorId="4EAC0C05">
-          <v:shape id="_x0000_i1573" type="#_x0000_t75" style="width:392.65pt;height:27pt" o:ole="">
+          <v:shape id="_x0000_i1576" type="#_x0000_t75" style="width:392.7pt;height:27pt" o:ole="">
             <v:imagedata r:id="rId1172" o:title=""/>
           </v:shape>
-          <o:OLEObject Type="Embed" ProgID="Equation.DSMT4" ShapeID="_x0000_i1573" DrawAspect="Content" ObjectID="_1650810191" r:id="rId1173"/>
+          <o:OLEObject Type="Embed" ProgID="Equation.DSMT4" ShapeID="_x0000_i1576" DrawAspect="Content" ObjectID="_1651515908" r:id="rId1173"/>
         </w:object>
       </w:r>
     </w:p>
@@ -20496,10 +20505,10 @@
           <w:position w:val="-20"/>
         </w:rPr>
         <w:object w:dxaOrig="3900" w:dyaOrig="520" w14:anchorId="17F63DDA">
-          <v:shape id="_x0000_i1574" type="#_x0000_t75" style="width:195pt;height:27pt" o:ole="">
+          <v:shape id="_x0000_i1577" type="#_x0000_t75" style="width:195pt;height:27pt" o:ole="">
             <v:imagedata r:id="rId1174" o:title=""/>
           </v:shape>
-          <o:OLEObject Type="Embed" ProgID="Equation.DSMT4" ShapeID="_x0000_i1574" DrawAspect="Content" ObjectID="_1650810192" r:id="rId1175"/>
+          <o:OLEObject Type="Embed" ProgID="Equation.DSMT4" ShapeID="_x0000_i1577" DrawAspect="Content" ObjectID="_1651515909" r:id="rId1175"/>
         </w:object>
       </w:r>
     </w:p>
@@ -20519,10 +20528,10 @@
           <w:position w:val="-6"/>
         </w:rPr>
         <w:object w:dxaOrig="960" w:dyaOrig="279" w14:anchorId="73486BB8">
-          <v:shape id="_x0000_i1575" type="#_x0000_t75" style="width:48pt;height:15pt" o:ole="">
+          <v:shape id="_x0000_i1578" type="#_x0000_t75" style="width:48pt;height:15pt" o:ole="">
             <v:imagedata r:id="rId1176" o:title=""/>
           </v:shape>
-          <o:OLEObject Type="Embed" ProgID="Equation.DSMT4" ShapeID="_x0000_i1575" DrawAspect="Content" ObjectID="_1650810193" r:id="rId1177"/>
+          <o:OLEObject Type="Embed" ProgID="Equation.DSMT4" ShapeID="_x0000_i1578" DrawAspect="Content" ObjectID="_1651515910" r:id="rId1177"/>
         </w:object>
       </w:r>
     </w:p>
@@ -20542,10 +20551,10 @@
           <w:position w:val="-10"/>
         </w:rPr>
         <w:object w:dxaOrig="1160" w:dyaOrig="420" w14:anchorId="730C2159">
-          <v:shape id="_x0000_i1576" type="#_x0000_t75" style="width:58.65pt;height:21pt" o:ole="">
+          <v:shape id="_x0000_i1579" type="#_x0000_t75" style="width:58.5pt;height:21pt" o:ole="">
             <v:imagedata r:id="rId1178" o:title=""/>
           </v:shape>
-          <o:OLEObject Type="Embed" ProgID="Equation.DSMT4" ShapeID="_x0000_i1576" DrawAspect="Content" ObjectID="_1650810194" r:id="rId1179"/>
+          <o:OLEObject Type="Embed" ProgID="Equation.DSMT4" ShapeID="_x0000_i1579" DrawAspect="Content" ObjectID="_1651515911" r:id="rId1179"/>
         </w:object>
       </w:r>
     </w:p>
@@ -20664,10 +20673,10 @@
       </w:pPr>
       <w:r>
         <w:object w:dxaOrig="4340" w:dyaOrig="440" w14:anchorId="30F721D2">
-          <v:shape id="_x0000_i1577" type="#_x0000_t75" style="width:3in;height:21pt" o:ole="">
+          <v:shape id="_x0000_i1580" type="#_x0000_t75" style="width:3in;height:21pt" o:ole="">
             <v:imagedata r:id="rId1181" o:title=""/>
           </v:shape>
-          <o:OLEObject Type="Embed" ProgID="Equation.DSMT4" ShapeID="_x0000_i1577" DrawAspect="Content" ObjectID="_1650810195" r:id="rId1182"/>
+          <o:OLEObject Type="Embed" ProgID="Equation.DSMT4" ShapeID="_x0000_i1580" DrawAspect="Content" ObjectID="_1651515912" r:id="rId1182"/>
         </w:object>
       </w:r>
     </w:p>
@@ -20712,10 +20721,10 @@
           <w:szCs w:val="24"/>
         </w:rPr>
         <w:object w:dxaOrig="1180" w:dyaOrig="440" w14:anchorId="1965C3F6">
-          <v:shape id="_x0000_i1578" type="#_x0000_t75" style="width:60pt;height:21pt" o:ole="">
+          <v:shape id="_x0000_i1581" type="#_x0000_t75" style="width:60pt;height:21pt" o:ole="">
             <v:imagedata r:id="rId1183" o:title=""/>
           </v:shape>
-          <o:OLEObject Type="Embed" ProgID="Equation.DSMT4" ShapeID="_x0000_i1578" DrawAspect="Content" ObjectID="_1650810196" r:id="rId1184"/>
+          <o:OLEObject Type="Embed" ProgID="Equation.DSMT4" ShapeID="_x0000_i1581" DrawAspect="Content" ObjectID="_1651515913" r:id="rId1184"/>
         </w:object>
       </w:r>
     </w:p>
@@ -20737,10 +20746,10 @@
           <w:szCs w:val="24"/>
         </w:rPr>
         <w:object w:dxaOrig="1320" w:dyaOrig="660" w14:anchorId="2C349211">
-          <v:shape id="_x0000_i1579" type="#_x0000_t75" style="width:66pt;height:33pt" o:ole="">
+          <v:shape id="_x0000_i1582" type="#_x0000_t75" style="width:66pt;height:33pt" o:ole="">
             <v:imagedata r:id="rId1185" o:title=""/>
           </v:shape>
-          <o:OLEObject Type="Embed" ProgID="Equation.DSMT4" ShapeID="_x0000_i1579" DrawAspect="Content" ObjectID="_1650810197" r:id="rId1186"/>
+          <o:OLEObject Type="Embed" ProgID="Equation.DSMT4" ShapeID="_x0000_i1582" DrawAspect="Content" ObjectID="_1651515914" r:id="rId1186"/>
         </w:object>
       </w:r>
     </w:p>
@@ -20761,10 +20770,10 @@
           <w:szCs w:val="24"/>
         </w:rPr>
         <w:object w:dxaOrig="2840" w:dyaOrig="940" w14:anchorId="66EB1FA8">
-          <v:shape id="_x0000_i1580" type="#_x0000_t75" style="width:142pt;height:46pt" o:ole="">
+          <v:shape id="_x0000_i1583" type="#_x0000_t75" style="width:141.9pt;height:45.9pt" o:ole="">
             <v:imagedata r:id="rId1187" o:title=""/>
           </v:shape>
-          <o:OLEObject Type="Embed" ProgID="Equation.DSMT4" ShapeID="_x0000_i1580" DrawAspect="Content" ObjectID="_1650810198" r:id="rId1188"/>
+          <o:OLEObject Type="Embed" ProgID="Equation.DSMT4" ShapeID="_x0000_i1583" DrawAspect="Content" ObjectID="_1651515915" r:id="rId1188"/>
         </w:object>
       </w:r>
     </w:p>
@@ -20797,10 +20806,10 @@
           <w:szCs w:val="24"/>
         </w:rPr>
         <w:object w:dxaOrig="2079" w:dyaOrig="960" w14:anchorId="216510F6">
-          <v:shape id="_x0000_i1581" type="#_x0000_t75" style="width:105pt;height:48pt" o:ole="">
+          <v:shape id="_x0000_i1584" type="#_x0000_t75" style="width:105pt;height:48pt" o:ole="">
             <v:imagedata r:id="rId1189" o:title=""/>
           </v:shape>
-          <o:OLEObject Type="Embed" ProgID="Equation.DSMT4" ShapeID="_x0000_i1581" DrawAspect="Content" ObjectID="_1650810199" r:id="rId1190"/>
+          <o:OLEObject Type="Embed" ProgID="Equation.DSMT4" ShapeID="_x0000_i1584" DrawAspect="Content" ObjectID="_1651515916" r:id="rId1190"/>
         </w:object>
       </w:r>
     </w:p>
@@ -20832,10 +20841,10 @@
           <w:szCs w:val="24"/>
         </w:rPr>
         <w:object w:dxaOrig="1120" w:dyaOrig="520" w14:anchorId="7AC90BC2">
-          <v:shape id="_x0000_i1582" type="#_x0000_t75" style="width:57pt;height:27pt" o:ole="">
+          <v:shape id="_x0000_i1585" type="#_x0000_t75" style="width:57pt;height:27pt" o:ole="">
             <v:imagedata r:id="rId1191" o:title=""/>
           </v:shape>
-          <o:OLEObject Type="Embed" ProgID="Equation.DSMT4" ShapeID="_x0000_i1582" DrawAspect="Content" ObjectID="_1650810200" r:id="rId1192"/>
+          <o:OLEObject Type="Embed" ProgID="Equation.DSMT4" ShapeID="_x0000_i1585" DrawAspect="Content" ObjectID="_1651515917" r:id="rId1192"/>
         </w:object>
       </w:r>
     </w:p>
@@ -20860,10 +20869,10 @@
           <w:position w:val="-26"/>
         </w:rPr>
         <w:object w:dxaOrig="1380" w:dyaOrig="580" w14:anchorId="730FD4BE">
-          <v:shape id="_x0000_i1583" type="#_x0000_t75" style="width:68pt;height:30pt" o:ole="">
+          <v:shape id="_x0000_i1586" type="#_x0000_t75" style="width:68.1pt;height:30pt" o:ole="">
             <v:imagedata r:id="rId1193" o:title=""/>
           </v:shape>
-          <o:OLEObject Type="Embed" ProgID="Equation.DSMT4" ShapeID="_x0000_i1583" DrawAspect="Content" ObjectID="_1650810201" r:id="rId1194"/>
+          <o:OLEObject Type="Embed" ProgID="Equation.DSMT4" ShapeID="_x0000_i1586" DrawAspect="Content" ObjectID="_1651515918" r:id="rId1194"/>
         </w:object>
       </w:r>
     </w:p>
@@ -20901,10 +20910,10 @@
           <w:position w:val="-10"/>
         </w:rPr>
         <w:object w:dxaOrig="3860" w:dyaOrig="420" w14:anchorId="64CAA534">
-          <v:shape id="_x0000_i1584" type="#_x0000_t75" style="width:192pt;height:21pt" o:ole="">
+          <v:shape id="_x0000_i1587" type="#_x0000_t75" style="width:192pt;height:21pt" o:ole="">
             <v:imagedata r:id="rId1195" o:title=""/>
           </v:shape>
-          <o:OLEObject Type="Embed" ProgID="Equation.DSMT4" ShapeID="_x0000_i1584" DrawAspect="Content" ObjectID="_1650810202" r:id="rId1196"/>
+          <o:OLEObject Type="Embed" ProgID="Equation.DSMT4" ShapeID="_x0000_i1587" DrawAspect="Content" ObjectID="_1651515919" r:id="rId1196"/>
         </w:object>
       </w:r>
     </w:p>
@@ -21003,10 +21012,10 @@
           <w:position w:val="-10"/>
         </w:rPr>
         <w:object w:dxaOrig="2640" w:dyaOrig="420" w14:anchorId="341EAB5D">
-          <v:shape id="_x0000_i1585" type="#_x0000_t75" style="width:132pt;height:21pt" o:ole="">
+          <v:shape id="_x0000_i1588" type="#_x0000_t75" style="width:132pt;height:21pt" o:ole="">
             <v:imagedata r:id="rId1198" o:title=""/>
           </v:shape>
-          <o:OLEObject Type="Embed" ProgID="Equation.DSMT4" ShapeID="_x0000_i1585" DrawAspect="Content" ObjectID="_1650810203" r:id="rId1199"/>
+          <o:OLEObject Type="Embed" ProgID="Equation.DSMT4" ShapeID="_x0000_i1588" DrawAspect="Content" ObjectID="_1651515920" r:id="rId1199"/>
         </w:object>
       </w:r>
     </w:p>
@@ -21019,10 +21028,10 @@
           <w:position w:val="-38"/>
         </w:rPr>
         <w:object w:dxaOrig="6060" w:dyaOrig="940" w14:anchorId="543EDB16">
-          <v:shape id="_x0000_i1586" type="#_x0000_t75" style="width:304pt;height:47pt" o:ole="">
+          <v:shape id="_x0000_i1589" type="#_x0000_t75" style="width:303.9pt;height:47.1pt" o:ole="">
             <v:imagedata r:id="rId1200" o:title=""/>
           </v:shape>
-          <o:OLEObject Type="Embed" ProgID="Equation.DSMT4" ShapeID="_x0000_i1586" DrawAspect="Content" ObjectID="_1650810204" r:id="rId1201"/>
+          <o:OLEObject Type="Embed" ProgID="Equation.DSMT4" ShapeID="_x0000_i1589" DrawAspect="Content" ObjectID="_1651515921" r:id="rId1201"/>
         </w:object>
       </w:r>
     </w:p>
@@ -21046,10 +21055,10 @@
           <w:position w:val="-38"/>
         </w:rPr>
         <w:object w:dxaOrig="4800" w:dyaOrig="940" w14:anchorId="763C2694">
-          <v:shape id="_x0000_i1587" type="#_x0000_t75" style="width:240pt;height:47pt" o:ole="">
+          <v:shape id="_x0000_i1590" type="#_x0000_t75" style="width:240pt;height:47.1pt" o:ole="">
             <v:imagedata r:id="rId1202" o:title=""/>
           </v:shape>
-          <o:OLEObject Type="Embed" ProgID="Equation.DSMT4" ShapeID="_x0000_i1587" DrawAspect="Content" ObjectID="_1650810205" r:id="rId1203"/>
+          <o:OLEObject Type="Embed" ProgID="Equation.DSMT4" ShapeID="_x0000_i1590" DrawAspect="Content" ObjectID="_1651515922" r:id="rId1203"/>
         </w:object>
       </w:r>
     </w:p>
@@ -21068,10 +21077,10 @@
           <w:position w:val="-32"/>
         </w:rPr>
         <w:object w:dxaOrig="4580" w:dyaOrig="760" w14:anchorId="1742089C">
-          <v:shape id="_x0000_i1588" type="#_x0000_t75" style="width:228pt;height:39pt" o:ole="">
+          <v:shape id="_x0000_i1591" type="#_x0000_t75" style="width:228pt;height:39pt" o:ole="">
             <v:imagedata r:id="rId1204" o:title=""/>
           </v:shape>
-          <o:OLEObject Type="Embed" ProgID="Equation.DSMT4" ShapeID="_x0000_i1588" DrawAspect="Content" ObjectID="_1650810206" r:id="rId1205"/>
+          <o:OLEObject Type="Embed" ProgID="Equation.DSMT4" ShapeID="_x0000_i1591" DrawAspect="Content" ObjectID="_1651515923" r:id="rId1205"/>
         </w:object>
       </w:r>
     </w:p>
@@ -21090,10 +21099,10 @@
           <w:position w:val="-20"/>
         </w:rPr>
         <w:object w:dxaOrig="4840" w:dyaOrig="520" w14:anchorId="0E5E9D1E">
-          <v:shape id="_x0000_i1589" type="#_x0000_t75" style="width:243pt;height:27pt" o:ole="">
+          <v:shape id="_x0000_i1592" type="#_x0000_t75" style="width:243pt;height:27pt" o:ole="">
             <v:imagedata r:id="rId1206" o:title=""/>
           </v:shape>
-          <o:OLEObject Type="Embed" ProgID="Equation.DSMT4" ShapeID="_x0000_i1589" DrawAspect="Content" ObjectID="_1650810207" r:id="rId1207"/>
+          <o:OLEObject Type="Embed" ProgID="Equation.DSMT4" ShapeID="_x0000_i1592" DrawAspect="Content" ObjectID="_1651515924" r:id="rId1207"/>
         </w:object>
       </w:r>
     </w:p>
@@ -21117,10 +21126,10 @@
           <w:position w:val="-20"/>
         </w:rPr>
         <w:object w:dxaOrig="999" w:dyaOrig="520" w14:anchorId="465AC4C4">
-          <v:shape id="_x0000_i1590" type="#_x0000_t75" style="width:51pt;height:27pt" o:ole="">
+          <v:shape id="_x0000_i1593" type="#_x0000_t75" style="width:51pt;height:27pt" o:ole="">
             <v:imagedata r:id="rId1208" o:title=""/>
           </v:shape>
-          <o:OLEObject Type="Embed" ProgID="Equation.DSMT4" ShapeID="_x0000_i1590" DrawAspect="Content" ObjectID="_1650810208" r:id="rId1209"/>
+          <o:OLEObject Type="Embed" ProgID="Equation.DSMT4" ShapeID="_x0000_i1593" DrawAspect="Content" ObjectID="_1651515925" r:id="rId1209"/>
         </w:object>
       </w:r>
     </w:p>
@@ -21145,10 +21154,10 @@
           <w:position w:val="-26"/>
         </w:rPr>
         <w:object w:dxaOrig="1300" w:dyaOrig="580" w14:anchorId="0E1DD2E7">
-          <v:shape id="_x0000_i1591" type="#_x0000_t75" style="width:66pt;height:30pt" o:ole="">
+          <v:shape id="_x0000_i1594" type="#_x0000_t75" style="width:66pt;height:30pt" o:ole="">
             <v:imagedata r:id="rId1210" o:title=""/>
           </v:shape>
-          <o:OLEObject Type="Embed" ProgID="Equation.DSMT4" ShapeID="_x0000_i1591" DrawAspect="Content" ObjectID="_1650810209" r:id="rId1211"/>
+          <o:OLEObject Type="Embed" ProgID="Equation.DSMT4" ShapeID="_x0000_i1594" DrawAspect="Content" ObjectID="_1651515926" r:id="rId1211"/>
         </w:object>
       </w:r>
     </w:p>
@@ -21186,10 +21195,10 @@
           <w:position w:val="-20"/>
         </w:rPr>
         <w:object w:dxaOrig="2480" w:dyaOrig="520" w14:anchorId="1613C9FF">
-          <v:shape id="_x0000_i1592" type="#_x0000_t75" style="width:123pt;height:27pt" o:ole="">
+          <v:shape id="_x0000_i1595" type="#_x0000_t75" style="width:123pt;height:27pt" o:ole="">
             <v:imagedata r:id="rId1212" o:title=""/>
           </v:shape>
-          <o:OLEObject Type="Embed" ProgID="Equation.DSMT4" ShapeID="_x0000_i1592" DrawAspect="Content" ObjectID="_1650810210" r:id="rId1213"/>
+          <o:OLEObject Type="Embed" ProgID="Equation.DSMT4" ShapeID="_x0000_i1595" DrawAspect="Content" ObjectID="_1651515927" r:id="rId1213"/>
         </w:object>
       </w:r>
     </w:p>
@@ -21287,10 +21296,10 @@
           <w:position w:val="-20"/>
         </w:rPr>
         <w:object w:dxaOrig="2420" w:dyaOrig="520" w14:anchorId="3B19CE7E">
-          <v:shape id="_x0000_i1593" type="#_x0000_t75" style="width:120pt;height:27pt" o:ole="">
+          <v:shape id="_x0000_i1596" type="#_x0000_t75" style="width:120pt;height:27pt" o:ole="">
             <v:imagedata r:id="rId1215" o:title=""/>
           </v:shape>
-          <o:OLEObject Type="Embed" ProgID="Equation.DSMT4" ShapeID="_x0000_i1593" DrawAspect="Content" ObjectID="_1650810211" r:id="rId1216"/>
+          <o:OLEObject Type="Embed" ProgID="Equation.DSMT4" ShapeID="_x0000_i1596" DrawAspect="Content" ObjectID="_1651515928" r:id="rId1216"/>
         </w:object>
       </w:r>
     </w:p>
@@ -21303,10 +21312,10 @@
           <w:position w:val="-38"/>
         </w:rPr>
         <w:object w:dxaOrig="2520" w:dyaOrig="940" w14:anchorId="5300CB0D">
-          <v:shape id="_x0000_i1594" type="#_x0000_t75" style="width:127pt;height:47pt" o:ole="">
+          <v:shape id="_x0000_i1597" type="#_x0000_t75" style="width:126.9pt;height:47.1pt" o:ole="">
             <v:imagedata r:id="rId1217" o:title=""/>
           </v:shape>
-          <o:OLEObject Type="Embed" ProgID="Equation.DSMT4" ShapeID="_x0000_i1594" DrawAspect="Content" ObjectID="_1650810212" r:id="rId1218"/>
+          <o:OLEObject Type="Embed" ProgID="Equation.DSMT4" ShapeID="_x0000_i1597" DrawAspect="Content" ObjectID="_1651515929" r:id="rId1218"/>
         </w:object>
       </w:r>
     </w:p>
@@ -21330,10 +21339,10 @@
           <w:position w:val="-32"/>
         </w:rPr>
         <w:object w:dxaOrig="1920" w:dyaOrig="760" w14:anchorId="16D6D7EF">
-          <v:shape id="_x0000_i1595" type="#_x0000_t75" style="width:97pt;height:39pt" o:ole="">
+          <v:shape id="_x0000_i1598" type="#_x0000_t75" style="width:96.9pt;height:39pt" o:ole="">
             <v:imagedata r:id="rId1219" o:title=""/>
           </v:shape>
-          <o:OLEObject Type="Embed" ProgID="Equation.DSMT4" ShapeID="_x0000_i1595" DrawAspect="Content" ObjectID="_1650810213" r:id="rId1220"/>
+          <o:OLEObject Type="Embed" ProgID="Equation.DSMT4" ShapeID="_x0000_i1598" DrawAspect="Content" ObjectID="_1651515930" r:id="rId1220"/>
         </w:object>
       </w:r>
     </w:p>
@@ -21353,10 +21362,10 @@
           <w:position w:val="-20"/>
         </w:rPr>
         <w:object w:dxaOrig="820" w:dyaOrig="520" w14:anchorId="587F4965">
-          <v:shape id="_x0000_i1596" type="#_x0000_t75" style="width:42pt;height:27pt" o:ole="">
+          <v:shape id="_x0000_i1599" type="#_x0000_t75" style="width:42pt;height:27pt" o:ole="">
             <v:imagedata r:id="rId1221" o:title=""/>
           </v:shape>
-          <o:OLEObject Type="Embed" ProgID="Equation.DSMT4" ShapeID="_x0000_i1596" DrawAspect="Content" ObjectID="_1650810214" r:id="rId1222"/>
+          <o:OLEObject Type="Embed" ProgID="Equation.DSMT4" ShapeID="_x0000_i1599" DrawAspect="Content" ObjectID="_1651515931" r:id="rId1222"/>
         </w:object>
       </w:r>
     </w:p>
@@ -21375,10 +21384,10 @@
           <w:position w:val="-26"/>
         </w:rPr>
         <w:object w:dxaOrig="1200" w:dyaOrig="580" w14:anchorId="3D09FBA1">
-          <v:shape id="_x0000_i1597" type="#_x0000_t75" style="width:60pt;height:30pt" o:ole="">
+          <v:shape id="_x0000_i1600" type="#_x0000_t75" style="width:60pt;height:30pt" o:ole="">
             <v:imagedata r:id="rId1223" o:title=""/>
           </v:shape>
-          <o:OLEObject Type="Embed" ProgID="Equation.DSMT4" ShapeID="_x0000_i1597" DrawAspect="Content" ObjectID="_1650810215" r:id="rId1224"/>
+          <o:OLEObject Type="Embed" ProgID="Equation.DSMT4" ShapeID="_x0000_i1600" DrawAspect="Content" ObjectID="_1651515932" r:id="rId1224"/>
         </w:object>
       </w:r>
     </w:p>
@@ -21419,10 +21428,10 @@
           <w:position w:val="-10"/>
         </w:rPr>
         <w:object w:dxaOrig="4620" w:dyaOrig="420" w14:anchorId="5B82CD2A">
-          <v:shape id="_x0000_i1598" type="#_x0000_t75" style="width:231pt;height:21pt" o:ole="">
+          <v:shape id="_x0000_i1601" type="#_x0000_t75" style="width:231pt;height:21pt" o:ole="">
             <v:imagedata r:id="rId1225" o:title=""/>
           </v:shape>
-          <o:OLEObject Type="Embed" ProgID="Equation.DSMT4" ShapeID="_x0000_i1598" DrawAspect="Content" ObjectID="_1650810216" r:id="rId1226"/>
+          <o:OLEObject Type="Embed" ProgID="Equation.DSMT4" ShapeID="_x0000_i1601" DrawAspect="Content" ObjectID="_1651515933" r:id="rId1226"/>
         </w:object>
       </w:r>
     </w:p>
@@ -21460,10 +21469,10 @@
           <w:position w:val="-10"/>
         </w:rPr>
         <w:object w:dxaOrig="3340" w:dyaOrig="420" w14:anchorId="420C0C0C">
-          <v:shape id="_x0000_i1599" type="#_x0000_t75" style="width:165pt;height:21pt" o:ole="">
+          <v:shape id="_x0000_i1602" type="#_x0000_t75" style="width:165pt;height:21pt" o:ole="">
             <v:imagedata r:id="rId1227" o:title=""/>
           </v:shape>
-          <o:OLEObject Type="Embed" ProgID="Equation.DSMT4" ShapeID="_x0000_i1599" DrawAspect="Content" ObjectID="_1650810217" r:id="rId1228"/>
+          <o:OLEObject Type="Embed" ProgID="Equation.DSMT4" ShapeID="_x0000_i1602" DrawAspect="Content" ObjectID="_1651515934" r:id="rId1228"/>
         </w:object>
       </w:r>
     </w:p>
@@ -21536,10 +21545,10 @@
           <w:position w:val="-38"/>
         </w:rPr>
         <w:object w:dxaOrig="7300" w:dyaOrig="940" w14:anchorId="0792899D">
-          <v:shape id="_x0000_i1600" type="#_x0000_t75" style="width:364pt;height:47pt" o:ole="">
+          <v:shape id="_x0000_i1603" type="#_x0000_t75" style="width:363.9pt;height:47.1pt" o:ole="">
             <v:imagedata r:id="rId1230" o:title=""/>
           </v:shape>
-          <o:OLEObject Type="Embed" ProgID="Equation.DSMT4" ShapeID="_x0000_i1600" DrawAspect="Content" ObjectID="_1650810218" r:id="rId1231"/>
+          <o:OLEObject Type="Embed" ProgID="Equation.DSMT4" ShapeID="_x0000_i1603" DrawAspect="Content" ObjectID="_1651515935" r:id="rId1231"/>
         </w:object>
       </w:r>
     </w:p>
@@ -21564,10 +21573,10 @@
           <w:position w:val="-38"/>
         </w:rPr>
         <w:object w:dxaOrig="3960" w:dyaOrig="940" w14:anchorId="5F4ED056">
-          <v:shape id="_x0000_i1601" type="#_x0000_t75" style="width:197pt;height:47pt" o:ole="">
+          <v:shape id="_x0000_i1604" type="#_x0000_t75" style="width:197.1pt;height:47.1pt" o:ole="">
             <v:imagedata r:id="rId1232" o:title=""/>
           </v:shape>
-          <o:OLEObject Type="Embed" ProgID="Equation.DSMT4" ShapeID="_x0000_i1601" DrawAspect="Content" ObjectID="_1650810219" r:id="rId1233"/>
+          <o:OLEObject Type="Embed" ProgID="Equation.DSMT4" ShapeID="_x0000_i1604" DrawAspect="Content" ObjectID="_1651515936" r:id="rId1233"/>
         </w:object>
       </w:r>
     </w:p>
@@ -21587,10 +21596,10 @@
           <w:position w:val="-32"/>
         </w:rPr>
         <w:object w:dxaOrig="3820" w:dyaOrig="760" w14:anchorId="555C0820">
-          <v:shape id="_x0000_i1602" type="#_x0000_t75" style="width:191pt;height:39pt" o:ole="">
+          <v:shape id="_x0000_i1605" type="#_x0000_t75" style="width:191.1pt;height:39pt" o:ole="">
             <v:imagedata r:id="rId1234" o:title=""/>
           </v:shape>
-          <o:OLEObject Type="Embed" ProgID="Equation.DSMT4" ShapeID="_x0000_i1602" DrawAspect="Content" ObjectID="_1650810220" r:id="rId1235"/>
+          <o:OLEObject Type="Embed" ProgID="Equation.DSMT4" ShapeID="_x0000_i1605" DrawAspect="Content" ObjectID="_1651515937" r:id="rId1235"/>
         </w:object>
       </w:r>
       <w:r>
@@ -21613,10 +21622,10 @@
           <w:position w:val="-6"/>
         </w:rPr>
         <w:object w:dxaOrig="1740" w:dyaOrig="279" w14:anchorId="278B5CEF">
-          <v:shape id="_x0000_i1603" type="#_x0000_t75" style="width:87pt;height:15pt" o:ole="">
+          <v:shape id="_x0000_i1606" type="#_x0000_t75" style="width:87pt;height:15pt" o:ole="">
             <v:imagedata r:id="rId1236" o:title=""/>
           </v:shape>
-          <o:OLEObject Type="Embed" ProgID="Equation.DSMT4" ShapeID="_x0000_i1603" DrawAspect="Content" ObjectID="_1650810221" r:id="rId1237"/>
+          <o:OLEObject Type="Embed" ProgID="Equation.DSMT4" ShapeID="_x0000_i1606" DrawAspect="Content" ObjectID="_1651515938" r:id="rId1237"/>
         </w:object>
       </w:r>
     </w:p>
@@ -21635,10 +21644,10 @@
           <w:position w:val="-10"/>
         </w:rPr>
         <w:object w:dxaOrig="1320" w:dyaOrig="420" w14:anchorId="797A14B4">
-          <v:shape id="_x0000_i1604" type="#_x0000_t75" style="width:65pt;height:21pt" o:ole="">
+          <v:shape id="_x0000_i1607" type="#_x0000_t75" style="width:65.1pt;height:21pt" o:ole="">
             <v:imagedata r:id="rId1238" o:title=""/>
           </v:shape>
-          <o:OLEObject Type="Embed" ProgID="Equation.DSMT4" ShapeID="_x0000_i1604" DrawAspect="Content" ObjectID="_1650810222" r:id="rId1239"/>
+          <o:OLEObject Type="Embed" ProgID="Equation.DSMT4" ShapeID="_x0000_i1607" DrawAspect="Content" ObjectID="_1651515939" r:id="rId1239"/>
         </w:object>
       </w:r>
     </w:p>
@@ -21740,10 +21749,10 @@
           <w:position w:val="-10"/>
         </w:rPr>
         <w:object w:dxaOrig="3640" w:dyaOrig="420" w14:anchorId="4441C0DB">
-          <v:shape id="_x0000_i1605" type="#_x0000_t75" style="width:180pt;height:21pt" o:ole="">
+          <v:shape id="_x0000_i1608" type="#_x0000_t75" style="width:180pt;height:21pt" o:ole="">
             <v:imagedata r:id="rId1241" o:title=""/>
           </v:shape>
-          <o:OLEObject Type="Embed" ProgID="Equation.DSMT4" ShapeID="_x0000_i1605" DrawAspect="Content" ObjectID="_1650810223" r:id="rId1242"/>
+          <o:OLEObject Type="Embed" ProgID="Equation.DSMT4" ShapeID="_x0000_i1608" DrawAspect="Content" ObjectID="_1651515940" r:id="rId1242"/>
         </w:object>
       </w:r>
     </w:p>
@@ -21781,10 +21790,10 @@
           <w:position w:val="-10"/>
         </w:rPr>
         <w:object w:dxaOrig="2380" w:dyaOrig="420" w14:anchorId="4A119CEC">
-          <v:shape id="_x0000_i1606" type="#_x0000_t75" style="width:120pt;height:21pt" o:ole="">
+          <v:shape id="_x0000_i1609" type="#_x0000_t75" style="width:120pt;height:21pt" o:ole="">
             <v:imagedata r:id="rId1243" o:title=""/>
           </v:shape>
-          <o:OLEObject Type="Embed" ProgID="Equation.DSMT4" ShapeID="_x0000_i1606" DrawAspect="Content" ObjectID="_1650810224" r:id="rId1244"/>
+          <o:OLEObject Type="Embed" ProgID="Equation.DSMT4" ShapeID="_x0000_i1609" DrawAspect="Content" ObjectID="_1651515941" r:id="rId1244"/>
         </w:object>
       </w:r>
     </w:p>
@@ -21797,10 +21806,10 @@
           <w:position w:val="-10"/>
         </w:rPr>
         <w:object w:dxaOrig="1960" w:dyaOrig="420" w14:anchorId="72A5262B">
-          <v:shape id="_x0000_i1607" type="#_x0000_t75" style="width:99pt;height:21pt" o:ole="">
+          <v:shape id="_x0000_i1610" type="#_x0000_t75" style="width:99pt;height:21pt" o:ole="">
             <v:imagedata r:id="rId1245" o:title=""/>
           </v:shape>
-          <o:OLEObject Type="Embed" ProgID="Equation.DSMT4" ShapeID="_x0000_i1607" DrawAspect="Content" ObjectID="_1650810225" r:id="rId1246"/>
+          <o:OLEObject Type="Embed" ProgID="Equation.DSMT4" ShapeID="_x0000_i1610" DrawAspect="Content" ObjectID="_1651515942" r:id="rId1246"/>
         </w:object>
       </w:r>
     </w:p>
@@ -21813,10 +21822,10 @@
           <w:position w:val="-6"/>
         </w:rPr>
         <w:object w:dxaOrig="1359" w:dyaOrig="380" w14:anchorId="08AF6BFF">
-          <v:shape id="_x0000_i1608" type="#_x0000_t75" style="width:68.35pt;height:19.65pt" o:ole="">
+          <v:shape id="_x0000_i1611" type="#_x0000_t75" style="width:68.4pt;height:19.5pt" o:ole="">
             <v:imagedata r:id="rId1247" o:title=""/>
           </v:shape>
-          <o:OLEObject Type="Embed" ProgID="Equation.DSMT4" ShapeID="_x0000_i1608" DrawAspect="Content" ObjectID="_1650810226" r:id="rId1248"/>
+          <o:OLEObject Type="Embed" ProgID="Equation.DSMT4" ShapeID="_x0000_i1611" DrawAspect="Content" ObjectID="_1651515943" r:id="rId1248"/>
         </w:object>
       </w:r>
     </w:p>
@@ -21830,10 +21839,10 @@
           <w:position w:val="-14"/>
         </w:rPr>
         <w:object w:dxaOrig="1080" w:dyaOrig="380" w14:anchorId="207A7C84">
-          <v:shape id="_x0000_i1609" type="#_x0000_t75" style="width:54pt;height:19pt" o:ole="">
+          <v:shape id="_x0000_i1612" type="#_x0000_t75" style="width:54pt;height:18.9pt" o:ole="">
             <v:imagedata r:id="rId1249" o:title=""/>
           </v:shape>
-          <o:OLEObject Type="Embed" ProgID="Equation.DSMT4" ShapeID="_x0000_i1609" DrawAspect="Content" ObjectID="_1650810227" r:id="rId1250"/>
+          <o:OLEObject Type="Embed" ProgID="Equation.DSMT4" ShapeID="_x0000_i1612" DrawAspect="Content" ObjectID="_1651515944" r:id="rId1250"/>
         </w:object>
       </w:r>
       <w:r>
@@ -21849,10 +21858,10 @@
           <w:position w:val="-38"/>
         </w:rPr>
         <w:object w:dxaOrig="7920" w:dyaOrig="940" w14:anchorId="601B3B0C">
-          <v:shape id="_x0000_i1610" type="#_x0000_t75" style="width:395.35pt;height:47pt" o:ole="">
+          <v:shape id="_x0000_i1613" type="#_x0000_t75" style="width:395.1pt;height:47.1pt" o:ole="">
             <v:imagedata r:id="rId1251" o:title=""/>
           </v:shape>
-          <o:OLEObject Type="Embed" ProgID="Equation.DSMT4" ShapeID="_x0000_i1610" DrawAspect="Content" ObjectID="_1650810228" r:id="rId1252"/>
+          <o:OLEObject Type="Embed" ProgID="Equation.DSMT4" ShapeID="_x0000_i1613" DrawAspect="Content" ObjectID="_1651515945" r:id="rId1252"/>
         </w:object>
       </w:r>
     </w:p>
@@ -21872,10 +21881,10 @@
           <w:position w:val="-38"/>
         </w:rPr>
         <w:object w:dxaOrig="6520" w:dyaOrig="940" w14:anchorId="06F585E8">
-          <v:shape id="_x0000_i1611" type="#_x0000_t75" style="width:326pt;height:47pt" o:ole="">
+          <v:shape id="_x0000_i1614" type="#_x0000_t75" style="width:326.1pt;height:47.1pt" o:ole="">
             <v:imagedata r:id="rId1253" o:title=""/>
           </v:shape>
-          <o:OLEObject Type="Embed" ProgID="Equation.DSMT4" ShapeID="_x0000_i1611" DrawAspect="Content" ObjectID="_1650810229" r:id="rId1254"/>
+          <o:OLEObject Type="Embed" ProgID="Equation.DSMT4" ShapeID="_x0000_i1614" DrawAspect="Content" ObjectID="_1651515946" r:id="rId1254"/>
         </w:object>
       </w:r>
     </w:p>
@@ -21896,10 +21905,10 @@
           <w:position w:val="-32"/>
         </w:rPr>
         <w:object w:dxaOrig="7640" w:dyaOrig="760" w14:anchorId="64704CA1">
-          <v:shape id="_x0000_i1612" type="#_x0000_t75" style="width:383pt;height:39pt" o:ole="">
+          <v:shape id="_x0000_i1615" type="#_x0000_t75" style="width:383.1pt;height:39pt" o:ole="">
             <v:imagedata r:id="rId1255" o:title=""/>
           </v:shape>
-          <o:OLEObject Type="Embed" ProgID="Equation.DSMT4" ShapeID="_x0000_i1612" DrawAspect="Content" ObjectID="_1650810230" r:id="rId1256"/>
+          <o:OLEObject Type="Embed" ProgID="Equation.DSMT4" ShapeID="_x0000_i1615" DrawAspect="Content" ObjectID="_1651515947" r:id="rId1256"/>
         </w:object>
       </w:r>
       <w:r>
@@ -21921,10 +21930,10 @@
           <w:position w:val="-20"/>
         </w:rPr>
         <w:object w:dxaOrig="6759" w:dyaOrig="520" w14:anchorId="142D108F">
-          <v:shape id="_x0000_i1613" type="#_x0000_t75" style="width:339pt;height:27pt" o:ole="">
+          <v:shape id="_x0000_i1616" type="#_x0000_t75" style="width:339pt;height:27pt" o:ole="">
             <v:imagedata r:id="rId1257" o:title=""/>
           </v:shape>
-          <o:OLEObject Type="Embed" ProgID="Equation.DSMT4" ShapeID="_x0000_i1613" DrawAspect="Content" ObjectID="_1650810231" r:id="rId1258"/>
+          <o:OLEObject Type="Embed" ProgID="Equation.DSMT4" ShapeID="_x0000_i1616" DrawAspect="Content" ObjectID="_1651515948" r:id="rId1258"/>
         </w:object>
       </w:r>
       <w:r>
@@ -21947,10 +21956,10 @@
           <w:position w:val="-20"/>
         </w:rPr>
         <w:object w:dxaOrig="1520" w:dyaOrig="520" w14:anchorId="4AF761AC">
-          <v:shape id="_x0000_i1614" type="#_x0000_t75" style="width:75pt;height:27pt" o:ole="">
+          <v:shape id="_x0000_i1617" type="#_x0000_t75" style="width:75pt;height:27pt" o:ole="">
             <v:imagedata r:id="rId1259" o:title=""/>
           </v:shape>
-          <o:OLEObject Type="Embed" ProgID="Equation.DSMT4" ShapeID="_x0000_i1614" DrawAspect="Content" ObjectID="_1650810232" r:id="rId1260"/>
+          <o:OLEObject Type="Embed" ProgID="Equation.DSMT4" ShapeID="_x0000_i1617" DrawAspect="Content" ObjectID="_1651515949" r:id="rId1260"/>
         </w:object>
       </w:r>
     </w:p>
@@ -21970,10 +21979,10 @@
           <w:position w:val="-26"/>
         </w:rPr>
         <w:object w:dxaOrig="1320" w:dyaOrig="580" w14:anchorId="174311A6">
-          <v:shape id="_x0000_i1615" type="#_x0000_t75" style="width:66pt;height:30pt" o:ole="">
+          <v:shape id="_x0000_i1618" type="#_x0000_t75" style="width:66pt;height:30pt" o:ole="">
             <v:imagedata r:id="rId1261" o:title=""/>
           </v:shape>
-          <o:OLEObject Type="Embed" ProgID="Equation.DSMT4" ShapeID="_x0000_i1615" DrawAspect="Content" ObjectID="_1650810233" r:id="rId1262"/>
+          <o:OLEObject Type="Embed" ProgID="Equation.DSMT4" ShapeID="_x0000_i1618" DrawAspect="Content" ObjectID="_1651515950" r:id="rId1262"/>
         </w:object>
       </w:r>
     </w:p>
@@ -22017,10 +22026,10 @@
           <w:position w:val="-20"/>
         </w:rPr>
         <w:object w:dxaOrig="3480" w:dyaOrig="520" w14:anchorId="73F5F67A">
-          <v:shape id="_x0000_i1616" type="#_x0000_t75" style="width:174pt;height:27pt" o:ole="">
+          <v:shape id="_x0000_i1619" type="#_x0000_t75" style="width:174pt;height:27pt" o:ole="">
             <v:imagedata r:id="rId1263" o:title=""/>
           </v:shape>
-          <o:OLEObject Type="Embed" ProgID="Equation.DSMT4" ShapeID="_x0000_i1616" DrawAspect="Content" ObjectID="_1650810234" r:id="rId1264"/>
+          <o:OLEObject Type="Embed" ProgID="Equation.DSMT4" ShapeID="_x0000_i1619" DrawAspect="Content" ObjectID="_1651515951" r:id="rId1264"/>
         </w:object>
       </w:r>
     </w:p>
@@ -22112,10 +22121,10 @@
           <w:position w:val="-20"/>
         </w:rPr>
         <w:object w:dxaOrig="2220" w:dyaOrig="520" w14:anchorId="7DD36151">
-          <v:shape id="_x0000_i1617" type="#_x0000_t75" style="width:111pt;height:27pt" o:ole="">
+          <v:shape id="_x0000_i1620" type="#_x0000_t75" style="width:111pt;height:27pt" o:ole="">
             <v:imagedata r:id="rId1266" o:title=""/>
           </v:shape>
-          <o:OLEObject Type="Embed" ProgID="Equation.DSMT4" ShapeID="_x0000_i1617" DrawAspect="Content" ObjectID="_1650810235" r:id="rId1267"/>
+          <o:OLEObject Type="Embed" ProgID="Equation.DSMT4" ShapeID="_x0000_i1620" DrawAspect="Content" ObjectID="_1651515952" r:id="rId1267"/>
         </w:object>
       </w:r>
     </w:p>
@@ -22128,10 +22137,10 @@
           <w:position w:val="-20"/>
         </w:rPr>
         <w:object w:dxaOrig="1800" w:dyaOrig="520" w14:anchorId="6DE0095B">
-          <v:shape id="_x0000_i1618" type="#_x0000_t75" style="width:90pt;height:27pt" o:ole="">
+          <v:shape id="_x0000_i1621" type="#_x0000_t75" style="width:90pt;height:27pt" o:ole="">
             <v:imagedata r:id="rId1268" o:title=""/>
           </v:shape>
-          <o:OLEObject Type="Embed" ProgID="Equation.DSMT4" ShapeID="_x0000_i1618" DrawAspect="Content" ObjectID="_1650810236" r:id="rId1269"/>
+          <o:OLEObject Type="Embed" ProgID="Equation.DSMT4" ShapeID="_x0000_i1621" DrawAspect="Content" ObjectID="_1651515953" r:id="rId1269"/>
         </w:object>
       </w:r>
     </w:p>
@@ -22144,10 +22153,10 @@
           <w:position w:val="-6"/>
         </w:rPr>
         <w:object w:dxaOrig="1180" w:dyaOrig="380" w14:anchorId="376A54B1">
-          <v:shape id="_x0000_i1619" type="#_x0000_t75" style="width:60pt;height:18pt" o:ole="">
+          <v:shape id="_x0000_i1622" type="#_x0000_t75" style="width:60pt;height:18pt" o:ole="">
             <v:imagedata r:id="rId1270" o:title=""/>
           </v:shape>
-          <o:OLEObject Type="Embed" ProgID="Equation.DSMT4" ShapeID="_x0000_i1619" DrawAspect="Content" ObjectID="_1650810237" r:id="rId1271"/>
+          <o:OLEObject Type="Embed" ProgID="Equation.DSMT4" ShapeID="_x0000_i1622" DrawAspect="Content" ObjectID="_1651515954" r:id="rId1271"/>
         </w:object>
       </w:r>
     </w:p>
@@ -22160,10 +22169,10 @@
           <w:position w:val="-22"/>
         </w:rPr>
         <w:object w:dxaOrig="1359" w:dyaOrig="560" w14:anchorId="5ADEAB72">
-          <v:shape id="_x0000_i1620" type="#_x0000_t75" style="width:68.35pt;height:27pt" o:ole="">
+          <v:shape id="_x0000_i1623" type="#_x0000_t75" style="width:68.4pt;height:27pt" o:ole="">
             <v:imagedata r:id="rId1272" o:title=""/>
           </v:shape>
-          <o:OLEObject Type="Embed" ProgID="Equation.DSMT4" ShapeID="_x0000_i1620" DrawAspect="Content" ObjectID="_1650810238" r:id="rId1273"/>
+          <o:OLEObject Type="Embed" ProgID="Equation.DSMT4" ShapeID="_x0000_i1623" DrawAspect="Content" ObjectID="_1651515955" r:id="rId1273"/>
         </w:object>
       </w:r>
     </w:p>
@@ -22177,10 +22186,10 @@
           <w:position w:val="-14"/>
         </w:rPr>
         <w:object w:dxaOrig="1180" w:dyaOrig="380" w14:anchorId="1B489BEB">
-          <v:shape id="_x0000_i1621" type="#_x0000_t75" style="width:59pt;height:19pt" o:ole="">
+          <v:shape id="_x0000_i1624" type="#_x0000_t75" style="width:59.1pt;height:18.9pt" o:ole="">
             <v:imagedata r:id="rId1274" o:title=""/>
           </v:shape>
-          <o:OLEObject Type="Embed" ProgID="Equation.DSMT4" ShapeID="_x0000_i1621" DrawAspect="Content" ObjectID="_1650810239" r:id="rId1275"/>
+          <o:OLEObject Type="Embed" ProgID="Equation.DSMT4" ShapeID="_x0000_i1624" DrawAspect="Content" ObjectID="_1651515956" r:id="rId1275"/>
         </w:object>
       </w:r>
       <w:r>
@@ -22196,10 +22205,10 @@
           <w:position w:val="-38"/>
         </w:rPr>
         <w:object w:dxaOrig="7560" w:dyaOrig="940" w14:anchorId="28B3D18F">
-          <v:shape id="_x0000_i1622" type="#_x0000_t75" style="width:379pt;height:47pt" o:ole="">
+          <v:shape id="_x0000_i1625" type="#_x0000_t75" style="width:379.2pt;height:47.1pt" o:ole="">
             <v:imagedata r:id="rId1276" o:title=""/>
           </v:shape>
-          <o:OLEObject Type="Embed" ProgID="Equation.DSMT4" ShapeID="_x0000_i1622" DrawAspect="Content" ObjectID="_1650810240" r:id="rId1277"/>
+          <o:OLEObject Type="Embed" ProgID="Equation.DSMT4" ShapeID="_x0000_i1625" DrawAspect="Content" ObjectID="_1651515957" r:id="rId1277"/>
         </w:object>
       </w:r>
     </w:p>
@@ -22218,10 +22227,10 @@
           <w:position w:val="-38"/>
         </w:rPr>
         <w:object w:dxaOrig="6060" w:dyaOrig="940" w14:anchorId="3E0DCFF3">
-          <v:shape id="_x0000_i1623" type="#_x0000_t75" style="width:304pt;height:47pt" o:ole="">
+          <v:shape id="_x0000_i1626" type="#_x0000_t75" style="width:303.9pt;height:47.1pt" o:ole="">
             <v:imagedata r:id="rId1278" o:title=""/>
           </v:shape>
-          <o:OLEObject Type="Embed" ProgID="Equation.DSMT4" ShapeID="_x0000_i1623" DrawAspect="Content" ObjectID="_1650810241" r:id="rId1279"/>
+          <o:OLEObject Type="Embed" ProgID="Equation.DSMT4" ShapeID="_x0000_i1626" DrawAspect="Content" ObjectID="_1651515958" r:id="rId1279"/>
         </w:object>
       </w:r>
     </w:p>
@@ -22241,10 +22250,10 @@
           <w:position w:val="-32"/>
         </w:rPr>
         <w:object w:dxaOrig="6020" w:dyaOrig="760" w14:anchorId="35B82469">
-          <v:shape id="_x0000_i1624" type="#_x0000_t75" style="width:300pt;height:39pt" o:ole="">
+          <v:shape id="_x0000_i1627" type="#_x0000_t75" style="width:300pt;height:39pt" o:ole="">
             <v:imagedata r:id="rId1280" o:title=""/>
           </v:shape>
-          <o:OLEObject Type="Embed" ProgID="Equation.DSMT4" ShapeID="_x0000_i1624" DrawAspect="Content" ObjectID="_1650810242" r:id="rId1281"/>
+          <o:OLEObject Type="Embed" ProgID="Equation.DSMT4" ShapeID="_x0000_i1627" DrawAspect="Content" ObjectID="_1651515959" r:id="rId1281"/>
         </w:object>
       </w:r>
     </w:p>
@@ -22263,10 +22272,10 @@
           <w:position w:val="-20"/>
         </w:rPr>
         <w:object w:dxaOrig="3360" w:dyaOrig="520" w14:anchorId="033FD139">
-          <v:shape id="_x0000_i1625" type="#_x0000_t75" style="width:168pt;height:27pt" o:ole="">
+          <v:shape id="_x0000_i1628" type="#_x0000_t75" style="width:168pt;height:27pt" o:ole="">
             <v:imagedata r:id="rId1282" o:title=""/>
           </v:shape>
-          <o:OLEObject Type="Embed" ProgID="Equation.DSMT4" ShapeID="_x0000_i1625" DrawAspect="Content" ObjectID="_1650810243" r:id="rId1283"/>
+          <o:OLEObject Type="Embed" ProgID="Equation.DSMT4" ShapeID="_x0000_i1628" DrawAspect="Content" ObjectID="_1651515960" r:id="rId1283"/>
         </w:object>
       </w:r>
       <w:r>
@@ -22289,10 +22298,10 @@
           <w:position w:val="-20"/>
         </w:rPr>
         <w:object w:dxaOrig="900" w:dyaOrig="520" w14:anchorId="43CE0607">
-          <v:shape id="_x0000_i1626" type="#_x0000_t75" style="width:45pt;height:27pt" o:ole="">
+          <v:shape id="_x0000_i1629" type="#_x0000_t75" style="width:45pt;height:27pt" o:ole="">
             <v:imagedata r:id="rId1284" o:title=""/>
           </v:shape>
-          <o:OLEObject Type="Embed" ProgID="Equation.DSMT4" ShapeID="_x0000_i1626" DrawAspect="Content" ObjectID="_1650810244" r:id="rId1285"/>
+          <o:OLEObject Type="Embed" ProgID="Equation.DSMT4" ShapeID="_x0000_i1629" DrawAspect="Content" ObjectID="_1651515961" r:id="rId1285"/>
         </w:object>
       </w:r>
     </w:p>
@@ -22312,10 +22321,10 @@
           <w:position w:val="-26"/>
         </w:rPr>
         <w:object w:dxaOrig="1300" w:dyaOrig="580" w14:anchorId="0C4ECD92">
-          <v:shape id="_x0000_i1627" type="#_x0000_t75" style="width:66pt;height:30pt" o:ole="">
+          <v:shape id="_x0000_i1630" type="#_x0000_t75" style="width:66pt;height:30pt" o:ole="">
             <v:imagedata r:id="rId1286" o:title=""/>
           </v:shape>
-          <o:OLEObject Type="Embed" ProgID="Equation.DSMT4" ShapeID="_x0000_i1627" DrawAspect="Content" ObjectID="_1650810245" r:id="rId1287"/>
+          <o:OLEObject Type="Embed" ProgID="Equation.DSMT4" ShapeID="_x0000_i1630" DrawAspect="Content" ObjectID="_1651515962" r:id="rId1287"/>
         </w:object>
       </w:r>
     </w:p>
@@ -22356,10 +22365,10 @@
           <w:position w:val="-20"/>
         </w:rPr>
         <w:object w:dxaOrig="4080" w:dyaOrig="520" w14:anchorId="1C04FB85">
-          <v:shape id="_x0000_i1628" type="#_x0000_t75" style="width:204pt;height:27pt" o:ole="">
+          <v:shape id="_x0000_i1631" type="#_x0000_t75" style="width:204pt;height:27pt" o:ole="">
             <v:imagedata r:id="rId1288" o:title=""/>
           </v:shape>
-          <o:OLEObject Type="Embed" ProgID="Equation.DSMT4" ShapeID="_x0000_i1628" DrawAspect="Content" ObjectID="_1650810246" r:id="rId1289"/>
+          <o:OLEObject Type="Embed" ProgID="Equation.DSMT4" ShapeID="_x0000_i1631" DrawAspect="Content" ObjectID="_1651515963" r:id="rId1289"/>
         </w:object>
       </w:r>
     </w:p>
@@ -22455,10 +22464,10 @@
           <w:position w:val="-14"/>
         </w:rPr>
         <w:object w:dxaOrig="2680" w:dyaOrig="400" w14:anchorId="7655EF10">
-          <v:shape id="_x0000_i1629" type="#_x0000_t75" style="width:135pt;height:21pt" o:ole="">
+          <v:shape id="_x0000_i1632" type="#_x0000_t75" style="width:135pt;height:21pt" o:ole="">
             <v:imagedata r:id="rId1291" o:title=""/>
           </v:shape>
-          <o:OLEObject Type="Embed" ProgID="Equation.DSMT4" ShapeID="_x0000_i1629" DrawAspect="Content" ObjectID="_1650810247" r:id="rId1292"/>
+          <o:OLEObject Type="Embed" ProgID="Equation.DSMT4" ShapeID="_x0000_i1632" DrawAspect="Content" ObjectID="_1651515964" r:id="rId1292"/>
         </w:object>
       </w:r>
       <w:r>
@@ -22474,10 +22483,10 @@
           <w:position w:val="-38"/>
         </w:rPr>
         <w:object w:dxaOrig="8100" w:dyaOrig="940" w14:anchorId="68D4842A">
-          <v:shape id="_x0000_i1630" type="#_x0000_t75" style="width:405.65pt;height:47pt" o:ole="">
+          <v:shape id="_x0000_i1633" type="#_x0000_t75" style="width:405.9pt;height:47.1pt" o:ole="">
             <v:imagedata r:id="rId1293" o:title=""/>
           </v:shape>
-          <o:OLEObject Type="Embed" ProgID="Equation.DSMT4" ShapeID="_x0000_i1630" DrawAspect="Content" ObjectID="_1650810248" r:id="rId1294"/>
+          <o:OLEObject Type="Embed" ProgID="Equation.DSMT4" ShapeID="_x0000_i1633" DrawAspect="Content" ObjectID="_1651515965" r:id="rId1294"/>
         </w:object>
       </w:r>
       <w:r>
@@ -22499,10 +22508,10 @@
           <w:position w:val="-36"/>
         </w:rPr>
         <w:object w:dxaOrig="4400" w:dyaOrig="900" w14:anchorId="43AFD019">
-          <v:shape id="_x0000_i1631" type="#_x0000_t75" style="width:219pt;height:45pt" o:ole="">
+          <v:shape id="_x0000_i1634" type="#_x0000_t75" style="width:219pt;height:45pt" o:ole="">
             <v:imagedata r:id="rId1295" o:title=""/>
           </v:shape>
-          <o:OLEObject Type="Embed" ProgID="Equation.DSMT4" ShapeID="_x0000_i1631" DrawAspect="Content" ObjectID="_1650810249" r:id="rId1296"/>
+          <o:OLEObject Type="Embed" ProgID="Equation.DSMT4" ShapeID="_x0000_i1634" DrawAspect="Content" ObjectID="_1651515966" r:id="rId1296"/>
         </w:object>
       </w:r>
     </w:p>
@@ -22521,10 +22530,10 @@
           <w:position w:val="-32"/>
         </w:rPr>
         <w:object w:dxaOrig="2680" w:dyaOrig="760" w14:anchorId="3AACC142">
-          <v:shape id="_x0000_i1632" type="#_x0000_t75" style="width:134pt;height:39pt" o:ole="">
+          <v:shape id="_x0000_i1635" type="#_x0000_t75" style="width:134.1pt;height:39pt" o:ole="">
             <v:imagedata r:id="rId1297" o:title=""/>
           </v:shape>
-          <o:OLEObject Type="Embed" ProgID="Equation.DSMT4" ShapeID="_x0000_i1632" DrawAspect="Content" ObjectID="_1650810250" r:id="rId1298"/>
+          <o:OLEObject Type="Embed" ProgID="Equation.DSMT4" ShapeID="_x0000_i1635" DrawAspect="Content" ObjectID="_1651515967" r:id="rId1298"/>
         </w:object>
       </w:r>
     </w:p>
@@ -22544,10 +22553,10 @@
           <w:position w:val="-6"/>
         </w:rPr>
         <w:object w:dxaOrig="1660" w:dyaOrig="279" w14:anchorId="7050800F">
-          <v:shape id="_x0000_i1633" type="#_x0000_t75" style="width:84pt;height:15pt" o:ole="">
+          <v:shape id="_x0000_i1636" type="#_x0000_t75" style="width:84pt;height:15pt" o:ole="">
             <v:imagedata r:id="rId1299" o:title=""/>
           </v:shape>
-          <o:OLEObject Type="Embed" ProgID="Equation.DSMT4" ShapeID="_x0000_i1633" DrawAspect="Content" ObjectID="_1650810251" r:id="rId1300"/>
+          <o:OLEObject Type="Embed" ProgID="Equation.DSMT4" ShapeID="_x0000_i1636" DrawAspect="Content" ObjectID="_1651515968" r:id="rId1300"/>
         </w:object>
       </w:r>
     </w:p>
@@ -22566,10 +22575,10 @@
           <w:position w:val="-10"/>
         </w:rPr>
         <w:object w:dxaOrig="1120" w:dyaOrig="420" w14:anchorId="771C99B8">
-          <v:shape id="_x0000_i1634" type="#_x0000_t75" style="width:57pt;height:21pt" o:ole="">
+          <v:shape id="_x0000_i1637" type="#_x0000_t75" style="width:57pt;height:21pt" o:ole="">
             <v:imagedata r:id="rId1301" o:title=""/>
           </v:shape>
-          <o:OLEObject Type="Embed" ProgID="Equation.DSMT4" ShapeID="_x0000_i1634" DrawAspect="Content" ObjectID="_1650810252" r:id="rId1302"/>
+          <o:OLEObject Type="Embed" ProgID="Equation.DSMT4" ShapeID="_x0000_i1637" DrawAspect="Content" ObjectID="_1651515969" r:id="rId1302"/>
         </w:object>
       </w:r>
     </w:p>
@@ -22606,10 +22615,10 @@
           <w:position w:val="-10"/>
         </w:rPr>
         <w:object w:dxaOrig="3140" w:dyaOrig="420" w14:anchorId="38CF1E4B">
-          <v:shape id="_x0000_i1635" type="#_x0000_t75" style="width:156pt;height:21pt" o:ole="">
+          <v:shape id="_x0000_i1638" type="#_x0000_t75" style="width:156pt;height:21pt" o:ole="">
             <v:imagedata r:id="rId1303" o:title=""/>
           </v:shape>
-          <o:OLEObject Type="Embed" ProgID="Equation.DSMT4" ShapeID="_x0000_i1635" DrawAspect="Content" ObjectID="_1650810253" r:id="rId1304"/>
+          <o:OLEObject Type="Embed" ProgID="Equation.DSMT4" ShapeID="_x0000_i1638" DrawAspect="Content" ObjectID="_1651515970" r:id="rId1304"/>
         </w:object>
       </w:r>
     </w:p>
@@ -22699,10 +22708,10 @@
           <w:position w:val="-38"/>
         </w:rPr>
         <w:object w:dxaOrig="2540" w:dyaOrig="940" w14:anchorId="230616B4">
-          <v:shape id="_x0000_i1636" type="#_x0000_t75" style="width:127pt;height:47pt" o:ole="">
+          <v:shape id="_x0000_i1639" type="#_x0000_t75" style="width:126.9pt;height:47.1pt" o:ole="">
             <v:imagedata r:id="rId1306" o:title=""/>
           </v:shape>
-          <o:OLEObject Type="Embed" ProgID="Equation.DSMT4" ShapeID="_x0000_i1636" DrawAspect="Content" ObjectID="_1650810254" r:id="rId1307"/>
+          <o:OLEObject Type="Embed" ProgID="Equation.DSMT4" ShapeID="_x0000_i1639" DrawAspect="Content" ObjectID="_1651515971" r:id="rId1307"/>
         </w:object>
       </w:r>
     </w:p>
@@ -22721,10 +22730,10 @@
           <w:position w:val="-32"/>
         </w:rPr>
         <w:object w:dxaOrig="1780" w:dyaOrig="760" w14:anchorId="12A863EC">
-          <v:shape id="_x0000_i1637" type="#_x0000_t75" style="width:89pt;height:39pt" o:ole="">
+          <v:shape id="_x0000_i1640" type="#_x0000_t75" style="width:89.1pt;height:39pt" o:ole="">
             <v:imagedata r:id="rId1308" o:title=""/>
           </v:shape>
-          <o:OLEObject Type="Embed" ProgID="Equation.DSMT4" ShapeID="_x0000_i1637" DrawAspect="Content" ObjectID="_1650810255" r:id="rId1309"/>
+          <o:OLEObject Type="Embed" ProgID="Equation.DSMT4" ShapeID="_x0000_i1640" DrawAspect="Content" ObjectID="_1651515972" r:id="rId1309"/>
         </w:object>
       </w:r>
     </w:p>
@@ -22743,10 +22752,10 @@
           <w:position w:val="-20"/>
         </w:rPr>
         <w:object w:dxaOrig="1579" w:dyaOrig="520" w14:anchorId="7000891E">
-          <v:shape id="_x0000_i1638" type="#_x0000_t75" style="width:78pt;height:27pt" o:ole="">
+          <v:shape id="_x0000_i1641" type="#_x0000_t75" style="width:78pt;height:27pt" o:ole="">
             <v:imagedata r:id="rId1310" o:title=""/>
           </v:shape>
-          <o:OLEObject Type="Embed" ProgID="Equation.DSMT4" ShapeID="_x0000_i1638" DrawAspect="Content" ObjectID="_1650810256" r:id="rId1311"/>
+          <o:OLEObject Type="Embed" ProgID="Equation.DSMT4" ShapeID="_x0000_i1641" DrawAspect="Content" ObjectID="_1651515973" r:id="rId1311"/>
         </w:object>
       </w:r>
     </w:p>
@@ -22765,10 +22774,10 @@
           <w:position w:val="-20"/>
         </w:rPr>
         <w:object w:dxaOrig="820" w:dyaOrig="520" w14:anchorId="13B061A3">
-          <v:shape id="_x0000_i1639" type="#_x0000_t75" style="width:42pt;height:27pt" o:ole="">
+          <v:shape id="_x0000_i1642" type="#_x0000_t75" style="width:42pt;height:27pt" o:ole="">
             <v:imagedata r:id="rId1312" o:title=""/>
           </v:shape>
-          <o:OLEObject Type="Embed" ProgID="Equation.DSMT4" ShapeID="_x0000_i1639" DrawAspect="Content" ObjectID="_1650810257" r:id="rId1313"/>
+          <o:OLEObject Type="Embed" ProgID="Equation.DSMT4" ShapeID="_x0000_i1642" DrawAspect="Content" ObjectID="_1651515974" r:id="rId1313"/>
         </w:object>
       </w:r>
     </w:p>
@@ -22787,10 +22796,10 @@
           <w:position w:val="-26"/>
         </w:rPr>
         <w:object w:dxaOrig="1320" w:dyaOrig="580" w14:anchorId="6341A716">
-          <v:shape id="_x0000_i1640" type="#_x0000_t75" style="width:66pt;height:30pt" o:ole="">
+          <v:shape id="_x0000_i1643" type="#_x0000_t75" style="width:66pt;height:30pt" o:ole="">
             <v:imagedata r:id="rId1314" o:title=""/>
           </v:shape>
-          <o:OLEObject Type="Embed" ProgID="Equation.DSMT4" ShapeID="_x0000_i1640" DrawAspect="Content" ObjectID="_1650810258" r:id="rId1315"/>
+          <o:OLEObject Type="Embed" ProgID="Equation.DSMT4" ShapeID="_x0000_i1643" DrawAspect="Content" ObjectID="_1651515975" r:id="rId1315"/>
         </w:object>
       </w:r>
     </w:p>
@@ -22826,10 +22835,10 @@
           <w:position w:val="-10"/>
         </w:rPr>
         <w:object w:dxaOrig="3680" w:dyaOrig="420" w14:anchorId="43281C8D">
-          <v:shape id="_x0000_i1641" type="#_x0000_t75" style="width:183pt;height:21pt" o:ole="">
+          <v:shape id="_x0000_i1644" type="#_x0000_t75" style="width:183pt;height:21pt" o:ole="">
             <v:imagedata r:id="rId1316" o:title=""/>
           </v:shape>
-          <o:OLEObject Type="Embed" ProgID="Equation.DSMT4" ShapeID="_x0000_i1641" DrawAspect="Content" ObjectID="_1650810259" r:id="rId1317"/>
+          <o:OLEObject Type="Embed" ProgID="Equation.DSMT4" ShapeID="_x0000_i1644" DrawAspect="Content" ObjectID="_1651515976" r:id="rId1317"/>
         </w:object>
       </w:r>
       <w:r>
@@ -22929,10 +22938,10 @@
           <w:position w:val="-38"/>
         </w:rPr>
         <w:object w:dxaOrig="3140" w:dyaOrig="940" w14:anchorId="5C010DDC">
-          <v:shape id="_x0000_i1642" type="#_x0000_t75" style="width:158pt;height:47pt" o:ole="">
+          <v:shape id="_x0000_i1645" type="#_x0000_t75" style="width:157.8pt;height:47.1pt" o:ole="">
             <v:imagedata r:id="rId1319" o:title=""/>
           </v:shape>
-          <o:OLEObject Type="Embed" ProgID="Equation.DSMT4" ShapeID="_x0000_i1642" DrawAspect="Content" ObjectID="_1650810260" r:id="rId1320"/>
+          <o:OLEObject Type="Embed" ProgID="Equation.DSMT4" ShapeID="_x0000_i1645" DrawAspect="Content" ObjectID="_1651515977" r:id="rId1320"/>
         </w:object>
       </w:r>
     </w:p>
@@ -22951,10 +22960,10 @@
           <w:position w:val="-38"/>
         </w:rPr>
         <w:object w:dxaOrig="2000" w:dyaOrig="940" w14:anchorId="3DEB0562">
-          <v:shape id="_x0000_i1643" type="#_x0000_t75" style="width:100pt;height:47pt" o:ole="">
+          <v:shape id="_x0000_i1646" type="#_x0000_t75" style="width:99.9pt;height:47.1pt" o:ole="">
             <v:imagedata r:id="rId1321" o:title=""/>
           </v:shape>
-          <o:OLEObject Type="Embed" ProgID="Equation.DSMT4" ShapeID="_x0000_i1643" DrawAspect="Content" ObjectID="_1650810261" r:id="rId1322"/>
+          <o:OLEObject Type="Embed" ProgID="Equation.DSMT4" ShapeID="_x0000_i1646" DrawAspect="Content" ObjectID="_1651515978" r:id="rId1322"/>
         </w:object>
       </w:r>
       <w:r>
@@ -22976,10 +22985,10 @@
           <w:position w:val="-32"/>
         </w:rPr>
         <w:object w:dxaOrig="1800" w:dyaOrig="760" w14:anchorId="056DA285">
-          <v:shape id="_x0000_i1644" type="#_x0000_t75" style="width:89pt;height:39pt" o:ole="">
+          <v:shape id="_x0000_i1647" type="#_x0000_t75" style="width:89.1pt;height:39pt" o:ole="">
             <v:imagedata r:id="rId1323" o:title=""/>
           </v:shape>
-          <o:OLEObject Type="Embed" ProgID="Equation.DSMT4" ShapeID="_x0000_i1644" DrawAspect="Content" ObjectID="_1650810262" r:id="rId1324"/>
+          <o:OLEObject Type="Embed" ProgID="Equation.DSMT4" ShapeID="_x0000_i1647" DrawAspect="Content" ObjectID="_1651515979" r:id="rId1324"/>
         </w:object>
       </w:r>
     </w:p>
@@ -22998,10 +23007,10 @@
           <w:position w:val="-20"/>
         </w:rPr>
         <w:object w:dxaOrig="2040" w:dyaOrig="520" w14:anchorId="4BF2BC12">
-          <v:shape id="_x0000_i1645" type="#_x0000_t75" style="width:102pt;height:27pt" o:ole="">
+          <v:shape id="_x0000_i1648" type="#_x0000_t75" style="width:102pt;height:27pt" o:ole="">
             <v:imagedata r:id="rId1325" o:title=""/>
           </v:shape>
-          <o:OLEObject Type="Embed" ProgID="Equation.DSMT4" ShapeID="_x0000_i1645" DrawAspect="Content" ObjectID="_1650810263" r:id="rId1326"/>
+          <o:OLEObject Type="Embed" ProgID="Equation.DSMT4" ShapeID="_x0000_i1648" DrawAspect="Content" ObjectID="_1651515980" r:id="rId1326"/>
         </w:object>
       </w:r>
     </w:p>
@@ -23020,10 +23029,10 @@
           <w:position w:val="-20"/>
         </w:rPr>
         <w:object w:dxaOrig="1040" w:dyaOrig="520" w14:anchorId="2904130D">
-          <v:shape id="_x0000_i1646" type="#_x0000_t75" style="width:51pt;height:27pt" o:ole="">
+          <v:shape id="_x0000_i1649" type="#_x0000_t75" style="width:51pt;height:27pt" o:ole="">
             <v:imagedata r:id="rId1327" o:title=""/>
           </v:shape>
-          <o:OLEObject Type="Embed" ProgID="Equation.DSMT4" ShapeID="_x0000_i1646" DrawAspect="Content" ObjectID="_1650810264" r:id="rId1328"/>
+          <o:OLEObject Type="Embed" ProgID="Equation.DSMT4" ShapeID="_x0000_i1649" DrawAspect="Content" ObjectID="_1651515981" r:id="rId1328"/>
         </w:object>
       </w:r>
     </w:p>
@@ -23042,10 +23051,10 @@
           <w:position w:val="-26"/>
         </w:rPr>
         <w:object w:dxaOrig="1400" w:dyaOrig="580" w14:anchorId="48D32D4D">
-          <v:shape id="_x0000_i1647" type="#_x0000_t75" style="width:69pt;height:30pt" o:ole="">
+          <v:shape id="_x0000_i1650" type="#_x0000_t75" style="width:69pt;height:30pt" o:ole="">
             <v:imagedata r:id="rId1329" o:title=""/>
           </v:shape>
-          <o:OLEObject Type="Embed" ProgID="Equation.DSMT4" ShapeID="_x0000_i1647" DrawAspect="Content" ObjectID="_1650810265" r:id="rId1330"/>
+          <o:OLEObject Type="Embed" ProgID="Equation.DSMT4" ShapeID="_x0000_i1650" DrawAspect="Content" ObjectID="_1651515982" r:id="rId1330"/>
         </w:object>
       </w:r>
     </w:p>
@@ -23106,10 +23115,10 @@
           <w:position w:val="-10"/>
         </w:rPr>
         <w:object w:dxaOrig="900" w:dyaOrig="320" w14:anchorId="4A7063B5">
-          <v:shape id="_x0000_i1648" type="#_x0000_t75" style="width:45pt;height:15pt" o:ole="">
+          <v:shape id="_x0000_i1651" type="#_x0000_t75" style="width:45pt;height:15pt" o:ole="">
             <v:imagedata r:id="rId1331" o:title=""/>
           </v:shape>
-          <o:OLEObject Type="Embed" ProgID="Equation.DSMT4" ShapeID="_x0000_i1648" DrawAspect="Content" ObjectID="_1650810266" r:id="rId1332"/>
+          <o:OLEObject Type="Embed" ProgID="Equation.DSMT4" ShapeID="_x0000_i1651" DrawAspect="Content" ObjectID="_1651515983" r:id="rId1332"/>
         </w:object>
       </w:r>
       <w:r>
@@ -23125,10 +23134,10 @@
           <w:position w:val="-14"/>
         </w:rPr>
         <w:object w:dxaOrig="660" w:dyaOrig="400" w14:anchorId="31D79F8F">
-          <v:shape id="_x0000_i1649" type="#_x0000_t75" style="width:33pt;height:21pt" o:ole="">
+          <v:shape id="_x0000_i1652" type="#_x0000_t75" style="width:33pt;height:21pt" o:ole="">
             <v:imagedata r:id="rId1333" o:title=""/>
           </v:shape>
-          <o:OLEObject Type="Embed" ProgID="Equation.DSMT4" ShapeID="_x0000_i1649" DrawAspect="Content" ObjectID="_1650810267" r:id="rId1334"/>
+          <o:OLEObject Type="Embed" ProgID="Equation.DSMT4" ShapeID="_x0000_i1652" DrawAspect="Content" ObjectID="_1651515984" r:id="rId1334"/>
         </w:object>
       </w:r>
       <w:r>
@@ -23144,10 +23153,10 @@
           <w:position w:val="-22"/>
         </w:rPr>
         <w:object w:dxaOrig="1140" w:dyaOrig="560" w14:anchorId="34F213AA">
-          <v:shape id="_x0000_i1650" type="#_x0000_t75" style="width:57pt;height:27pt" o:ole="">
+          <v:shape id="_x0000_i1653" type="#_x0000_t75" style="width:57pt;height:27pt" o:ole="">
             <v:imagedata r:id="rId1335" o:title=""/>
           </v:shape>
-          <o:OLEObject Type="Embed" ProgID="Equation.DSMT4" ShapeID="_x0000_i1650" DrawAspect="Content" ObjectID="_1650810268" r:id="rId1336"/>
+          <o:OLEObject Type="Embed" ProgID="Equation.DSMT4" ShapeID="_x0000_i1653" DrawAspect="Content" ObjectID="_1651515985" r:id="rId1336"/>
         </w:object>
       </w:r>
       <w:r>
@@ -23281,10 +23290,10 @@
           <w:position w:val="-38"/>
         </w:rPr>
         <w:object w:dxaOrig="2000" w:dyaOrig="880" w14:anchorId="441F8258">
-          <v:shape id="_x0000_i1651" type="#_x0000_t75" style="width:99pt;height:45pt" o:ole="">
+          <v:shape id="_x0000_i1654" type="#_x0000_t75" style="width:99pt;height:45pt" o:ole="">
             <v:imagedata r:id="rId1338" o:title=""/>
           </v:shape>
-          <o:OLEObject Type="Embed" ProgID="Equation.DSMT4" ShapeID="_x0000_i1651" DrawAspect="Content" ObjectID="_1650810269" r:id="rId1339"/>
+          <o:OLEObject Type="Embed" ProgID="Equation.DSMT4" ShapeID="_x0000_i1654" DrawAspect="Content" ObjectID="_1651515986" r:id="rId1339"/>
         </w:object>
       </w:r>
       <w:r>
@@ -23321,10 +23330,10 @@
           <w:position w:val="-22"/>
         </w:rPr>
         <w:object w:dxaOrig="1939" w:dyaOrig="560" w14:anchorId="55424B69">
-          <v:shape id="_x0000_i1652" type="#_x0000_t75" style="width:96pt;height:27pt" o:ole="">
+          <v:shape id="_x0000_i1655" type="#_x0000_t75" style="width:96pt;height:27pt" o:ole="">
             <v:imagedata r:id="rId1340" o:title=""/>
           </v:shape>
-          <o:OLEObject Type="Embed" ProgID="Equation.DSMT4" ShapeID="_x0000_i1652" DrawAspect="Content" ObjectID="_1650810270" r:id="rId1341"/>
+          <o:OLEObject Type="Embed" ProgID="Equation.DSMT4" ShapeID="_x0000_i1655" DrawAspect="Content" ObjectID="_1651515987" r:id="rId1341"/>
         </w:object>
       </w:r>
     </w:p>
@@ -23354,10 +23363,10 @@
           <w:position w:val="-26"/>
         </w:rPr>
         <w:object w:dxaOrig="999" w:dyaOrig="580" w14:anchorId="3E16E0BC">
-          <v:shape id="_x0000_i1653" type="#_x0000_t75" style="width:49pt;height:30pt" o:ole="">
+          <v:shape id="_x0000_i1656" type="#_x0000_t75" style="width:48.9pt;height:30pt" o:ole="">
             <v:imagedata r:id="rId1342" o:title=""/>
           </v:shape>
-          <o:OLEObject Type="Embed" ProgID="Equation.DSMT4" ShapeID="_x0000_i1653" DrawAspect="Content" ObjectID="_1650810271" r:id="rId1343"/>
+          <o:OLEObject Type="Embed" ProgID="Equation.DSMT4" ShapeID="_x0000_i1656" DrawAspect="Content" ObjectID="_1651515988" r:id="rId1343"/>
         </w:object>
       </w:r>
     </w:p>
@@ -23373,10 +23382,10 @@
           <w:position w:val="-38"/>
         </w:rPr>
         <w:object w:dxaOrig="2780" w:dyaOrig="940" w14:anchorId="76E47913">
-          <v:shape id="_x0000_i1654" type="#_x0000_t75" style="width:140pt;height:46pt" o:ole="">
+          <v:shape id="_x0000_i1657" type="#_x0000_t75" style="width:140.1pt;height:45.9pt" o:ole="">
             <v:imagedata r:id="rId1344" o:title=""/>
           </v:shape>
-          <o:OLEObject Type="Embed" ProgID="Equation.DSMT4" ShapeID="_x0000_i1654" DrawAspect="Content" ObjectID="_1650810272" r:id="rId1345"/>
+          <o:OLEObject Type="Embed" ProgID="Equation.DSMT4" ShapeID="_x0000_i1657" DrawAspect="Content" ObjectID="_1651515989" r:id="rId1345"/>
         </w:object>
       </w:r>
     </w:p>
@@ -23401,10 +23410,10 @@
           <w:position w:val="-30"/>
         </w:rPr>
         <w:object w:dxaOrig="2460" w:dyaOrig="720" w14:anchorId="6DD3CB71">
-          <v:shape id="_x0000_i1655" type="#_x0000_t75" style="width:124pt;height:36pt" o:ole="">
+          <v:shape id="_x0000_i1658" type="#_x0000_t75" style="width:123.9pt;height:36pt" o:ole="">
             <v:imagedata r:id="rId1346" o:title=""/>
           </v:shape>
-          <o:OLEObject Type="Embed" ProgID="Equation.DSMT4" ShapeID="_x0000_i1655" DrawAspect="Content" ObjectID="_1650810273" r:id="rId1347"/>
+          <o:OLEObject Type="Embed" ProgID="Equation.DSMT4" ShapeID="_x0000_i1658" DrawAspect="Content" ObjectID="_1651515990" r:id="rId1347"/>
         </w:object>
       </w:r>
     </w:p>
@@ -23430,10 +23439,10 @@
           <w:position w:val="-26"/>
         </w:rPr>
         <w:object w:dxaOrig="2260" w:dyaOrig="660" w14:anchorId="6CD33701">
-          <v:shape id="_x0000_i1656" type="#_x0000_t75" style="width:112pt;height:33pt" o:ole="">
+          <v:shape id="_x0000_i1659" type="#_x0000_t75" style="width:111.9pt;height:33pt" o:ole="">
             <v:imagedata r:id="rId1348" o:title=""/>
           </v:shape>
-          <o:OLEObject Type="Embed" ProgID="Equation.DSMT4" ShapeID="_x0000_i1656" DrawAspect="Content" ObjectID="_1650810274" r:id="rId1349"/>
+          <o:OLEObject Type="Embed" ProgID="Equation.DSMT4" ShapeID="_x0000_i1659" DrawAspect="Content" ObjectID="_1651515991" r:id="rId1349"/>
         </w:object>
       </w:r>
     </w:p>
@@ -23494,10 +23503,10 @@
           <w:position w:val="-18"/>
         </w:rPr>
         <w:object w:dxaOrig="780" w:dyaOrig="440" w14:anchorId="612D9E85">
-          <v:shape id="_x0000_i1657" type="#_x0000_t75" style="width:39pt;height:21pt" o:ole="">
+          <v:shape id="_x0000_i1660" type="#_x0000_t75" style="width:39pt;height:21pt" o:ole="">
             <v:imagedata r:id="rId1350" o:title=""/>
           </v:shape>
-          <o:OLEObject Type="Embed" ProgID="Equation.DSMT4" ShapeID="_x0000_i1657" DrawAspect="Content" ObjectID="_1650810275" r:id="rId1351"/>
+          <o:OLEObject Type="Embed" ProgID="Equation.DSMT4" ShapeID="_x0000_i1660" DrawAspect="Content" ObjectID="_1651515992" r:id="rId1351"/>
         </w:object>
       </w:r>
       <w:r>
@@ -23513,10 +23522,10 @@
           <w:position w:val="-18"/>
         </w:rPr>
         <w:object w:dxaOrig="1640" w:dyaOrig="499" w14:anchorId="22B4FBC9">
-          <v:shape id="_x0000_i1658" type="#_x0000_t75" style="width:81pt;height:24pt" o:ole="">
+          <v:shape id="_x0000_i1661" type="#_x0000_t75" style="width:81pt;height:24pt" o:ole="">
             <v:imagedata r:id="rId1352" o:title=""/>
           </v:shape>
-          <o:OLEObject Type="Embed" ProgID="Equation.DSMT4" ShapeID="_x0000_i1658" DrawAspect="Content" ObjectID="_1650810276" r:id="rId1353"/>
+          <o:OLEObject Type="Embed" ProgID="Equation.DSMT4" ShapeID="_x0000_i1661" DrawAspect="Content" ObjectID="_1651515993" r:id="rId1353"/>
         </w:object>
       </w:r>
     </w:p>
@@ -23560,10 +23569,10 @@
           <w:position w:val="-18"/>
         </w:rPr>
         <w:object w:dxaOrig="300" w:dyaOrig="420" w14:anchorId="20E8B3BD">
-          <v:shape id="_x0000_i1659" type="#_x0000_t75" style="width:15pt;height:21pt" o:ole="">
+          <v:shape id="_x0000_i1662" type="#_x0000_t75" style="width:15pt;height:21pt" o:ole="">
             <v:imagedata r:id="rId1354" o:title=""/>
           </v:shape>
-          <o:OLEObject Type="Embed" ProgID="Equation.DSMT4" ShapeID="_x0000_i1659" DrawAspect="Content" ObjectID="_1650810277" r:id="rId1355"/>
+          <o:OLEObject Type="Embed" ProgID="Equation.DSMT4" ShapeID="_x0000_i1662" DrawAspect="Content" ObjectID="_1651515994" r:id="rId1355"/>
         </w:object>
       </w:r>
     </w:p>
@@ -23631,10 +23640,10 @@
           <w:position w:val="-18"/>
         </w:rPr>
         <w:object w:dxaOrig="1939" w:dyaOrig="420" w14:anchorId="27C26A14">
-          <v:shape id="_x0000_i1660" type="#_x0000_t75" style="width:97.35pt;height:21.65pt" o:ole="">
+          <v:shape id="_x0000_i1663" type="#_x0000_t75" style="width:97.2pt;height:21.6pt" o:ole="">
             <v:imagedata r:id="rId1356" o:title=""/>
           </v:shape>
-          <o:OLEObject Type="Embed" ProgID="Equation.DSMT4" ShapeID="_x0000_i1660" DrawAspect="Content" ObjectID="_1650810278" r:id="rId1357"/>
+          <o:OLEObject Type="Embed" ProgID="Equation.DSMT4" ShapeID="_x0000_i1663" DrawAspect="Content" ObjectID="_1651515995" r:id="rId1357"/>
         </w:object>
       </w:r>
     </w:p>
@@ -23647,10 +23656,10 @@
           <w:position w:val="-6"/>
         </w:rPr>
         <w:object w:dxaOrig="940" w:dyaOrig="279" w14:anchorId="1530E1A2">
-          <v:shape id="_x0000_i1661" type="#_x0000_t75" style="width:47pt;height:14pt" o:ole="">
+          <v:shape id="_x0000_i1664" type="#_x0000_t75" style="width:47.1pt;height:14.1pt" o:ole="">
             <v:imagedata r:id="rId1358" o:title=""/>
           </v:shape>
-          <o:OLEObject Type="Embed" ProgID="Equation.DSMT4" ShapeID="_x0000_i1661" DrawAspect="Content" ObjectID="_1650810279" r:id="rId1359"/>
+          <o:OLEObject Type="Embed" ProgID="Equation.DSMT4" ShapeID="_x0000_i1664" DrawAspect="Content" ObjectID="_1651515996" r:id="rId1359"/>
         </w:object>
       </w:r>
     </w:p>
@@ -23664,10 +23673,10 @@
           <w:position w:val="-10"/>
         </w:rPr>
         <w:object w:dxaOrig="980" w:dyaOrig="340" w14:anchorId="6B6AC91F">
-          <v:shape id="_x0000_i1662" type="#_x0000_t75" style="width:49pt;height:17pt" o:ole="">
+          <v:shape id="_x0000_i1665" type="#_x0000_t75" style="width:48.9pt;height:17.1pt" o:ole="">
             <v:imagedata r:id="rId1360" o:title=""/>
           </v:shape>
-          <o:OLEObject Type="Embed" ProgID="Equation.DSMT4" ShapeID="_x0000_i1662" DrawAspect="Content" ObjectID="_1650810280" r:id="rId1361"/>
+          <o:OLEObject Type="Embed" ProgID="Equation.DSMT4" ShapeID="_x0000_i1665" DrawAspect="Content" ObjectID="_1651515997" r:id="rId1361"/>
         </w:object>
       </w:r>
       <w:r>
@@ -23756,10 +23765,10 @@
           <w:position w:val="-18"/>
         </w:rPr>
         <w:object w:dxaOrig="840" w:dyaOrig="420" w14:anchorId="3260924D">
-          <v:shape id="_x0000_i1663" type="#_x0000_t75" style="width:42pt;height:21pt" o:ole="">
+          <v:shape id="_x0000_i1666" type="#_x0000_t75" style="width:42pt;height:21pt" o:ole="">
             <v:imagedata r:id="rId1363" o:title=""/>
           </v:shape>
-          <o:OLEObject Type="Embed" ProgID="Equation.DSMT4" ShapeID="_x0000_i1663" DrawAspect="Content" ObjectID="_1650810281" r:id="rId1364"/>
+          <o:OLEObject Type="Embed" ProgID="Equation.DSMT4" ShapeID="_x0000_i1666" DrawAspect="Content" ObjectID="_1651515998" r:id="rId1364"/>
         </w:object>
       </w:r>
     </w:p>
@@ -23777,10 +23786,10 @@
           <w:position w:val="-14"/>
         </w:rPr>
         <w:object w:dxaOrig="2260" w:dyaOrig="480" w14:anchorId="7E4DD50C">
-          <v:shape id="_x0000_i1664" type="#_x0000_t75" style="width:114pt;height:24pt" o:ole="">
+          <v:shape id="_x0000_i1667" type="#_x0000_t75" style="width:114pt;height:24pt" o:ole="">
             <v:imagedata r:id="rId1365" o:title=""/>
           </v:shape>
-          <o:OLEObject Type="Embed" ProgID="Equation.DSMT4" ShapeID="_x0000_i1664" DrawAspect="Content" ObjectID="_1650810282" r:id="rId1366"/>
+          <o:OLEObject Type="Embed" ProgID="Equation.DSMT4" ShapeID="_x0000_i1667" DrawAspect="Content" ObjectID="_1651515999" r:id="rId1366"/>
         </w:object>
       </w:r>
     </w:p>
@@ -23793,10 +23802,10 @@
           <w:position w:val="-14"/>
         </w:rPr>
         <w:object w:dxaOrig="2220" w:dyaOrig="480" w14:anchorId="57E33514">
-          <v:shape id="_x0000_i1665" type="#_x0000_t75" style="width:110.35pt;height:24pt" o:ole="">
+          <v:shape id="_x0000_i1668" type="#_x0000_t75" style="width:110.4pt;height:24pt" o:ole="">
             <v:imagedata r:id="rId1367" o:title=""/>
           </v:shape>
-          <o:OLEObject Type="Embed" ProgID="Equation.DSMT4" ShapeID="_x0000_i1665" DrawAspect="Content" ObjectID="_1650810283" r:id="rId1368"/>
+          <o:OLEObject Type="Embed" ProgID="Equation.DSMT4" ShapeID="_x0000_i1668" DrawAspect="Content" ObjectID="_1651516000" r:id="rId1368"/>
         </w:object>
       </w:r>
     </w:p>
@@ -23826,10 +23835,10 @@
           <w:position w:val="-10"/>
         </w:rPr>
         <w:object w:dxaOrig="920" w:dyaOrig="340" w14:anchorId="3CFCD056">
-          <v:shape id="_x0000_i1666" type="#_x0000_t75" style="width:46pt;height:17pt" o:ole="">
+          <v:shape id="_x0000_i1669" type="#_x0000_t75" style="width:45.9pt;height:17.1pt" o:ole="">
             <v:imagedata r:id="rId1369" o:title=""/>
           </v:shape>
-          <o:OLEObject Type="Embed" ProgID="Equation.DSMT4" ShapeID="_x0000_i1666" DrawAspect="Content" ObjectID="_1650810284" r:id="rId1370"/>
+          <o:OLEObject Type="Embed" ProgID="Equation.DSMT4" ShapeID="_x0000_i1669" DrawAspect="Content" ObjectID="_1651516001" r:id="rId1370"/>
         </w:object>
       </w:r>
       <w:r>
@@ -23860,10 +23869,10 @@
           <w:position w:val="-38"/>
         </w:rPr>
         <w:object w:dxaOrig="2460" w:dyaOrig="940" w14:anchorId="3AF2E1C4">
-          <v:shape id="_x0000_i1667" type="#_x0000_t75" style="width:124pt;height:46pt" o:ole="">
+          <v:shape id="_x0000_i1670" type="#_x0000_t75" style="width:123.9pt;height:45.9pt" o:ole="">
             <v:imagedata r:id="rId1371" o:title=""/>
           </v:shape>
-          <o:OLEObject Type="Embed" ProgID="Equation.DSMT4" ShapeID="_x0000_i1667" DrawAspect="Content" ObjectID="_1650810285" r:id="rId1372"/>
+          <o:OLEObject Type="Embed" ProgID="Equation.DSMT4" ShapeID="_x0000_i1670" DrawAspect="Content" ObjectID="_1651516002" r:id="rId1372"/>
         </w:object>
       </w:r>
     </w:p>
@@ -23891,10 +23900,10 @@
           <w:position w:val="-38"/>
         </w:rPr>
         <w:object w:dxaOrig="3240" w:dyaOrig="940" w14:anchorId="02AA01CC">
-          <v:shape id="_x0000_i1668" type="#_x0000_t75" style="width:162pt;height:46pt" o:ole="">
+          <v:shape id="_x0000_i1671" type="#_x0000_t75" style="width:162pt;height:45.9pt" o:ole="">
             <v:imagedata r:id="rId1373" o:title=""/>
           </v:shape>
-          <o:OLEObject Type="Embed" ProgID="Equation.DSMT4" ShapeID="_x0000_i1668" DrawAspect="Content" ObjectID="_1650810286" r:id="rId1374"/>
+          <o:OLEObject Type="Embed" ProgID="Equation.DSMT4" ShapeID="_x0000_i1671" DrawAspect="Content" ObjectID="_1651516003" r:id="rId1374"/>
         </w:object>
       </w:r>
     </w:p>
@@ -23922,10 +23931,10 @@
           <w:position w:val="-30"/>
         </w:rPr>
         <w:object w:dxaOrig="3280" w:dyaOrig="720" w14:anchorId="0AA2A907">
-          <v:shape id="_x0000_i1669" type="#_x0000_t75" style="width:165pt;height:36pt" o:ole="">
+          <v:shape id="_x0000_i1672" type="#_x0000_t75" style="width:165pt;height:36pt" o:ole="">
             <v:imagedata r:id="rId1375" o:title=""/>
           </v:shape>
-          <o:OLEObject Type="Embed" ProgID="Equation.DSMT4" ShapeID="_x0000_i1669" DrawAspect="Content" ObjectID="_1650810287" r:id="rId1376"/>
+          <o:OLEObject Type="Embed" ProgID="Equation.DSMT4" ShapeID="_x0000_i1672" DrawAspect="Content" ObjectID="_1651516004" r:id="rId1376"/>
         </w:object>
       </w:r>
     </w:p>
@@ -23948,10 +23957,10 @@
           <w:position w:val="-10"/>
         </w:rPr>
         <w:object w:dxaOrig="1880" w:dyaOrig="420" w14:anchorId="37BD8CE4">
-          <v:shape id="_x0000_i1670" type="#_x0000_t75" style="width:93pt;height:21pt" o:ole="">
+          <v:shape id="_x0000_i1673" type="#_x0000_t75" style="width:93pt;height:21pt" o:ole="">
             <v:imagedata r:id="rId1377" o:title=""/>
           </v:shape>
-          <o:OLEObject Type="Embed" ProgID="Equation.DSMT4" ShapeID="_x0000_i1670" DrawAspect="Content" ObjectID="_1650810288" r:id="rId1378"/>
+          <o:OLEObject Type="Embed" ProgID="Equation.DSMT4" ShapeID="_x0000_i1673" DrawAspect="Content" ObjectID="_1651516005" r:id="rId1378"/>
         </w:object>
       </w:r>
     </w:p>
@@ -24060,10 +24069,10 @@
           <w:position w:val="-18"/>
         </w:rPr>
         <w:object w:dxaOrig="340" w:dyaOrig="420" w14:anchorId="3B868666">
-          <v:shape id="_x0000_i1671" type="#_x0000_t75" style="width:18pt;height:21pt" o:ole="">
+          <v:shape id="_x0000_i1674" type="#_x0000_t75" style="width:18pt;height:21pt" o:ole="">
             <v:imagedata r:id="rId1380" o:title=""/>
           </v:shape>
-          <o:OLEObject Type="Embed" ProgID="Equation.DSMT4" ShapeID="_x0000_i1671" DrawAspect="Content" ObjectID="_1650810289" r:id="rId1381"/>
+          <o:OLEObject Type="Embed" ProgID="Equation.DSMT4" ShapeID="_x0000_i1674" DrawAspect="Content" ObjectID="_1651516006" r:id="rId1381"/>
         </w:object>
       </w:r>
       <w:r>
@@ -24074,10 +24083,10 @@
           <w:position w:val="-18"/>
         </w:rPr>
         <w:object w:dxaOrig="380" w:dyaOrig="420" w14:anchorId="2AE92801">
-          <v:shape id="_x0000_i1672" type="#_x0000_t75" style="width:18pt;height:21pt" o:ole="">
+          <v:shape id="_x0000_i1675" type="#_x0000_t75" style="width:18pt;height:21pt" o:ole="">
             <v:imagedata r:id="rId1382" o:title=""/>
           </v:shape>
-          <o:OLEObject Type="Embed" ProgID="Equation.DSMT4" ShapeID="_x0000_i1672" DrawAspect="Content" ObjectID="_1650810290" r:id="rId1383"/>
+          <o:OLEObject Type="Embed" ProgID="Equation.DSMT4" ShapeID="_x0000_i1675" DrawAspect="Content" ObjectID="_1651516007" r:id="rId1383"/>
         </w:object>
       </w:r>
       <w:r>
@@ -24088,10 +24097,10 @@
           <w:position w:val="-10"/>
         </w:rPr>
         <w:object w:dxaOrig="1160" w:dyaOrig="420" w14:anchorId="0F748457">
-          <v:shape id="_x0000_i1673" type="#_x0000_t75" style="width:57pt;height:21pt" o:ole="">
+          <v:shape id="_x0000_i1676" type="#_x0000_t75" style="width:57pt;height:21pt" o:ole="">
             <v:imagedata r:id="rId1384" o:title=""/>
           </v:shape>
-          <o:OLEObject Type="Embed" ProgID="Equation.DSMT4" ShapeID="_x0000_i1673" DrawAspect="Content" ObjectID="_1650810291" r:id="rId1385"/>
+          <o:OLEObject Type="Embed" ProgID="Equation.DSMT4" ShapeID="_x0000_i1676" DrawAspect="Content" ObjectID="_1651516008" r:id="rId1385"/>
         </w:object>
       </w:r>
       <w:r>
@@ -24102,10 +24111,10 @@
           <w:position w:val="-10"/>
         </w:rPr>
         <w:object w:dxaOrig="1040" w:dyaOrig="320" w14:anchorId="0735D765">
-          <v:shape id="_x0000_i1674" type="#_x0000_t75" style="width:51pt;height:15pt" o:ole="">
+          <v:shape id="_x0000_i1677" type="#_x0000_t75" style="width:51pt;height:15pt" o:ole="">
             <v:imagedata r:id="rId1386" o:title=""/>
           </v:shape>
-          <o:OLEObject Type="Embed" ProgID="Equation.DSMT4" ShapeID="_x0000_i1674" DrawAspect="Content" ObjectID="_1650810292" r:id="rId1387"/>
+          <o:OLEObject Type="Embed" ProgID="Equation.DSMT4" ShapeID="_x0000_i1677" DrawAspect="Content" ObjectID="_1651516009" r:id="rId1387"/>
         </w:object>
       </w:r>
       <w:r>
@@ -24145,10 +24154,10 @@
           <w:position w:val="-26"/>
         </w:rPr>
         <w:object w:dxaOrig="2720" w:dyaOrig="580" w14:anchorId="5CBBC38D">
-          <v:shape id="_x0000_i1675" type="#_x0000_t75" style="width:135pt;height:30pt" o:ole="">
+          <v:shape id="_x0000_i1678" type="#_x0000_t75" style="width:135pt;height:30pt" o:ole="">
             <v:imagedata r:id="rId1388" o:title=""/>
           </v:shape>
-          <o:OLEObject Type="Embed" ProgID="Equation.DSMT4" ShapeID="_x0000_i1675" DrawAspect="Content" ObjectID="_1650810293" r:id="rId1389"/>
+          <o:OLEObject Type="Embed" ProgID="Equation.DSMT4" ShapeID="_x0000_i1678" DrawAspect="Content" ObjectID="_1651516010" r:id="rId1389"/>
         </w:object>
       </w:r>
     </w:p>
@@ -24161,10 +24170,10 @@
           <w:position w:val="-10"/>
         </w:rPr>
         <w:object w:dxaOrig="2000" w:dyaOrig="420" w14:anchorId="38728BE5">
-          <v:shape id="_x0000_i1676" type="#_x0000_t75" style="width:99pt;height:21pt" o:ole="">
+          <v:shape id="_x0000_i1679" type="#_x0000_t75" style="width:99pt;height:21pt" o:ole="">
             <v:imagedata r:id="rId1390" o:title=""/>
           </v:shape>
-          <o:OLEObject Type="Embed" ProgID="Equation.DSMT4" ShapeID="_x0000_i1676" DrawAspect="Content" ObjectID="_1650810294" r:id="rId1391"/>
+          <o:OLEObject Type="Embed" ProgID="Equation.DSMT4" ShapeID="_x0000_i1679" DrawAspect="Content" ObjectID="_1651516011" r:id="rId1391"/>
         </w:object>
       </w:r>
     </w:p>
@@ -24178,10 +24187,10 @@
           <w:position w:val="-14"/>
         </w:rPr>
         <w:object w:dxaOrig="3360" w:dyaOrig="460" w14:anchorId="6E70FA66">
-          <v:shape id="_x0000_i1677" type="#_x0000_t75" style="width:168pt;height:24pt" o:ole="">
+          <v:shape id="_x0000_i1680" type="#_x0000_t75" style="width:168pt;height:24pt" o:ole="">
             <v:imagedata r:id="rId1392" o:title=""/>
           </v:shape>
-          <o:OLEObject Type="Embed" ProgID="Equation.DSMT4" ShapeID="_x0000_i1677" DrawAspect="Content" ObjectID="_1650810295" r:id="rId1393"/>
+          <o:OLEObject Type="Embed" ProgID="Equation.DSMT4" ShapeID="_x0000_i1680" DrawAspect="Content" ObjectID="_1651516012" r:id="rId1393"/>
         </w:object>
       </w:r>
     </w:p>
@@ -24197,10 +24206,10 @@
           <w:position w:val="-18"/>
         </w:rPr>
         <w:object w:dxaOrig="320" w:dyaOrig="420" w14:anchorId="6831BF25">
-          <v:shape id="_x0000_i1678" type="#_x0000_t75" style="width:15pt;height:21pt" o:ole="">
+          <v:shape id="_x0000_i1681" type="#_x0000_t75" style="width:15pt;height:21pt" o:ole="">
             <v:imagedata r:id="rId1394" o:title=""/>
           </v:shape>
-          <o:OLEObject Type="Embed" ProgID="Equation.DSMT4" ShapeID="_x0000_i1678" DrawAspect="Content" ObjectID="_1650810296" r:id="rId1395"/>
+          <o:OLEObject Type="Embed" ProgID="Equation.DSMT4" ShapeID="_x0000_i1681" DrawAspect="Content" ObjectID="_1651516013" r:id="rId1395"/>
         </w:object>
       </w:r>
       <w:r>
@@ -24217,10 +24226,10 @@
           <w:position w:val="-38"/>
         </w:rPr>
         <w:object w:dxaOrig="5120" w:dyaOrig="940" w14:anchorId="31B72B0C">
-          <v:shape id="_x0000_i1679" type="#_x0000_t75" style="width:257pt;height:47pt" o:ole="">
+          <v:shape id="_x0000_i1682" type="#_x0000_t75" style="width:257.1pt;height:47.1pt" o:ole="">
             <v:imagedata r:id="rId1396" o:title=""/>
           </v:shape>
-          <o:OLEObject Type="Embed" ProgID="Equation.DSMT4" ShapeID="_x0000_i1679" DrawAspect="Content" ObjectID="_1650810297" r:id="rId1397"/>
+          <o:OLEObject Type="Embed" ProgID="Equation.DSMT4" ShapeID="_x0000_i1682" DrawAspect="Content" ObjectID="_1651516014" r:id="rId1397"/>
         </w:object>
       </w:r>
     </w:p>
@@ -24236,44 +24245,44 @@
         <w:rPr>
           <w:noProof/>
         </w:rPr>
-        <w:object w:dxaOrig="1160" w:dyaOrig="420" w14:anchorId="5B49D2E0">
+        <w:object w:dxaOrig="1440" w:dyaOrig="1440" w14:anchorId="5B49D2E0">
           <v:shape id="_x0000_s9981" type="#_x0000_t75" style="position:absolute;left:0;text-align:left;margin-left:174.3pt;margin-top:76.55pt;width:49pt;height:15pt;z-index:252043264;mso-position-horizontal-relative:text;mso-position-vertical-relative:text">
             <v:imagedata r:id="rId1398" o:title=""/>
           </v:shape>
-          <o:OLEObject Type="Embed" ProgID="Equation.DSMT4" ShapeID="_x0000_s9981" DrawAspect="Content" ObjectID="_1650810400" r:id="rId1399"/>
+          <o:OLEObject Type="Embed" ProgID="Equation.DSMT4" ShapeID="_x0000_s9981" DrawAspect="Content" ObjectID="_1651516117" r:id="rId1399"/>
         </w:object>
       </w:r>
       <w:r>
         <w:rPr>
           <w:noProof/>
         </w:rPr>
-        <w:object w:dxaOrig="1160" w:dyaOrig="420" w14:anchorId="3B92FD89">
+        <w:object w:dxaOrig="1440" w:dyaOrig="1440" w14:anchorId="3B92FD89">
           <v:shape id="_x0000_s9980" type="#_x0000_t75" style="position:absolute;left:0;text-align:left;margin-left:102.3pt;margin-top:15.5pt;width:55pt;height:21pt;z-index:252041216;mso-position-horizontal-relative:text;mso-position-vertical-relative:text">
             <v:imagedata r:id="rId1400" o:title=""/>
           </v:shape>
-          <o:OLEObject Type="Embed" ProgID="Equation.DSMT4" ShapeID="_x0000_s9980" DrawAspect="Content" ObjectID="_1650810401" r:id="rId1401"/>
+          <o:OLEObject Type="Embed" ProgID="Equation.DSMT4" ShapeID="_x0000_s9980" DrawAspect="Content" ObjectID="_1651516118" r:id="rId1401"/>
         </w:object>
       </w:r>
       <w:r>
         <w:rPr>
           <w:noProof/>
         </w:rPr>
-        <w:object w:dxaOrig="1160" w:dyaOrig="420" w14:anchorId="6DA2DBBF">
+        <w:object w:dxaOrig="1440" w:dyaOrig="1440" w14:anchorId="6DA2DBBF">
           <v:shape id="_x0000_s9979" type="#_x0000_t75" style="position:absolute;left:0;text-align:left;margin-left:140.65pt;margin-top:121.25pt;width:18.95pt;height:21pt;z-index:252039168;mso-position-horizontal-relative:text;mso-position-vertical-relative:text">
             <v:imagedata r:id="rId1402" o:title=""/>
           </v:shape>
-          <o:OLEObject Type="Embed" ProgID="Equation.DSMT4" ShapeID="_x0000_s9979" DrawAspect="Content" ObjectID="_1650810402" r:id="rId1403"/>
+          <o:OLEObject Type="Embed" ProgID="Equation.DSMT4" ShapeID="_x0000_s9979" DrawAspect="Content" ObjectID="_1651516119" r:id="rId1403"/>
         </w:object>
       </w:r>
       <w:r>
         <w:rPr>
           <w:noProof/>
         </w:rPr>
-        <w:object w:dxaOrig="1160" w:dyaOrig="420" w14:anchorId="6DA2DBBF">
+        <w:object w:dxaOrig="1440" w:dyaOrig="1440" w14:anchorId="6DA2DBBF">
           <v:shape id="_x0000_s9978" type="#_x0000_t75" style="position:absolute;left:0;text-align:left;margin-left:80pt;margin-top:78.6pt;width:18pt;height:21pt;z-index:252038144;mso-position-horizontal-relative:text;mso-position-vertical-relative:text">
             <v:imagedata r:id="rId1404" o:title=""/>
           </v:shape>
-          <o:OLEObject Type="Embed" ProgID="Equation.DSMT4" ShapeID="_x0000_s9978" DrawAspect="Content" ObjectID="_1650810403" r:id="rId1405"/>
+          <o:OLEObject Type="Embed" ProgID="Equation.DSMT4" ShapeID="_x0000_s9978" DrawAspect="Content" ObjectID="_1651516120" r:id="rId1405"/>
         </w:object>
       </w:r>
       <w:r>
@@ -24284,10 +24293,10 @@
           <w:position w:val="-32"/>
         </w:rPr>
         <w:object w:dxaOrig="4360" w:dyaOrig="760" w14:anchorId="2A930D55">
-          <v:shape id="_x0000_i1684" type="#_x0000_t75" style="width:219pt;height:39pt" o:ole="">
+          <v:shape id="_x0000_i1687" type="#_x0000_t75" style="width:219pt;height:39pt" o:ole="">
             <v:imagedata r:id="rId1406" o:title=""/>
           </v:shape>
-          <o:OLEObject Type="Embed" ProgID="Equation.DSMT4" ShapeID="_x0000_i1684" DrawAspect="Content" ObjectID="_1650810298" r:id="rId1407"/>
+          <o:OLEObject Type="Embed" ProgID="Equation.DSMT4" ShapeID="_x0000_i1687" DrawAspect="Content" ObjectID="_1651516015" r:id="rId1407"/>
         </w:object>
       </w:r>
     </w:p>
@@ -24307,10 +24316,10 @@
           <w:position w:val="-20"/>
         </w:rPr>
         <w:object w:dxaOrig="4300" w:dyaOrig="520" w14:anchorId="75B8A5FB">
-          <v:shape id="_x0000_i1685" type="#_x0000_t75" style="width:3in;height:27pt" o:ole="">
+          <v:shape id="_x0000_i1688" type="#_x0000_t75" style="width:3in;height:27pt" o:ole="">
             <v:imagedata r:id="rId1408" o:title=""/>
           </v:shape>
-          <o:OLEObject Type="Embed" ProgID="Equation.DSMT4" ShapeID="_x0000_i1685" DrawAspect="Content" ObjectID="_1650810299" r:id="rId1409"/>
+          <o:OLEObject Type="Embed" ProgID="Equation.DSMT4" ShapeID="_x0000_i1688" DrawAspect="Content" ObjectID="_1651516016" r:id="rId1409"/>
         </w:object>
       </w:r>
     </w:p>
@@ -24390,10 +24399,10 @@
           <w:position w:val="-26"/>
         </w:rPr>
         <w:object w:dxaOrig="1480" w:dyaOrig="580" w14:anchorId="725C6B36">
-          <v:shape id="_x0000_i1686" type="#_x0000_t75" style="width:75pt;height:30pt" o:ole="">
+          <v:shape id="_x0000_i1689" type="#_x0000_t75" style="width:75pt;height:30pt" o:ole="">
             <v:imagedata r:id="rId1411" o:title=""/>
           </v:shape>
-          <o:OLEObject Type="Embed" ProgID="Equation.DSMT4" ShapeID="_x0000_i1686" DrawAspect="Content" ObjectID="_1650810300" r:id="rId1412"/>
+          <o:OLEObject Type="Embed" ProgID="Equation.DSMT4" ShapeID="_x0000_i1689" DrawAspect="Content" ObjectID="_1651516017" r:id="rId1412"/>
         </w:object>
       </w:r>
     </w:p>
@@ -24409,10 +24418,10 @@
           <w:position w:val="-18"/>
         </w:rPr>
         <w:object w:dxaOrig="360" w:dyaOrig="420" w14:anchorId="6F569116">
-          <v:shape id="_x0000_i1687" type="#_x0000_t75" style="width:18pt;height:21pt" o:ole="">
+          <v:shape id="_x0000_i1690" type="#_x0000_t75" style="width:18pt;height:21pt" o:ole="">
             <v:imagedata r:id="rId1413" o:title=""/>
           </v:shape>
-          <o:OLEObject Type="Embed" ProgID="Equation.DSMT4" ShapeID="_x0000_i1687" DrawAspect="Content" ObjectID="_1650810301" r:id="rId1414"/>
+          <o:OLEObject Type="Embed" ProgID="Equation.DSMT4" ShapeID="_x0000_i1690" DrawAspect="Content" ObjectID="_1651516018" r:id="rId1414"/>
         </w:object>
       </w:r>
       <w:r>
@@ -24429,10 +24438,10 @@
           <w:position w:val="-38"/>
         </w:rPr>
         <w:object w:dxaOrig="4040" w:dyaOrig="940" w14:anchorId="27473CB6">
-          <v:shape id="_x0000_i1688" type="#_x0000_t75" style="width:203pt;height:47pt" o:ole="">
+          <v:shape id="_x0000_i1691" type="#_x0000_t75" style="width:203.1pt;height:47.1pt" o:ole="">
             <v:imagedata r:id="rId1415" o:title=""/>
           </v:shape>
-          <o:OLEObject Type="Embed" ProgID="Equation.DSMT4" ShapeID="_x0000_i1688" DrawAspect="Content" ObjectID="_1650810302" r:id="rId1416"/>
+          <o:OLEObject Type="Embed" ProgID="Equation.DSMT4" ShapeID="_x0000_i1691" DrawAspect="Content" ObjectID="_1651516019" r:id="rId1416"/>
         </w:object>
       </w:r>
     </w:p>
@@ -24452,10 +24461,10 @@
           <w:position w:val="-32"/>
         </w:rPr>
         <w:object w:dxaOrig="3500" w:dyaOrig="760" w14:anchorId="4F769054">
-          <v:shape id="_x0000_i1689" type="#_x0000_t75" style="width:174pt;height:39pt" o:ole="">
+          <v:shape id="_x0000_i1692" type="#_x0000_t75" style="width:174pt;height:39pt" o:ole="">
             <v:imagedata r:id="rId1417" o:title=""/>
           </v:shape>
-          <o:OLEObject Type="Embed" ProgID="Equation.DSMT4" ShapeID="_x0000_i1689" DrawAspect="Content" ObjectID="_1650810303" r:id="rId1418"/>
+          <o:OLEObject Type="Embed" ProgID="Equation.DSMT4" ShapeID="_x0000_i1692" DrawAspect="Content" ObjectID="_1651516020" r:id="rId1418"/>
         </w:object>
       </w:r>
     </w:p>
@@ -24475,10 +24484,10 @@
           <w:position w:val="-20"/>
         </w:rPr>
         <w:object w:dxaOrig="3680" w:dyaOrig="520" w14:anchorId="50655FBF">
-          <v:shape id="_x0000_i1690" type="#_x0000_t75" style="width:183pt;height:27pt" o:ole="">
+          <v:shape id="_x0000_i1693" type="#_x0000_t75" style="width:183pt;height:27pt" o:ole="">
             <v:imagedata r:id="rId1419" o:title=""/>
           </v:shape>
-          <o:OLEObject Type="Embed" ProgID="Equation.DSMT4" ShapeID="_x0000_i1690" DrawAspect="Content" ObjectID="_1650810304" r:id="rId1420"/>
+          <o:OLEObject Type="Embed" ProgID="Equation.DSMT4" ShapeID="_x0000_i1693" DrawAspect="Content" ObjectID="_1651516021" r:id="rId1420"/>
         </w:object>
       </w:r>
     </w:p>
@@ -24497,10 +24506,10 @@
           <w:position w:val="-26"/>
         </w:rPr>
         <w:object w:dxaOrig="1500" w:dyaOrig="580" w14:anchorId="6A604820">
-          <v:shape id="_x0000_i1691" type="#_x0000_t75" style="width:75pt;height:30pt" o:ole="">
+          <v:shape id="_x0000_i1694" type="#_x0000_t75" style="width:75pt;height:30pt" o:ole="">
             <v:imagedata r:id="rId1421" o:title=""/>
           </v:shape>
-          <o:OLEObject Type="Embed" ProgID="Equation.DSMT4" ShapeID="_x0000_i1691" DrawAspect="Content" ObjectID="_1650810305" r:id="rId1422"/>
+          <o:OLEObject Type="Embed" ProgID="Equation.DSMT4" ShapeID="_x0000_i1694" DrawAspect="Content" ObjectID="_1651516022" r:id="rId1422"/>
         </w:object>
       </w:r>
     </w:p>
@@ -24540,10 +24549,10 @@
           <w:position w:val="-18"/>
         </w:rPr>
         <w:object w:dxaOrig="340" w:dyaOrig="420" w14:anchorId="0C4D7A90">
-          <v:shape id="_x0000_i1692" type="#_x0000_t75" style="width:18pt;height:21pt" o:ole="">
+          <v:shape id="_x0000_i1695" type="#_x0000_t75" style="width:18pt;height:21pt" o:ole="">
             <v:imagedata r:id="rId1380" o:title=""/>
           </v:shape>
-          <o:OLEObject Type="Embed" ProgID="Equation.DSMT4" ShapeID="_x0000_i1692" DrawAspect="Content" ObjectID="_1650810306" r:id="rId1423"/>
+          <o:OLEObject Type="Embed" ProgID="Equation.DSMT4" ShapeID="_x0000_i1695" DrawAspect="Content" ObjectID="_1651516023" r:id="rId1423"/>
         </w:object>
       </w:r>
       <w:r>
@@ -24554,10 +24563,10 @@
           <w:position w:val="-18"/>
         </w:rPr>
         <w:object w:dxaOrig="380" w:dyaOrig="420" w14:anchorId="231F3DF6">
-          <v:shape id="_x0000_i1693" type="#_x0000_t75" style="width:18pt;height:21pt" o:ole="">
+          <v:shape id="_x0000_i1696" type="#_x0000_t75" style="width:18pt;height:21pt" o:ole="">
             <v:imagedata r:id="rId1382" o:title=""/>
           </v:shape>
-          <o:OLEObject Type="Embed" ProgID="Equation.DSMT4" ShapeID="_x0000_i1693" DrawAspect="Content" ObjectID="_1650810307" r:id="rId1424"/>
+          <o:OLEObject Type="Embed" ProgID="Equation.DSMT4" ShapeID="_x0000_i1696" DrawAspect="Content" ObjectID="_1651516024" r:id="rId1424"/>
         </w:object>
       </w:r>
       <w:r>
@@ -24568,10 +24577,10 @@
           <w:position w:val="-18"/>
         </w:rPr>
         <w:object w:dxaOrig="360" w:dyaOrig="420" w14:anchorId="3EEFA604">
-          <v:shape id="_x0000_i1694" type="#_x0000_t75" style="width:18pt;height:21pt" o:ole="">
+          <v:shape id="_x0000_i1697" type="#_x0000_t75" style="width:18pt;height:21pt" o:ole="">
             <v:imagedata r:id="rId1425" o:title=""/>
           </v:shape>
-          <o:OLEObject Type="Embed" ProgID="Equation.DSMT4" ShapeID="_x0000_i1694" DrawAspect="Content" ObjectID="_1650810308" r:id="rId1426"/>
+          <o:OLEObject Type="Embed" ProgID="Equation.DSMT4" ShapeID="_x0000_i1697" DrawAspect="Content" ObjectID="_1651516025" r:id="rId1426"/>
         </w:object>
       </w:r>
       <w:r>
@@ -24582,10 +24591,10 @@
           <w:position w:val="-10"/>
         </w:rPr>
         <w:object w:dxaOrig="900" w:dyaOrig="380" w14:anchorId="4185C1CF">
-          <v:shape id="_x0000_i1695" type="#_x0000_t75" style="width:45pt;height:18pt" o:ole="">
+          <v:shape id="_x0000_i1698" type="#_x0000_t75" style="width:45pt;height:18pt" o:ole="">
             <v:imagedata r:id="rId1427" o:title=""/>
           </v:shape>
-          <o:OLEObject Type="Embed" ProgID="Equation.DSMT4" ShapeID="_x0000_i1695" DrawAspect="Content" ObjectID="_1650810309" r:id="rId1428"/>
+          <o:OLEObject Type="Embed" ProgID="Equation.DSMT4" ShapeID="_x0000_i1698" DrawAspect="Content" ObjectID="_1651516026" r:id="rId1428"/>
         </w:object>
       </w:r>
       <w:r>
@@ -24596,10 +24605,10 @@
           <w:position w:val="-10"/>
         </w:rPr>
         <w:object w:dxaOrig="920" w:dyaOrig="320" w14:anchorId="2D084AF4">
-          <v:shape id="_x0000_i1696" type="#_x0000_t75" style="width:45pt;height:15pt" o:ole="">
+          <v:shape id="_x0000_i1699" type="#_x0000_t75" style="width:45pt;height:15pt" o:ole="">
             <v:imagedata r:id="rId1429" o:title=""/>
           </v:shape>
-          <o:OLEObject Type="Embed" ProgID="Equation.DSMT4" ShapeID="_x0000_i1696" DrawAspect="Content" ObjectID="_1650810310" r:id="rId1430"/>
+          <o:OLEObject Type="Embed" ProgID="Equation.DSMT4" ShapeID="_x0000_i1699" DrawAspect="Content" ObjectID="_1651516027" r:id="rId1430"/>
         </w:object>
       </w:r>
       <w:r>
@@ -24610,10 +24619,10 @@
           <w:position w:val="-14"/>
         </w:rPr>
         <w:object w:dxaOrig="1260" w:dyaOrig="400" w14:anchorId="49668D80">
-          <v:shape id="_x0000_i1697" type="#_x0000_t75" style="width:63pt;height:21pt" o:ole="">
+          <v:shape id="_x0000_i1700" type="#_x0000_t75" style="width:63pt;height:21pt" o:ole="">
             <v:imagedata r:id="rId1431" o:title=""/>
           </v:shape>
-          <o:OLEObject Type="Embed" ProgID="Equation.DSMT4" ShapeID="_x0000_i1697" DrawAspect="Content" ObjectID="_1650810311" r:id="rId1432"/>
+          <o:OLEObject Type="Embed" ProgID="Equation.DSMT4" ShapeID="_x0000_i1700" DrawAspect="Content" ObjectID="_1651516028" r:id="rId1432"/>
         </w:object>
       </w:r>
       <w:r>
@@ -24712,11 +24721,11 @@
         <w:rPr>
           <w:noProof/>
         </w:rPr>
-        <w:object w:dxaOrig="1160" w:dyaOrig="420" w14:anchorId="2A5C9A22">
+        <w:object w:dxaOrig="1440" w:dyaOrig="1440" w14:anchorId="2A5C9A22">
           <v:shape id="_x0000_s9221" type="#_x0000_t75" style="position:absolute;left:0;text-align:left;margin-left:380.25pt;margin-top:5.65pt;width:45pt;height:18pt;z-index:252033024;mso-position-horizontal-relative:text;mso-position-vertical-relative:text">
             <v:imagedata r:id="rId1434" o:title=""/>
           </v:shape>
-          <o:OLEObject Type="Embed" ProgID="Equation.DSMT4" ShapeID="_x0000_s9221" DrawAspect="Content" ObjectID="_1650810404" r:id="rId1435"/>
+          <o:OLEObject Type="Embed" ProgID="Equation.DSMT4" ShapeID="_x0000_s9221" DrawAspect="Content" ObjectID="_1651516121" r:id="rId1435"/>
         </w:object>
       </w:r>
       <w:r>
@@ -24724,10 +24733,10 @@
           <w:position w:val="-10"/>
         </w:rPr>
         <w:object w:dxaOrig="1900" w:dyaOrig="420" w14:anchorId="6480ABA3">
-          <v:shape id="_x0000_i1699" type="#_x0000_t75" style="width:96pt;height:21pt" o:ole="">
+          <v:shape id="_x0000_i1702" type="#_x0000_t75" style="width:96pt;height:21pt" o:ole="">
             <v:imagedata r:id="rId1436" o:title=""/>
           </v:shape>
-          <o:OLEObject Type="Embed" ProgID="Equation.DSMT4" ShapeID="_x0000_i1699" DrawAspect="Content" ObjectID="_1650810312" r:id="rId1437"/>
+          <o:OLEObject Type="Embed" ProgID="Equation.DSMT4" ShapeID="_x0000_i1702" DrawAspect="Content" ObjectID="_1651516029" r:id="rId1437"/>
         </w:object>
       </w:r>
     </w:p>
@@ -24740,22 +24749,22 @@
         <w:rPr>
           <w:noProof/>
         </w:rPr>
-        <w:object w:dxaOrig="1160" w:dyaOrig="420" w14:anchorId="6DA2DBBF">
+        <w:object w:dxaOrig="1440" w:dyaOrig="1440" w14:anchorId="6DA2DBBF">
           <v:shape id="_x0000_s9220" type="#_x0000_t75" style="position:absolute;left:0;text-align:left;margin-left:347.35pt;margin-top:23.2pt;width:17.05pt;height:21pt;z-index:252030976;mso-position-horizontal-relative:text;mso-position-vertical-relative:text">
             <v:imagedata r:id="rId1438" o:title=""/>
           </v:shape>
-          <o:OLEObject Type="Embed" ProgID="Equation.DSMT4" ShapeID="_x0000_s9220" DrawAspect="Content" ObjectID="_1650810405" r:id="rId1439"/>
+          <o:OLEObject Type="Embed" ProgID="Equation.DSMT4" ShapeID="_x0000_s9220" DrawAspect="Content" ObjectID="_1651516122" r:id="rId1439"/>
         </w:object>
       </w:r>
       <w:r>
         <w:rPr>
           <w:noProof/>
         </w:rPr>
-        <w:object w:dxaOrig="1160" w:dyaOrig="420" w14:anchorId="6DA2DBBF">
+        <w:object w:dxaOrig="1440" w:dyaOrig="1440" w14:anchorId="6DA2DBBF">
           <v:shape id="_x0000_s9219" type="#_x0000_t75" style="position:absolute;left:0;text-align:left;margin-left:407.25pt;margin-top:21.5pt;width:18pt;height:21pt;z-index:252029952;mso-position-horizontal-relative:text;mso-position-vertical-relative:text">
             <v:imagedata r:id="rId1440" o:title=""/>
           </v:shape>
-          <o:OLEObject Type="Embed" ProgID="Equation.DSMT4" ShapeID="_x0000_s9219" DrawAspect="Content" ObjectID="_1650810406" r:id="rId1441"/>
+          <o:OLEObject Type="Embed" ProgID="Equation.DSMT4" ShapeID="_x0000_s9219" DrawAspect="Content" ObjectID="_1651516123" r:id="rId1441"/>
         </w:object>
       </w:r>
       <w:r>
@@ -24763,10 +24772,10 @@
           <w:position w:val="-14"/>
         </w:rPr>
         <w:object w:dxaOrig="3220" w:dyaOrig="460" w14:anchorId="10DEE8F4">
-          <v:shape id="_x0000_i1702" type="#_x0000_t75" style="width:162pt;height:24pt" o:ole="">
+          <v:shape id="_x0000_i1705" type="#_x0000_t75" style="width:162pt;height:24pt" o:ole="">
             <v:imagedata r:id="rId1442" o:title=""/>
           </v:shape>
-          <o:OLEObject Type="Embed" ProgID="Equation.DSMT4" ShapeID="_x0000_i1702" DrawAspect="Content" ObjectID="_1650810313" r:id="rId1443"/>
+          <o:OLEObject Type="Embed" ProgID="Equation.DSMT4" ShapeID="_x0000_i1705" DrawAspect="Content" ObjectID="_1651516030" r:id="rId1443"/>
         </w:object>
       </w:r>
     </w:p>
@@ -24778,11 +24787,11 @@
         <w:rPr>
           <w:noProof/>
         </w:rPr>
-        <w:object w:dxaOrig="1160" w:dyaOrig="420" w14:anchorId="380D79BE">
+        <w:object w:dxaOrig="1440" w:dyaOrig="1440" w14:anchorId="380D79BE">
           <v:shape id="_x0000_s9223" type="#_x0000_t75" style="position:absolute;left:0;text-align:left;margin-left:271.1pt;margin-top:17.7pt;width:61pt;height:21pt;z-index:252037120;mso-position-horizontal-relative:text;mso-position-vertical-relative:text">
             <v:imagedata r:id="rId1444" o:title=""/>
           </v:shape>
-          <o:OLEObject Type="Embed" ProgID="Equation.DSMT4" ShapeID="_x0000_s9223" DrawAspect="Content" ObjectID="_1650810407" r:id="rId1445"/>
+          <o:OLEObject Type="Embed" ProgID="Equation.DSMT4" ShapeID="_x0000_s9223" DrawAspect="Content" ObjectID="_1651516124" r:id="rId1445"/>
         </w:object>
       </w:r>
       <w:r>
@@ -24790,10 +24799,10 @@
           <w:position w:val="-10"/>
         </w:rPr>
         <w:object w:dxaOrig="1880" w:dyaOrig="420" w14:anchorId="5C641AE1">
-          <v:shape id="_x0000_i1704" type="#_x0000_t75" style="width:93pt;height:21pt" o:ole="">
+          <v:shape id="_x0000_i1707" type="#_x0000_t75" style="width:93pt;height:21pt" o:ole="">
             <v:imagedata r:id="rId1446" o:title=""/>
           </v:shape>
-          <o:OLEObject Type="Embed" ProgID="Equation.DSMT4" ShapeID="_x0000_i1704" DrawAspect="Content" ObjectID="_1650810314" r:id="rId1447"/>
+          <o:OLEObject Type="Embed" ProgID="Equation.DSMT4" ShapeID="_x0000_i1707" DrawAspect="Content" ObjectID="_1651516031" r:id="rId1447"/>
         </w:object>
       </w:r>
     </w:p>
@@ -24806,11 +24815,11 @@
         <w:rPr>
           <w:noProof/>
         </w:rPr>
-        <w:object w:dxaOrig="1160" w:dyaOrig="420" w14:anchorId="6DA2DBBF">
+        <w:object w:dxaOrig="1440" w:dyaOrig="1440" w14:anchorId="6DA2DBBF">
           <v:shape id="_x0000_s9218" type="#_x0000_t75" style="position:absolute;left:0;text-align:left;margin-left:367.6pt;margin-top:2.25pt;width:18pt;height:21pt;z-index:252028928;mso-position-horizontal-relative:text;mso-position-vertical-relative:text">
             <v:imagedata r:id="rId1448" o:title=""/>
           </v:shape>
-          <o:OLEObject Type="Embed" ProgID="Equation.DSMT4" ShapeID="_x0000_s9218" DrawAspect="Content" ObjectID="_1650810408" r:id="rId1449"/>
+          <o:OLEObject Type="Embed" ProgID="Equation.DSMT4" ShapeID="_x0000_s9218" DrawAspect="Content" ObjectID="_1651516125" r:id="rId1449"/>
         </w:object>
       </w:r>
       <w:r>
@@ -24818,10 +24827,10 @@
           <w:position w:val="-14"/>
         </w:rPr>
         <w:object w:dxaOrig="2820" w:dyaOrig="380" w14:anchorId="61E0A494">
-          <v:shape id="_x0000_i1706" type="#_x0000_t75" style="width:141pt;height:18pt" o:ole="">
+          <v:shape id="_x0000_i1709" type="#_x0000_t75" style="width:141pt;height:18pt" o:ole="">
             <v:imagedata r:id="rId1450" o:title=""/>
           </v:shape>
-          <o:OLEObject Type="Embed" ProgID="Equation.DSMT4" ShapeID="_x0000_i1706" DrawAspect="Content" ObjectID="_1650810315" r:id="rId1451"/>
+          <o:OLEObject Type="Embed" ProgID="Equation.DSMT4" ShapeID="_x0000_i1709" DrawAspect="Content" ObjectID="_1651516032" r:id="rId1451"/>
         </w:object>
       </w:r>
     </w:p>
@@ -24834,10 +24843,10 @@
           <w:position w:val="-10"/>
         </w:rPr>
         <w:object w:dxaOrig="1620" w:dyaOrig="380" w14:anchorId="4BCE4C19">
-          <v:shape id="_x0000_i1707" type="#_x0000_t75" style="width:81pt;height:18pt" o:ole="">
+          <v:shape id="_x0000_i1710" type="#_x0000_t75" style="width:81pt;height:18pt" o:ole="">
             <v:imagedata r:id="rId1452" o:title=""/>
           </v:shape>
-          <o:OLEObject Type="Embed" ProgID="Equation.DSMT4" ShapeID="_x0000_i1707" DrawAspect="Content" ObjectID="_1650810316" r:id="rId1453"/>
+          <o:OLEObject Type="Embed" ProgID="Equation.DSMT4" ShapeID="_x0000_i1710" DrawAspect="Content" ObjectID="_1651516033" r:id="rId1453"/>
         </w:object>
       </w:r>
     </w:p>
@@ -24849,11 +24858,11 @@
         <w:rPr>
           <w:noProof/>
         </w:rPr>
-        <w:object w:dxaOrig="1160" w:dyaOrig="420" w14:anchorId="7C86A61E">
+        <w:object w:dxaOrig="1440" w:dyaOrig="1440" w14:anchorId="7C86A61E">
           <v:shape id="_x0000_s9222" type="#_x0000_t75" style="position:absolute;left:0;text-align:left;margin-left:431.1pt;margin-top:13.8pt;width:44pt;height:15pt;z-index:252035072;mso-position-horizontal-relative:text;mso-position-vertical-relative:text">
             <v:imagedata r:id="rId1454" o:title=""/>
           </v:shape>
-          <o:OLEObject Type="Embed" ProgID="Equation.DSMT4" ShapeID="_x0000_s9222" DrawAspect="Content" ObjectID="_1650810409" r:id="rId1455"/>
+          <o:OLEObject Type="Embed" ProgID="Equation.DSMT4" ShapeID="_x0000_s9222" DrawAspect="Content" ObjectID="_1651516126" r:id="rId1455"/>
         </w:object>
       </w:r>
       <w:r>
@@ -24861,10 +24870,10 @@
           <w:position w:val="-6"/>
         </w:rPr>
         <w:object w:dxaOrig="1660" w:dyaOrig="380" w14:anchorId="675345AC">
-          <v:shape id="_x0000_i1709" type="#_x0000_t75" style="width:84pt;height:18pt" o:ole="">
+          <v:shape id="_x0000_i1712" type="#_x0000_t75" style="width:84pt;height:18pt" o:ole="">
             <v:imagedata r:id="rId1456" o:title=""/>
           </v:shape>
-          <o:OLEObject Type="Embed" ProgID="Equation.DSMT4" ShapeID="_x0000_i1709" DrawAspect="Content" ObjectID="_1650810317" r:id="rId1457"/>
+          <o:OLEObject Type="Embed" ProgID="Equation.DSMT4" ShapeID="_x0000_i1712" DrawAspect="Content" ObjectID="_1651516034" r:id="rId1457"/>
         </w:object>
       </w:r>
     </w:p>
@@ -24878,10 +24887,10 @@
           <w:position w:val="-14"/>
         </w:rPr>
         <w:object w:dxaOrig="3260" w:dyaOrig="460" w14:anchorId="66C3CB86">
-          <v:shape id="_x0000_i1710" type="#_x0000_t75" style="width:162pt;height:24pt" o:ole="">
+          <v:shape id="_x0000_i1713" type="#_x0000_t75" style="width:162pt;height:24pt" o:ole="">
             <v:imagedata r:id="rId1458" o:title=""/>
           </v:shape>
-          <o:OLEObject Type="Embed" ProgID="Equation.DSMT4" ShapeID="_x0000_i1710" DrawAspect="Content" ObjectID="_1650810318" r:id="rId1459"/>
+          <o:OLEObject Type="Embed" ProgID="Equation.DSMT4" ShapeID="_x0000_i1713" DrawAspect="Content" ObjectID="_1651516035" r:id="rId1459"/>
         </w:object>
       </w:r>
     </w:p>
@@ -24897,10 +24906,10 @@
           <w:position w:val="-18"/>
         </w:rPr>
         <w:object w:dxaOrig="320" w:dyaOrig="420" w14:anchorId="5E3AFF54">
-          <v:shape id="_x0000_i1711" type="#_x0000_t75" style="width:15pt;height:21pt" o:ole="">
+          <v:shape id="_x0000_i1714" type="#_x0000_t75" style="width:15pt;height:21pt" o:ole="">
             <v:imagedata r:id="rId1394" o:title=""/>
           </v:shape>
-          <o:OLEObject Type="Embed" ProgID="Equation.DSMT4" ShapeID="_x0000_i1711" DrawAspect="Content" ObjectID="_1650810319" r:id="rId1460"/>
+          <o:OLEObject Type="Embed" ProgID="Equation.DSMT4" ShapeID="_x0000_i1714" DrawAspect="Content" ObjectID="_1651516036" r:id="rId1460"/>
         </w:object>
       </w:r>
       <w:r>
@@ -24916,10 +24925,10 @@
           <w:position w:val="-38"/>
         </w:rPr>
         <w:object w:dxaOrig="5120" w:dyaOrig="940" w14:anchorId="1F2F01F9">
-          <v:shape id="_x0000_i1712" type="#_x0000_t75" style="width:257pt;height:47pt" o:ole="">
+          <v:shape id="_x0000_i1715" type="#_x0000_t75" style="width:257.1pt;height:47.1pt" o:ole="">
             <v:imagedata r:id="rId1461" o:title=""/>
           </v:shape>
-          <o:OLEObject Type="Embed" ProgID="Equation.DSMT4" ShapeID="_x0000_i1712" DrawAspect="Content" ObjectID="_1650810320" r:id="rId1462"/>
+          <o:OLEObject Type="Embed" ProgID="Equation.DSMT4" ShapeID="_x0000_i1715" DrawAspect="Content" ObjectID="_1651516037" r:id="rId1462"/>
         </w:object>
       </w:r>
     </w:p>
@@ -24938,10 +24947,10 @@
           <w:position w:val="-32"/>
         </w:rPr>
         <w:object w:dxaOrig="4620" w:dyaOrig="760" w14:anchorId="3CE2020B">
-          <v:shape id="_x0000_i1713" type="#_x0000_t75" style="width:231pt;height:39pt" o:ole="">
+          <v:shape id="_x0000_i1716" type="#_x0000_t75" style="width:231pt;height:39pt" o:ole="">
             <v:imagedata r:id="rId1463" o:title=""/>
           </v:shape>
-          <o:OLEObject Type="Embed" ProgID="Equation.DSMT4" ShapeID="_x0000_i1713" DrawAspect="Content" ObjectID="_1650810321" r:id="rId1464"/>
+          <o:OLEObject Type="Embed" ProgID="Equation.DSMT4" ShapeID="_x0000_i1716" DrawAspect="Content" ObjectID="_1651516038" r:id="rId1464"/>
         </w:object>
       </w:r>
     </w:p>
@@ -24960,10 +24969,10 @@
           <w:position w:val="-20"/>
         </w:rPr>
         <w:object w:dxaOrig="2160" w:dyaOrig="520" w14:anchorId="72882094">
-          <v:shape id="_x0000_i1714" type="#_x0000_t75" style="width:108pt;height:27pt" o:ole="">
+          <v:shape id="_x0000_i1717" type="#_x0000_t75" style="width:108pt;height:27pt" o:ole="">
             <v:imagedata r:id="rId1465" o:title=""/>
           </v:shape>
-          <o:OLEObject Type="Embed" ProgID="Equation.DSMT4" ShapeID="_x0000_i1714" DrawAspect="Content" ObjectID="_1650810322" r:id="rId1466"/>
+          <o:OLEObject Type="Embed" ProgID="Equation.DSMT4" ShapeID="_x0000_i1717" DrawAspect="Content" ObjectID="_1651516039" r:id="rId1466"/>
         </w:object>
       </w:r>
     </w:p>
@@ -24983,10 +24992,10 @@
           <w:position w:val="-26"/>
         </w:rPr>
         <w:object w:dxaOrig="1359" w:dyaOrig="580" w14:anchorId="5C57D5DE">
-          <v:shape id="_x0000_i1715" type="#_x0000_t75" style="width:69pt;height:30pt" o:ole="">
+          <v:shape id="_x0000_i1718" type="#_x0000_t75" style="width:69pt;height:30pt" o:ole="">
             <v:imagedata r:id="rId1467" o:title=""/>
           </v:shape>
-          <o:OLEObject Type="Embed" ProgID="Equation.DSMT4" ShapeID="_x0000_i1715" DrawAspect="Content" ObjectID="_1650810323" r:id="rId1468"/>
+          <o:OLEObject Type="Embed" ProgID="Equation.DSMT4" ShapeID="_x0000_i1718" DrawAspect="Content" ObjectID="_1651516040" r:id="rId1468"/>
         </w:object>
       </w:r>
     </w:p>
@@ -25002,10 +25011,10 @@
           <w:position w:val="-18"/>
         </w:rPr>
         <w:object w:dxaOrig="360" w:dyaOrig="420" w14:anchorId="4F240055">
-          <v:shape id="_x0000_i1716" type="#_x0000_t75" style="width:18pt;height:21pt" o:ole="">
+          <v:shape id="_x0000_i1719" type="#_x0000_t75" style="width:18pt;height:21pt" o:ole="">
             <v:imagedata r:id="rId1469" o:title=""/>
           </v:shape>
-          <o:OLEObject Type="Embed" ProgID="Equation.DSMT4" ShapeID="_x0000_i1716" DrawAspect="Content" ObjectID="_1650810324" r:id="rId1470"/>
+          <o:OLEObject Type="Embed" ProgID="Equation.DSMT4" ShapeID="_x0000_i1719" DrawAspect="Content" ObjectID="_1651516041" r:id="rId1470"/>
         </w:object>
       </w:r>
       <w:r>
@@ -25021,10 +25030,10 @@
           <w:position w:val="-38"/>
         </w:rPr>
         <w:object w:dxaOrig="5340" w:dyaOrig="940" w14:anchorId="7F640366">
-          <v:shape id="_x0000_i1717" type="#_x0000_t75" style="width:266pt;height:47pt" o:ole="">
+          <v:shape id="_x0000_i1720" type="#_x0000_t75" style="width:265.8pt;height:47.1pt" o:ole="">
             <v:imagedata r:id="rId1471" o:title=""/>
           </v:shape>
-          <o:OLEObject Type="Embed" ProgID="Equation.DSMT4" ShapeID="_x0000_i1717" DrawAspect="Content" ObjectID="_1650810325" r:id="rId1472"/>
+          <o:OLEObject Type="Embed" ProgID="Equation.DSMT4" ShapeID="_x0000_i1720" DrawAspect="Content" ObjectID="_1651516042" r:id="rId1472"/>
         </w:object>
       </w:r>
     </w:p>
@@ -25043,10 +25052,10 @@
           <w:position w:val="-32"/>
         </w:rPr>
         <w:object w:dxaOrig="4700" w:dyaOrig="760" w14:anchorId="3D5D4AF2">
-          <v:shape id="_x0000_i1718" type="#_x0000_t75" style="width:234pt;height:39pt" o:ole="">
+          <v:shape id="_x0000_i1721" type="#_x0000_t75" style="width:234pt;height:39pt" o:ole="">
             <v:imagedata r:id="rId1473" o:title=""/>
           </v:shape>
-          <o:OLEObject Type="Embed" ProgID="Equation.DSMT4" ShapeID="_x0000_i1718" DrawAspect="Content" ObjectID="_1650810326" r:id="rId1474"/>
+          <o:OLEObject Type="Embed" ProgID="Equation.DSMT4" ShapeID="_x0000_i1721" DrawAspect="Content" ObjectID="_1651516043" r:id="rId1474"/>
         </w:object>
       </w:r>
     </w:p>
@@ -25065,10 +25074,10 @@
           <w:position w:val="-20"/>
         </w:rPr>
         <w:object w:dxaOrig="3240" w:dyaOrig="520" w14:anchorId="4A34822F">
-          <v:shape id="_x0000_i1719" type="#_x0000_t75" style="width:162pt;height:27pt" o:ole="">
+          <v:shape id="_x0000_i1722" type="#_x0000_t75" style="width:162pt;height:27pt" o:ole="">
             <v:imagedata r:id="rId1475" o:title=""/>
           </v:shape>
-          <o:OLEObject Type="Embed" ProgID="Equation.DSMT4" ShapeID="_x0000_i1719" DrawAspect="Content" ObjectID="_1650810327" r:id="rId1476"/>
+          <o:OLEObject Type="Embed" ProgID="Equation.DSMT4" ShapeID="_x0000_i1722" DrawAspect="Content" ObjectID="_1651516044" r:id="rId1476"/>
         </w:object>
       </w:r>
     </w:p>
@@ -25088,10 +25097,10 @@
           <w:position w:val="-26"/>
         </w:rPr>
         <w:object w:dxaOrig="1380" w:dyaOrig="580" w14:anchorId="4BE3886C">
-          <v:shape id="_x0000_i1720" type="#_x0000_t75" style="width:69pt;height:30pt" o:ole="">
+          <v:shape id="_x0000_i1723" type="#_x0000_t75" style="width:69pt;height:30pt" o:ole="">
             <v:imagedata r:id="rId1477" o:title=""/>
           </v:shape>
-          <o:OLEObject Type="Embed" ProgID="Equation.DSMT4" ShapeID="_x0000_i1720" DrawAspect="Content" ObjectID="_1650810328" r:id="rId1478"/>
+          <o:OLEObject Type="Embed" ProgID="Equation.DSMT4" ShapeID="_x0000_i1723" DrawAspect="Content" ObjectID="_1651516045" r:id="rId1478"/>
         </w:object>
       </w:r>
     </w:p>
@@ -25107,10 +25116,10 @@
           <w:position w:val="-18"/>
         </w:rPr>
         <w:object w:dxaOrig="360" w:dyaOrig="420" w14:anchorId="6F06ED2B">
-          <v:shape id="_x0000_i1721" type="#_x0000_t75" style="width:18pt;height:21pt" o:ole="">
+          <v:shape id="_x0000_i1724" type="#_x0000_t75" style="width:18pt;height:21pt" o:ole="">
             <v:imagedata r:id="rId1479" o:title=""/>
           </v:shape>
-          <o:OLEObject Type="Embed" ProgID="Equation.DSMT4" ShapeID="_x0000_i1721" DrawAspect="Content" ObjectID="_1650810329" r:id="rId1480"/>
+          <o:OLEObject Type="Embed" ProgID="Equation.DSMT4" ShapeID="_x0000_i1724" DrawAspect="Content" ObjectID="_1651516046" r:id="rId1480"/>
         </w:object>
       </w:r>
       <w:r>
@@ -25126,10 +25135,10 @@
           <w:position w:val="-38"/>
         </w:rPr>
         <w:object w:dxaOrig="5100" w:dyaOrig="940" w14:anchorId="07C7D49B">
-          <v:shape id="_x0000_i1722" type="#_x0000_t75" style="width:255pt;height:47pt" o:ole="">
+          <v:shape id="_x0000_i1725" type="#_x0000_t75" style="width:255pt;height:47.1pt" o:ole="">
             <v:imagedata r:id="rId1481" o:title=""/>
           </v:shape>
-          <o:OLEObject Type="Embed" ProgID="Equation.DSMT4" ShapeID="_x0000_i1722" DrawAspect="Content" ObjectID="_1650810330" r:id="rId1482"/>
+          <o:OLEObject Type="Embed" ProgID="Equation.DSMT4" ShapeID="_x0000_i1725" DrawAspect="Content" ObjectID="_1651516047" r:id="rId1482"/>
         </w:object>
       </w:r>
     </w:p>
@@ -25148,10 +25157,10 @@
           <w:position w:val="-32"/>
         </w:rPr>
         <w:object w:dxaOrig="5100" w:dyaOrig="760" w14:anchorId="72585961">
-          <v:shape id="_x0000_i1723" type="#_x0000_t75" style="width:254pt;height:39pt" o:ole="">
+          <v:shape id="_x0000_i1726" type="#_x0000_t75" style="width:254.1pt;height:39pt" o:ole="">
             <v:imagedata r:id="rId1483" o:title=""/>
           </v:shape>
-          <o:OLEObject Type="Embed" ProgID="Equation.DSMT4" ShapeID="_x0000_i1723" DrawAspect="Content" ObjectID="_1650810331" r:id="rId1484"/>
+          <o:OLEObject Type="Embed" ProgID="Equation.DSMT4" ShapeID="_x0000_i1726" DrawAspect="Content" ObjectID="_1651516048" r:id="rId1484"/>
         </w:object>
       </w:r>
     </w:p>
@@ -25170,10 +25179,10 @@
           <w:position w:val="-20"/>
         </w:rPr>
         <w:object w:dxaOrig="5500" w:dyaOrig="520" w14:anchorId="667151FE">
-          <v:shape id="_x0000_i1724" type="#_x0000_t75" style="width:276pt;height:27pt" o:ole="">
+          <v:shape id="_x0000_i1727" type="#_x0000_t75" style="width:276pt;height:27pt" o:ole="">
             <v:imagedata r:id="rId1485" o:title=""/>
           </v:shape>
-          <o:OLEObject Type="Embed" ProgID="Equation.DSMT4" ShapeID="_x0000_i1724" DrawAspect="Content" ObjectID="_1650810332" r:id="rId1486"/>
+          <o:OLEObject Type="Embed" ProgID="Equation.DSMT4" ShapeID="_x0000_i1727" DrawAspect="Content" ObjectID="_1651516049" r:id="rId1486"/>
         </w:object>
       </w:r>
     </w:p>
@@ -25192,10 +25201,10 @@
           <w:position w:val="-26"/>
         </w:rPr>
         <w:object w:dxaOrig="1340" w:dyaOrig="580" w14:anchorId="00BE44B6">
-          <v:shape id="_x0000_i1725" type="#_x0000_t75" style="width:66pt;height:30pt" o:ole="">
+          <v:shape id="_x0000_i1728" type="#_x0000_t75" style="width:66pt;height:30pt" o:ole="">
             <v:imagedata r:id="rId1487" o:title=""/>
           </v:shape>
-          <o:OLEObject Type="Embed" ProgID="Equation.DSMT4" ShapeID="_x0000_i1725" DrawAspect="Content" ObjectID="_1650810333" r:id="rId1488"/>
+          <o:OLEObject Type="Embed" ProgID="Equation.DSMT4" ShapeID="_x0000_i1728" DrawAspect="Content" ObjectID="_1651516050" r:id="rId1488"/>
         </w:object>
       </w:r>
     </w:p>
@@ -25406,10 +25415,10 @@
           <w:position w:val="-38"/>
         </w:rPr>
         <w:object w:dxaOrig="4380" w:dyaOrig="940" w14:anchorId="416CF112">
-          <v:shape id="_x0000_i1726" type="#_x0000_t75" style="width:218pt;height:46pt" o:ole="">
+          <v:shape id="_x0000_i1729" type="#_x0000_t75" style="width:217.8pt;height:45.9pt" o:ole="">
             <v:imagedata r:id="rId1489" o:title=""/>
           </v:shape>
-          <o:OLEObject Type="Embed" ProgID="Equation.DSMT4" ShapeID="_x0000_i1726" DrawAspect="Content" ObjectID="_1650810334" r:id="rId1490"/>
+          <o:OLEObject Type="Embed" ProgID="Equation.DSMT4" ShapeID="_x0000_i1729" DrawAspect="Content" ObjectID="_1651516051" r:id="rId1490"/>
         </w:object>
       </w:r>
     </w:p>
@@ -25510,10 +25519,10 @@
           <w:position w:val="-32"/>
         </w:rPr>
         <w:object w:dxaOrig="3480" w:dyaOrig="760" w14:anchorId="05EAF7B1">
-          <v:shape id="_x0000_i1727" type="#_x0000_t75" style="width:174pt;height:37pt" o:ole="">
+          <v:shape id="_x0000_i1730" type="#_x0000_t75" style="width:174pt;height:36.9pt" o:ole="">
             <v:imagedata r:id="rId1492" o:title=""/>
           </v:shape>
-          <o:OLEObject Type="Embed" ProgID="Equation.DSMT4" ShapeID="_x0000_i1727" DrawAspect="Content" ObjectID="_1650810335" r:id="rId1493"/>
+          <o:OLEObject Type="Embed" ProgID="Equation.DSMT4" ShapeID="_x0000_i1730" DrawAspect="Content" ObjectID="_1651516052" r:id="rId1493"/>
         </w:object>
       </w:r>
     </w:p>
@@ -25543,10 +25552,10 @@
           <w:position w:val="-22"/>
         </w:rPr>
         <w:object w:dxaOrig="2720" w:dyaOrig="560" w14:anchorId="70468E60">
-          <v:shape id="_x0000_i1728" type="#_x0000_t75" style="width:135pt;height:27pt" o:ole="">
+          <v:shape id="_x0000_i1731" type="#_x0000_t75" style="width:135pt;height:27pt" o:ole="">
             <v:imagedata r:id="rId1494" o:title=""/>
           </v:shape>
-          <o:OLEObject Type="Embed" ProgID="Equation.DSMT4" ShapeID="_x0000_i1728" DrawAspect="Content" ObjectID="_1650810336" r:id="rId1495"/>
+          <o:OLEObject Type="Embed" ProgID="Equation.DSMT4" ShapeID="_x0000_i1731" DrawAspect="Content" ObjectID="_1651516053" r:id="rId1495"/>
         </w:object>
       </w:r>
     </w:p>
@@ -25575,10 +25584,10 @@
           <w:position w:val="-20"/>
         </w:rPr>
         <w:object w:dxaOrig="1579" w:dyaOrig="600" w14:anchorId="36DDAF98">
-          <v:shape id="_x0000_i1729" type="#_x0000_t75" style="width:78pt;height:30pt" o:ole="">
+          <v:shape id="_x0000_i1732" type="#_x0000_t75" style="width:78pt;height:30pt" o:ole="">
             <v:imagedata r:id="rId1496" o:title=""/>
           </v:shape>
-          <o:OLEObject Type="Embed" ProgID="Equation.DSMT4" ShapeID="_x0000_i1729" DrawAspect="Content" ObjectID="_1650810337" r:id="rId1497"/>
+          <o:OLEObject Type="Embed" ProgID="Equation.DSMT4" ShapeID="_x0000_i1732" DrawAspect="Content" ObjectID="_1651516054" r:id="rId1497"/>
         </w:object>
       </w:r>
       <w:r>
@@ -25616,10 +25625,10 @@
           <w:position w:val="-26"/>
         </w:rPr>
         <w:object w:dxaOrig="1780" w:dyaOrig="660" w14:anchorId="5982B8C0">
-          <v:shape id="_x0000_i1730" type="#_x0000_t75" style="width:89pt;height:33pt" o:ole="">
+          <v:shape id="_x0000_i1733" type="#_x0000_t75" style="width:89.1pt;height:33pt" o:ole="">
             <v:imagedata r:id="rId1498" o:title=""/>
           </v:shape>
-          <o:OLEObject Type="Embed" ProgID="Equation.DSMT4" ShapeID="_x0000_i1730" DrawAspect="Content" ObjectID="_1650810338" r:id="rId1499"/>
+          <o:OLEObject Type="Embed" ProgID="Equation.DSMT4" ShapeID="_x0000_i1733" DrawAspect="Content" ObjectID="_1651516055" r:id="rId1499"/>
         </w:object>
       </w:r>
     </w:p>
@@ -25642,10 +25651,10 @@
           <w:position w:val="-6"/>
         </w:rPr>
         <w:object w:dxaOrig="760" w:dyaOrig="279" w14:anchorId="0BB2AA2A">
-          <v:shape id="_x0000_i1731" type="#_x0000_t75" style="width:38.35pt;height:14pt" o:ole="">
+          <v:shape id="_x0000_i1734" type="#_x0000_t75" style="width:38.4pt;height:14.1pt" o:ole="">
             <v:imagedata r:id="rId1500" o:title=""/>
           </v:shape>
-          <o:OLEObject Type="Embed" ProgID="Equation.DSMT4" ShapeID="_x0000_i1731" DrawAspect="Content" ObjectID="_1650810339" r:id="rId1501"/>
+          <o:OLEObject Type="Embed" ProgID="Equation.DSMT4" ShapeID="_x0000_i1734" DrawAspect="Content" ObjectID="_1651516056" r:id="rId1501"/>
         </w:object>
       </w:r>
     </w:p>
@@ -25669,10 +25678,10 @@
           <w:position w:val="-26"/>
         </w:rPr>
         <w:object w:dxaOrig="1840" w:dyaOrig="660" w14:anchorId="0FD59082">
-          <v:shape id="_x0000_i1732" type="#_x0000_t75" style="width:92pt;height:33pt" o:ole="">
+          <v:shape id="_x0000_i1735" type="#_x0000_t75" style="width:92.1pt;height:33pt" o:ole="">
             <v:imagedata r:id="rId1502" o:title=""/>
           </v:shape>
-          <o:OLEObject Type="Embed" ProgID="Equation.DSMT4" ShapeID="_x0000_i1732" DrawAspect="Content" ObjectID="_1650810340" r:id="rId1503"/>
+          <o:OLEObject Type="Embed" ProgID="Equation.DSMT4" ShapeID="_x0000_i1735" DrawAspect="Content" ObjectID="_1651516057" r:id="rId1503"/>
         </w:object>
       </w:r>
     </w:p>
@@ -25695,10 +25704,10 @@
           <w:position w:val="-10"/>
         </w:rPr>
         <w:object w:dxaOrig="1240" w:dyaOrig="320" w14:anchorId="62E4BFAD">
-          <v:shape id="_x0000_i1733" type="#_x0000_t75" style="width:62.35pt;height:16.35pt" o:ole="">
+          <v:shape id="_x0000_i1736" type="#_x0000_t75" style="width:62.4pt;height:16.5pt" o:ole="">
             <v:imagedata r:id="rId1504" o:title=""/>
           </v:shape>
-          <o:OLEObject Type="Embed" ProgID="Equation.DSMT4" ShapeID="_x0000_i1733" DrawAspect="Content" ObjectID="_1650810341" r:id="rId1505"/>
+          <o:OLEObject Type="Embed" ProgID="Equation.DSMT4" ShapeID="_x0000_i1736" DrawAspect="Content" ObjectID="_1651516058" r:id="rId1505"/>
         </w:object>
       </w:r>
     </w:p>
@@ -25725,10 +25734,10 @@
           <w:position w:val="-34"/>
         </w:rPr>
         <w:object w:dxaOrig="2460" w:dyaOrig="760" w14:anchorId="45B61BB2">
-          <v:shape id="_x0000_i1734" type="#_x0000_t75" style="width:123pt;height:38pt" o:ole="">
+          <v:shape id="_x0000_i1737" type="#_x0000_t75" style="width:123pt;height:38.1pt" o:ole="">
             <v:imagedata r:id="rId1506" o:title=""/>
           </v:shape>
-          <o:OLEObject Type="Embed" ProgID="Equation.DSMT4" ShapeID="_x0000_i1734" DrawAspect="Content" ObjectID="_1650810342" r:id="rId1507"/>
+          <o:OLEObject Type="Embed" ProgID="Equation.DSMT4" ShapeID="_x0000_i1737" DrawAspect="Content" ObjectID="_1651516059" r:id="rId1507"/>
         </w:object>
       </w:r>
     </w:p>
@@ -25776,10 +25785,10 @@
           <w:position w:val="-14"/>
         </w:rPr>
         <w:object w:dxaOrig="940" w:dyaOrig="400" w14:anchorId="1472884F">
-          <v:shape id="_x0000_i1735" type="#_x0000_t75" style="width:48pt;height:21pt" o:ole="">
+          <v:shape id="_x0000_i1738" type="#_x0000_t75" style="width:48pt;height:21pt" o:ole="">
             <v:imagedata r:id="rId1508" o:title=""/>
           </v:shape>
-          <o:OLEObject Type="Embed" ProgID="Equation.DSMT4" ShapeID="_x0000_i1735" DrawAspect="Content" ObjectID="_1650810343" r:id="rId1509"/>
+          <o:OLEObject Type="Embed" ProgID="Equation.DSMT4" ShapeID="_x0000_i1738" DrawAspect="Content" ObjectID="_1651516060" r:id="rId1509"/>
         </w:object>
       </w:r>
       <w:r>
@@ -25790,10 +25799,10 @@
           <w:position w:val="-6"/>
         </w:rPr>
         <w:object w:dxaOrig="880" w:dyaOrig="279" w14:anchorId="5E90DD1F">
-          <v:shape id="_x0000_i1736" type="#_x0000_t75" style="width:45pt;height:15pt" o:ole="">
+          <v:shape id="_x0000_i1739" type="#_x0000_t75" style="width:45pt;height:15pt" o:ole="">
             <v:imagedata r:id="rId1510" o:title=""/>
           </v:shape>
-          <o:OLEObject Type="Embed" ProgID="Equation.DSMT4" ShapeID="_x0000_i1736" DrawAspect="Content" ObjectID="_1650810344" r:id="rId1511"/>
+          <o:OLEObject Type="Embed" ProgID="Equation.DSMT4" ShapeID="_x0000_i1739" DrawAspect="Content" ObjectID="_1651516061" r:id="rId1511"/>
         </w:object>
       </w:r>
       <w:r>
@@ -25804,10 +25813,10 @@
           <w:position w:val="-10"/>
         </w:rPr>
         <w:object w:dxaOrig="880" w:dyaOrig="320" w14:anchorId="4C6DE19F">
-          <v:shape id="_x0000_i1737" type="#_x0000_t75" style="width:45pt;height:15pt" o:ole="">
+          <v:shape id="_x0000_i1740" type="#_x0000_t75" style="width:45pt;height:15pt" o:ole="">
             <v:imagedata r:id="rId1512" o:title=""/>
           </v:shape>
-          <o:OLEObject Type="Embed" ProgID="Equation.DSMT4" ShapeID="_x0000_i1737" DrawAspect="Content" ObjectID="_1650810345" r:id="rId1513"/>
+          <o:OLEObject Type="Embed" ProgID="Equation.DSMT4" ShapeID="_x0000_i1740" DrawAspect="Content" ObjectID="_1651516062" r:id="rId1513"/>
         </w:object>
       </w:r>
       <w:r>
@@ -25818,10 +25827,10 @@
           <w:position w:val="-14"/>
         </w:rPr>
         <w:object w:dxaOrig="1260" w:dyaOrig="400" w14:anchorId="5DCA54B5">
-          <v:shape id="_x0000_i1738" type="#_x0000_t75" style="width:63pt;height:21pt" o:ole="">
+          <v:shape id="_x0000_i1741" type="#_x0000_t75" style="width:63pt;height:21pt" o:ole="">
             <v:imagedata r:id="rId1514" o:title=""/>
           </v:shape>
-          <o:OLEObject Type="Embed" ProgID="Equation.DSMT4" ShapeID="_x0000_i1738" DrawAspect="Content" ObjectID="_1650810346" r:id="rId1515"/>
+          <o:OLEObject Type="Embed" ProgID="Equation.DSMT4" ShapeID="_x0000_i1741" DrawAspect="Content" ObjectID="_1651516063" r:id="rId1515"/>
         </w:object>
       </w:r>
       <w:r>
@@ -25850,10 +25859,10 @@
           <w:position w:val="-14"/>
         </w:rPr>
         <w:object w:dxaOrig="940" w:dyaOrig="400" w14:anchorId="1F00853E">
-          <v:shape id="_x0000_i1739" type="#_x0000_t75" style="width:48pt;height:21pt" o:ole="">
+          <v:shape id="_x0000_i1742" type="#_x0000_t75" style="width:48pt;height:21pt" o:ole="">
             <v:imagedata r:id="rId1516" o:title=""/>
           </v:shape>
-          <o:OLEObject Type="Embed" ProgID="Equation.DSMT4" ShapeID="_x0000_i1739" DrawAspect="Content" ObjectID="_1650810347" r:id="rId1517"/>
+          <o:OLEObject Type="Embed" ProgID="Equation.DSMT4" ShapeID="_x0000_i1742" DrawAspect="Content" ObjectID="_1651516064" r:id="rId1517"/>
         </w:object>
       </w:r>
       <w:r>
@@ -25864,10 +25873,10 @@
           <w:position w:val="-10"/>
         </w:rPr>
         <w:object w:dxaOrig="580" w:dyaOrig="260" w14:anchorId="75F2F289">
-          <v:shape id="_x0000_i1740" type="#_x0000_t75" style="width:30pt;height:12pt" o:ole="">
+          <v:shape id="_x0000_i1743" type="#_x0000_t75" style="width:30pt;height:12pt" o:ole="">
             <v:imagedata r:id="rId1518" o:title=""/>
           </v:shape>
-          <o:OLEObject Type="Embed" ProgID="Equation.DSMT4" ShapeID="_x0000_i1740" DrawAspect="Content" ObjectID="_1650810348" r:id="rId1519"/>
+          <o:OLEObject Type="Embed" ProgID="Equation.DSMT4" ShapeID="_x0000_i1743" DrawAspect="Content" ObjectID="_1651516065" r:id="rId1519"/>
         </w:object>
       </w:r>
       <w:r>
@@ -25906,10 +25915,10 @@
           <w:position w:val="-14"/>
         </w:rPr>
         <w:object w:dxaOrig="4340" w:dyaOrig="400" w14:anchorId="50925B05">
-          <v:shape id="_x0000_i1741" type="#_x0000_t75" style="width:3in;height:21pt" o:ole="">
+          <v:shape id="_x0000_i1744" type="#_x0000_t75" style="width:3in;height:21pt" o:ole="">
             <v:imagedata r:id="rId1520" o:title=""/>
           </v:shape>
-          <o:OLEObject Type="Embed" ProgID="Equation.DSMT4" ShapeID="_x0000_i1741" DrawAspect="Content" ObjectID="_1650810349" r:id="rId1521"/>
+          <o:OLEObject Type="Embed" ProgID="Equation.DSMT4" ShapeID="_x0000_i1744" DrawAspect="Content" ObjectID="_1651516066" r:id="rId1521"/>
         </w:object>
       </w:r>
     </w:p>
@@ -25935,10 +25944,10 @@
           <w:position w:val="-14"/>
         </w:rPr>
         <w:object w:dxaOrig="1080" w:dyaOrig="460" w14:anchorId="09181357">
-          <v:shape id="_x0000_i1742" type="#_x0000_t75" style="width:54pt;height:24pt" o:ole="">
+          <v:shape id="_x0000_i1745" type="#_x0000_t75" style="width:54pt;height:24pt" o:ole="">
             <v:imagedata r:id="rId1522" o:title=""/>
           </v:shape>
-          <o:OLEObject Type="Embed" ProgID="Equation.DSMT4" ShapeID="_x0000_i1742" DrawAspect="Content" ObjectID="_1650810350" r:id="rId1523"/>
+          <o:OLEObject Type="Embed" ProgID="Equation.DSMT4" ShapeID="_x0000_i1745" DrawAspect="Content" ObjectID="_1651516067" r:id="rId1523"/>
         </w:object>
       </w:r>
       <w:r>
@@ -26039,10 +26048,10 @@
           <w:position w:val="-10"/>
         </w:rPr>
         <w:object w:dxaOrig="580" w:dyaOrig="260" w14:anchorId="53AEAC8E">
-          <v:shape id="_x0000_i1743" type="#_x0000_t75" style="width:30pt;height:12pt" o:ole="">
+          <v:shape id="_x0000_i1746" type="#_x0000_t75" style="width:30pt;height:12pt" o:ole="">
             <v:imagedata r:id="rId1524" o:title=""/>
           </v:shape>
-          <o:OLEObject Type="Embed" ProgID="Equation.DSMT4" ShapeID="_x0000_i1743" DrawAspect="Content" ObjectID="_1650810351" r:id="rId1525"/>
+          <o:OLEObject Type="Embed" ProgID="Equation.DSMT4" ShapeID="_x0000_i1746" DrawAspect="Content" ObjectID="_1651516068" r:id="rId1525"/>
         </w:object>
       </w:r>
       <w:r>
@@ -26053,10 +26062,10 @@
           <w:position w:val="-14"/>
         </w:rPr>
         <w:object w:dxaOrig="940" w:dyaOrig="400" w14:anchorId="61239D82">
-          <v:shape id="_x0000_i1744" type="#_x0000_t75" style="width:48pt;height:21pt" o:ole="">
+          <v:shape id="_x0000_i1747" type="#_x0000_t75" style="width:48pt;height:21pt" o:ole="">
             <v:imagedata r:id="rId1526" o:title=""/>
           </v:shape>
-          <o:OLEObject Type="Embed" ProgID="Equation.DSMT4" ShapeID="_x0000_i1744" DrawAspect="Content" ObjectID="_1650810352" r:id="rId1527"/>
+          <o:OLEObject Type="Embed" ProgID="Equation.DSMT4" ShapeID="_x0000_i1747" DrawAspect="Content" ObjectID="_1651516069" r:id="rId1527"/>
         </w:object>
       </w:r>
       <w:r>
@@ -26076,10 +26085,10 @@
           <w:position w:val="-14"/>
         </w:rPr>
         <w:object w:dxaOrig="940" w:dyaOrig="400" w14:anchorId="510A47F1">
-          <v:shape id="_x0000_i1745" type="#_x0000_t75" style="width:48pt;height:21pt" o:ole="">
+          <v:shape id="_x0000_i1748" type="#_x0000_t75" style="width:48pt;height:21pt" o:ole="">
             <v:imagedata r:id="rId1528" o:title=""/>
           </v:shape>
-          <o:OLEObject Type="Embed" ProgID="Equation.DSMT4" ShapeID="_x0000_i1745" DrawAspect="Content" ObjectID="_1650810353" r:id="rId1529"/>
+          <o:OLEObject Type="Embed" ProgID="Equation.DSMT4" ShapeID="_x0000_i1748" DrawAspect="Content" ObjectID="_1651516070" r:id="rId1529"/>
         </w:object>
       </w:r>
       <w:r>
@@ -26099,10 +26108,10 @@
           <w:position w:val="-20"/>
         </w:rPr>
         <w:object w:dxaOrig="1080" w:dyaOrig="520" w14:anchorId="36F63EF6">
-          <v:shape id="_x0000_i1746" type="#_x0000_t75" style="width:54pt;height:27pt" o:ole="">
+          <v:shape id="_x0000_i1749" type="#_x0000_t75" style="width:54pt;height:27pt" o:ole="">
             <v:imagedata r:id="rId1530" o:title=""/>
           </v:shape>
-          <o:OLEObject Type="Embed" ProgID="Equation.DSMT4" ShapeID="_x0000_i1746" DrawAspect="Content" ObjectID="_1650810354" r:id="rId1531"/>
+          <o:OLEObject Type="Embed" ProgID="Equation.DSMT4" ShapeID="_x0000_i1749" DrawAspect="Content" ObjectID="_1651516071" r:id="rId1531"/>
         </w:object>
       </w:r>
       <w:r>
@@ -26121,10 +26130,10 @@
           <w:position w:val="-30"/>
         </w:rPr>
         <w:object w:dxaOrig="2480" w:dyaOrig="780" w14:anchorId="44D5D16A">
-          <v:shape id="_x0000_i1747" type="#_x0000_t75" style="width:123pt;height:39pt" o:ole="">
+          <v:shape id="_x0000_i1750" type="#_x0000_t75" style="width:123pt;height:39pt" o:ole="">
             <v:imagedata r:id="rId1532" o:title=""/>
           </v:shape>
-          <o:OLEObject Type="Embed" ProgID="Equation.DSMT4" ShapeID="_x0000_i1747" DrawAspect="Content" ObjectID="_1650810355" r:id="rId1533"/>
+          <o:OLEObject Type="Embed" ProgID="Equation.DSMT4" ShapeID="_x0000_i1750" DrawAspect="Content" ObjectID="_1651516072" r:id="rId1533"/>
         </w:object>
       </w:r>
       <w:r>
@@ -26153,10 +26162,10 @@
           <w:position w:val="-14"/>
         </w:rPr>
         <w:object w:dxaOrig="1080" w:dyaOrig="460" w14:anchorId="0D8E362D">
-          <v:shape id="_x0000_i1748" type="#_x0000_t75" style="width:54pt;height:24pt" o:ole="">
+          <v:shape id="_x0000_i1751" type="#_x0000_t75" style="width:54pt;height:24pt" o:ole="">
             <v:imagedata r:id="rId1534" o:title=""/>
           </v:shape>
-          <o:OLEObject Type="Embed" ProgID="Equation.DSMT4" ShapeID="_x0000_i1748" DrawAspect="Content" ObjectID="_1650810356" r:id="rId1535"/>
+          <o:OLEObject Type="Embed" ProgID="Equation.DSMT4" ShapeID="_x0000_i1751" DrawAspect="Content" ObjectID="_1651516073" r:id="rId1535"/>
         </w:object>
       </w:r>
       <w:r>
@@ -26205,10 +26214,10 @@
           <w:position w:val="-14"/>
         </w:rPr>
         <w:object w:dxaOrig="1080" w:dyaOrig="460" w14:anchorId="0021EED9">
-          <v:shape id="_x0000_i1749" type="#_x0000_t75" style="width:54pt;height:24pt" o:ole="">
+          <v:shape id="_x0000_i1752" type="#_x0000_t75" style="width:54pt;height:24pt" o:ole="">
             <v:imagedata r:id="rId1536" o:title=""/>
           </v:shape>
-          <o:OLEObject Type="Embed" ProgID="Equation.DSMT4" ShapeID="_x0000_i1749" DrawAspect="Content" ObjectID="_1650810357" r:id="rId1537"/>
+          <o:OLEObject Type="Embed" ProgID="Equation.DSMT4" ShapeID="_x0000_i1752" DrawAspect="Content" ObjectID="_1651516074" r:id="rId1537"/>
         </w:object>
       </w:r>
       <w:r>
@@ -26219,10 +26228,10 @@
           <w:position w:val="-10"/>
         </w:rPr>
         <w:object w:dxaOrig="540" w:dyaOrig="320" w14:anchorId="22AA384A">
-          <v:shape id="_x0000_i1750" type="#_x0000_t75" style="width:27pt;height:15pt" o:ole="">
+          <v:shape id="_x0000_i1753" type="#_x0000_t75" style="width:27pt;height:15pt" o:ole="">
             <v:imagedata r:id="rId1538" o:title=""/>
           </v:shape>
-          <o:OLEObject Type="Embed" ProgID="Equation.DSMT4" ShapeID="_x0000_i1750" DrawAspect="Content" ObjectID="_1650810358" r:id="rId1539"/>
+          <o:OLEObject Type="Embed" ProgID="Equation.DSMT4" ShapeID="_x0000_i1753" DrawAspect="Content" ObjectID="_1651516075" r:id="rId1539"/>
         </w:object>
       </w:r>
       <w:r>
@@ -26261,10 +26270,10 @@
           <w:position w:val="-20"/>
         </w:rPr>
         <w:object w:dxaOrig="1600" w:dyaOrig="620" w14:anchorId="6019C26E">
-          <v:shape id="_x0000_i1751" type="#_x0000_t75" style="width:81pt;height:30pt" o:ole="">
+          <v:shape id="_x0000_i1754" type="#_x0000_t75" style="width:81pt;height:30pt" o:ole="">
             <v:imagedata r:id="rId1540" o:title=""/>
           </v:shape>
-          <o:OLEObject Type="Embed" ProgID="Equation.DSMT4" ShapeID="_x0000_i1751" DrawAspect="Content" ObjectID="_1650810359" r:id="rId1541"/>
+          <o:OLEObject Type="Embed" ProgID="Equation.DSMT4" ShapeID="_x0000_i1754" DrawAspect="Content" ObjectID="_1651516076" r:id="rId1541"/>
         </w:object>
       </w:r>
       <w:r>
@@ -26275,10 +26284,10 @@
           <w:position w:val="-14"/>
         </w:rPr>
         <w:object w:dxaOrig="4340" w:dyaOrig="400" w14:anchorId="339E43CB">
-          <v:shape id="_x0000_i1752" type="#_x0000_t75" style="width:3in;height:21pt" o:ole="">
+          <v:shape id="_x0000_i1755" type="#_x0000_t75" style="width:3in;height:21pt" o:ole="">
             <v:imagedata r:id="rId1542" o:title=""/>
           </v:shape>
-          <o:OLEObject Type="Embed" ProgID="Equation.DSMT4" ShapeID="_x0000_i1752" DrawAspect="Content" ObjectID="_1650810360" r:id="rId1543"/>
+          <o:OLEObject Type="Embed" ProgID="Equation.DSMT4" ShapeID="_x0000_i1755" DrawAspect="Content" ObjectID="_1651516077" r:id="rId1543"/>
         </w:object>
       </w:r>
       <w:r>
@@ -26328,10 +26337,10 @@
           <w:position w:val="-14"/>
         </w:rPr>
         <w:object w:dxaOrig="1100" w:dyaOrig="400" w14:anchorId="74518103">
-          <v:shape id="_x0000_i1753" type="#_x0000_t75" style="width:54pt;height:21pt" o:ole="">
+          <v:shape id="_x0000_i1756" type="#_x0000_t75" style="width:54pt;height:21pt" o:ole="">
             <v:imagedata r:id="rId1544" o:title=""/>
           </v:shape>
-          <o:OLEObject Type="Embed" ProgID="Equation.DSMT4" ShapeID="_x0000_i1753" DrawAspect="Content" ObjectID="_1650810361" r:id="rId1545"/>
+          <o:OLEObject Type="Embed" ProgID="Equation.DSMT4" ShapeID="_x0000_i1756" DrawAspect="Content" ObjectID="_1651516078" r:id="rId1545"/>
         </w:object>
       </w:r>
       <w:r>
@@ -26342,10 +26351,10 @@
           <w:position w:val="-10"/>
         </w:rPr>
         <w:object w:dxaOrig="580" w:dyaOrig="260" w14:anchorId="454340B9">
-          <v:shape id="_x0000_i1754" type="#_x0000_t75" style="width:30pt;height:12pt" o:ole="">
+          <v:shape id="_x0000_i1757" type="#_x0000_t75" style="width:30pt;height:12pt" o:ole="">
             <v:imagedata r:id="rId1546" o:title=""/>
           </v:shape>
-          <o:OLEObject Type="Embed" ProgID="Equation.DSMT4" ShapeID="_x0000_i1754" DrawAspect="Content" ObjectID="_1650810362" r:id="rId1547"/>
+          <o:OLEObject Type="Embed" ProgID="Equation.DSMT4" ShapeID="_x0000_i1757" DrawAspect="Content" ObjectID="_1651516079" r:id="rId1547"/>
         </w:object>
       </w:r>
       <w:r>
@@ -26430,10 +26439,10 @@
           <w:position w:val="-10"/>
         </w:rPr>
         <w:object w:dxaOrig="820" w:dyaOrig="420" w14:anchorId="0A72ACCF">
-          <v:shape id="_x0000_i1755" type="#_x0000_t75" style="width:42pt;height:21pt" o:ole="">
+          <v:shape id="_x0000_i1758" type="#_x0000_t75" style="width:42pt;height:21pt" o:ole="">
             <v:imagedata r:id="rId1548" o:title=""/>
           </v:shape>
-          <o:OLEObject Type="Embed" ProgID="Equation.DSMT4" ShapeID="_x0000_i1755" DrawAspect="Content" ObjectID="_1650810363" r:id="rId1549"/>
+          <o:OLEObject Type="Embed" ProgID="Equation.DSMT4" ShapeID="_x0000_i1758" DrawAspect="Content" ObjectID="_1651516080" r:id="rId1549"/>
         </w:object>
       </w:r>
       <w:r>
@@ -26512,10 +26521,10 @@
           <w:position w:val="-10"/>
         </w:rPr>
         <w:object w:dxaOrig="580" w:dyaOrig="260" w14:anchorId="59B7D998">
-          <v:shape id="_x0000_i1756" type="#_x0000_t75" style="width:30pt;height:12pt" o:ole="">
+          <v:shape id="_x0000_i1759" type="#_x0000_t75" style="width:30pt;height:12pt" o:ole="">
             <v:imagedata r:id="rId1551" o:title=""/>
           </v:shape>
-          <o:OLEObject Type="Embed" ProgID="Equation.DSMT4" ShapeID="_x0000_i1756" DrawAspect="Content" ObjectID="_1650810364" r:id="rId1552"/>
+          <o:OLEObject Type="Embed" ProgID="Equation.DSMT4" ShapeID="_x0000_i1759" DrawAspect="Content" ObjectID="_1651516081" r:id="rId1552"/>
         </w:object>
       </w:r>
       <w:r>
@@ -26526,10 +26535,10 @@
           <w:position w:val="-10"/>
         </w:rPr>
         <w:object w:dxaOrig="700" w:dyaOrig="420" w14:anchorId="78654F66">
-          <v:shape id="_x0000_i1757" type="#_x0000_t75" style="width:36pt;height:21pt" o:ole="">
+          <v:shape id="_x0000_i1760" type="#_x0000_t75" style="width:36pt;height:21pt" o:ole="">
             <v:imagedata r:id="rId1553" o:title=""/>
           </v:shape>
-          <o:OLEObject Type="Embed" ProgID="Equation.DSMT4" ShapeID="_x0000_i1757" DrawAspect="Content" ObjectID="_1650810365" r:id="rId1554"/>
+          <o:OLEObject Type="Embed" ProgID="Equation.DSMT4" ShapeID="_x0000_i1760" DrawAspect="Content" ObjectID="_1651516082" r:id="rId1554"/>
         </w:object>
       </w:r>
       <w:r>
@@ -26540,10 +26549,10 @@
           <w:position w:val="-10"/>
         </w:rPr>
         <w:object w:dxaOrig="580" w:dyaOrig="260" w14:anchorId="3D137F8B">
-          <v:shape id="_x0000_i1758" type="#_x0000_t75" style="width:30pt;height:12pt" o:ole="">
+          <v:shape id="_x0000_i1761" type="#_x0000_t75" style="width:30pt;height:12pt" o:ole="">
             <v:imagedata r:id="rId1555" o:title=""/>
           </v:shape>
-          <o:OLEObject Type="Embed" ProgID="Equation.DSMT4" ShapeID="_x0000_i1758" DrawAspect="Content" ObjectID="_1650810366" r:id="rId1556"/>
+          <o:OLEObject Type="Embed" ProgID="Equation.DSMT4" ShapeID="_x0000_i1761" DrawAspect="Content" ObjectID="_1651516083" r:id="rId1556"/>
         </w:object>
       </w:r>
     </w:p>
@@ -26567,10 +26576,10 @@
           <w:position w:val="-30"/>
         </w:rPr>
         <w:object w:dxaOrig="1520" w:dyaOrig="780" w14:anchorId="1FB84F25">
-          <v:shape id="_x0000_i1759" type="#_x0000_t75" style="width:75pt;height:39pt" o:ole="">
+          <v:shape id="_x0000_i1762" type="#_x0000_t75" style="width:75pt;height:39pt" o:ole="">
             <v:imagedata r:id="rId1557" o:title=""/>
           </v:shape>
-          <o:OLEObject Type="Embed" ProgID="Equation.DSMT4" ShapeID="_x0000_i1759" DrawAspect="Content" ObjectID="_1650810367" r:id="rId1558"/>
+          <o:OLEObject Type="Embed" ProgID="Equation.DSMT4" ShapeID="_x0000_i1762" DrawAspect="Content" ObjectID="_1651516084" r:id="rId1558"/>
         </w:object>
       </w:r>
       <w:r>
@@ -26581,10 +26590,10 @@
           <w:position w:val="-20"/>
         </w:rPr>
         <w:object w:dxaOrig="1020" w:dyaOrig="520" w14:anchorId="20727B4E">
-          <v:shape id="_x0000_i1760" type="#_x0000_t75" style="width:51pt;height:27pt" o:ole="">
+          <v:shape id="_x0000_i1763" type="#_x0000_t75" style="width:51pt;height:27pt" o:ole="">
             <v:imagedata r:id="rId1559" o:title=""/>
           </v:shape>
-          <o:OLEObject Type="Embed" ProgID="Equation.DSMT4" ShapeID="_x0000_i1760" DrawAspect="Content" ObjectID="_1650810368" r:id="rId1560"/>
+          <o:OLEObject Type="Embed" ProgID="Equation.DSMT4" ShapeID="_x0000_i1763" DrawAspect="Content" ObjectID="_1651516085" r:id="rId1560"/>
         </w:object>
       </w:r>
       <w:r>
@@ -26603,10 +26612,10 @@
           <w:position w:val="-34"/>
         </w:rPr>
         <w:object w:dxaOrig="2700" w:dyaOrig="859" w14:anchorId="6400259B">
-          <v:shape id="_x0000_i1761" type="#_x0000_t75" style="width:135pt;height:42pt" o:ole="">
+          <v:shape id="_x0000_i1764" type="#_x0000_t75" style="width:135pt;height:42pt" o:ole="">
             <v:imagedata r:id="rId1561" o:title=""/>
           </v:shape>
-          <o:OLEObject Type="Embed" ProgID="Equation.DSMT4" ShapeID="_x0000_i1761" DrawAspect="Content" ObjectID="_1650810369" r:id="rId1562"/>
+          <o:OLEObject Type="Embed" ProgID="Equation.DSMT4" ShapeID="_x0000_i1764" DrawAspect="Content" ObjectID="_1651516086" r:id="rId1562"/>
         </w:object>
       </w:r>
     </w:p>
@@ -26620,10 +26629,10 @@
           <w:position w:val="-20"/>
         </w:rPr>
         <w:object w:dxaOrig="1060" w:dyaOrig="520" w14:anchorId="7DC0B9EF">
-          <v:shape id="_x0000_i1762" type="#_x0000_t75" style="width:53.35pt;height:26.65pt" o:ole="">
+          <v:shape id="_x0000_i1765" type="#_x0000_t75" style="width:53.4pt;height:26.7pt" o:ole="">
             <v:imagedata r:id="rId1563" o:title=""/>
           </v:shape>
-          <o:OLEObject Type="Embed" ProgID="Equation.DSMT4" ShapeID="_x0000_i1762" DrawAspect="Content" ObjectID="_1650810370" r:id="rId1564"/>
+          <o:OLEObject Type="Embed" ProgID="Equation.DSMT4" ShapeID="_x0000_i1765" DrawAspect="Content" ObjectID="_1651516087" r:id="rId1564"/>
         </w:object>
       </w:r>
     </w:p>
@@ -26643,10 +26652,10 @@
           <w:position w:val="-44"/>
         </w:rPr>
         <w:object w:dxaOrig="460" w:dyaOrig="760" w14:anchorId="4D637965">
-          <v:shape id="_x0000_i1763" type="#_x0000_t75" style="width:23pt;height:38pt" o:ole="">
+          <v:shape id="_x0000_i1766" type="#_x0000_t75" style="width:23.1pt;height:38.1pt" o:ole="">
             <v:imagedata r:id="rId1565" o:title=""/>
           </v:shape>
-          <o:OLEObject Type="Embed" ProgID="Equation.DSMT4" ShapeID="_x0000_i1763" DrawAspect="Content" ObjectID="_1650810371" r:id="rId1566"/>
+          <o:OLEObject Type="Embed" ProgID="Equation.DSMT4" ShapeID="_x0000_i1766" DrawAspect="Content" ObjectID="_1651516088" r:id="rId1566"/>
         </w:object>
       </w:r>
     </w:p>
@@ -26666,10 +26675,10 @@
           <w:position w:val="-4"/>
         </w:rPr>
         <w:object w:dxaOrig="540" w:dyaOrig="260" w14:anchorId="0E36B993">
-          <v:shape id="_x0000_i1764" type="#_x0000_t75" style="width:27pt;height:13pt" o:ole="">
+          <v:shape id="_x0000_i1767" type="#_x0000_t75" style="width:27pt;height:12.9pt" o:ole="">
             <v:imagedata r:id="rId1567" o:title=""/>
           </v:shape>
-          <o:OLEObject Type="Embed" ProgID="Equation.DSMT4" ShapeID="_x0000_i1764" DrawAspect="Content" ObjectID="_1650810372" r:id="rId1568"/>
+          <o:OLEObject Type="Embed" ProgID="Equation.DSMT4" ShapeID="_x0000_i1767" DrawAspect="Content" ObjectID="_1651516089" r:id="rId1568"/>
         </w:object>
       </w:r>
     </w:p>
@@ -26696,10 +26705,10 @@
           <w:position w:val="-32"/>
         </w:rPr>
         <w:object w:dxaOrig="1719" w:dyaOrig="820" w14:anchorId="438CE168">
-          <v:shape id="_x0000_i1765" type="#_x0000_t75" style="width:86pt;height:41pt" o:ole="">
+          <v:shape id="_x0000_i1768" type="#_x0000_t75" style="width:86.1pt;height:41.1pt" o:ole="">
             <v:imagedata r:id="rId1569" o:title=""/>
           </v:shape>
-          <o:OLEObject Type="Embed" ProgID="Equation.DSMT4" ShapeID="_x0000_i1765" DrawAspect="Content" ObjectID="_1650810373" r:id="rId1570"/>
+          <o:OLEObject Type="Embed" ProgID="Equation.DSMT4" ShapeID="_x0000_i1768" DrawAspect="Content" ObjectID="_1651516090" r:id="rId1570"/>
         </w:object>
       </w:r>
       <w:r>
@@ -26761,10 +26770,10 @@
                 <w:sz w:val="24"/>
               </w:rPr>
               <w:object w:dxaOrig="1080" w:dyaOrig="460" w14:anchorId="018C9BBA">
-                <v:shape id="_x0000_i1766" type="#_x0000_t75" style="width:54pt;height:24pt" o:ole="">
+                <v:shape id="_x0000_i1769" type="#_x0000_t75" style="width:54pt;height:24pt" o:ole="">
                   <v:imagedata r:id="rId1571" o:title=""/>
                 </v:shape>
-                <o:OLEObject Type="Embed" ProgID="Equation.DSMT4" ShapeID="_x0000_i1766" DrawAspect="Content" ObjectID="_1650810374" r:id="rId1572"/>
+                <o:OLEObject Type="Embed" ProgID="Equation.DSMT4" ShapeID="_x0000_i1769" DrawAspect="Content" ObjectID="_1651516091" r:id="rId1572"/>
               </w:object>
             </w:r>
           </w:p>
@@ -26779,10 +26788,10 @@
                 <w:sz w:val="24"/>
               </w:rPr>
               <w:object w:dxaOrig="1820" w:dyaOrig="940" w14:anchorId="5007A99A">
-                <v:shape id="_x0000_i1767" type="#_x0000_t75" style="width:92pt;height:47pt" o:ole="">
+                <v:shape id="_x0000_i1770" type="#_x0000_t75" style="width:92.1pt;height:47.1pt" o:ole="">
                   <v:imagedata r:id="rId1573" o:title=""/>
                 </v:shape>
-                <o:OLEObject Type="Embed" ProgID="Equation.DSMT4" ShapeID="_x0000_i1767" DrawAspect="Content" ObjectID="_1650810375" r:id="rId1574"/>
+                <o:OLEObject Type="Embed" ProgID="Equation.DSMT4" ShapeID="_x0000_i1770" DrawAspect="Content" ObjectID="_1651516092" r:id="rId1574"/>
               </w:object>
             </w:r>
           </w:p>
@@ -26803,10 +26812,10 @@
                 <w:sz w:val="24"/>
               </w:rPr>
               <w:object w:dxaOrig="2100" w:dyaOrig="720" w14:anchorId="4F2A94CC">
-                <v:shape id="_x0000_i1768" type="#_x0000_t75" style="width:106pt;height:36pt" o:ole="">
+                <v:shape id="_x0000_i1771" type="#_x0000_t75" style="width:106.2pt;height:36pt" o:ole="">
                   <v:imagedata r:id="rId1575" o:title=""/>
                 </v:shape>
-                <o:OLEObject Type="Embed" ProgID="Equation.DSMT4" ShapeID="_x0000_i1768" DrawAspect="Content" ObjectID="_1650810376" r:id="rId1576"/>
+                <o:OLEObject Type="Embed" ProgID="Equation.DSMT4" ShapeID="_x0000_i1771" DrawAspect="Content" ObjectID="_1651516093" r:id="rId1576"/>
               </w:object>
             </w:r>
             <w:r>
@@ -26831,10 +26840,10 @@
                 <w:sz w:val="24"/>
               </w:rPr>
               <w:object w:dxaOrig="1060" w:dyaOrig="580" w14:anchorId="0BF796FC">
-                <v:shape id="_x0000_i1769" type="#_x0000_t75" style="width:54pt;height:30pt" o:ole="">
+                <v:shape id="_x0000_i1772" type="#_x0000_t75" style="width:54pt;height:30pt" o:ole="">
                   <v:imagedata r:id="rId1577" o:title=""/>
                 </v:shape>
-                <o:OLEObject Type="Embed" ProgID="Equation.DSMT4" ShapeID="_x0000_i1769" DrawAspect="Content" ObjectID="_1650810377" r:id="rId1578"/>
+                <o:OLEObject Type="Embed" ProgID="Equation.DSMT4" ShapeID="_x0000_i1772" DrawAspect="Content" ObjectID="_1651516094" r:id="rId1578"/>
               </w:object>
             </w:r>
           </w:p>
@@ -26856,10 +26865,10 @@
                 <w:sz w:val="24"/>
               </w:rPr>
               <w:object w:dxaOrig="900" w:dyaOrig="680" w14:anchorId="2E7ACF09">
-                <v:shape id="_x0000_i1770" type="#_x0000_t75" style="width:46pt;height:33pt" o:ole="">
+                <v:shape id="_x0000_i1773" type="#_x0000_t75" style="width:45.9pt;height:33pt" o:ole="">
                   <v:imagedata r:id="rId1579" o:title=""/>
                 </v:shape>
-                <o:OLEObject Type="Embed" ProgID="Equation.DSMT4" ShapeID="_x0000_i1770" DrawAspect="Content" ObjectID="_1650810378" r:id="rId1580"/>
+                <o:OLEObject Type="Embed" ProgID="Equation.DSMT4" ShapeID="_x0000_i1773" DrawAspect="Content" ObjectID="_1651516095" r:id="rId1580"/>
               </w:object>
             </w:r>
           </w:p>
@@ -27062,10 +27071,10 @@
                       <w:sz w:val="24"/>
                     </w:rPr>
                     <w:object w:dxaOrig="340" w:dyaOrig="520" w14:anchorId="4CB3DEE6">
-                      <v:shape id="_x0000_i1771" type="#_x0000_t75" style="width:18pt;height:27pt" o:ole="">
+                      <v:shape id="_x0000_i1774" type="#_x0000_t75" style="width:18pt;height:27pt" o:ole="">
                         <v:imagedata r:id="rId1581" o:title=""/>
                       </v:shape>
-                      <o:OLEObject Type="Embed" ProgID="Equation.DSMT4" ShapeID="_x0000_i1771" DrawAspect="Content" ObjectID="_1650810379" r:id="rId1582"/>
+                      <o:OLEObject Type="Embed" ProgID="Equation.DSMT4" ShapeID="_x0000_i1774" DrawAspect="Content" ObjectID="_1651516096" r:id="rId1582"/>
                     </w:object>
                   </w:r>
                 </w:p>
@@ -27087,10 +27096,10 @@
                       <w:sz w:val="24"/>
                     </w:rPr>
                     <w:object w:dxaOrig="220" w:dyaOrig="520" w14:anchorId="0925D7AA">
-                      <v:shape id="_x0000_i1772" type="#_x0000_t75" style="width:12pt;height:27pt" o:ole="">
+                      <v:shape id="_x0000_i1775" type="#_x0000_t75" style="width:12pt;height:27pt" o:ole="">
                         <v:imagedata r:id="rId1583" o:title=""/>
                       </v:shape>
-                      <o:OLEObject Type="Embed" ProgID="Equation.DSMT4" ShapeID="_x0000_i1772" DrawAspect="Content" ObjectID="_1650810380" r:id="rId1584"/>
+                      <o:OLEObject Type="Embed" ProgID="Equation.DSMT4" ShapeID="_x0000_i1775" DrawAspect="Content" ObjectID="_1651516097" r:id="rId1584"/>
                     </w:object>
                   </w:r>
                 </w:p>
@@ -27112,10 +27121,10 @@
                       <w:sz w:val="24"/>
                     </w:rPr>
                     <w:object w:dxaOrig="220" w:dyaOrig="520" w14:anchorId="09AF0828">
-                      <v:shape id="_x0000_i1773" type="#_x0000_t75" style="width:12pt;height:27pt" o:ole="">
+                      <v:shape id="_x0000_i1776" type="#_x0000_t75" style="width:12pt;height:27pt" o:ole="">
                         <v:imagedata r:id="rId1585" o:title=""/>
                       </v:shape>
-                      <o:OLEObject Type="Embed" ProgID="Equation.DSMT4" ShapeID="_x0000_i1773" DrawAspect="Content" ObjectID="_1650810381" r:id="rId1586"/>
+                      <o:OLEObject Type="Embed" ProgID="Equation.DSMT4" ShapeID="_x0000_i1776" DrawAspect="Content" ObjectID="_1651516098" r:id="rId1586"/>
                     </w:object>
                   </w:r>
                 </w:p>
@@ -27137,10 +27146,10 @@
                       <w:sz w:val="24"/>
                     </w:rPr>
                     <w:object w:dxaOrig="240" w:dyaOrig="520" w14:anchorId="7BCC21CF">
-                      <v:shape id="_x0000_i1774" type="#_x0000_t75" style="width:12pt;height:27pt" o:ole="">
+                      <v:shape id="_x0000_i1777" type="#_x0000_t75" style="width:12pt;height:27pt" o:ole="">
                         <v:imagedata r:id="rId1587" o:title=""/>
                       </v:shape>
-                      <o:OLEObject Type="Embed" ProgID="Equation.DSMT4" ShapeID="_x0000_i1774" DrawAspect="Content" ObjectID="_1650810382" r:id="rId1588"/>
+                      <o:OLEObject Type="Embed" ProgID="Equation.DSMT4" ShapeID="_x0000_i1777" DrawAspect="Content" ObjectID="_1651516099" r:id="rId1588"/>
                     </w:object>
                   </w:r>
                   <w:r>
@@ -27165,10 +27174,10 @@
                       <w:sz w:val="24"/>
                     </w:rPr>
                     <w:object w:dxaOrig="220" w:dyaOrig="520" w14:anchorId="24279136">
-                      <v:shape id="_x0000_i1775" type="#_x0000_t75" style="width:12pt;height:27pt" o:ole="">
+                      <v:shape id="_x0000_i1778" type="#_x0000_t75" style="width:12pt;height:27pt" o:ole="">
                         <v:imagedata r:id="rId1589" o:title=""/>
                       </v:shape>
-                      <o:OLEObject Type="Embed" ProgID="Equation.DSMT4" ShapeID="_x0000_i1775" DrawAspect="Content" ObjectID="_1650810383" r:id="rId1590"/>
+                      <o:OLEObject Type="Embed" ProgID="Equation.DSMT4" ShapeID="_x0000_i1778" DrawAspect="Content" ObjectID="_1651516100" r:id="rId1590"/>
                     </w:object>
                   </w:r>
                   <w:r>
@@ -27206,10 +27215,10 @@
           <w:position w:val="-10"/>
         </w:rPr>
         <w:object w:dxaOrig="540" w:dyaOrig="320" w14:anchorId="066A22BB">
-          <v:shape id="_x0000_i1776" type="#_x0000_t75" style="width:27.35pt;height:16.65pt" o:ole="">
+          <v:shape id="_x0000_i1779" type="#_x0000_t75" style="width:27.3pt;height:16.8pt" o:ole="">
             <v:imagedata r:id="rId1591" o:title=""/>
           </v:shape>
-          <o:OLEObject Type="Embed" ProgID="Equation.DSMT4" ShapeID="_x0000_i1776" DrawAspect="Content" ObjectID="_1650810384" r:id="rId1592"/>
+          <o:OLEObject Type="Embed" ProgID="Equation.DSMT4" ShapeID="_x0000_i1779" DrawAspect="Content" ObjectID="_1651516101" r:id="rId1592"/>
         </w:object>
       </w:r>
     </w:p>
@@ -27223,10 +27232,10 @@
           <w:position w:val="-26"/>
         </w:rPr>
         <w:object w:dxaOrig="980" w:dyaOrig="639" w14:anchorId="14726A5F">
-          <v:shape id="_x0000_i1777" type="#_x0000_t75" style="width:49pt;height:32pt" o:ole="">
+          <v:shape id="_x0000_i1780" type="#_x0000_t75" style="width:48.9pt;height:32.1pt" o:ole="">
             <v:imagedata r:id="rId1593" o:title=""/>
           </v:shape>
-          <o:OLEObject Type="Embed" ProgID="Equation.DSMT4" ShapeID="_x0000_i1777" DrawAspect="Content" ObjectID="_1650810385" r:id="rId1594"/>
+          <o:OLEObject Type="Embed" ProgID="Equation.DSMT4" ShapeID="_x0000_i1780" DrawAspect="Content" ObjectID="_1651516102" r:id="rId1594"/>
         </w:object>
       </w:r>
     </w:p>
@@ -27247,10 +27256,10 @@
           <w:position w:val="-10"/>
         </w:rPr>
         <w:object w:dxaOrig="499" w:dyaOrig="340" w14:anchorId="5284486E">
-          <v:shape id="_x0000_i1778" type="#_x0000_t75" style="width:25pt;height:17pt" o:ole="">
+          <v:shape id="_x0000_i1781" type="#_x0000_t75" style="width:24.9pt;height:17.1pt" o:ole="">
             <v:imagedata r:id="rId1595" o:title=""/>
           </v:shape>
-          <o:OLEObject Type="Embed" ProgID="Equation.DSMT4" ShapeID="_x0000_i1778" DrawAspect="Content" ObjectID="_1650810386" r:id="rId1596"/>
+          <o:OLEObject Type="Embed" ProgID="Equation.DSMT4" ShapeID="_x0000_i1781" DrawAspect="Content" ObjectID="_1651516103" r:id="rId1596"/>
         </w:object>
       </w:r>
       <w:r>
@@ -27268,10 +27277,10 @@
           <w:position w:val="-38"/>
         </w:rPr>
         <w:object w:dxaOrig="1680" w:dyaOrig="760" w14:anchorId="6B1DB7A1">
-          <v:shape id="_x0000_i1779" type="#_x0000_t75" style="width:83pt;height:39pt" o:ole="">
+          <v:shape id="_x0000_i1782" type="#_x0000_t75" style="width:83.1pt;height:39pt" o:ole="">
             <v:imagedata r:id="rId1597" o:title=""/>
           </v:shape>
-          <o:OLEObject Type="Embed" ProgID="Equation.DSMT4" ShapeID="_x0000_i1779" DrawAspect="Content" ObjectID="_1650810387" r:id="rId1598"/>
+          <o:OLEObject Type="Embed" ProgID="Equation.DSMT4" ShapeID="_x0000_i1782" DrawAspect="Content" ObjectID="_1651516104" r:id="rId1598"/>
         </w:object>
       </w:r>
       <w:r>
@@ -27317,10 +27326,10 @@
           <w:position w:val="-20"/>
         </w:rPr>
         <w:object w:dxaOrig="1600" w:dyaOrig="620" w14:anchorId="6D5E7292">
-          <v:shape id="_x0000_i1780" type="#_x0000_t75" style="width:81pt;height:30pt" o:ole="">
+          <v:shape id="_x0000_i1783" type="#_x0000_t75" style="width:81pt;height:30pt" o:ole="">
             <v:imagedata r:id="rId1599" o:title=""/>
           </v:shape>
-          <o:OLEObject Type="Embed" ProgID="Equation.DSMT4" ShapeID="_x0000_i1780" DrawAspect="Content" ObjectID="_1650810388" r:id="rId1600"/>
+          <o:OLEObject Type="Embed" ProgID="Equation.DSMT4" ShapeID="_x0000_i1783" DrawAspect="Content" ObjectID="_1651516105" r:id="rId1600"/>
         </w:object>
       </w:r>
       <w:r>
@@ -27331,10 +27340,10 @@
           <w:position w:val="-14"/>
         </w:rPr>
         <w:object w:dxaOrig="2260" w:dyaOrig="400" w14:anchorId="46E863AA">
-          <v:shape id="_x0000_i1781" type="#_x0000_t75" style="width:114pt;height:21pt" o:ole="">
+          <v:shape id="_x0000_i1784" type="#_x0000_t75" style="width:114pt;height:21pt" o:ole="">
             <v:imagedata r:id="rId1601" o:title=""/>
           </v:shape>
-          <o:OLEObject Type="Embed" ProgID="Equation.DSMT4" ShapeID="_x0000_i1781" DrawAspect="Content" ObjectID="_1650810389" r:id="rId1602"/>
+          <o:OLEObject Type="Embed" ProgID="Equation.DSMT4" ShapeID="_x0000_i1784" DrawAspect="Content" ObjectID="_1651516106" r:id="rId1602"/>
         </w:object>
       </w:r>
       <w:r>
@@ -27350,10 +27359,10 @@
           <w:position w:val="-20"/>
         </w:rPr>
         <w:object w:dxaOrig="2980" w:dyaOrig="520" w14:anchorId="6C7BA899">
-          <v:shape id="_x0000_i1782" type="#_x0000_t75" style="width:150pt;height:27pt" o:ole="">
+          <v:shape id="_x0000_i1785" type="#_x0000_t75" style="width:150pt;height:27pt" o:ole="">
             <v:imagedata r:id="rId1603" o:title=""/>
           </v:shape>
-          <o:OLEObject Type="Embed" ProgID="Equation.DSMT4" ShapeID="_x0000_i1782" DrawAspect="Content" ObjectID="_1650810390" r:id="rId1604"/>
+          <o:OLEObject Type="Embed" ProgID="Equation.DSMT4" ShapeID="_x0000_i1785" DrawAspect="Content" ObjectID="_1651516107" r:id="rId1604"/>
         </w:object>
       </w:r>
     </w:p>
@@ -27435,10 +27444,10 @@
           <w:position w:val="-20"/>
         </w:rPr>
         <w:object w:dxaOrig="1380" w:dyaOrig="520" w14:anchorId="73E50B6F">
-          <v:shape id="_x0000_i1783" type="#_x0000_t75" style="width:69pt;height:27pt" o:ole="">
+          <v:shape id="_x0000_i1786" type="#_x0000_t75" style="width:69pt;height:27pt" o:ole="">
             <v:imagedata r:id="rId1606" o:title=""/>
           </v:shape>
-          <o:OLEObject Type="Embed" ProgID="Equation.DSMT4" ShapeID="_x0000_i1783" DrawAspect="Content" ObjectID="_1650810391" r:id="rId1607"/>
+          <o:OLEObject Type="Embed" ProgID="Equation.DSMT4" ShapeID="_x0000_i1786" DrawAspect="Content" ObjectID="_1651516108" r:id="rId1607"/>
         </w:object>
       </w:r>
     </w:p>
@@ -27460,10 +27469,10 @@
           <w:position w:val="-38"/>
         </w:rPr>
         <w:object w:dxaOrig="2540" w:dyaOrig="940" w14:anchorId="2999C7F8">
-          <v:shape id="_x0000_i1784" type="#_x0000_t75" style="width:128pt;height:45.65pt" o:ole="">
+          <v:shape id="_x0000_i1787" type="#_x0000_t75" style="width:128.1pt;height:45.6pt" o:ole="">
             <v:imagedata r:id="rId1608" o:title=""/>
           </v:shape>
-          <o:OLEObject Type="Embed" ProgID="Equation.DSMT4" ShapeID="_x0000_i1784" DrawAspect="Content" ObjectID="_1650810392" r:id="rId1609"/>
+          <o:OLEObject Type="Embed" ProgID="Equation.DSMT4" ShapeID="_x0000_i1787" DrawAspect="Content" ObjectID="_1651516109" r:id="rId1609"/>
         </w:object>
       </w:r>
     </w:p>
@@ -27482,10 +27491,10 @@
           <w:position w:val="-32"/>
         </w:rPr>
         <w:object w:dxaOrig="2140" w:dyaOrig="760" w14:anchorId="21B9C2F5">
-          <v:shape id="_x0000_i1785" type="#_x0000_t75" style="width:106pt;height:39pt" o:ole="">
+          <v:shape id="_x0000_i1788" type="#_x0000_t75" style="width:105.9pt;height:39pt" o:ole="">
             <v:imagedata r:id="rId1610" o:title=""/>
           </v:shape>
-          <o:OLEObject Type="Embed" ProgID="Equation.DSMT4" ShapeID="_x0000_i1785" DrawAspect="Content" ObjectID="_1650810393" r:id="rId1611"/>
+          <o:OLEObject Type="Embed" ProgID="Equation.DSMT4" ShapeID="_x0000_i1788" DrawAspect="Content" ObjectID="_1651516110" r:id="rId1611"/>
         </w:object>
       </w:r>
     </w:p>
@@ -27504,10 +27513,10 @@
           <w:position w:val="-22"/>
         </w:rPr>
         <w:object w:dxaOrig="1620" w:dyaOrig="560" w14:anchorId="6C41C720">
-          <v:shape id="_x0000_i1786" type="#_x0000_t75" style="width:81pt;height:27pt" o:ole="">
+          <v:shape id="_x0000_i1789" type="#_x0000_t75" style="width:81pt;height:27pt" o:ole="">
             <v:imagedata r:id="rId1612" o:title=""/>
           </v:shape>
-          <o:OLEObject Type="Embed" ProgID="Equation.DSMT4" ShapeID="_x0000_i1786" DrawAspect="Content" ObjectID="_1650810394" r:id="rId1613"/>
+          <o:OLEObject Type="Embed" ProgID="Equation.DSMT4" ShapeID="_x0000_i1789" DrawAspect="Content" ObjectID="_1651516111" r:id="rId1613"/>
         </w:object>
       </w:r>
     </w:p>
@@ -27526,10 +27535,10 @@
           <w:position w:val="-20"/>
         </w:rPr>
         <w:object w:dxaOrig="1100" w:dyaOrig="520" w14:anchorId="42887691">
-          <v:shape id="_x0000_i1787" type="#_x0000_t75" style="width:54pt;height:27pt" o:ole="">
+          <v:shape id="_x0000_i1790" type="#_x0000_t75" style="width:54pt;height:27pt" o:ole="">
             <v:imagedata r:id="rId1614" o:title=""/>
           </v:shape>
-          <o:OLEObject Type="Embed" ProgID="Equation.DSMT4" ShapeID="_x0000_i1787" DrawAspect="Content" ObjectID="_1650810395" r:id="rId1615"/>
+          <o:OLEObject Type="Embed" ProgID="Equation.DSMT4" ShapeID="_x0000_i1790" DrawAspect="Content" ObjectID="_1651516112" r:id="rId1615"/>
         </w:object>
       </w:r>
     </w:p>
@@ -27548,10 +27557,10 @@
           <w:position w:val="-26"/>
         </w:rPr>
         <w:object w:dxaOrig="660" w:dyaOrig="580" w14:anchorId="72767231">
-          <v:shape id="_x0000_i1788" type="#_x0000_t75" style="width:31.65pt;height:30pt" o:ole="">
+          <v:shape id="_x0000_i1791" type="#_x0000_t75" style="width:31.5pt;height:30pt" o:ole="">
             <v:imagedata r:id="rId1616" o:title=""/>
           </v:shape>
-          <o:OLEObject Type="Embed" ProgID="Equation.DSMT4" ShapeID="_x0000_i1788" DrawAspect="Content" ObjectID="_1650810396" r:id="rId1617"/>
+          <o:OLEObject Type="Embed" ProgID="Equation.DSMT4" ShapeID="_x0000_i1791" DrawAspect="Content" ObjectID="_1651516113" r:id="rId1617"/>
         </w:object>
       </w:r>
     </w:p>
@@ -27559,7 +27568,7 @@
       <w:footerReference w:type="default" r:id="rId1618"/>
       <w:pgSz w:w="12240" w:h="15840" w:code="1"/>
       <w:pgMar w:top="720" w:right="720" w:bottom="720" w:left="1008" w:header="288" w:footer="144" w:gutter="0"/>
-      <w:pgNumType w:start="53"/>
+      <w:pgNumType w:start="25"/>
       <w:cols w:space="720"/>
       <w:docGrid w:linePitch="360"/>
     </w:sectPr>
@@ -27602,6 +27611,7 @@
         <w:docPartUnique/>
       </w:docPartObj>
     </w:sdtPr>
+    <w:sdtEndPr/>
     <w:sdtContent>
       <w:p>
         <w:pPr>
@@ -40344,7 +40354,7 @@
 </file>
 
 <file path=customXml/itemProps1.xml><?xml version="1.0" encoding="utf-8"?>
-<ds:datastoreItem xmlns:ds="http://schemas.openxmlformats.org/officeDocument/2006/customXml" ds:itemID="{BD7EC108-FBC9-4A3B-9138-D3BF15BC9B7C}">
+<ds:datastoreItem xmlns:ds="http://schemas.openxmlformats.org/officeDocument/2006/customXml" ds:itemID="{DD0DD358-E79B-4CE5-85DF-64310D35D0B2}">
   <ds:schemaRefs>
     <ds:schemaRef ds:uri="http://schemas.openxmlformats.org/officeDocument/2006/bibliography"/>
   </ds:schemaRefs>

--- a/Calculus/cal-II/Notes/Lect 1/word/sec1.2_sol.docx
+++ b/Calculus/cal-II/Notes/Lect 1/word/sec1.2_sol.docx
@@ -1,6 +1,6 @@
 
 <file path=word/document.xml><?xml version="1.0" encoding="utf-8"?>
-<w:document xmlns:wpc="http://schemas.microsoft.com/office/word/2010/wordprocessingCanvas" xmlns:cx="http://schemas.microsoft.com/office/drawing/2014/chartex" xmlns:cx1="http://schemas.microsoft.com/office/drawing/2015/9/8/chartex" xmlns:cx2="http://schemas.microsoft.com/office/drawing/2015/10/21/chartex" xmlns:cx3="http://schemas.microsoft.com/office/drawing/2016/5/9/chartex" xmlns:cx4="http://schemas.microsoft.com/office/drawing/2016/5/10/chartex" xmlns:cx5="http://schemas.microsoft.com/office/drawing/2016/5/11/chartex" xmlns:cx6="http://schemas.microsoft.com/office/drawing/2016/5/12/chartex" xmlns:cx7="http://schemas.microsoft.com/office/drawing/2016/5/13/chartex" xmlns:cx8="http://schemas.microsoft.com/office/drawing/2016/5/14/chartex" xmlns:mc="http://schemas.openxmlformats.org/markup-compatibility/2006" xmlns:aink="http://schemas.microsoft.com/office/drawing/2016/ink" xmlns:am3d="http://schemas.microsoft.com/office/drawing/2017/model3d" xmlns:o="urn:schemas-microsoft-com:office:office" xmlns:r="http://schemas.openxmlformats.org/officeDocument/2006/relationships" xmlns:m="http://schemas.openxmlformats.org/officeDocument/2006/math" xmlns:v="urn:schemas-microsoft-com:vml" xmlns:wp14="http://schemas.microsoft.com/office/word/2010/wordprocessingDrawing" xmlns:wp="http://schemas.openxmlformats.org/drawingml/2006/wordprocessingDrawing" xmlns:w10="urn:schemas-microsoft-com:office:word" xmlns:w="http://schemas.openxmlformats.org/wordprocessingml/2006/main" xmlns:w14="http://schemas.microsoft.com/office/word/2010/wordml" xmlns:w15="http://schemas.microsoft.com/office/word/2012/wordml" xmlns:w16cid="http://schemas.microsoft.com/office/word/2016/wordml/cid" xmlns:w16se="http://schemas.microsoft.com/office/word/2015/wordml/symex" xmlns:wpg="http://schemas.microsoft.com/office/word/2010/wordprocessingGroup" xmlns:wpi="http://schemas.microsoft.com/office/word/2010/wordprocessingInk" xmlns:wne="http://schemas.microsoft.com/office/word/2006/wordml" xmlns:wps="http://schemas.microsoft.com/office/word/2010/wordprocessingShape" mc:Ignorable="w14 w15 w16se w16cid wp14">
+<w:document xmlns:wpc="http://schemas.microsoft.com/office/word/2010/wordprocessingCanvas" xmlns:cx="http://schemas.microsoft.com/office/drawing/2014/chartex" xmlns:cx1="http://schemas.microsoft.com/office/drawing/2015/9/8/chartex" xmlns:cx2="http://schemas.microsoft.com/office/drawing/2015/10/21/chartex" xmlns:cx3="http://schemas.microsoft.com/office/drawing/2016/5/9/chartex" xmlns:cx4="http://schemas.microsoft.com/office/drawing/2016/5/10/chartex" xmlns:cx5="http://schemas.microsoft.com/office/drawing/2016/5/11/chartex" xmlns:cx6="http://schemas.microsoft.com/office/drawing/2016/5/12/chartex" xmlns:cx7="http://schemas.microsoft.com/office/drawing/2016/5/13/chartex" xmlns:cx8="http://schemas.microsoft.com/office/drawing/2016/5/14/chartex" xmlns:mc="http://schemas.openxmlformats.org/markup-compatibility/2006" xmlns:aink="http://schemas.microsoft.com/office/drawing/2016/ink" xmlns:am3d="http://schemas.microsoft.com/office/drawing/2017/model3d" xmlns:o="urn:schemas-microsoft-com:office:office" xmlns:r="http://schemas.openxmlformats.org/officeDocument/2006/relationships" xmlns:m="http://schemas.openxmlformats.org/officeDocument/2006/math" xmlns:v="urn:schemas-microsoft-com:vml" xmlns:wp14="http://schemas.microsoft.com/office/word/2010/wordprocessingDrawing" xmlns:wp="http://schemas.openxmlformats.org/drawingml/2006/wordprocessingDrawing" xmlns:w10="urn:schemas-microsoft-com:office:word" xmlns:w="http://schemas.openxmlformats.org/wordprocessingml/2006/main" xmlns:w14="http://schemas.microsoft.com/office/word/2010/wordml" xmlns:w15="http://schemas.microsoft.com/office/word/2012/wordml" xmlns:w16cex="http://schemas.microsoft.com/office/word/2018/wordml/cex" xmlns:w16cid="http://schemas.microsoft.com/office/word/2016/wordml/cid" xmlns:w16="http://schemas.microsoft.com/office/word/2018/wordml" xmlns:w16se="http://schemas.microsoft.com/office/word/2015/wordml/symex" xmlns:wpg="http://schemas.microsoft.com/office/word/2010/wordprocessingGroup" xmlns:wpi="http://schemas.microsoft.com/office/word/2010/wordprocessingInk" xmlns:wne="http://schemas.microsoft.com/office/word/2006/wordml" xmlns:wps="http://schemas.microsoft.com/office/word/2010/wordprocessingShape" mc:Ignorable="w14 w15 w16se w16cid w16 w16cex wp14">
   <w:body>
     <w:p>
       <w:pPr>
@@ -108,18 +108,7 @@
           <w:sz w:val="32"/>
           <w:szCs w:val="36"/>
         </w:rPr>
-        <w:t>Region</w:t>
-      </w:r>
-      <w:bookmarkStart w:id="0" w:name="_GoBack"/>
-      <w:bookmarkEnd w:id="0"/>
-      <w:r>
-        <w:rPr>
-          <w:b/>
-          <w:color w:val="0000CC"/>
-          <w:sz w:val="32"/>
-          <w:szCs w:val="36"/>
-        </w:rPr>
-        <w:t xml:space="preserve"> between Curves</w:t>
+        <w:t>Region between Curves</w:t>
       </w:r>
     </w:p>
     <w:p>
@@ -177,10 +166,10 @@
             <v:path o:extrusionok="f" gradientshapeok="t" o:connecttype="rect"/>
             <o:lock v:ext="edit" aspectratio="t"/>
           </v:shapetype>
-          <v:shape id="_x0000_i1025" type="#_x0000_t75" style="width:57.6pt;height:21pt" o:ole="">
+          <v:shape id="_x0000_i1025" type="#_x0000_t75" style="width:57.65pt;height:21pt" o:ole="">
             <v:imagedata r:id="rId8" o:title=""/>
           </v:shape>
-          <o:OLEObject Type="Embed" ProgID="Equation.DSMT4" ShapeID="_x0000_i1025" DrawAspect="Content" ObjectID="_1651515360" r:id="rId9"/>
+          <o:OLEObject Type="Embed" ProgID="Equation.DSMT4" ShapeID="_x0000_i1025" DrawAspect="Content" ObjectID="_1662272491" r:id="rId9"/>
         </w:object>
       </w:r>
       <w:r>
@@ -195,10 +184,10 @@
           <w:position w:val="-10"/>
         </w:rPr>
         <w:object w:dxaOrig="700" w:dyaOrig="320" w14:anchorId="300DB1D9">
-          <v:shape id="_x0000_i1026" type="#_x0000_t75" style="width:35.4pt;height:15.6pt" o:ole="">
+          <v:shape id="_x0000_i1026" type="#_x0000_t75" style="width:35.35pt;height:15.65pt" o:ole="">
             <v:imagedata r:id="rId10" o:title=""/>
           </v:shape>
-          <o:OLEObject Type="Embed" ProgID="Equation.DSMT4" ShapeID="_x0000_i1026" DrawAspect="Content" ObjectID="_1651515361" r:id="rId11"/>
+          <o:OLEObject Type="Embed" ProgID="Equation.DSMT4" ShapeID="_x0000_i1026" DrawAspect="Content" ObjectID="_1662272492" r:id="rId11"/>
         </w:object>
       </w:r>
     </w:p>
@@ -233,10 +222,10 @@
           <w:position w:val="-6"/>
         </w:rPr>
         <w:object w:dxaOrig="1280" w:dyaOrig="380" w14:anchorId="2D4CA5E7">
-          <v:shape id="_x0000_i1027" type="#_x0000_t75" style="width:64.2pt;height:19.2pt" o:ole="">
+          <v:shape id="_x0000_i1027" type="#_x0000_t75" style="width:64.35pt;height:19.35pt" o:ole="">
             <v:imagedata r:id="rId12" o:title=""/>
           </v:shape>
-          <o:OLEObject Type="Embed" ProgID="Equation.DSMT4" ShapeID="_x0000_i1027" DrawAspect="Content" ObjectID="_1651515362" r:id="rId13"/>
+          <o:OLEObject Type="Embed" ProgID="Equation.DSMT4" ShapeID="_x0000_i1027" DrawAspect="Content" ObjectID="_1662272493" r:id="rId13"/>
         </w:object>
       </w:r>
     </w:p>
@@ -249,10 +238,10 @@
           <w:position w:val="-6"/>
         </w:rPr>
         <w:object w:dxaOrig="1460" w:dyaOrig="380" w14:anchorId="1DFB6E5C">
-          <v:shape id="_x0000_i1028" type="#_x0000_t75" style="width:73.5pt;height:19.2pt" o:ole="">
+          <v:shape id="_x0000_i1028" type="#_x0000_t75" style="width:73.65pt;height:19.35pt" o:ole="">
             <v:imagedata r:id="rId14" o:title=""/>
           </v:shape>
-          <o:OLEObject Type="Embed" ProgID="Equation.DSMT4" ShapeID="_x0000_i1028" DrawAspect="Content" ObjectID="_1651515363" r:id="rId15"/>
+          <o:OLEObject Type="Embed" ProgID="Equation.DSMT4" ShapeID="_x0000_i1028" DrawAspect="Content" ObjectID="_1662272494" r:id="rId15"/>
         </w:object>
       </w:r>
     </w:p>
@@ -270,10 +259,10 @@
           <w:position w:val="-26"/>
         </w:rPr>
         <w:object w:dxaOrig="1340" w:dyaOrig="499" w14:anchorId="50308EF7">
-          <v:shape id="_x0000_i1029" type="#_x0000_t75" style="width:67.2pt;height:25.2pt" o:ole="">
+          <v:shape id="_x0000_i1029" type="#_x0000_t75" style="width:67.35pt;height:25.35pt" o:ole="">
             <v:imagedata r:id="rId16" o:title=""/>
           </v:shape>
-          <o:OLEObject Type="Embed" ProgID="Equation.DSMT4" ShapeID="_x0000_i1029" DrawAspect="Content" ObjectID="_1651515364" r:id="rId17"/>
+          <o:OLEObject Type="Embed" ProgID="Equation.DSMT4" ShapeID="_x0000_i1029" DrawAspect="Content" ObjectID="_1662272495" r:id="rId17"/>
         </w:object>
       </w:r>
     </w:p>
@@ -290,10 +279,10 @@
           <w:position w:val="-38"/>
         </w:rPr>
         <w:object w:dxaOrig="2780" w:dyaOrig="940" w14:anchorId="49FA7995">
-          <v:shape id="_x0000_i1030" type="#_x0000_t75" style="width:138.9pt;height:48pt" o:ole="">
+          <v:shape id="_x0000_i1030" type="#_x0000_t75" style="width:139pt;height:48pt" o:ole="">
             <v:imagedata r:id="rId18" o:title=""/>
           </v:shape>
-          <o:OLEObject Type="Embed" ProgID="Equation.DSMT4" ShapeID="_x0000_i1030" DrawAspect="Content" ObjectID="_1651515365" r:id="rId19"/>
+          <o:OLEObject Type="Embed" ProgID="Equation.DSMT4" ShapeID="_x0000_i1030" DrawAspect="Content" ObjectID="_1662272496" r:id="rId19"/>
         </w:object>
       </w:r>
       <w:r>
@@ -380,10 +369,10 @@
           <w:position w:val="-32"/>
         </w:rPr>
         <w:object w:dxaOrig="1880" w:dyaOrig="760" w14:anchorId="07CE89D2">
-          <v:shape id="_x0000_i1031" type="#_x0000_t75" style="width:93.6pt;height:37.8pt" o:ole="">
+          <v:shape id="_x0000_i1031" type="#_x0000_t75" style="width:93.65pt;height:37.65pt" o:ole="">
             <v:imagedata r:id="rId21" o:title=""/>
           </v:shape>
-          <o:OLEObject Type="Embed" ProgID="Equation.DSMT4" ShapeID="_x0000_i1031" DrawAspect="Content" ObjectID="_1651515366" r:id="rId22"/>
+          <o:OLEObject Type="Embed" ProgID="Equation.DSMT4" ShapeID="_x0000_i1031" DrawAspect="Content" ObjectID="_1662272497" r:id="rId22"/>
         </w:object>
       </w:r>
     </w:p>
@@ -410,10 +399,10 @@
           <w:position w:val="-42"/>
         </w:rPr>
         <w:object w:dxaOrig="4819" w:dyaOrig="960" w14:anchorId="4342F951">
-          <v:shape id="_x0000_i1032" type="#_x0000_t75" style="width:240.6pt;height:48pt" o:ole="">
+          <v:shape id="_x0000_i1032" type="#_x0000_t75" style="width:240.65pt;height:48pt" o:ole="">
             <v:imagedata r:id="rId23" o:title=""/>
           </v:shape>
-          <o:OLEObject Type="Embed" ProgID="Equation.DSMT4" ShapeID="_x0000_i1032" DrawAspect="Content" ObjectID="_1651515367" r:id="rId24"/>
+          <o:OLEObject Type="Embed" ProgID="Equation.DSMT4" ShapeID="_x0000_i1032" DrawAspect="Content" ObjectID="_1662272498" r:id="rId24"/>
         </w:object>
       </w:r>
     </w:p>
@@ -440,10 +429,10 @@
           <w:position w:val="-22"/>
         </w:rPr>
         <w:object w:dxaOrig="2420" w:dyaOrig="560" w14:anchorId="6DD0DCE5">
-          <v:shape id="_x0000_i1033" type="#_x0000_t75" style="width:120.6pt;height:27.6pt" o:ole="">
+          <v:shape id="_x0000_i1033" type="#_x0000_t75" style="width:120.65pt;height:27.65pt" o:ole="">
             <v:imagedata r:id="rId25" o:title=""/>
           </v:shape>
-          <o:OLEObject Type="Embed" ProgID="Equation.DSMT4" ShapeID="_x0000_i1033" DrawAspect="Content" ObjectID="_1651515368" r:id="rId26"/>
+          <o:OLEObject Type="Embed" ProgID="Equation.DSMT4" ShapeID="_x0000_i1033" DrawAspect="Content" ObjectID="_1662272499" r:id="rId26"/>
         </w:object>
       </w:r>
     </w:p>
@@ -470,10 +459,10 @@
           <w:position w:val="-26"/>
         </w:rPr>
         <w:object w:dxaOrig="1359" w:dyaOrig="580" w14:anchorId="2814C7B1">
-          <v:shape id="_x0000_i1034" type="#_x0000_t75" style="width:67.2pt;height:29.4pt" o:ole="">
+          <v:shape id="_x0000_i1034" type="#_x0000_t75" style="width:67.35pt;height:29.35pt" o:ole="">
             <v:imagedata r:id="rId27" o:title=""/>
           </v:shape>
-          <o:OLEObject Type="Embed" ProgID="Equation.DSMT4" ShapeID="_x0000_i1034" DrawAspect="Content" ObjectID="_1651515369" r:id="rId28"/>
+          <o:OLEObject Type="Embed" ProgID="Equation.DSMT4" ShapeID="_x0000_i1034" DrawAspect="Content" ObjectID="_1662272500" r:id="rId28"/>
         </w:object>
       </w:r>
     </w:p>
@@ -516,10 +505,10 @@
           <w:position w:val="-10"/>
         </w:rPr>
         <w:object w:dxaOrig="1160" w:dyaOrig="420" w14:anchorId="2744E10F">
-          <v:shape id="_x0000_i1035" type="#_x0000_t75" style="width:57.6pt;height:21pt" o:ole="">
+          <v:shape id="_x0000_i1035" type="#_x0000_t75" style="width:57.65pt;height:21pt" o:ole="">
             <v:imagedata r:id="rId29" o:title=""/>
           </v:shape>
-          <o:OLEObject Type="Embed" ProgID="Equation.DSMT4" ShapeID="_x0000_i1035" DrawAspect="Content" ObjectID="_1651515370" r:id="rId30"/>
+          <o:OLEObject Type="Embed" ProgID="Equation.DSMT4" ShapeID="_x0000_i1035" DrawAspect="Content" ObjectID="_1662272501" r:id="rId30"/>
         </w:object>
       </w:r>
       <w:r>
@@ -534,10 +523,10 @@
           <w:position w:val="-10"/>
         </w:rPr>
         <w:object w:dxaOrig="1060" w:dyaOrig="420" w14:anchorId="64166A06">
-          <v:shape id="_x0000_i1036" type="#_x0000_t75" style="width:53.4pt;height:21pt" o:ole="">
+          <v:shape id="_x0000_i1036" type="#_x0000_t75" style="width:53.35pt;height:21pt" o:ole="">
             <v:imagedata r:id="rId31" o:title=""/>
           </v:shape>
-          <o:OLEObject Type="Embed" ProgID="Equation.DSMT4" ShapeID="_x0000_i1036" DrawAspect="Content" ObjectID="_1651515371" r:id="rId32"/>
+          <o:OLEObject Type="Embed" ProgID="Equation.DSMT4" ShapeID="_x0000_i1036" DrawAspect="Content" ObjectID="_1662272502" r:id="rId32"/>
         </w:object>
       </w:r>
     </w:p>
@@ -577,10 +566,10 @@
           <w:position w:val="-6"/>
         </w:rPr>
         <w:object w:dxaOrig="1660" w:dyaOrig="380" w14:anchorId="33321722">
-          <v:shape id="_x0000_i1037" type="#_x0000_t75" style="width:84pt;height:18.6pt" o:ole="">
+          <v:shape id="_x0000_i1037" type="#_x0000_t75" style="width:84pt;height:18.65pt" o:ole="">
             <v:imagedata r:id="rId33" o:title=""/>
           </v:shape>
-          <o:OLEObject Type="Embed" ProgID="Equation.DSMT4" ShapeID="_x0000_i1037" DrawAspect="Content" ObjectID="_1651515372" r:id="rId34"/>
+          <o:OLEObject Type="Embed" ProgID="Equation.DSMT4" ShapeID="_x0000_i1037" DrawAspect="Content" ObjectID="_1662272503" r:id="rId34"/>
         </w:object>
       </w:r>
       <w:r>
@@ -654,10 +643,10 @@
           <w:position w:val="-6"/>
         </w:rPr>
         <w:object w:dxaOrig="1060" w:dyaOrig="380" w14:anchorId="2A27D0CD">
-          <v:shape id="_x0000_i1038" type="#_x0000_t75" style="width:52.5pt;height:19.2pt" o:ole="">
+          <v:shape id="_x0000_i1038" type="#_x0000_t75" style="width:52.65pt;height:19.35pt" o:ole="">
             <v:imagedata r:id="rId36" o:title=""/>
           </v:shape>
-          <o:OLEObject Type="Embed" ProgID="Equation.DSMT4" ShapeID="_x0000_i1038" DrawAspect="Content" ObjectID="_1651515373" r:id="rId37"/>
+          <o:OLEObject Type="Embed" ProgID="Equation.DSMT4" ShapeID="_x0000_i1038" DrawAspect="Content" ObjectID="_1662272504" r:id="rId37"/>
         </w:object>
       </w:r>
     </w:p>
@@ -678,10 +667,10 @@
           <w:szCs w:val="24"/>
         </w:rPr>
         <w:object w:dxaOrig="2160" w:dyaOrig="580" w14:anchorId="4FA66171">
-          <v:shape id="_x0000_i1039" type="#_x0000_t75" style="width:108pt;height:28.8pt" o:ole="">
+          <v:shape id="_x0000_i1039" type="#_x0000_t75" style="width:108pt;height:28.65pt" o:ole="">
             <v:imagedata r:id="rId38" o:title=""/>
           </v:shape>
-          <o:OLEObject Type="Embed" ProgID="Equation.DSMT4" ShapeID="_x0000_i1039" DrawAspect="Content" ObjectID="_1651515374" r:id="rId39"/>
+          <o:OLEObject Type="Embed" ProgID="Equation.DSMT4" ShapeID="_x0000_i1039" DrawAspect="Content" ObjectID="_1662272505" r:id="rId39"/>
         </w:object>
       </w:r>
     </w:p>
@@ -698,10 +687,10 @@
           <w:position w:val="-38"/>
         </w:rPr>
         <w:object w:dxaOrig="3400" w:dyaOrig="940" w14:anchorId="6E6D8391">
-          <v:shape id="_x0000_i1040" type="#_x0000_t75" style="width:169.8pt;height:48pt" o:ole="">
+          <v:shape id="_x0000_i1040" type="#_x0000_t75" style="width:169.65pt;height:48pt" o:ole="">
             <v:imagedata r:id="rId40" o:title=""/>
           </v:shape>
-          <o:OLEObject Type="Embed" ProgID="Equation.DSMT4" ShapeID="_x0000_i1040" DrawAspect="Content" ObjectID="_1651515375" r:id="rId41"/>
+          <o:OLEObject Type="Embed" ProgID="Equation.DSMT4" ShapeID="_x0000_i1040" DrawAspect="Content" ObjectID="_1662272506" r:id="rId41"/>
         </w:object>
       </w:r>
     </w:p>
@@ -728,10 +717,10 @@
           <w:position w:val="-38"/>
         </w:rPr>
         <w:object w:dxaOrig="1820" w:dyaOrig="940" w14:anchorId="0C8C71CE">
-          <v:shape id="_x0000_i1041" type="#_x0000_t75" style="width:90.6pt;height:48pt" o:ole="">
+          <v:shape id="_x0000_i1041" type="#_x0000_t75" style="width:90.65pt;height:48pt" o:ole="">
             <v:imagedata r:id="rId42" o:title=""/>
           </v:shape>
-          <o:OLEObject Type="Embed" ProgID="Equation.DSMT4" ShapeID="_x0000_i1041" DrawAspect="Content" ObjectID="_1651515376" r:id="rId43"/>
+          <o:OLEObject Type="Embed" ProgID="Equation.DSMT4" ShapeID="_x0000_i1041" DrawAspect="Content" ObjectID="_1662272507" r:id="rId43"/>
         </w:object>
       </w:r>
     </w:p>
@@ -758,10 +747,10 @@
           <w:position w:val="-32"/>
         </w:rPr>
         <w:object w:dxaOrig="1579" w:dyaOrig="760" w14:anchorId="5650A94B">
-          <v:shape id="_x0000_i1042" type="#_x0000_t75" style="width:78.6pt;height:37.8pt" o:ole="">
+          <v:shape id="_x0000_i1042" type="#_x0000_t75" style="width:78.65pt;height:37.65pt" o:ole="">
             <v:imagedata r:id="rId44" o:title=""/>
           </v:shape>
-          <o:OLEObject Type="Embed" ProgID="Equation.DSMT4" ShapeID="_x0000_i1042" DrawAspect="Content" ObjectID="_1651515377" r:id="rId45"/>
+          <o:OLEObject Type="Embed" ProgID="Equation.DSMT4" ShapeID="_x0000_i1042" DrawAspect="Content" ObjectID="_1662272508" r:id="rId45"/>
         </w:object>
       </w:r>
     </w:p>
@@ -789,10 +778,10 @@
           <w:position w:val="-24"/>
         </w:rPr>
         <w:object w:dxaOrig="3159" w:dyaOrig="600" w14:anchorId="231210FC">
-          <v:shape id="_x0000_i1043" type="#_x0000_t75" style="width:158.4pt;height:30pt" o:ole="">
+          <v:shape id="_x0000_i1043" type="#_x0000_t75" style="width:158.35pt;height:30pt" o:ole="">
             <v:imagedata r:id="rId46" o:title=""/>
           </v:shape>
-          <o:OLEObject Type="Embed" ProgID="Equation.DSMT4" ShapeID="_x0000_i1043" DrawAspect="Content" ObjectID="_1651515378" r:id="rId47"/>
+          <o:OLEObject Type="Embed" ProgID="Equation.DSMT4" ShapeID="_x0000_i1043" DrawAspect="Content" ObjectID="_1662272509" r:id="rId47"/>
         </w:object>
       </w:r>
     </w:p>
@@ -816,10 +805,10 @@
           <w:position w:val="-10"/>
         </w:rPr>
         <w:object w:dxaOrig="1120" w:dyaOrig="420" w14:anchorId="3557ED75">
-          <v:shape id="_x0000_i1044" type="#_x0000_t75" style="width:55.8pt;height:21pt" o:ole="">
+          <v:shape id="_x0000_i1044" type="#_x0000_t75" style="width:55.65pt;height:21pt" o:ole="">
             <v:imagedata r:id="rId48" o:title=""/>
           </v:shape>
-          <o:OLEObject Type="Embed" ProgID="Equation.DSMT4" ShapeID="_x0000_i1044" DrawAspect="Content" ObjectID="_1651515379" r:id="rId49"/>
+          <o:OLEObject Type="Embed" ProgID="Equation.DSMT4" ShapeID="_x0000_i1044" DrawAspect="Content" ObjectID="_1662272510" r:id="rId49"/>
         </w:object>
       </w:r>
     </w:p>
@@ -866,7 +855,7 @@
           <v:shape id="_x0000_i1045" type="#_x0000_t75" style="width:84pt;height:21pt" o:ole="">
             <v:imagedata r:id="rId50" o:title=""/>
           </v:shape>
-          <o:OLEObject Type="Embed" ProgID="Equation.DSMT4" ShapeID="_x0000_i1045" DrawAspect="Content" ObjectID="_1651515380" r:id="rId51"/>
+          <o:OLEObject Type="Embed" ProgID="Equation.DSMT4" ShapeID="_x0000_i1045" DrawAspect="Content" ObjectID="_1662272511" r:id="rId51"/>
         </w:object>
       </w:r>
       <w:r>
@@ -881,10 +870,10 @@
           <w:position w:val="-10"/>
         </w:rPr>
         <w:object w:dxaOrig="700" w:dyaOrig="420" w14:anchorId="6A3A6205">
-          <v:shape id="_x0000_i1046" type="#_x0000_t75" style="width:35.4pt;height:21pt" o:ole="">
+          <v:shape id="_x0000_i1046" type="#_x0000_t75" style="width:35.35pt;height:21pt" o:ole="">
             <v:imagedata r:id="rId52" o:title=""/>
           </v:shape>
-          <o:OLEObject Type="Embed" ProgID="Equation.DSMT4" ShapeID="_x0000_i1046" DrawAspect="Content" ObjectID="_1651515381" r:id="rId53"/>
+          <o:OLEObject Type="Embed" ProgID="Equation.DSMT4" ShapeID="_x0000_i1046" DrawAspect="Content" ObjectID="_1662272512" r:id="rId53"/>
         </w:object>
       </w:r>
     </w:p>
@@ -971,10 +960,10 @@
           <w:position w:val="-6"/>
         </w:rPr>
         <w:object w:dxaOrig="1780" w:dyaOrig="380" w14:anchorId="72E256AE">
-          <v:shape id="_x0000_i1047" type="#_x0000_t75" style="width:89.4pt;height:18.6pt" o:ole="">
+          <v:shape id="_x0000_i1047" type="#_x0000_t75" style="width:89.35pt;height:18.65pt" o:ole="">
             <v:imagedata r:id="rId55" o:title=""/>
           </v:shape>
-          <o:OLEObject Type="Embed" ProgID="Equation.DSMT4" ShapeID="_x0000_i1047" DrawAspect="Content" ObjectID="_1651515382" r:id="rId56"/>
+          <o:OLEObject Type="Embed" ProgID="Equation.DSMT4" ShapeID="_x0000_i1047" DrawAspect="Content" ObjectID="_1662272513" r:id="rId56"/>
         </w:object>
       </w:r>
     </w:p>
@@ -987,10 +976,10 @@
           <w:position w:val="-6"/>
         </w:rPr>
         <w:object w:dxaOrig="1600" w:dyaOrig="380" w14:anchorId="4F908DFE">
-          <v:shape id="_x0000_i1048" type="#_x0000_t75" style="width:80.1pt;height:19.2pt" o:ole="">
+          <v:shape id="_x0000_i1048" type="#_x0000_t75" style="width:80pt;height:19.35pt" o:ole="">
             <v:imagedata r:id="rId57" o:title=""/>
           </v:shape>
-          <o:OLEObject Type="Embed" ProgID="Equation.DSMT4" ShapeID="_x0000_i1048" DrawAspect="Content" ObjectID="_1651515383" r:id="rId58"/>
+          <o:OLEObject Type="Embed" ProgID="Equation.DSMT4" ShapeID="_x0000_i1048" DrawAspect="Content" ObjectID="_1662272514" r:id="rId58"/>
         </w:object>
       </w:r>
     </w:p>
@@ -1009,10 +998,10 @@
           <w:position w:val="-14"/>
         </w:rPr>
         <w:object w:dxaOrig="1300" w:dyaOrig="380" w14:anchorId="17A399FB">
-          <v:shape id="_x0000_i1049" type="#_x0000_t75" style="width:64.8pt;height:19.2pt" o:ole="">
+          <v:shape id="_x0000_i1049" type="#_x0000_t75" style="width:64.65pt;height:19.35pt" o:ole="">
             <v:imagedata r:id="rId59" o:title=""/>
           </v:shape>
-          <o:OLEObject Type="Embed" ProgID="Equation.DSMT4" ShapeID="_x0000_i1049" DrawAspect="Content" ObjectID="_1651515384" r:id="rId60"/>
+          <o:OLEObject Type="Embed" ProgID="Equation.DSMT4" ShapeID="_x0000_i1049" DrawAspect="Content" ObjectID="_1662272515" r:id="rId60"/>
         </w:object>
       </w:r>
     </w:p>
@@ -1031,10 +1020,10 @@
           <w:position w:val="-38"/>
         </w:rPr>
         <w:object w:dxaOrig="9279" w:dyaOrig="940" w14:anchorId="308D47B4">
-          <v:shape id="_x0000_i1050" type="#_x0000_t75" style="width:462.9pt;height:46.8pt" o:ole="">
+          <v:shape id="_x0000_i1050" type="#_x0000_t75" style="width:463pt;height:46.65pt" o:ole="">
             <v:imagedata r:id="rId61" o:title=""/>
           </v:shape>
-          <o:OLEObject Type="Embed" ProgID="Equation.DSMT4" ShapeID="_x0000_i1050" DrawAspect="Content" ObjectID="_1651515385" r:id="rId62"/>
+          <o:OLEObject Type="Embed" ProgID="Equation.DSMT4" ShapeID="_x0000_i1050" DrawAspect="Content" ObjectID="_1662272516" r:id="rId62"/>
         </w:object>
       </w:r>
     </w:p>
@@ -1064,10 +1053,10 @@
           <w:position w:val="-38"/>
         </w:rPr>
         <w:object w:dxaOrig="7400" w:dyaOrig="940" w14:anchorId="4CC4F178">
-          <v:shape id="_x0000_i1051" type="#_x0000_t75" style="width:370.5pt;height:46.8pt" o:ole="">
+          <v:shape id="_x0000_i1051" type="#_x0000_t75" style="width:370.35pt;height:46.65pt" o:ole="">
             <v:imagedata r:id="rId63" o:title=""/>
           </v:shape>
-          <o:OLEObject Type="Embed" ProgID="Equation.DSMT4" ShapeID="_x0000_i1051" DrawAspect="Content" ObjectID="_1651515386" r:id="rId64"/>
+          <o:OLEObject Type="Embed" ProgID="Equation.DSMT4" ShapeID="_x0000_i1051" DrawAspect="Content" ObjectID="_1662272517" r:id="rId64"/>
         </w:object>
       </w:r>
     </w:p>
@@ -1097,10 +1086,10 @@
           <w:position w:val="-32"/>
         </w:rPr>
         <w:object w:dxaOrig="7200" w:dyaOrig="760" w14:anchorId="16D34692">
-          <v:shape id="_x0000_i1052" type="#_x0000_t75" style="width:360.6pt;height:37.8pt" o:ole="">
+          <v:shape id="_x0000_i1052" type="#_x0000_t75" style="width:360.65pt;height:37.65pt" o:ole="">
             <v:imagedata r:id="rId65" o:title=""/>
           </v:shape>
-          <o:OLEObject Type="Embed" ProgID="Equation.DSMT4" ShapeID="_x0000_i1052" DrawAspect="Content" ObjectID="_1651515387" r:id="rId66"/>
+          <o:OLEObject Type="Embed" ProgID="Equation.DSMT4" ShapeID="_x0000_i1052" DrawAspect="Content" ObjectID="_1662272518" r:id="rId66"/>
         </w:object>
       </w:r>
     </w:p>
@@ -1130,10 +1119,10 @@
           <w:position w:val="-138"/>
         </w:rPr>
         <w:object w:dxaOrig="6080" w:dyaOrig="2880" w14:anchorId="3341516C">
-          <v:shape id="_x0000_i1053" type="#_x0000_t75" style="width:303.6pt;height:2in" o:ole="">
+          <v:shape id="_x0000_i1053" type="#_x0000_t75" style="width:303.65pt;height:2in" o:ole="">
             <v:imagedata r:id="rId67" o:title=""/>
           </v:shape>
-          <o:OLEObject Type="Embed" ProgID="Equation.DSMT4" ShapeID="_x0000_i1053" DrawAspect="Content" ObjectID="_1651515388" r:id="rId68"/>
+          <o:OLEObject Type="Embed" ProgID="Equation.DSMT4" ShapeID="_x0000_i1053" DrawAspect="Content" ObjectID="_1662272519" r:id="rId68"/>
         </w:object>
       </w:r>
     </w:p>
@@ -1163,10 +1152,10 @@
           <w:position w:val="-22"/>
         </w:rPr>
         <w:object w:dxaOrig="8640" w:dyaOrig="560" w14:anchorId="1A44BF86">
-          <v:shape id="_x0000_i1054" type="#_x0000_t75" style="width:6in;height:27.6pt" o:ole="">
+          <v:shape id="_x0000_i1054" type="#_x0000_t75" style="width:6in;height:27.65pt" o:ole="">
             <v:imagedata r:id="rId69" o:title=""/>
           </v:shape>
-          <o:OLEObject Type="Embed" ProgID="Equation.DSMT4" ShapeID="_x0000_i1054" DrawAspect="Content" ObjectID="_1651515389" r:id="rId70"/>
+          <o:OLEObject Type="Embed" ProgID="Equation.DSMT4" ShapeID="_x0000_i1054" DrawAspect="Content" ObjectID="_1662272520" r:id="rId70"/>
         </w:object>
       </w:r>
     </w:p>
@@ -1190,10 +1179,10 @@
           <w:position w:val="-10"/>
         </w:rPr>
         <w:object w:dxaOrig="1120" w:dyaOrig="420" w14:anchorId="3D35003A">
-          <v:shape id="_x0000_i1055" type="#_x0000_t75" style="width:55.8pt;height:21pt" o:ole="">
+          <v:shape id="_x0000_i1055" type="#_x0000_t75" style="width:55.65pt;height:21pt" o:ole="">
             <v:imagedata r:id="rId71" o:title=""/>
           </v:shape>
-          <o:OLEObject Type="Embed" ProgID="Equation.DSMT4" ShapeID="_x0000_i1055" DrawAspect="Content" ObjectID="_1651515390" r:id="rId72"/>
+          <o:OLEObject Type="Embed" ProgID="Equation.DSMT4" ShapeID="_x0000_i1055" DrawAspect="Content" ObjectID="_1662272521" r:id="rId72"/>
         </w:object>
       </w:r>
     </w:p>
@@ -1236,10 +1225,10 @@
           <w:position w:val="-10"/>
         </w:rPr>
         <w:object w:dxaOrig="2980" w:dyaOrig="420" w14:anchorId="78E86BC1">
-          <v:shape id="_x0000_i1056" type="#_x0000_t75" style="width:149.4pt;height:21pt" o:ole="">
+          <v:shape id="_x0000_i1056" type="#_x0000_t75" style="width:149.35pt;height:21pt" o:ole="">
             <v:imagedata r:id="rId73" o:title=""/>
           </v:shape>
-          <o:OLEObject Type="Embed" ProgID="Equation.DSMT4" ShapeID="_x0000_i1056" DrawAspect="Content" ObjectID="_1651515391" r:id="rId74"/>
+          <o:OLEObject Type="Embed" ProgID="Equation.DSMT4" ShapeID="_x0000_i1056" DrawAspect="Content" ObjectID="_1662272522" r:id="rId74"/>
         </w:object>
       </w:r>
     </w:p>
@@ -1280,10 +1269,10 @@
           <w:position w:val="-10"/>
         </w:rPr>
         <w:object w:dxaOrig="2540" w:dyaOrig="420" w14:anchorId="6BC308F8">
-          <v:shape id="_x0000_i1057" type="#_x0000_t75" style="width:127.5pt;height:21pt" o:ole="">
+          <v:shape id="_x0000_i1057" type="#_x0000_t75" style="width:127.65pt;height:21pt" o:ole="">
             <v:imagedata r:id="rId75" o:title=""/>
           </v:shape>
-          <o:OLEObject Type="Embed" ProgID="Equation.DSMT4" ShapeID="_x0000_i1057" DrawAspect="Content" ObjectID="_1651515392" r:id="rId76"/>
+          <o:OLEObject Type="Embed" ProgID="Equation.DSMT4" ShapeID="_x0000_i1057" DrawAspect="Content" ObjectID="_1662272523" r:id="rId76"/>
         </w:object>
       </w:r>
       <w:r>
@@ -1360,10 +1349,10 @@
           <w:position w:val="-38"/>
         </w:rPr>
         <w:object w:dxaOrig="1480" w:dyaOrig="940" w14:anchorId="7F13C345">
-          <v:shape id="_x0000_i1058" type="#_x0000_t75" style="width:74.4pt;height:48pt" o:ole="">
+          <v:shape id="_x0000_i1058" type="#_x0000_t75" style="width:74.35pt;height:48pt" o:ole="">
             <v:imagedata r:id="rId78" o:title=""/>
           </v:shape>
-          <o:OLEObject Type="Embed" ProgID="Equation.DSMT4" ShapeID="_x0000_i1058" DrawAspect="Content" ObjectID="_1651515393" r:id="rId79"/>
+          <o:OLEObject Type="Embed" ProgID="Equation.DSMT4" ShapeID="_x0000_i1058" DrawAspect="Content" ObjectID="_1662272524" r:id="rId79"/>
         </w:object>
       </w:r>
     </w:p>
@@ -1390,10 +1379,10 @@
           <w:position w:val="-32"/>
         </w:rPr>
         <w:object w:dxaOrig="1260" w:dyaOrig="760" w14:anchorId="5EADCC1E">
-          <v:shape id="_x0000_i1059" type="#_x0000_t75" style="width:62.4pt;height:38.4pt" o:ole="">
+          <v:shape id="_x0000_i1059" type="#_x0000_t75" style="width:62.35pt;height:38.35pt" o:ole="">
             <v:imagedata r:id="rId80" o:title=""/>
           </v:shape>
-          <o:OLEObject Type="Embed" ProgID="Equation.DSMT4" ShapeID="_x0000_i1059" DrawAspect="Content" ObjectID="_1651515394" r:id="rId81"/>
+          <o:OLEObject Type="Embed" ProgID="Equation.DSMT4" ShapeID="_x0000_i1059" DrawAspect="Content" ObjectID="_1662272525" r:id="rId81"/>
         </w:object>
       </w:r>
     </w:p>
@@ -1420,10 +1409,10 @@
           <w:position w:val="-22"/>
         </w:rPr>
         <w:object w:dxaOrig="1200" w:dyaOrig="560" w14:anchorId="066D92C9">
-          <v:shape id="_x0000_i1060" type="#_x0000_t75" style="width:60pt;height:27.6pt" o:ole="">
+          <v:shape id="_x0000_i1060" type="#_x0000_t75" style="width:60pt;height:27.65pt" o:ole="">
             <v:imagedata r:id="rId82" o:title=""/>
           </v:shape>
-          <o:OLEObject Type="Embed" ProgID="Equation.DSMT4" ShapeID="_x0000_i1060" DrawAspect="Content" ObjectID="_1651515395" r:id="rId83"/>
+          <o:OLEObject Type="Embed" ProgID="Equation.DSMT4" ShapeID="_x0000_i1060" DrawAspect="Content" ObjectID="_1662272526" r:id="rId83"/>
         </w:object>
       </w:r>
     </w:p>
@@ -1450,10 +1439,10 @@
           <w:position w:val="-10"/>
         </w:rPr>
         <w:object w:dxaOrig="1219" w:dyaOrig="420" w14:anchorId="492BA260">
-          <v:shape id="_x0000_i1061" type="#_x0000_t75" style="width:61.5pt;height:21pt" o:ole="">
+          <v:shape id="_x0000_i1061" type="#_x0000_t75" style="width:61.35pt;height:21pt" o:ole="">
             <v:imagedata r:id="rId84" o:title=""/>
           </v:shape>
-          <o:OLEObject Type="Embed" ProgID="Equation.DSMT4" ShapeID="_x0000_i1061" DrawAspect="Content" ObjectID="_1651515396" r:id="rId85"/>
+          <o:OLEObject Type="Embed" ProgID="Equation.DSMT4" ShapeID="_x0000_i1061" DrawAspect="Content" ObjectID="_1662272527" r:id="rId85"/>
         </w:object>
       </w:r>
     </w:p>
@@ -1511,7 +1500,7 @@
           <v:shape id="_x0000_i1062" type="#_x0000_t75" style="width:132pt;height:21pt" o:ole="">
             <v:imagedata r:id="rId86" o:title=""/>
           </v:shape>
-          <o:OLEObject Type="Embed" ProgID="Equation.DSMT4" ShapeID="_x0000_i1062" DrawAspect="Content" ObjectID="_1651515397" r:id="rId87"/>
+          <o:OLEObject Type="Embed" ProgID="Equation.DSMT4" ShapeID="_x0000_i1062" DrawAspect="Content" ObjectID="_1662272528" r:id="rId87"/>
         </w:object>
       </w:r>
     </w:p>
@@ -1620,10 +1609,10 @@
           <w:position w:val="-10"/>
         </w:rPr>
         <w:object w:dxaOrig="1340" w:dyaOrig="420" w14:anchorId="000D961B">
-          <v:shape id="_x0000_i1063" type="#_x0000_t75" style="width:66.6pt;height:21pt" o:ole="">
+          <v:shape id="_x0000_i1063" type="#_x0000_t75" style="width:66.65pt;height:21pt" o:ole="">
             <v:imagedata r:id="rId89" o:title=""/>
           </v:shape>
-          <o:OLEObject Type="Embed" ProgID="Equation.DSMT4" ShapeID="_x0000_i1063" DrawAspect="Content" ObjectID="_1651515398" r:id="rId90"/>
+          <o:OLEObject Type="Embed" ProgID="Equation.DSMT4" ShapeID="_x0000_i1063" DrawAspect="Content" ObjectID="_1662272529" r:id="rId90"/>
         </w:object>
       </w:r>
     </w:p>
@@ -1644,7 +1633,7 @@
           <v:shape id="_x0000_i1064" type="#_x0000_t75" style="width:84pt;height:21pt" o:ole="">
             <v:imagedata r:id="rId91" o:title=""/>
           </v:shape>
-          <o:OLEObject Type="Embed" ProgID="Equation.DSMT4" ShapeID="_x0000_i1064" DrawAspect="Content" ObjectID="_1651515399" r:id="rId92"/>
+          <o:OLEObject Type="Embed" ProgID="Equation.DSMT4" ShapeID="_x0000_i1064" DrawAspect="Content" ObjectID="_1662272530" r:id="rId92"/>
         </w:object>
       </w:r>
     </w:p>
@@ -1658,10 +1647,10 @@
           <w:position w:val="-22"/>
         </w:rPr>
         <w:object w:dxaOrig="1740" w:dyaOrig="560" w14:anchorId="3167A9BF">
-          <v:shape id="_x0000_i1065" type="#_x0000_t75" style="width:86.4pt;height:27.6pt" o:ole="">
+          <v:shape id="_x0000_i1065" type="#_x0000_t75" style="width:86.35pt;height:27.65pt" o:ole="">
             <v:imagedata r:id="rId93" o:title=""/>
           </v:shape>
-          <o:OLEObject Type="Embed" ProgID="Equation.DSMT4" ShapeID="_x0000_i1065" DrawAspect="Content" ObjectID="_1651515400" r:id="rId94"/>
+          <o:OLEObject Type="Embed" ProgID="Equation.DSMT4" ShapeID="_x0000_i1065" DrawAspect="Content" ObjectID="_1662272531" r:id="rId94"/>
         </w:object>
       </w:r>
     </w:p>
@@ -1679,10 +1668,10 @@
           <w:position w:val="-16"/>
         </w:rPr>
         <w:object w:dxaOrig="1440" w:dyaOrig="400" w14:anchorId="25F54028">
-          <v:shape id="_x0000_i1066" type="#_x0000_t75" style="width:1in;height:19.8pt" o:ole="">
+          <v:shape id="_x0000_i1066" type="#_x0000_t75" style="width:1in;height:19.65pt" o:ole="">
             <v:imagedata r:id="rId95" o:title=""/>
           </v:shape>
-          <o:OLEObject Type="Embed" ProgID="Equation.DSMT4" ShapeID="_x0000_i1066" DrawAspect="Content" ObjectID="_1651515401" r:id="rId96"/>
+          <o:OLEObject Type="Embed" ProgID="Equation.DSMT4" ShapeID="_x0000_i1066" DrawAspect="Content" ObjectID="_1662272532" r:id="rId96"/>
         </w:object>
       </w:r>
       <w:r>
@@ -1707,10 +1696,10 @@
           <w:position w:val="-38"/>
         </w:rPr>
         <w:object w:dxaOrig="5420" w:dyaOrig="940" w14:anchorId="6F7B9E0E">
-          <v:shape id="_x0000_i1067" type="#_x0000_t75" style="width:271.5pt;height:48pt" o:ole="">
+          <v:shape id="_x0000_i1067" type="#_x0000_t75" style="width:271.65pt;height:48pt" o:ole="">
             <v:imagedata r:id="rId97" o:title=""/>
           </v:shape>
-          <o:OLEObject Type="Embed" ProgID="Equation.DSMT4" ShapeID="_x0000_i1067" DrawAspect="Content" ObjectID="_1651515402" r:id="rId98"/>
+          <o:OLEObject Type="Embed" ProgID="Equation.DSMT4" ShapeID="_x0000_i1067" DrawAspect="Content" ObjectID="_1662272533" r:id="rId98"/>
         </w:object>
       </w:r>
     </w:p>
@@ -1741,7 +1730,7 @@
           <v:shape id="_x0000_i1068" type="#_x0000_t75" style="width:234pt;height:48pt" o:ole="">
             <v:imagedata r:id="rId99" o:title=""/>
           </v:shape>
-          <o:OLEObject Type="Embed" ProgID="Equation.DSMT4" ShapeID="_x0000_i1068" DrawAspect="Content" ObjectID="_1651515403" r:id="rId100"/>
+          <o:OLEObject Type="Embed" ProgID="Equation.DSMT4" ShapeID="_x0000_i1068" DrawAspect="Content" ObjectID="_1662272534" r:id="rId100"/>
         </w:object>
       </w:r>
     </w:p>
@@ -1768,10 +1757,10 @@
           <w:position w:val="-36"/>
         </w:rPr>
         <w:object w:dxaOrig="4340" w:dyaOrig="840" w14:anchorId="5D6C8BF7">
-          <v:shape id="_x0000_i1069" type="#_x0000_t75" style="width:218.1pt;height:41.4pt" o:ole="">
+          <v:shape id="_x0000_i1069" type="#_x0000_t75" style="width:218pt;height:41.35pt" o:ole="">
             <v:imagedata r:id="rId101" o:title=""/>
           </v:shape>
-          <o:OLEObject Type="Embed" ProgID="Equation.DSMT4" ShapeID="_x0000_i1069" DrawAspect="Content" ObjectID="_1651515404" r:id="rId102"/>
+          <o:OLEObject Type="Embed" ProgID="Equation.DSMT4" ShapeID="_x0000_i1069" DrawAspect="Content" ObjectID="_1662272535" r:id="rId102"/>
         </w:object>
       </w:r>
     </w:p>
@@ -1799,10 +1788,10 @@
           <w:position w:val="-24"/>
         </w:rPr>
         <w:object w:dxaOrig="3640" w:dyaOrig="600" w14:anchorId="0A8CEA1D">
-          <v:shape id="_x0000_i1070" type="#_x0000_t75" style="width:182.4pt;height:30pt" o:ole="">
+          <v:shape id="_x0000_i1070" type="#_x0000_t75" style="width:182.35pt;height:30pt" o:ole="">
             <v:imagedata r:id="rId103" o:title=""/>
           </v:shape>
-          <o:OLEObject Type="Embed" ProgID="Equation.DSMT4" ShapeID="_x0000_i1070" DrawAspect="Content" ObjectID="_1651515405" r:id="rId104"/>
+          <o:OLEObject Type="Embed" ProgID="Equation.DSMT4" ShapeID="_x0000_i1070" DrawAspect="Content" ObjectID="_1662272536" r:id="rId104"/>
         </w:object>
       </w:r>
     </w:p>
@@ -1829,10 +1818,10 @@
           <w:position w:val="-20"/>
         </w:rPr>
         <w:object w:dxaOrig="900" w:dyaOrig="520" w14:anchorId="51187909">
-          <v:shape id="_x0000_i1071" type="#_x0000_t75" style="width:45pt;height:26.4pt" o:ole="">
+          <v:shape id="_x0000_i1071" type="#_x0000_t75" style="width:45pt;height:26.35pt" o:ole="">
             <v:imagedata r:id="rId105" o:title=""/>
           </v:shape>
-          <o:OLEObject Type="Embed" ProgID="Equation.DSMT4" ShapeID="_x0000_i1071" DrawAspect="Content" ObjectID="_1651515406" r:id="rId106"/>
+          <o:OLEObject Type="Embed" ProgID="Equation.DSMT4" ShapeID="_x0000_i1071" DrawAspect="Content" ObjectID="_1662272537" r:id="rId106"/>
         </w:object>
       </w:r>
     </w:p>
@@ -1855,10 +1844,10 @@
           <w:position w:val="-26"/>
         </w:rPr>
         <w:object w:dxaOrig="1320" w:dyaOrig="580" w14:anchorId="31ADDCFE">
-          <v:shape id="_x0000_i1072" type="#_x0000_t75" style="width:64.8pt;height:29.4pt" o:ole="">
+          <v:shape id="_x0000_i1072" type="#_x0000_t75" style="width:64.65pt;height:29.35pt" o:ole="">
             <v:imagedata r:id="rId107" o:title=""/>
           </v:shape>
-          <o:OLEObject Type="Embed" ProgID="Equation.DSMT4" ShapeID="_x0000_i1072" DrawAspect="Content" ObjectID="_1651515407" r:id="rId108"/>
+          <o:OLEObject Type="Embed" ProgID="Equation.DSMT4" ShapeID="_x0000_i1072" DrawAspect="Content" ObjectID="_1662272538" r:id="rId108"/>
         </w:object>
       </w:r>
     </w:p>
@@ -1901,10 +1890,10 @@
           <w:position w:val="-10"/>
         </w:rPr>
         <w:object w:dxaOrig="2960" w:dyaOrig="420" w14:anchorId="60E7F609">
-          <v:shape id="_x0000_i1073" type="#_x0000_t75" style="width:147.6pt;height:21pt" o:ole="">
+          <v:shape id="_x0000_i1073" type="#_x0000_t75" style="width:147.65pt;height:21pt" o:ole="">
             <v:imagedata r:id="rId109" o:title=""/>
           </v:shape>
-          <o:OLEObject Type="Embed" ProgID="Equation.DSMT4" ShapeID="_x0000_i1073" DrawAspect="Content" ObjectID="_1651515408" r:id="rId110"/>
+          <o:OLEObject Type="Embed" ProgID="Equation.DSMT4" ShapeID="_x0000_i1073" DrawAspect="Content" ObjectID="_1662272539" r:id="rId110"/>
         </w:object>
       </w:r>
     </w:p>
@@ -2004,10 +1993,10 @@
           <w:position w:val="-10"/>
         </w:rPr>
         <w:object w:dxaOrig="2980" w:dyaOrig="420" w14:anchorId="64C439ED">
-          <v:shape id="_x0000_i1074" type="#_x0000_t75" style="width:149.4pt;height:21pt" o:ole="">
+          <v:shape id="_x0000_i1074" type="#_x0000_t75" style="width:149.35pt;height:21pt" o:ole="">
             <v:imagedata r:id="rId112" o:title=""/>
           </v:shape>
-          <o:OLEObject Type="Embed" ProgID="Equation.DSMT4" ShapeID="_x0000_i1074" DrawAspect="Content" ObjectID="_1651515409" r:id="rId113"/>
+          <o:OLEObject Type="Embed" ProgID="Equation.DSMT4" ShapeID="_x0000_i1074" DrawAspect="Content" ObjectID="_1662272540" r:id="rId113"/>
         </w:object>
       </w:r>
     </w:p>
@@ -2021,10 +2010,10 @@
           <w:position w:val="-10"/>
         </w:rPr>
         <w:object w:dxaOrig="2600" w:dyaOrig="420" w14:anchorId="773C2642">
-          <v:shape id="_x0000_i1075" type="#_x0000_t75" style="width:130.5pt;height:21pt" o:ole="">
+          <v:shape id="_x0000_i1075" type="#_x0000_t75" style="width:130.65pt;height:21pt" o:ole="">
             <v:imagedata r:id="rId114" o:title=""/>
           </v:shape>
-          <o:OLEObject Type="Embed" ProgID="Equation.DSMT4" ShapeID="_x0000_i1075" DrawAspect="Content" ObjectID="_1651515410" r:id="rId115"/>
+          <o:OLEObject Type="Embed" ProgID="Equation.DSMT4" ShapeID="_x0000_i1075" DrawAspect="Content" ObjectID="_1662272541" r:id="rId115"/>
         </w:object>
       </w:r>
     </w:p>
@@ -2038,10 +2027,10 @@
           <w:position w:val="-6"/>
         </w:rPr>
         <w:object w:dxaOrig="1560" w:dyaOrig="380" w14:anchorId="40039474">
-          <v:shape id="_x0000_i1076" type="#_x0000_t75" style="width:78pt;height:19.2pt" o:ole="">
+          <v:shape id="_x0000_i1076" type="#_x0000_t75" style="width:78pt;height:19.35pt" o:ole="">
             <v:imagedata r:id="rId116" o:title=""/>
           </v:shape>
-          <o:OLEObject Type="Embed" ProgID="Equation.DSMT4" ShapeID="_x0000_i1076" DrawAspect="Content" ObjectID="_1651515411" r:id="rId117"/>
+          <o:OLEObject Type="Embed" ProgID="Equation.DSMT4" ShapeID="_x0000_i1076" DrawAspect="Content" ObjectID="_1662272542" r:id="rId117"/>
         </w:object>
       </w:r>
       <w:r>
@@ -2058,10 +2047,10 @@
           <w:position w:val="-6"/>
         </w:rPr>
         <w:object w:dxaOrig="1600" w:dyaOrig="380" w14:anchorId="786741F6">
-          <v:shape id="_x0000_i1077" type="#_x0000_t75" style="width:80.1pt;height:19.2pt" o:ole="">
+          <v:shape id="_x0000_i1077" type="#_x0000_t75" style="width:80pt;height:19.35pt" o:ole="">
             <v:imagedata r:id="rId118" o:title=""/>
           </v:shape>
-          <o:OLEObject Type="Embed" ProgID="Equation.DSMT4" ShapeID="_x0000_i1077" DrawAspect="Content" ObjectID="_1651515412" r:id="rId119"/>
+          <o:OLEObject Type="Embed" ProgID="Equation.DSMT4" ShapeID="_x0000_i1077" DrawAspect="Content" ObjectID="_1662272543" r:id="rId119"/>
         </w:object>
       </w:r>
     </w:p>
@@ -2078,7 +2067,7 @@
           <v:shape id="_x0000_i1078" type="#_x0000_t75" style="width:57pt;height:21pt" o:ole="">
             <v:imagedata r:id="rId120" o:title=""/>
           </v:shape>
-          <o:OLEObject Type="Embed" ProgID="Equation.DSMT4" ShapeID="_x0000_i1078" DrawAspect="Content" ObjectID="_1651515413" r:id="rId121"/>
+          <o:OLEObject Type="Embed" ProgID="Equation.DSMT4" ShapeID="_x0000_i1078" DrawAspect="Content" ObjectID="_1662272544" r:id="rId121"/>
         </w:object>
       </w:r>
       <w:r>
@@ -2102,10 +2091,10 @@
           <w:szCs w:val="24"/>
         </w:rPr>
         <w:object w:dxaOrig="1080" w:dyaOrig="499" w14:anchorId="556B5D56">
-          <v:shape id="_x0000_i1079" type="#_x0000_t75" style="width:54pt;height:25.2pt" o:ole="">
+          <v:shape id="_x0000_i1079" type="#_x0000_t75" style="width:54pt;height:25.35pt" o:ole="">
             <v:imagedata r:id="rId122" o:title=""/>
           </v:shape>
-          <o:OLEObject Type="Embed" ProgID="Equation.DSMT4" ShapeID="_x0000_i1079" DrawAspect="Content" ObjectID="_1651515414" r:id="rId123"/>
+          <o:OLEObject Type="Embed" ProgID="Equation.DSMT4" ShapeID="_x0000_i1079" DrawAspect="Content" ObjectID="_1662272545" r:id="rId123"/>
         </w:object>
       </w:r>
       <w:r>
@@ -2130,10 +2119,10 @@
           <w:position w:val="-38"/>
         </w:rPr>
         <w:object w:dxaOrig="3100" w:dyaOrig="940" w14:anchorId="101F70C9">
-          <v:shape id="_x0000_i1080" type="#_x0000_t75" style="width:155.1pt;height:48pt" o:ole="">
+          <v:shape id="_x0000_i1080" type="#_x0000_t75" style="width:155pt;height:48pt" o:ole="">
             <v:imagedata r:id="rId124" o:title=""/>
           </v:shape>
-          <o:OLEObject Type="Embed" ProgID="Equation.DSMT4" ShapeID="_x0000_i1080" DrawAspect="Content" ObjectID="_1651515415" r:id="rId125"/>
+          <o:OLEObject Type="Embed" ProgID="Equation.DSMT4" ShapeID="_x0000_i1080" DrawAspect="Content" ObjectID="_1662272546" r:id="rId125"/>
         </w:object>
       </w:r>
     </w:p>
@@ -2159,11 +2148,11 @@
         <w:rPr>
           <w:position w:val="-38"/>
         </w:rPr>
-        <w:object w:dxaOrig="2320" w:dyaOrig="940" w14:anchorId="24C11F05">
-          <v:shape id="_x0000_i1081" type="#_x0000_t75" style="width:116.4pt;height:48pt" o:ole="">
+        <w:object w:dxaOrig="2460" w:dyaOrig="940" w14:anchorId="24C11F05">
+          <v:shape id="_x0000_i1081" type="#_x0000_t75" style="width:123.35pt;height:48pt" o:ole="">
             <v:imagedata r:id="rId126" o:title=""/>
           </v:shape>
-          <o:OLEObject Type="Embed" ProgID="Equation.DSMT4" ShapeID="_x0000_i1081" DrawAspect="Content" ObjectID="_1651515416" r:id="rId127"/>
+          <o:OLEObject Type="Embed" ProgID="Equation.DSMT4" ShapeID="_x0000_i1081" DrawAspect="Content" ObjectID="_1662272547" r:id="rId127"/>
         </w:object>
       </w:r>
     </w:p>
@@ -2189,11 +2178,11 @@
         <w:rPr>
           <w:position w:val="-32"/>
         </w:rPr>
-        <w:object w:dxaOrig="2079" w:dyaOrig="760" w14:anchorId="2F0D1C92">
-          <v:shape id="_x0000_i1082" type="#_x0000_t75" style="width:104.1pt;height:37.8pt" o:ole="">
+        <w:object w:dxaOrig="2420" w:dyaOrig="760" w14:anchorId="2F0D1C92">
+          <v:shape id="_x0000_i1082" type="#_x0000_t75" style="width:121pt;height:37.65pt" o:ole="">
             <v:imagedata r:id="rId128" o:title=""/>
           </v:shape>
-          <o:OLEObject Type="Embed" ProgID="Equation.DSMT4" ShapeID="_x0000_i1082" DrawAspect="Content" ObjectID="_1651515417" r:id="rId129"/>
+          <o:OLEObject Type="Embed" ProgID="Equation.DSMT4" ShapeID="_x0000_i1082" DrawAspect="Content" ObjectID="_1662272548" r:id="rId129"/>
         </w:object>
       </w:r>
     </w:p>
@@ -2219,11 +2208,11 @@
         <w:rPr>
           <w:position w:val="-22"/>
         </w:rPr>
-        <w:object w:dxaOrig="2760" w:dyaOrig="560" w14:anchorId="618E7632">
-          <v:shape id="_x0000_i1083" type="#_x0000_t75" style="width:138pt;height:27.6pt" o:ole="">
+        <w:object w:dxaOrig="1620" w:dyaOrig="560" w14:anchorId="618E7632">
+          <v:shape id="_x0000_i1083" type="#_x0000_t75" style="width:81pt;height:27.65pt" o:ole="">
             <v:imagedata r:id="rId130" o:title=""/>
           </v:shape>
-          <o:OLEObject Type="Embed" ProgID="Equation.DSMT4" ShapeID="_x0000_i1083" DrawAspect="Content" ObjectID="_1651515418" r:id="rId131"/>
+          <o:OLEObject Type="Embed" ProgID="Equation.DSMT4" ShapeID="_x0000_i1083" DrawAspect="Content" ObjectID="_1662272549" r:id="rId131"/>
         </w:object>
       </w:r>
     </w:p>
@@ -2251,10 +2240,10 @@
           <w:position w:val="-26"/>
         </w:rPr>
         <w:object w:dxaOrig="1400" w:dyaOrig="580" w14:anchorId="2476E025">
-          <v:shape id="_x0000_i1084" type="#_x0000_t75" style="width:70.5pt;height:29.4pt" o:ole="">
+          <v:shape id="_x0000_i1084" type="#_x0000_t75" style="width:70.35pt;height:29.35pt" o:ole="">
             <v:imagedata r:id="rId132" o:title=""/>
           </v:shape>
-          <o:OLEObject Type="Embed" ProgID="Equation.DSMT4" ShapeID="_x0000_i1084" DrawAspect="Content" ObjectID="_1651515419" r:id="rId133"/>
+          <o:OLEObject Type="Embed" ProgID="Equation.DSMT4" ShapeID="_x0000_i1084" DrawAspect="Content" ObjectID="_1662272550" r:id="rId133"/>
         </w:object>
       </w:r>
     </w:p>
@@ -2311,10 +2300,10 @@
           <w:position w:val="-10"/>
         </w:rPr>
         <w:object w:dxaOrig="4459" w:dyaOrig="420" w14:anchorId="04DE0F50">
-          <v:shape id="_x0000_i1085" type="#_x0000_t75" style="width:222.6pt;height:21pt" o:ole="">
+          <v:shape id="_x0000_i1085" type="#_x0000_t75" style="width:222.65pt;height:21pt" o:ole="">
             <v:imagedata r:id="rId134" o:title=""/>
           </v:shape>
-          <o:OLEObject Type="Embed" ProgID="Equation.DSMT4" ShapeID="_x0000_i1085" DrawAspect="Content" ObjectID="_1651515420" r:id="rId135"/>
+          <o:OLEObject Type="Embed" ProgID="Equation.DSMT4" ShapeID="_x0000_i1085" DrawAspect="Content" ObjectID="_1662272551" r:id="rId135"/>
         </w:object>
       </w:r>
     </w:p>
@@ -2349,10 +2338,10 @@
           <w:position w:val="-10"/>
         </w:rPr>
         <w:object w:dxaOrig="2320" w:dyaOrig="420" w14:anchorId="5E1BDC89">
-          <v:shape id="_x0000_i1086" type="#_x0000_t75" style="width:116.4pt;height:21pt" o:ole="">
+          <v:shape id="_x0000_i1086" type="#_x0000_t75" style="width:116.35pt;height:21pt" o:ole="">
             <v:imagedata r:id="rId136" o:title=""/>
           </v:shape>
-          <o:OLEObject Type="Embed" ProgID="Equation.DSMT4" ShapeID="_x0000_i1086" DrawAspect="Content" ObjectID="_1651515421" r:id="rId137"/>
+          <o:OLEObject Type="Embed" ProgID="Equation.DSMT4" ShapeID="_x0000_i1086" DrawAspect="Content" ObjectID="_1662272552" r:id="rId137"/>
         </w:object>
       </w:r>
     </w:p>
@@ -2370,10 +2359,10 @@
           <w:position w:val="-10"/>
         </w:rPr>
         <w:object w:dxaOrig="1579" w:dyaOrig="420" w14:anchorId="2E6C312B">
-          <v:shape id="_x0000_i1087" type="#_x0000_t75" style="width:79.2pt;height:21pt" o:ole="">
+          <v:shape id="_x0000_i1087" type="#_x0000_t75" style="width:79.35pt;height:21pt" o:ole="">
             <v:imagedata r:id="rId138" o:title=""/>
           </v:shape>
-          <o:OLEObject Type="Embed" ProgID="Equation.DSMT4" ShapeID="_x0000_i1087" DrawAspect="Content" ObjectID="_1651515422" r:id="rId139"/>
+          <o:OLEObject Type="Embed" ProgID="Equation.DSMT4" ShapeID="_x0000_i1087" DrawAspect="Content" ObjectID="_1662272553" r:id="rId139"/>
         </w:object>
       </w:r>
       <w:r>
@@ -2395,10 +2384,10 @@
           <w:position w:val="-10"/>
         </w:rPr>
         <w:object w:dxaOrig="1640" w:dyaOrig="420" w14:anchorId="4C10DE06">
-          <v:shape id="_x0000_i1088" type="#_x0000_t75" style="width:81.9pt;height:21pt" o:ole="">
+          <v:shape id="_x0000_i1088" type="#_x0000_t75" style="width:82pt;height:21pt" o:ole="">
             <v:imagedata r:id="rId140" o:title=""/>
           </v:shape>
-          <o:OLEObject Type="Embed" ProgID="Equation.DSMT4" ShapeID="_x0000_i1088" DrawAspect="Content" ObjectID="_1651515423" r:id="rId141"/>
+          <o:OLEObject Type="Embed" ProgID="Equation.DSMT4" ShapeID="_x0000_i1088" DrawAspect="Content" ObjectID="_1662272554" r:id="rId141"/>
         </w:object>
       </w:r>
     </w:p>
@@ -2412,10 +2401,10 @@
           <w:position w:val="-10"/>
         </w:rPr>
         <w:object w:dxaOrig="940" w:dyaOrig="420" w14:anchorId="103BB7D3">
-          <v:shape id="_x0000_i1089" type="#_x0000_t75" style="width:46.8pt;height:21pt" o:ole="">
+          <v:shape id="_x0000_i1089" type="#_x0000_t75" style="width:46.65pt;height:21pt" o:ole="">
             <v:imagedata r:id="rId142" o:title=""/>
           </v:shape>
-          <o:OLEObject Type="Embed" ProgID="Equation.DSMT4" ShapeID="_x0000_i1089" DrawAspect="Content" ObjectID="_1651515424" r:id="rId143"/>
+          <o:OLEObject Type="Embed" ProgID="Equation.DSMT4" ShapeID="_x0000_i1089" DrawAspect="Content" ObjectID="_1662272555" r:id="rId143"/>
         </w:object>
       </w:r>
       <w:r>
@@ -2504,10 +2493,10 @@
           <w:position w:val="-16"/>
         </w:rPr>
         <w:object w:dxaOrig="1440" w:dyaOrig="440" w14:anchorId="4D4B1EC1">
-          <v:shape id="_x0000_i1090" type="#_x0000_t75" style="width:1in;height:22.5pt" o:ole="">
+          <v:shape id="_x0000_i1090" type="#_x0000_t75" style="width:1in;height:22.65pt" o:ole="">
             <v:imagedata r:id="rId145" o:title=""/>
           </v:shape>
-          <o:OLEObject Type="Embed" ProgID="Equation.DSMT4" ShapeID="_x0000_i1090" DrawAspect="Content" ObjectID="_1651515425" r:id="rId146"/>
+          <o:OLEObject Type="Embed" ProgID="Equation.DSMT4" ShapeID="_x0000_i1090" DrawAspect="Content" ObjectID="_1662272556" r:id="rId146"/>
         </w:object>
       </w:r>
     </w:p>
@@ -2526,10 +2515,10 @@
           <w:position w:val="-46"/>
         </w:rPr>
         <w:object w:dxaOrig="3820" w:dyaOrig="1040" w14:anchorId="4FF667EE">
-          <v:shape id="_x0000_i1091" type="#_x0000_t75" style="width:190.5pt;height:51.6pt" o:ole="">
+          <v:shape id="_x0000_i1091" type="#_x0000_t75" style="width:190.35pt;height:51.65pt" o:ole="">
             <v:imagedata r:id="rId147" o:title=""/>
           </v:shape>
-          <o:OLEObject Type="Embed" ProgID="Equation.DSMT4" ShapeID="_x0000_i1091" DrawAspect="Content" ObjectID="_1651515426" r:id="rId148"/>
+          <o:OLEObject Type="Embed" ProgID="Equation.DSMT4" ShapeID="_x0000_i1091" DrawAspect="Content" ObjectID="_1662272557" r:id="rId148"/>
         </w:object>
       </w:r>
     </w:p>
@@ -2546,10 +2535,10 @@
           <w:position w:val="-38"/>
         </w:rPr>
         <w:object w:dxaOrig="3200" w:dyaOrig="940" w14:anchorId="1D6D1D47">
-          <v:shape id="_x0000_i1092" type="#_x0000_t75" style="width:159.9pt;height:48pt" o:ole="">
+          <v:shape id="_x0000_i1092" type="#_x0000_t75" style="width:160pt;height:48pt" o:ole="">
             <v:imagedata r:id="rId149" o:title=""/>
           </v:shape>
-          <o:OLEObject Type="Embed" ProgID="Equation.DSMT4" ShapeID="_x0000_i1092" DrawAspect="Content" ObjectID="_1651515427" r:id="rId150"/>
+          <o:OLEObject Type="Embed" ProgID="Equation.DSMT4" ShapeID="_x0000_i1092" DrawAspect="Content" ObjectID="_1662272558" r:id="rId150"/>
         </w:object>
       </w:r>
     </w:p>
@@ -2576,10 +2565,10 @@
           <w:position w:val="-38"/>
         </w:rPr>
         <w:object w:dxaOrig="2360" w:dyaOrig="940" w14:anchorId="5913A1E4">
-          <v:shape id="_x0000_i1093" type="#_x0000_t75" style="width:117.6pt;height:48pt" o:ole="">
+          <v:shape id="_x0000_i1093" type="#_x0000_t75" style="width:117.65pt;height:48pt" o:ole="">
             <v:imagedata r:id="rId151" o:title=""/>
           </v:shape>
-          <o:OLEObject Type="Embed" ProgID="Equation.DSMT4" ShapeID="_x0000_i1093" DrawAspect="Content" ObjectID="_1651515428" r:id="rId152"/>
+          <o:OLEObject Type="Embed" ProgID="Equation.DSMT4" ShapeID="_x0000_i1093" DrawAspect="Content" ObjectID="_1662272559" r:id="rId152"/>
         </w:object>
       </w:r>
     </w:p>
@@ -2606,10 +2595,10 @@
           <w:position w:val="-32"/>
         </w:rPr>
         <w:object w:dxaOrig="2140" w:dyaOrig="780" w14:anchorId="46DAAC73">
-          <v:shape id="_x0000_i1094" type="#_x0000_t75" style="width:107.4pt;height:38.4pt" o:ole="">
+          <v:shape id="_x0000_i1094" type="#_x0000_t75" style="width:107.35pt;height:38.35pt" o:ole="">
             <v:imagedata r:id="rId153" o:title=""/>
           </v:shape>
-          <o:OLEObject Type="Embed" ProgID="Equation.DSMT4" ShapeID="_x0000_i1094" DrawAspect="Content" ObjectID="_1651515429" r:id="rId154"/>
+          <o:OLEObject Type="Embed" ProgID="Equation.DSMT4" ShapeID="_x0000_i1094" DrawAspect="Content" ObjectID="_1662272560" r:id="rId154"/>
         </w:object>
       </w:r>
     </w:p>
@@ -2636,10 +2625,10 @@
           <w:position w:val="-22"/>
         </w:rPr>
         <w:object w:dxaOrig="2720" w:dyaOrig="560" w14:anchorId="1031AEEC">
-          <v:shape id="_x0000_i1095" type="#_x0000_t75" style="width:135.6pt;height:27.6pt" o:ole="">
+          <v:shape id="_x0000_i1095" type="#_x0000_t75" style="width:135.65pt;height:27.65pt" o:ole="">
             <v:imagedata r:id="rId155" o:title=""/>
           </v:shape>
-          <o:OLEObject Type="Embed" ProgID="Equation.DSMT4" ShapeID="_x0000_i1095" DrawAspect="Content" ObjectID="_1651515430" r:id="rId156"/>
+          <o:OLEObject Type="Embed" ProgID="Equation.DSMT4" ShapeID="_x0000_i1095" DrawAspect="Content" ObjectID="_1662272561" r:id="rId156"/>
         </w:object>
       </w:r>
     </w:p>
@@ -2663,10 +2652,10 @@
           <w:position w:val="-26"/>
         </w:rPr>
         <w:object w:dxaOrig="1300" w:dyaOrig="580" w14:anchorId="398B1ED6">
-          <v:shape id="_x0000_i1096" type="#_x0000_t75" style="width:64.5pt;height:29.4pt" o:ole="">
+          <v:shape id="_x0000_i1096" type="#_x0000_t75" style="width:64.35pt;height:29.35pt" o:ole="">
             <v:imagedata r:id="rId157" o:title=""/>
           </v:shape>
-          <o:OLEObject Type="Embed" ProgID="Equation.DSMT4" ShapeID="_x0000_i1096" DrawAspect="Content" ObjectID="_1651515431" r:id="rId158"/>
+          <o:OLEObject Type="Embed" ProgID="Equation.DSMT4" ShapeID="_x0000_i1096" DrawAspect="Content" ObjectID="_1662272562" r:id="rId158"/>
         </w:object>
       </w:r>
     </w:p>
@@ -2709,10 +2698,10 @@
           <w:position w:val="-10"/>
         </w:rPr>
         <w:object w:dxaOrig="4020" w:dyaOrig="340" w14:anchorId="64508CB9">
-          <v:shape id="_x0000_i1097" type="#_x0000_t75" style="width:201pt;height:17.4pt" o:ole="">
+          <v:shape id="_x0000_i1097" type="#_x0000_t75" style="width:201pt;height:17.35pt" o:ole="">
             <v:imagedata r:id="rId159" o:title=""/>
           </v:shape>
-          <o:OLEObject Type="Embed" ProgID="Equation.DSMT4" ShapeID="_x0000_i1097" DrawAspect="Content" ObjectID="_1651515432" r:id="rId160"/>
+          <o:OLEObject Type="Embed" ProgID="Equation.DSMT4" ShapeID="_x0000_i1097" DrawAspect="Content" ObjectID="_1662272563" r:id="rId160"/>
         </w:object>
       </w:r>
     </w:p>
@@ -2752,10 +2741,10 @@
           <w:position w:val="-10"/>
         </w:rPr>
         <w:object w:dxaOrig="1840" w:dyaOrig="320" w14:anchorId="78071E19">
-          <v:shape id="_x0000_i1098" type="#_x0000_t75" style="width:92.4pt;height:15.6pt" o:ole="">
+          <v:shape id="_x0000_i1098" type="#_x0000_t75" style="width:92.35pt;height:15.65pt" o:ole="">
             <v:imagedata r:id="rId161" o:title=""/>
           </v:shape>
-          <o:OLEObject Type="Embed" ProgID="Equation.DSMT4" ShapeID="_x0000_i1098" DrawAspect="Content" ObjectID="_1651515433" r:id="rId162"/>
+          <o:OLEObject Type="Embed" ProgID="Equation.DSMT4" ShapeID="_x0000_i1098" DrawAspect="Content" ObjectID="_1662272564" r:id="rId162"/>
         </w:object>
       </w:r>
     </w:p>
@@ -2833,10 +2822,10 @@
           <w:position w:val="-6"/>
         </w:rPr>
         <w:object w:dxaOrig="1960" w:dyaOrig="279" w14:anchorId="05C88D3E">
-          <v:shape id="_x0000_i1099" type="#_x0000_t75" style="width:98.4pt;height:14.4pt" o:ole="">
+          <v:shape id="_x0000_i1099" type="#_x0000_t75" style="width:98.35pt;height:14.35pt" o:ole="">
             <v:imagedata r:id="rId164" o:title=""/>
           </v:shape>
-          <o:OLEObject Type="Embed" ProgID="Equation.DSMT4" ShapeID="_x0000_i1099" DrawAspect="Content" ObjectID="_1651515434" r:id="rId165"/>
+          <o:OLEObject Type="Embed" ProgID="Equation.DSMT4" ShapeID="_x0000_i1099" DrawAspect="Content" ObjectID="_1662272565" r:id="rId165"/>
         </w:object>
       </w:r>
     </w:p>
@@ -2854,10 +2843,10 @@
           <w:position w:val="-6"/>
         </w:rPr>
         <w:object w:dxaOrig="2320" w:dyaOrig="279" w14:anchorId="24B0D24C">
-          <v:shape id="_x0000_i1100" type="#_x0000_t75" style="width:116.4pt;height:14.4pt" o:ole="">
+          <v:shape id="_x0000_i1100" type="#_x0000_t75" style="width:116.35pt;height:14.35pt" o:ole="">
             <v:imagedata r:id="rId166" o:title=""/>
           </v:shape>
-          <o:OLEObject Type="Embed" ProgID="Equation.DSMT4" ShapeID="_x0000_i1100" DrawAspect="Content" ObjectID="_1651515435" r:id="rId167"/>
+          <o:OLEObject Type="Embed" ProgID="Equation.DSMT4" ShapeID="_x0000_i1100" DrawAspect="Content" ObjectID="_1662272566" r:id="rId167"/>
         </w:object>
       </w:r>
     </w:p>
@@ -2871,10 +2860,10 @@
           <w:position w:val="-14"/>
         </w:rPr>
         <w:object w:dxaOrig="1980" w:dyaOrig="400" w14:anchorId="0BD7C5D9">
-          <v:shape id="_x0000_i1101" type="#_x0000_t75" style="width:99.6pt;height:19.8pt" o:ole="">
+          <v:shape id="_x0000_i1101" type="#_x0000_t75" style="width:99.65pt;height:19.65pt" o:ole="">
             <v:imagedata r:id="rId168" o:title=""/>
           </v:shape>
-          <o:OLEObject Type="Embed" ProgID="Equation.DSMT4" ShapeID="_x0000_i1101" DrawAspect="Content" ObjectID="_1651515436" r:id="rId169"/>
+          <o:OLEObject Type="Embed" ProgID="Equation.DSMT4" ShapeID="_x0000_i1101" DrawAspect="Content" ObjectID="_1662272567" r:id="rId169"/>
         </w:object>
       </w:r>
     </w:p>
@@ -2892,10 +2881,10 @@
           <w:position w:val="-30"/>
         </w:rPr>
         <w:object w:dxaOrig="1939" w:dyaOrig="720" w14:anchorId="604A0034">
-          <v:shape id="_x0000_i1102" type="#_x0000_t75" style="width:97.2pt;height:36pt" o:ole="">
+          <v:shape id="_x0000_i1102" type="#_x0000_t75" style="width:97.35pt;height:36pt" o:ole="">
             <v:imagedata r:id="rId170" o:title=""/>
           </v:shape>
-          <o:OLEObject Type="Embed" ProgID="Equation.DSMT4" ShapeID="_x0000_i1102" DrawAspect="Content" ObjectID="_1651515437" r:id="rId171"/>
+          <o:OLEObject Type="Embed" ProgID="Equation.DSMT4" ShapeID="_x0000_i1102" DrawAspect="Content" ObjectID="_1662272568" r:id="rId171"/>
         </w:object>
       </w:r>
       <w:r>
@@ -2922,7 +2911,7 @@
           <v:shape id="_x0000_i1103" type="#_x0000_t75" style="width:135pt;height:48pt" o:ole="">
             <v:imagedata r:id="rId172" o:title=""/>
           </v:shape>
-          <o:OLEObject Type="Embed" ProgID="Equation.DSMT4" ShapeID="_x0000_i1103" DrawAspect="Content" ObjectID="_1651515438" r:id="rId173"/>
+          <o:OLEObject Type="Embed" ProgID="Equation.DSMT4" ShapeID="_x0000_i1103" DrawAspect="Content" ObjectID="_1662272569" r:id="rId173"/>
         </w:object>
       </w:r>
     </w:p>
@@ -2949,10 +2938,10 @@
           <w:position w:val="-32"/>
         </w:rPr>
         <w:object w:dxaOrig="2360" w:dyaOrig="760" w14:anchorId="12063D5C">
-          <v:shape id="_x0000_i1104" type="#_x0000_t75" style="width:118.5pt;height:37.8pt" o:ole="">
+          <v:shape id="_x0000_i1104" type="#_x0000_t75" style="width:118.35pt;height:37.65pt" o:ole="">
             <v:imagedata r:id="rId174" o:title=""/>
           </v:shape>
-          <o:OLEObject Type="Embed" ProgID="Equation.DSMT4" ShapeID="_x0000_i1104" DrawAspect="Content" ObjectID="_1651515439" r:id="rId175"/>
+          <o:OLEObject Type="Embed" ProgID="Equation.DSMT4" ShapeID="_x0000_i1104" DrawAspect="Content" ObjectID="_1662272570" r:id="rId175"/>
         </w:object>
       </w:r>
     </w:p>
@@ -2979,10 +2968,10 @@
           <w:position w:val="-22"/>
         </w:rPr>
         <w:object w:dxaOrig="2860" w:dyaOrig="560" w14:anchorId="5BD27C4C">
-          <v:shape id="_x0000_i1105" type="#_x0000_t75" style="width:143.4pt;height:27.6pt" o:ole="">
+          <v:shape id="_x0000_i1105" type="#_x0000_t75" style="width:143.35pt;height:27.65pt" o:ole="">
             <v:imagedata r:id="rId176" o:title=""/>
           </v:shape>
-          <o:OLEObject Type="Embed" ProgID="Equation.DSMT4" ShapeID="_x0000_i1105" DrawAspect="Content" ObjectID="_1651515440" r:id="rId177"/>
+          <o:OLEObject Type="Embed" ProgID="Equation.DSMT4" ShapeID="_x0000_i1105" DrawAspect="Content" ObjectID="_1662272571" r:id="rId177"/>
         </w:object>
       </w:r>
     </w:p>
@@ -3010,10 +2999,10 @@
           <w:position w:val="-10"/>
         </w:rPr>
         <w:object w:dxaOrig="1120" w:dyaOrig="420" w14:anchorId="690BA5B6">
-          <v:shape id="_x0000_i1106" type="#_x0000_t75" style="width:55.8pt;height:21pt" o:ole="">
+          <v:shape id="_x0000_i1106" type="#_x0000_t75" style="width:55.65pt;height:21pt" o:ole="">
             <v:imagedata r:id="rId178" o:title=""/>
           </v:shape>
-          <o:OLEObject Type="Embed" ProgID="Equation.DSMT4" ShapeID="_x0000_i1106" DrawAspect="Content" ObjectID="_1651515441" r:id="rId179"/>
+          <o:OLEObject Type="Embed" ProgID="Equation.DSMT4" ShapeID="_x0000_i1106" DrawAspect="Content" ObjectID="_1662272572" r:id="rId179"/>
         </w:object>
       </w:r>
     </w:p>
@@ -3074,10 +3063,10 @@
           <w:position w:val="-20"/>
         </w:rPr>
         <w:object w:dxaOrig="2420" w:dyaOrig="520" w14:anchorId="6659F90C">
-          <v:shape id="_x0000_i1107" type="#_x0000_t75" style="width:120.6pt;height:26.4pt" o:ole="">
+          <v:shape id="_x0000_i1107" type="#_x0000_t75" style="width:120.65pt;height:26.35pt" o:ole="">
             <v:imagedata r:id="rId180" o:title=""/>
           </v:shape>
-          <o:OLEObject Type="Embed" ProgID="Equation.DSMT4" ShapeID="_x0000_i1107" DrawAspect="Content" ObjectID="_1651515442" r:id="rId181"/>
+          <o:OLEObject Type="Embed" ProgID="Equation.DSMT4" ShapeID="_x0000_i1107" DrawAspect="Content" ObjectID="_1662272573" r:id="rId181"/>
         </w:object>
       </w:r>
     </w:p>
@@ -3112,10 +3101,10 @@
           <w:position w:val="-20"/>
         </w:rPr>
         <w:object w:dxaOrig="1440" w:dyaOrig="520" w14:anchorId="7EE2CD78">
-          <v:shape id="_x0000_i1108" type="#_x0000_t75" style="width:1in;height:26.4pt" o:ole="">
+          <v:shape id="_x0000_i1108" type="#_x0000_t75" style="width:1in;height:26.35pt" o:ole="">
             <v:imagedata r:id="rId182" o:title=""/>
           </v:shape>
-          <o:OLEObject Type="Embed" ProgID="Equation.DSMT4" ShapeID="_x0000_i1108" DrawAspect="Content" ObjectID="_1651515443" r:id="rId183"/>
+          <o:OLEObject Type="Embed" ProgID="Equation.DSMT4" ShapeID="_x0000_i1108" DrawAspect="Content" ObjectID="_1662272574" r:id="rId183"/>
         </w:object>
       </w:r>
     </w:p>
@@ -3134,10 +3123,10 @@
           <w:position w:val="-10"/>
         </w:rPr>
         <w:object w:dxaOrig="800" w:dyaOrig="340" w14:anchorId="2A9399CB">
-          <v:shape id="_x0000_i1109" type="#_x0000_t75" style="width:40.5pt;height:16.5pt" o:ole="">
+          <v:shape id="_x0000_i1109" type="#_x0000_t75" style="width:40.65pt;height:16.65pt" o:ole="">
             <v:imagedata r:id="rId184" o:title=""/>
           </v:shape>
-          <o:OLEObject Type="Embed" ProgID="Equation.DSMT4" ShapeID="_x0000_i1109" DrawAspect="Content" ObjectID="_1651515444" r:id="rId185"/>
+          <o:OLEObject Type="Embed" ProgID="Equation.DSMT4" ShapeID="_x0000_i1109" DrawAspect="Content" ObjectID="_1662272575" r:id="rId185"/>
         </w:object>
       </w:r>
       <w:r>
@@ -3214,10 +3203,10 @@
           <w:position w:val="-38"/>
         </w:rPr>
         <w:object w:dxaOrig="4260" w:dyaOrig="940" w14:anchorId="383F151D">
-          <v:shape id="_x0000_i1110" type="#_x0000_t75" style="width:214.2pt;height:48pt" o:ole="">
+          <v:shape id="_x0000_i1110" type="#_x0000_t75" style="width:214.35pt;height:48pt" o:ole="">
             <v:imagedata r:id="rId187" o:title=""/>
           </v:shape>
-          <o:OLEObject Type="Embed" ProgID="Equation.DSMT4" ShapeID="_x0000_i1110" DrawAspect="Content" ObjectID="_1651515445" r:id="rId188"/>
+          <o:OLEObject Type="Embed" ProgID="Equation.DSMT4" ShapeID="_x0000_i1110" DrawAspect="Content" ObjectID="_1662272576" r:id="rId188"/>
         </w:object>
       </w:r>
     </w:p>
@@ -3244,10 +3233,10 @@
           <w:position w:val="-38"/>
         </w:rPr>
         <w:object w:dxaOrig="2120" w:dyaOrig="940" w14:anchorId="27279FA6">
-          <v:shape id="_x0000_i1111" type="#_x0000_t75" style="width:105.6pt;height:48pt" o:ole="">
+          <v:shape id="_x0000_i1111" type="#_x0000_t75" style="width:105.65pt;height:48pt" o:ole="">
             <v:imagedata r:id="rId189" o:title=""/>
           </v:shape>
-          <o:OLEObject Type="Embed" ProgID="Equation.DSMT4" ShapeID="_x0000_i1111" DrawAspect="Content" ObjectID="_1651515446" r:id="rId190"/>
+          <o:OLEObject Type="Embed" ProgID="Equation.DSMT4" ShapeID="_x0000_i1111" DrawAspect="Content" ObjectID="_1662272577" r:id="rId190"/>
         </w:object>
       </w:r>
     </w:p>
@@ -3274,10 +3263,10 @@
           <w:position w:val="-32"/>
         </w:rPr>
         <w:object w:dxaOrig="2480" w:dyaOrig="760" w14:anchorId="5A0DE2C0">
-          <v:shape id="_x0000_i1112" type="#_x0000_t75" style="width:123.6pt;height:37.8pt" o:ole="">
+          <v:shape id="_x0000_i1112" type="#_x0000_t75" style="width:123.65pt;height:37.65pt" o:ole="">
             <v:imagedata r:id="rId191" o:title=""/>
           </v:shape>
-          <o:OLEObject Type="Embed" ProgID="Equation.DSMT4" ShapeID="_x0000_i1112" DrawAspect="Content" ObjectID="_1651515447" r:id="rId192"/>
+          <o:OLEObject Type="Embed" ProgID="Equation.DSMT4" ShapeID="_x0000_i1112" DrawAspect="Content" ObjectID="_1662272578" r:id="rId192"/>
         </w:object>
       </w:r>
     </w:p>
@@ -3304,10 +3293,10 @@
           <w:position w:val="-24"/>
         </w:rPr>
         <w:object w:dxaOrig="2420" w:dyaOrig="600" w14:anchorId="4E7A2E14">
-          <v:shape id="_x0000_i1113" type="#_x0000_t75" style="width:120.6pt;height:30pt" o:ole="">
+          <v:shape id="_x0000_i1113" type="#_x0000_t75" style="width:120.65pt;height:30pt" o:ole="">
             <v:imagedata r:id="rId193" o:title=""/>
           </v:shape>
-          <o:OLEObject Type="Embed" ProgID="Equation.DSMT4" ShapeID="_x0000_i1113" DrawAspect="Content" ObjectID="_1651515448" r:id="rId194"/>
+          <o:OLEObject Type="Embed" ProgID="Equation.DSMT4" ShapeID="_x0000_i1113" DrawAspect="Content" ObjectID="_1662272579" r:id="rId194"/>
         </w:object>
       </w:r>
     </w:p>
@@ -3334,10 +3323,10 @@
           <w:position w:val="-22"/>
         </w:rPr>
         <w:object w:dxaOrig="1340" w:dyaOrig="560" w14:anchorId="6CB75413">
-          <v:shape id="_x0000_i1114" type="#_x0000_t75" style="width:66.6pt;height:27.6pt" o:ole="">
+          <v:shape id="_x0000_i1114" type="#_x0000_t75" style="width:66.65pt;height:27.65pt" o:ole="">
             <v:imagedata r:id="rId195" o:title=""/>
           </v:shape>
-          <o:OLEObject Type="Embed" ProgID="Equation.DSMT4" ShapeID="_x0000_i1114" DrawAspect="Content" ObjectID="_1651515449" r:id="rId196"/>
+          <o:OLEObject Type="Embed" ProgID="Equation.DSMT4" ShapeID="_x0000_i1114" DrawAspect="Content" ObjectID="_1662272580" r:id="rId196"/>
         </w:object>
       </w:r>
     </w:p>
@@ -3364,10 +3353,10 @@
           <w:position w:val="-22"/>
         </w:rPr>
         <w:object w:dxaOrig="1280" w:dyaOrig="560" w14:anchorId="6B7ABEAE">
-          <v:shape id="_x0000_i1115" type="#_x0000_t75" style="width:63.6pt;height:27.6pt" o:ole="">
+          <v:shape id="_x0000_i1115" type="#_x0000_t75" style="width:63.65pt;height:27.65pt" o:ole="">
             <v:imagedata r:id="rId197" o:title=""/>
           </v:shape>
-          <o:OLEObject Type="Embed" ProgID="Equation.DSMT4" ShapeID="_x0000_i1115" DrawAspect="Content" ObjectID="_1651515450" r:id="rId198"/>
+          <o:OLEObject Type="Embed" ProgID="Equation.DSMT4" ShapeID="_x0000_i1115" DrawAspect="Content" ObjectID="_1662272581" r:id="rId198"/>
         </w:object>
       </w:r>
     </w:p>
@@ -3391,10 +3380,10 @@
           <w:position w:val="-26"/>
         </w:rPr>
         <w:object w:dxaOrig="1560" w:dyaOrig="580" w14:anchorId="058332EB">
-          <v:shape id="_x0000_i1116" type="#_x0000_t75" style="width:78.6pt;height:29.4pt" o:ole="">
+          <v:shape id="_x0000_i1116" type="#_x0000_t75" style="width:78.65pt;height:29.35pt" o:ole="">
             <v:imagedata r:id="rId199" o:title=""/>
           </v:shape>
-          <o:OLEObject Type="Embed" ProgID="Equation.DSMT4" ShapeID="_x0000_i1116" DrawAspect="Content" ObjectID="_1651515451" r:id="rId200"/>
+          <o:OLEObject Type="Embed" ProgID="Equation.DSMT4" ShapeID="_x0000_i1116" DrawAspect="Content" ObjectID="_1662272582" r:id="rId200"/>
         </w:object>
       </w:r>
     </w:p>
@@ -3441,7 +3430,7 @@
           <v:shape id="_x0000_i1117" type="#_x0000_t75" style="width:51pt;height:21pt" o:ole="">
             <v:imagedata r:id="rId201" o:title=""/>
           </v:shape>
-          <o:OLEObject Type="Embed" ProgID="Equation.DSMT4" ShapeID="_x0000_i1117" DrawAspect="Content" ObjectID="_1651515452" r:id="rId202"/>
+          <o:OLEObject Type="Embed" ProgID="Equation.DSMT4" ShapeID="_x0000_i1117" DrawAspect="Content" ObjectID="_1662272583" r:id="rId202"/>
         </w:object>
       </w:r>
       <w:r>
@@ -3456,10 +3445,10 @@
           <w:position w:val="-10"/>
         </w:rPr>
         <w:object w:dxaOrig="580" w:dyaOrig="260" w14:anchorId="34A5E3EB">
-          <v:shape id="_x0000_i1118" type="#_x0000_t75" style="width:29.4pt;height:12.6pt" o:ole="">
+          <v:shape id="_x0000_i1118" type="#_x0000_t75" style="width:29.35pt;height:12.65pt" o:ole="">
             <v:imagedata r:id="rId203" o:title=""/>
           </v:shape>
-          <o:OLEObject Type="Embed" ProgID="Equation.DSMT4" ShapeID="_x0000_i1118" DrawAspect="Content" ObjectID="_1651515453" r:id="rId204"/>
+          <o:OLEObject Type="Embed" ProgID="Equation.DSMT4" ShapeID="_x0000_i1118" DrawAspect="Content" ObjectID="_1662272584" r:id="rId204"/>
         </w:object>
       </w:r>
       <w:r>
@@ -3474,10 +3463,10 @@
           <w:position w:val="-6"/>
         </w:rPr>
         <w:object w:dxaOrig="920" w:dyaOrig="279" w14:anchorId="61811751">
-          <v:shape id="_x0000_i1119" type="#_x0000_t75" style="width:45pt;height:14.4pt" o:ole="">
+          <v:shape id="_x0000_i1119" type="#_x0000_t75" style="width:45pt;height:14.35pt" o:ole="">
             <v:imagedata r:id="rId205" o:title=""/>
           </v:shape>
-          <o:OLEObject Type="Embed" ProgID="Equation.DSMT4" ShapeID="_x0000_i1119" DrawAspect="Content" ObjectID="_1651515454" r:id="rId206"/>
+          <o:OLEObject Type="Embed" ProgID="Equation.DSMT4" ShapeID="_x0000_i1119" DrawAspect="Content" ObjectID="_1662272585" r:id="rId206"/>
         </w:object>
       </w:r>
     </w:p>
@@ -3518,10 +3507,10 @@
           <w:position w:val="-34"/>
         </w:rPr>
         <w:object w:dxaOrig="2280" w:dyaOrig="859" w14:anchorId="635EA54A">
-          <v:shape id="_x0000_i1120" type="#_x0000_t75" style="width:114pt;height:42.6pt" o:ole="">
+          <v:shape id="_x0000_i1120" type="#_x0000_t75" style="width:114pt;height:42.65pt" o:ole="">
             <v:imagedata r:id="rId207" o:title=""/>
           </v:shape>
-          <o:OLEObject Type="Embed" ProgID="Equation.DSMT4" ShapeID="_x0000_i1120" DrawAspect="Content" ObjectID="_1651515455" r:id="rId208"/>
+          <o:OLEObject Type="Embed" ProgID="Equation.DSMT4" ShapeID="_x0000_i1120" DrawAspect="Content" ObjectID="_1662272586" r:id="rId208"/>
         </w:object>
       </w:r>
       <w:r>
@@ -3616,10 +3605,10 @@
           <w:position w:val="-34"/>
         </w:rPr>
         <w:object w:dxaOrig="1980" w:dyaOrig="859" w14:anchorId="4A1AD21D">
-          <v:shape id="_x0000_i1121" type="#_x0000_t75" style="width:99.6pt;height:42.6pt" o:ole="">
+          <v:shape id="_x0000_i1121" type="#_x0000_t75" style="width:99.65pt;height:42.65pt" o:ole="">
             <v:imagedata r:id="rId210" o:title=""/>
           </v:shape>
-          <o:OLEObject Type="Embed" ProgID="Equation.DSMT4" ShapeID="_x0000_i1121" DrawAspect="Content" ObjectID="_1651515456" r:id="rId211"/>
+          <o:OLEObject Type="Embed" ProgID="Equation.DSMT4" ShapeID="_x0000_i1121" DrawAspect="Content" ObjectID="_1662272587" r:id="rId211"/>
         </w:object>
       </w:r>
     </w:p>
@@ -3649,10 +3638,10 @@
           <w:position w:val="-32"/>
         </w:rPr>
         <w:object w:dxaOrig="1800" w:dyaOrig="760" w14:anchorId="58190AEE">
-          <v:shape id="_x0000_i1122" type="#_x0000_t75" style="width:90.6pt;height:38.4pt" o:ole="">
+          <v:shape id="_x0000_i1122" type="#_x0000_t75" style="width:90.65pt;height:38.35pt" o:ole="">
             <v:imagedata r:id="rId212" o:title=""/>
           </v:shape>
-          <o:OLEObject Type="Embed" ProgID="Equation.DSMT4" ShapeID="_x0000_i1122" DrawAspect="Content" ObjectID="_1651515457" r:id="rId213"/>
+          <o:OLEObject Type="Embed" ProgID="Equation.DSMT4" ShapeID="_x0000_i1122" DrawAspect="Content" ObjectID="_1662272588" r:id="rId213"/>
         </w:object>
       </w:r>
       <w:r>
@@ -3687,10 +3676,10 @@
           <w:position w:val="-20"/>
         </w:rPr>
         <w:object w:dxaOrig="1440" w:dyaOrig="520" w14:anchorId="68D538B9">
-          <v:shape id="_x0000_i1123" type="#_x0000_t75" style="width:1in;height:25.8pt" o:ole="">
+          <v:shape id="_x0000_i1123" type="#_x0000_t75" style="width:1in;height:25.65pt" o:ole="">
             <v:imagedata r:id="rId214" o:title=""/>
           </v:shape>
-          <o:OLEObject Type="Embed" ProgID="Equation.DSMT4" ShapeID="_x0000_i1123" DrawAspect="Content" ObjectID="_1651515458" r:id="rId215"/>
+          <o:OLEObject Type="Embed" ProgID="Equation.DSMT4" ShapeID="_x0000_i1123" DrawAspect="Content" ObjectID="_1662272589" r:id="rId215"/>
         </w:object>
       </w:r>
     </w:p>
@@ -3718,10 +3707,10 @@
           <w:position w:val="-26"/>
         </w:rPr>
         <w:object w:dxaOrig="1180" w:dyaOrig="580" w14:anchorId="7542EA22">
-          <v:shape id="_x0000_i1124" type="#_x0000_t75" style="width:58.5pt;height:29.4pt" o:ole="">
+          <v:shape id="_x0000_i1124" type="#_x0000_t75" style="width:58.65pt;height:29.35pt" o:ole="">
             <v:imagedata r:id="rId216" o:title=""/>
           </v:shape>
-          <o:OLEObject Type="Embed" ProgID="Equation.DSMT4" ShapeID="_x0000_i1124" DrawAspect="Content" ObjectID="_1651515459" r:id="rId217"/>
+          <o:OLEObject Type="Embed" ProgID="Equation.DSMT4" ShapeID="_x0000_i1124" DrawAspect="Content" ObjectID="_1662272590" r:id="rId217"/>
         </w:object>
       </w:r>
     </w:p>
@@ -3779,7 +3768,7 @@
           <v:shape id="_x0000_i1125" type="#_x0000_t75" style="width:51pt;height:21pt" o:ole="">
             <v:imagedata r:id="rId218" o:title=""/>
           </v:shape>
-          <o:OLEObject Type="Embed" ProgID="Equation.DSMT4" ShapeID="_x0000_i1125" DrawAspect="Content" ObjectID="_1651515460" r:id="rId219"/>
+          <o:OLEObject Type="Embed" ProgID="Equation.DSMT4" ShapeID="_x0000_i1125" DrawAspect="Content" ObjectID="_1662272591" r:id="rId219"/>
         </w:object>
       </w:r>
       <w:r>
@@ -3794,10 +3783,10 @@
           <w:position w:val="-10"/>
         </w:rPr>
         <w:object w:dxaOrig="700" w:dyaOrig="320" w14:anchorId="2116DBFD">
-          <v:shape id="_x0000_i1126" type="#_x0000_t75" style="width:35.4pt;height:15.6pt" o:ole="">
+          <v:shape id="_x0000_i1126" type="#_x0000_t75" style="width:35.35pt;height:15.65pt" o:ole="">
             <v:imagedata r:id="rId220" o:title=""/>
           </v:shape>
-          <o:OLEObject Type="Embed" ProgID="Equation.DSMT4" ShapeID="_x0000_i1126" DrawAspect="Content" ObjectID="_1651515461" r:id="rId221"/>
+          <o:OLEObject Type="Embed" ProgID="Equation.DSMT4" ShapeID="_x0000_i1126" DrawAspect="Content" ObjectID="_1662272592" r:id="rId221"/>
         </w:object>
       </w:r>
     </w:p>
@@ -3832,10 +3821,10 @@
           <w:position w:val="-6"/>
         </w:rPr>
         <w:object w:dxaOrig="1500" w:dyaOrig="380" w14:anchorId="0F07619C">
-          <v:shape id="_x0000_i1127" type="#_x0000_t75" style="width:74.4pt;height:18.6pt" o:ole="">
+          <v:shape id="_x0000_i1127" type="#_x0000_t75" style="width:74.35pt;height:18.65pt" o:ole="">
             <v:imagedata r:id="rId222" o:title=""/>
           </v:shape>
-          <o:OLEObject Type="Embed" ProgID="Equation.DSMT4" ShapeID="_x0000_i1127" DrawAspect="Content" ObjectID="_1651515462" r:id="rId223"/>
+          <o:OLEObject Type="Embed" ProgID="Equation.DSMT4" ShapeID="_x0000_i1127" DrawAspect="Content" ObjectID="_1662272593" r:id="rId223"/>
         </w:object>
       </w:r>
     </w:p>
@@ -3920,10 +3909,10 @@
           <w:position w:val="-26"/>
         </w:rPr>
         <w:object w:dxaOrig="1260" w:dyaOrig="499" w14:anchorId="66E9FD4A">
-          <v:shape id="_x0000_i1128" type="#_x0000_t75" style="width:63pt;height:25.2pt" o:ole="">
+          <v:shape id="_x0000_i1128" type="#_x0000_t75" style="width:63pt;height:25.35pt" o:ole="">
             <v:imagedata r:id="rId225" o:title=""/>
           </v:shape>
-          <o:OLEObject Type="Embed" ProgID="Equation.DSMT4" ShapeID="_x0000_i1128" DrawAspect="Content" ObjectID="_1651515463" r:id="rId226"/>
+          <o:OLEObject Type="Embed" ProgID="Equation.DSMT4" ShapeID="_x0000_i1128" DrawAspect="Content" ObjectID="_1662272594" r:id="rId226"/>
         </w:object>
       </w:r>
     </w:p>
@@ -3945,10 +3934,10 @@
           <w:position w:val="-34"/>
         </w:rPr>
         <w:object w:dxaOrig="2580" w:dyaOrig="859" w14:anchorId="6B5AF9E7">
-          <v:shape id="_x0000_i1129" type="#_x0000_t75" style="width:129pt;height:42.6pt" o:ole="">
+          <v:shape id="_x0000_i1129" type="#_x0000_t75" style="width:129pt;height:42.65pt" o:ole="">
             <v:imagedata r:id="rId227" o:title=""/>
           </v:shape>
-          <o:OLEObject Type="Embed" ProgID="Equation.DSMT4" ShapeID="_x0000_i1129" DrawAspect="Content" ObjectID="_1651515464" r:id="rId228"/>
+          <o:OLEObject Type="Embed" ProgID="Equation.DSMT4" ShapeID="_x0000_i1129" DrawAspect="Content" ObjectID="_1662272595" r:id="rId228"/>
         </w:object>
       </w:r>
     </w:p>
@@ -3975,10 +3964,10 @@
           <w:position w:val="-34"/>
         </w:rPr>
         <w:object w:dxaOrig="2320" w:dyaOrig="859" w14:anchorId="300FC2A8">
-          <v:shape id="_x0000_i1130" type="#_x0000_t75" style="width:116.4pt;height:42.6pt" o:ole="">
+          <v:shape id="_x0000_i1130" type="#_x0000_t75" style="width:116.35pt;height:42.65pt" o:ole="">
             <v:imagedata r:id="rId229" o:title=""/>
           </v:shape>
-          <o:OLEObject Type="Embed" ProgID="Equation.DSMT4" ShapeID="_x0000_i1130" DrawAspect="Content" ObjectID="_1651515465" r:id="rId230"/>
+          <o:OLEObject Type="Embed" ProgID="Equation.DSMT4" ShapeID="_x0000_i1130" DrawAspect="Content" ObjectID="_1662272596" r:id="rId230"/>
         </w:object>
       </w:r>
     </w:p>
@@ -4007,10 +3996,10 @@
           <w:position w:val="-30"/>
         </w:rPr>
         <w:object w:dxaOrig="2200" w:dyaOrig="720" w14:anchorId="29022DDB">
-          <v:shape id="_x0000_i1131" type="#_x0000_t75" style="width:109.8pt;height:36pt" o:ole="">
+          <v:shape id="_x0000_i1131" type="#_x0000_t75" style="width:109.65pt;height:36pt" o:ole="">
             <v:imagedata r:id="rId231" o:title=""/>
           </v:shape>
-          <o:OLEObject Type="Embed" ProgID="Equation.DSMT4" ShapeID="_x0000_i1131" DrawAspect="Content" ObjectID="_1651515466" r:id="rId232"/>
+          <o:OLEObject Type="Embed" ProgID="Equation.DSMT4" ShapeID="_x0000_i1131" DrawAspect="Content" ObjectID="_1662272597" r:id="rId232"/>
         </w:object>
       </w:r>
     </w:p>
@@ -4039,10 +4028,10 @@
           <w:position w:val="-20"/>
         </w:rPr>
         <w:object w:dxaOrig="2360" w:dyaOrig="520" w14:anchorId="4C56F362">
-          <v:shape id="_x0000_i1132" type="#_x0000_t75" style="width:117.6pt;height:26.4pt" o:ole="">
+          <v:shape id="_x0000_i1132" type="#_x0000_t75" style="width:117.65pt;height:26.35pt" o:ole="">
             <v:imagedata r:id="rId233" o:title=""/>
           </v:shape>
-          <o:OLEObject Type="Embed" ProgID="Equation.DSMT4" ShapeID="_x0000_i1132" DrawAspect="Content" ObjectID="_1651515467" r:id="rId234"/>
+          <o:OLEObject Type="Embed" ProgID="Equation.DSMT4" ShapeID="_x0000_i1132" DrawAspect="Content" ObjectID="_1662272598" r:id="rId234"/>
         </w:object>
       </w:r>
     </w:p>
@@ -4071,10 +4060,10 @@
           <w:position w:val="-20"/>
         </w:rPr>
         <w:object w:dxaOrig="820" w:dyaOrig="520" w14:anchorId="5607138D">
-          <v:shape id="_x0000_i1133" type="#_x0000_t75" style="width:41.4pt;height:26.4pt" o:ole="">
+          <v:shape id="_x0000_i1133" type="#_x0000_t75" style="width:41.35pt;height:26.35pt" o:ole="">
             <v:imagedata r:id="rId235" o:title=""/>
           </v:shape>
-          <o:OLEObject Type="Embed" ProgID="Equation.DSMT4" ShapeID="_x0000_i1133" DrawAspect="Content" ObjectID="_1651515468" r:id="rId236"/>
+          <o:OLEObject Type="Embed" ProgID="Equation.DSMT4" ShapeID="_x0000_i1133" DrawAspect="Content" ObjectID="_1662272599" r:id="rId236"/>
         </w:object>
       </w:r>
     </w:p>
@@ -4099,10 +4088,10 @@
           <w:position w:val="-26"/>
         </w:rPr>
         <w:object w:dxaOrig="1300" w:dyaOrig="580" w14:anchorId="4C952C13">
-          <v:shape id="_x0000_i1134" type="#_x0000_t75" style="width:64.5pt;height:29.4pt" o:ole="">
+          <v:shape id="_x0000_i1134" type="#_x0000_t75" style="width:64.35pt;height:29.35pt" o:ole="">
             <v:imagedata r:id="rId237" o:title=""/>
           </v:shape>
-          <o:OLEObject Type="Embed" ProgID="Equation.DSMT4" ShapeID="_x0000_i1134" DrawAspect="Content" ObjectID="_1651515469" r:id="rId238"/>
+          <o:OLEObject Type="Embed" ProgID="Equation.DSMT4" ShapeID="_x0000_i1134" DrawAspect="Content" ObjectID="_1662272600" r:id="rId238"/>
         </w:object>
       </w:r>
     </w:p>
@@ -4150,10 +4139,10 @@
           <w:position w:val="-10"/>
         </w:rPr>
         <w:object w:dxaOrig="1420" w:dyaOrig="420" w14:anchorId="131FC209">
-          <v:shape id="_x0000_i1135" type="#_x0000_t75" style="width:71.4pt;height:21pt" o:ole="">
+          <v:shape id="_x0000_i1135" type="#_x0000_t75" style="width:71.35pt;height:21pt" o:ole="">
             <v:imagedata r:id="rId239" o:title=""/>
           </v:shape>
-          <o:OLEObject Type="Embed" ProgID="Equation.DSMT4" ShapeID="_x0000_i1135" DrawAspect="Content" ObjectID="_1651515470" r:id="rId240"/>
+          <o:OLEObject Type="Embed" ProgID="Equation.DSMT4" ShapeID="_x0000_i1135" DrawAspect="Content" ObjectID="_1662272601" r:id="rId240"/>
         </w:object>
       </w:r>
       <w:r>
@@ -4224,10 +4213,10 @@
           <w:position w:val="-6"/>
         </w:rPr>
         <w:object w:dxaOrig="1359" w:dyaOrig="380" w14:anchorId="31637D4F">
-          <v:shape id="_x0000_i1136" type="#_x0000_t75" style="width:67.8pt;height:19.2pt" o:ole="">
+          <v:shape id="_x0000_i1136" type="#_x0000_t75" style="width:67.65pt;height:19.35pt" o:ole="">
             <v:imagedata r:id="rId241" o:title=""/>
           </v:shape>
-          <o:OLEObject Type="Embed" ProgID="Equation.DSMT4" ShapeID="_x0000_i1136" DrawAspect="Content" ObjectID="_1651515471" r:id="rId242"/>
+          <o:OLEObject Type="Embed" ProgID="Equation.DSMT4" ShapeID="_x0000_i1136" DrawAspect="Content" ObjectID="_1662272602" r:id="rId242"/>
         </w:object>
       </w:r>
     </w:p>
@@ -4244,10 +4233,10 @@
           <w:position w:val="-26"/>
         </w:rPr>
         <w:object w:dxaOrig="1380" w:dyaOrig="499" w14:anchorId="145B6853">
-          <v:shape id="_x0000_i1137" type="#_x0000_t75" style="width:69pt;height:25.2pt" o:ole="">
+          <v:shape id="_x0000_i1137" type="#_x0000_t75" style="width:69pt;height:25.35pt" o:ole="">
             <v:imagedata r:id="rId243" o:title=""/>
           </v:shape>
-          <o:OLEObject Type="Embed" ProgID="Equation.DSMT4" ShapeID="_x0000_i1137" DrawAspect="Content" ObjectID="_1651515472" r:id="rId244"/>
+          <o:OLEObject Type="Embed" ProgID="Equation.DSMT4" ShapeID="_x0000_i1137" DrawAspect="Content" ObjectID="_1662272603" r:id="rId244"/>
         </w:object>
       </w:r>
     </w:p>
@@ -4264,10 +4253,10 @@
           <w:position w:val="-38"/>
         </w:rPr>
         <w:object w:dxaOrig="2880" w:dyaOrig="940" w14:anchorId="0B9F7224">
-          <v:shape id="_x0000_i1138" type="#_x0000_t75" style="width:2in;height:46.8pt" o:ole="">
+          <v:shape id="_x0000_i1138" type="#_x0000_t75" style="width:2in;height:46.65pt" o:ole="">
             <v:imagedata r:id="rId245" o:title=""/>
           </v:shape>
-          <o:OLEObject Type="Embed" ProgID="Equation.DSMT4" ShapeID="_x0000_i1138" DrawAspect="Content" ObjectID="_1651515473" r:id="rId246"/>
+          <o:OLEObject Type="Embed" ProgID="Equation.DSMT4" ShapeID="_x0000_i1138" DrawAspect="Content" ObjectID="_1662272604" r:id="rId246"/>
         </w:object>
       </w:r>
     </w:p>
@@ -4294,10 +4283,10 @@
           <w:position w:val="-30"/>
         </w:rPr>
         <w:object w:dxaOrig="2040" w:dyaOrig="720" w14:anchorId="7AC5408F">
-          <v:shape id="_x0000_i1139" type="#_x0000_t75" style="width:102.6pt;height:36pt" o:ole="">
+          <v:shape id="_x0000_i1139" type="#_x0000_t75" style="width:102.65pt;height:36pt" o:ole="">
             <v:imagedata r:id="rId247" o:title=""/>
           </v:shape>
-          <o:OLEObject Type="Embed" ProgID="Equation.DSMT4" ShapeID="_x0000_i1139" DrawAspect="Content" ObjectID="_1651515474" r:id="rId248"/>
+          <o:OLEObject Type="Embed" ProgID="Equation.DSMT4" ShapeID="_x0000_i1139" DrawAspect="Content" ObjectID="_1662272605" r:id="rId248"/>
         </w:object>
       </w:r>
     </w:p>
@@ -4324,10 +4313,10 @@
           <w:position w:val="-22"/>
         </w:rPr>
         <w:object w:dxaOrig="2480" w:dyaOrig="560" w14:anchorId="79205A39">
-          <v:shape id="_x0000_i1140" type="#_x0000_t75" style="width:124.5pt;height:27.6pt" o:ole="">
+          <v:shape id="_x0000_i1140" type="#_x0000_t75" style="width:124.35pt;height:27.65pt" o:ole="">
             <v:imagedata r:id="rId249" o:title=""/>
           </v:shape>
-          <o:OLEObject Type="Embed" ProgID="Equation.DSMT4" ShapeID="_x0000_i1140" DrawAspect="Content" ObjectID="_1651515475" r:id="rId250"/>
+          <o:OLEObject Type="Embed" ProgID="Equation.DSMT4" ShapeID="_x0000_i1140" DrawAspect="Content" ObjectID="_1662272606" r:id="rId250"/>
         </w:object>
       </w:r>
     </w:p>
@@ -4354,10 +4343,10 @@
           <w:position w:val="-20"/>
         </w:rPr>
         <w:object w:dxaOrig="900" w:dyaOrig="520" w14:anchorId="0CCC1DA3">
-          <v:shape id="_x0000_i1141" type="#_x0000_t75" style="width:45pt;height:26.4pt" o:ole="">
+          <v:shape id="_x0000_i1141" type="#_x0000_t75" style="width:45pt;height:26.35pt" o:ole="">
             <v:imagedata r:id="rId251" o:title=""/>
           </v:shape>
-          <o:OLEObject Type="Embed" ProgID="Equation.DSMT4" ShapeID="_x0000_i1141" DrawAspect="Content" ObjectID="_1651515476" r:id="rId252"/>
+          <o:OLEObject Type="Embed" ProgID="Equation.DSMT4" ShapeID="_x0000_i1141" DrawAspect="Content" ObjectID="_1662272607" r:id="rId252"/>
         </w:object>
       </w:r>
       <w:r>
@@ -4394,10 +4383,10 @@
           <w:position w:val="-26"/>
         </w:rPr>
         <w:object w:dxaOrig="1200" w:dyaOrig="580" w14:anchorId="66FCDFB7">
-          <v:shape id="_x0000_i1142" type="#_x0000_t75" style="width:59.4pt;height:29.4pt" o:ole="">
+          <v:shape id="_x0000_i1142" type="#_x0000_t75" style="width:59.35pt;height:29.35pt" o:ole="">
             <v:imagedata r:id="rId253" o:title=""/>
           </v:shape>
-          <o:OLEObject Type="Embed" ProgID="Equation.DSMT4" ShapeID="_x0000_i1142" DrawAspect="Content" ObjectID="_1651515477" r:id="rId254"/>
+          <o:OLEObject Type="Embed" ProgID="Equation.DSMT4" ShapeID="_x0000_i1142" DrawAspect="Content" ObjectID="_1662272608" r:id="rId254"/>
         </w:object>
       </w:r>
     </w:p>
@@ -4459,7 +4448,7 @@
           <v:shape id="_x0000_i1143" type="#_x0000_t75" style="width:117pt;height:21pt" o:ole="">
             <v:imagedata r:id="rId255" o:title=""/>
           </v:shape>
-          <o:OLEObject Type="Embed" ProgID="Equation.DSMT4" ShapeID="_x0000_i1143" DrawAspect="Content" ObjectID="_1651515478" r:id="rId256"/>
+          <o:OLEObject Type="Embed" ProgID="Equation.DSMT4" ShapeID="_x0000_i1143" DrawAspect="Content" ObjectID="_1662272609" r:id="rId256"/>
         </w:object>
       </w:r>
     </w:p>
@@ -4500,10 +4489,10 @@
           <w:position w:val="-10"/>
         </w:rPr>
         <w:object w:dxaOrig="3940" w:dyaOrig="420" w14:anchorId="4074C328">
-          <v:shape id="_x0000_i1144" type="#_x0000_t75" style="width:197.4pt;height:21pt" o:ole="">
+          <v:shape id="_x0000_i1144" type="#_x0000_t75" style="width:197.35pt;height:21pt" o:ole="">
             <v:imagedata r:id="rId257" o:title=""/>
           </v:shape>
-          <o:OLEObject Type="Embed" ProgID="Equation.DSMT4" ShapeID="_x0000_i1144" DrawAspect="Content" ObjectID="_1651515479" r:id="rId258"/>
+          <o:OLEObject Type="Embed" ProgID="Equation.DSMT4" ShapeID="_x0000_i1144" DrawAspect="Content" ObjectID="_1662272610" r:id="rId258"/>
         </w:object>
       </w:r>
     </w:p>
@@ -4584,10 +4573,10 @@
           <w:position w:val="-22"/>
         </w:rPr>
         <w:object w:dxaOrig="1320" w:dyaOrig="560" w14:anchorId="54FA6A70">
-          <v:shape id="_x0000_i1145" type="#_x0000_t75" style="width:66pt;height:27.6pt" o:ole="">
+          <v:shape id="_x0000_i1145" type="#_x0000_t75" style="width:66pt;height:27.65pt" o:ole="">
             <v:imagedata r:id="rId260" o:title=""/>
           </v:shape>
-          <o:OLEObject Type="Embed" ProgID="Equation.DSMT4" ShapeID="_x0000_i1145" DrawAspect="Content" ObjectID="_1651515480" r:id="rId261"/>
+          <o:OLEObject Type="Embed" ProgID="Equation.DSMT4" ShapeID="_x0000_i1145" DrawAspect="Content" ObjectID="_1662272611" r:id="rId261"/>
         </w:object>
       </w:r>
     </w:p>
@@ -4608,7 +4597,7 @@
           <v:shape id="_x0000_i1146" type="#_x0000_t75" style="width:2in;height:21pt" o:ole="">
             <v:imagedata r:id="rId262" o:title=""/>
           </v:shape>
-          <o:OLEObject Type="Embed" ProgID="Equation.DSMT4" ShapeID="_x0000_i1146" DrawAspect="Content" ObjectID="_1651515481" r:id="rId263"/>
+          <o:OLEObject Type="Embed" ProgID="Equation.DSMT4" ShapeID="_x0000_i1146" DrawAspect="Content" ObjectID="_1662272612" r:id="rId263"/>
         </w:object>
       </w:r>
     </w:p>
@@ -4626,10 +4615,10 @@
           <w:position w:val="-38"/>
         </w:rPr>
         <w:object w:dxaOrig="2180" w:dyaOrig="940" w14:anchorId="7903C17B">
-          <v:shape id="_x0000_i1147" type="#_x0000_t75" style="width:108.6pt;height:46.8pt" o:ole="">
+          <v:shape id="_x0000_i1147" type="#_x0000_t75" style="width:108.65pt;height:46.65pt" o:ole="">
             <v:imagedata r:id="rId264" o:title=""/>
           </v:shape>
-          <o:OLEObject Type="Embed" ProgID="Equation.DSMT4" ShapeID="_x0000_i1147" DrawAspect="Content" ObjectID="_1651515482" r:id="rId265"/>
+          <o:OLEObject Type="Embed" ProgID="Equation.DSMT4" ShapeID="_x0000_i1147" DrawAspect="Content" ObjectID="_1662272613" r:id="rId265"/>
         </w:object>
       </w:r>
     </w:p>
@@ -4658,10 +4647,10 @@
           <w:position w:val="-32"/>
         </w:rPr>
         <w:object w:dxaOrig="1880" w:dyaOrig="760" w14:anchorId="2709BF97">
-          <v:shape id="_x0000_i1148" type="#_x0000_t75" style="width:94.5pt;height:38.4pt" o:ole="">
+          <v:shape id="_x0000_i1148" type="#_x0000_t75" style="width:94.35pt;height:38.35pt" o:ole="">
             <v:imagedata r:id="rId266" o:title=""/>
           </v:shape>
-          <o:OLEObject Type="Embed" ProgID="Equation.DSMT4" ShapeID="_x0000_i1148" DrawAspect="Content" ObjectID="_1651515483" r:id="rId267"/>
+          <o:OLEObject Type="Embed" ProgID="Equation.DSMT4" ShapeID="_x0000_i1148" DrawAspect="Content" ObjectID="_1662272614" r:id="rId267"/>
         </w:object>
       </w:r>
     </w:p>
@@ -4690,10 +4679,10 @@
           <w:position w:val="-20"/>
         </w:rPr>
         <w:object w:dxaOrig="800" w:dyaOrig="520" w14:anchorId="0E6B9D84">
-          <v:shape id="_x0000_i1149" type="#_x0000_t75" style="width:39.6pt;height:25.8pt" o:ole="">
+          <v:shape id="_x0000_i1149" type="#_x0000_t75" style="width:39.65pt;height:25.65pt" o:ole="">
             <v:imagedata r:id="rId268" o:title=""/>
           </v:shape>
-          <o:OLEObject Type="Embed" ProgID="Equation.DSMT4" ShapeID="_x0000_i1149" DrawAspect="Content" ObjectID="_1651515484" r:id="rId269"/>
+          <o:OLEObject Type="Embed" ProgID="Equation.DSMT4" ShapeID="_x0000_i1149" DrawAspect="Content" ObjectID="_1662272615" r:id="rId269"/>
         </w:object>
       </w:r>
     </w:p>
@@ -4722,10 +4711,10 @@
           <w:position w:val="-20"/>
         </w:rPr>
         <w:object w:dxaOrig="720" w:dyaOrig="520" w14:anchorId="2C2B88B3">
-          <v:shape id="_x0000_i1150" type="#_x0000_t75" style="width:36.6pt;height:25.8pt" o:ole="">
+          <v:shape id="_x0000_i1150" type="#_x0000_t75" style="width:36.65pt;height:25.65pt" o:ole="">
             <v:imagedata r:id="rId270" o:title=""/>
           </v:shape>
-          <o:OLEObject Type="Embed" ProgID="Equation.DSMT4" ShapeID="_x0000_i1150" DrawAspect="Content" ObjectID="_1651515485" r:id="rId271"/>
+          <o:OLEObject Type="Embed" ProgID="Equation.DSMT4" ShapeID="_x0000_i1150" DrawAspect="Content" ObjectID="_1662272616" r:id="rId271"/>
         </w:object>
       </w:r>
     </w:p>
@@ -4750,10 +4739,10 @@
           <w:position w:val="-26"/>
         </w:rPr>
         <w:object w:dxaOrig="1280" w:dyaOrig="580" w14:anchorId="00C31C76">
-          <v:shape id="_x0000_i1151" type="#_x0000_t75" style="width:64.2pt;height:29.4pt" o:ole="">
+          <v:shape id="_x0000_i1151" type="#_x0000_t75" style="width:64.35pt;height:29.35pt" o:ole="">
             <v:imagedata r:id="rId272" o:title=""/>
           </v:shape>
-          <o:OLEObject Type="Embed" ProgID="Equation.DSMT4" ShapeID="_x0000_i1151" DrawAspect="Content" ObjectID="_1651515486" r:id="rId273"/>
+          <o:OLEObject Type="Embed" ProgID="Equation.DSMT4" ShapeID="_x0000_i1151" DrawAspect="Content" ObjectID="_1662272617" r:id="rId273"/>
         </w:object>
       </w:r>
     </w:p>
@@ -4796,10 +4785,10 @@
           <w:position w:val="-10"/>
         </w:rPr>
         <w:object w:dxaOrig="1180" w:dyaOrig="420" w14:anchorId="2AB47429">
-          <v:shape id="_x0000_i1152" type="#_x0000_t75" style="width:59.4pt;height:21pt" o:ole="">
+          <v:shape id="_x0000_i1152" type="#_x0000_t75" style="width:59.35pt;height:21pt" o:ole="">
             <v:imagedata r:id="rId274" o:title=""/>
           </v:shape>
-          <o:OLEObject Type="Embed" ProgID="Equation.DSMT4" ShapeID="_x0000_i1152" DrawAspect="Content" ObjectID="_1651515487" r:id="rId275"/>
+          <o:OLEObject Type="Embed" ProgID="Equation.DSMT4" ShapeID="_x0000_i1152" DrawAspect="Content" ObjectID="_1662272618" r:id="rId275"/>
         </w:object>
       </w:r>
       <w:r>
@@ -4813,10 +4802,10 @@
           <w:position w:val="-10"/>
         </w:rPr>
         <w:object w:dxaOrig="580" w:dyaOrig="260" w14:anchorId="026D1F48">
-          <v:shape id="_x0000_i1153" type="#_x0000_t75" style="width:29.4pt;height:12.6pt" o:ole="">
+          <v:shape id="_x0000_i1153" type="#_x0000_t75" style="width:29.35pt;height:12.65pt" o:ole="">
             <v:imagedata r:id="rId276" o:title=""/>
           </v:shape>
-          <o:OLEObject Type="Embed" ProgID="Equation.DSMT4" ShapeID="_x0000_i1153" DrawAspect="Content" ObjectID="_1651515488" r:id="rId277"/>
+          <o:OLEObject Type="Embed" ProgID="Equation.DSMT4" ShapeID="_x0000_i1153" DrawAspect="Content" ObjectID="_1662272619" r:id="rId277"/>
         </w:object>
       </w:r>
       <w:r>
@@ -4951,10 +4940,10 @@
           <w:position w:val="-6"/>
         </w:rPr>
         <w:object w:dxaOrig="1180" w:dyaOrig="380" w14:anchorId="6687D6DD">
-          <v:shape id="_x0000_i1154" type="#_x0000_t75" style="width:59.4pt;height:18.6pt" o:ole="">
+          <v:shape id="_x0000_i1154" type="#_x0000_t75" style="width:59.35pt;height:18.65pt" o:ole="">
             <v:imagedata r:id="rId279" o:title=""/>
           </v:shape>
-          <o:OLEObject Type="Embed" ProgID="Equation.DSMT4" ShapeID="_x0000_i1154" DrawAspect="Content" ObjectID="_1651515489" r:id="rId280"/>
+          <o:OLEObject Type="Embed" ProgID="Equation.DSMT4" ShapeID="_x0000_i1154" DrawAspect="Content" ObjectID="_1662272620" r:id="rId280"/>
         </w:object>
       </w:r>
       <w:r>
@@ -4962,10 +4951,10 @@
           <w:position w:val="-6"/>
         </w:rPr>
         <w:object w:dxaOrig="1160" w:dyaOrig="380" w14:anchorId="52CBA7C4">
-          <v:shape id="_x0000_i1155" type="#_x0000_t75" style="width:57.6pt;height:18.6pt" o:ole="">
+          <v:shape id="_x0000_i1155" type="#_x0000_t75" style="width:57.65pt;height:18.65pt" o:ole="">
             <v:imagedata r:id="rId281" o:title=""/>
           </v:shape>
-          <o:OLEObject Type="Embed" ProgID="Equation.DSMT4" ShapeID="_x0000_i1155" DrawAspect="Content" ObjectID="_1651515490" r:id="rId282"/>
+          <o:OLEObject Type="Embed" ProgID="Equation.DSMT4" ShapeID="_x0000_i1155" DrawAspect="Content" ObjectID="_1662272621" r:id="rId282"/>
         </w:object>
       </w:r>
     </w:p>
@@ -4978,10 +4967,10 @@
           <w:position w:val="-14"/>
         </w:rPr>
         <w:object w:dxaOrig="1200" w:dyaOrig="400" w14:anchorId="65C08741">
-          <v:shape id="_x0000_i1156" type="#_x0000_t75" style="width:60pt;height:19.8pt" o:ole="">
+          <v:shape id="_x0000_i1156" type="#_x0000_t75" style="width:60pt;height:19.65pt" o:ole="">
             <v:imagedata r:id="rId283" o:title=""/>
           </v:shape>
-          <o:OLEObject Type="Embed" ProgID="Equation.DSMT4" ShapeID="_x0000_i1156" DrawAspect="Content" ObjectID="_1651515491" r:id="rId284"/>
+          <o:OLEObject Type="Embed" ProgID="Equation.DSMT4" ShapeID="_x0000_i1156" DrawAspect="Content" ObjectID="_1662272622" r:id="rId284"/>
         </w:object>
       </w:r>
     </w:p>
@@ -5000,10 +4989,10 @@
           <w:position w:val="-14"/>
         </w:rPr>
         <w:object w:dxaOrig="960" w:dyaOrig="380" w14:anchorId="68636F18">
-          <v:shape id="_x0000_i1157" type="#_x0000_t75" style="width:48pt;height:19.2pt" o:ole="">
+          <v:shape id="_x0000_i1157" type="#_x0000_t75" style="width:48pt;height:19.35pt" o:ole="">
             <v:imagedata r:id="rId285" o:title=""/>
           </v:shape>
-          <o:OLEObject Type="Embed" ProgID="Equation.DSMT4" ShapeID="_x0000_i1157" DrawAspect="Content" ObjectID="_1651515492" r:id="rId286"/>
+          <o:OLEObject Type="Embed" ProgID="Equation.DSMT4" ShapeID="_x0000_i1157" DrawAspect="Content" ObjectID="_1662272623" r:id="rId286"/>
         </w:object>
       </w:r>
       <w:r>
@@ -5029,10 +5018,10 @@
           <w:position w:val="-38"/>
         </w:rPr>
         <w:object w:dxaOrig="4640" w:dyaOrig="940" w14:anchorId="1C2E61A4">
-          <v:shape id="_x0000_i1158" type="#_x0000_t75" style="width:231.6pt;height:46.8pt" o:ole="">
+          <v:shape id="_x0000_i1158" type="#_x0000_t75" style="width:231.65pt;height:46.65pt" o:ole="">
             <v:imagedata r:id="rId287" o:title=""/>
           </v:shape>
-          <o:OLEObject Type="Embed" ProgID="Equation.DSMT4" ShapeID="_x0000_i1158" DrawAspect="Content" ObjectID="_1651515493" r:id="rId288"/>
+          <o:OLEObject Type="Embed" ProgID="Equation.DSMT4" ShapeID="_x0000_i1158" DrawAspect="Content" ObjectID="_1662272624" r:id="rId288"/>
         </w:object>
       </w:r>
     </w:p>
@@ -5061,10 +5050,10 @@
           <w:position w:val="-38"/>
         </w:rPr>
         <w:object w:dxaOrig="3780" w:dyaOrig="940" w14:anchorId="7686F084">
-          <v:shape id="_x0000_i1159" type="#_x0000_t75" style="width:189.6pt;height:46.8pt" o:ole="">
+          <v:shape id="_x0000_i1159" type="#_x0000_t75" style="width:189.65pt;height:46.65pt" o:ole="">
             <v:imagedata r:id="rId289" o:title=""/>
           </v:shape>
-          <o:OLEObject Type="Embed" ProgID="Equation.DSMT4" ShapeID="_x0000_i1159" DrawAspect="Content" ObjectID="_1651515494" r:id="rId290"/>
+          <o:OLEObject Type="Embed" ProgID="Equation.DSMT4" ShapeID="_x0000_i1159" DrawAspect="Content" ObjectID="_1662272625" r:id="rId290"/>
         </w:object>
       </w:r>
     </w:p>
@@ -5093,10 +5082,10 @@
           <w:position w:val="-32"/>
         </w:rPr>
         <w:object w:dxaOrig="3840" w:dyaOrig="760" w14:anchorId="287A1190">
-          <v:shape id="_x0000_i1160" type="#_x0000_t75" style="width:192.6pt;height:38.4pt" o:ole="">
+          <v:shape id="_x0000_i1160" type="#_x0000_t75" style="width:192.65pt;height:38.35pt" o:ole="">
             <v:imagedata r:id="rId291" o:title=""/>
           </v:shape>
-          <o:OLEObject Type="Embed" ProgID="Equation.DSMT4" ShapeID="_x0000_i1160" DrawAspect="Content" ObjectID="_1651515495" r:id="rId292"/>
+          <o:OLEObject Type="Embed" ProgID="Equation.DSMT4" ShapeID="_x0000_i1160" DrawAspect="Content" ObjectID="_1662272626" r:id="rId292"/>
         </w:object>
       </w:r>
     </w:p>
@@ -5125,10 +5114,10 @@
           <w:position w:val="-24"/>
         </w:rPr>
         <w:object w:dxaOrig="3540" w:dyaOrig="600" w14:anchorId="0CB94745">
-          <v:shape id="_x0000_i1161" type="#_x0000_t75" style="width:176.4pt;height:30pt" o:ole="">
+          <v:shape id="_x0000_i1161" type="#_x0000_t75" style="width:176.35pt;height:30pt" o:ole="">
             <v:imagedata r:id="rId293" o:title=""/>
           </v:shape>
-          <o:OLEObject Type="Embed" ProgID="Equation.DSMT4" ShapeID="_x0000_i1161" DrawAspect="Content" ObjectID="_1651515496" r:id="rId294"/>
+          <o:OLEObject Type="Embed" ProgID="Equation.DSMT4" ShapeID="_x0000_i1161" DrawAspect="Content" ObjectID="_1662272627" r:id="rId294"/>
         </w:object>
       </w:r>
     </w:p>
@@ -5157,10 +5146,10 @@
           <w:position w:val="-24"/>
         </w:rPr>
         <w:object w:dxaOrig="2240" w:dyaOrig="600" w14:anchorId="1EABDE04">
-          <v:shape id="_x0000_i1162" type="#_x0000_t75" style="width:111.6pt;height:29.4pt" o:ole="">
+          <v:shape id="_x0000_i1162" type="#_x0000_t75" style="width:111.65pt;height:29.35pt" o:ole="">
             <v:imagedata r:id="rId295" o:title=""/>
           </v:shape>
-          <o:OLEObject Type="Embed" ProgID="Equation.DSMT4" ShapeID="_x0000_i1162" DrawAspect="Content" ObjectID="_1651515497" r:id="rId296"/>
+          <o:OLEObject Type="Embed" ProgID="Equation.DSMT4" ShapeID="_x0000_i1162" DrawAspect="Content" ObjectID="_1662272628" r:id="rId296"/>
         </w:object>
       </w:r>
     </w:p>
@@ -5191,10 +5180,10 @@
           <w:position w:val="-20"/>
         </w:rPr>
         <w:object w:dxaOrig="1160" w:dyaOrig="520" w14:anchorId="2A4F82B3">
-          <v:shape id="_x0000_i1163" type="#_x0000_t75" style="width:57.6pt;height:25.8pt" o:ole="">
+          <v:shape id="_x0000_i1163" type="#_x0000_t75" style="width:57.65pt;height:25.65pt" o:ole="">
             <v:imagedata r:id="rId297" o:title=""/>
           </v:shape>
-          <o:OLEObject Type="Embed" ProgID="Equation.DSMT4" ShapeID="_x0000_i1163" DrawAspect="Content" ObjectID="_1651515498" r:id="rId298"/>
+          <o:OLEObject Type="Embed" ProgID="Equation.DSMT4" ShapeID="_x0000_i1163" DrawAspect="Content" ObjectID="_1662272629" r:id="rId298"/>
         </w:object>
       </w:r>
     </w:p>
@@ -5223,10 +5212,10 @@
           <w:position w:val="-26"/>
         </w:rPr>
         <w:object w:dxaOrig="1280" w:dyaOrig="580" w14:anchorId="5A15B30D">
-          <v:shape id="_x0000_i1164" type="#_x0000_t75" style="width:64.2pt;height:29.4pt" o:ole="">
+          <v:shape id="_x0000_i1164" type="#_x0000_t75" style="width:64.35pt;height:29.35pt" o:ole="">
             <v:imagedata r:id="rId299" o:title=""/>
           </v:shape>
-          <o:OLEObject Type="Embed" ProgID="Equation.DSMT4" ShapeID="_x0000_i1164" DrawAspect="Content" ObjectID="_1651515499" r:id="rId300"/>
+          <o:OLEObject Type="Embed" ProgID="Equation.DSMT4" ShapeID="_x0000_i1164" DrawAspect="Content" ObjectID="_1662272630" r:id="rId300"/>
         </w:object>
       </w:r>
     </w:p>
@@ -5270,10 +5259,10 @@
           <w:position w:val="-10"/>
         </w:rPr>
         <w:object w:dxaOrig="3320" w:dyaOrig="420" w14:anchorId="5E5AFF38">
-          <v:shape id="_x0000_i1165" type="#_x0000_t75" style="width:165.6pt;height:21pt" o:ole="">
+          <v:shape id="_x0000_i1165" type="#_x0000_t75" style="width:165.65pt;height:21pt" o:ole="">
             <v:imagedata r:id="rId301" o:title=""/>
           </v:shape>
-          <o:OLEObject Type="Embed" ProgID="Equation.DSMT4" ShapeID="_x0000_i1165" DrawAspect="Content" ObjectID="_1651515500" r:id="rId302"/>
+          <o:OLEObject Type="Embed" ProgID="Equation.DSMT4" ShapeID="_x0000_i1165" DrawAspect="Content" ObjectID="_1662272631" r:id="rId302"/>
         </w:object>
       </w:r>
     </w:p>
@@ -5381,10 +5370,10 @@
           <w:position w:val="-38"/>
         </w:rPr>
         <w:object w:dxaOrig="2220" w:dyaOrig="940" w14:anchorId="53089201">
-          <v:shape id="_x0000_i1166" type="#_x0000_t75" style="width:111pt;height:46.8pt" o:ole="">
+          <v:shape id="_x0000_i1166" type="#_x0000_t75" style="width:111pt;height:46.65pt" o:ole="">
             <v:imagedata r:id="rId304" o:title=""/>
           </v:shape>
-          <o:OLEObject Type="Embed" ProgID="Equation.DSMT4" ShapeID="_x0000_i1166" DrawAspect="Content" ObjectID="_1651515501" r:id="rId305"/>
+          <o:OLEObject Type="Embed" ProgID="Equation.DSMT4" ShapeID="_x0000_i1166" DrawAspect="Content" ObjectID="_1662272632" r:id="rId305"/>
         </w:object>
       </w:r>
     </w:p>
@@ -5413,10 +5402,10 @@
           <w:position w:val="-32"/>
         </w:rPr>
         <w:object w:dxaOrig="1500" w:dyaOrig="760" w14:anchorId="07EBDA2C">
-          <v:shape id="_x0000_i1167" type="#_x0000_t75" style="width:75.6pt;height:38.4pt" o:ole="">
+          <v:shape id="_x0000_i1167" type="#_x0000_t75" style="width:75.65pt;height:38.35pt" o:ole="">
             <v:imagedata r:id="rId306" o:title=""/>
           </v:shape>
-          <o:OLEObject Type="Embed" ProgID="Equation.DSMT4" ShapeID="_x0000_i1167" DrawAspect="Content" ObjectID="_1651515502" r:id="rId307"/>
+          <o:OLEObject Type="Embed" ProgID="Equation.DSMT4" ShapeID="_x0000_i1167" DrawAspect="Content" ObjectID="_1662272633" r:id="rId307"/>
         </w:object>
       </w:r>
     </w:p>
@@ -5445,10 +5434,10 @@
           <w:position w:val="-20"/>
         </w:rPr>
         <w:object w:dxaOrig="1780" w:dyaOrig="520" w14:anchorId="528B5323">
-          <v:shape id="_x0000_i1168" type="#_x0000_t75" style="width:88.5pt;height:25.8pt" o:ole="">
+          <v:shape id="_x0000_i1168" type="#_x0000_t75" style="width:88.35pt;height:25.65pt" o:ole="">
             <v:imagedata r:id="rId308" o:title=""/>
           </v:shape>
-          <o:OLEObject Type="Embed" ProgID="Equation.DSMT4" ShapeID="_x0000_i1168" DrawAspect="Content" ObjectID="_1651515503" r:id="rId309"/>
+          <o:OLEObject Type="Embed" ProgID="Equation.DSMT4" ShapeID="_x0000_i1168" DrawAspect="Content" ObjectID="_1662272634" r:id="rId309"/>
         </w:object>
       </w:r>
     </w:p>
@@ -5477,10 +5466,10 @@
           <w:position w:val="-20"/>
         </w:rPr>
         <w:object w:dxaOrig="740" w:dyaOrig="520" w14:anchorId="7BED52C3">
-          <v:shape id="_x0000_i1169" type="#_x0000_t75" style="width:37.2pt;height:25.8pt" o:ole="">
+          <v:shape id="_x0000_i1169" type="#_x0000_t75" style="width:37.35pt;height:25.65pt" o:ole="">
             <v:imagedata r:id="rId310" o:title=""/>
           </v:shape>
-          <o:OLEObject Type="Embed" ProgID="Equation.DSMT4" ShapeID="_x0000_i1169" DrawAspect="Content" ObjectID="_1651515504" r:id="rId311"/>
+          <o:OLEObject Type="Embed" ProgID="Equation.DSMT4" ShapeID="_x0000_i1169" DrawAspect="Content" ObjectID="_1662272635" r:id="rId311"/>
         </w:object>
       </w:r>
     </w:p>
@@ -5505,10 +5494,10 @@
           <w:position w:val="-26"/>
         </w:rPr>
         <w:object w:dxaOrig="1300" w:dyaOrig="580" w14:anchorId="0521E8A6">
-          <v:shape id="_x0000_i1170" type="#_x0000_t75" style="width:64.5pt;height:29.4pt" o:ole="">
+          <v:shape id="_x0000_i1170" type="#_x0000_t75" style="width:64.35pt;height:29.35pt" o:ole="">
             <v:imagedata r:id="rId312" o:title=""/>
           </v:shape>
-          <o:OLEObject Type="Embed" ProgID="Equation.DSMT4" ShapeID="_x0000_i1170" DrawAspect="Content" ObjectID="_1651515505" r:id="rId313"/>
+          <o:OLEObject Type="Embed" ProgID="Equation.DSMT4" ShapeID="_x0000_i1170" DrawAspect="Content" ObjectID="_1662272636" r:id="rId313"/>
         </w:object>
       </w:r>
     </w:p>
@@ -5554,7 +5543,7 @@
           <v:shape id="_x0000_i1171" type="#_x0000_t75" style="width:114pt;height:21pt" o:ole="">
             <v:imagedata r:id="rId314" o:title=""/>
           </v:shape>
-          <o:OLEObject Type="Embed" ProgID="Equation.DSMT4" ShapeID="_x0000_i1171" DrawAspect="Content" ObjectID="_1651515506" r:id="rId315"/>
+          <o:OLEObject Type="Embed" ProgID="Equation.DSMT4" ShapeID="_x0000_i1171" DrawAspect="Content" ObjectID="_1662272637" r:id="rId315"/>
         </w:object>
       </w:r>
     </w:p>
@@ -5593,10 +5582,10 @@
           <w:position w:val="-6"/>
         </w:rPr>
         <w:object w:dxaOrig="1480" w:dyaOrig="380" w14:anchorId="2DBC3EAC">
-          <v:shape id="_x0000_i1172" type="#_x0000_t75" style="width:74.4pt;height:18.6pt" o:ole="">
+          <v:shape id="_x0000_i1172" type="#_x0000_t75" style="width:74.35pt;height:18.65pt" o:ole="">
             <v:imagedata r:id="rId316" o:title=""/>
           </v:shape>
-          <o:OLEObject Type="Embed" ProgID="Equation.DSMT4" ShapeID="_x0000_i1172" DrawAspect="Content" ObjectID="_1651515507" r:id="rId317"/>
+          <o:OLEObject Type="Embed" ProgID="Equation.DSMT4" ShapeID="_x0000_i1172" DrawAspect="Content" ObjectID="_1662272638" r:id="rId317"/>
         </w:object>
       </w:r>
     </w:p>
@@ -5609,10 +5598,10 @@
           <w:position w:val="-6"/>
         </w:rPr>
         <w:object w:dxaOrig="1440" w:dyaOrig="380" w14:anchorId="03E37DD3">
-          <v:shape id="_x0000_i1173" type="#_x0000_t75" style="width:1in;height:19.2pt" o:ole="">
+          <v:shape id="_x0000_i1173" type="#_x0000_t75" style="width:1in;height:19.35pt" o:ole="">
             <v:imagedata r:id="rId318" o:title=""/>
           </v:shape>
-          <o:OLEObject Type="Embed" ProgID="Equation.DSMT4" ShapeID="_x0000_i1173" DrawAspect="Content" ObjectID="_1651515508" r:id="rId319"/>
+          <o:OLEObject Type="Embed" ProgID="Equation.DSMT4" ShapeID="_x0000_i1173" DrawAspect="Content" ObjectID="_1662272639" r:id="rId319"/>
         </w:object>
       </w:r>
     </w:p>
@@ -5698,10 +5687,10 @@
           <w:position w:val="-14"/>
         </w:rPr>
         <w:object w:dxaOrig="1100" w:dyaOrig="380" w14:anchorId="3B4BBC77">
-          <v:shape id="_x0000_i1174" type="#_x0000_t75" style="width:55.2pt;height:19.2pt" o:ole="">
+          <v:shape id="_x0000_i1174" type="#_x0000_t75" style="width:55.35pt;height:19.35pt" o:ole="">
             <v:imagedata r:id="rId321" o:title=""/>
           </v:shape>
-          <o:OLEObject Type="Embed" ProgID="Equation.DSMT4" ShapeID="_x0000_i1174" DrawAspect="Content" ObjectID="_1651515509" r:id="rId322"/>
+          <o:OLEObject Type="Embed" ProgID="Equation.DSMT4" ShapeID="_x0000_i1174" DrawAspect="Content" ObjectID="_1662272640" r:id="rId322"/>
         </w:object>
       </w:r>
       <w:r>
@@ -5726,10 +5715,10 @@
           <w:position w:val="-38"/>
         </w:rPr>
         <w:object w:dxaOrig="2880" w:dyaOrig="940" w14:anchorId="1EC167BB">
-          <v:shape id="_x0000_i1175" type="#_x0000_t75" style="width:2in;height:46.8pt" o:ole="">
+          <v:shape id="_x0000_i1175" type="#_x0000_t75" style="width:2in;height:46.65pt" o:ole="">
             <v:imagedata r:id="rId323" o:title=""/>
           </v:shape>
-          <o:OLEObject Type="Embed" ProgID="Equation.DSMT4" ShapeID="_x0000_i1175" DrawAspect="Content" ObjectID="_1651515510" r:id="rId324"/>
+          <o:OLEObject Type="Embed" ProgID="Equation.DSMT4" ShapeID="_x0000_i1175" DrawAspect="Content" ObjectID="_1662272641" r:id="rId324"/>
         </w:object>
       </w:r>
     </w:p>
@@ -5758,10 +5747,10 @@
           <w:position w:val="-38"/>
         </w:rPr>
         <w:object w:dxaOrig="2160" w:dyaOrig="940" w14:anchorId="5C364071">
-          <v:shape id="_x0000_i1176" type="#_x0000_t75" style="width:108pt;height:46.8pt" o:ole="">
+          <v:shape id="_x0000_i1176" type="#_x0000_t75" style="width:108pt;height:46.65pt" o:ole="">
             <v:imagedata r:id="rId325" o:title=""/>
           </v:shape>
-          <o:OLEObject Type="Embed" ProgID="Equation.DSMT4" ShapeID="_x0000_i1176" DrawAspect="Content" ObjectID="_1651515511" r:id="rId326"/>
+          <o:OLEObject Type="Embed" ProgID="Equation.DSMT4" ShapeID="_x0000_i1176" DrawAspect="Content" ObjectID="_1662272642" r:id="rId326"/>
         </w:object>
       </w:r>
     </w:p>
@@ -5790,10 +5779,10 @@
           <w:position w:val="-32"/>
         </w:rPr>
         <w:object w:dxaOrig="2340" w:dyaOrig="760" w14:anchorId="61D32E8B">
-          <v:shape id="_x0000_i1177" type="#_x0000_t75" style="width:117.6pt;height:38.4pt" o:ole="">
+          <v:shape id="_x0000_i1177" type="#_x0000_t75" style="width:117.65pt;height:38.35pt" o:ole="">
             <v:imagedata r:id="rId327" o:title=""/>
           </v:shape>
-          <o:OLEObject Type="Embed" ProgID="Equation.DSMT4" ShapeID="_x0000_i1177" DrawAspect="Content" ObjectID="_1651515512" r:id="rId328"/>
+          <o:OLEObject Type="Embed" ProgID="Equation.DSMT4" ShapeID="_x0000_i1177" DrawAspect="Content" ObjectID="_1662272643" r:id="rId328"/>
         </w:object>
       </w:r>
     </w:p>
@@ -5822,10 +5811,10 @@
           <w:position w:val="-22"/>
         </w:rPr>
         <w:object w:dxaOrig="2760" w:dyaOrig="560" w14:anchorId="14AA5B7F">
-          <v:shape id="_x0000_i1178" type="#_x0000_t75" style="width:138pt;height:27.6pt" o:ole="">
+          <v:shape id="_x0000_i1178" type="#_x0000_t75" style="width:138pt;height:27.65pt" o:ole="">
             <v:imagedata r:id="rId329" o:title=""/>
           </v:shape>
-          <o:OLEObject Type="Embed" ProgID="Equation.DSMT4" ShapeID="_x0000_i1178" DrawAspect="Content" ObjectID="_1651515513" r:id="rId330"/>
+          <o:OLEObject Type="Embed" ProgID="Equation.DSMT4" ShapeID="_x0000_i1178" DrawAspect="Content" ObjectID="_1662272644" r:id="rId330"/>
         </w:object>
       </w:r>
     </w:p>
@@ -5854,10 +5843,10 @@
           <w:position w:val="-20"/>
         </w:rPr>
         <w:object w:dxaOrig="1280" w:dyaOrig="520" w14:anchorId="115B00C8">
-          <v:shape id="_x0000_i1179" type="#_x0000_t75" style="width:63.6pt;height:26.4pt" o:ole="">
+          <v:shape id="_x0000_i1179" type="#_x0000_t75" style="width:63.65pt;height:26.35pt" o:ole="">
             <v:imagedata r:id="rId331" o:title=""/>
           </v:shape>
-          <o:OLEObject Type="Embed" ProgID="Equation.DSMT4" ShapeID="_x0000_i1179" DrawAspect="Content" ObjectID="_1651515514" r:id="rId332"/>
+          <o:OLEObject Type="Embed" ProgID="Equation.DSMT4" ShapeID="_x0000_i1179" DrawAspect="Content" ObjectID="_1662272645" r:id="rId332"/>
         </w:object>
       </w:r>
     </w:p>
@@ -5886,10 +5875,10 @@
           <w:position w:val="-26"/>
         </w:rPr>
         <w:object w:dxaOrig="1420" w:dyaOrig="580" w14:anchorId="79F4E5C4">
-          <v:shape id="_x0000_i1180" type="#_x0000_t75" style="width:70.5pt;height:29.4pt" o:ole="">
+          <v:shape id="_x0000_i1180" type="#_x0000_t75" style="width:70.65pt;height:29.35pt" o:ole="">
             <v:imagedata r:id="rId333" o:title=""/>
           </v:shape>
-          <o:OLEObject Type="Embed" ProgID="Equation.DSMT4" ShapeID="_x0000_i1180" DrawAspect="Content" ObjectID="_1651515515" r:id="rId334"/>
+          <o:OLEObject Type="Embed" ProgID="Equation.DSMT4" ShapeID="_x0000_i1180" DrawAspect="Content" ObjectID="_1662272646" r:id="rId334"/>
         </w:object>
       </w:r>
     </w:p>
@@ -5944,10 +5933,10 @@
           <w:position w:val="-10"/>
         </w:rPr>
         <w:object w:dxaOrig="1860" w:dyaOrig="380" w14:anchorId="6D0E0EDF">
-          <v:shape id="_x0000_i1181" type="#_x0000_t75" style="width:93pt;height:18.6pt" o:ole="">
+          <v:shape id="_x0000_i1181" type="#_x0000_t75" style="width:93pt;height:18.65pt" o:ole="">
             <v:imagedata r:id="rId335" o:title=""/>
           </v:shape>
-          <o:OLEObject Type="Embed" ProgID="Equation.DSMT4" ShapeID="_x0000_i1181" DrawAspect="Content" ObjectID="_1651515516" r:id="rId336"/>
+          <o:OLEObject Type="Embed" ProgID="Equation.DSMT4" ShapeID="_x0000_i1181" DrawAspect="Content" ObjectID="_1662272647" r:id="rId336"/>
         </w:object>
       </w:r>
     </w:p>
@@ -5986,10 +5975,10 @@
           <w:position w:val="-18"/>
         </w:rPr>
         <w:object w:dxaOrig="3360" w:dyaOrig="580" w14:anchorId="64625D8D">
-          <v:shape id="_x0000_i1182" type="#_x0000_t75" style="width:168pt;height:29.4pt" o:ole="">
+          <v:shape id="_x0000_i1182" type="#_x0000_t75" style="width:168pt;height:29.35pt" o:ole="">
             <v:imagedata r:id="rId337" o:title=""/>
           </v:shape>
-          <o:OLEObject Type="Embed" ProgID="Equation.DSMT4" ShapeID="_x0000_i1182" DrawAspect="Content" ObjectID="_1651515517" r:id="rId338"/>
+          <o:OLEObject Type="Embed" ProgID="Equation.DSMT4" ShapeID="_x0000_i1182" DrawAspect="Content" ObjectID="_1662272648" r:id="rId338"/>
         </w:object>
       </w:r>
     </w:p>
@@ -6074,10 +6063,10 @@
           <w:position w:val="-22"/>
         </w:rPr>
         <w:object w:dxaOrig="2740" w:dyaOrig="560" w14:anchorId="212E4686">
-          <v:shape id="_x0000_i1183" type="#_x0000_t75" style="width:137.4pt;height:27.6pt" o:ole="">
+          <v:shape id="_x0000_i1183" type="#_x0000_t75" style="width:137.35pt;height:27.65pt" o:ole="">
             <v:imagedata r:id="rId340" o:title=""/>
           </v:shape>
-          <o:OLEObject Type="Embed" ProgID="Equation.DSMT4" ShapeID="_x0000_i1183" DrawAspect="Content" ObjectID="_1651515518" r:id="rId341"/>
+          <o:OLEObject Type="Embed" ProgID="Equation.DSMT4" ShapeID="_x0000_i1183" DrawAspect="Content" ObjectID="_1662272649" r:id="rId341"/>
         </w:object>
       </w:r>
     </w:p>
@@ -6098,10 +6087,10 @@
           <w:position w:val="-10"/>
         </w:rPr>
         <w:object w:dxaOrig="4840" w:dyaOrig="420" w14:anchorId="218073D3">
-          <v:shape id="_x0000_i1184" type="#_x0000_t75" style="width:242.1pt;height:21pt" o:ole="">
+          <v:shape id="_x0000_i1184" type="#_x0000_t75" style="width:242pt;height:21pt" o:ole="">
             <v:imagedata r:id="rId342" o:title=""/>
           </v:shape>
-          <o:OLEObject Type="Embed" ProgID="Equation.DSMT4" ShapeID="_x0000_i1184" DrawAspect="Content" ObjectID="_1651515519" r:id="rId343"/>
+          <o:OLEObject Type="Embed" ProgID="Equation.DSMT4" ShapeID="_x0000_i1184" DrawAspect="Content" ObjectID="_1662272650" r:id="rId343"/>
         </w:object>
       </w:r>
     </w:p>
@@ -6119,10 +6108,10 @@
           <w:position w:val="-38"/>
         </w:rPr>
         <w:object w:dxaOrig="2220" w:dyaOrig="940" w14:anchorId="08D1A842">
-          <v:shape id="_x0000_i1185" type="#_x0000_t75" style="width:111.6pt;height:46.8pt" o:ole="">
+          <v:shape id="_x0000_i1185" type="#_x0000_t75" style="width:111.65pt;height:46.65pt" o:ole="">
             <v:imagedata r:id="rId344" o:title=""/>
           </v:shape>
-          <o:OLEObject Type="Embed" ProgID="Equation.DSMT4" ShapeID="_x0000_i1185" DrawAspect="Content" ObjectID="_1651515520" r:id="rId345"/>
+          <o:OLEObject Type="Embed" ProgID="Equation.DSMT4" ShapeID="_x0000_i1185" DrawAspect="Content" ObjectID="_1662272651" r:id="rId345"/>
         </w:object>
       </w:r>
     </w:p>
@@ -6151,10 +6140,10 @@
           <w:position w:val="-38"/>
         </w:rPr>
         <w:object w:dxaOrig="2180" w:dyaOrig="940" w14:anchorId="313091F6">
-          <v:shape id="_x0000_i1186" type="#_x0000_t75" style="width:109.2pt;height:46.8pt" o:ole="">
+          <v:shape id="_x0000_i1186" type="#_x0000_t75" style="width:109.35pt;height:46.65pt" o:ole="">
             <v:imagedata r:id="rId346" o:title=""/>
           </v:shape>
-          <o:OLEObject Type="Embed" ProgID="Equation.DSMT4" ShapeID="_x0000_i1186" DrawAspect="Content" ObjectID="_1651515521" r:id="rId347"/>
+          <o:OLEObject Type="Embed" ProgID="Equation.DSMT4" ShapeID="_x0000_i1186" DrawAspect="Content" ObjectID="_1662272652" r:id="rId347"/>
         </w:object>
       </w:r>
     </w:p>
@@ -6183,10 +6172,10 @@
           <w:position w:val="-32"/>
         </w:rPr>
         <w:object w:dxaOrig="2060" w:dyaOrig="760" w14:anchorId="55492810">
-          <v:shape id="_x0000_i1187" type="#_x0000_t75" style="width:102.6pt;height:37.8pt" o:ole="">
+          <v:shape id="_x0000_i1187" type="#_x0000_t75" style="width:102.65pt;height:37.65pt" o:ole="">
             <v:imagedata r:id="rId348" o:title=""/>
           </v:shape>
-          <o:OLEObject Type="Embed" ProgID="Equation.DSMT4" ShapeID="_x0000_i1187" DrawAspect="Content" ObjectID="_1651515522" r:id="rId349"/>
+          <o:OLEObject Type="Embed" ProgID="Equation.DSMT4" ShapeID="_x0000_i1187" DrawAspect="Content" ObjectID="_1662272653" r:id="rId349"/>
         </w:object>
       </w:r>
     </w:p>
@@ -6215,10 +6204,10 @@
           <w:position w:val="-20"/>
         </w:rPr>
         <w:object w:dxaOrig="800" w:dyaOrig="520" w14:anchorId="1B24A3D5">
-          <v:shape id="_x0000_i1188" type="#_x0000_t75" style="width:40.5pt;height:25.8pt" o:ole="">
+          <v:shape id="_x0000_i1188" type="#_x0000_t75" style="width:40.65pt;height:25.65pt" o:ole="">
             <v:imagedata r:id="rId350" o:title=""/>
           </v:shape>
-          <o:OLEObject Type="Embed" ProgID="Equation.DSMT4" ShapeID="_x0000_i1188" DrawAspect="Content" ObjectID="_1651515523" r:id="rId351"/>
+          <o:OLEObject Type="Embed" ProgID="Equation.DSMT4" ShapeID="_x0000_i1188" DrawAspect="Content" ObjectID="_1662272654" r:id="rId351"/>
         </w:object>
       </w:r>
     </w:p>
@@ -6243,10 +6232,10 @@
           <w:position w:val="-26"/>
         </w:rPr>
         <w:object w:dxaOrig="1280" w:dyaOrig="580" w14:anchorId="6DF3F494">
-          <v:shape id="_x0000_i1189" type="#_x0000_t75" style="width:64.2pt;height:29.4pt" o:ole="">
+          <v:shape id="_x0000_i1189" type="#_x0000_t75" style="width:64.35pt;height:29.35pt" o:ole="">
             <v:imagedata r:id="rId352" o:title=""/>
           </v:shape>
-          <o:OLEObject Type="Embed" ProgID="Equation.DSMT4" ShapeID="_x0000_i1189" DrawAspect="Content" ObjectID="_1651515524" r:id="rId353"/>
+          <o:OLEObject Type="Embed" ProgID="Equation.DSMT4" ShapeID="_x0000_i1189" DrawAspect="Content" ObjectID="_1662272655" r:id="rId353"/>
         </w:object>
       </w:r>
     </w:p>
@@ -6292,7 +6281,7 @@
           <v:shape id="_x0000_i1190" type="#_x0000_t75" style="width:105pt;height:21pt" o:ole="">
             <v:imagedata r:id="rId354" o:title=""/>
           </v:shape>
-          <o:OLEObject Type="Embed" ProgID="Equation.DSMT4" ShapeID="_x0000_i1190" DrawAspect="Content" ObjectID="_1651515525" r:id="rId355"/>
+          <o:OLEObject Type="Embed" ProgID="Equation.DSMT4" ShapeID="_x0000_i1190" DrawAspect="Content" ObjectID="_1662272656" r:id="rId355"/>
         </w:object>
       </w:r>
       <w:r>
@@ -6306,10 +6295,10 @@
           <w:position w:val="-10"/>
         </w:rPr>
         <w:object w:dxaOrig="1480" w:dyaOrig="420" w14:anchorId="43D1D7DF">
-          <v:shape id="_x0000_i1191" type="#_x0000_t75" style="width:74.4pt;height:21pt" o:ole="">
+          <v:shape id="_x0000_i1191" type="#_x0000_t75" style="width:74.35pt;height:21pt" o:ole="">
             <v:imagedata r:id="rId356" o:title=""/>
           </v:shape>
-          <o:OLEObject Type="Embed" ProgID="Equation.DSMT4" ShapeID="_x0000_i1191" DrawAspect="Content" ObjectID="_1651515526" r:id="rId357"/>
+          <o:OLEObject Type="Embed" ProgID="Equation.DSMT4" ShapeID="_x0000_i1191" DrawAspect="Content" ObjectID="_1662272657" r:id="rId357"/>
         </w:object>
       </w:r>
     </w:p>
@@ -6412,10 +6401,10 @@
           <w:position w:val="-6"/>
         </w:rPr>
         <w:object w:dxaOrig="2320" w:dyaOrig="380" w14:anchorId="09A63A0C">
-          <v:shape id="_x0000_i1192" type="#_x0000_t75" style="width:116.4pt;height:19.2pt" o:ole="">
+          <v:shape id="_x0000_i1192" type="#_x0000_t75" style="width:116.35pt;height:19.35pt" o:ole="">
             <v:imagedata r:id="rId359" o:title=""/>
           </v:shape>
-          <o:OLEObject Type="Embed" ProgID="Equation.DSMT4" ShapeID="_x0000_i1192" DrawAspect="Content" ObjectID="_1651515527" r:id="rId360"/>
+          <o:OLEObject Type="Embed" ProgID="Equation.DSMT4" ShapeID="_x0000_i1192" DrawAspect="Content" ObjectID="_1662272658" r:id="rId360"/>
         </w:object>
       </w:r>
     </w:p>
@@ -6432,10 +6421,10 @@
           <w:position w:val="-6"/>
         </w:rPr>
         <w:object w:dxaOrig="1600" w:dyaOrig="380" w14:anchorId="2FAF69B3">
-          <v:shape id="_x0000_i1193" type="#_x0000_t75" style="width:80.1pt;height:19.2pt" o:ole="">
+          <v:shape id="_x0000_i1193" type="#_x0000_t75" style="width:80pt;height:19.35pt" o:ole="">
             <v:imagedata r:id="rId361" o:title=""/>
           </v:shape>
-          <o:OLEObject Type="Embed" ProgID="Equation.DSMT4" ShapeID="_x0000_i1193" DrawAspect="Content" ObjectID="_1651515528" r:id="rId362"/>
+          <o:OLEObject Type="Embed" ProgID="Equation.DSMT4" ShapeID="_x0000_i1193" DrawAspect="Content" ObjectID="_1662272659" r:id="rId362"/>
         </w:object>
       </w:r>
       <w:r>
@@ -6455,10 +6444,10 @@
           <w:position w:val="-24"/>
         </w:rPr>
         <w:object w:dxaOrig="1700" w:dyaOrig="600" w14:anchorId="123B3276">
-          <v:shape id="_x0000_i1194" type="#_x0000_t75" style="width:85.2pt;height:29.4pt" o:ole="">
+          <v:shape id="_x0000_i1194" type="#_x0000_t75" style="width:85.35pt;height:29.35pt" o:ole="">
             <v:imagedata r:id="rId363" o:title=""/>
           </v:shape>
-          <o:OLEObject Type="Embed" ProgID="Equation.DSMT4" ShapeID="_x0000_i1194" DrawAspect="Content" ObjectID="_1651515529" r:id="rId364"/>
+          <o:OLEObject Type="Embed" ProgID="Equation.DSMT4" ShapeID="_x0000_i1194" DrawAspect="Content" ObjectID="_1662272660" r:id="rId364"/>
         </w:object>
       </w:r>
     </w:p>
@@ -6471,10 +6460,10 @@
           <w:position w:val="-36"/>
         </w:rPr>
         <w:object w:dxaOrig="1480" w:dyaOrig="840" w14:anchorId="78360D0E">
-          <v:shape id="_x0000_i1195" type="#_x0000_t75" style="width:73.5pt;height:42pt" o:ole="">
+          <v:shape id="_x0000_i1195" type="#_x0000_t75" style="width:73.35pt;height:42pt" o:ole="">
             <v:imagedata r:id="rId365" o:title=""/>
           </v:shape>
-          <o:OLEObject Type="Embed" ProgID="Equation.DSMT4" ShapeID="_x0000_i1195" DrawAspect="Content" ObjectID="_1651515530" r:id="rId366"/>
+          <o:OLEObject Type="Embed" ProgID="Equation.DSMT4" ShapeID="_x0000_i1195" DrawAspect="Content" ObjectID="_1662272661" r:id="rId366"/>
         </w:object>
       </w:r>
       <w:r>
@@ -6491,10 +6480,10 @@
           <w:position w:val="-14"/>
         </w:rPr>
         <w:object w:dxaOrig="1380" w:dyaOrig="380" w14:anchorId="475B5A32">
-          <v:shape id="_x0000_i1196" type="#_x0000_t75" style="width:68.4pt;height:19.2pt" o:ole="">
+          <v:shape id="_x0000_i1196" type="#_x0000_t75" style="width:68.35pt;height:19.35pt" o:ole="">
             <v:imagedata r:id="rId367" o:title=""/>
           </v:shape>
-          <o:OLEObject Type="Embed" ProgID="Equation.DSMT4" ShapeID="_x0000_i1196" DrawAspect="Content" ObjectID="_1651515531" r:id="rId368"/>
+          <o:OLEObject Type="Embed" ProgID="Equation.DSMT4" ShapeID="_x0000_i1196" DrawAspect="Content" ObjectID="_1662272662" r:id="rId368"/>
         </w:object>
       </w:r>
     </w:p>
@@ -6511,10 +6500,10 @@
           <w:position w:val="-38"/>
         </w:rPr>
         <w:object w:dxaOrig="7339" w:dyaOrig="940" w14:anchorId="3C0B9BC4">
-          <v:shape id="_x0000_i1197" type="#_x0000_t75" style="width:367.2pt;height:46.8pt" o:ole="">
+          <v:shape id="_x0000_i1197" type="#_x0000_t75" style="width:367.35pt;height:46.65pt" o:ole="">
             <v:imagedata r:id="rId369" o:title=""/>
           </v:shape>
-          <o:OLEObject Type="Embed" ProgID="Equation.DSMT4" ShapeID="_x0000_i1197" DrawAspect="Content" ObjectID="_1651515532" r:id="rId370"/>
+          <o:OLEObject Type="Embed" ProgID="Equation.DSMT4" ShapeID="_x0000_i1197" DrawAspect="Content" ObjectID="_1662272663" r:id="rId370"/>
         </w:object>
       </w:r>
     </w:p>
@@ -6542,10 +6531,10 @@
           <w:position w:val="-38"/>
         </w:rPr>
         <w:object w:dxaOrig="4780" w:dyaOrig="940" w14:anchorId="3EAB8A4A">
-          <v:shape id="_x0000_i1198" type="#_x0000_t75" style="width:239.1pt;height:46.8pt" o:ole="">
+          <v:shape id="_x0000_i1198" type="#_x0000_t75" style="width:239pt;height:46.65pt" o:ole="">
             <v:imagedata r:id="rId371" o:title=""/>
           </v:shape>
-          <o:OLEObject Type="Embed" ProgID="Equation.DSMT4" ShapeID="_x0000_i1198" DrawAspect="Content" ObjectID="_1651515533" r:id="rId372"/>
+          <o:OLEObject Type="Embed" ProgID="Equation.DSMT4" ShapeID="_x0000_i1198" DrawAspect="Content" ObjectID="_1662272664" r:id="rId372"/>
         </w:object>
       </w:r>
     </w:p>
@@ -6572,10 +6561,10 @@
           <w:position w:val="-32"/>
         </w:rPr>
         <w:object w:dxaOrig="4500" w:dyaOrig="760" w14:anchorId="3BECED16">
-          <v:shape id="_x0000_i1199" type="#_x0000_t75" style="width:224.4pt;height:37.8pt" o:ole="">
+          <v:shape id="_x0000_i1199" type="#_x0000_t75" style="width:224.35pt;height:37.65pt" o:ole="">
             <v:imagedata r:id="rId373" o:title=""/>
           </v:shape>
-          <o:OLEObject Type="Embed" ProgID="Equation.DSMT4" ShapeID="_x0000_i1199" DrawAspect="Content" ObjectID="_1651515534" r:id="rId374"/>
+          <o:OLEObject Type="Embed" ProgID="Equation.DSMT4" ShapeID="_x0000_i1199" DrawAspect="Content" ObjectID="_1662272665" r:id="rId374"/>
         </w:object>
       </w:r>
     </w:p>
@@ -6602,10 +6591,10 @@
           <w:position w:val="-22"/>
         </w:rPr>
         <w:object w:dxaOrig="3560" w:dyaOrig="560" w14:anchorId="1E6098C2">
-          <v:shape id="_x0000_i1200" type="#_x0000_t75" style="width:177.6pt;height:27.6pt" o:ole="">
+          <v:shape id="_x0000_i1200" type="#_x0000_t75" style="width:177.65pt;height:27.65pt" o:ole="">
             <v:imagedata r:id="rId375" o:title=""/>
           </v:shape>
-          <o:OLEObject Type="Embed" ProgID="Equation.DSMT4" ShapeID="_x0000_i1200" DrawAspect="Content" ObjectID="_1651515535" r:id="rId376"/>
+          <o:OLEObject Type="Embed" ProgID="Equation.DSMT4" ShapeID="_x0000_i1200" DrawAspect="Content" ObjectID="_1662272666" r:id="rId376"/>
         </w:object>
       </w:r>
     </w:p>
@@ -6633,10 +6622,10 @@
           <w:position w:val="-26"/>
         </w:rPr>
         <w:object w:dxaOrig="1340" w:dyaOrig="580" w14:anchorId="710D346E">
-          <v:shape id="_x0000_i1201" type="#_x0000_t75" style="width:66.6pt;height:29.4pt" o:ole="">
+          <v:shape id="_x0000_i1201" type="#_x0000_t75" style="width:66.65pt;height:29.35pt" o:ole="">
             <v:imagedata r:id="rId377" o:title=""/>
           </v:shape>
-          <o:OLEObject Type="Embed" ProgID="Equation.DSMT4" ShapeID="_x0000_i1201" DrawAspect="Content" ObjectID="_1651515536" r:id="rId378"/>
+          <o:OLEObject Type="Embed" ProgID="Equation.DSMT4" ShapeID="_x0000_i1201" DrawAspect="Content" ObjectID="_1662272667" r:id="rId378"/>
         </w:object>
       </w:r>
     </w:p>
@@ -6707,10 +6696,10 @@
           <w:position w:val="-10"/>
         </w:rPr>
         <w:object w:dxaOrig="2860" w:dyaOrig="420" w14:anchorId="2922336E">
-          <v:shape id="_x0000_i1202" type="#_x0000_t75" style="width:143.4pt;height:21pt" o:ole="">
+          <v:shape id="_x0000_i1202" type="#_x0000_t75" style="width:143.35pt;height:21pt" o:ole="">
             <v:imagedata r:id="rId379" o:title=""/>
           </v:shape>
-          <o:OLEObject Type="Embed" ProgID="Equation.DSMT4" ShapeID="_x0000_i1202" DrawAspect="Content" ObjectID="_1651515537" r:id="rId380"/>
+          <o:OLEObject Type="Embed" ProgID="Equation.DSMT4" ShapeID="_x0000_i1202" DrawAspect="Content" ObjectID="_1662272668" r:id="rId380"/>
         </w:object>
       </w:r>
     </w:p>
@@ -6747,10 +6736,10 @@
           <w:position w:val="-10"/>
         </w:rPr>
         <w:object w:dxaOrig="2380" w:dyaOrig="420" w14:anchorId="796373FA">
-          <v:shape id="_x0000_i1203" type="#_x0000_t75" style="width:119.4pt;height:21.6pt" o:ole="">
+          <v:shape id="_x0000_i1203" type="#_x0000_t75" style="width:119.35pt;height:21.65pt" o:ole="">
             <v:imagedata r:id="rId381" o:title=""/>
           </v:shape>
-          <o:OLEObject Type="Embed" ProgID="Equation.DSMT4" ShapeID="_x0000_i1203" DrawAspect="Content" ObjectID="_1651515538" r:id="rId382"/>
+          <o:OLEObject Type="Embed" ProgID="Equation.DSMT4" ShapeID="_x0000_i1203" DrawAspect="Content" ObjectID="_1662272669" r:id="rId382"/>
         </w:object>
       </w:r>
     </w:p>
@@ -6833,10 +6822,10 @@
           <w:position w:val="-6"/>
         </w:rPr>
         <w:object w:dxaOrig="1140" w:dyaOrig="380" w14:anchorId="56744209">
-          <v:shape id="_x0000_i1204" type="#_x0000_t75" style="width:57pt;height:19.2pt" o:ole="">
+          <v:shape id="_x0000_i1204" type="#_x0000_t75" style="width:57pt;height:19.35pt" o:ole="">
             <v:imagedata r:id="rId384" o:title=""/>
           </v:shape>
-          <o:OLEObject Type="Embed" ProgID="Equation.DSMT4" ShapeID="_x0000_i1204" DrawAspect="Content" ObjectID="_1651515539" r:id="rId385"/>
+          <o:OLEObject Type="Embed" ProgID="Equation.DSMT4" ShapeID="_x0000_i1204" DrawAspect="Content" ObjectID="_1662272670" r:id="rId385"/>
         </w:object>
       </w:r>
     </w:p>
@@ -6863,10 +6852,10 @@
           <w:position w:val="-14"/>
         </w:rPr>
         <w:object w:dxaOrig="980" w:dyaOrig="380" w14:anchorId="6E5FAEC1">
-          <v:shape id="_x0000_i1205" type="#_x0000_t75" style="width:49.2pt;height:19.2pt" o:ole="">
+          <v:shape id="_x0000_i1205" type="#_x0000_t75" style="width:49.35pt;height:19.35pt" o:ole="">
             <v:imagedata r:id="rId386" o:title=""/>
           </v:shape>
-          <o:OLEObject Type="Embed" ProgID="Equation.DSMT4" ShapeID="_x0000_i1205" DrawAspect="Content" ObjectID="_1651515540" r:id="rId387"/>
+          <o:OLEObject Type="Embed" ProgID="Equation.DSMT4" ShapeID="_x0000_i1205" DrawAspect="Content" ObjectID="_1662272671" r:id="rId387"/>
         </w:object>
       </w:r>
       <w:r>
@@ -6891,10 +6880,10 @@
           <w:position w:val="-38"/>
         </w:rPr>
         <w:object w:dxaOrig="3460" w:dyaOrig="940" w14:anchorId="6BFBF126">
-          <v:shape id="_x0000_i1206" type="#_x0000_t75" style="width:172.8pt;height:46.8pt" o:ole="">
+          <v:shape id="_x0000_i1206" type="#_x0000_t75" style="width:172.65pt;height:46.65pt" o:ole="">
             <v:imagedata r:id="rId388" o:title=""/>
           </v:shape>
-          <o:OLEObject Type="Embed" ProgID="Equation.DSMT4" ShapeID="_x0000_i1206" DrawAspect="Content" ObjectID="_1651515541" r:id="rId389"/>
+          <o:OLEObject Type="Embed" ProgID="Equation.DSMT4" ShapeID="_x0000_i1206" DrawAspect="Content" ObjectID="_1662272672" r:id="rId389"/>
         </w:object>
       </w:r>
     </w:p>
@@ -6921,10 +6910,10 @@
           <w:position w:val="-38"/>
         </w:rPr>
         <w:object w:dxaOrig="2020" w:dyaOrig="940" w14:anchorId="44F4D7A7">
-          <v:shape id="_x0000_i1207" type="#_x0000_t75" style="width:101.4pt;height:46.8pt" o:ole="">
+          <v:shape id="_x0000_i1207" type="#_x0000_t75" style="width:101.35pt;height:46.65pt" o:ole="">
             <v:imagedata r:id="rId390" o:title=""/>
           </v:shape>
-          <o:OLEObject Type="Embed" ProgID="Equation.DSMT4" ShapeID="_x0000_i1207" DrawAspect="Content" ObjectID="_1651515542" r:id="rId391"/>
+          <o:OLEObject Type="Embed" ProgID="Equation.DSMT4" ShapeID="_x0000_i1207" DrawAspect="Content" ObjectID="_1662272673" r:id="rId391"/>
         </w:object>
       </w:r>
     </w:p>
@@ -6951,10 +6940,10 @@
           <w:position w:val="-30"/>
         </w:rPr>
         <w:object w:dxaOrig="1780" w:dyaOrig="720" w14:anchorId="2AC930FC">
-          <v:shape id="_x0000_i1208" type="#_x0000_t75" style="width:88.5pt;height:36pt" o:ole="">
+          <v:shape id="_x0000_i1208" type="#_x0000_t75" style="width:88.35pt;height:36pt" o:ole="">
             <v:imagedata r:id="rId392" o:title=""/>
           </v:shape>
-          <o:OLEObject Type="Embed" ProgID="Equation.DSMT4" ShapeID="_x0000_i1208" DrawAspect="Content" ObjectID="_1651515543" r:id="rId393"/>
+          <o:OLEObject Type="Embed" ProgID="Equation.DSMT4" ShapeID="_x0000_i1208" DrawAspect="Content" ObjectID="_1662272674" r:id="rId393"/>
         </w:object>
       </w:r>
     </w:p>
@@ -6981,10 +6970,10 @@
           <w:position w:val="-20"/>
         </w:rPr>
         <w:object w:dxaOrig="1140" w:dyaOrig="520" w14:anchorId="2D357F55">
-          <v:shape id="_x0000_i1209" type="#_x0000_t75" style="width:56.4pt;height:26.4pt" o:ole="">
+          <v:shape id="_x0000_i1209" type="#_x0000_t75" style="width:56.35pt;height:26.35pt" o:ole="">
             <v:imagedata r:id="rId394" o:title=""/>
           </v:shape>
-          <o:OLEObject Type="Embed" ProgID="Equation.DSMT4" ShapeID="_x0000_i1209" DrawAspect="Content" ObjectID="_1651515544" r:id="rId395"/>
+          <o:OLEObject Type="Embed" ProgID="Equation.DSMT4" ShapeID="_x0000_i1209" DrawAspect="Content" ObjectID="_1662272675" r:id="rId395"/>
         </w:object>
       </w:r>
     </w:p>
@@ -7011,10 +7000,10 @@
           <w:position w:val="-26"/>
         </w:rPr>
         <w:object w:dxaOrig="1300" w:dyaOrig="580" w14:anchorId="32D07EE9">
-          <v:shape id="_x0000_i1210" type="#_x0000_t75" style="width:64.5pt;height:29.4pt" o:ole="">
+          <v:shape id="_x0000_i1210" type="#_x0000_t75" style="width:64.35pt;height:29.35pt" o:ole="">
             <v:imagedata r:id="rId396" o:title=""/>
           </v:shape>
-          <o:OLEObject Type="Embed" ProgID="Equation.DSMT4" ShapeID="_x0000_i1210" DrawAspect="Content" ObjectID="_1651515545" r:id="rId397"/>
+          <o:OLEObject Type="Embed" ProgID="Equation.DSMT4" ShapeID="_x0000_i1210" DrawAspect="Content" ObjectID="_1662272676" r:id="rId397"/>
         </w:object>
       </w:r>
       <w:r>
@@ -7091,10 +7080,10 @@
           <w:position w:val="-10"/>
         </w:rPr>
         <w:object w:dxaOrig="2500" w:dyaOrig="340" w14:anchorId="33ADE328">
-          <v:shape id="_x0000_i1211" type="#_x0000_t75" style="width:125.4pt;height:17.4pt" o:ole="">
+          <v:shape id="_x0000_i1211" type="#_x0000_t75" style="width:125.35pt;height:17.35pt" o:ole="">
             <v:imagedata r:id="rId398" o:title=""/>
           </v:shape>
-          <o:OLEObject Type="Embed" ProgID="Equation.DSMT4" ShapeID="_x0000_i1211" DrawAspect="Content" ObjectID="_1651515546" r:id="rId399"/>
+          <o:OLEObject Type="Embed" ProgID="Equation.DSMT4" ShapeID="_x0000_i1211" DrawAspect="Content" ObjectID="_1662272677" r:id="rId399"/>
         </w:object>
       </w:r>
     </w:p>
@@ -7199,10 +7188,10 @@
           <w:position w:val="-10"/>
         </w:rPr>
         <w:object w:dxaOrig="2340" w:dyaOrig="340" w14:anchorId="4B6BB133">
-          <v:shape id="_x0000_i1212" type="#_x0000_t75" style="width:116.4pt;height:17.4pt" o:ole="">
+          <v:shape id="_x0000_i1212" type="#_x0000_t75" style="width:116.35pt;height:17.35pt" o:ole="">
             <v:imagedata r:id="rId401" o:title=""/>
           </v:shape>
-          <o:OLEObject Type="Embed" ProgID="Equation.DSMT4" ShapeID="_x0000_i1212" DrawAspect="Content" ObjectID="_1651515547" r:id="rId402"/>
+          <o:OLEObject Type="Embed" ProgID="Equation.DSMT4" ShapeID="_x0000_i1212" DrawAspect="Content" ObjectID="_1662272678" r:id="rId402"/>
         </w:object>
       </w:r>
     </w:p>
@@ -7221,10 +7210,10 @@
           <w:position w:val="-10"/>
         </w:rPr>
         <w:object w:dxaOrig="2380" w:dyaOrig="340" w14:anchorId="5522E57A">
-          <v:shape id="_x0000_i1213" type="#_x0000_t75" style="width:119.4pt;height:17.4pt" o:ole="">
+          <v:shape id="_x0000_i1213" type="#_x0000_t75" style="width:119.35pt;height:17.35pt" o:ole="">
             <v:imagedata r:id="rId403" o:title=""/>
           </v:shape>
-          <o:OLEObject Type="Embed" ProgID="Equation.DSMT4" ShapeID="_x0000_i1213" DrawAspect="Content" ObjectID="_1651515548" r:id="rId404"/>
+          <o:OLEObject Type="Embed" ProgID="Equation.DSMT4" ShapeID="_x0000_i1213" DrawAspect="Content" ObjectID="_1662272679" r:id="rId404"/>
         </w:object>
       </w:r>
     </w:p>
@@ -7241,10 +7230,10 @@
           <w:position w:val="-38"/>
         </w:rPr>
         <w:object w:dxaOrig="3780" w:dyaOrig="940" w14:anchorId="6F3B53A5">
-          <v:shape id="_x0000_i1214" type="#_x0000_t75" style="width:189.6pt;height:46.8pt" o:ole="">
+          <v:shape id="_x0000_i1214" type="#_x0000_t75" style="width:189.65pt;height:46.65pt" o:ole="">
             <v:imagedata r:id="rId405" o:title=""/>
           </v:shape>
-          <o:OLEObject Type="Embed" ProgID="Equation.DSMT4" ShapeID="_x0000_i1214" DrawAspect="Content" ObjectID="_1651515549" r:id="rId406"/>
+          <o:OLEObject Type="Embed" ProgID="Equation.DSMT4" ShapeID="_x0000_i1214" DrawAspect="Content" ObjectID="_1662272680" r:id="rId406"/>
         </w:object>
       </w:r>
     </w:p>
@@ -7272,10 +7261,10 @@
           <w:position w:val="-30"/>
         </w:rPr>
         <w:object w:dxaOrig="2760" w:dyaOrig="720" w14:anchorId="3B74C3B7">
-          <v:shape id="_x0000_i1215" type="#_x0000_t75" style="width:138.6pt;height:36pt" o:ole="">
+          <v:shape id="_x0000_i1215" type="#_x0000_t75" style="width:138.65pt;height:36pt" o:ole="">
             <v:imagedata r:id="rId407" o:title=""/>
           </v:shape>
-          <o:OLEObject Type="Embed" ProgID="Equation.DSMT4" ShapeID="_x0000_i1215" DrawAspect="Content" ObjectID="_1651515550" r:id="rId408"/>
+          <o:OLEObject Type="Embed" ProgID="Equation.DSMT4" ShapeID="_x0000_i1215" DrawAspect="Content" ObjectID="_1662272681" r:id="rId408"/>
         </w:object>
       </w:r>
     </w:p>
@@ -7302,10 +7291,10 @@
           <w:position w:val="-20"/>
         </w:rPr>
         <w:object w:dxaOrig="1780" w:dyaOrig="520" w14:anchorId="374DF61E">
-          <v:shape id="_x0000_i1216" type="#_x0000_t75" style="width:89.4pt;height:26.4pt" o:ole="">
+          <v:shape id="_x0000_i1216" type="#_x0000_t75" style="width:89.35pt;height:26.35pt" o:ole="">
             <v:imagedata r:id="rId409" o:title=""/>
           </v:shape>
-          <o:OLEObject Type="Embed" ProgID="Equation.DSMT4" ShapeID="_x0000_i1216" DrawAspect="Content" ObjectID="_1651515551" r:id="rId410"/>
+          <o:OLEObject Type="Embed" ProgID="Equation.DSMT4" ShapeID="_x0000_i1216" DrawAspect="Content" ObjectID="_1662272682" r:id="rId410"/>
         </w:object>
       </w:r>
     </w:p>
@@ -7334,10 +7323,10 @@
           <w:position w:val="-10"/>
         </w:rPr>
         <w:object w:dxaOrig="1140" w:dyaOrig="420" w14:anchorId="40A2647F">
-          <v:shape id="_x0000_i1217" type="#_x0000_t75" style="width:57.6pt;height:21pt" o:ole="">
+          <v:shape id="_x0000_i1217" type="#_x0000_t75" style="width:57.65pt;height:21pt" o:ole="">
             <v:imagedata r:id="rId411" o:title=""/>
           </v:shape>
-          <o:OLEObject Type="Embed" ProgID="Equation.DSMT4" ShapeID="_x0000_i1217" DrawAspect="Content" ObjectID="_1651515552" r:id="rId412"/>
+          <o:OLEObject Type="Embed" ProgID="Equation.DSMT4" ShapeID="_x0000_i1217" DrawAspect="Content" ObjectID="_1662272683" r:id="rId412"/>
         </w:object>
       </w:r>
     </w:p>
@@ -7408,10 +7397,10 @@
           <w:position w:val="-30"/>
         </w:rPr>
         <w:object w:dxaOrig="3060" w:dyaOrig="620" w14:anchorId="1789787B">
-          <v:shape id="_x0000_i1218" type="#_x0000_t75" style="width:153pt;height:30.6pt" o:ole="">
+          <v:shape id="_x0000_i1218" type="#_x0000_t75" style="width:153pt;height:30.65pt" o:ole="">
             <v:imagedata r:id="rId413" o:title=""/>
           </v:shape>
-          <o:OLEObject Type="Embed" ProgID="Equation.DSMT4" ShapeID="_x0000_i1218" DrawAspect="Content" ObjectID="_1651515553" r:id="rId414"/>
+          <o:OLEObject Type="Embed" ProgID="Equation.DSMT4" ShapeID="_x0000_i1218" DrawAspect="Content" ObjectID="_1662272684" r:id="rId414"/>
         </w:object>
       </w:r>
     </w:p>
@@ -7515,10 +7504,10 @@
           <w:position w:val="-38"/>
         </w:rPr>
         <w:object w:dxaOrig="1500" w:dyaOrig="940" w14:anchorId="31FC92F4">
-          <v:shape id="_x0000_i1219" type="#_x0000_t75" style="width:75.6pt;height:46.8pt" o:ole="">
+          <v:shape id="_x0000_i1219" type="#_x0000_t75" style="width:75.65pt;height:46.65pt" o:ole="">
             <v:imagedata r:id="rId416" o:title=""/>
           </v:shape>
-          <o:OLEObject Type="Embed" ProgID="Equation.DSMT4" ShapeID="_x0000_i1219" DrawAspect="Content" ObjectID="_1651515554" r:id="rId417"/>
+          <o:OLEObject Type="Embed" ProgID="Equation.DSMT4" ShapeID="_x0000_i1219" DrawAspect="Content" ObjectID="_1662272685" r:id="rId417"/>
         </w:object>
       </w:r>
     </w:p>
@@ -7545,10 +7534,10 @@
           <w:position w:val="-30"/>
         </w:rPr>
         <w:object w:dxaOrig="940" w:dyaOrig="720" w14:anchorId="050F972A">
-          <v:shape id="_x0000_i1220" type="#_x0000_t75" style="width:46.8pt;height:36pt" o:ole="">
+          <v:shape id="_x0000_i1220" type="#_x0000_t75" style="width:46.65pt;height:36pt" o:ole="">
             <v:imagedata r:id="rId418" o:title=""/>
           </v:shape>
-          <o:OLEObject Type="Embed" ProgID="Equation.DSMT4" ShapeID="_x0000_i1220" DrawAspect="Content" ObjectID="_1651515555" r:id="rId419"/>
+          <o:OLEObject Type="Embed" ProgID="Equation.DSMT4" ShapeID="_x0000_i1220" DrawAspect="Content" ObjectID="_1662272686" r:id="rId419"/>
         </w:object>
       </w:r>
     </w:p>
@@ -7575,10 +7564,10 @@
           <w:position w:val="-22"/>
         </w:rPr>
         <w:object w:dxaOrig="1200" w:dyaOrig="560" w14:anchorId="667E9981">
-          <v:shape id="_x0000_i1221" type="#_x0000_t75" style="width:58.8pt;height:27.6pt" o:ole="">
+          <v:shape id="_x0000_i1221" type="#_x0000_t75" style="width:58.65pt;height:27.65pt" o:ole="">
             <v:imagedata r:id="rId420" o:title=""/>
           </v:shape>
-          <o:OLEObject Type="Embed" ProgID="Equation.DSMT4" ShapeID="_x0000_i1221" DrawAspect="Content" ObjectID="_1651515556" r:id="rId421"/>
+          <o:OLEObject Type="Embed" ProgID="Equation.DSMT4" ShapeID="_x0000_i1221" DrawAspect="Content" ObjectID="_1662272687" r:id="rId421"/>
         </w:object>
       </w:r>
       <w:r>
@@ -7614,10 +7603,10 @@
           <w:position w:val="-10"/>
         </w:rPr>
         <w:object w:dxaOrig="1160" w:dyaOrig="420" w14:anchorId="34F7D09C">
-          <v:shape id="_x0000_i1222" type="#_x0000_t75" style="width:58.2pt;height:21pt" o:ole="">
+          <v:shape id="_x0000_i1222" type="#_x0000_t75" style="width:58.35pt;height:21pt" o:ole="">
             <v:imagedata r:id="rId422" o:title=""/>
           </v:shape>
-          <o:OLEObject Type="Embed" ProgID="Equation.DSMT4" ShapeID="_x0000_i1222" DrawAspect="Content" ObjectID="_1651515557" r:id="rId423"/>
+          <o:OLEObject Type="Embed" ProgID="Equation.DSMT4" ShapeID="_x0000_i1222" DrawAspect="Content" ObjectID="_1662272688" r:id="rId423"/>
         </w:object>
       </w:r>
     </w:p>
@@ -7686,10 +7675,10 @@
           <w:position w:val="-14"/>
         </w:rPr>
         <w:object w:dxaOrig="2620" w:dyaOrig="460" w14:anchorId="6A1B2317">
-          <v:shape id="_x0000_i1223" type="#_x0000_t75" style="width:131.4pt;height:23.4pt" o:ole="">
+          <v:shape id="_x0000_i1223" type="#_x0000_t75" style="width:131.35pt;height:23.35pt" o:ole="">
             <v:imagedata r:id="rId424" o:title=""/>
           </v:shape>
-          <o:OLEObject Type="Embed" ProgID="Equation.DSMT4" ShapeID="_x0000_i1223" DrawAspect="Content" ObjectID="_1651515558" r:id="rId425"/>
+          <o:OLEObject Type="Embed" ProgID="Equation.DSMT4" ShapeID="_x0000_i1223" DrawAspect="Content" ObjectID="_1662272689" r:id="rId425"/>
         </w:object>
       </w:r>
     </w:p>
@@ -7726,10 +7715,10 @@
           <w:position w:val="-10"/>
         </w:rPr>
         <w:object w:dxaOrig="1060" w:dyaOrig="420" w14:anchorId="01B254AE">
-          <v:shape id="_x0000_i1224" type="#_x0000_t75" style="width:52.5pt;height:21pt" o:ole="">
+          <v:shape id="_x0000_i1224" type="#_x0000_t75" style="width:52.65pt;height:21pt" o:ole="">
             <v:imagedata r:id="rId426" o:title=""/>
           </v:shape>
-          <o:OLEObject Type="Embed" ProgID="Equation.DSMT4" ShapeID="_x0000_i1224" DrawAspect="Content" ObjectID="_1651515559" r:id="rId427"/>
+          <o:OLEObject Type="Embed" ProgID="Equation.DSMT4" ShapeID="_x0000_i1224" DrawAspect="Content" ObjectID="_1662272690" r:id="rId427"/>
         </w:object>
       </w:r>
     </w:p>
@@ -7815,7 +7804,7 @@
           <v:shape id="_x0000_i1225" type="#_x0000_t75" style="width:69pt;height:21pt" o:ole="">
             <v:imagedata r:id="rId429" o:title=""/>
           </v:shape>
-          <o:OLEObject Type="Embed" ProgID="Equation.DSMT4" ShapeID="_x0000_i1225" DrawAspect="Content" ObjectID="_1651515560" r:id="rId430"/>
+          <o:OLEObject Type="Embed" ProgID="Equation.DSMT4" ShapeID="_x0000_i1225" DrawAspect="Content" ObjectID="_1662272691" r:id="rId430"/>
         </w:object>
       </w:r>
     </w:p>
@@ -7834,10 +7823,10 @@
           <w:position w:val="-16"/>
         </w:rPr>
         <w:object w:dxaOrig="1100" w:dyaOrig="400" w14:anchorId="7F9B488F">
-          <v:shape id="_x0000_i1226" type="#_x0000_t75" style="width:55.2pt;height:19.8pt" o:ole="">
+          <v:shape id="_x0000_i1226" type="#_x0000_t75" style="width:55.35pt;height:19.65pt" o:ole="">
             <v:imagedata r:id="rId431" o:title=""/>
           </v:shape>
-          <o:OLEObject Type="Embed" ProgID="Equation.DSMT4" ShapeID="_x0000_i1226" DrawAspect="Content" ObjectID="_1651515561" r:id="rId432"/>
+          <o:OLEObject Type="Embed" ProgID="Equation.DSMT4" ShapeID="_x0000_i1226" DrawAspect="Content" ObjectID="_1662272692" r:id="rId432"/>
         </w:object>
       </w:r>
       <w:r>
@@ -7863,10 +7852,10 @@
           <w:position w:val="-38"/>
         </w:rPr>
         <w:object w:dxaOrig="2299" w:dyaOrig="940" w14:anchorId="08BFB8A5">
-          <v:shape id="_x0000_i1227" type="#_x0000_t75" style="width:115.2pt;height:46.8pt" o:ole="">
+          <v:shape id="_x0000_i1227" type="#_x0000_t75" style="width:115.35pt;height:46.65pt" o:ole="">
             <v:imagedata r:id="rId433" o:title=""/>
           </v:shape>
-          <o:OLEObject Type="Embed" ProgID="Equation.DSMT4" ShapeID="_x0000_i1227" DrawAspect="Content" ObjectID="_1651515562" r:id="rId434"/>
+          <o:OLEObject Type="Embed" ProgID="Equation.DSMT4" ShapeID="_x0000_i1227" DrawAspect="Content" ObjectID="_1662272693" r:id="rId434"/>
         </w:object>
       </w:r>
     </w:p>
@@ -7895,10 +7884,10 @@
           <w:position w:val="-30"/>
         </w:rPr>
         <w:object w:dxaOrig="2280" w:dyaOrig="720" w14:anchorId="4388476B">
-          <v:shape id="_x0000_i1228" type="#_x0000_t75" style="width:114.6pt;height:36pt" o:ole="">
+          <v:shape id="_x0000_i1228" type="#_x0000_t75" style="width:114.65pt;height:36pt" o:ole="">
             <v:imagedata r:id="rId435" o:title=""/>
           </v:shape>
-          <o:OLEObject Type="Embed" ProgID="Equation.DSMT4" ShapeID="_x0000_i1228" DrawAspect="Content" ObjectID="_1651515563" r:id="rId436"/>
+          <o:OLEObject Type="Embed" ProgID="Equation.DSMT4" ShapeID="_x0000_i1228" DrawAspect="Content" ObjectID="_1662272694" r:id="rId436"/>
         </w:object>
       </w:r>
     </w:p>
@@ -7927,10 +7916,10 @@
           <w:position w:val="-20"/>
         </w:rPr>
         <w:object w:dxaOrig="2120" w:dyaOrig="520" w14:anchorId="0FD81812">
-          <v:shape id="_x0000_i1229" type="#_x0000_t75" style="width:106.2pt;height:26.4pt" o:ole="">
+          <v:shape id="_x0000_i1229" type="#_x0000_t75" style="width:106.35pt;height:26.35pt" o:ole="">
             <v:imagedata r:id="rId437" o:title=""/>
           </v:shape>
-          <o:OLEObject Type="Embed" ProgID="Equation.DSMT4" ShapeID="_x0000_i1229" DrawAspect="Content" ObjectID="_1651515564" r:id="rId438"/>
+          <o:OLEObject Type="Embed" ProgID="Equation.DSMT4" ShapeID="_x0000_i1229" DrawAspect="Content" ObjectID="_1662272695" r:id="rId438"/>
         </w:object>
       </w:r>
     </w:p>
@@ -7959,10 +7948,10 @@
           <w:position w:val="-26"/>
         </w:rPr>
         <w:object w:dxaOrig="1260" w:dyaOrig="580" w14:anchorId="7A17EE18">
-          <v:shape id="_x0000_i1230" type="#_x0000_t75" style="width:62.4pt;height:29.4pt" o:ole="">
+          <v:shape id="_x0000_i1230" type="#_x0000_t75" style="width:62.35pt;height:29.35pt" o:ole="">
             <v:imagedata r:id="rId439" o:title=""/>
           </v:shape>
-          <o:OLEObject Type="Embed" ProgID="Equation.DSMT4" ShapeID="_x0000_i1230" DrawAspect="Content" ObjectID="_1651515565" r:id="rId440"/>
+          <o:OLEObject Type="Embed" ProgID="Equation.DSMT4" ShapeID="_x0000_i1230" DrawAspect="Content" ObjectID="_1662272696" r:id="rId440"/>
         </w:object>
       </w:r>
     </w:p>
@@ -8039,10 +8028,10 @@
           <w:position w:val="-20"/>
         </w:rPr>
         <w:object w:dxaOrig="2700" w:dyaOrig="520" w14:anchorId="38E30C2D">
-          <v:shape id="_x0000_i1231" type="#_x0000_t75" style="width:135pt;height:26.4pt" o:ole="">
+          <v:shape id="_x0000_i1231" type="#_x0000_t75" style="width:135pt;height:26.35pt" o:ole="">
             <v:imagedata r:id="rId441" o:title=""/>
           </v:shape>
-          <o:OLEObject Type="Embed" ProgID="Equation.DSMT4" ShapeID="_x0000_i1231" DrawAspect="Content" ObjectID="_1651515566" r:id="rId442"/>
+          <o:OLEObject Type="Embed" ProgID="Equation.DSMT4" ShapeID="_x0000_i1231" DrawAspect="Content" ObjectID="_1662272697" r:id="rId442"/>
         </w:object>
       </w:r>
     </w:p>
@@ -8162,10 +8151,10 @@
           <w:position w:val="-38"/>
         </w:rPr>
         <w:object w:dxaOrig="2380" w:dyaOrig="940" w14:anchorId="5B14CDB0">
-          <v:shape id="_x0000_i1232" type="#_x0000_t75" style="width:119.4pt;height:46.8pt" o:ole="">
+          <v:shape id="_x0000_i1232" type="#_x0000_t75" style="width:119.35pt;height:46.65pt" o:ole="">
             <v:imagedata r:id="rId444" o:title=""/>
           </v:shape>
-          <o:OLEObject Type="Embed" ProgID="Equation.DSMT4" ShapeID="_x0000_i1232" DrawAspect="Content" ObjectID="_1651515567" r:id="rId445"/>
+          <o:OLEObject Type="Embed" ProgID="Equation.DSMT4" ShapeID="_x0000_i1232" DrawAspect="Content" ObjectID="_1662272698" r:id="rId445"/>
         </w:object>
       </w:r>
     </w:p>
@@ -8195,10 +8184,10 @@
           <w:position w:val="-30"/>
         </w:rPr>
         <w:object w:dxaOrig="2000" w:dyaOrig="720" w14:anchorId="3967699C">
-          <v:shape id="_x0000_i1233" type="#_x0000_t75" style="width:100.5pt;height:36pt" o:ole="">
+          <v:shape id="_x0000_i1233" type="#_x0000_t75" style="width:100.65pt;height:36pt" o:ole="">
             <v:imagedata r:id="rId446" o:title=""/>
           </v:shape>
-          <o:OLEObject Type="Embed" ProgID="Equation.DSMT4" ShapeID="_x0000_i1233" DrawAspect="Content" ObjectID="_1651515568" r:id="rId447"/>
+          <o:OLEObject Type="Embed" ProgID="Equation.DSMT4" ShapeID="_x0000_i1233" DrawAspect="Content" ObjectID="_1662272699" r:id="rId447"/>
         </w:object>
       </w:r>
     </w:p>
@@ -8228,10 +8217,10 @@
           <w:position w:val="-20"/>
         </w:rPr>
         <w:object w:dxaOrig="1920" w:dyaOrig="520" w14:anchorId="60867A46">
-          <v:shape id="_x0000_i1234" type="#_x0000_t75" style="width:95.4pt;height:26.4pt" o:ole="">
+          <v:shape id="_x0000_i1234" type="#_x0000_t75" style="width:95.35pt;height:26.35pt" o:ole="">
             <v:imagedata r:id="rId448" o:title=""/>
           </v:shape>
-          <o:OLEObject Type="Embed" ProgID="Equation.DSMT4" ShapeID="_x0000_i1234" DrawAspect="Content" ObjectID="_1651515569" r:id="rId449"/>
+          <o:OLEObject Type="Embed" ProgID="Equation.DSMT4" ShapeID="_x0000_i1234" DrawAspect="Content" ObjectID="_1662272700" r:id="rId449"/>
         </w:object>
       </w:r>
     </w:p>
@@ -8261,10 +8250,10 @@
           <w:position w:val="-26"/>
         </w:rPr>
         <w:object w:dxaOrig="1820" w:dyaOrig="580" w14:anchorId="0AD626BD">
-          <v:shape id="_x0000_i1235" type="#_x0000_t75" style="width:90.6pt;height:29.4pt" o:ole="">
+          <v:shape id="_x0000_i1235" type="#_x0000_t75" style="width:90.65pt;height:29.35pt" o:ole="">
             <v:imagedata r:id="rId450" o:title=""/>
           </v:shape>
-          <o:OLEObject Type="Embed" ProgID="Equation.DSMT4" ShapeID="_x0000_i1235" DrawAspect="Content" ObjectID="_1651515570" r:id="rId451"/>
+          <o:OLEObject Type="Embed" ProgID="Equation.DSMT4" ShapeID="_x0000_i1235" DrawAspect="Content" ObjectID="_1662272701" r:id="rId451"/>
         </w:object>
       </w:r>
       <w:r>
@@ -8349,10 +8338,10 @@
           <w:position w:val="-12"/>
         </w:rPr>
         <w:object w:dxaOrig="2299" w:dyaOrig="400" w14:anchorId="1354D308">
-          <v:shape id="_x0000_i1236" type="#_x0000_t75" style="width:114.6pt;height:20.4pt" o:ole="">
+          <v:shape id="_x0000_i1236" type="#_x0000_t75" style="width:114.65pt;height:20.35pt" o:ole="">
             <v:imagedata r:id="rId452" o:title=""/>
           </v:shape>
-          <o:OLEObject Type="Embed" ProgID="Equation.DSMT4" ShapeID="_x0000_i1236" DrawAspect="Content" ObjectID="_1651515571" r:id="rId453"/>
+          <o:OLEObject Type="Embed" ProgID="Equation.DSMT4" ShapeID="_x0000_i1236" DrawAspect="Content" ObjectID="_1662272702" r:id="rId453"/>
         </w:object>
       </w:r>
     </w:p>
@@ -8389,10 +8378,10 @@
           <w:position w:val="-12"/>
         </w:rPr>
         <w:object w:dxaOrig="2100" w:dyaOrig="440" w14:anchorId="2F5E3024">
-          <v:shape id="_x0000_i1237" type="#_x0000_t75" style="width:104.4pt;height:22.5pt" o:ole="">
+          <v:shape id="_x0000_i1237" type="#_x0000_t75" style="width:104.35pt;height:22.65pt" o:ole="">
             <v:imagedata r:id="rId454" o:title=""/>
           </v:shape>
-          <o:OLEObject Type="Embed" ProgID="Equation.DSMT4" ShapeID="_x0000_i1237" DrawAspect="Content" ObjectID="_1651515572" r:id="rId455"/>
+          <o:OLEObject Type="Embed" ProgID="Equation.DSMT4" ShapeID="_x0000_i1237" DrawAspect="Content" ObjectID="_1662272703" r:id="rId455"/>
         </w:object>
       </w:r>
     </w:p>
@@ -8459,10 +8448,10 @@
           <w:position w:val="-12"/>
         </w:rPr>
         <w:object w:dxaOrig="2100" w:dyaOrig="440" w14:anchorId="5E8C461E">
-          <v:shape id="_x0000_i1238" type="#_x0000_t75" style="width:104.4pt;height:22.5pt" o:ole="">
+          <v:shape id="_x0000_i1238" type="#_x0000_t75" style="width:104.35pt;height:22.65pt" o:ole="">
             <v:imagedata r:id="rId457" o:title=""/>
           </v:shape>
-          <o:OLEObject Type="Embed" ProgID="Equation.DSMT4" ShapeID="_x0000_i1238" DrawAspect="Content" ObjectID="_1651515573" r:id="rId458"/>
+          <o:OLEObject Type="Embed" ProgID="Equation.DSMT4" ShapeID="_x0000_i1238" DrawAspect="Content" ObjectID="_1662272704" r:id="rId458"/>
         </w:object>
       </w:r>
     </w:p>
@@ -8478,7 +8467,7 @@
           <v:shape id="_x0000_i1239" type="#_x0000_t75" style="width:60pt;height:21pt" o:ole="">
             <v:imagedata r:id="rId459" o:title=""/>
           </v:shape>
-          <o:OLEObject Type="Embed" ProgID="Equation.DSMT4" ShapeID="_x0000_i1239" DrawAspect="Content" ObjectID="_1651515574" r:id="rId460"/>
+          <o:OLEObject Type="Embed" ProgID="Equation.DSMT4" ShapeID="_x0000_i1239" DrawAspect="Content" ObjectID="_1662272705" r:id="rId460"/>
         </w:object>
       </w:r>
       <w:r>
@@ -8494,10 +8483,10 @@
           <w:position w:val="-6"/>
         </w:rPr>
         <w:object w:dxaOrig="1180" w:dyaOrig="380" w14:anchorId="65A8620F">
-          <v:shape id="_x0000_i1240" type="#_x0000_t75" style="width:58.5pt;height:19.2pt" o:ole="">
+          <v:shape id="_x0000_i1240" type="#_x0000_t75" style="width:58.65pt;height:19.35pt" o:ole="">
             <v:imagedata r:id="rId461" o:title=""/>
           </v:shape>
-          <o:OLEObject Type="Embed" ProgID="Equation.DSMT4" ShapeID="_x0000_i1240" DrawAspect="Content" ObjectID="_1651515575" r:id="rId462"/>
+          <o:OLEObject Type="Embed" ProgID="Equation.DSMT4" ShapeID="_x0000_i1240" DrawAspect="Content" ObjectID="_1662272706" r:id="rId462"/>
         </w:object>
       </w:r>
     </w:p>
@@ -8510,10 +8499,10 @@
           <w:position w:val="-22"/>
         </w:rPr>
         <w:object w:dxaOrig="1440" w:dyaOrig="560" w14:anchorId="2B1F214E">
-          <v:shape id="_x0000_i1241" type="#_x0000_t75" style="width:1in;height:28.5pt" o:ole="">
+          <v:shape id="_x0000_i1241" type="#_x0000_t75" style="width:1in;height:28.65pt" o:ole="">
             <v:imagedata r:id="rId463" o:title=""/>
           </v:shape>
-          <o:OLEObject Type="Embed" ProgID="Equation.DSMT4" ShapeID="_x0000_i1241" DrawAspect="Content" ObjectID="_1651515576" r:id="rId464"/>
+          <o:OLEObject Type="Embed" ProgID="Equation.DSMT4" ShapeID="_x0000_i1241" DrawAspect="Content" ObjectID="_1662272707" r:id="rId464"/>
         </w:object>
       </w:r>
     </w:p>
@@ -8527,10 +8516,10 @@
           <w:position w:val="-14"/>
         </w:rPr>
         <w:object w:dxaOrig="1140" w:dyaOrig="380" w14:anchorId="505CC576">
-          <v:shape id="_x0000_i1242" type="#_x0000_t75" style="width:57pt;height:19.2pt" o:ole="">
+          <v:shape id="_x0000_i1242" type="#_x0000_t75" style="width:57pt;height:19.35pt" o:ole="">
             <v:imagedata r:id="rId465" o:title=""/>
           </v:shape>
-          <o:OLEObject Type="Embed" ProgID="Equation.DSMT4" ShapeID="_x0000_i1242" DrawAspect="Content" ObjectID="_1651515577" r:id="rId466"/>
+          <o:OLEObject Type="Embed" ProgID="Equation.DSMT4" ShapeID="_x0000_i1242" DrawAspect="Content" ObjectID="_1662272708" r:id="rId466"/>
         </w:object>
       </w:r>
       <w:r>
@@ -8547,10 +8536,10 @@
           <w:position w:val="-38"/>
         </w:rPr>
         <w:object w:dxaOrig="4200" w:dyaOrig="940" w14:anchorId="6F7A6C5F">
-          <v:shape id="_x0000_i1243" type="#_x0000_t75" style="width:210pt;height:46.8pt" o:ole="">
+          <v:shape id="_x0000_i1243" type="#_x0000_t75" style="width:210pt;height:46.65pt" o:ole="">
             <v:imagedata r:id="rId467" o:title=""/>
           </v:shape>
-          <o:OLEObject Type="Embed" ProgID="Equation.DSMT4" ShapeID="_x0000_i1243" DrawAspect="Content" ObjectID="_1651515578" r:id="rId468"/>
+          <o:OLEObject Type="Embed" ProgID="Equation.DSMT4" ShapeID="_x0000_i1243" DrawAspect="Content" ObjectID="_1662272709" r:id="rId468"/>
         </w:object>
       </w:r>
     </w:p>
@@ -8569,10 +8558,10 @@
           <w:position w:val="-38"/>
         </w:rPr>
         <w:object w:dxaOrig="1900" w:dyaOrig="940" w14:anchorId="10850475">
-          <v:shape id="_x0000_i1244" type="#_x0000_t75" style="width:94.5pt;height:46.8pt" o:ole="">
+          <v:shape id="_x0000_i1244" type="#_x0000_t75" style="width:94.65pt;height:46.65pt" o:ole="">
             <v:imagedata r:id="rId469" o:title=""/>
           </v:shape>
-          <o:OLEObject Type="Embed" ProgID="Equation.DSMT4" ShapeID="_x0000_i1244" DrawAspect="Content" ObjectID="_1651515579" r:id="rId470"/>
+          <o:OLEObject Type="Embed" ProgID="Equation.DSMT4" ShapeID="_x0000_i1244" DrawAspect="Content" ObjectID="_1662272710" r:id="rId470"/>
         </w:object>
       </w:r>
     </w:p>
@@ -8591,10 +8580,10 @@
           <w:position w:val="-32"/>
         </w:rPr>
         <w:object w:dxaOrig="2020" w:dyaOrig="760" w14:anchorId="6E82D841">
-          <v:shape id="_x0000_i1245" type="#_x0000_t75" style="width:100.8pt;height:37.8pt" o:ole="">
+          <v:shape id="_x0000_i1245" type="#_x0000_t75" style="width:100.65pt;height:37.65pt" o:ole="">
             <v:imagedata r:id="rId471" o:title=""/>
           </v:shape>
-          <o:OLEObject Type="Embed" ProgID="Equation.DSMT4" ShapeID="_x0000_i1245" DrawAspect="Content" ObjectID="_1651515580" r:id="rId472"/>
+          <o:OLEObject Type="Embed" ProgID="Equation.DSMT4" ShapeID="_x0000_i1245" DrawAspect="Content" ObjectID="_1662272711" r:id="rId472"/>
         </w:object>
       </w:r>
     </w:p>
@@ -8613,10 +8602,10 @@
           <w:position w:val="-22"/>
         </w:rPr>
         <w:object w:dxaOrig="1140" w:dyaOrig="560" w14:anchorId="0542CAEE">
-          <v:shape id="_x0000_i1246" type="#_x0000_t75" style="width:57pt;height:28.5pt" o:ole="">
+          <v:shape id="_x0000_i1246" type="#_x0000_t75" style="width:57pt;height:28.65pt" o:ole="">
             <v:imagedata r:id="rId473" o:title=""/>
           </v:shape>
-          <o:OLEObject Type="Embed" ProgID="Equation.DSMT4" ShapeID="_x0000_i1246" DrawAspect="Content" ObjectID="_1651515581" r:id="rId474"/>
+          <o:OLEObject Type="Embed" ProgID="Equation.DSMT4" ShapeID="_x0000_i1246" DrawAspect="Content" ObjectID="_1662272712" r:id="rId474"/>
         </w:object>
       </w:r>
     </w:p>
@@ -8636,10 +8625,10 @@
           <w:position w:val="-26"/>
         </w:rPr>
         <w:object w:dxaOrig="1240" w:dyaOrig="580" w14:anchorId="31F4760A">
-          <v:shape id="_x0000_i1247" type="#_x0000_t75" style="width:61.5pt;height:29.4pt" o:ole="">
+          <v:shape id="_x0000_i1247" type="#_x0000_t75" style="width:61.65pt;height:29.35pt" o:ole="">
             <v:imagedata r:id="rId475" o:title=""/>
           </v:shape>
-          <o:OLEObject Type="Embed" ProgID="Equation.DSMT4" ShapeID="_x0000_i1247" DrawAspect="Content" ObjectID="_1651515582" r:id="rId476"/>
+          <o:OLEObject Type="Embed" ProgID="Equation.DSMT4" ShapeID="_x0000_i1247" DrawAspect="Content" ObjectID="_1662272713" r:id="rId476"/>
         </w:object>
       </w:r>
     </w:p>
@@ -8719,10 +8708,10 @@
           <w:position w:val="-20"/>
         </w:rPr>
         <w:object w:dxaOrig="4780" w:dyaOrig="520" w14:anchorId="66024B05">
-          <v:shape id="_x0000_i1248" type="#_x0000_t75" style="width:239.1pt;height:26.4pt" o:ole="">
+          <v:shape id="_x0000_i1248" type="#_x0000_t75" style="width:239pt;height:26.35pt" o:ole="">
             <v:imagedata r:id="rId477" o:title=""/>
           </v:shape>
-          <o:OLEObject Type="Embed" ProgID="Equation.DSMT4" ShapeID="_x0000_i1248" DrawAspect="Content" ObjectID="_1651515583" r:id="rId478"/>
+          <o:OLEObject Type="Embed" ProgID="Equation.DSMT4" ShapeID="_x0000_i1248" DrawAspect="Content" ObjectID="_1662272714" r:id="rId478"/>
         </w:object>
       </w:r>
     </w:p>
@@ -8820,10 +8809,10 @@
           <w:position w:val="-38"/>
         </w:rPr>
         <w:object w:dxaOrig="3000" w:dyaOrig="940" w14:anchorId="2ECDEE64">
-          <v:shape id="_x0000_i1249" type="#_x0000_t75" style="width:150.6pt;height:46.8pt" o:ole="">
+          <v:shape id="_x0000_i1249" type="#_x0000_t75" style="width:150.65pt;height:46.65pt" o:ole="">
             <v:imagedata r:id="rId480" o:title=""/>
           </v:shape>
-          <o:OLEObject Type="Embed" ProgID="Equation.DSMT4" ShapeID="_x0000_i1249" DrawAspect="Content" ObjectID="_1651515584" r:id="rId481"/>
+          <o:OLEObject Type="Embed" ProgID="Equation.DSMT4" ShapeID="_x0000_i1249" DrawAspect="Content" ObjectID="_1662272715" r:id="rId481"/>
         </w:object>
       </w:r>
     </w:p>
@@ -8850,10 +8839,10 @@
           <w:position w:val="-38"/>
         </w:rPr>
         <w:object w:dxaOrig="3260" w:dyaOrig="940" w14:anchorId="5CB1C0F9">
-          <v:shape id="_x0000_i1250" type="#_x0000_t75" style="width:162.9pt;height:46.8pt" o:ole="">
+          <v:shape id="_x0000_i1250" type="#_x0000_t75" style="width:163pt;height:46.65pt" o:ole="">
             <v:imagedata r:id="rId482" o:title=""/>
           </v:shape>
-          <o:OLEObject Type="Embed" ProgID="Equation.DSMT4" ShapeID="_x0000_i1250" DrawAspect="Content" ObjectID="_1651515585" r:id="rId483"/>
+          <o:OLEObject Type="Embed" ProgID="Equation.DSMT4" ShapeID="_x0000_i1250" DrawAspect="Content" ObjectID="_1662272716" r:id="rId483"/>
         </w:object>
       </w:r>
     </w:p>
@@ -8880,10 +8869,10 @@
           <w:position w:val="-38"/>
         </w:rPr>
         <w:object w:dxaOrig="1180" w:dyaOrig="940" w14:anchorId="3BF8B077">
-          <v:shape id="_x0000_i1251" type="#_x0000_t75" style="width:59.4pt;height:48pt" o:ole="">
+          <v:shape id="_x0000_i1251" type="#_x0000_t75" style="width:59.35pt;height:48pt" o:ole="">
             <v:imagedata r:id="rId484" o:title=""/>
           </v:shape>
-          <o:OLEObject Type="Embed" ProgID="Equation.DSMT4" ShapeID="_x0000_i1251" DrawAspect="Content" ObjectID="_1651515586" r:id="rId485"/>
+          <o:OLEObject Type="Embed" ProgID="Equation.DSMT4" ShapeID="_x0000_i1251" DrawAspect="Content" ObjectID="_1662272717" r:id="rId485"/>
         </w:object>
       </w:r>
     </w:p>
@@ -8910,10 +8899,10 @@
           <w:position w:val="-32"/>
         </w:rPr>
         <w:object w:dxaOrig="1080" w:dyaOrig="760" w14:anchorId="1E7BE4E0">
-          <v:shape id="_x0000_i1252" type="#_x0000_t75" style="width:54.6pt;height:38.4pt" o:ole="">
+          <v:shape id="_x0000_i1252" type="#_x0000_t75" style="width:54.65pt;height:38.35pt" o:ole="">
             <v:imagedata r:id="rId486" o:title=""/>
           </v:shape>
-          <o:OLEObject Type="Embed" ProgID="Equation.DSMT4" ShapeID="_x0000_i1252" DrawAspect="Content" ObjectID="_1651515587" r:id="rId487"/>
+          <o:OLEObject Type="Embed" ProgID="Equation.DSMT4" ShapeID="_x0000_i1252" DrawAspect="Content" ObjectID="_1662272718" r:id="rId487"/>
         </w:object>
       </w:r>
     </w:p>
@@ -8940,10 +8929,10 @@
           <w:position w:val="-22"/>
         </w:rPr>
         <w:object w:dxaOrig="1219" w:dyaOrig="560" w14:anchorId="33AE7533">
-          <v:shape id="_x0000_i1253" type="#_x0000_t75" style="width:60pt;height:27.6pt" o:ole="">
+          <v:shape id="_x0000_i1253" type="#_x0000_t75" style="width:60pt;height:27.65pt" o:ole="">
             <v:imagedata r:id="rId488" o:title=""/>
           </v:shape>
-          <o:OLEObject Type="Embed" ProgID="Equation.DSMT4" ShapeID="_x0000_i1253" DrawAspect="Content" ObjectID="_1651515588" r:id="rId489"/>
+          <o:OLEObject Type="Embed" ProgID="Equation.DSMT4" ShapeID="_x0000_i1253" DrawAspect="Content" ObjectID="_1662272719" r:id="rId489"/>
         </w:object>
       </w:r>
     </w:p>
@@ -8966,10 +8955,10 @@
           <w:position w:val="-26"/>
         </w:rPr>
         <w:object w:dxaOrig="1280" w:dyaOrig="580" w14:anchorId="5E32A612">
-          <v:shape id="_x0000_i1254" type="#_x0000_t75" style="width:64.2pt;height:29.4pt" o:ole="">
+          <v:shape id="_x0000_i1254" type="#_x0000_t75" style="width:64.35pt;height:29.35pt" o:ole="">
             <v:imagedata r:id="rId490" o:title=""/>
           </v:shape>
-          <o:OLEObject Type="Embed" ProgID="Equation.DSMT4" ShapeID="_x0000_i1254" DrawAspect="Content" ObjectID="_1651515589" r:id="rId491"/>
+          <o:OLEObject Type="Embed" ProgID="Equation.DSMT4" ShapeID="_x0000_i1254" DrawAspect="Content" ObjectID="_1662272720" r:id="rId491"/>
         </w:object>
       </w:r>
     </w:p>
@@ -9010,10 +8999,10 @@
           <w:position w:val="-10"/>
         </w:rPr>
         <w:object w:dxaOrig="1480" w:dyaOrig="420" w14:anchorId="584CD639">
-          <v:shape id="_x0000_i1255" type="#_x0000_t75" style="width:74.4pt;height:21pt" o:ole="">
+          <v:shape id="_x0000_i1255" type="#_x0000_t75" style="width:74.35pt;height:21pt" o:ole="">
             <v:imagedata r:id="rId492" o:title=""/>
           </v:shape>
-          <o:OLEObject Type="Embed" ProgID="Equation.DSMT4" ShapeID="_x0000_i1255" DrawAspect="Content" ObjectID="_1651515590" r:id="rId493"/>
+          <o:OLEObject Type="Embed" ProgID="Equation.DSMT4" ShapeID="_x0000_i1255" DrawAspect="Content" ObjectID="_1662272721" r:id="rId493"/>
         </w:object>
       </w:r>
       <w:r>
@@ -9027,10 +9016,10 @@
           <w:position w:val="-10"/>
         </w:rPr>
         <w:object w:dxaOrig="1359" w:dyaOrig="320" w14:anchorId="595A6F3C">
-          <v:shape id="_x0000_i1256" type="#_x0000_t75" style="width:68.4pt;height:15.6pt" o:ole="">
+          <v:shape id="_x0000_i1256" type="#_x0000_t75" style="width:68.35pt;height:15.65pt" o:ole="">
             <v:imagedata r:id="rId494" o:title=""/>
           </v:shape>
-          <o:OLEObject Type="Embed" ProgID="Equation.DSMT4" ShapeID="_x0000_i1256" DrawAspect="Content" ObjectID="_1651515591" r:id="rId495"/>
+          <o:OLEObject Type="Embed" ProgID="Equation.DSMT4" ShapeID="_x0000_i1256" DrawAspect="Content" ObjectID="_1662272722" r:id="rId495"/>
         </w:object>
       </w:r>
       <w:r>
@@ -9044,10 +9033,10 @@
           <w:position w:val="-6"/>
         </w:rPr>
         <w:object w:dxaOrig="680" w:dyaOrig="279" w14:anchorId="2678FA98">
-          <v:shape id="_x0000_i1257" type="#_x0000_t75" style="width:33.6pt;height:14.4pt" o:ole="">
+          <v:shape id="_x0000_i1257" type="#_x0000_t75" style="width:33.65pt;height:14.35pt" o:ole="">
             <v:imagedata r:id="rId496" o:title=""/>
           </v:shape>
-          <o:OLEObject Type="Embed" ProgID="Equation.DSMT4" ShapeID="_x0000_i1257" DrawAspect="Content" ObjectID="_1651515592" r:id="rId497"/>
+          <o:OLEObject Type="Embed" ProgID="Equation.DSMT4" ShapeID="_x0000_i1257" DrawAspect="Content" ObjectID="_1662272723" r:id="rId497"/>
         </w:object>
       </w:r>
       <w:r>
@@ -9061,10 +9050,10 @@
           <w:position w:val="-6"/>
         </w:rPr>
         <w:object w:dxaOrig="560" w:dyaOrig="279" w14:anchorId="74AA6FE2">
-          <v:shape id="_x0000_i1258" type="#_x0000_t75" style="width:27.6pt;height:14.4pt" o:ole="">
+          <v:shape id="_x0000_i1258" type="#_x0000_t75" style="width:27.65pt;height:14.35pt" o:ole="">
             <v:imagedata r:id="rId498" o:title=""/>
           </v:shape>
-          <o:OLEObject Type="Embed" ProgID="Equation.DSMT4" ShapeID="_x0000_i1258" DrawAspect="Content" ObjectID="_1651515593" r:id="rId499"/>
+          <o:OLEObject Type="Embed" ProgID="Equation.DSMT4" ShapeID="_x0000_i1258" DrawAspect="Content" ObjectID="_1662272724" r:id="rId499"/>
         </w:object>
       </w:r>
     </w:p>
@@ -9107,7 +9096,7 @@
           <v:shape id="_x0000_i1259" type="#_x0000_t75" style="width:135pt;height:21pt" o:ole="">
             <v:imagedata r:id="rId500" o:title=""/>
           </v:shape>
-          <o:OLEObject Type="Embed" ProgID="Equation.DSMT4" ShapeID="_x0000_i1259" DrawAspect="Content" ObjectID="_1651515594" r:id="rId501"/>
+          <o:OLEObject Type="Embed" ProgID="Equation.DSMT4" ShapeID="_x0000_i1259" DrawAspect="Content" ObjectID="_1662272725" r:id="rId501"/>
         </w:object>
       </w:r>
     </w:p>
@@ -9194,10 +9183,10 @@
           <w:position w:val="-6"/>
         </w:rPr>
         <w:object w:dxaOrig="1500" w:dyaOrig="380" w14:anchorId="049A51CE">
-          <v:shape id="_x0000_i1260" type="#_x0000_t75" style="width:74.4pt;height:18.6pt" o:ole="">
+          <v:shape id="_x0000_i1260" type="#_x0000_t75" style="width:74.35pt;height:18.65pt" o:ole="">
             <v:imagedata r:id="rId503" o:title=""/>
           </v:shape>
-          <o:OLEObject Type="Embed" ProgID="Equation.DSMT4" ShapeID="_x0000_i1260" DrawAspect="Content" ObjectID="_1651515595" r:id="rId504"/>
+          <o:OLEObject Type="Embed" ProgID="Equation.DSMT4" ShapeID="_x0000_i1260" DrawAspect="Content" ObjectID="_1662272726" r:id="rId504"/>
         </w:object>
       </w:r>
     </w:p>
@@ -9226,10 +9215,10 @@
           <w:position w:val="-12"/>
         </w:rPr>
         <w:object w:dxaOrig="1680" w:dyaOrig="400" w14:anchorId="7CDA6B02">
-          <v:shape id="_x0000_i1261" type="#_x0000_t75" style="width:84pt;height:20.4pt" o:ole="">
+          <v:shape id="_x0000_i1261" type="#_x0000_t75" style="width:84pt;height:20.35pt" o:ole="">
             <v:imagedata r:id="rId505" o:title=""/>
           </v:shape>
-          <o:OLEObject Type="Embed" ProgID="Equation.DSMT4" ShapeID="_x0000_i1261" DrawAspect="Content" ObjectID="_1651515596" r:id="rId506"/>
+          <o:OLEObject Type="Embed" ProgID="Equation.DSMT4" ShapeID="_x0000_i1261" DrawAspect="Content" ObjectID="_1662272727" r:id="rId506"/>
         </w:object>
       </w:r>
     </w:p>
@@ -9247,10 +9236,10 @@
           <w:position w:val="-38"/>
         </w:rPr>
         <w:object w:dxaOrig="3000" w:dyaOrig="940" w14:anchorId="46FD5D94">
-          <v:shape id="_x0000_i1262" type="#_x0000_t75" style="width:150.6pt;height:46.8pt" o:ole="">
+          <v:shape id="_x0000_i1262" type="#_x0000_t75" style="width:150.65pt;height:46.65pt" o:ole="">
             <v:imagedata r:id="rId507" o:title=""/>
           </v:shape>
-          <o:OLEObject Type="Embed" ProgID="Equation.DSMT4" ShapeID="_x0000_i1262" DrawAspect="Content" ObjectID="_1651515597" r:id="rId508"/>
+          <o:OLEObject Type="Embed" ProgID="Equation.DSMT4" ShapeID="_x0000_i1262" DrawAspect="Content" ObjectID="_1662272728" r:id="rId508"/>
         </w:object>
       </w:r>
     </w:p>
@@ -9279,10 +9268,10 @@
           <w:position w:val="-38"/>
         </w:rPr>
         <w:object w:dxaOrig="2180" w:dyaOrig="940" w14:anchorId="281EE336">
-          <v:shape id="_x0000_i1263" type="#_x0000_t75" style="width:109.2pt;height:46.8pt" o:ole="">
+          <v:shape id="_x0000_i1263" type="#_x0000_t75" style="width:109.35pt;height:46.65pt" o:ole="">
             <v:imagedata r:id="rId509" o:title=""/>
           </v:shape>
-          <o:OLEObject Type="Embed" ProgID="Equation.DSMT4" ShapeID="_x0000_i1263" DrawAspect="Content" ObjectID="_1651515598" r:id="rId510"/>
+          <o:OLEObject Type="Embed" ProgID="Equation.DSMT4" ShapeID="_x0000_i1263" DrawAspect="Content" ObjectID="_1662272729" r:id="rId510"/>
         </w:object>
       </w:r>
     </w:p>
@@ -9311,10 +9300,10 @@
           <w:position w:val="-32"/>
         </w:rPr>
         <w:object w:dxaOrig="2060" w:dyaOrig="760" w14:anchorId="00F0EE2D">
-          <v:shape id="_x0000_i1264" type="#_x0000_t75" style="width:102.6pt;height:38.4pt" o:ole="">
+          <v:shape id="_x0000_i1264" type="#_x0000_t75" style="width:102.65pt;height:38.35pt" o:ole="">
             <v:imagedata r:id="rId511" o:title=""/>
           </v:shape>
-          <o:OLEObject Type="Embed" ProgID="Equation.DSMT4" ShapeID="_x0000_i1264" DrawAspect="Content" ObjectID="_1651515599" r:id="rId512"/>
+          <o:OLEObject Type="Embed" ProgID="Equation.DSMT4" ShapeID="_x0000_i1264" DrawAspect="Content" ObjectID="_1662272730" r:id="rId512"/>
         </w:object>
       </w:r>
     </w:p>
@@ -9343,10 +9332,10 @@
           <w:position w:val="-22"/>
         </w:rPr>
         <w:object w:dxaOrig="2640" w:dyaOrig="560" w14:anchorId="225B98F0">
-          <v:shape id="_x0000_i1265" type="#_x0000_t75" style="width:131.4pt;height:27.6pt" o:ole="">
+          <v:shape id="_x0000_i1265" type="#_x0000_t75" style="width:131.35pt;height:27.65pt" o:ole="">
             <v:imagedata r:id="rId513" o:title=""/>
           </v:shape>
-          <o:OLEObject Type="Embed" ProgID="Equation.DSMT4" ShapeID="_x0000_i1265" DrawAspect="Content" ObjectID="_1651515600" r:id="rId514"/>
+          <o:OLEObject Type="Embed" ProgID="Equation.DSMT4" ShapeID="_x0000_i1265" DrawAspect="Content" ObjectID="_1662272731" r:id="rId514"/>
         </w:object>
       </w:r>
     </w:p>
@@ -9376,10 +9365,10 @@
           <w:position w:val="-10"/>
         </w:rPr>
         <w:object w:dxaOrig="1219" w:dyaOrig="420" w14:anchorId="5C3E7CE4">
-          <v:shape id="_x0000_i1266" type="#_x0000_t75" style="width:61.5pt;height:21pt" o:ole="">
+          <v:shape id="_x0000_i1266" type="#_x0000_t75" style="width:61.35pt;height:21pt" o:ole="">
             <v:imagedata r:id="rId515" o:title=""/>
           </v:shape>
-          <o:OLEObject Type="Embed" ProgID="Equation.DSMT4" ShapeID="_x0000_i1266" DrawAspect="Content" ObjectID="_1651515601" r:id="rId516"/>
+          <o:OLEObject Type="Embed" ProgID="Equation.DSMT4" ShapeID="_x0000_i1266" DrawAspect="Content" ObjectID="_1662272732" r:id="rId516"/>
         </w:object>
       </w:r>
     </w:p>
@@ -9451,10 +9440,10 @@
           <w:position w:val="-20"/>
         </w:rPr>
         <w:object w:dxaOrig="3100" w:dyaOrig="520" w14:anchorId="5313A666">
-          <v:shape id="_x0000_i1267" type="#_x0000_t75" style="width:155.4pt;height:26.4pt" o:ole="">
+          <v:shape id="_x0000_i1267" type="#_x0000_t75" style="width:155.35pt;height:26.35pt" o:ole="">
             <v:imagedata r:id="rId517" o:title=""/>
           </v:shape>
-          <o:OLEObject Type="Embed" ProgID="Equation.DSMT4" ShapeID="_x0000_i1267" DrawAspect="Content" ObjectID="_1651515602" r:id="rId518"/>
+          <o:OLEObject Type="Embed" ProgID="Equation.DSMT4" ShapeID="_x0000_i1267" DrawAspect="Content" ObjectID="_1662272733" r:id="rId518"/>
         </w:object>
       </w:r>
     </w:p>
@@ -9495,10 +9484,10 @@
           <w:position w:val="-22"/>
         </w:rPr>
         <w:object w:dxaOrig="3600" w:dyaOrig="639" w14:anchorId="13EA4EE4">
-          <v:shape id="_x0000_i1268" type="#_x0000_t75" style="width:180pt;height:32.4pt" o:ole="">
+          <v:shape id="_x0000_i1268" type="#_x0000_t75" style="width:180pt;height:32.35pt" o:ole="">
             <v:imagedata r:id="rId519" o:title=""/>
           </v:shape>
-          <o:OLEObject Type="Embed" ProgID="Equation.DSMT4" ShapeID="_x0000_i1268" DrawAspect="Content" ObjectID="_1651515603" r:id="rId520"/>
+          <o:OLEObject Type="Embed" ProgID="Equation.DSMT4" ShapeID="_x0000_i1268" DrawAspect="Content" ObjectID="_1662272734" r:id="rId520"/>
         </w:object>
       </w:r>
     </w:p>
@@ -9511,10 +9500,10 @@
           <w:position w:val="-20"/>
         </w:rPr>
         <w:object w:dxaOrig="859" w:dyaOrig="520" w14:anchorId="09DBAFBB">
-          <v:shape id="_x0000_i1269" type="#_x0000_t75" style="width:43.2pt;height:26.4pt" o:ole="">
+          <v:shape id="_x0000_i1269" type="#_x0000_t75" style="width:43.35pt;height:26.35pt" o:ole="">
             <v:imagedata r:id="rId521" o:title=""/>
           </v:shape>
-          <o:OLEObject Type="Embed" ProgID="Equation.DSMT4" ShapeID="_x0000_i1269" DrawAspect="Content" ObjectID="_1651515604" r:id="rId522"/>
+          <o:OLEObject Type="Embed" ProgID="Equation.DSMT4" ShapeID="_x0000_i1269" DrawAspect="Content" ObjectID="_1662272735" r:id="rId522"/>
         </w:object>
       </w:r>
     </w:p>
@@ -9533,10 +9522,10 @@
           <w:position w:val="-14"/>
         </w:rPr>
         <w:object w:dxaOrig="980" w:dyaOrig="380" w14:anchorId="0646D9F8">
-          <v:shape id="_x0000_i1270" type="#_x0000_t75" style="width:49.2pt;height:19.2pt" o:ole="">
+          <v:shape id="_x0000_i1270" type="#_x0000_t75" style="width:49.35pt;height:19.35pt" o:ole="">
             <v:imagedata r:id="rId523" o:title=""/>
           </v:shape>
-          <o:OLEObject Type="Embed" ProgID="Equation.DSMT4" ShapeID="_x0000_i1270" DrawAspect="Content" ObjectID="_1651515605" r:id="rId524"/>
+          <o:OLEObject Type="Embed" ProgID="Equation.DSMT4" ShapeID="_x0000_i1270" DrawAspect="Content" ObjectID="_1662272736" r:id="rId524"/>
         </w:object>
       </w:r>
       <w:r>
@@ -9632,10 +9621,10 @@
           <w:position w:val="-38"/>
         </w:rPr>
         <w:object w:dxaOrig="2780" w:dyaOrig="940" w14:anchorId="58DDBB13">
-          <v:shape id="_x0000_i1271" type="#_x0000_t75" style="width:138.9pt;height:46.8pt" o:ole="">
+          <v:shape id="_x0000_i1271" type="#_x0000_t75" style="width:139pt;height:46.65pt" o:ole="">
             <v:imagedata r:id="rId526" o:title=""/>
           </v:shape>
-          <o:OLEObject Type="Embed" ProgID="Equation.DSMT4" ShapeID="_x0000_i1271" DrawAspect="Content" ObjectID="_1651515606" r:id="rId527"/>
+          <o:OLEObject Type="Embed" ProgID="Equation.DSMT4" ShapeID="_x0000_i1271" DrawAspect="Content" ObjectID="_1662272737" r:id="rId527"/>
         </w:object>
       </w:r>
     </w:p>
@@ -9664,10 +9653,10 @@
           <w:position w:val="-38"/>
         </w:rPr>
         <w:object w:dxaOrig="2040" w:dyaOrig="940" w14:anchorId="139DABDF">
-          <v:shape id="_x0000_i1272" type="#_x0000_t75" style="width:102.6pt;height:46.8pt" o:ole="">
+          <v:shape id="_x0000_i1272" type="#_x0000_t75" style="width:102.65pt;height:46.65pt" o:ole="">
             <v:imagedata r:id="rId528" o:title=""/>
           </v:shape>
-          <o:OLEObject Type="Embed" ProgID="Equation.DSMT4" ShapeID="_x0000_i1272" DrawAspect="Content" ObjectID="_1651515607" r:id="rId529"/>
+          <o:OLEObject Type="Embed" ProgID="Equation.DSMT4" ShapeID="_x0000_i1272" DrawAspect="Content" ObjectID="_1662272738" r:id="rId529"/>
         </w:object>
       </w:r>
     </w:p>
@@ -9696,10 +9685,10 @@
           <w:position w:val="-30"/>
         </w:rPr>
         <w:object w:dxaOrig="1880" w:dyaOrig="720" w14:anchorId="0D1EAD3A">
-          <v:shape id="_x0000_i1273" type="#_x0000_t75" style="width:94.5pt;height:36pt" o:ole="">
+          <v:shape id="_x0000_i1273" type="#_x0000_t75" style="width:94.35pt;height:36pt" o:ole="">
             <v:imagedata r:id="rId530" o:title=""/>
           </v:shape>
-          <o:OLEObject Type="Embed" ProgID="Equation.DSMT4" ShapeID="_x0000_i1273" DrawAspect="Content" ObjectID="_1651515608" r:id="rId531"/>
+          <o:OLEObject Type="Embed" ProgID="Equation.DSMT4" ShapeID="_x0000_i1273" DrawAspect="Content" ObjectID="_1662272739" r:id="rId531"/>
         </w:object>
       </w:r>
     </w:p>
@@ -9728,10 +9717,10 @@
           <w:position w:val="-20"/>
         </w:rPr>
         <w:object w:dxaOrig="859" w:dyaOrig="520" w14:anchorId="49820787">
-          <v:shape id="_x0000_i1274" type="#_x0000_t75" style="width:42.6pt;height:26.4pt" o:ole="">
+          <v:shape id="_x0000_i1274" type="#_x0000_t75" style="width:42.65pt;height:26.35pt" o:ole="">
             <v:imagedata r:id="rId532" o:title=""/>
           </v:shape>
-          <o:OLEObject Type="Embed" ProgID="Equation.DSMT4" ShapeID="_x0000_i1274" DrawAspect="Content" ObjectID="_1651515609" r:id="rId533"/>
+          <o:OLEObject Type="Embed" ProgID="Equation.DSMT4" ShapeID="_x0000_i1274" DrawAspect="Content" ObjectID="_1662272740" r:id="rId533"/>
         </w:object>
       </w:r>
     </w:p>
@@ -9761,10 +9750,10 @@
           <w:position w:val="-26"/>
         </w:rPr>
         <w:object w:dxaOrig="1200" w:dyaOrig="580" w14:anchorId="2922A526">
-          <v:shape id="_x0000_i1275" type="#_x0000_t75" style="width:59.4pt;height:29.4pt" o:ole="">
+          <v:shape id="_x0000_i1275" type="#_x0000_t75" style="width:59.35pt;height:29.35pt" o:ole="">
             <v:imagedata r:id="rId534" o:title=""/>
           </v:shape>
-          <o:OLEObject Type="Embed" ProgID="Equation.DSMT4" ShapeID="_x0000_i1275" DrawAspect="Content" ObjectID="_1651515610" r:id="rId535"/>
+          <o:OLEObject Type="Embed" ProgID="Equation.DSMT4" ShapeID="_x0000_i1275" DrawAspect="Content" ObjectID="_1662272741" r:id="rId535"/>
         </w:object>
       </w:r>
       <w:r>
@@ -9841,10 +9830,10 @@
           <w:position w:val="-14"/>
         </w:rPr>
         <w:object w:dxaOrig="2860" w:dyaOrig="460" w14:anchorId="225CF553">
-          <v:shape id="_x0000_i1276" type="#_x0000_t75" style="width:143.4pt;height:23.4pt" o:ole="">
+          <v:shape id="_x0000_i1276" type="#_x0000_t75" style="width:143.35pt;height:23.35pt" o:ole="">
             <v:imagedata r:id="rId536" o:title=""/>
           </v:shape>
-          <o:OLEObject Type="Embed" ProgID="Equation.DSMT4" ShapeID="_x0000_i1276" DrawAspect="Content" ObjectID="_1651515611" r:id="rId537"/>
+          <o:OLEObject Type="Embed" ProgID="Equation.DSMT4" ShapeID="_x0000_i1276" DrawAspect="Content" ObjectID="_1662272742" r:id="rId537"/>
         </w:object>
       </w:r>
     </w:p>
@@ -9948,10 +9937,10 @@
           <w:position w:val="-22"/>
         </w:rPr>
         <w:object w:dxaOrig="1939" w:dyaOrig="639" w14:anchorId="14483093">
-          <v:shape id="_x0000_i1277" type="#_x0000_t75" style="width:96pt;height:32.4pt" o:ole="">
+          <v:shape id="_x0000_i1277" type="#_x0000_t75" style="width:96pt;height:32.35pt" o:ole="">
             <v:imagedata r:id="rId539" o:title=""/>
           </v:shape>
-          <o:OLEObject Type="Embed" ProgID="Equation.DSMT4" ShapeID="_x0000_i1277" DrawAspect="Content" ObjectID="_1651515612" r:id="rId540"/>
+          <o:OLEObject Type="Embed" ProgID="Equation.DSMT4" ShapeID="_x0000_i1277" DrawAspect="Content" ObjectID="_1662272743" r:id="rId540"/>
         </w:object>
       </w:r>
     </w:p>
@@ -9969,10 +9958,10 @@
           <w:position w:val="-6"/>
         </w:rPr>
         <w:object w:dxaOrig="2340" w:dyaOrig="380" w14:anchorId="23F23A6A">
-          <v:shape id="_x0000_i1278" type="#_x0000_t75" style="width:117pt;height:18.6pt" o:ole="">
+          <v:shape id="_x0000_i1278" type="#_x0000_t75" style="width:117pt;height:18.65pt" o:ole="">
             <v:imagedata r:id="rId541" o:title=""/>
           </v:shape>
-          <o:OLEObject Type="Embed" ProgID="Equation.DSMT4" ShapeID="_x0000_i1278" DrawAspect="Content" ObjectID="_1651515613" r:id="rId542"/>
+          <o:OLEObject Type="Embed" ProgID="Equation.DSMT4" ShapeID="_x0000_i1278" DrawAspect="Content" ObjectID="_1662272744" r:id="rId542"/>
         </w:object>
       </w:r>
       <w:r>
@@ -9994,10 +9983,10 @@
           <w:position w:val="-22"/>
         </w:rPr>
         <w:object w:dxaOrig="1800" w:dyaOrig="560" w14:anchorId="6C7C987A">
-          <v:shape id="_x0000_i1279" type="#_x0000_t75" style="width:89.4pt;height:27.6pt" o:ole="">
+          <v:shape id="_x0000_i1279" type="#_x0000_t75" style="width:89.35pt;height:27.65pt" o:ole="">
             <v:imagedata r:id="rId543" o:title=""/>
           </v:shape>
-          <o:OLEObject Type="Embed" ProgID="Equation.DSMT4" ShapeID="_x0000_i1279" DrawAspect="Content" ObjectID="_1651515614" r:id="rId544"/>
+          <o:OLEObject Type="Embed" ProgID="Equation.DSMT4" ShapeID="_x0000_i1279" DrawAspect="Content" ObjectID="_1662272745" r:id="rId544"/>
         </w:object>
       </w:r>
     </w:p>
@@ -10016,10 +10005,10 @@
           <w:position w:val="-14"/>
         </w:rPr>
         <w:object w:dxaOrig="1219" w:dyaOrig="380" w14:anchorId="291FA325">
-          <v:shape id="_x0000_i1280" type="#_x0000_t75" style="width:61.5pt;height:19.2pt" o:ole="">
+          <v:shape id="_x0000_i1280" type="#_x0000_t75" style="width:61.35pt;height:19.35pt" o:ole="">
             <v:imagedata r:id="rId545" o:title=""/>
           </v:shape>
-          <o:OLEObject Type="Embed" ProgID="Equation.DSMT4" ShapeID="_x0000_i1280" DrawAspect="Content" ObjectID="_1651515615" r:id="rId546"/>
+          <o:OLEObject Type="Embed" ProgID="Equation.DSMT4" ShapeID="_x0000_i1280" DrawAspect="Content" ObjectID="_1662272746" r:id="rId546"/>
         </w:object>
       </w:r>
       <w:r>
@@ -10045,10 +10034,10 @@
           <w:position w:val="-38"/>
         </w:rPr>
         <w:object w:dxaOrig="4840" w:dyaOrig="940" w14:anchorId="5DAE895F">
-          <v:shape id="_x0000_i1281" type="#_x0000_t75" style="width:241.8pt;height:46.8pt" o:ole="">
+          <v:shape id="_x0000_i1281" type="#_x0000_t75" style="width:241.65pt;height:46.65pt" o:ole="">
             <v:imagedata r:id="rId547" o:title=""/>
           </v:shape>
-          <o:OLEObject Type="Embed" ProgID="Equation.DSMT4" ShapeID="_x0000_i1281" DrawAspect="Content" ObjectID="_1651515616" r:id="rId548"/>
+          <o:OLEObject Type="Embed" ProgID="Equation.DSMT4" ShapeID="_x0000_i1281" DrawAspect="Content" ObjectID="_1662272747" r:id="rId548"/>
         </w:object>
       </w:r>
       <w:r>
@@ -10085,10 +10074,10 @@
           <w:position w:val="-32"/>
         </w:rPr>
         <w:object w:dxaOrig="5760" w:dyaOrig="760" w14:anchorId="106CE3CE">
-          <v:shape id="_x0000_i1282" type="#_x0000_t75" style="width:4in;height:37.8pt" o:ole="">
+          <v:shape id="_x0000_i1282" type="#_x0000_t75" style="width:4in;height:37.65pt" o:ole="">
             <v:imagedata r:id="rId549" o:title=""/>
           </v:shape>
-          <o:OLEObject Type="Embed" ProgID="Equation.DSMT4" ShapeID="_x0000_i1282" DrawAspect="Content" ObjectID="_1651515617" r:id="rId550"/>
+          <o:OLEObject Type="Embed" ProgID="Equation.DSMT4" ShapeID="_x0000_i1282" DrawAspect="Content" ObjectID="_1662272748" r:id="rId550"/>
         </w:object>
       </w:r>
     </w:p>
@@ -10117,10 +10106,10 @@
           <w:position w:val="-20"/>
         </w:rPr>
         <w:object w:dxaOrig="2880" w:dyaOrig="520" w14:anchorId="43CDA262">
-          <v:shape id="_x0000_i1283" type="#_x0000_t75" style="width:2in;height:26.4pt" o:ole="">
+          <v:shape id="_x0000_i1283" type="#_x0000_t75" style="width:2in;height:26.35pt" o:ole="">
             <v:imagedata r:id="rId551" o:title=""/>
           </v:shape>
-          <o:OLEObject Type="Embed" ProgID="Equation.DSMT4" ShapeID="_x0000_i1283" DrawAspect="Content" ObjectID="_1651515618" r:id="rId552"/>
+          <o:OLEObject Type="Embed" ProgID="Equation.DSMT4" ShapeID="_x0000_i1283" DrawAspect="Content" ObjectID="_1662272749" r:id="rId552"/>
         </w:object>
       </w:r>
     </w:p>
@@ -10150,10 +10139,10 @@
           <w:position w:val="-26"/>
         </w:rPr>
         <w:object w:dxaOrig="1260" w:dyaOrig="580" w14:anchorId="1A57833F">
-          <v:shape id="_x0000_i1284" type="#_x0000_t75" style="width:62.4pt;height:29.4pt" o:ole="">
+          <v:shape id="_x0000_i1284" type="#_x0000_t75" style="width:62.35pt;height:29.35pt" o:ole="">
             <v:imagedata r:id="rId553" o:title=""/>
           </v:shape>
-          <o:OLEObject Type="Embed" ProgID="Equation.DSMT4" ShapeID="_x0000_i1284" DrawAspect="Content" ObjectID="_1651515619" r:id="rId554"/>
+          <o:OLEObject Type="Embed" ProgID="Equation.DSMT4" ShapeID="_x0000_i1284" DrawAspect="Content" ObjectID="_1662272750" r:id="rId554"/>
         </w:object>
       </w:r>
     </w:p>
@@ -10210,10 +10199,10 @@
           <w:position w:val="-14"/>
         </w:rPr>
         <w:object w:dxaOrig="2980" w:dyaOrig="400" w14:anchorId="2EB2FA1F">
-          <v:shape id="_x0000_i1285" type="#_x0000_t75" style="width:149.4pt;height:20.4pt" o:ole="">
+          <v:shape id="_x0000_i1285" type="#_x0000_t75" style="width:149.35pt;height:20.35pt" o:ole="">
             <v:imagedata r:id="rId555" o:title=""/>
           </v:shape>
-          <o:OLEObject Type="Embed" ProgID="Equation.DSMT4" ShapeID="_x0000_i1285" DrawAspect="Content" ObjectID="_1651515620" r:id="rId556"/>
+          <o:OLEObject Type="Embed" ProgID="Equation.DSMT4" ShapeID="_x0000_i1285" DrawAspect="Content" ObjectID="_1662272751" r:id="rId556"/>
         </w:object>
       </w:r>
     </w:p>
@@ -10250,10 +10239,10 @@
           <w:position w:val="-10"/>
         </w:rPr>
         <w:object w:dxaOrig="1340" w:dyaOrig="420" w14:anchorId="30F7E94D">
-          <v:shape id="_x0000_i1286" type="#_x0000_t75" style="width:67.2pt;height:21pt" o:ole="">
+          <v:shape id="_x0000_i1286" type="#_x0000_t75" style="width:67.35pt;height:21pt" o:ole="">
             <v:imagedata r:id="rId557" o:title=""/>
           </v:shape>
-          <o:OLEObject Type="Embed" ProgID="Equation.DSMT4" ShapeID="_x0000_i1286" DrawAspect="Content" ObjectID="_1651515621" r:id="rId558"/>
+          <o:OLEObject Type="Embed" ProgID="Equation.DSMT4" ShapeID="_x0000_i1286" DrawAspect="Content" ObjectID="_1662272752" r:id="rId558"/>
         </w:object>
       </w:r>
     </w:p>
@@ -10266,10 +10255,10 @@
           <w:position w:val="-10"/>
         </w:rPr>
         <w:object w:dxaOrig="1160" w:dyaOrig="420" w14:anchorId="1AD2D5BC">
-          <v:shape id="_x0000_i1287" type="#_x0000_t75" style="width:58.2pt;height:21pt" o:ole="">
+          <v:shape id="_x0000_i1287" type="#_x0000_t75" style="width:58.35pt;height:21pt" o:ole="">
             <v:imagedata r:id="rId559" o:title=""/>
           </v:shape>
-          <o:OLEObject Type="Embed" ProgID="Equation.DSMT4" ShapeID="_x0000_i1287" DrawAspect="Content" ObjectID="_1651515622" r:id="rId560"/>
+          <o:OLEObject Type="Embed" ProgID="Equation.DSMT4" ShapeID="_x0000_i1287" DrawAspect="Content" ObjectID="_1662272753" r:id="rId560"/>
         </w:object>
       </w:r>
     </w:p>
@@ -10296,10 +10285,10 @@
           <w:position w:val="-16"/>
         </w:rPr>
         <w:object w:dxaOrig="980" w:dyaOrig="400" w14:anchorId="155CF590">
-          <v:shape id="_x0000_i1288" type="#_x0000_t75" style="width:49.2pt;height:19.8pt" o:ole="">
+          <v:shape id="_x0000_i1288" type="#_x0000_t75" style="width:49.35pt;height:19.65pt" o:ole="">
             <v:imagedata r:id="rId561" o:title=""/>
           </v:shape>
-          <o:OLEObject Type="Embed" ProgID="Equation.DSMT4" ShapeID="_x0000_i1288" DrawAspect="Content" ObjectID="_1651515623" r:id="rId562"/>
+          <o:OLEObject Type="Embed" ProgID="Equation.DSMT4" ShapeID="_x0000_i1288" DrawAspect="Content" ObjectID="_1662272754" r:id="rId562"/>
         </w:object>
       </w:r>
       <w:r>
@@ -10402,10 +10391,10 @@
           <w:position w:val="-38"/>
         </w:rPr>
         <w:object w:dxaOrig="2400" w:dyaOrig="940" w14:anchorId="2EF33170">
-          <v:shape id="_x0000_i1289" type="#_x0000_t75" style="width:119.4pt;height:46.8pt" o:ole="">
+          <v:shape id="_x0000_i1289" type="#_x0000_t75" style="width:119.35pt;height:46.65pt" o:ole="">
             <v:imagedata r:id="rId564" o:title=""/>
           </v:shape>
-          <o:OLEObject Type="Embed" ProgID="Equation.DSMT4" ShapeID="_x0000_i1289" DrawAspect="Content" ObjectID="_1651515624" r:id="rId565"/>
+          <o:OLEObject Type="Embed" ProgID="Equation.DSMT4" ShapeID="_x0000_i1289" DrawAspect="Content" ObjectID="_1662272755" r:id="rId565"/>
         </w:object>
       </w:r>
     </w:p>
@@ -10434,10 +10423,10 @@
           <w:position w:val="-38"/>
         </w:rPr>
         <w:object w:dxaOrig="1820" w:dyaOrig="940" w14:anchorId="687757B7">
-          <v:shape id="_x0000_i1290" type="#_x0000_t75" style="width:90.6pt;height:46.8pt" o:ole="">
+          <v:shape id="_x0000_i1290" type="#_x0000_t75" style="width:90.65pt;height:46.65pt" o:ole="">
             <v:imagedata r:id="rId566" o:title=""/>
           </v:shape>
-          <o:OLEObject Type="Embed" ProgID="Equation.DSMT4" ShapeID="_x0000_i1290" DrawAspect="Content" ObjectID="_1651515625" r:id="rId567"/>
+          <o:OLEObject Type="Embed" ProgID="Equation.DSMT4" ShapeID="_x0000_i1290" DrawAspect="Content" ObjectID="_1662272756" r:id="rId567"/>
         </w:object>
       </w:r>
     </w:p>
@@ -10466,10 +10455,10 @@
           <w:position w:val="-30"/>
         </w:rPr>
         <w:object w:dxaOrig="1700" w:dyaOrig="720" w14:anchorId="2665FEBA">
-          <v:shape id="_x0000_i1291" type="#_x0000_t75" style="width:85.2pt;height:36pt" o:ole="">
+          <v:shape id="_x0000_i1291" type="#_x0000_t75" style="width:85.35pt;height:36pt" o:ole="">
             <v:imagedata r:id="rId568" o:title=""/>
           </v:shape>
-          <o:OLEObject Type="Embed" ProgID="Equation.DSMT4" ShapeID="_x0000_i1291" DrawAspect="Content" ObjectID="_1651515626" r:id="rId569"/>
+          <o:OLEObject Type="Embed" ProgID="Equation.DSMT4" ShapeID="_x0000_i1291" DrawAspect="Content" ObjectID="_1662272757" r:id="rId569"/>
         </w:object>
       </w:r>
     </w:p>
@@ -10498,10 +10487,10 @@
           <w:position w:val="-20"/>
         </w:rPr>
         <w:object w:dxaOrig="880" w:dyaOrig="520" w14:anchorId="45234F90">
-          <v:shape id="_x0000_i1292" type="#_x0000_t75" style="width:44.4pt;height:26.4pt" o:ole="">
+          <v:shape id="_x0000_i1292" type="#_x0000_t75" style="width:44.35pt;height:26.35pt" o:ole="">
             <v:imagedata r:id="rId570" o:title=""/>
           </v:shape>
-          <o:OLEObject Type="Embed" ProgID="Equation.DSMT4" ShapeID="_x0000_i1292" DrawAspect="Content" ObjectID="_1651515627" r:id="rId571"/>
+          <o:OLEObject Type="Embed" ProgID="Equation.DSMT4" ShapeID="_x0000_i1292" DrawAspect="Content" ObjectID="_1662272758" r:id="rId571"/>
         </w:object>
       </w:r>
     </w:p>
@@ -10526,10 +10515,10 @@
           <w:position w:val="-26"/>
         </w:rPr>
         <w:object w:dxaOrig="1200" w:dyaOrig="580" w14:anchorId="5CA35B69">
-          <v:shape id="_x0000_i1293" type="#_x0000_t75" style="width:59.4pt;height:29.4pt" o:ole="">
+          <v:shape id="_x0000_i1293" type="#_x0000_t75" style="width:59.35pt;height:29.35pt" o:ole="">
             <v:imagedata r:id="rId572" o:title=""/>
           </v:shape>
-          <o:OLEObject Type="Embed" ProgID="Equation.DSMT4" ShapeID="_x0000_i1293" DrawAspect="Content" ObjectID="_1651515628" r:id="rId573"/>
+          <o:OLEObject Type="Embed" ProgID="Equation.DSMT4" ShapeID="_x0000_i1293" DrawAspect="Content" ObjectID="_1662272759" r:id="rId573"/>
         </w:object>
       </w:r>
     </w:p>
@@ -10599,10 +10588,10 @@
           <w:position w:val="-14"/>
         </w:rPr>
         <w:object w:dxaOrig="4239" w:dyaOrig="460" w14:anchorId="06F9EE4F">
-          <v:shape id="_x0000_i1294" type="#_x0000_t75" style="width:211.8pt;height:23.4pt" o:ole="">
+          <v:shape id="_x0000_i1294" type="#_x0000_t75" style="width:211.65pt;height:23.35pt" o:ole="">
             <v:imagedata r:id="rId574" o:title=""/>
           </v:shape>
-          <o:OLEObject Type="Embed" ProgID="Equation.DSMT4" ShapeID="_x0000_i1294" DrawAspect="Content" ObjectID="_1651515629" r:id="rId575"/>
+          <o:OLEObject Type="Embed" ProgID="Equation.DSMT4" ShapeID="_x0000_i1294" DrawAspect="Content" ObjectID="_1662272760" r:id="rId575"/>
         </w:object>
       </w:r>
     </w:p>
@@ -10721,10 +10710,10 @@
           <w:position w:val="-38"/>
         </w:rPr>
         <w:object w:dxaOrig="2299" w:dyaOrig="940" w14:anchorId="1EA2C37B">
-          <v:shape id="_x0000_i1295" type="#_x0000_t75" style="width:114.6pt;height:46.8pt" o:ole="">
+          <v:shape id="_x0000_i1295" type="#_x0000_t75" style="width:114.65pt;height:46.65pt" o:ole="">
             <v:imagedata r:id="rId577" o:title=""/>
           </v:shape>
-          <o:OLEObject Type="Embed" ProgID="Equation.DSMT4" ShapeID="_x0000_i1295" DrawAspect="Content" ObjectID="_1651515630" r:id="rId578"/>
+          <o:OLEObject Type="Embed" ProgID="Equation.DSMT4" ShapeID="_x0000_i1295" DrawAspect="Content" ObjectID="_1662272761" r:id="rId578"/>
         </w:object>
       </w:r>
     </w:p>
@@ -10753,10 +10742,10 @@
           <w:position w:val="-30"/>
         </w:rPr>
         <w:object w:dxaOrig="1480" w:dyaOrig="720" w14:anchorId="69187433">
-          <v:shape id="_x0000_i1296" type="#_x0000_t75" style="width:73.5pt;height:36pt" o:ole="">
+          <v:shape id="_x0000_i1296" type="#_x0000_t75" style="width:73.35pt;height:36pt" o:ole="">
             <v:imagedata r:id="rId579" o:title=""/>
           </v:shape>
-          <o:OLEObject Type="Embed" ProgID="Equation.DSMT4" ShapeID="_x0000_i1296" DrawAspect="Content" ObjectID="_1651515631" r:id="rId580"/>
+          <o:OLEObject Type="Embed" ProgID="Equation.DSMT4" ShapeID="_x0000_i1296" DrawAspect="Content" ObjectID="_1662272762" r:id="rId580"/>
         </w:object>
       </w:r>
     </w:p>
@@ -10786,10 +10775,10 @@
           <w:position w:val="-20"/>
         </w:rPr>
         <w:object w:dxaOrig="1440" w:dyaOrig="520" w14:anchorId="27BDB3AC">
-          <v:shape id="_x0000_i1297" type="#_x0000_t75" style="width:1in;height:26.4pt" o:ole="">
+          <v:shape id="_x0000_i1297" type="#_x0000_t75" style="width:1in;height:26.35pt" o:ole="">
             <v:imagedata r:id="rId581" o:title=""/>
           </v:shape>
-          <o:OLEObject Type="Embed" ProgID="Equation.DSMT4" ShapeID="_x0000_i1297" DrawAspect="Content" ObjectID="_1651515632" r:id="rId582"/>
+          <o:OLEObject Type="Embed" ProgID="Equation.DSMT4" ShapeID="_x0000_i1297" DrawAspect="Content" ObjectID="_1662272763" r:id="rId582"/>
         </w:object>
       </w:r>
     </w:p>
@@ -10819,10 +10808,10 @@
           <w:position w:val="-10"/>
         </w:rPr>
         <w:object w:dxaOrig="1180" w:dyaOrig="420" w14:anchorId="4ACAD881">
-          <v:shape id="_x0000_i1298" type="#_x0000_t75" style="width:58.5pt;height:21pt" o:ole="">
+          <v:shape id="_x0000_i1298" type="#_x0000_t75" style="width:58.65pt;height:21pt" o:ole="">
             <v:imagedata r:id="rId583" o:title=""/>
           </v:shape>
-          <o:OLEObject Type="Embed" ProgID="Equation.DSMT4" ShapeID="_x0000_i1298" DrawAspect="Content" ObjectID="_1651515633" r:id="rId584"/>
+          <o:OLEObject Type="Embed" ProgID="Equation.DSMT4" ShapeID="_x0000_i1298" DrawAspect="Content" ObjectID="_1662272764" r:id="rId584"/>
         </w:object>
       </w:r>
     </w:p>
@@ -10895,10 +10884,10 @@
           <w:position w:val="-42"/>
         </w:rPr>
         <w:object w:dxaOrig="3700" w:dyaOrig="800" w14:anchorId="2F29623D">
-          <v:shape id="_x0000_i1299" type="#_x0000_t75" style="width:185.4pt;height:39.6pt" o:ole="">
+          <v:shape id="_x0000_i1299" type="#_x0000_t75" style="width:185.35pt;height:39.65pt" o:ole="">
             <v:imagedata r:id="rId585" o:title=""/>
           </v:shape>
-          <o:OLEObject Type="Embed" ProgID="Equation.DSMT4" ShapeID="_x0000_i1299" DrawAspect="Content" ObjectID="_1651515634" r:id="rId586"/>
+          <o:OLEObject Type="Embed" ProgID="Equation.DSMT4" ShapeID="_x0000_i1299" DrawAspect="Content" ObjectID="_1662272765" r:id="rId586"/>
         </w:object>
       </w:r>
     </w:p>
@@ -11017,10 +11006,10 @@
           <w:position w:val="-44"/>
         </w:rPr>
         <w:object w:dxaOrig="2760" w:dyaOrig="999" w14:anchorId="1C14A87A">
-          <v:shape id="_x0000_i1300" type="#_x0000_t75" style="width:136.5pt;height:50.4pt" o:ole="">
+          <v:shape id="_x0000_i1300" type="#_x0000_t75" style="width:136.35pt;height:50.35pt" o:ole="">
             <v:imagedata r:id="rId588" o:title=""/>
           </v:shape>
-          <o:OLEObject Type="Embed" ProgID="Equation.DSMT4" ShapeID="_x0000_i1300" DrawAspect="Content" ObjectID="_1651515635" r:id="rId589"/>
+          <o:OLEObject Type="Embed" ProgID="Equation.DSMT4" ShapeID="_x0000_i1300" DrawAspect="Content" ObjectID="_1662272766" r:id="rId589"/>
         </w:object>
       </w:r>
     </w:p>
@@ -11049,10 +11038,10 @@
           <w:position w:val="-38"/>
         </w:rPr>
         <w:object w:dxaOrig="3480" w:dyaOrig="940" w14:anchorId="3F6FD5D0">
-          <v:shape id="_x0000_i1301" type="#_x0000_t75" style="width:173.4pt;height:46.8pt" o:ole="">
+          <v:shape id="_x0000_i1301" type="#_x0000_t75" style="width:173.35pt;height:46.65pt" o:ole="">
             <v:imagedata r:id="rId590" o:title=""/>
           </v:shape>
-          <o:OLEObject Type="Embed" ProgID="Equation.DSMT4" ShapeID="_x0000_i1301" DrawAspect="Content" ObjectID="_1651515636" r:id="rId591"/>
+          <o:OLEObject Type="Embed" ProgID="Equation.DSMT4" ShapeID="_x0000_i1301" DrawAspect="Content" ObjectID="_1662272767" r:id="rId591"/>
         </w:object>
       </w:r>
     </w:p>
@@ -11081,10 +11070,10 @@
           <w:position w:val="-30"/>
         </w:rPr>
         <w:object w:dxaOrig="1600" w:dyaOrig="720" w14:anchorId="40390BFF">
-          <v:shape id="_x0000_i1302" type="#_x0000_t75" style="width:80.4pt;height:36pt" o:ole="">
+          <v:shape id="_x0000_i1302" type="#_x0000_t75" style="width:80.35pt;height:36pt" o:ole="">
             <v:imagedata r:id="rId592" o:title=""/>
           </v:shape>
-          <o:OLEObject Type="Embed" ProgID="Equation.DSMT4" ShapeID="_x0000_i1302" DrawAspect="Content" ObjectID="_1651515637" r:id="rId593"/>
+          <o:OLEObject Type="Embed" ProgID="Equation.DSMT4" ShapeID="_x0000_i1302" DrawAspect="Content" ObjectID="_1662272768" r:id="rId593"/>
         </w:object>
       </w:r>
     </w:p>
@@ -11114,10 +11103,10 @@
           <w:position w:val="-12"/>
         </w:rPr>
         <w:object w:dxaOrig="1840" w:dyaOrig="440" w14:anchorId="685C578B">
-          <v:shape id="_x0000_i1303" type="#_x0000_t75" style="width:92.4pt;height:21.6pt" o:ole="">
+          <v:shape id="_x0000_i1303" type="#_x0000_t75" style="width:92.35pt;height:21.65pt" o:ole="">
             <v:imagedata r:id="rId594" o:title=""/>
           </v:shape>
-          <o:OLEObject Type="Embed" ProgID="Equation.DSMT4" ShapeID="_x0000_i1303" DrawAspect="Content" ObjectID="_1651515638" r:id="rId595"/>
+          <o:OLEObject Type="Embed" ProgID="Equation.DSMT4" ShapeID="_x0000_i1303" DrawAspect="Content" ObjectID="_1662272769" r:id="rId595"/>
         </w:object>
       </w:r>
       <w:r>
@@ -11195,10 +11184,10 @@
           <w:position w:val="-20"/>
         </w:rPr>
         <w:object w:dxaOrig="3519" w:dyaOrig="520" w14:anchorId="4759FAFF">
-          <v:shape id="_x0000_i1304" type="#_x0000_t75" style="width:177pt;height:26.4pt" o:ole="">
+          <v:shape id="_x0000_i1304" type="#_x0000_t75" style="width:177pt;height:26.35pt" o:ole="">
             <v:imagedata r:id="rId596" o:title=""/>
           </v:shape>
-          <o:OLEObject Type="Embed" ProgID="Equation.DSMT4" ShapeID="_x0000_i1304" DrawAspect="Content" ObjectID="_1651515639" r:id="rId597"/>
+          <o:OLEObject Type="Embed" ProgID="Equation.DSMT4" ShapeID="_x0000_i1304" DrawAspect="Content" ObjectID="_1662272770" r:id="rId597"/>
         </w:object>
       </w:r>
     </w:p>
@@ -11310,10 +11299,10 @@
           <w:position w:val="-26"/>
         </w:rPr>
         <w:object w:dxaOrig="1740" w:dyaOrig="580" w14:anchorId="3A202458">
-          <v:shape id="_x0000_i1305" type="#_x0000_t75" style="width:87pt;height:29.4pt" o:ole="">
+          <v:shape id="_x0000_i1305" type="#_x0000_t75" style="width:87pt;height:29.35pt" o:ole="">
             <v:imagedata r:id="rId599" o:title=""/>
           </v:shape>
-          <o:OLEObject Type="Embed" ProgID="Equation.DSMT4" ShapeID="_x0000_i1305" DrawAspect="Content" ObjectID="_1651515640" r:id="rId600"/>
+          <o:OLEObject Type="Embed" ProgID="Equation.DSMT4" ShapeID="_x0000_i1305" DrawAspect="Content" ObjectID="_1662272771" r:id="rId600"/>
         </w:object>
       </w:r>
       <w:r>
@@ -11339,10 +11328,10 @@
           <w:position w:val="-38"/>
         </w:rPr>
         <w:object w:dxaOrig="1540" w:dyaOrig="940" w14:anchorId="546E07DD">
-          <v:shape id="_x0000_i1306" type="#_x0000_t75" style="width:76.5pt;height:46.8pt" o:ole="">
+          <v:shape id="_x0000_i1306" type="#_x0000_t75" style="width:76.65pt;height:46.65pt" o:ole="">
             <v:imagedata r:id="rId601" o:title=""/>
           </v:shape>
-          <o:OLEObject Type="Embed" ProgID="Equation.DSMT4" ShapeID="_x0000_i1306" DrawAspect="Content" ObjectID="_1651515641" r:id="rId602"/>
+          <o:OLEObject Type="Embed" ProgID="Equation.DSMT4" ShapeID="_x0000_i1306" DrawAspect="Content" ObjectID="_1662272772" r:id="rId602"/>
         </w:object>
       </w:r>
     </w:p>
@@ -11371,10 +11360,10 @@
           <w:position w:val="-30"/>
         </w:rPr>
         <w:object w:dxaOrig="1280" w:dyaOrig="720" w14:anchorId="011A0139">
-          <v:shape id="_x0000_i1307" type="#_x0000_t75" style="width:64.2pt;height:36pt" o:ole="">
+          <v:shape id="_x0000_i1307" type="#_x0000_t75" style="width:64.35pt;height:36pt" o:ole="">
             <v:imagedata r:id="rId603" o:title=""/>
           </v:shape>
-          <o:OLEObject Type="Embed" ProgID="Equation.DSMT4" ShapeID="_x0000_i1307" DrawAspect="Content" ObjectID="_1651515642" r:id="rId604"/>
+          <o:OLEObject Type="Embed" ProgID="Equation.DSMT4" ShapeID="_x0000_i1307" DrawAspect="Content" ObjectID="_1662272773" r:id="rId604"/>
         </w:object>
       </w:r>
     </w:p>
@@ -11403,10 +11392,10 @@
           <w:position w:val="-14"/>
         </w:rPr>
         <w:object w:dxaOrig="1680" w:dyaOrig="400" w14:anchorId="5AC2DBC6">
-          <v:shape id="_x0000_i1308" type="#_x0000_t75" style="width:84pt;height:20.4pt" o:ole="">
+          <v:shape id="_x0000_i1308" type="#_x0000_t75" style="width:84pt;height:20.35pt" o:ole="">
             <v:imagedata r:id="rId605" o:title=""/>
           </v:shape>
-          <o:OLEObject Type="Embed" ProgID="Equation.DSMT4" ShapeID="_x0000_i1308" DrawAspect="Content" ObjectID="_1651515643" r:id="rId606"/>
+          <o:OLEObject Type="Embed" ProgID="Equation.DSMT4" ShapeID="_x0000_i1308" DrawAspect="Content" ObjectID="_1662272774" r:id="rId606"/>
         </w:object>
       </w:r>
     </w:p>
@@ -11436,10 +11425,10 @@
           <w:position w:val="-10"/>
         </w:rPr>
         <w:object w:dxaOrig="1640" w:dyaOrig="420" w14:anchorId="2C0D8C59">
-          <v:shape id="_x0000_i1309" type="#_x0000_t75" style="width:81.6pt;height:21pt" o:ole="">
+          <v:shape id="_x0000_i1309" type="#_x0000_t75" style="width:81.65pt;height:21pt" o:ole="">
             <v:imagedata r:id="rId607" o:title=""/>
           </v:shape>
-          <o:OLEObject Type="Embed" ProgID="Equation.DSMT4" ShapeID="_x0000_i1309" DrawAspect="Content" ObjectID="_1651515644" r:id="rId608"/>
+          <o:OLEObject Type="Embed" ProgID="Equation.DSMT4" ShapeID="_x0000_i1309" DrawAspect="Content" ObjectID="_1662272775" r:id="rId608"/>
         </w:object>
       </w:r>
     </w:p>
@@ -11513,10 +11502,10 @@
           <w:position w:val="-20"/>
         </w:rPr>
         <w:object w:dxaOrig="2880" w:dyaOrig="520" w14:anchorId="1E3D8BD3">
-          <v:shape id="_x0000_i1310" type="#_x0000_t75" style="width:2in;height:26.4pt" o:ole="">
+          <v:shape id="_x0000_i1310" type="#_x0000_t75" style="width:2in;height:26.35pt" o:ole="">
             <v:imagedata r:id="rId609" o:title=""/>
           </v:shape>
-          <o:OLEObject Type="Embed" ProgID="Equation.DSMT4" ShapeID="_x0000_i1310" DrawAspect="Content" ObjectID="_1651515645" r:id="rId610"/>
+          <o:OLEObject Type="Embed" ProgID="Equation.DSMT4" ShapeID="_x0000_i1310" DrawAspect="Content" ObjectID="_1662272776" r:id="rId610"/>
         </w:object>
       </w:r>
     </w:p>
@@ -11623,10 +11612,10 @@
           <w:position w:val="-20"/>
         </w:rPr>
         <w:object w:dxaOrig="920" w:dyaOrig="520" w14:anchorId="204F204B">
-          <v:shape id="_x0000_i1311" type="#_x0000_t75" style="width:46.5pt;height:26.4pt" o:ole="">
+          <v:shape id="_x0000_i1311" type="#_x0000_t75" style="width:46.65pt;height:26.35pt" o:ole="">
             <v:imagedata r:id="rId612" o:title=""/>
           </v:shape>
-          <o:OLEObject Type="Embed" ProgID="Equation.DSMT4" ShapeID="_x0000_i1311" DrawAspect="Content" ObjectID="_1651515646" r:id="rId613"/>
+          <o:OLEObject Type="Embed" ProgID="Equation.DSMT4" ShapeID="_x0000_i1311" DrawAspect="Content" ObjectID="_1662272777" r:id="rId613"/>
         </w:object>
       </w:r>
     </w:p>
@@ -11639,10 +11628,10 @@
           <w:position w:val="-6"/>
         </w:rPr>
         <w:object w:dxaOrig="840" w:dyaOrig="279" w14:anchorId="622AFD06">
-          <v:shape id="_x0000_i1312" type="#_x0000_t75" style="width:42pt;height:13.5pt" o:ole="">
+          <v:shape id="_x0000_i1312" type="#_x0000_t75" style="width:42pt;height:13.65pt" o:ole="">
             <v:imagedata r:id="rId614" o:title=""/>
           </v:shape>
-          <o:OLEObject Type="Embed" ProgID="Equation.DSMT4" ShapeID="_x0000_i1312" DrawAspect="Content" ObjectID="_1651515647" r:id="rId615"/>
+          <o:OLEObject Type="Embed" ProgID="Equation.DSMT4" ShapeID="_x0000_i1312" DrawAspect="Content" ObjectID="_1662272778" r:id="rId615"/>
         </w:object>
       </w:r>
     </w:p>
@@ -11661,10 +11650,10 @@
           <w:position w:val="-10"/>
         </w:rPr>
         <w:object w:dxaOrig="639" w:dyaOrig="340" w14:anchorId="57C71F1E">
-          <v:shape id="_x0000_i1313" type="#_x0000_t75" style="width:31.8pt;height:16.5pt" o:ole="">
+          <v:shape id="_x0000_i1313" type="#_x0000_t75" style="width:31.65pt;height:16.65pt" o:ole="">
             <v:imagedata r:id="rId616" o:title=""/>
           </v:shape>
-          <o:OLEObject Type="Embed" ProgID="Equation.DSMT4" ShapeID="_x0000_i1313" DrawAspect="Content" ObjectID="_1651515648" r:id="rId617"/>
+          <o:OLEObject Type="Embed" ProgID="Equation.DSMT4" ShapeID="_x0000_i1313" DrawAspect="Content" ObjectID="_1662272779" r:id="rId617"/>
         </w:object>
       </w:r>
     </w:p>
@@ -11686,10 +11675,10 @@
           <w:position w:val="-38"/>
         </w:rPr>
         <w:object w:dxaOrig="2160" w:dyaOrig="940" w14:anchorId="05D6B7E0">
-          <v:shape id="_x0000_i1314" type="#_x0000_t75" style="width:108pt;height:46.8pt" o:ole="">
+          <v:shape id="_x0000_i1314" type="#_x0000_t75" style="width:108pt;height:46.65pt" o:ole="">
             <v:imagedata r:id="rId618" o:title=""/>
           </v:shape>
-          <o:OLEObject Type="Embed" ProgID="Equation.DSMT4" ShapeID="_x0000_i1314" DrawAspect="Content" ObjectID="_1651515649" r:id="rId619"/>
+          <o:OLEObject Type="Embed" ProgID="Equation.DSMT4" ShapeID="_x0000_i1314" DrawAspect="Content" ObjectID="_1662272780" r:id="rId619"/>
         </w:object>
       </w:r>
       <w:r>
@@ -11705,10 +11694,10 @@
           <w:position w:val="-22"/>
         </w:rPr>
         <w:object w:dxaOrig="2060" w:dyaOrig="560" w14:anchorId="459502DC">
-          <v:shape id="_x0000_i1315" type="#_x0000_t75" style="width:102.6pt;height:27.6pt" o:ole="">
+          <v:shape id="_x0000_i1315" type="#_x0000_t75" style="width:102.65pt;height:27.65pt" o:ole="">
             <v:imagedata r:id="rId620" o:title=""/>
           </v:shape>
-          <o:OLEObject Type="Embed" ProgID="Equation.DSMT4" ShapeID="_x0000_i1315" DrawAspect="Content" ObjectID="_1651515650" r:id="rId621"/>
+          <o:OLEObject Type="Embed" ProgID="Equation.DSMT4" ShapeID="_x0000_i1315" DrawAspect="Content" ObjectID="_1662272781" r:id="rId621"/>
         </w:object>
       </w:r>
       <w:r>
@@ -11746,10 +11735,10 @@
           <w:position w:val="-30"/>
         </w:rPr>
         <w:object w:dxaOrig="1980" w:dyaOrig="720" w14:anchorId="0A5A2A1B">
-          <v:shape id="_x0000_i1316" type="#_x0000_t75" style="width:99.6pt;height:36pt" o:ole="">
+          <v:shape id="_x0000_i1316" type="#_x0000_t75" style="width:99.65pt;height:36pt" o:ole="">
             <v:imagedata r:id="rId622" o:title=""/>
           </v:shape>
-          <o:OLEObject Type="Embed" ProgID="Equation.DSMT4" ShapeID="_x0000_i1316" DrawAspect="Content" ObjectID="_1651515651" r:id="rId623"/>
+          <o:OLEObject Type="Embed" ProgID="Equation.DSMT4" ShapeID="_x0000_i1316" DrawAspect="Content" ObjectID="_1662272782" r:id="rId623"/>
         </w:object>
       </w:r>
     </w:p>
@@ -11779,10 +11768,10 @@
           <w:position w:val="-10"/>
         </w:rPr>
         <w:object w:dxaOrig="1860" w:dyaOrig="420" w14:anchorId="45C42D33">
-          <v:shape id="_x0000_i1317" type="#_x0000_t75" style="width:92.4pt;height:21pt" o:ole="">
+          <v:shape id="_x0000_i1317" type="#_x0000_t75" style="width:92.35pt;height:21pt" o:ole="">
             <v:imagedata r:id="rId624" o:title=""/>
           </v:shape>
-          <o:OLEObject Type="Embed" ProgID="Equation.DSMT4" ShapeID="_x0000_i1317" DrawAspect="Content" ObjectID="_1651515652" r:id="rId625"/>
+          <o:OLEObject Type="Embed" ProgID="Equation.DSMT4" ShapeID="_x0000_i1317" DrawAspect="Content" ObjectID="_1662272783" r:id="rId625"/>
         </w:object>
       </w:r>
     </w:p>
@@ -11852,10 +11841,10 @@
           <w:position w:val="-14"/>
         </w:rPr>
         <w:object w:dxaOrig="4400" w:dyaOrig="400" w14:anchorId="24F58BA8">
-          <v:shape id="_x0000_i1318" type="#_x0000_t75" style="width:219.6pt;height:20.4pt" o:ole="">
+          <v:shape id="_x0000_i1318" type="#_x0000_t75" style="width:219.65pt;height:20.35pt" o:ole="">
             <v:imagedata r:id="rId626" o:title=""/>
           </v:shape>
-          <o:OLEObject Type="Embed" ProgID="Equation.DSMT4" ShapeID="_x0000_i1318" DrawAspect="Content" ObjectID="_1651515653" r:id="rId627"/>
+          <o:OLEObject Type="Embed" ProgID="Equation.DSMT4" ShapeID="_x0000_i1318" DrawAspect="Content" ObjectID="_1662272784" r:id="rId627"/>
         </w:object>
       </w:r>
     </w:p>
@@ -11959,10 +11948,10 @@
           <w:position w:val="-38"/>
         </w:rPr>
         <w:object w:dxaOrig="2940" w:dyaOrig="940" w14:anchorId="29C5DD0D">
-          <v:shape id="_x0000_i1319" type="#_x0000_t75" style="width:147pt;height:46.8pt" o:ole="">
+          <v:shape id="_x0000_i1319" type="#_x0000_t75" style="width:147pt;height:46.65pt" o:ole="">
             <v:imagedata r:id="rId629" o:title=""/>
           </v:shape>
-          <o:OLEObject Type="Embed" ProgID="Equation.DSMT4" ShapeID="_x0000_i1319" DrawAspect="Content" ObjectID="_1651515654" r:id="rId630"/>
+          <o:OLEObject Type="Embed" ProgID="Equation.DSMT4" ShapeID="_x0000_i1319" DrawAspect="Content" ObjectID="_1662272785" r:id="rId630"/>
         </w:object>
       </w:r>
     </w:p>
@@ -11992,10 +11981,10 @@
           <w:position w:val="-38"/>
         </w:rPr>
         <w:object w:dxaOrig="2120" w:dyaOrig="940" w14:anchorId="44A56FB8">
-          <v:shape id="_x0000_i1320" type="#_x0000_t75" style="width:106.2pt;height:46.8pt" o:ole="">
+          <v:shape id="_x0000_i1320" type="#_x0000_t75" style="width:106.35pt;height:46.65pt" o:ole="">
             <v:imagedata r:id="rId631" o:title=""/>
           </v:shape>
-          <o:OLEObject Type="Embed" ProgID="Equation.DSMT4" ShapeID="_x0000_i1320" DrawAspect="Content" ObjectID="_1651515655" r:id="rId632"/>
+          <o:OLEObject Type="Embed" ProgID="Equation.DSMT4" ShapeID="_x0000_i1320" DrawAspect="Content" ObjectID="_1662272786" r:id="rId632"/>
         </w:object>
       </w:r>
     </w:p>
@@ -12025,10 +12014,10 @@
           <w:position w:val="-30"/>
         </w:rPr>
         <w:object w:dxaOrig="1840" w:dyaOrig="720" w14:anchorId="2C8C3D28">
-          <v:shape id="_x0000_i1321" type="#_x0000_t75" style="width:91.5pt;height:36pt" o:ole="">
+          <v:shape id="_x0000_i1321" type="#_x0000_t75" style="width:91.65pt;height:36pt" o:ole="">
             <v:imagedata r:id="rId633" o:title=""/>
           </v:shape>
-          <o:OLEObject Type="Embed" ProgID="Equation.DSMT4" ShapeID="_x0000_i1321" DrawAspect="Content" ObjectID="_1651515656" r:id="rId634"/>
+          <o:OLEObject Type="Embed" ProgID="Equation.DSMT4" ShapeID="_x0000_i1321" DrawAspect="Content" ObjectID="_1662272787" r:id="rId634"/>
         </w:object>
       </w:r>
     </w:p>
@@ -12058,10 +12047,10 @@
           <w:position w:val="-10"/>
         </w:rPr>
         <w:object w:dxaOrig="1280" w:dyaOrig="420" w14:anchorId="7A6C47FC">
-          <v:shape id="_x0000_i1322" type="#_x0000_t75" style="width:64.2pt;height:21pt" o:ole="">
+          <v:shape id="_x0000_i1322" type="#_x0000_t75" style="width:64.35pt;height:21pt" o:ole="">
             <v:imagedata r:id="rId635" o:title=""/>
           </v:shape>
-          <o:OLEObject Type="Embed" ProgID="Equation.DSMT4" ShapeID="_x0000_i1322" DrawAspect="Content" ObjectID="_1651515657" r:id="rId636"/>
+          <o:OLEObject Type="Embed" ProgID="Equation.DSMT4" ShapeID="_x0000_i1322" DrawAspect="Content" ObjectID="_1662272788" r:id="rId636"/>
         </w:object>
       </w:r>
       <w:r>
@@ -12139,10 +12128,10 @@
           <w:position w:val="-20"/>
         </w:rPr>
         <w:object w:dxaOrig="4280" w:dyaOrig="520" w14:anchorId="0974828F">
-          <v:shape id="_x0000_i1323" type="#_x0000_t75" style="width:213.6pt;height:26.4pt" o:ole="">
+          <v:shape id="_x0000_i1323" type="#_x0000_t75" style="width:213.65pt;height:26.35pt" o:ole="">
             <v:imagedata r:id="rId637" o:title=""/>
           </v:shape>
-          <o:OLEObject Type="Embed" ProgID="Equation.DSMT4" ShapeID="_x0000_i1323" DrawAspect="Content" ObjectID="_1651515658" r:id="rId638"/>
+          <o:OLEObject Type="Embed" ProgID="Equation.DSMT4" ShapeID="_x0000_i1323" DrawAspect="Content" ObjectID="_1662272789" r:id="rId638"/>
         </w:object>
       </w:r>
     </w:p>
@@ -12246,10 +12235,10 @@
           <w:position w:val="-38"/>
         </w:rPr>
         <w:object w:dxaOrig="2860" w:dyaOrig="940" w14:anchorId="5DBF8228">
-          <v:shape id="_x0000_i1324" type="#_x0000_t75" style="width:143.1pt;height:46.8pt" o:ole="">
+          <v:shape id="_x0000_i1324" type="#_x0000_t75" style="width:143pt;height:46.65pt" o:ole="">
             <v:imagedata r:id="rId640" o:title=""/>
           </v:shape>
-          <o:OLEObject Type="Embed" ProgID="Equation.DSMT4" ShapeID="_x0000_i1324" DrawAspect="Content" ObjectID="_1651515659" r:id="rId641"/>
+          <o:OLEObject Type="Embed" ProgID="Equation.DSMT4" ShapeID="_x0000_i1324" DrawAspect="Content" ObjectID="_1662272790" r:id="rId641"/>
         </w:object>
       </w:r>
     </w:p>
@@ -12279,10 +12268,10 @@
           <w:position w:val="-30"/>
         </w:rPr>
         <w:object w:dxaOrig="2360" w:dyaOrig="720" w14:anchorId="668174DE">
-          <v:shape id="_x0000_i1325" type="#_x0000_t75" style="width:118.5pt;height:36pt" o:ole="">
+          <v:shape id="_x0000_i1325" type="#_x0000_t75" style="width:118.35pt;height:36pt" o:ole="">
             <v:imagedata r:id="rId642" o:title=""/>
           </v:shape>
-          <o:OLEObject Type="Embed" ProgID="Equation.DSMT4" ShapeID="_x0000_i1325" DrawAspect="Content" ObjectID="_1651515660" r:id="rId643"/>
+          <o:OLEObject Type="Embed" ProgID="Equation.DSMT4" ShapeID="_x0000_i1325" DrawAspect="Content" ObjectID="_1662272791" r:id="rId643"/>
         </w:object>
       </w:r>
     </w:p>
@@ -12314,7 +12303,7 @@
           <v:shape id="_x0000_i1326" type="#_x0000_t75" style="width:57pt;height:30pt" o:ole="">
             <v:imagedata r:id="rId644" o:title=""/>
           </v:shape>
-          <o:OLEObject Type="Embed" ProgID="Equation.DSMT4" ShapeID="_x0000_i1326" DrawAspect="Content" ObjectID="_1651515661" r:id="rId645"/>
+          <o:OLEObject Type="Embed" ProgID="Equation.DSMT4" ShapeID="_x0000_i1326" DrawAspect="Content" ObjectID="_1662272792" r:id="rId645"/>
         </w:object>
       </w:r>
     </w:p>
@@ -12344,10 +12333,10 @@
           <w:position w:val="-26"/>
         </w:rPr>
         <w:object w:dxaOrig="1460" w:dyaOrig="660" w14:anchorId="214BBBFB">
-          <v:shape id="_x0000_i1327" type="#_x0000_t75" style="width:72.6pt;height:33pt" o:ole="">
+          <v:shape id="_x0000_i1327" type="#_x0000_t75" style="width:72.65pt;height:33pt" o:ole="">
             <v:imagedata r:id="rId646" o:title=""/>
           </v:shape>
-          <o:OLEObject Type="Embed" ProgID="Equation.DSMT4" ShapeID="_x0000_i1327" DrawAspect="Content" ObjectID="_1651515662" r:id="rId647"/>
+          <o:OLEObject Type="Embed" ProgID="Equation.DSMT4" ShapeID="_x0000_i1327" DrawAspect="Content" ObjectID="_1662272793" r:id="rId647"/>
         </w:object>
       </w:r>
     </w:p>
@@ -12421,10 +12410,10 @@
           <w:position w:val="-20"/>
         </w:rPr>
         <w:object w:dxaOrig="4300" w:dyaOrig="520" w14:anchorId="3565870D">
-          <v:shape id="_x0000_i1328" type="#_x0000_t75" style="width:215.4pt;height:26.4pt" o:ole="">
+          <v:shape id="_x0000_i1328" type="#_x0000_t75" style="width:215.35pt;height:26.35pt" o:ole="">
             <v:imagedata r:id="rId648" o:title=""/>
           </v:shape>
-          <o:OLEObject Type="Embed" ProgID="Equation.DSMT4" ShapeID="_x0000_i1328" DrawAspect="Content" ObjectID="_1651515663" r:id="rId649"/>
+          <o:OLEObject Type="Embed" ProgID="Equation.DSMT4" ShapeID="_x0000_i1328" DrawAspect="Content" ObjectID="_1662272794" r:id="rId649"/>
         </w:object>
       </w:r>
     </w:p>
@@ -12526,10 +12515,10 @@
           <w:position w:val="-38"/>
         </w:rPr>
         <w:object w:dxaOrig="2980" w:dyaOrig="940" w14:anchorId="12967AE8">
-          <v:shape id="_x0000_i1329" type="#_x0000_t75" style="width:149.4pt;height:46.2pt" o:ole="">
+          <v:shape id="_x0000_i1329" type="#_x0000_t75" style="width:149.35pt;height:46.35pt" o:ole="">
             <v:imagedata r:id="rId651" o:title=""/>
           </v:shape>
-          <o:OLEObject Type="Embed" ProgID="Equation.DSMT4" ShapeID="_x0000_i1329" DrawAspect="Content" ObjectID="_1651515664" r:id="rId652"/>
+          <o:OLEObject Type="Embed" ProgID="Equation.DSMT4" ShapeID="_x0000_i1329" DrawAspect="Content" ObjectID="_1662272795" r:id="rId652"/>
         </w:object>
       </w:r>
     </w:p>
@@ -12561,7 +12550,7 @@
           <v:shape id="_x0000_i1330" type="#_x0000_t75" style="width:2in;height:36pt" o:ole="">
             <v:imagedata r:id="rId653" o:title=""/>
           </v:shape>
-          <o:OLEObject Type="Embed" ProgID="Equation.DSMT4" ShapeID="_x0000_i1330" DrawAspect="Content" ObjectID="_1651515665" r:id="rId654"/>
+          <o:OLEObject Type="Embed" ProgID="Equation.DSMT4" ShapeID="_x0000_i1330" DrawAspect="Content" ObjectID="_1662272796" r:id="rId654"/>
         </w:object>
       </w:r>
     </w:p>
@@ -12590,10 +12579,10 @@
           <w:position w:val="-22"/>
         </w:rPr>
         <w:object w:dxaOrig="1780" w:dyaOrig="560" w14:anchorId="1FB80DF3">
-          <v:shape id="_x0000_i1331" type="#_x0000_t75" style="width:89.4pt;height:27.6pt" o:ole="">
+          <v:shape id="_x0000_i1331" type="#_x0000_t75" style="width:89.35pt;height:27.65pt" o:ole="">
             <v:imagedata r:id="rId655" o:title=""/>
           </v:shape>
-          <o:OLEObject Type="Embed" ProgID="Equation.DSMT4" ShapeID="_x0000_i1331" DrawAspect="Content" ObjectID="_1651515666" r:id="rId656"/>
+          <o:OLEObject Type="Embed" ProgID="Equation.DSMT4" ShapeID="_x0000_i1331" DrawAspect="Content" ObjectID="_1662272797" r:id="rId656"/>
         </w:object>
       </w:r>
       <w:r>
@@ -12626,10 +12615,10 @@
           <w:position w:val="-18"/>
         </w:rPr>
         <w:object w:dxaOrig="2040" w:dyaOrig="499" w14:anchorId="4FD53DA1">
-          <v:shape id="_x0000_i1332" type="#_x0000_t75" style="width:102.6pt;height:24.6pt" o:ole="">
+          <v:shape id="_x0000_i1332" type="#_x0000_t75" style="width:102.65pt;height:24.65pt" o:ole="">
             <v:imagedata r:id="rId657" o:title=""/>
           </v:shape>
-          <o:OLEObject Type="Embed" ProgID="Equation.DSMT4" ShapeID="_x0000_i1332" DrawAspect="Content" ObjectID="_1651515667" r:id="rId658"/>
+          <o:OLEObject Type="Embed" ProgID="Equation.DSMT4" ShapeID="_x0000_i1332" DrawAspect="Content" ObjectID="_1662272798" r:id="rId658"/>
         </w:object>
       </w:r>
     </w:p>
@@ -12708,10 +12697,10 @@
           <w:position w:val="-20"/>
         </w:rPr>
         <w:object w:dxaOrig="5240" w:dyaOrig="520" w14:anchorId="69DD60A8">
-          <v:shape id="_x0000_i1333" type="#_x0000_t75" style="width:261.6pt;height:26.4pt" o:ole="">
+          <v:shape id="_x0000_i1333" type="#_x0000_t75" style="width:261.35pt;height:26.35pt" o:ole="">
             <v:imagedata r:id="rId659" o:title=""/>
           </v:shape>
-          <o:OLEObject Type="Embed" ProgID="Equation.DSMT4" ShapeID="_x0000_i1333" DrawAspect="Content" ObjectID="_1651515668" r:id="rId660"/>
+          <o:OLEObject Type="Embed" ProgID="Equation.DSMT4" ShapeID="_x0000_i1333" DrawAspect="Content" ObjectID="_1662272799" r:id="rId660"/>
         </w:object>
       </w:r>
     </w:p>
@@ -12823,10 +12812,10 @@
           <w:position w:val="-38"/>
         </w:rPr>
         <w:object w:dxaOrig="4220" w:dyaOrig="940" w14:anchorId="7E8C6374">
-          <v:shape id="_x0000_i1334" type="#_x0000_t75" style="width:210.6pt;height:46.2pt" o:ole="">
+          <v:shape id="_x0000_i1334" type="#_x0000_t75" style="width:210.65pt;height:46.35pt" o:ole="">
             <v:imagedata r:id="rId662" o:title=""/>
           </v:shape>
-          <o:OLEObject Type="Embed" ProgID="Equation.DSMT4" ShapeID="_x0000_i1334" DrawAspect="Content" ObjectID="_1651515669" r:id="rId663"/>
+          <o:OLEObject Type="Embed" ProgID="Equation.DSMT4" ShapeID="_x0000_i1334" DrawAspect="Content" ObjectID="_1662272800" r:id="rId663"/>
         </w:object>
       </w:r>
     </w:p>
@@ -12855,10 +12844,10 @@
           <w:position w:val="-30"/>
         </w:rPr>
         <w:object w:dxaOrig="3440" w:dyaOrig="720" w14:anchorId="6468CED4">
-          <v:shape id="_x0000_i1335" type="#_x0000_t75" style="width:172.2pt;height:36pt" o:ole="">
+          <v:shape id="_x0000_i1335" type="#_x0000_t75" style="width:172.35pt;height:36pt" o:ole="">
             <v:imagedata r:id="rId664" o:title=""/>
           </v:shape>
-          <o:OLEObject Type="Embed" ProgID="Equation.DSMT4" ShapeID="_x0000_i1335" DrawAspect="Content" ObjectID="_1651515670" r:id="rId665"/>
+          <o:OLEObject Type="Embed" ProgID="Equation.DSMT4" ShapeID="_x0000_i1335" DrawAspect="Content" ObjectID="_1662272801" r:id="rId665"/>
         </w:object>
       </w:r>
     </w:p>
@@ -12883,10 +12872,10 @@
           <w:position w:val="-20"/>
         </w:rPr>
         <w:object w:dxaOrig="2600" w:dyaOrig="520" w14:anchorId="69EECABA">
-          <v:shape id="_x0000_i1336" type="#_x0000_t75" style="width:129.6pt;height:26.4pt" o:ole="">
+          <v:shape id="_x0000_i1336" type="#_x0000_t75" style="width:129.65pt;height:26.35pt" o:ole="">
             <v:imagedata r:id="rId666" o:title=""/>
           </v:shape>
-          <o:OLEObject Type="Embed" ProgID="Equation.DSMT4" ShapeID="_x0000_i1336" DrawAspect="Content" ObjectID="_1651515671" r:id="rId667"/>
+          <o:OLEObject Type="Embed" ProgID="Equation.DSMT4" ShapeID="_x0000_i1336" DrawAspect="Content" ObjectID="_1662272802" r:id="rId667"/>
         </w:object>
       </w:r>
       <w:r>
@@ -12910,10 +12899,10 @@
           <w:position w:val="-26"/>
         </w:rPr>
         <w:object w:dxaOrig="2980" w:dyaOrig="660" w14:anchorId="3DAED64C">
-          <v:shape id="_x0000_i1337" type="#_x0000_t75" style="width:149.4pt;height:33pt" o:ole="">
+          <v:shape id="_x0000_i1337" type="#_x0000_t75" style="width:149.35pt;height:33pt" o:ole="">
             <v:imagedata r:id="rId668" o:title=""/>
           </v:shape>
-          <o:OLEObject Type="Embed" ProgID="Equation.DSMT4" ShapeID="_x0000_i1337" DrawAspect="Content" ObjectID="_1651515672" r:id="rId669"/>
+          <o:OLEObject Type="Embed" ProgID="Equation.DSMT4" ShapeID="_x0000_i1337" DrawAspect="Content" ObjectID="_1662272803" r:id="rId669"/>
         </w:object>
       </w:r>
     </w:p>
@@ -12984,7 +12973,7 @@
           <v:shape id="_x0000_i1338" type="#_x0000_t75" style="width:165pt;height:27pt" o:ole="">
             <v:imagedata r:id="rId670" o:title=""/>
           </v:shape>
-          <o:OLEObject Type="Embed" ProgID="Equation.DSMT4" ShapeID="_x0000_i1338" DrawAspect="Content" ObjectID="_1651515673" r:id="rId671"/>
+          <o:OLEObject Type="Embed" ProgID="Equation.DSMT4" ShapeID="_x0000_i1338" DrawAspect="Content" ObjectID="_1662272804" r:id="rId671"/>
         </w:object>
       </w:r>
     </w:p>
@@ -13096,10 +13085,10 @@
           <w:position w:val="-38"/>
         </w:rPr>
         <w:object w:dxaOrig="1719" w:dyaOrig="940" w14:anchorId="3B48CA24">
-          <v:shape id="_x0000_i1339" type="#_x0000_t75" style="width:85.8pt;height:46.8pt" o:ole="">
+          <v:shape id="_x0000_i1339" type="#_x0000_t75" style="width:85.65pt;height:46.65pt" o:ole="">
             <v:imagedata r:id="rId673" o:title=""/>
           </v:shape>
-          <o:OLEObject Type="Embed" ProgID="Equation.DSMT4" ShapeID="_x0000_i1339" DrawAspect="Content" ObjectID="_1651515674" r:id="rId674"/>
+          <o:OLEObject Type="Embed" ProgID="Equation.DSMT4" ShapeID="_x0000_i1339" DrawAspect="Content" ObjectID="_1662272805" r:id="rId674"/>
         </w:object>
       </w:r>
     </w:p>
@@ -13128,10 +13117,10 @@
           <w:position w:val="-38"/>
         </w:rPr>
         <w:object w:dxaOrig="2220" w:dyaOrig="940" w14:anchorId="4C54DFCD">
-          <v:shape id="_x0000_i1340" type="#_x0000_t75" style="width:111pt;height:46.8pt" o:ole="">
+          <v:shape id="_x0000_i1340" type="#_x0000_t75" style="width:111pt;height:46.65pt" o:ole="">
             <v:imagedata r:id="rId675" o:title=""/>
           </v:shape>
-          <o:OLEObject Type="Embed" ProgID="Equation.DSMT4" ShapeID="_x0000_i1340" DrawAspect="Content" ObjectID="_1651515675" r:id="rId676"/>
+          <o:OLEObject Type="Embed" ProgID="Equation.DSMT4" ShapeID="_x0000_i1340" DrawAspect="Content" ObjectID="_1662272806" r:id="rId676"/>
         </w:object>
       </w:r>
     </w:p>
@@ -13160,10 +13149,10 @@
           <w:position w:val="-30"/>
         </w:rPr>
         <w:object w:dxaOrig="1480" w:dyaOrig="720" w14:anchorId="7091F5D2">
-          <v:shape id="_x0000_i1341" type="#_x0000_t75" style="width:74.4pt;height:36pt" o:ole="">
+          <v:shape id="_x0000_i1341" type="#_x0000_t75" style="width:74.35pt;height:36pt" o:ole="">
             <v:imagedata r:id="rId677" o:title=""/>
           </v:shape>
-          <o:OLEObject Type="Embed" ProgID="Equation.DSMT4" ShapeID="_x0000_i1341" DrawAspect="Content" ObjectID="_1651515676" r:id="rId678"/>
+          <o:OLEObject Type="Embed" ProgID="Equation.DSMT4" ShapeID="_x0000_i1341" DrawAspect="Content" ObjectID="_1662272807" r:id="rId678"/>
         </w:object>
       </w:r>
     </w:p>
@@ -13193,10 +13182,10 @@
           <w:position w:val="-22"/>
         </w:rPr>
         <w:object w:dxaOrig="1440" w:dyaOrig="560" w14:anchorId="1C45FA15">
-          <v:shape id="_x0000_i1342" type="#_x0000_t75" style="width:1in;height:27.6pt" o:ole="">
+          <v:shape id="_x0000_i1342" type="#_x0000_t75" style="width:1in;height:27.65pt" o:ole="">
             <v:imagedata r:id="rId679" o:title=""/>
           </v:shape>
-          <o:OLEObject Type="Embed" ProgID="Equation.DSMT4" ShapeID="_x0000_i1342" DrawAspect="Content" ObjectID="_1651515677" r:id="rId680"/>
+          <o:OLEObject Type="Embed" ProgID="Equation.DSMT4" ShapeID="_x0000_i1342" DrawAspect="Content" ObjectID="_1662272808" r:id="rId680"/>
         </w:object>
       </w:r>
       <w:r>
@@ -13234,10 +13223,10 @@
           <w:position w:val="-28"/>
         </w:rPr>
         <w:object w:dxaOrig="1880" w:dyaOrig="620" w14:anchorId="0C39F0D2">
-          <v:shape id="_x0000_i1343" type="#_x0000_t75" style="width:94.5pt;height:30.6pt" o:ole="">
+          <v:shape id="_x0000_i1343" type="#_x0000_t75" style="width:94.35pt;height:30.65pt" o:ole="">
             <v:imagedata r:id="rId681" o:title=""/>
           </v:shape>
-          <o:OLEObject Type="Embed" ProgID="Equation.DSMT4" ShapeID="_x0000_i1343" DrawAspect="Content" ObjectID="_1651515678" r:id="rId682"/>
+          <o:OLEObject Type="Embed" ProgID="Equation.DSMT4" ShapeID="_x0000_i1343" DrawAspect="Content" ObjectID="_1662272809" r:id="rId682"/>
         </w:object>
       </w:r>
       <w:r>
@@ -13281,10 +13270,10 @@
           <w:position w:val="-10"/>
         </w:rPr>
         <w:object w:dxaOrig="920" w:dyaOrig="320" w14:anchorId="1891C5C4">
-          <v:shape id="_x0000_i1344" type="#_x0000_t75" style="width:45.6pt;height:15.6pt" o:ole="">
+          <v:shape id="_x0000_i1344" type="#_x0000_t75" style="width:45.65pt;height:15.65pt" o:ole="">
             <v:imagedata r:id="rId683" o:title=""/>
           </v:shape>
-          <o:OLEObject Type="Embed" ProgID="Equation.DSMT4" ShapeID="_x0000_i1344" DrawAspect="Content" ObjectID="_1651515679" r:id="rId684"/>
+          <o:OLEObject Type="Embed" ProgID="Equation.DSMT4" ShapeID="_x0000_i1344" DrawAspect="Content" ObjectID="_1662272810" r:id="rId684"/>
         </w:object>
       </w:r>
       <w:r>
@@ -13304,10 +13293,10 @@
           <w:position w:val="-10"/>
         </w:rPr>
         <w:object w:dxaOrig="639" w:dyaOrig="260" w14:anchorId="701AD336">
-          <v:shape id="_x0000_i1345" type="#_x0000_t75" style="width:32.4pt;height:12.6pt" o:ole="">
+          <v:shape id="_x0000_i1345" type="#_x0000_t75" style="width:32.35pt;height:12.65pt" o:ole="">
             <v:imagedata r:id="rId685" o:title=""/>
           </v:shape>
-          <o:OLEObject Type="Embed" ProgID="Equation.DSMT4" ShapeID="_x0000_i1345" DrawAspect="Content" ObjectID="_1651515680" r:id="rId686"/>
+          <o:OLEObject Type="Embed" ProgID="Equation.DSMT4" ShapeID="_x0000_i1345" DrawAspect="Content" ObjectID="_1662272811" r:id="rId686"/>
         </w:object>
       </w:r>
       <w:r>
@@ -13315,10 +13304,10 @@
           <w:position w:val="-6"/>
         </w:rPr>
         <w:object w:dxaOrig="1100" w:dyaOrig="279" w14:anchorId="2A65A6D1">
-          <v:shape id="_x0000_i1346" type="#_x0000_t75" style="width:54.6pt;height:14.4pt" o:ole="">
+          <v:shape id="_x0000_i1346" type="#_x0000_t75" style="width:54.65pt;height:14.35pt" o:ole="">
             <v:imagedata r:id="rId687" o:title=""/>
           </v:shape>
-          <o:OLEObject Type="Embed" ProgID="Equation.DSMT4" ShapeID="_x0000_i1346" DrawAspect="Content" ObjectID="_1651515681" r:id="rId688"/>
+          <o:OLEObject Type="Embed" ProgID="Equation.DSMT4" ShapeID="_x0000_i1346" DrawAspect="Content" ObjectID="_1662272812" r:id="rId688"/>
         </w:object>
       </w:r>
     </w:p>
@@ -13415,10 +13404,10 @@
           <w:position w:val="-38"/>
         </w:rPr>
         <w:object w:dxaOrig="2240" w:dyaOrig="940" w14:anchorId="4476E405">
-          <v:shape id="_x0000_i1347" type="#_x0000_t75" style="width:112.2pt;height:46.8pt" o:ole="">
+          <v:shape id="_x0000_i1347" type="#_x0000_t75" style="width:112.35pt;height:46.65pt" o:ole="">
             <v:imagedata r:id="rId690" o:title=""/>
           </v:shape>
-          <o:OLEObject Type="Embed" ProgID="Equation.DSMT4" ShapeID="_x0000_i1347" DrawAspect="Content" ObjectID="_1651515682" r:id="rId691"/>
+          <o:OLEObject Type="Embed" ProgID="Equation.DSMT4" ShapeID="_x0000_i1347" DrawAspect="Content" ObjectID="_1662272813" r:id="rId691"/>
         </w:object>
       </w:r>
     </w:p>
@@ -13437,10 +13426,10 @@
           <w:position w:val="-32"/>
         </w:rPr>
         <w:object w:dxaOrig="1880" w:dyaOrig="760" w14:anchorId="5F2D359E">
-          <v:shape id="_x0000_i1348" type="#_x0000_t75" style="width:94.5pt;height:38.4pt" o:ole="">
+          <v:shape id="_x0000_i1348" type="#_x0000_t75" style="width:94.35pt;height:38.35pt" o:ole="">
             <v:imagedata r:id="rId692" o:title=""/>
           </v:shape>
-          <o:OLEObject Type="Embed" ProgID="Equation.DSMT4" ShapeID="_x0000_i1348" DrawAspect="Content" ObjectID="_1651515683" r:id="rId693"/>
+          <o:OLEObject Type="Embed" ProgID="Equation.DSMT4" ShapeID="_x0000_i1348" DrawAspect="Content" ObjectID="_1662272814" r:id="rId693"/>
         </w:object>
       </w:r>
     </w:p>
@@ -13459,10 +13448,10 @@
           <w:position w:val="-6"/>
         </w:rPr>
         <w:object w:dxaOrig="1300" w:dyaOrig="380" w14:anchorId="76431FD0">
-          <v:shape id="_x0000_i1349" type="#_x0000_t75" style="width:65.4pt;height:18.6pt" o:ole="">
+          <v:shape id="_x0000_i1349" type="#_x0000_t75" style="width:65.35pt;height:18.65pt" o:ole="">
             <v:imagedata r:id="rId694" o:title=""/>
           </v:shape>
-          <o:OLEObject Type="Embed" ProgID="Equation.DSMT4" ShapeID="_x0000_i1349" DrawAspect="Content" ObjectID="_1651515684" r:id="rId695"/>
+          <o:OLEObject Type="Embed" ProgID="Equation.DSMT4" ShapeID="_x0000_i1349" DrawAspect="Content" ObjectID="_1662272815" r:id="rId695"/>
         </w:object>
       </w:r>
     </w:p>
@@ -13476,19 +13465,19 @@
       <w:r>
         <w:tab/>
       </w:r>
-      <w:bookmarkStart w:id="1" w:name="MTBlankEqn"/>
+      <w:bookmarkStart w:id="0" w:name="MTBlankEqn"/>
       <w:r>
         <w:rPr>
           <w:position w:val="-10"/>
         </w:rPr>
         <w:object w:dxaOrig="1460" w:dyaOrig="420" w14:anchorId="2DE4C16B">
-          <v:shape id="_x0000_i1350" type="#_x0000_t75" style="width:73.5pt;height:21pt" o:ole="">
+          <v:shape id="_x0000_i1350" type="#_x0000_t75" style="width:73.65pt;height:21pt" o:ole="">
             <v:imagedata r:id="rId696" o:title=""/>
           </v:shape>
-          <o:OLEObject Type="Embed" ProgID="Equation.DSMT4" ShapeID="_x0000_i1350" DrawAspect="Content" ObjectID="_1651515685" r:id="rId697"/>
-        </w:object>
-      </w:r>
-      <w:bookmarkEnd w:id="1"/>
+          <o:OLEObject Type="Embed" ProgID="Equation.DSMT4" ShapeID="_x0000_i1350" DrawAspect="Content" ObjectID="_1662272816" r:id="rId697"/>
+        </w:object>
+      </w:r>
+      <w:bookmarkEnd w:id="0"/>
     </w:p>
     <w:p/>
     <w:p/>
@@ -13528,10 +13517,10 @@
           <w:position w:val="-10"/>
         </w:rPr>
         <w:object w:dxaOrig="700" w:dyaOrig="420" w14:anchorId="333570C4">
-          <v:shape id="_x0000_i1351" type="#_x0000_t75" style="width:35.4pt;height:21pt" o:ole="">
+          <v:shape id="_x0000_i1351" type="#_x0000_t75" style="width:35.35pt;height:21pt" o:ole="">
             <v:imagedata r:id="rId698" o:title=""/>
           </v:shape>
-          <o:OLEObject Type="Embed" ProgID="Equation.DSMT4" ShapeID="_x0000_i1351" DrawAspect="Content" ObjectID="_1651515686" r:id="rId699"/>
+          <o:OLEObject Type="Embed" ProgID="Equation.DSMT4" ShapeID="_x0000_i1351" DrawAspect="Content" ObjectID="_1662272817" r:id="rId699"/>
         </w:object>
       </w:r>
       <w:r>
@@ -13542,10 +13531,10 @@
           <w:position w:val="-10"/>
         </w:rPr>
         <w:object w:dxaOrig="1340" w:dyaOrig="420" w14:anchorId="3DCC556C">
-          <v:shape id="_x0000_i1352" type="#_x0000_t75" style="width:66.6pt;height:21pt" o:ole="">
+          <v:shape id="_x0000_i1352" type="#_x0000_t75" style="width:66.65pt;height:21pt" o:ole="">
             <v:imagedata r:id="rId700" o:title=""/>
           </v:shape>
-          <o:OLEObject Type="Embed" ProgID="Equation.DSMT4" ShapeID="_x0000_i1352" DrawAspect="Content" ObjectID="_1651515687" r:id="rId701"/>
+          <o:OLEObject Type="Embed" ProgID="Equation.DSMT4" ShapeID="_x0000_i1352" DrawAspect="Content" ObjectID="_1662272818" r:id="rId701"/>
         </w:object>
       </w:r>
       <w:r>
@@ -13565,10 +13554,10 @@
           <w:position w:val="-10"/>
         </w:rPr>
         <w:object w:dxaOrig="580" w:dyaOrig="320" w14:anchorId="52E92829">
-          <v:shape id="_x0000_i1353" type="#_x0000_t75" style="width:29.4pt;height:15.6pt" o:ole="">
+          <v:shape id="_x0000_i1353" type="#_x0000_t75" style="width:29.35pt;height:15.65pt" o:ole="">
             <v:imagedata r:id="rId702" o:title=""/>
           </v:shape>
-          <o:OLEObject Type="Embed" ProgID="Equation.DSMT4" ShapeID="_x0000_i1353" DrawAspect="Content" ObjectID="_1651515688" r:id="rId703"/>
+          <o:OLEObject Type="Embed" ProgID="Equation.DSMT4" ShapeID="_x0000_i1353" DrawAspect="Content" ObjectID="_1662272819" r:id="rId703"/>
         </w:object>
       </w:r>
     </w:p>
@@ -13665,10 +13654,10 @@
           <w:position w:val="-10"/>
         </w:rPr>
         <w:object w:dxaOrig="3640" w:dyaOrig="420" w14:anchorId="71B22773">
-          <v:shape id="_x0000_i1354" type="#_x0000_t75" style="width:180.6pt;height:21pt" o:ole="">
+          <v:shape id="_x0000_i1354" type="#_x0000_t75" style="width:180.65pt;height:21pt" o:ole="">
             <v:imagedata r:id="rId705" o:title=""/>
           </v:shape>
-          <o:OLEObject Type="Embed" ProgID="Equation.DSMT4" ShapeID="_x0000_i1354" DrawAspect="Content" ObjectID="_1651515689" r:id="rId706"/>
+          <o:OLEObject Type="Embed" ProgID="Equation.DSMT4" ShapeID="_x0000_i1354" DrawAspect="Content" ObjectID="_1662272820" r:id="rId706"/>
         </w:object>
       </w:r>
     </w:p>
@@ -13688,10 +13677,10 @@
           <w:position w:val="-14"/>
         </w:rPr>
         <w:object w:dxaOrig="999" w:dyaOrig="380" w14:anchorId="7DDBAEC9">
-          <v:shape id="_x0000_i1355" type="#_x0000_t75" style="width:50.4pt;height:18.6pt" o:ole="">
+          <v:shape id="_x0000_i1355" type="#_x0000_t75" style="width:50.35pt;height:18.65pt" o:ole="">
             <v:imagedata r:id="rId707" o:title=""/>
           </v:shape>
-          <o:OLEObject Type="Embed" ProgID="Equation.DSMT4" ShapeID="_x0000_i1355" DrawAspect="Content" ObjectID="_1651515690" r:id="rId708"/>
+          <o:OLEObject Type="Embed" ProgID="Equation.DSMT4" ShapeID="_x0000_i1355" DrawAspect="Content" ObjectID="_1662272821" r:id="rId708"/>
         </w:object>
       </w:r>
       <w:r>
@@ -13708,10 +13697,10 @@
           <w:position w:val="-14"/>
         </w:rPr>
         <w:object w:dxaOrig="3240" w:dyaOrig="460" w14:anchorId="04E886F5">
-          <v:shape id="_x0000_i1356" type="#_x0000_t75" style="width:161.4pt;height:23.4pt" o:ole="">
+          <v:shape id="_x0000_i1356" type="#_x0000_t75" style="width:161.35pt;height:23.35pt" o:ole="">
             <v:imagedata r:id="rId709" o:title=""/>
           </v:shape>
-          <o:OLEObject Type="Embed" ProgID="Equation.DSMT4" ShapeID="_x0000_i1356" DrawAspect="Content" ObjectID="_1651515691" r:id="rId710"/>
+          <o:OLEObject Type="Embed" ProgID="Equation.DSMT4" ShapeID="_x0000_i1356" DrawAspect="Content" ObjectID="_1662272822" r:id="rId710"/>
         </w:object>
       </w:r>
     </w:p>
@@ -13724,10 +13713,10 @@
           <w:position w:val="-38"/>
         </w:rPr>
         <w:object w:dxaOrig="4140" w:dyaOrig="940" w14:anchorId="1055FF61">
-          <v:shape id="_x0000_i1357" type="#_x0000_t75" style="width:207.6pt;height:46.8pt" o:ole="">
+          <v:shape id="_x0000_i1357" type="#_x0000_t75" style="width:207.65pt;height:46.65pt" o:ole="">
             <v:imagedata r:id="rId711" o:title=""/>
           </v:shape>
-          <o:OLEObject Type="Embed" ProgID="Equation.DSMT4" ShapeID="_x0000_i1357" DrawAspect="Content" ObjectID="_1651515692" r:id="rId712"/>
+          <o:OLEObject Type="Embed" ProgID="Equation.DSMT4" ShapeID="_x0000_i1357" DrawAspect="Content" ObjectID="_1662272823" r:id="rId712"/>
         </w:object>
       </w:r>
     </w:p>
@@ -13746,10 +13735,10 @@
           <w:position w:val="-38"/>
         </w:rPr>
         <w:object w:dxaOrig="3180" w:dyaOrig="940" w14:anchorId="3BD3F8B7">
-          <v:shape id="_x0000_i1358" type="#_x0000_t75" style="width:159.6pt;height:46.8pt" o:ole="">
+          <v:shape id="_x0000_i1358" type="#_x0000_t75" style="width:159.65pt;height:46.65pt" o:ole="">
             <v:imagedata r:id="rId713" o:title=""/>
           </v:shape>
-          <o:OLEObject Type="Embed" ProgID="Equation.DSMT4" ShapeID="_x0000_i1358" DrawAspect="Content" ObjectID="_1651515693" r:id="rId714"/>
+          <o:OLEObject Type="Embed" ProgID="Equation.DSMT4" ShapeID="_x0000_i1358" DrawAspect="Content" ObjectID="_1662272824" r:id="rId714"/>
         </w:object>
       </w:r>
     </w:p>
@@ -13768,10 +13757,10 @@
           <w:position w:val="-32"/>
         </w:rPr>
         <w:object w:dxaOrig="3080" w:dyaOrig="760" w14:anchorId="5418FDA6">
-          <v:shape id="_x0000_i1359" type="#_x0000_t75" style="width:153.9pt;height:38.4pt" o:ole="">
+          <v:shape id="_x0000_i1359" type="#_x0000_t75" style="width:154pt;height:38.35pt" o:ole="">
             <v:imagedata r:id="rId715" o:title=""/>
           </v:shape>
-          <o:OLEObject Type="Embed" ProgID="Equation.DSMT4" ShapeID="_x0000_i1359" DrawAspect="Content" ObjectID="_1651515694" r:id="rId716"/>
+          <o:OLEObject Type="Embed" ProgID="Equation.DSMT4" ShapeID="_x0000_i1359" DrawAspect="Content" ObjectID="_1662272825" r:id="rId716"/>
         </w:object>
       </w:r>
     </w:p>
@@ -13790,10 +13779,10 @@
           <w:position w:val="-20"/>
         </w:rPr>
         <w:object w:dxaOrig="2100" w:dyaOrig="520" w14:anchorId="292777B9">
-          <v:shape id="_x0000_i1360" type="#_x0000_t75" style="width:105pt;height:26.4pt" o:ole="">
+          <v:shape id="_x0000_i1360" type="#_x0000_t75" style="width:105pt;height:26.35pt" o:ole="">
             <v:imagedata r:id="rId717" o:title=""/>
           </v:shape>
-          <o:OLEObject Type="Embed" ProgID="Equation.DSMT4" ShapeID="_x0000_i1360" DrawAspect="Content" ObjectID="_1651515695" r:id="rId718"/>
+          <o:OLEObject Type="Embed" ProgID="Equation.DSMT4" ShapeID="_x0000_i1360" DrawAspect="Content" ObjectID="_1662272826" r:id="rId718"/>
         </w:object>
       </w:r>
     </w:p>
@@ -13813,15 +13802,15 @@
           <w:position w:val="-10"/>
         </w:rPr>
         <w:object w:dxaOrig="1120" w:dyaOrig="420" w14:anchorId="5BE41AE8">
-          <v:shape id="_x0000_i1361" type="#_x0000_t75" style="width:56.4pt;height:21pt" o:ole="">
+          <v:shape id="_x0000_i1361" type="#_x0000_t75" style="width:56.35pt;height:21pt" o:ole="">
             <v:imagedata r:id="rId719" o:title=""/>
           </v:shape>
-          <o:OLEObject Type="Embed" ProgID="Equation.DSMT4" ShapeID="_x0000_i1361" DrawAspect="Content" ObjectID="_1651515696" r:id="rId720"/>
-        </w:object>
-      </w:r>
-    </w:p>
-    <w:p>
-      <w:bookmarkStart w:id="2" w:name="_Hlk496950458"/>
+          <o:OLEObject Type="Embed" ProgID="Equation.DSMT4" ShapeID="_x0000_i1361" DrawAspect="Content" ObjectID="_1662272827" r:id="rId720"/>
+        </w:object>
+      </w:r>
+    </w:p>
+    <w:p>
+      <w:bookmarkStart w:id="1" w:name="_Hlk496950458"/>
       <w:r>
         <w:br w:type="page"/>
       </w:r>
@@ -13863,10 +13852,10 @@
           <w:position w:val="-20"/>
         </w:rPr>
         <w:object w:dxaOrig="3820" w:dyaOrig="520" w14:anchorId="166F5E82">
-          <v:shape id="_x0000_i1362" type="#_x0000_t75" style="width:190.5pt;height:26.4pt" o:ole="">
+          <v:shape id="_x0000_i1362" type="#_x0000_t75" style="width:190.35pt;height:26.35pt" o:ole="">
             <v:imagedata r:id="rId721" o:title=""/>
           </v:shape>
-          <o:OLEObject Type="Embed" ProgID="Equation.DSMT4" ShapeID="_x0000_i1362" DrawAspect="Content" ObjectID="_1651515697" r:id="rId722"/>
+          <o:OLEObject Type="Embed" ProgID="Equation.DSMT4" ShapeID="_x0000_i1362" DrawAspect="Content" ObjectID="_1662272828" r:id="rId722"/>
         </w:object>
       </w:r>
     </w:p>
@@ -13963,10 +13952,10 @@
           <w:position w:val="-50"/>
         </w:rPr>
         <w:object w:dxaOrig="3159" w:dyaOrig="1120" w14:anchorId="2BB61EA4">
-          <v:shape id="_x0000_i1363" type="#_x0000_t75" style="width:158.4pt;height:56.4pt" o:ole="">
+          <v:shape id="_x0000_i1363" type="#_x0000_t75" style="width:158.35pt;height:56.35pt" o:ole="">
             <v:imagedata r:id="rId724" o:title=""/>
           </v:shape>
-          <o:OLEObject Type="Embed" ProgID="Equation.DSMT4" ShapeID="_x0000_i1363" DrawAspect="Content" ObjectID="_1651515698" r:id="rId725"/>
+          <o:OLEObject Type="Embed" ProgID="Equation.DSMT4" ShapeID="_x0000_i1363" DrawAspect="Content" ObjectID="_1662272829" r:id="rId725"/>
         </w:object>
       </w:r>
     </w:p>
@@ -13986,10 +13975,10 @@
           <w:position w:val="-46"/>
         </w:rPr>
         <w:object w:dxaOrig="2040" w:dyaOrig="1040" w14:anchorId="64D9EF5B">
-          <v:shape id="_x0000_i1364" type="#_x0000_t75" style="width:101.4pt;height:52.5pt" o:ole="">
+          <v:shape id="_x0000_i1364" type="#_x0000_t75" style="width:101.35pt;height:52.65pt" o:ole="">
             <v:imagedata r:id="rId726" o:title=""/>
           </v:shape>
-          <o:OLEObject Type="Embed" ProgID="Equation.DSMT4" ShapeID="_x0000_i1364" DrawAspect="Content" ObjectID="_1651515699" r:id="rId727"/>
+          <o:OLEObject Type="Embed" ProgID="Equation.DSMT4" ShapeID="_x0000_i1364" DrawAspect="Content" ObjectID="_1662272830" r:id="rId727"/>
         </w:object>
       </w:r>
       <w:r>
@@ -14012,10 +14001,10 @@
           <w:position w:val="-8"/>
         </w:rPr>
         <w:object w:dxaOrig="2360" w:dyaOrig="360" w14:anchorId="5BCFCFC3">
-          <v:shape id="_x0000_i1365" type="#_x0000_t75" style="width:117.6pt;height:18pt" o:ole="">
+          <v:shape id="_x0000_i1365" type="#_x0000_t75" style="width:117.65pt;height:18pt" o:ole="">
             <v:imagedata r:id="rId728" o:title=""/>
           </v:shape>
-          <o:OLEObject Type="Embed" ProgID="Equation.DSMT4" ShapeID="_x0000_i1365" DrawAspect="Content" ObjectID="_1651515700" r:id="rId729"/>
+          <o:OLEObject Type="Embed" ProgID="Equation.DSMT4" ShapeID="_x0000_i1365" DrawAspect="Content" ObjectID="_1662272831" r:id="rId729"/>
         </w:object>
       </w:r>
     </w:p>
@@ -14034,10 +14023,10 @@
           <w:position w:val="-12"/>
         </w:rPr>
         <w:object w:dxaOrig="1420" w:dyaOrig="440" w14:anchorId="571AD7E9">
-          <v:shape id="_x0000_i1366" type="#_x0000_t75" style="width:71.4pt;height:21.6pt" o:ole="">
+          <v:shape id="_x0000_i1366" type="#_x0000_t75" style="width:71.35pt;height:21.65pt" o:ole="">
             <v:imagedata r:id="rId730" o:title=""/>
           </v:shape>
-          <o:OLEObject Type="Embed" ProgID="Equation.DSMT4" ShapeID="_x0000_i1366" DrawAspect="Content" ObjectID="_1651515701" r:id="rId731"/>
+          <o:OLEObject Type="Embed" ProgID="Equation.DSMT4" ShapeID="_x0000_i1366" DrawAspect="Content" ObjectID="_1662272832" r:id="rId731"/>
         </w:object>
       </w:r>
     </w:p>
@@ -14080,10 +14069,10 @@
           <w:position w:val="-10"/>
         </w:rPr>
         <w:object w:dxaOrig="2580" w:dyaOrig="420" w14:anchorId="7F1016F1">
-          <v:shape id="_x0000_i1367" type="#_x0000_t75" style="width:129.6pt;height:21pt" o:ole="">
+          <v:shape id="_x0000_i1367" type="#_x0000_t75" style="width:129.65pt;height:21pt" o:ole="">
             <v:imagedata r:id="rId732" o:title=""/>
           </v:shape>
-          <o:OLEObject Type="Embed" ProgID="Equation.DSMT4" ShapeID="_x0000_i1367" DrawAspect="Content" ObjectID="_1651515702" r:id="rId733"/>
+          <o:OLEObject Type="Embed" ProgID="Equation.DSMT4" ShapeID="_x0000_i1367" DrawAspect="Content" ObjectID="_1662272833" r:id="rId733"/>
         </w:object>
       </w:r>
     </w:p>
@@ -14174,10 +14163,10 @@
           <w:position w:val="-22"/>
         </w:rPr>
         <w:object w:dxaOrig="2680" w:dyaOrig="560" w14:anchorId="1A9F7192">
-          <v:shape id="_x0000_i1368" type="#_x0000_t75" style="width:134.4pt;height:27.6pt" o:ole="">
+          <v:shape id="_x0000_i1368" type="#_x0000_t75" style="width:134.35pt;height:27.65pt" o:ole="">
             <v:imagedata r:id="rId735" o:title=""/>
           </v:shape>
-          <o:OLEObject Type="Embed" ProgID="Equation.DSMT4" ShapeID="_x0000_i1368" DrawAspect="Content" ObjectID="_1651515703" r:id="rId736"/>
+          <o:OLEObject Type="Embed" ProgID="Equation.DSMT4" ShapeID="_x0000_i1368" DrawAspect="Content" ObjectID="_1662272834" r:id="rId736"/>
         </w:object>
       </w:r>
     </w:p>
@@ -14190,10 +14179,10 @@
           <w:position w:val="-10"/>
         </w:rPr>
         <w:object w:dxaOrig="1540" w:dyaOrig="420" w14:anchorId="7F95A373">
-          <v:shape id="_x0000_i1369" type="#_x0000_t75" style="width:77.4pt;height:21pt" o:ole="">
+          <v:shape id="_x0000_i1369" type="#_x0000_t75" style="width:77.35pt;height:21pt" o:ole="">
             <v:imagedata r:id="rId737" o:title=""/>
           </v:shape>
-          <o:OLEObject Type="Embed" ProgID="Equation.DSMT4" ShapeID="_x0000_i1369" DrawAspect="Content" ObjectID="_1651515704" r:id="rId738"/>
+          <o:OLEObject Type="Embed" ProgID="Equation.DSMT4" ShapeID="_x0000_i1369" DrawAspect="Content" ObjectID="_1662272835" r:id="rId738"/>
         </w:object>
       </w:r>
     </w:p>
@@ -14209,7 +14198,7 @@
           <v:shape id="_x0000_i1370" type="#_x0000_t75" style="width:75pt;height:21pt" o:ole="">
             <v:imagedata r:id="rId739" o:title=""/>
           </v:shape>
-          <o:OLEObject Type="Embed" ProgID="Equation.DSMT4" ShapeID="_x0000_i1370" DrawAspect="Content" ObjectID="_1651515705" r:id="rId740"/>
+          <o:OLEObject Type="Embed" ProgID="Equation.DSMT4" ShapeID="_x0000_i1370" DrawAspect="Content" ObjectID="_1662272836" r:id="rId740"/>
         </w:object>
       </w:r>
     </w:p>
@@ -14223,10 +14212,10 @@
           <w:position w:val="-16"/>
         </w:rPr>
         <w:object w:dxaOrig="1100" w:dyaOrig="400" w14:anchorId="276DD192">
-          <v:shape id="_x0000_i1371" type="#_x0000_t75" style="width:55.2pt;height:19.8pt" o:ole="">
+          <v:shape id="_x0000_i1371" type="#_x0000_t75" style="width:55.35pt;height:19.65pt" o:ole="">
             <v:imagedata r:id="rId741" o:title=""/>
           </v:shape>
-          <o:OLEObject Type="Embed" ProgID="Equation.DSMT4" ShapeID="_x0000_i1371" DrawAspect="Content" ObjectID="_1651515706" r:id="rId742"/>
+          <o:OLEObject Type="Embed" ProgID="Equation.DSMT4" ShapeID="_x0000_i1371" DrawAspect="Content" ObjectID="_1662272837" r:id="rId742"/>
         </w:object>
       </w:r>
       <w:r>
@@ -14242,10 +14231,10 @@
           <w:position w:val="-38"/>
         </w:rPr>
         <w:object w:dxaOrig="3320" w:dyaOrig="940" w14:anchorId="2E59680F">
-          <v:shape id="_x0000_i1372" type="#_x0000_t75" style="width:165.9pt;height:46.8pt" o:ole="">
+          <v:shape id="_x0000_i1372" type="#_x0000_t75" style="width:166pt;height:46.65pt" o:ole="">
             <v:imagedata r:id="rId743" o:title=""/>
           </v:shape>
-          <o:OLEObject Type="Embed" ProgID="Equation.DSMT4" ShapeID="_x0000_i1372" DrawAspect="Content" ObjectID="_1651515707" r:id="rId744"/>
+          <o:OLEObject Type="Embed" ProgID="Equation.DSMT4" ShapeID="_x0000_i1372" DrawAspect="Content" ObjectID="_1662272838" r:id="rId744"/>
         </w:object>
       </w:r>
     </w:p>
@@ -14264,10 +14253,10 @@
           <w:position w:val="-36"/>
         </w:rPr>
         <w:object w:dxaOrig="2720" w:dyaOrig="900" w14:anchorId="1E051416">
-          <v:shape id="_x0000_i1373" type="#_x0000_t75" style="width:135.6pt;height:45pt" o:ole="">
+          <v:shape id="_x0000_i1373" type="#_x0000_t75" style="width:135.65pt;height:45pt" o:ole="">
             <v:imagedata r:id="rId745" o:title=""/>
           </v:shape>
-          <o:OLEObject Type="Embed" ProgID="Equation.DSMT4" ShapeID="_x0000_i1373" DrawAspect="Content" ObjectID="_1651515708" r:id="rId746"/>
+          <o:OLEObject Type="Embed" ProgID="Equation.DSMT4" ShapeID="_x0000_i1373" DrawAspect="Content" ObjectID="_1662272839" r:id="rId746"/>
         </w:object>
       </w:r>
     </w:p>
@@ -14286,10 +14275,10 @@
           <w:position w:val="-32"/>
         </w:rPr>
         <w:object w:dxaOrig="2520" w:dyaOrig="760" w14:anchorId="4A730256">
-          <v:shape id="_x0000_i1374" type="#_x0000_t75" style="width:126.6pt;height:38.4pt" o:ole="">
+          <v:shape id="_x0000_i1374" type="#_x0000_t75" style="width:126.65pt;height:38.35pt" o:ole="">
             <v:imagedata r:id="rId747" o:title=""/>
           </v:shape>
-          <o:OLEObject Type="Embed" ProgID="Equation.DSMT4" ShapeID="_x0000_i1374" DrawAspect="Content" ObjectID="_1651515709" r:id="rId748"/>
+          <o:OLEObject Type="Embed" ProgID="Equation.DSMT4" ShapeID="_x0000_i1374" DrawAspect="Content" ObjectID="_1662272840" r:id="rId748"/>
         </w:object>
       </w:r>
     </w:p>
@@ -14308,10 +14297,10 @@
           <w:position w:val="-20"/>
         </w:rPr>
         <w:object w:dxaOrig="3080" w:dyaOrig="520" w14:anchorId="2DE0BD26">
-          <v:shape id="_x0000_i1375" type="#_x0000_t75" style="width:153.6pt;height:26.4pt" o:ole="">
+          <v:shape id="_x0000_i1375" type="#_x0000_t75" style="width:153.65pt;height:26.35pt" o:ole="">
             <v:imagedata r:id="rId749" o:title=""/>
           </v:shape>
-          <o:OLEObject Type="Embed" ProgID="Equation.DSMT4" ShapeID="_x0000_i1375" DrawAspect="Content" ObjectID="_1651515710" r:id="rId750"/>
+          <o:OLEObject Type="Embed" ProgID="Equation.DSMT4" ShapeID="_x0000_i1375" DrawAspect="Content" ObjectID="_1662272841" r:id="rId750"/>
         </w:object>
       </w:r>
     </w:p>
@@ -14330,10 +14319,10 @@
           <w:position w:val="-20"/>
         </w:rPr>
         <w:object w:dxaOrig="1120" w:dyaOrig="520" w14:anchorId="117317E9">
-          <v:shape id="_x0000_i1376" type="#_x0000_t75" style="width:56.4pt;height:26.4pt" o:ole="">
+          <v:shape id="_x0000_i1376" type="#_x0000_t75" style="width:56.35pt;height:26.35pt" o:ole="">
             <v:imagedata r:id="rId751" o:title=""/>
           </v:shape>
-          <o:OLEObject Type="Embed" ProgID="Equation.DSMT4" ShapeID="_x0000_i1376" DrawAspect="Content" ObjectID="_1651515711" r:id="rId752"/>
+          <o:OLEObject Type="Embed" ProgID="Equation.DSMT4" ShapeID="_x0000_i1376" DrawAspect="Content" ObjectID="_1662272842" r:id="rId752"/>
         </w:object>
       </w:r>
     </w:p>
@@ -14352,10 +14341,10 @@
           <w:position w:val="-20"/>
         </w:rPr>
         <w:object w:dxaOrig="660" w:dyaOrig="520" w14:anchorId="07215AB7">
-          <v:shape id="_x0000_i1377" type="#_x0000_t75" style="width:33pt;height:26.4pt" o:ole="">
+          <v:shape id="_x0000_i1377" type="#_x0000_t75" style="width:33pt;height:26.35pt" o:ole="">
             <v:imagedata r:id="rId753" o:title=""/>
           </v:shape>
-          <o:OLEObject Type="Embed" ProgID="Equation.DSMT4" ShapeID="_x0000_i1377" DrawAspect="Content" ObjectID="_1651515712" r:id="rId754"/>
+          <o:OLEObject Type="Embed" ProgID="Equation.DSMT4" ShapeID="_x0000_i1377" DrawAspect="Content" ObjectID="_1662272843" r:id="rId754"/>
         </w:object>
       </w:r>
     </w:p>
@@ -14374,10 +14363,10 @@
           <w:position w:val="-26"/>
         </w:rPr>
         <w:object w:dxaOrig="1420" w:dyaOrig="580" w14:anchorId="1F55F570">
-          <v:shape id="_x0000_i1378" type="#_x0000_t75" style="width:70.5pt;height:29.4pt" o:ole="">
+          <v:shape id="_x0000_i1378" type="#_x0000_t75" style="width:70.65pt;height:29.35pt" o:ole="">
             <v:imagedata r:id="rId755" o:title=""/>
           </v:shape>
-          <o:OLEObject Type="Embed" ProgID="Equation.DSMT4" ShapeID="_x0000_i1378" DrawAspect="Content" ObjectID="_1651515713" r:id="rId756"/>
+          <o:OLEObject Type="Embed" ProgID="Equation.DSMT4" ShapeID="_x0000_i1378" DrawAspect="Content" ObjectID="_1662272844" r:id="rId756"/>
         </w:object>
       </w:r>
     </w:p>
@@ -14435,10 +14424,10 @@
           <w:position w:val="-10"/>
         </w:rPr>
         <w:object w:dxaOrig="2420" w:dyaOrig="420" w14:anchorId="7B8559F1">
-          <v:shape id="_x0000_i1379" type="#_x0000_t75" style="width:120.6pt;height:21pt" o:ole="">
+          <v:shape id="_x0000_i1379" type="#_x0000_t75" style="width:120.65pt;height:21pt" o:ole="">
             <v:imagedata r:id="rId757" o:title=""/>
           </v:shape>
-          <o:OLEObject Type="Embed" ProgID="Equation.DSMT4" ShapeID="_x0000_i1379" DrawAspect="Content" ObjectID="_1651515714" r:id="rId758"/>
+          <o:OLEObject Type="Embed" ProgID="Equation.DSMT4" ShapeID="_x0000_i1379" DrawAspect="Content" ObjectID="_1662272845" r:id="rId758"/>
         </w:object>
       </w:r>
     </w:p>
@@ -14534,10 +14523,10 @@
           <w:position w:val="-38"/>
         </w:rPr>
         <w:object w:dxaOrig="2060" w:dyaOrig="940" w14:anchorId="11BF7A3D">
-          <v:shape id="_x0000_i1380" type="#_x0000_t75" style="width:102.3pt;height:46.8pt" o:ole="">
+          <v:shape id="_x0000_i1380" type="#_x0000_t75" style="width:102.35pt;height:46.65pt" o:ole="">
             <v:imagedata r:id="rId760" o:title=""/>
           </v:shape>
-          <o:OLEObject Type="Embed" ProgID="Equation.DSMT4" ShapeID="_x0000_i1380" DrawAspect="Content" ObjectID="_1651515715" r:id="rId761"/>
+          <o:OLEObject Type="Embed" ProgID="Equation.DSMT4" ShapeID="_x0000_i1380" DrawAspect="Content" ObjectID="_1662272846" r:id="rId761"/>
         </w:object>
       </w:r>
     </w:p>
@@ -14556,10 +14545,10 @@
           <w:position w:val="-32"/>
         </w:rPr>
         <w:object w:dxaOrig="1040" w:dyaOrig="760" w14:anchorId="683869C5">
-          <v:shape id="_x0000_i1381" type="#_x0000_t75" style="width:51.6pt;height:38.4pt" o:ole="">
+          <v:shape id="_x0000_i1381" type="#_x0000_t75" style="width:51.65pt;height:38.35pt" o:ole="">
             <v:imagedata r:id="rId762" o:title=""/>
           </v:shape>
-          <o:OLEObject Type="Embed" ProgID="Equation.DSMT4" ShapeID="_x0000_i1381" DrawAspect="Content" ObjectID="_1651515716" r:id="rId763"/>
+          <o:OLEObject Type="Embed" ProgID="Equation.DSMT4" ShapeID="_x0000_i1381" DrawAspect="Content" ObjectID="_1662272847" r:id="rId763"/>
         </w:object>
       </w:r>
     </w:p>
@@ -14578,10 +14567,10 @@
           <w:position w:val="-10"/>
         </w:rPr>
         <w:object w:dxaOrig="1219" w:dyaOrig="420" w14:anchorId="67064879">
-          <v:shape id="_x0000_i1382" type="#_x0000_t75" style="width:60.6pt;height:21pt" o:ole="">
+          <v:shape id="_x0000_i1382" type="#_x0000_t75" style="width:60.65pt;height:21pt" o:ole="">
             <v:imagedata r:id="rId764" o:title=""/>
           </v:shape>
-          <o:OLEObject Type="Embed" ProgID="Equation.DSMT4" ShapeID="_x0000_i1382" DrawAspect="Content" ObjectID="_1651515717" r:id="rId765"/>
+          <o:OLEObject Type="Embed" ProgID="Equation.DSMT4" ShapeID="_x0000_i1382" DrawAspect="Content" ObjectID="_1662272848" r:id="rId765"/>
         </w:object>
       </w:r>
     </w:p>
@@ -14633,10 +14622,10 @@
           <w:position w:val="-10"/>
         </w:rPr>
         <w:object w:dxaOrig="2079" w:dyaOrig="420" w14:anchorId="5BEA5DF9">
-          <v:shape id="_x0000_i1383" type="#_x0000_t75" style="width:104.4pt;height:21pt" o:ole="">
+          <v:shape id="_x0000_i1383" type="#_x0000_t75" style="width:104.35pt;height:21pt" o:ole="">
             <v:imagedata r:id="rId766" o:title=""/>
           </v:shape>
-          <o:OLEObject Type="Embed" ProgID="Equation.DSMT4" ShapeID="_x0000_i1383" DrawAspect="Content" ObjectID="_1651515718" r:id="rId767"/>
+          <o:OLEObject Type="Embed" ProgID="Equation.DSMT4" ShapeID="_x0000_i1383" DrawAspect="Content" ObjectID="_1662272849" r:id="rId767"/>
         </w:object>
       </w:r>
     </w:p>
@@ -14672,10 +14661,10 @@
           <w:position w:val="-10"/>
         </w:rPr>
         <w:object w:dxaOrig="1120" w:dyaOrig="420" w14:anchorId="4D7E30A0">
-          <v:shape id="_x0000_i1384" type="#_x0000_t75" style="width:55.8pt;height:21pt" o:ole="">
+          <v:shape id="_x0000_i1384" type="#_x0000_t75" style="width:55.65pt;height:21pt" o:ole="">
             <v:imagedata r:id="rId768" o:title=""/>
           </v:shape>
-          <o:OLEObject Type="Embed" ProgID="Equation.DSMT4" ShapeID="_x0000_i1384" DrawAspect="Content" ObjectID="_1651515719" r:id="rId769"/>
+          <o:OLEObject Type="Embed" ProgID="Equation.DSMT4" ShapeID="_x0000_i1384" DrawAspect="Content" ObjectID="_1662272850" r:id="rId769"/>
         </w:object>
       </w:r>
     </w:p>
@@ -14742,10 +14731,10 @@
           <w:position w:val="-22"/>
         </w:rPr>
         <w:object w:dxaOrig="1340" w:dyaOrig="560" w14:anchorId="0F80E4AF">
-          <v:shape id="_x0000_i1385" type="#_x0000_t75" style="width:67.2pt;height:28.5pt" o:ole="">
+          <v:shape id="_x0000_i1385" type="#_x0000_t75" style="width:67.35pt;height:28.65pt" o:ole="">
             <v:imagedata r:id="rId771" o:title=""/>
           </v:shape>
-          <o:OLEObject Type="Embed" ProgID="Equation.DSMT4" ShapeID="_x0000_i1385" DrawAspect="Content" ObjectID="_1651515720" r:id="rId772"/>
+          <o:OLEObject Type="Embed" ProgID="Equation.DSMT4" ShapeID="_x0000_i1385" DrawAspect="Content" ObjectID="_1662272851" r:id="rId772"/>
         </w:object>
       </w:r>
     </w:p>
@@ -14759,10 +14748,10 @@
           <w:position w:val="-16"/>
         </w:rPr>
         <w:object w:dxaOrig="1160" w:dyaOrig="400" w14:anchorId="7F4962DB">
-          <v:shape id="_x0000_i1386" type="#_x0000_t75" style="width:58.2pt;height:19.8pt" o:ole="">
+          <v:shape id="_x0000_i1386" type="#_x0000_t75" style="width:58.35pt;height:19.65pt" o:ole="">
             <v:imagedata r:id="rId773" o:title=""/>
           </v:shape>
-          <o:OLEObject Type="Embed" ProgID="Equation.DSMT4" ShapeID="_x0000_i1386" DrawAspect="Content" ObjectID="_1651515721" r:id="rId774"/>
+          <o:OLEObject Type="Embed" ProgID="Equation.DSMT4" ShapeID="_x0000_i1386" DrawAspect="Content" ObjectID="_1662272852" r:id="rId774"/>
         </w:object>
       </w:r>
       <w:r>
@@ -14779,10 +14768,10 @@
           <w:position w:val="-38"/>
         </w:rPr>
         <w:object w:dxaOrig="4040" w:dyaOrig="940" w14:anchorId="54F7D0F3">
-          <v:shape id="_x0000_i1387" type="#_x0000_t75" style="width:202.5pt;height:46.8pt" o:ole="">
+          <v:shape id="_x0000_i1387" type="#_x0000_t75" style="width:202.35pt;height:46.65pt" o:ole="">
             <v:imagedata r:id="rId775" o:title=""/>
           </v:shape>
-          <o:OLEObject Type="Embed" ProgID="Equation.DSMT4" ShapeID="_x0000_i1387" DrawAspect="Content" ObjectID="_1651515722" r:id="rId776"/>
+          <o:OLEObject Type="Embed" ProgID="Equation.DSMT4" ShapeID="_x0000_i1387" DrawAspect="Content" ObjectID="_1662272853" r:id="rId776"/>
         </w:object>
       </w:r>
     </w:p>
@@ -14801,10 +14790,10 @@
           <w:position w:val="-38"/>
         </w:rPr>
         <w:object w:dxaOrig="1800" w:dyaOrig="940" w14:anchorId="2BF92697">
-          <v:shape id="_x0000_i1388" type="#_x0000_t75" style="width:90pt;height:46.8pt" o:ole="">
+          <v:shape id="_x0000_i1388" type="#_x0000_t75" style="width:90pt;height:46.65pt" o:ole="">
             <v:imagedata r:id="rId777" o:title=""/>
           </v:shape>
-          <o:OLEObject Type="Embed" ProgID="Equation.DSMT4" ShapeID="_x0000_i1388" DrawAspect="Content" ObjectID="_1651515723" r:id="rId778"/>
+          <o:OLEObject Type="Embed" ProgID="Equation.DSMT4" ShapeID="_x0000_i1388" DrawAspect="Content" ObjectID="_1662272854" r:id="rId778"/>
         </w:object>
       </w:r>
     </w:p>
@@ -14823,10 +14812,10 @@
           <w:position w:val="-32"/>
         </w:rPr>
         <w:object w:dxaOrig="2040" w:dyaOrig="760" w14:anchorId="66917430">
-          <v:shape id="_x0000_i1389" type="#_x0000_t75" style="width:102pt;height:37.8pt" o:ole="">
+          <v:shape id="_x0000_i1389" type="#_x0000_t75" style="width:102pt;height:37.65pt" o:ole="">
             <v:imagedata r:id="rId779" o:title=""/>
           </v:shape>
-          <o:OLEObject Type="Embed" ProgID="Equation.DSMT4" ShapeID="_x0000_i1389" DrawAspect="Content" ObjectID="_1651515724" r:id="rId780"/>
+          <o:OLEObject Type="Embed" ProgID="Equation.DSMT4" ShapeID="_x0000_i1389" DrawAspect="Content" ObjectID="_1662272855" r:id="rId780"/>
         </w:object>
       </w:r>
     </w:p>
@@ -14845,10 +14834,10 @@
           <w:position w:val="-22"/>
         </w:rPr>
         <w:object w:dxaOrig="1160" w:dyaOrig="560" w14:anchorId="0CE343F0">
-          <v:shape id="_x0000_i1390" type="#_x0000_t75" style="width:58.2pt;height:28.5pt" o:ole="">
+          <v:shape id="_x0000_i1390" type="#_x0000_t75" style="width:58.35pt;height:28.65pt" o:ole="">
             <v:imagedata r:id="rId781" o:title=""/>
           </v:shape>
-          <o:OLEObject Type="Embed" ProgID="Equation.DSMT4" ShapeID="_x0000_i1390" DrawAspect="Content" ObjectID="_1651515725" r:id="rId782"/>
+          <o:OLEObject Type="Embed" ProgID="Equation.DSMT4" ShapeID="_x0000_i1390" DrawAspect="Content" ObjectID="_1662272856" r:id="rId782"/>
         </w:object>
       </w:r>
     </w:p>
@@ -14873,10 +14862,10 @@
           <w:position w:val="-26"/>
         </w:rPr>
         <w:object w:dxaOrig="1240" w:dyaOrig="580" w14:anchorId="0F85BB17">
-          <v:shape id="_x0000_i1391" type="#_x0000_t75" style="width:61.5pt;height:29.4pt" o:ole="">
+          <v:shape id="_x0000_i1391" type="#_x0000_t75" style="width:61.65pt;height:29.35pt" o:ole="">
             <v:imagedata r:id="rId783" o:title=""/>
           </v:shape>
-          <o:OLEObject Type="Embed" ProgID="Equation.DSMT4" ShapeID="_x0000_i1391" DrawAspect="Content" ObjectID="_1651515726" r:id="rId784"/>
+          <o:OLEObject Type="Embed" ProgID="Equation.DSMT4" ShapeID="_x0000_i1391" DrawAspect="Content" ObjectID="_1662272857" r:id="rId784"/>
         </w:object>
       </w:r>
     </w:p>
@@ -14911,10 +14900,10 @@
           <w:position w:val="-10"/>
         </w:rPr>
         <w:object w:dxaOrig="720" w:dyaOrig="320" w14:anchorId="2818C4BF">
-          <v:shape id="_x0000_i1392" type="#_x0000_t75" style="width:36pt;height:15.6pt" o:ole="">
+          <v:shape id="_x0000_i1392" type="#_x0000_t75" style="width:36pt;height:15.65pt" o:ole="">
             <v:imagedata r:id="rId785" o:title=""/>
           </v:shape>
-          <o:OLEObject Type="Embed" ProgID="Equation.DSMT4" ShapeID="_x0000_i1392" DrawAspect="Content" ObjectID="_1651515727" r:id="rId786"/>
+          <o:OLEObject Type="Embed" ProgID="Equation.DSMT4" ShapeID="_x0000_i1392" DrawAspect="Content" ObjectID="_1662272858" r:id="rId786"/>
         </w:object>
       </w:r>
       <w:r>
@@ -14934,13 +14923,13 @@
           <w:position w:val="-10"/>
         </w:rPr>
         <w:object w:dxaOrig="1579" w:dyaOrig="480" w14:anchorId="5F525A7E">
-          <v:shape id="_x0000_i1393" type="#_x0000_t75" style="width:78.6pt;height:24pt" o:ole="">
+          <v:shape id="_x0000_i1393" type="#_x0000_t75" style="width:78.65pt;height:24pt" o:ole="">
             <v:imagedata r:id="rId787" o:title=""/>
           </v:shape>
-          <o:OLEObject Type="Embed" ProgID="Equation.DSMT4" ShapeID="_x0000_i1393" DrawAspect="Content" ObjectID="_1651515728" r:id="rId788"/>
-        </w:object>
-      </w:r>
-      <w:bookmarkEnd w:id="2"/>
+          <o:OLEObject Type="Embed" ProgID="Equation.DSMT4" ShapeID="_x0000_i1393" DrawAspect="Content" ObjectID="_1662272859" r:id="rId788"/>
+        </w:object>
+      </w:r>
+      <w:bookmarkEnd w:id="1"/>
     </w:p>
     <w:p>
       <w:pPr>
@@ -14974,10 +14963,10 @@
           <w:position w:val="-10"/>
         </w:rPr>
         <w:object w:dxaOrig="2079" w:dyaOrig="480" w14:anchorId="4801A44B">
-          <v:shape id="_x0000_i1394" type="#_x0000_t75" style="width:104.1pt;height:24pt" o:ole="">
+          <v:shape id="_x0000_i1394" type="#_x0000_t75" style="width:104pt;height:24pt" o:ole="">
             <v:imagedata r:id="rId789" o:title=""/>
           </v:shape>
-          <o:OLEObject Type="Embed" ProgID="Equation.DSMT4" ShapeID="_x0000_i1394" DrawAspect="Content" ObjectID="_1651515729" r:id="rId790"/>
+          <o:OLEObject Type="Embed" ProgID="Equation.DSMT4" ShapeID="_x0000_i1394" DrawAspect="Content" ObjectID="_1662272860" r:id="rId790"/>
         </w:object>
       </w:r>
     </w:p>
@@ -14990,10 +14979,10 @@
           <w:position w:val="-10"/>
         </w:rPr>
         <w:object w:dxaOrig="2079" w:dyaOrig="420" w14:anchorId="3EADC7F0">
-          <v:shape id="_x0000_i1395" type="#_x0000_t75" style="width:104.1pt;height:21pt" o:ole="">
+          <v:shape id="_x0000_i1395" type="#_x0000_t75" style="width:104pt;height:21pt" o:ole="">
             <v:imagedata r:id="rId791" o:title=""/>
           </v:shape>
-          <o:OLEObject Type="Embed" ProgID="Equation.DSMT4" ShapeID="_x0000_i1395" DrawAspect="Content" ObjectID="_1651515730" r:id="rId792"/>
+          <o:OLEObject Type="Embed" ProgID="Equation.DSMT4" ShapeID="_x0000_i1395" DrawAspect="Content" ObjectID="_1662272861" r:id="rId792"/>
         </w:object>
       </w:r>
     </w:p>
@@ -15068,10 +15057,10 @@
           <w:position w:val="-14"/>
         </w:rPr>
         <w:object w:dxaOrig="2680" w:dyaOrig="460" w14:anchorId="6E155CD5">
-          <v:shape id="_x0000_i1396" type="#_x0000_t75" style="width:133.5pt;height:23.4pt" o:ole="">
+          <v:shape id="_x0000_i1396" type="#_x0000_t75" style="width:133.35pt;height:23.35pt" o:ole="">
             <v:imagedata r:id="rId794" o:title=""/>
           </v:shape>
-          <o:OLEObject Type="Embed" ProgID="Equation.DSMT4" ShapeID="_x0000_i1396" DrawAspect="Content" ObjectID="_1651515731" r:id="rId795"/>
+          <o:OLEObject Type="Embed" ProgID="Equation.DSMT4" ShapeID="_x0000_i1396" DrawAspect="Content" ObjectID="_1662272862" r:id="rId795"/>
         </w:object>
       </w:r>
     </w:p>
@@ -15084,10 +15073,10 @@
           <w:position w:val="-38"/>
         </w:rPr>
         <w:object w:dxaOrig="3260" w:dyaOrig="940" w14:anchorId="617ADBB9">
-          <v:shape id="_x0000_i1397" type="#_x0000_t75" style="width:163.2pt;height:47.1pt" o:ole="">
+          <v:shape id="_x0000_i1397" type="#_x0000_t75" style="width:163pt;height:47pt" o:ole="">
             <v:imagedata r:id="rId796" o:title=""/>
           </v:shape>
-          <o:OLEObject Type="Embed" ProgID="Equation.DSMT4" ShapeID="_x0000_i1397" DrawAspect="Content" ObjectID="_1651515732" r:id="rId797"/>
+          <o:OLEObject Type="Embed" ProgID="Equation.DSMT4" ShapeID="_x0000_i1397" DrawAspect="Content" ObjectID="_1662272863" r:id="rId797"/>
         </w:object>
       </w:r>
     </w:p>
@@ -15109,7 +15098,7 @@
           <v:shape id="_x0000_i1398" type="#_x0000_t75" style="width:225pt;height:45pt" o:ole="">
             <v:imagedata r:id="rId798" o:title=""/>
           </v:shape>
-          <o:OLEObject Type="Embed" ProgID="Equation.DSMT4" ShapeID="_x0000_i1398" DrawAspect="Content" ObjectID="_1651515733" r:id="rId799"/>
+          <o:OLEObject Type="Embed" ProgID="Equation.DSMT4" ShapeID="_x0000_i1398" DrawAspect="Content" ObjectID="_1662272864" r:id="rId799"/>
         </w:object>
       </w:r>
     </w:p>
@@ -15128,10 +15117,10 @@
           <w:position w:val="-32"/>
         </w:rPr>
         <w:object w:dxaOrig="2880" w:dyaOrig="760" w14:anchorId="5FD400E4">
-          <v:shape id="_x0000_i1399" type="#_x0000_t75" style="width:2in;height:38.4pt" o:ole="">
+          <v:shape id="_x0000_i1399" type="#_x0000_t75" style="width:2in;height:38.35pt" o:ole="">
             <v:imagedata r:id="rId800" o:title=""/>
           </v:shape>
-          <o:OLEObject Type="Embed" ProgID="Equation.DSMT4" ShapeID="_x0000_i1399" DrawAspect="Content" ObjectID="_1651515734" r:id="rId801"/>
+          <o:OLEObject Type="Embed" ProgID="Equation.DSMT4" ShapeID="_x0000_i1399" DrawAspect="Content" ObjectID="_1662272865" r:id="rId801"/>
         </w:object>
       </w:r>
     </w:p>
@@ -15150,10 +15139,10 @@
           <w:position w:val="-20"/>
         </w:rPr>
         <w:object w:dxaOrig="2040" w:dyaOrig="520" w14:anchorId="15832089">
-          <v:shape id="_x0000_i1400" type="#_x0000_t75" style="width:102pt;height:26.4pt" o:ole="">
+          <v:shape id="_x0000_i1400" type="#_x0000_t75" style="width:102pt;height:26.35pt" o:ole="">
             <v:imagedata r:id="rId802" o:title=""/>
           </v:shape>
-          <o:OLEObject Type="Embed" ProgID="Equation.DSMT4" ShapeID="_x0000_i1400" DrawAspect="Content" ObjectID="_1651515735" r:id="rId803"/>
+          <o:OLEObject Type="Embed" ProgID="Equation.DSMT4" ShapeID="_x0000_i1400" DrawAspect="Content" ObjectID="_1662272866" r:id="rId803"/>
         </w:object>
       </w:r>
     </w:p>
@@ -15172,10 +15161,10 @@
           <w:position w:val="-20"/>
         </w:rPr>
         <w:object w:dxaOrig="960" w:dyaOrig="520" w14:anchorId="731B77C4">
-          <v:shape id="_x0000_i1401" type="#_x0000_t75" style="width:48pt;height:26.4pt" o:ole="">
+          <v:shape id="_x0000_i1401" type="#_x0000_t75" style="width:48pt;height:26.35pt" o:ole="">
             <v:imagedata r:id="rId804" o:title=""/>
           </v:shape>
-          <o:OLEObject Type="Embed" ProgID="Equation.DSMT4" ShapeID="_x0000_i1401" DrawAspect="Content" ObjectID="_1651515736" r:id="rId805"/>
+          <o:OLEObject Type="Embed" ProgID="Equation.DSMT4" ShapeID="_x0000_i1401" DrawAspect="Content" ObjectID="_1662272867" r:id="rId805"/>
         </w:object>
       </w:r>
     </w:p>
@@ -15195,10 +15184,10 @@
           <w:position w:val="-26"/>
         </w:rPr>
         <w:object w:dxaOrig="1200" w:dyaOrig="580" w14:anchorId="6CF7C628">
-          <v:shape id="_x0000_i1402" type="#_x0000_t75" style="width:60pt;height:29.4pt" o:ole="">
+          <v:shape id="_x0000_i1402" type="#_x0000_t75" style="width:60pt;height:29.35pt" o:ole="">
             <v:imagedata r:id="rId806" o:title=""/>
           </v:shape>
-          <o:OLEObject Type="Embed" ProgID="Equation.DSMT4" ShapeID="_x0000_i1402" DrawAspect="Content" ObjectID="_1651515737" r:id="rId807"/>
+          <o:OLEObject Type="Embed" ProgID="Equation.DSMT4" ShapeID="_x0000_i1402" DrawAspect="Content" ObjectID="_1662272868" r:id="rId807"/>
         </w:object>
       </w:r>
     </w:p>
@@ -15234,10 +15223,10 @@
           <w:position w:val="-12"/>
         </w:rPr>
         <w:object w:dxaOrig="1260" w:dyaOrig="400" w14:anchorId="1FC87FFC">
-          <v:shape id="_x0000_i1403" type="#_x0000_t75" style="width:63pt;height:20.4pt" o:ole="">
+          <v:shape id="_x0000_i1403" type="#_x0000_t75" style="width:63pt;height:20.35pt" o:ole="">
             <v:imagedata r:id="rId808" o:title=""/>
           </v:shape>
-          <o:OLEObject Type="Embed" ProgID="Equation.DSMT4" ShapeID="_x0000_i1403" DrawAspect="Content" ObjectID="_1651515738" r:id="rId809"/>
+          <o:OLEObject Type="Embed" ProgID="Equation.DSMT4" ShapeID="_x0000_i1403" DrawAspect="Content" ObjectID="_1662272869" r:id="rId809"/>
         </w:object>
       </w:r>
     </w:p>
@@ -15328,10 +15317,10 @@
           <w:position w:val="-12"/>
         </w:rPr>
         <w:object w:dxaOrig="1260" w:dyaOrig="400" w14:anchorId="0711FD2F">
-          <v:shape id="_x0000_i1404" type="#_x0000_t75" style="width:63pt;height:20.4pt" o:ole="">
+          <v:shape id="_x0000_i1404" type="#_x0000_t75" style="width:63pt;height:20.35pt" o:ole="">
             <v:imagedata r:id="rId811" o:title=""/>
           </v:shape>
-          <o:OLEObject Type="Embed" ProgID="Equation.DSMT4" ShapeID="_x0000_i1404" DrawAspect="Content" ObjectID="_1651515739" r:id="rId812"/>
+          <o:OLEObject Type="Embed" ProgID="Equation.DSMT4" ShapeID="_x0000_i1404" DrawAspect="Content" ObjectID="_1662272870" r:id="rId812"/>
         </w:object>
       </w:r>
     </w:p>
@@ -15344,10 +15333,10 @@
           <w:position w:val="-18"/>
         </w:rPr>
         <w:object w:dxaOrig="1719" w:dyaOrig="580" w14:anchorId="3E29C625">
-          <v:shape id="_x0000_i1405" type="#_x0000_t75" style="width:85.8pt;height:30pt" o:ole="">
+          <v:shape id="_x0000_i1405" type="#_x0000_t75" style="width:85.65pt;height:30pt" o:ole="">
             <v:imagedata r:id="rId813" o:title=""/>
           </v:shape>
-          <o:OLEObject Type="Embed" ProgID="Equation.DSMT4" ShapeID="_x0000_i1405" DrawAspect="Content" ObjectID="_1651515740" r:id="rId814"/>
+          <o:OLEObject Type="Embed" ProgID="Equation.DSMT4" ShapeID="_x0000_i1405" DrawAspect="Content" ObjectID="_1662272871" r:id="rId814"/>
         </w:object>
       </w:r>
     </w:p>
@@ -15361,10 +15350,10 @@
           <w:position w:val="-10"/>
         </w:rPr>
         <w:object w:dxaOrig="639" w:dyaOrig="340" w14:anchorId="177EB9E7">
-          <v:shape id="_x0000_i1406" type="#_x0000_t75" style="width:31.8pt;height:16.5pt" o:ole="">
+          <v:shape id="_x0000_i1406" type="#_x0000_t75" style="width:31.65pt;height:16.65pt" o:ole="">
             <v:imagedata r:id="rId815" o:title=""/>
           </v:shape>
-          <o:OLEObject Type="Embed" ProgID="Equation.DSMT4" ShapeID="_x0000_i1406" DrawAspect="Content" ObjectID="_1651515741" r:id="rId816"/>
+          <o:OLEObject Type="Embed" ProgID="Equation.DSMT4" ShapeID="_x0000_i1406" DrawAspect="Content" ObjectID="_1662272872" r:id="rId816"/>
         </w:object>
       </w:r>
       <w:r>
@@ -15380,10 +15369,10 @@
           <w:position w:val="-38"/>
         </w:rPr>
         <w:object w:dxaOrig="2320" w:dyaOrig="940" w14:anchorId="5463A85B">
-          <v:shape id="_x0000_i1407" type="#_x0000_t75" style="width:115.8pt;height:48pt" o:ole="">
+          <v:shape id="_x0000_i1407" type="#_x0000_t75" style="width:115.65pt;height:48pt" o:ole="">
             <v:imagedata r:id="rId817" o:title=""/>
           </v:shape>
-          <o:OLEObject Type="Embed" ProgID="Equation.DSMT4" ShapeID="_x0000_i1407" DrawAspect="Content" ObjectID="_1651515742" r:id="rId818"/>
+          <o:OLEObject Type="Embed" ProgID="Equation.DSMT4" ShapeID="_x0000_i1407" DrawAspect="Content" ObjectID="_1662272873" r:id="rId818"/>
         </w:object>
       </w:r>
     </w:p>
@@ -15402,10 +15391,10 @@
           <w:position w:val="-38"/>
         </w:rPr>
         <w:object w:dxaOrig="2100" w:dyaOrig="940" w14:anchorId="39AB7276">
-          <v:shape id="_x0000_i1408" type="#_x0000_t75" style="width:104.4pt;height:48pt" o:ole="">
+          <v:shape id="_x0000_i1408" type="#_x0000_t75" style="width:104.35pt;height:48pt" o:ole="">
             <v:imagedata r:id="rId819" o:title=""/>
           </v:shape>
-          <o:OLEObject Type="Embed" ProgID="Equation.DSMT4" ShapeID="_x0000_i1408" DrawAspect="Content" ObjectID="_1651515743" r:id="rId820"/>
+          <o:OLEObject Type="Embed" ProgID="Equation.DSMT4" ShapeID="_x0000_i1408" DrawAspect="Content" ObjectID="_1662272874" r:id="rId820"/>
         </w:object>
       </w:r>
     </w:p>
@@ -15424,10 +15413,10 @@
           <w:position w:val="-32"/>
         </w:rPr>
         <w:object w:dxaOrig="2240" w:dyaOrig="760" w14:anchorId="0DA4DE5F">
-          <v:shape id="_x0000_i1409" type="#_x0000_t75" style="width:112.2pt;height:38.4pt" o:ole="">
+          <v:shape id="_x0000_i1409" type="#_x0000_t75" style="width:112.35pt;height:38.35pt" o:ole="">
             <v:imagedata r:id="rId821" o:title=""/>
           </v:shape>
-          <o:OLEObject Type="Embed" ProgID="Equation.DSMT4" ShapeID="_x0000_i1409" DrawAspect="Content" ObjectID="_1651515744" r:id="rId822"/>
+          <o:OLEObject Type="Embed" ProgID="Equation.DSMT4" ShapeID="_x0000_i1409" DrawAspect="Content" ObjectID="_1662272875" r:id="rId822"/>
         </w:object>
       </w:r>
     </w:p>
@@ -15446,10 +15435,10 @@
           <w:position w:val="-20"/>
         </w:rPr>
         <w:object w:dxaOrig="1120" w:dyaOrig="520" w14:anchorId="7E3DC9FF">
-          <v:shape id="_x0000_i1410" type="#_x0000_t75" style="width:56.4pt;height:26.4pt" o:ole="">
+          <v:shape id="_x0000_i1410" type="#_x0000_t75" style="width:56.35pt;height:26.35pt" o:ole="">
             <v:imagedata r:id="rId823" o:title=""/>
           </v:shape>
-          <o:OLEObject Type="Embed" ProgID="Equation.DSMT4" ShapeID="_x0000_i1410" DrawAspect="Content" ObjectID="_1651515745" r:id="rId824"/>
+          <o:OLEObject Type="Embed" ProgID="Equation.DSMT4" ShapeID="_x0000_i1410" DrawAspect="Content" ObjectID="_1662272876" r:id="rId824"/>
         </w:object>
       </w:r>
     </w:p>
@@ -15468,10 +15457,10 @@
           <w:position w:val="-26"/>
         </w:rPr>
         <w:object w:dxaOrig="1180" w:dyaOrig="580" w14:anchorId="267D5AD8">
-          <v:shape id="_x0000_i1411" type="#_x0000_t75" style="width:58.5pt;height:29.4pt" o:ole="">
+          <v:shape id="_x0000_i1411" type="#_x0000_t75" style="width:58.65pt;height:29.35pt" o:ole="">
             <v:imagedata r:id="rId825" o:title=""/>
           </v:shape>
-          <o:OLEObject Type="Embed" ProgID="Equation.DSMT4" ShapeID="_x0000_i1411" DrawAspect="Content" ObjectID="_1651515746" r:id="rId826"/>
+          <o:OLEObject Type="Embed" ProgID="Equation.DSMT4" ShapeID="_x0000_i1411" DrawAspect="Content" ObjectID="_1662272877" r:id="rId826"/>
         </w:object>
       </w:r>
     </w:p>
@@ -15508,10 +15497,10 @@
           <w:position w:val="-20"/>
         </w:rPr>
         <w:object w:dxaOrig="620" w:dyaOrig="520" w14:anchorId="4605E802">
-          <v:shape id="_x0000_i1412" type="#_x0000_t75" style="width:30.6pt;height:26.4pt" o:ole="">
+          <v:shape id="_x0000_i1412" type="#_x0000_t75" style="width:30.65pt;height:26.35pt" o:ole="">
             <v:imagedata r:id="rId827" o:title=""/>
           </v:shape>
-          <o:OLEObject Type="Embed" ProgID="Equation.DSMT4" ShapeID="_x0000_i1412" DrawAspect="Content" ObjectID="_1651515747" r:id="rId828"/>
+          <o:OLEObject Type="Embed" ProgID="Equation.DSMT4" ShapeID="_x0000_i1412" DrawAspect="Content" ObjectID="_1662272878" r:id="rId828"/>
         </w:object>
       </w:r>
       <w:r>
@@ -15522,10 +15511,10 @@
           <w:position w:val="-22"/>
         </w:rPr>
         <w:object w:dxaOrig="1320" w:dyaOrig="560" w14:anchorId="3F34EC18">
-          <v:shape id="_x0000_i1413" type="#_x0000_t75" style="width:66pt;height:27.6pt" o:ole="">
+          <v:shape id="_x0000_i1413" type="#_x0000_t75" style="width:66pt;height:27.65pt" o:ole="">
             <v:imagedata r:id="rId829" o:title=""/>
           </v:shape>
-          <o:OLEObject Type="Embed" ProgID="Equation.DSMT4" ShapeID="_x0000_i1413" DrawAspect="Content" ObjectID="_1651515748" r:id="rId830"/>
+          <o:OLEObject Type="Embed" ProgID="Equation.DSMT4" ShapeID="_x0000_i1413" DrawAspect="Content" ObjectID="_1662272879" r:id="rId830"/>
         </w:object>
       </w:r>
     </w:p>
@@ -15616,10 +15605,10 @@
           <w:position w:val="-20"/>
         </w:rPr>
         <w:object w:dxaOrig="2140" w:dyaOrig="520" w14:anchorId="731B68BB">
-          <v:shape id="_x0000_i1414" type="#_x0000_t75" style="width:107.4pt;height:25.8pt" o:ole="">
+          <v:shape id="_x0000_i1414" type="#_x0000_t75" style="width:107.35pt;height:25.65pt" o:ole="">
             <v:imagedata r:id="rId832" o:title=""/>
           </v:shape>
-          <o:OLEObject Type="Embed" ProgID="Equation.DSMT4" ShapeID="_x0000_i1414" DrawAspect="Content" ObjectID="_1651515749" r:id="rId833"/>
+          <o:OLEObject Type="Embed" ProgID="Equation.DSMT4" ShapeID="_x0000_i1414" DrawAspect="Content" ObjectID="_1662272880" r:id="rId833"/>
         </w:object>
       </w:r>
     </w:p>
@@ -15632,10 +15621,10 @@
           <w:position w:val="-20"/>
         </w:rPr>
         <w:object w:dxaOrig="1660" w:dyaOrig="520" w14:anchorId="7AFE2B98">
-          <v:shape id="_x0000_i1415" type="#_x0000_t75" style="width:83.4pt;height:25.8pt" o:ole="">
+          <v:shape id="_x0000_i1415" type="#_x0000_t75" style="width:83.35pt;height:25.65pt" o:ole="">
             <v:imagedata r:id="rId834" o:title=""/>
           </v:shape>
-          <o:OLEObject Type="Embed" ProgID="Equation.DSMT4" ShapeID="_x0000_i1415" DrawAspect="Content" ObjectID="_1651515750" r:id="rId835"/>
+          <o:OLEObject Type="Embed" ProgID="Equation.DSMT4" ShapeID="_x0000_i1415" DrawAspect="Content" ObjectID="_1662272881" r:id="rId835"/>
         </w:object>
       </w:r>
     </w:p>
@@ -15649,10 +15638,10 @@
           <w:position w:val="-22"/>
         </w:rPr>
         <w:object w:dxaOrig="2560" w:dyaOrig="560" w14:anchorId="53D6C357">
-          <v:shape id="_x0000_i1416" type="#_x0000_t75" style="width:128.4pt;height:27.6pt" o:ole="">
+          <v:shape id="_x0000_i1416" type="#_x0000_t75" style="width:128.35pt;height:27.65pt" o:ole="">
             <v:imagedata r:id="rId836" o:title=""/>
           </v:shape>
-          <o:OLEObject Type="Embed" ProgID="Equation.DSMT4" ShapeID="_x0000_i1416" DrawAspect="Content" ObjectID="_1651515751" r:id="rId837"/>
+          <o:OLEObject Type="Embed" ProgID="Equation.DSMT4" ShapeID="_x0000_i1416" DrawAspect="Content" ObjectID="_1662272882" r:id="rId837"/>
         </w:object>
       </w:r>
     </w:p>
@@ -15666,10 +15655,10 @@
           <w:position w:val="-38"/>
         </w:rPr>
         <w:object w:dxaOrig="4900" w:dyaOrig="940" w14:anchorId="7305910E">
-          <v:shape id="_x0000_i1417" type="#_x0000_t75" style="width:244.8pt;height:46.8pt" o:ole="">
+          <v:shape id="_x0000_i1417" type="#_x0000_t75" style="width:244.65pt;height:46.65pt" o:ole="">
             <v:imagedata r:id="rId838" o:title=""/>
           </v:shape>
-          <o:OLEObject Type="Embed" ProgID="Equation.DSMT4" ShapeID="_x0000_i1417" DrawAspect="Content" ObjectID="_1651515752" r:id="rId839"/>
+          <o:OLEObject Type="Embed" ProgID="Equation.DSMT4" ShapeID="_x0000_i1417" DrawAspect="Content" ObjectID="_1662272883" r:id="rId839"/>
         </w:object>
       </w:r>
     </w:p>
@@ -15689,10 +15678,10 @@
           <w:position w:val="-38"/>
         </w:rPr>
         <w:object w:dxaOrig="3080" w:dyaOrig="940" w14:anchorId="6D6D532A">
-          <v:shape id="_x0000_i1418" type="#_x0000_t75" style="width:153.6pt;height:46.8pt" o:ole="">
+          <v:shape id="_x0000_i1418" type="#_x0000_t75" style="width:153.65pt;height:46.65pt" o:ole="">
             <v:imagedata r:id="rId840" o:title=""/>
           </v:shape>
-          <o:OLEObject Type="Embed" ProgID="Equation.DSMT4" ShapeID="_x0000_i1418" DrawAspect="Content" ObjectID="_1651515753" r:id="rId841"/>
+          <o:OLEObject Type="Embed" ProgID="Equation.DSMT4" ShapeID="_x0000_i1418" DrawAspect="Content" ObjectID="_1662272884" r:id="rId841"/>
         </w:object>
       </w:r>
     </w:p>
@@ -15712,10 +15701,10 @@
           <w:position w:val="-32"/>
         </w:rPr>
         <w:object w:dxaOrig="2820" w:dyaOrig="760" w14:anchorId="012F912E">
-          <v:shape id="_x0000_i1419" type="#_x0000_t75" style="width:141pt;height:38.4pt" o:ole="">
+          <v:shape id="_x0000_i1419" type="#_x0000_t75" style="width:141pt;height:38.35pt" o:ole="">
             <v:imagedata r:id="rId842" o:title=""/>
           </v:shape>
-          <o:OLEObject Type="Embed" ProgID="Equation.DSMT4" ShapeID="_x0000_i1419" DrawAspect="Content" ObjectID="_1651515754" r:id="rId843"/>
+          <o:OLEObject Type="Embed" ProgID="Equation.DSMT4" ShapeID="_x0000_i1419" DrawAspect="Content" ObjectID="_1662272885" r:id="rId843"/>
         </w:object>
       </w:r>
     </w:p>
@@ -15734,10 +15723,10 @@
           <w:position w:val="-20"/>
         </w:rPr>
         <w:object w:dxaOrig="1860" w:dyaOrig="520" w14:anchorId="168D22BB">
-          <v:shape id="_x0000_i1420" type="#_x0000_t75" style="width:93pt;height:26.4pt" o:ole="">
+          <v:shape id="_x0000_i1420" type="#_x0000_t75" style="width:93pt;height:26.35pt" o:ole="">
             <v:imagedata r:id="rId844" o:title=""/>
           </v:shape>
-          <o:OLEObject Type="Embed" ProgID="Equation.DSMT4" ShapeID="_x0000_i1420" DrawAspect="Content" ObjectID="_1651515755" r:id="rId845"/>
+          <o:OLEObject Type="Embed" ProgID="Equation.DSMT4" ShapeID="_x0000_i1420" DrawAspect="Content" ObjectID="_1662272886" r:id="rId845"/>
         </w:object>
       </w:r>
     </w:p>
@@ -15756,10 +15745,10 @@
           <w:position w:val="-10"/>
         </w:rPr>
         <w:object w:dxaOrig="1080" w:dyaOrig="420" w14:anchorId="5B16695D">
-          <v:shape id="_x0000_i1421" type="#_x0000_t75" style="width:53.4pt;height:21pt" o:ole="">
+          <v:shape id="_x0000_i1421" type="#_x0000_t75" style="width:53.35pt;height:21pt" o:ole="">
             <v:imagedata r:id="rId846" o:title=""/>
           </v:shape>
-          <o:OLEObject Type="Embed" ProgID="Equation.DSMT4" ShapeID="_x0000_i1421" DrawAspect="Content" ObjectID="_1651515756" r:id="rId847"/>
+          <o:OLEObject Type="Embed" ProgID="Equation.DSMT4" ShapeID="_x0000_i1421" DrawAspect="Content" ObjectID="_1662272887" r:id="rId847"/>
         </w:object>
       </w:r>
     </w:p>
@@ -15791,10 +15780,10 @@
           <w:position w:val="-10"/>
         </w:rPr>
         <w:object w:dxaOrig="740" w:dyaOrig="420" w14:anchorId="00991D5D">
-          <v:shape id="_x0000_i1422" type="#_x0000_t75" style="width:36.6pt;height:21pt" o:ole="">
+          <v:shape id="_x0000_i1422" type="#_x0000_t75" style="width:36.65pt;height:21pt" o:ole="">
             <v:imagedata r:id="rId848" o:title=""/>
           </v:shape>
-          <o:OLEObject Type="Embed" ProgID="Equation.DSMT4" ShapeID="_x0000_i1422" DrawAspect="Content" ObjectID="_1651515757" r:id="rId849"/>
+          <o:OLEObject Type="Embed" ProgID="Equation.DSMT4" ShapeID="_x0000_i1422" DrawAspect="Content" ObjectID="_1662272888" r:id="rId849"/>
         </w:object>
       </w:r>
       <w:r>
@@ -15805,10 +15794,10 @@
           <w:position w:val="-10"/>
         </w:rPr>
         <w:object w:dxaOrig="800" w:dyaOrig="460" w14:anchorId="4AE53EF2">
-          <v:shape id="_x0000_i1423" type="#_x0000_t75" style="width:39.6pt;height:23.4pt" o:ole="">
+          <v:shape id="_x0000_i1423" type="#_x0000_t75" style="width:39.65pt;height:23.35pt" o:ole="">
             <v:imagedata r:id="rId850" o:title=""/>
           </v:shape>
-          <o:OLEObject Type="Embed" ProgID="Equation.DSMT4" ShapeID="_x0000_i1423" DrawAspect="Content" ObjectID="_1651515758" r:id="rId851"/>
+          <o:OLEObject Type="Embed" ProgID="Equation.DSMT4" ShapeID="_x0000_i1423" DrawAspect="Content" ObjectID="_1662272889" r:id="rId851"/>
         </w:object>
       </w:r>
       <w:r>
@@ -15819,10 +15808,10 @@
           <w:position w:val="-10"/>
         </w:rPr>
         <w:object w:dxaOrig="820" w:dyaOrig="320" w14:anchorId="77D2138C">
-          <v:shape id="_x0000_i1424" type="#_x0000_t75" style="width:41.4pt;height:15.6pt" o:ole="">
+          <v:shape id="_x0000_i1424" type="#_x0000_t75" style="width:41.35pt;height:15.65pt" o:ole="">
             <v:imagedata r:id="rId852" o:title=""/>
           </v:shape>
-          <o:OLEObject Type="Embed" ProgID="Equation.DSMT4" ShapeID="_x0000_i1424" DrawAspect="Content" ObjectID="_1651515759" r:id="rId853"/>
+          <o:OLEObject Type="Embed" ProgID="Equation.DSMT4" ShapeID="_x0000_i1424" DrawAspect="Content" ObjectID="_1662272890" r:id="rId853"/>
         </w:object>
       </w:r>
       <w:r>
@@ -15833,10 +15822,10 @@
           <w:position w:val="-10"/>
         </w:rPr>
         <w:object w:dxaOrig="940" w:dyaOrig="320" w14:anchorId="0D8FA43F">
-          <v:shape id="_x0000_i1425" type="#_x0000_t75" style="width:47.4pt;height:15.6pt" o:ole="">
+          <v:shape id="_x0000_i1425" type="#_x0000_t75" style="width:47.35pt;height:15.65pt" o:ole="">
             <v:imagedata r:id="rId854" o:title=""/>
           </v:shape>
-          <o:OLEObject Type="Embed" ProgID="Equation.DSMT4" ShapeID="_x0000_i1425" DrawAspect="Content" ObjectID="_1651515760" r:id="rId855"/>
+          <o:OLEObject Type="Embed" ProgID="Equation.DSMT4" ShapeID="_x0000_i1425" DrawAspect="Content" ObjectID="_1662272891" r:id="rId855"/>
         </w:object>
       </w:r>
     </w:p>
@@ -15934,10 +15923,10 @@
           <w:position w:val="-10"/>
         </w:rPr>
         <w:object w:dxaOrig="1320" w:dyaOrig="460" w14:anchorId="13261982">
-          <v:shape id="_x0000_i1426" type="#_x0000_t75" style="width:65.4pt;height:22.8pt" o:ole="">
+          <v:shape id="_x0000_i1426" type="#_x0000_t75" style="width:65.35pt;height:22.65pt" o:ole="">
             <v:imagedata r:id="rId857" o:title=""/>
           </v:shape>
-          <o:OLEObject Type="Embed" ProgID="Equation.DSMT4" ShapeID="_x0000_i1426" DrawAspect="Content" ObjectID="_1651515761" r:id="rId858"/>
+          <o:OLEObject Type="Embed" ProgID="Equation.DSMT4" ShapeID="_x0000_i1426" DrawAspect="Content" ObjectID="_1662272892" r:id="rId858"/>
         </w:object>
       </w:r>
     </w:p>
@@ -15951,10 +15940,10 @@
           <w:position w:val="-14"/>
         </w:rPr>
         <w:object w:dxaOrig="920" w:dyaOrig="380" w14:anchorId="0EC7407A">
-          <v:shape id="_x0000_i1427" type="#_x0000_t75" style="width:46.5pt;height:19.2pt" o:ole="">
+          <v:shape id="_x0000_i1427" type="#_x0000_t75" style="width:46.65pt;height:19.35pt" o:ole="">
             <v:imagedata r:id="rId859" o:title=""/>
           </v:shape>
-          <o:OLEObject Type="Embed" ProgID="Equation.DSMT4" ShapeID="_x0000_i1427" DrawAspect="Content" ObjectID="_1651515762" r:id="rId860"/>
+          <o:OLEObject Type="Embed" ProgID="Equation.DSMT4" ShapeID="_x0000_i1427" DrawAspect="Content" ObjectID="_1662272893" r:id="rId860"/>
         </w:object>
       </w:r>
       <w:r>
@@ -15971,10 +15960,10 @@
           <w:position w:val="-38"/>
         </w:rPr>
         <w:object w:dxaOrig="2560" w:dyaOrig="940" w14:anchorId="3CA843DE">
-          <v:shape id="_x0000_i1428" type="#_x0000_t75" style="width:128.4pt;height:46.8pt" o:ole="">
+          <v:shape id="_x0000_i1428" type="#_x0000_t75" style="width:128.35pt;height:46.65pt" o:ole="">
             <v:imagedata r:id="rId861" o:title=""/>
           </v:shape>
-          <o:OLEObject Type="Embed" ProgID="Equation.DSMT4" ShapeID="_x0000_i1428" DrawAspect="Content" ObjectID="_1651515763" r:id="rId862"/>
+          <o:OLEObject Type="Embed" ProgID="Equation.DSMT4" ShapeID="_x0000_i1428" DrawAspect="Content" ObjectID="_1662272894" r:id="rId862"/>
         </w:object>
       </w:r>
     </w:p>
@@ -15994,10 +15983,10 @@
           <w:position w:val="-32"/>
         </w:rPr>
         <w:object w:dxaOrig="2860" w:dyaOrig="859" w14:anchorId="730A62CE">
-          <v:shape id="_x0000_i1429" type="#_x0000_t75" style="width:143.1pt;height:43.2pt" o:ole="">
+          <v:shape id="_x0000_i1429" type="#_x0000_t75" style="width:143pt;height:43.35pt" o:ole="">
             <v:imagedata r:id="rId863" o:title=""/>
           </v:shape>
-          <o:OLEObject Type="Embed" ProgID="Equation.DSMT4" ShapeID="_x0000_i1429" DrawAspect="Content" ObjectID="_1651515764" r:id="rId864"/>
+          <o:OLEObject Type="Embed" ProgID="Equation.DSMT4" ShapeID="_x0000_i1429" DrawAspect="Content" ObjectID="_1662272895" r:id="rId864"/>
         </w:object>
       </w:r>
     </w:p>
@@ -16017,10 +16006,10 @@
           <w:position w:val="-26"/>
         </w:rPr>
         <w:object w:dxaOrig="1500" w:dyaOrig="639" w14:anchorId="13CA41A4">
-          <v:shape id="_x0000_i1430" type="#_x0000_t75" style="width:75pt;height:32.4pt" o:ole="">
+          <v:shape id="_x0000_i1430" type="#_x0000_t75" style="width:75pt;height:32.35pt" o:ole="">
             <v:imagedata r:id="rId865" o:title=""/>
           </v:shape>
-          <o:OLEObject Type="Embed" ProgID="Equation.DSMT4" ShapeID="_x0000_i1430" DrawAspect="Content" ObjectID="_1651515765" r:id="rId866"/>
+          <o:OLEObject Type="Embed" ProgID="Equation.DSMT4" ShapeID="_x0000_i1430" DrawAspect="Content" ObjectID="_1662272896" r:id="rId866"/>
         </w:object>
       </w:r>
     </w:p>
@@ -16040,10 +16029,10 @@
           <w:position w:val="-30"/>
         </w:rPr>
         <w:object w:dxaOrig="1520" w:dyaOrig="680" w14:anchorId="1A642683">
-          <v:shape id="_x0000_i1431" type="#_x0000_t75" style="width:77.1pt;height:33.6pt" o:ole="">
+          <v:shape id="_x0000_i1431" type="#_x0000_t75" style="width:77pt;height:33.65pt" o:ole="">
             <v:imagedata r:id="rId867" o:title=""/>
           </v:shape>
-          <o:OLEObject Type="Embed" ProgID="Equation.DSMT4" ShapeID="_x0000_i1431" DrawAspect="Content" ObjectID="_1651515766" r:id="rId868"/>
+          <o:OLEObject Type="Embed" ProgID="Equation.DSMT4" ShapeID="_x0000_i1431" DrawAspect="Content" ObjectID="_1662272897" r:id="rId868"/>
         </w:object>
       </w:r>
     </w:p>
@@ -16061,10 +16050,10 @@
           <w:position w:val="-10"/>
         </w:rPr>
         <w:object w:dxaOrig="800" w:dyaOrig="320" w14:anchorId="26D742A5">
-          <v:shape id="_x0000_i1432" type="#_x0000_t75" style="width:40.5pt;height:15.6pt" o:ole="">
+          <v:shape id="_x0000_i1432" type="#_x0000_t75" style="width:40.65pt;height:15.65pt" o:ole="">
             <v:imagedata r:id="rId869" o:title=""/>
           </v:shape>
-          <o:OLEObject Type="Embed" ProgID="Equation.DSMT4" ShapeID="_x0000_i1432" DrawAspect="Content" ObjectID="_1651515767" r:id="rId870"/>
+          <o:OLEObject Type="Embed" ProgID="Equation.DSMT4" ShapeID="_x0000_i1432" DrawAspect="Content" ObjectID="_1662272898" r:id="rId870"/>
         </w:object>
       </w:r>
     </w:p>
@@ -16078,10 +16067,10 @@
           <w:position w:val="-26"/>
         </w:rPr>
         <w:object w:dxaOrig="2400" w:dyaOrig="580" w14:anchorId="5CD4E29B">
-          <v:shape id="_x0000_i1433" type="#_x0000_t75" style="width:120pt;height:28.8pt" o:ole="">
+          <v:shape id="_x0000_i1433" type="#_x0000_t75" style="width:120pt;height:28.65pt" o:ole="">
             <v:imagedata r:id="rId871" o:title=""/>
           </v:shape>
-          <o:OLEObject Type="Embed" ProgID="Equation.DSMT4" ShapeID="_x0000_i1433" DrawAspect="Content" ObjectID="_1651515768" r:id="rId872"/>
+          <o:OLEObject Type="Embed" ProgID="Equation.DSMT4" ShapeID="_x0000_i1433" DrawAspect="Content" ObjectID="_1662272899" r:id="rId872"/>
         </w:object>
       </w:r>
     </w:p>
@@ -16097,10 +16086,10 @@
           <w:position w:val="-10"/>
         </w:rPr>
         <w:object w:dxaOrig="920" w:dyaOrig="320" w14:anchorId="076F3C81">
-          <v:shape id="_x0000_i1434" type="#_x0000_t75" style="width:46.5pt;height:15.6pt" o:ole="">
+          <v:shape id="_x0000_i1434" type="#_x0000_t75" style="width:46.65pt;height:15.65pt" o:ole="">
             <v:imagedata r:id="rId873" o:title=""/>
           </v:shape>
-          <o:OLEObject Type="Embed" ProgID="Equation.DSMT4" ShapeID="_x0000_i1434" DrawAspect="Content" ObjectID="_1651515769" r:id="rId874"/>
+          <o:OLEObject Type="Embed" ProgID="Equation.DSMT4" ShapeID="_x0000_i1434" DrawAspect="Content" ObjectID="_1662272900" r:id="rId874"/>
         </w:object>
       </w:r>
     </w:p>
@@ -16114,10 +16103,10 @@
           <w:position w:val="-26"/>
         </w:rPr>
         <w:object w:dxaOrig="2620" w:dyaOrig="580" w14:anchorId="27C8B70F">
-          <v:shape id="_x0000_i1435" type="#_x0000_t75" style="width:130.5pt;height:28.8pt" o:ole="">
+          <v:shape id="_x0000_i1435" type="#_x0000_t75" style="width:130.35pt;height:28.65pt" o:ole="">
             <v:imagedata r:id="rId875" o:title=""/>
           </v:shape>
-          <o:OLEObject Type="Embed" ProgID="Equation.DSMT4" ShapeID="_x0000_i1435" DrawAspect="Content" ObjectID="_1651515770" r:id="rId876"/>
+          <o:OLEObject Type="Embed" ProgID="Equation.DSMT4" ShapeID="_x0000_i1435" DrawAspect="Content" ObjectID="_1662272901" r:id="rId876"/>
         </w:object>
       </w:r>
       <w:r>
@@ -16155,10 +16144,10 @@
           <w:position w:val="-20"/>
         </w:rPr>
         <w:object w:dxaOrig="760" w:dyaOrig="620" w14:anchorId="3A8AEE79">
-          <v:shape id="_x0000_i1436" type="#_x0000_t75" style="width:38.4pt;height:30.6pt" o:ole="">
+          <v:shape id="_x0000_i1436" type="#_x0000_t75" style="width:38.35pt;height:30.65pt" o:ole="">
             <v:imagedata r:id="rId877" o:title=""/>
           </v:shape>
-          <o:OLEObject Type="Embed" ProgID="Equation.DSMT4" ShapeID="_x0000_i1436" DrawAspect="Content" ObjectID="_1651515771" r:id="rId878"/>
+          <o:OLEObject Type="Embed" ProgID="Equation.DSMT4" ShapeID="_x0000_i1436" DrawAspect="Content" ObjectID="_1662272902" r:id="rId878"/>
         </w:object>
       </w:r>
       <w:r>
@@ -16169,10 +16158,10 @@
           <w:position w:val="-22"/>
         </w:rPr>
         <w:object w:dxaOrig="820" w:dyaOrig="600" w14:anchorId="460D37C9">
-          <v:shape id="_x0000_i1437" type="#_x0000_t75" style="width:41.4pt;height:30pt" o:ole="">
+          <v:shape id="_x0000_i1437" type="#_x0000_t75" style="width:41.35pt;height:30pt" o:ole="">
             <v:imagedata r:id="rId879" o:title=""/>
           </v:shape>
-          <o:OLEObject Type="Embed" ProgID="Equation.DSMT4" ShapeID="_x0000_i1437" DrawAspect="Content" ObjectID="_1651515772" r:id="rId880"/>
+          <o:OLEObject Type="Embed" ProgID="Equation.DSMT4" ShapeID="_x0000_i1437" DrawAspect="Content" ObjectID="_1662272903" r:id="rId880"/>
         </w:object>
       </w:r>
       <w:r>
@@ -16183,10 +16172,10 @@
           <w:position w:val="-6"/>
         </w:rPr>
         <w:object w:dxaOrig="580" w:dyaOrig="279" w14:anchorId="3C29EA01">
-          <v:shape id="_x0000_i1438" type="#_x0000_t75" style="width:29.4pt;height:14.4pt" o:ole="">
+          <v:shape id="_x0000_i1438" type="#_x0000_t75" style="width:29.35pt;height:14.35pt" o:ole="">
             <v:imagedata r:id="rId881" o:title=""/>
           </v:shape>
-          <o:OLEObject Type="Embed" ProgID="Equation.DSMT4" ShapeID="_x0000_i1438" DrawAspect="Content" ObjectID="_1651515773" r:id="rId882"/>
+          <o:OLEObject Type="Embed" ProgID="Equation.DSMT4" ShapeID="_x0000_i1438" DrawAspect="Content" ObjectID="_1662272904" r:id="rId882"/>
         </w:object>
       </w:r>
       <w:r>
@@ -16197,10 +16186,10 @@
           <w:position w:val="-14"/>
         </w:rPr>
         <w:object w:dxaOrig="580" w:dyaOrig="400" w14:anchorId="0CED40B4">
-          <v:shape id="_x0000_i1439" type="#_x0000_t75" style="width:29.4pt;height:20.4pt" o:ole="">
+          <v:shape id="_x0000_i1439" type="#_x0000_t75" style="width:29.35pt;height:20.35pt" o:ole="">
             <v:imagedata r:id="rId883" o:title=""/>
           </v:shape>
-          <o:OLEObject Type="Embed" ProgID="Equation.DSMT4" ShapeID="_x0000_i1439" DrawAspect="Content" ObjectID="_1651515774" r:id="rId884"/>
+          <o:OLEObject Type="Embed" ProgID="Equation.DSMT4" ShapeID="_x0000_i1439" DrawAspect="Content" ObjectID="_1662272905" r:id="rId884"/>
         </w:object>
       </w:r>
       <w:r>
@@ -16240,10 +16229,10 @@
           <w:position w:val="-22"/>
         </w:rPr>
         <w:object w:dxaOrig="1380" w:dyaOrig="639" w14:anchorId="193C2A2A">
-          <v:shape id="_x0000_i1440" type="#_x0000_t75" style="width:69.6pt;height:31.8pt" o:ole="">
+          <v:shape id="_x0000_i1440" type="#_x0000_t75" style="width:69.65pt;height:31.65pt" o:ole="">
             <v:imagedata r:id="rId885" o:title=""/>
           </v:shape>
-          <o:OLEObject Type="Embed" ProgID="Equation.DSMT4" ShapeID="_x0000_i1440" DrawAspect="Content" ObjectID="_1651515775" r:id="rId886"/>
+          <o:OLEObject Type="Embed" ProgID="Equation.DSMT4" ShapeID="_x0000_i1440" DrawAspect="Content" ObjectID="_1662272906" r:id="rId886"/>
         </w:object>
       </w:r>
     </w:p>
@@ -16256,10 +16245,10 @@
           <w:position w:val="-30"/>
         </w:rPr>
         <w:object w:dxaOrig="800" w:dyaOrig="720" w14:anchorId="7DA0CC5F">
-          <v:shape id="_x0000_i1441" type="#_x0000_t75" style="width:40.5pt;height:36pt" o:ole="">
+          <v:shape id="_x0000_i1441" type="#_x0000_t75" style="width:40.65pt;height:36pt" o:ole="">
             <v:imagedata r:id="rId887" o:title=""/>
           </v:shape>
-          <o:OLEObject Type="Embed" ProgID="Equation.DSMT4" ShapeID="_x0000_i1441" DrawAspect="Content" ObjectID="_1651515776" r:id="rId888"/>
+          <o:OLEObject Type="Embed" ProgID="Equation.DSMT4" ShapeID="_x0000_i1441" DrawAspect="Content" ObjectID="_1662272907" r:id="rId888"/>
         </w:object>
       </w:r>
     </w:p>
@@ -16272,10 +16261,10 @@
           <w:position w:val="-30"/>
         </w:rPr>
         <w:object w:dxaOrig="1540" w:dyaOrig="639" w14:anchorId="07BDF7A5">
-          <v:shape id="_x0000_i1442" type="#_x0000_t75" style="width:77.4pt;height:31.8pt" o:ole="">
+          <v:shape id="_x0000_i1442" type="#_x0000_t75" style="width:77.35pt;height:31.65pt" o:ole="">
             <v:imagedata r:id="rId889" o:title=""/>
           </v:shape>
-          <o:OLEObject Type="Embed" ProgID="Equation.DSMT4" ShapeID="_x0000_i1442" DrawAspect="Content" ObjectID="_1651515777" r:id="rId890"/>
+          <o:OLEObject Type="Embed" ProgID="Equation.DSMT4" ShapeID="_x0000_i1442" DrawAspect="Content" ObjectID="_1662272908" r:id="rId890"/>
         </w:object>
       </w:r>
     </w:p>
@@ -16289,10 +16278,10 @@
           <w:position w:val="-14"/>
         </w:rPr>
         <w:object w:dxaOrig="1160" w:dyaOrig="460" w14:anchorId="4B31510D">
-          <v:shape id="_x0000_i1443" type="#_x0000_t75" style="width:58.2pt;height:22.8pt" o:ole="">
+          <v:shape id="_x0000_i1443" type="#_x0000_t75" style="width:58.35pt;height:22.65pt" o:ole="">
             <v:imagedata r:id="rId891" o:title=""/>
           </v:shape>
-          <o:OLEObject Type="Embed" ProgID="Equation.DSMT4" ShapeID="_x0000_i1443" DrawAspect="Content" ObjectID="_1651515778" r:id="rId892"/>
+          <o:OLEObject Type="Embed" ProgID="Equation.DSMT4" ShapeID="_x0000_i1443" DrawAspect="Content" ObjectID="_1662272909" r:id="rId892"/>
         </w:object>
       </w:r>
       <w:r>
@@ -16308,10 +16297,10 @@
           <w:position w:val="-38"/>
         </w:rPr>
         <w:object w:dxaOrig="2720" w:dyaOrig="1020" w14:anchorId="101BCD00">
-          <v:shape id="_x0000_i1444" type="#_x0000_t75" style="width:135.9pt;height:50.4pt" o:ole="">
+          <v:shape id="_x0000_i1444" type="#_x0000_t75" style="width:136pt;height:50.35pt" o:ole="">
             <v:imagedata r:id="rId893" o:title=""/>
           </v:shape>
-          <o:OLEObject Type="Embed" ProgID="Equation.DSMT4" ShapeID="_x0000_i1444" DrawAspect="Content" ObjectID="_1651515779" r:id="rId894"/>
+          <o:OLEObject Type="Embed" ProgID="Equation.DSMT4" ShapeID="_x0000_i1444" DrawAspect="Content" ObjectID="_1662272910" r:id="rId894"/>
         </w:object>
       </w:r>
     </w:p>
@@ -16330,10 +16319,10 @@
           <w:position w:val="-38"/>
         </w:rPr>
         <w:object w:dxaOrig="2460" w:dyaOrig="880" w14:anchorId="4EFAD637">
-          <v:shape id="_x0000_i1445" type="#_x0000_t75" style="width:123.6pt;height:44.4pt" o:ole="">
+          <v:shape id="_x0000_i1445" type="#_x0000_t75" style="width:123.65pt;height:44.35pt" o:ole="">
             <v:imagedata r:id="rId895" o:title=""/>
           </v:shape>
-          <o:OLEObject Type="Embed" ProgID="Equation.DSMT4" ShapeID="_x0000_i1445" DrawAspect="Content" ObjectID="_1651515780" r:id="rId896"/>
+          <o:OLEObject Type="Embed" ProgID="Equation.DSMT4" ShapeID="_x0000_i1445" DrawAspect="Content" ObjectID="_1662272911" r:id="rId896"/>
         </w:object>
       </w:r>
     </w:p>
@@ -16352,10 +16341,10 @@
           <w:position w:val="-20"/>
         </w:rPr>
         <w:object w:dxaOrig="800" w:dyaOrig="520" w14:anchorId="5815FBF0">
-          <v:shape id="_x0000_i1446" type="#_x0000_t75" style="width:39.6pt;height:26.4pt" o:ole="">
+          <v:shape id="_x0000_i1446" type="#_x0000_t75" style="width:39.65pt;height:26.35pt" o:ole="">
             <v:imagedata r:id="rId897" o:title=""/>
           </v:shape>
-          <o:OLEObject Type="Embed" ProgID="Equation.DSMT4" ShapeID="_x0000_i1446" DrawAspect="Content" ObjectID="_1651515781" r:id="rId898"/>
+          <o:OLEObject Type="Embed" ProgID="Equation.DSMT4" ShapeID="_x0000_i1446" DrawAspect="Content" ObjectID="_1662272912" r:id="rId898"/>
         </w:object>
       </w:r>
     </w:p>
@@ -16374,10 +16363,10 @@
           <w:position w:val="-26"/>
         </w:rPr>
         <w:object w:dxaOrig="1280" w:dyaOrig="580" w14:anchorId="1247FC57">
-          <v:shape id="_x0000_i1447" type="#_x0000_t75" style="width:64.2pt;height:29.4pt" o:ole="">
+          <v:shape id="_x0000_i1447" type="#_x0000_t75" style="width:64.35pt;height:29.35pt" o:ole="">
             <v:imagedata r:id="rId899" o:title=""/>
           </v:shape>
-          <o:OLEObject Type="Embed" ProgID="Equation.DSMT4" ShapeID="_x0000_i1447" DrawAspect="Content" ObjectID="_1651515782" r:id="rId900"/>
+          <o:OLEObject Type="Embed" ProgID="Equation.DSMT4" ShapeID="_x0000_i1447" DrawAspect="Content" ObjectID="_1662272913" r:id="rId900"/>
         </w:object>
       </w:r>
     </w:p>
@@ -16413,10 +16402,10 @@
           <w:position w:val="-10"/>
         </w:rPr>
         <w:object w:dxaOrig="820" w:dyaOrig="320" w14:anchorId="5B96BC74">
-          <v:shape id="_x0000_i1448" type="#_x0000_t75" style="width:41.4pt;height:15.6pt" o:ole="">
+          <v:shape id="_x0000_i1448" type="#_x0000_t75" style="width:41.35pt;height:15.65pt" o:ole="">
             <v:imagedata r:id="rId901" o:title=""/>
           </v:shape>
-          <o:OLEObject Type="Embed" ProgID="Equation.DSMT4" ShapeID="_x0000_i1448" DrawAspect="Content" ObjectID="_1651515783" r:id="rId902"/>
+          <o:OLEObject Type="Embed" ProgID="Equation.DSMT4" ShapeID="_x0000_i1448" DrawAspect="Content" ObjectID="_1662272914" r:id="rId902"/>
         </w:object>
       </w:r>
       <w:r>
@@ -16427,10 +16416,10 @@
           <w:position w:val="-10"/>
         </w:rPr>
         <w:object w:dxaOrig="940" w:dyaOrig="320" w14:anchorId="2F4BA0F1">
-          <v:shape id="_x0000_i1449" type="#_x0000_t75" style="width:47.4pt;height:15.6pt" o:ole="">
+          <v:shape id="_x0000_i1449" type="#_x0000_t75" style="width:47.35pt;height:15.65pt" o:ole="">
             <v:imagedata r:id="rId903" o:title=""/>
           </v:shape>
-          <o:OLEObject Type="Embed" ProgID="Equation.DSMT4" ShapeID="_x0000_i1449" DrawAspect="Content" ObjectID="_1651515784" r:id="rId904"/>
+          <o:OLEObject Type="Embed" ProgID="Equation.DSMT4" ShapeID="_x0000_i1449" DrawAspect="Content" ObjectID="_1662272915" r:id="rId904"/>
         </w:object>
       </w:r>
       <w:r>
@@ -16441,10 +16430,10 @@
           <w:position w:val="-6"/>
         </w:rPr>
         <w:object w:dxaOrig="520" w:dyaOrig="279" w14:anchorId="1E842F76">
-          <v:shape id="_x0000_i1450" type="#_x0000_t75" style="width:26.4pt;height:14.4pt" o:ole="">
+          <v:shape id="_x0000_i1450" type="#_x0000_t75" style="width:26.35pt;height:14.35pt" o:ole="">
             <v:imagedata r:id="rId905" o:title=""/>
           </v:shape>
-          <o:OLEObject Type="Embed" ProgID="Equation.DSMT4" ShapeID="_x0000_i1450" DrawAspect="Content" ObjectID="_1651515785" r:id="rId906"/>
+          <o:OLEObject Type="Embed" ProgID="Equation.DSMT4" ShapeID="_x0000_i1450" DrawAspect="Content" ObjectID="_1662272916" r:id="rId906"/>
         </w:object>
       </w:r>
       <w:r>
@@ -16455,10 +16444,10 @@
           <w:position w:val="-6"/>
         </w:rPr>
         <w:object w:dxaOrig="560" w:dyaOrig="279" w14:anchorId="3206F05B">
-          <v:shape id="_x0000_i1451" type="#_x0000_t75" style="width:27.6pt;height:14.4pt" o:ole="">
+          <v:shape id="_x0000_i1451" type="#_x0000_t75" style="width:27.65pt;height:14.35pt" o:ole="">
             <v:imagedata r:id="rId907" o:title=""/>
           </v:shape>
-          <o:OLEObject Type="Embed" ProgID="Equation.DSMT4" ShapeID="_x0000_i1451" DrawAspect="Content" ObjectID="_1651515786" r:id="rId908"/>
+          <o:OLEObject Type="Embed" ProgID="Equation.DSMT4" ShapeID="_x0000_i1451" DrawAspect="Content" ObjectID="_1662272917" r:id="rId908"/>
         </w:object>
       </w:r>
     </w:p>
@@ -16495,10 +16484,10 @@
           <w:position w:val="-38"/>
         </w:rPr>
         <w:object w:dxaOrig="2659" w:dyaOrig="940" w14:anchorId="3EA8177E">
-          <v:shape id="_x0000_i1452" type="#_x0000_t75" style="width:133.2pt;height:46.8pt" o:ole="">
+          <v:shape id="_x0000_i1452" type="#_x0000_t75" style="width:133.35pt;height:46.65pt" o:ole="">
             <v:imagedata r:id="rId909" o:title=""/>
           </v:shape>
-          <o:OLEObject Type="Embed" ProgID="Equation.DSMT4" ShapeID="_x0000_i1452" DrawAspect="Content" ObjectID="_1651515787" r:id="rId910"/>
+          <o:OLEObject Type="Embed" ProgID="Equation.DSMT4" ShapeID="_x0000_i1452" DrawAspect="Content" ObjectID="_1662272918" r:id="rId910"/>
         </w:object>
       </w:r>
       <w:r>
@@ -16575,10 +16564,10 @@
           <w:position w:val="-38"/>
         </w:rPr>
         <w:object w:dxaOrig="2540" w:dyaOrig="940" w14:anchorId="010D5F31">
-          <v:shape id="_x0000_i1453" type="#_x0000_t75" style="width:127.5pt;height:46.8pt" o:ole="">
+          <v:shape id="_x0000_i1453" type="#_x0000_t75" style="width:127.65pt;height:46.65pt" o:ole="">
             <v:imagedata r:id="rId912" o:title=""/>
           </v:shape>
-          <o:OLEObject Type="Embed" ProgID="Equation.DSMT4" ShapeID="_x0000_i1453" DrawAspect="Content" ObjectID="_1651515788" r:id="rId913"/>
+          <o:OLEObject Type="Embed" ProgID="Equation.DSMT4" ShapeID="_x0000_i1453" DrawAspect="Content" ObjectID="_1662272919" r:id="rId913"/>
         </w:object>
       </w:r>
     </w:p>
@@ -16597,10 +16586,10 @@
           <w:position w:val="-38"/>
         </w:rPr>
         <w:object w:dxaOrig="1440" w:dyaOrig="940" w14:anchorId="54B76F0B">
-          <v:shape id="_x0000_i1454" type="#_x0000_t75" style="width:1in;height:46.8pt" o:ole="">
+          <v:shape id="_x0000_i1454" type="#_x0000_t75" style="width:1in;height:46.65pt" o:ole="">
             <v:imagedata r:id="rId914" o:title=""/>
           </v:shape>
-          <o:OLEObject Type="Embed" ProgID="Equation.DSMT4" ShapeID="_x0000_i1454" DrawAspect="Content" ObjectID="_1651515789" r:id="rId915"/>
+          <o:OLEObject Type="Embed" ProgID="Equation.DSMT4" ShapeID="_x0000_i1454" DrawAspect="Content" ObjectID="_1662272920" r:id="rId915"/>
         </w:object>
       </w:r>
     </w:p>
@@ -16619,10 +16608,10 @@
           <w:position w:val="-32"/>
         </w:rPr>
         <w:object w:dxaOrig="1260" w:dyaOrig="760" w14:anchorId="6372650F">
-          <v:shape id="_x0000_i1455" type="#_x0000_t75" style="width:63pt;height:37.8pt" o:ole="">
+          <v:shape id="_x0000_i1455" type="#_x0000_t75" style="width:63pt;height:37.65pt" o:ole="">
             <v:imagedata r:id="rId916" o:title=""/>
           </v:shape>
-          <o:OLEObject Type="Embed" ProgID="Equation.DSMT4" ShapeID="_x0000_i1455" DrawAspect="Content" ObjectID="_1651515790" r:id="rId917"/>
+          <o:OLEObject Type="Embed" ProgID="Equation.DSMT4" ShapeID="_x0000_i1455" DrawAspect="Content" ObjectID="_1662272921" r:id="rId917"/>
         </w:object>
       </w:r>
     </w:p>
@@ -16641,10 +16630,10 @@
           <w:position w:val="-14"/>
         </w:rPr>
         <w:object w:dxaOrig="1440" w:dyaOrig="400" w14:anchorId="53675846">
-          <v:shape id="_x0000_i1456" type="#_x0000_t75" style="width:1in;height:19.8pt" o:ole="">
+          <v:shape id="_x0000_i1456" type="#_x0000_t75" style="width:1in;height:19.65pt" o:ole="">
             <v:imagedata r:id="rId918" o:title=""/>
           </v:shape>
-          <o:OLEObject Type="Embed" ProgID="Equation.DSMT4" ShapeID="_x0000_i1456" DrawAspect="Content" ObjectID="_1651515791" r:id="rId919"/>
+          <o:OLEObject Type="Embed" ProgID="Equation.DSMT4" ShapeID="_x0000_i1456" DrawAspect="Content" ObjectID="_1662272922" r:id="rId919"/>
         </w:object>
       </w:r>
     </w:p>
@@ -16663,10 +16652,10 @@
           <w:position w:val="-4"/>
         </w:rPr>
         <w:object w:dxaOrig="780" w:dyaOrig="260" w14:anchorId="69BCC54D">
-          <v:shape id="_x0000_i1457" type="#_x0000_t75" style="width:39pt;height:13.5pt" o:ole="">
+          <v:shape id="_x0000_i1457" type="#_x0000_t75" style="width:39pt;height:13.35pt" o:ole="">
             <v:imagedata r:id="rId920" o:title=""/>
           </v:shape>
-          <o:OLEObject Type="Embed" ProgID="Equation.DSMT4" ShapeID="_x0000_i1457" DrawAspect="Content" ObjectID="_1651515792" r:id="rId921"/>
+          <o:OLEObject Type="Embed" ProgID="Equation.DSMT4" ShapeID="_x0000_i1457" DrawAspect="Content" ObjectID="_1662272923" r:id="rId921"/>
         </w:object>
       </w:r>
     </w:p>
@@ -16685,10 +16674,10 @@
           <w:position w:val="-4"/>
         </w:rPr>
         <w:object w:dxaOrig="740" w:dyaOrig="360" w14:anchorId="72277319">
-          <v:shape id="_x0000_i1458" type="#_x0000_t75" style="width:37.2pt;height:18pt" o:ole="">
+          <v:shape id="_x0000_i1458" type="#_x0000_t75" style="width:37.35pt;height:18pt" o:ole="">
             <v:imagedata r:id="rId922" o:title=""/>
           </v:shape>
-          <o:OLEObject Type="Embed" ProgID="Equation.DSMT4" ShapeID="_x0000_i1458" DrawAspect="Content" ObjectID="_1651515793" r:id="rId923"/>
+          <o:OLEObject Type="Embed" ProgID="Equation.DSMT4" ShapeID="_x0000_i1458" DrawAspect="Content" ObjectID="_1662272924" r:id="rId923"/>
         </w:object>
       </w:r>
       <w:r>
@@ -16711,10 +16700,10 @@
           <w:position w:val="-10"/>
         </w:rPr>
         <w:object w:dxaOrig="1540" w:dyaOrig="420" w14:anchorId="4967A3EC">
-          <v:shape id="_x0000_i1459" type="#_x0000_t75" style="width:76.5pt;height:21.6pt" o:ole="">
+          <v:shape id="_x0000_i1459" type="#_x0000_t75" style="width:76.65pt;height:21.65pt" o:ole="">
             <v:imagedata r:id="rId924" o:title=""/>
           </v:shape>
-          <o:OLEObject Type="Embed" ProgID="Equation.DSMT4" ShapeID="_x0000_i1459" DrawAspect="Content" ObjectID="_1651515794" r:id="rId925"/>
+          <o:OLEObject Type="Embed" ProgID="Equation.DSMT4" ShapeID="_x0000_i1459" DrawAspect="Content" ObjectID="_1662272925" r:id="rId925"/>
         </w:object>
       </w:r>
     </w:p>
@@ -16746,10 +16735,10 @@
           <w:position w:val="-10"/>
         </w:rPr>
         <w:object w:dxaOrig="900" w:dyaOrig="420" w14:anchorId="0177643D">
-          <v:shape id="_x0000_i1460" type="#_x0000_t75" style="width:45.6pt;height:20.4pt" o:ole="">
+          <v:shape id="_x0000_i1460" type="#_x0000_t75" style="width:45.65pt;height:20.35pt" o:ole="">
             <v:imagedata r:id="rId926" o:title=""/>
           </v:shape>
-          <o:OLEObject Type="Embed" ProgID="Equation.DSMT4" ShapeID="_x0000_i1460" DrawAspect="Content" ObjectID="_1651515795" r:id="rId927"/>
+          <o:OLEObject Type="Embed" ProgID="Equation.DSMT4" ShapeID="_x0000_i1460" DrawAspect="Content" ObjectID="_1662272926" r:id="rId927"/>
         </w:object>
       </w:r>
       <w:r>
@@ -16760,10 +16749,10 @@
           <w:position w:val="-10"/>
         </w:rPr>
         <w:object w:dxaOrig="600" w:dyaOrig="260" w14:anchorId="4DF12BF7">
-          <v:shape id="_x0000_i1461" type="#_x0000_t75" style="width:30pt;height:12.6pt" o:ole="">
+          <v:shape id="_x0000_i1461" type="#_x0000_t75" style="width:30pt;height:12.65pt" o:ole="">
             <v:imagedata r:id="rId928" o:title=""/>
           </v:shape>
-          <o:OLEObject Type="Embed" ProgID="Equation.DSMT4" ShapeID="_x0000_i1461" DrawAspect="Content" ObjectID="_1651515796" r:id="rId929"/>
+          <o:OLEObject Type="Embed" ProgID="Equation.DSMT4" ShapeID="_x0000_i1461" DrawAspect="Content" ObjectID="_1662272927" r:id="rId929"/>
         </w:object>
       </w:r>
       <w:r>
@@ -16774,10 +16763,10 @@
           <w:position w:val="-10"/>
         </w:rPr>
         <w:object w:dxaOrig="700" w:dyaOrig="320" w14:anchorId="646B7F78">
-          <v:shape id="_x0000_i1462" type="#_x0000_t75" style="width:34.8pt;height:16.5pt" o:ole="">
+          <v:shape id="_x0000_i1462" type="#_x0000_t75" style="width:34.65pt;height:16.35pt" o:ole="">
             <v:imagedata r:id="rId930" o:title=""/>
           </v:shape>
-          <o:OLEObject Type="Embed" ProgID="Equation.DSMT4" ShapeID="_x0000_i1462" DrawAspect="Content" ObjectID="_1651515797" r:id="rId931"/>
+          <o:OLEObject Type="Embed" ProgID="Equation.DSMT4" ShapeID="_x0000_i1462" DrawAspect="Content" ObjectID="_1662272928" r:id="rId931"/>
         </w:object>
       </w:r>
     </w:p>
@@ -16869,10 +16858,10 @@
           <w:position w:val="-10"/>
         </w:rPr>
         <w:object w:dxaOrig="1280" w:dyaOrig="420" w14:anchorId="428C51F5">
-          <v:shape id="_x0000_i1463" type="#_x0000_t75" style="width:64.5pt;height:20.4pt" o:ole="">
+          <v:shape id="_x0000_i1463" type="#_x0000_t75" style="width:64.65pt;height:20.35pt" o:ole="">
             <v:imagedata r:id="rId933" o:title=""/>
           </v:shape>
-          <o:OLEObject Type="Embed" ProgID="Equation.DSMT4" ShapeID="_x0000_i1463" DrawAspect="Content" ObjectID="_1651515798" r:id="rId934"/>
+          <o:OLEObject Type="Embed" ProgID="Equation.DSMT4" ShapeID="_x0000_i1463" DrawAspect="Content" ObjectID="_1662272929" r:id="rId934"/>
         </w:object>
       </w:r>
     </w:p>
@@ -16886,10 +16875,10 @@
           <w:position w:val="-16"/>
         </w:rPr>
         <w:object w:dxaOrig="940" w:dyaOrig="400" w14:anchorId="41A3C149">
-          <v:shape id="_x0000_i1464" type="#_x0000_t75" style="width:46.8pt;height:19.8pt" o:ole="">
+          <v:shape id="_x0000_i1464" type="#_x0000_t75" style="width:46.65pt;height:19.65pt" o:ole="">
             <v:imagedata r:id="rId935" o:title=""/>
           </v:shape>
-          <o:OLEObject Type="Embed" ProgID="Equation.DSMT4" ShapeID="_x0000_i1464" DrawAspect="Content" ObjectID="_1651515799" r:id="rId936"/>
+          <o:OLEObject Type="Embed" ProgID="Equation.DSMT4" ShapeID="_x0000_i1464" DrawAspect="Content" ObjectID="_1662272930" r:id="rId936"/>
         </w:object>
       </w:r>
       <w:r>
@@ -16905,10 +16894,10 @@
           <w:position w:val="-38"/>
         </w:rPr>
         <w:object w:dxaOrig="4440" w:dyaOrig="940" w14:anchorId="19DF774D">
-          <v:shape id="_x0000_i1465" type="#_x0000_t75" style="width:222pt;height:46.8pt" o:ole="">
+          <v:shape id="_x0000_i1465" type="#_x0000_t75" style="width:222pt;height:46.65pt" o:ole="">
             <v:imagedata r:id="rId937" o:title=""/>
           </v:shape>
-          <o:OLEObject Type="Embed" ProgID="Equation.DSMT4" ShapeID="_x0000_i1465" DrawAspect="Content" ObjectID="_1651515800" r:id="rId938"/>
+          <o:OLEObject Type="Embed" ProgID="Equation.DSMT4" ShapeID="_x0000_i1465" DrawAspect="Content" ObjectID="_1662272931" r:id="rId938"/>
         </w:object>
       </w:r>
     </w:p>
@@ -16927,10 +16916,10 @@
           <w:position w:val="-32"/>
         </w:rPr>
         <w:object w:dxaOrig="4120" w:dyaOrig="760" w14:anchorId="515B4245">
-          <v:shape id="_x0000_i1466" type="#_x0000_t75" style="width:205.5pt;height:37.8pt" o:ole="">
+          <v:shape id="_x0000_i1466" type="#_x0000_t75" style="width:205.65pt;height:37.65pt" o:ole="">
             <v:imagedata r:id="rId939" o:title=""/>
           </v:shape>
-          <o:OLEObject Type="Embed" ProgID="Equation.DSMT4" ShapeID="_x0000_i1466" DrawAspect="Content" ObjectID="_1651515801" r:id="rId940"/>
+          <o:OLEObject Type="Embed" ProgID="Equation.DSMT4" ShapeID="_x0000_i1466" DrawAspect="Content" ObjectID="_1662272932" r:id="rId940"/>
         </w:object>
       </w:r>
     </w:p>
@@ -16950,10 +16939,10 @@
           <w:position w:val="-20"/>
         </w:rPr>
         <w:object w:dxaOrig="1579" w:dyaOrig="520" w14:anchorId="64F04001">
-          <v:shape id="_x0000_i1467" type="#_x0000_t75" style="width:79.2pt;height:25.8pt" o:ole="">
+          <v:shape id="_x0000_i1467" type="#_x0000_t75" style="width:79.35pt;height:25.65pt" o:ole="">
             <v:imagedata r:id="rId941" o:title=""/>
           </v:shape>
-          <o:OLEObject Type="Embed" ProgID="Equation.DSMT4" ShapeID="_x0000_i1467" DrawAspect="Content" ObjectID="_1651515802" r:id="rId942"/>
+          <o:OLEObject Type="Embed" ProgID="Equation.DSMT4" ShapeID="_x0000_i1467" DrawAspect="Content" ObjectID="_1662272933" r:id="rId942"/>
         </w:object>
       </w:r>
     </w:p>
@@ -16973,10 +16962,10 @@
           <w:position w:val="-26"/>
         </w:rPr>
         <w:object w:dxaOrig="1300" w:dyaOrig="580" w14:anchorId="0167DFDB">
-          <v:shape id="_x0000_i1468" type="#_x0000_t75" style="width:64.8pt;height:29.4pt" o:ole="">
+          <v:shape id="_x0000_i1468" type="#_x0000_t75" style="width:64.65pt;height:29.35pt" o:ole="">
             <v:imagedata r:id="rId943" o:title=""/>
           </v:shape>
-          <o:OLEObject Type="Embed" ProgID="Equation.DSMT4" ShapeID="_x0000_i1468" DrawAspect="Content" ObjectID="_1651515803" r:id="rId944"/>
+          <o:OLEObject Type="Embed" ProgID="Equation.DSMT4" ShapeID="_x0000_i1468" DrawAspect="Content" ObjectID="_1662272934" r:id="rId944"/>
         </w:object>
       </w:r>
     </w:p>
@@ -17018,10 +17007,10 @@
           <w:position w:val="-10"/>
         </w:rPr>
         <w:object w:dxaOrig="1840" w:dyaOrig="340" w14:anchorId="36D88FB2">
-          <v:shape id="_x0000_i1469" type="#_x0000_t75" style="width:92.4pt;height:17.4pt" o:ole="">
+          <v:shape id="_x0000_i1469" type="#_x0000_t75" style="width:92.35pt;height:17.35pt" o:ole="">
             <v:imagedata r:id="rId945" o:title=""/>
           </v:shape>
-          <o:OLEObject Type="Embed" ProgID="Equation.DSMT4" ShapeID="_x0000_i1469" DrawAspect="Content" ObjectID="_1651515804" r:id="rId946"/>
+          <o:OLEObject Type="Embed" ProgID="Equation.DSMT4" ShapeID="_x0000_i1469" DrawAspect="Content" ObjectID="_1662272935" r:id="rId946"/>
         </w:object>
       </w:r>
     </w:p>
@@ -17059,10 +17048,10 @@
           <w:position w:val="-6"/>
         </w:rPr>
         <w:object w:dxaOrig="1219" w:dyaOrig="279" w14:anchorId="5406BA00">
-          <v:shape id="_x0000_i1470" type="#_x0000_t75" style="width:61.5pt;height:13.5pt" o:ole="">
+          <v:shape id="_x0000_i1470" type="#_x0000_t75" style="width:61.35pt;height:13.65pt" o:ole="">
             <v:imagedata r:id="rId947" o:title=""/>
           </v:shape>
-          <o:OLEObject Type="Embed" ProgID="Equation.DSMT4" ShapeID="_x0000_i1470" DrawAspect="Content" ObjectID="_1651515805" r:id="rId948"/>
+          <o:OLEObject Type="Embed" ProgID="Equation.DSMT4" ShapeID="_x0000_i1470" DrawAspect="Content" ObjectID="_1662272936" r:id="rId948"/>
         </w:object>
       </w:r>
     </w:p>
@@ -17076,10 +17065,10 @@
           <w:position w:val="-26"/>
         </w:rPr>
         <w:object w:dxaOrig="780" w:dyaOrig="580" w14:anchorId="6AEC9E91">
-          <v:shape id="_x0000_i1471" type="#_x0000_t75" style="width:39pt;height:28.8pt" o:ole="">
+          <v:shape id="_x0000_i1471" type="#_x0000_t75" style="width:39pt;height:28.65pt" o:ole="">
             <v:imagedata r:id="rId949" o:title=""/>
           </v:shape>
-          <o:OLEObject Type="Embed" ProgID="Equation.DSMT4" ShapeID="_x0000_i1471" DrawAspect="Content" ObjectID="_1651515806" r:id="rId950"/>
+          <o:OLEObject Type="Embed" ProgID="Equation.DSMT4" ShapeID="_x0000_i1471" DrawAspect="Content" ObjectID="_1662272937" r:id="rId950"/>
         </w:object>
       </w:r>
       <w:r>
@@ -17150,10 +17139,10 @@
           <w:position w:val="-38"/>
         </w:rPr>
         <w:object w:dxaOrig="3000" w:dyaOrig="940" w14:anchorId="74481D39">
-          <v:shape id="_x0000_i1472" type="#_x0000_t75" style="width:150pt;height:46.8pt" o:ole="">
+          <v:shape id="_x0000_i1472" type="#_x0000_t75" style="width:150pt;height:46.65pt" o:ole="">
             <v:imagedata r:id="rId952" o:title=""/>
           </v:shape>
-          <o:OLEObject Type="Embed" ProgID="Equation.DSMT4" ShapeID="_x0000_i1472" DrawAspect="Content" ObjectID="_1651515807" r:id="rId953"/>
+          <o:OLEObject Type="Embed" ProgID="Equation.DSMT4" ShapeID="_x0000_i1472" DrawAspect="Content" ObjectID="_1662272938" r:id="rId953"/>
         </w:object>
       </w:r>
     </w:p>
@@ -17172,10 +17161,10 @@
           <w:position w:val="-32"/>
         </w:rPr>
         <w:object w:dxaOrig="1960" w:dyaOrig="760" w14:anchorId="5BE7E12B">
-          <v:shape id="_x0000_i1473" type="#_x0000_t75" style="width:97.5pt;height:37.8pt" o:ole="">
+          <v:shape id="_x0000_i1473" type="#_x0000_t75" style="width:97.65pt;height:37.65pt" o:ole="">
             <v:imagedata r:id="rId954" o:title=""/>
           </v:shape>
-          <o:OLEObject Type="Embed" ProgID="Equation.DSMT4" ShapeID="_x0000_i1473" DrawAspect="Content" ObjectID="_1651515808" r:id="rId955"/>
+          <o:OLEObject Type="Embed" ProgID="Equation.DSMT4" ShapeID="_x0000_i1473" DrawAspect="Content" ObjectID="_1662272939" r:id="rId955"/>
         </w:object>
       </w:r>
     </w:p>
@@ -17195,10 +17184,10 @@
           <w:position w:val="-20"/>
         </w:rPr>
         <w:object w:dxaOrig="1480" w:dyaOrig="600" w14:anchorId="67BEEB7D">
-          <v:shape id="_x0000_i1474" type="#_x0000_t75" style="width:73.5pt;height:30pt" o:ole="">
+          <v:shape id="_x0000_i1474" type="#_x0000_t75" style="width:73.35pt;height:30pt" o:ole="">
             <v:imagedata r:id="rId956" o:title=""/>
           </v:shape>
-          <o:OLEObject Type="Embed" ProgID="Equation.DSMT4" ShapeID="_x0000_i1474" DrawAspect="Content" ObjectID="_1651515809" r:id="rId957"/>
+          <o:OLEObject Type="Embed" ProgID="Equation.DSMT4" ShapeID="_x0000_i1474" DrawAspect="Content" ObjectID="_1662272940" r:id="rId957"/>
         </w:object>
       </w:r>
       <w:r>
@@ -17221,10 +17210,10 @@
           <w:position w:val="-12"/>
         </w:rPr>
         <w:object w:dxaOrig="1700" w:dyaOrig="440" w14:anchorId="0330664E">
-          <v:shape id="_x0000_i1475" type="#_x0000_t75" style="width:85.2pt;height:22.5pt" o:ole="">
+          <v:shape id="_x0000_i1475" type="#_x0000_t75" style="width:85.35pt;height:22.65pt" o:ole="">
             <v:imagedata r:id="rId958" o:title=""/>
           </v:shape>
-          <o:OLEObject Type="Embed" ProgID="Equation.DSMT4" ShapeID="_x0000_i1475" DrawAspect="Content" ObjectID="_1651515810" r:id="rId959"/>
+          <o:OLEObject Type="Embed" ProgID="Equation.DSMT4" ShapeID="_x0000_i1475" DrawAspect="Content" ObjectID="_1662272941" r:id="rId959"/>
         </w:object>
       </w:r>
     </w:p>
@@ -17257,10 +17246,10 @@
           <w:position w:val="-10"/>
         </w:rPr>
         <w:object w:dxaOrig="820" w:dyaOrig="420" w14:anchorId="4E2C9CEE">
-          <v:shape id="_x0000_i1476" type="#_x0000_t75" style="width:41.4pt;height:21pt" o:ole="">
+          <v:shape id="_x0000_i1476" type="#_x0000_t75" style="width:41.35pt;height:21pt" o:ole="">
             <v:imagedata r:id="rId960" o:title=""/>
           </v:shape>
-          <o:OLEObject Type="Embed" ProgID="Equation.DSMT4" ShapeID="_x0000_i1476" DrawAspect="Content" ObjectID="_1651515811" r:id="rId961"/>
+          <o:OLEObject Type="Embed" ProgID="Equation.DSMT4" ShapeID="_x0000_i1476" DrawAspect="Content" ObjectID="_1662272942" r:id="rId961"/>
         </w:object>
       </w:r>
       <w:r>
@@ -17271,10 +17260,10 @@
           <w:position w:val="-10"/>
         </w:rPr>
         <w:object w:dxaOrig="700" w:dyaOrig="420" w14:anchorId="74C31AA4">
-          <v:shape id="_x0000_i1477" type="#_x0000_t75" style="width:35.4pt;height:21pt" o:ole="">
+          <v:shape id="_x0000_i1477" type="#_x0000_t75" style="width:35.35pt;height:21pt" o:ole="">
             <v:imagedata r:id="rId962" o:title=""/>
           </v:shape>
-          <o:OLEObject Type="Embed" ProgID="Equation.DSMT4" ShapeID="_x0000_i1477" DrawAspect="Content" ObjectID="_1651515812" r:id="rId963"/>
+          <o:OLEObject Type="Embed" ProgID="Equation.DSMT4" ShapeID="_x0000_i1477" DrawAspect="Content" ObjectID="_1662272943" r:id="rId963"/>
         </w:object>
       </w:r>
       <w:r>
@@ -17285,10 +17274,10 @@
           <w:position w:val="-6"/>
         </w:rPr>
         <w:object w:dxaOrig="780" w:dyaOrig="279" w14:anchorId="56AC11AD">
-          <v:shape id="_x0000_i1478" type="#_x0000_t75" style="width:39pt;height:14.4pt" o:ole="">
+          <v:shape id="_x0000_i1478" type="#_x0000_t75" style="width:39pt;height:14.35pt" o:ole="">
             <v:imagedata r:id="rId964" o:title=""/>
           </v:shape>
-          <o:OLEObject Type="Embed" ProgID="Equation.DSMT4" ShapeID="_x0000_i1478" DrawAspect="Content" ObjectID="_1651515813" r:id="rId965"/>
+          <o:OLEObject Type="Embed" ProgID="Equation.DSMT4" ShapeID="_x0000_i1478" DrawAspect="Content" ObjectID="_1662272944" r:id="rId965"/>
         </w:object>
       </w:r>
     </w:p>
@@ -17326,10 +17315,10 @@
           <w:position w:val="-10"/>
         </w:rPr>
         <w:object w:dxaOrig="2580" w:dyaOrig="420" w14:anchorId="4AAC5AA8">
-          <v:shape id="_x0000_i1479" type="#_x0000_t75" style="width:129.9pt;height:21pt" o:ole="">
+          <v:shape id="_x0000_i1479" type="#_x0000_t75" style="width:130pt;height:21pt" o:ole="">
             <v:imagedata r:id="rId966" o:title=""/>
           </v:shape>
-          <o:OLEObject Type="Embed" ProgID="Equation.DSMT4" ShapeID="_x0000_i1479" DrawAspect="Content" ObjectID="_1651515814" r:id="rId967"/>
+          <o:OLEObject Type="Embed" ProgID="Equation.DSMT4" ShapeID="_x0000_i1479" DrawAspect="Content" ObjectID="_1662272945" r:id="rId967"/>
         </w:object>
       </w:r>
     </w:p>
@@ -17399,7 +17388,7 @@
           <v:shape id="_x0000_i1480" type="#_x0000_t75" style="width:135pt;height:45pt" o:ole="">
             <v:imagedata r:id="rId969" o:title=""/>
           </v:shape>
-          <o:OLEObject Type="Embed" ProgID="Equation.DSMT4" ShapeID="_x0000_i1480" DrawAspect="Content" ObjectID="_1651515815" r:id="rId970"/>
+          <o:OLEObject Type="Embed" ProgID="Equation.DSMT4" ShapeID="_x0000_i1480" DrawAspect="Content" ObjectID="_1662272946" r:id="rId970"/>
         </w:object>
       </w:r>
     </w:p>
@@ -17418,10 +17407,10 @@
           <w:position w:val="-32"/>
         </w:rPr>
         <w:object w:dxaOrig="1760" w:dyaOrig="760" w14:anchorId="2B80A651">
-          <v:shape id="_x0000_i1481" type="#_x0000_t75" style="width:88.5pt;height:37.8pt" o:ole="">
+          <v:shape id="_x0000_i1481" type="#_x0000_t75" style="width:88.65pt;height:37.65pt" o:ole="">
             <v:imagedata r:id="rId971" o:title=""/>
           </v:shape>
-          <o:OLEObject Type="Embed" ProgID="Equation.DSMT4" ShapeID="_x0000_i1481" DrawAspect="Content" ObjectID="_1651515816" r:id="rId972"/>
+          <o:OLEObject Type="Embed" ProgID="Equation.DSMT4" ShapeID="_x0000_i1481" DrawAspect="Content" ObjectID="_1662272947" r:id="rId972"/>
         </w:object>
       </w:r>
     </w:p>
@@ -17440,10 +17429,10 @@
           <w:position w:val="-20"/>
         </w:rPr>
         <w:object w:dxaOrig="2400" w:dyaOrig="520" w14:anchorId="0DDD8903">
-          <v:shape id="_x0000_i1482" type="#_x0000_t75" style="width:120pt;height:25.8pt" o:ole="">
+          <v:shape id="_x0000_i1482" type="#_x0000_t75" style="width:120pt;height:25.65pt" o:ole="">
             <v:imagedata r:id="rId973" o:title=""/>
           </v:shape>
-          <o:OLEObject Type="Embed" ProgID="Equation.DSMT4" ShapeID="_x0000_i1482" DrawAspect="Content" ObjectID="_1651515817" r:id="rId974"/>
+          <o:OLEObject Type="Embed" ProgID="Equation.DSMT4" ShapeID="_x0000_i1482" DrawAspect="Content" ObjectID="_1662272948" r:id="rId974"/>
         </w:object>
       </w:r>
     </w:p>
@@ -17462,10 +17451,10 @@
           <w:position w:val="-20"/>
         </w:rPr>
         <w:object w:dxaOrig="1640" w:dyaOrig="520" w14:anchorId="5077DF95">
-          <v:shape id="_x0000_i1483" type="#_x0000_t75" style="width:81.9pt;height:25.8pt" o:ole="">
+          <v:shape id="_x0000_i1483" type="#_x0000_t75" style="width:82pt;height:25.65pt" o:ole="">
             <v:imagedata r:id="rId975" o:title=""/>
           </v:shape>
-          <o:OLEObject Type="Embed" ProgID="Equation.DSMT4" ShapeID="_x0000_i1483" DrawAspect="Content" ObjectID="_1651515818" r:id="rId976"/>
+          <o:OLEObject Type="Embed" ProgID="Equation.DSMT4" ShapeID="_x0000_i1483" DrawAspect="Content" ObjectID="_1662272949" r:id="rId976"/>
         </w:object>
       </w:r>
     </w:p>
@@ -17484,10 +17473,10 @@
           <w:position w:val="-20"/>
         </w:rPr>
         <w:object w:dxaOrig="820" w:dyaOrig="520" w14:anchorId="0C06D830">
-          <v:shape id="_x0000_i1484" type="#_x0000_t75" style="width:40.5pt;height:25.8pt" o:ole="">
+          <v:shape id="_x0000_i1484" type="#_x0000_t75" style="width:40.65pt;height:25.65pt" o:ole="">
             <v:imagedata r:id="rId977" o:title=""/>
           </v:shape>
-          <o:OLEObject Type="Embed" ProgID="Equation.DSMT4" ShapeID="_x0000_i1484" DrawAspect="Content" ObjectID="_1651515819" r:id="rId978"/>
+          <o:OLEObject Type="Embed" ProgID="Equation.DSMT4" ShapeID="_x0000_i1484" DrawAspect="Content" ObjectID="_1662272950" r:id="rId978"/>
         </w:object>
       </w:r>
     </w:p>
@@ -17507,10 +17496,10 @@
           <w:position w:val="-10"/>
         </w:rPr>
         <w:object w:dxaOrig="1120" w:dyaOrig="420" w14:anchorId="38BF0467">
-          <v:shape id="_x0000_i1485" type="#_x0000_t75" style="width:55.8pt;height:21.6pt" o:ole="">
+          <v:shape id="_x0000_i1485" type="#_x0000_t75" style="width:55.65pt;height:21.65pt" o:ole="">
             <v:imagedata r:id="rId979" o:title=""/>
           </v:shape>
-          <o:OLEObject Type="Embed" ProgID="Equation.DSMT4" ShapeID="_x0000_i1485" DrawAspect="Content" ObjectID="_1651515820" r:id="rId980"/>
+          <o:OLEObject Type="Embed" ProgID="Equation.DSMT4" ShapeID="_x0000_i1485" DrawAspect="Content" ObjectID="_1662272951" r:id="rId980"/>
         </w:object>
       </w:r>
     </w:p>
@@ -17525,7 +17514,7 @@
           <w:sz w:val="28"/>
         </w:rPr>
       </w:pPr>
-      <w:bookmarkStart w:id="3" w:name="_Hlk497079624"/>
+      <w:bookmarkStart w:id="2" w:name="_Hlk497079624"/>
       <w:r>
         <w:rPr>
           <w:b/>
@@ -17614,10 +17603,10 @@
           <w:position w:val="-10"/>
         </w:rPr>
         <w:object w:dxaOrig="920" w:dyaOrig="320" w14:anchorId="64D6C54E">
-          <v:shape id="_x0000_i1486" type="#_x0000_t75" style="width:45.6pt;height:15.6pt" o:ole="">
+          <v:shape id="_x0000_i1486" type="#_x0000_t75" style="width:45.65pt;height:15.65pt" o:ole="">
             <v:imagedata r:id="rId982" o:title=""/>
           </v:shape>
-          <o:OLEObject Type="Embed" ProgID="Equation.DSMT4" ShapeID="_x0000_i1486" DrawAspect="Content" ObjectID="_1651515821" r:id="rId983"/>
+          <o:OLEObject Type="Embed" ProgID="Equation.DSMT4" ShapeID="_x0000_i1486" DrawAspect="Content" ObjectID="_1662272952" r:id="rId983"/>
         </w:object>
       </w:r>
       <w:r>
@@ -17632,10 +17621,10 @@
           <w:position w:val="-10"/>
         </w:rPr>
         <w:object w:dxaOrig="700" w:dyaOrig="420" w14:anchorId="16921249">
-          <v:shape id="_x0000_i1487" type="#_x0000_t75" style="width:35.4pt;height:21pt" o:ole="">
+          <v:shape id="_x0000_i1487" type="#_x0000_t75" style="width:35.35pt;height:21pt" o:ole="">
             <v:imagedata r:id="rId984" o:title=""/>
           </v:shape>
-          <o:OLEObject Type="Embed" ProgID="Equation.DSMT4" ShapeID="_x0000_i1487" DrawAspect="Content" ObjectID="_1651515822" r:id="rId985"/>
+          <o:OLEObject Type="Embed" ProgID="Equation.DSMT4" ShapeID="_x0000_i1487" DrawAspect="Content" ObjectID="_1662272953" r:id="rId985"/>
         </w:object>
       </w:r>
       <w:r>
@@ -17650,10 +17639,10 @@
           <w:position w:val="-10"/>
         </w:rPr>
         <w:object w:dxaOrig="580" w:dyaOrig="320" w14:anchorId="21F229C2">
-          <v:shape id="_x0000_i1488" type="#_x0000_t75" style="width:29.4pt;height:15.6pt" o:ole="">
+          <v:shape id="_x0000_i1488" type="#_x0000_t75" style="width:29.35pt;height:15.65pt" o:ole="">
             <v:imagedata r:id="rId986" o:title=""/>
           </v:shape>
-          <o:OLEObject Type="Embed" ProgID="Equation.DSMT4" ShapeID="_x0000_i1488" DrawAspect="Content" ObjectID="_1651515823" r:id="rId987"/>
+          <o:OLEObject Type="Embed" ProgID="Equation.DSMT4" ShapeID="_x0000_i1488" DrawAspect="Content" ObjectID="_1662272954" r:id="rId987"/>
         </w:object>
       </w:r>
     </w:p>
@@ -17693,7 +17682,7 @@
           <v:shape id="_x0000_i1489" type="#_x0000_t75" style="width:1in;height:21pt" o:ole="">
             <v:imagedata r:id="rId988" o:title=""/>
           </v:shape>
-          <o:OLEObject Type="Embed" ProgID="Equation.DSMT4" ShapeID="_x0000_i1489" DrawAspect="Content" ObjectID="_1651515824" r:id="rId989"/>
+          <o:OLEObject Type="Embed" ProgID="Equation.DSMT4" ShapeID="_x0000_i1489" DrawAspect="Content" ObjectID="_1662272955" r:id="rId989"/>
         </w:object>
       </w:r>
     </w:p>
@@ -17716,7 +17705,7 @@
           <v:shape id="_x0000_i1490" type="#_x0000_t75" style="width:150pt;height:21pt" o:ole="">
             <v:imagedata r:id="rId990" o:title=""/>
           </v:shape>
-          <o:OLEObject Type="Embed" ProgID="Equation.DSMT4" ShapeID="_x0000_i1490" DrawAspect="Content" ObjectID="_1651515825" r:id="rId991"/>
+          <o:OLEObject Type="Embed" ProgID="Equation.DSMT4" ShapeID="_x0000_i1490" DrawAspect="Content" ObjectID="_1662272956" r:id="rId991"/>
         </w:object>
       </w:r>
     </w:p>
@@ -17733,7 +17722,7 @@
           <v:shape id="_x0000_i1491" type="#_x0000_t75" style="width:156pt;height:21pt" o:ole="">
             <v:imagedata r:id="rId992" o:title=""/>
           </v:shape>
-          <o:OLEObject Type="Embed" ProgID="Equation.DSMT4" ShapeID="_x0000_i1491" DrawAspect="Content" ObjectID="_1651515826" r:id="rId993"/>
+          <o:OLEObject Type="Embed" ProgID="Equation.DSMT4" ShapeID="_x0000_i1491" DrawAspect="Content" ObjectID="_1662272957" r:id="rId993"/>
         </w:object>
       </w:r>
     </w:p>
@@ -17750,7 +17739,7 @@
           <v:shape id="_x0000_i1492" type="#_x0000_t75" style="width:129pt;height:18pt" o:ole="">
             <v:imagedata r:id="rId994" o:title=""/>
           </v:shape>
-          <o:OLEObject Type="Embed" ProgID="Equation.DSMT4" ShapeID="_x0000_i1492" DrawAspect="Content" ObjectID="_1651515827" r:id="rId995"/>
+          <o:OLEObject Type="Embed" ProgID="Equation.DSMT4" ShapeID="_x0000_i1492" DrawAspect="Content" ObjectID="_1662272958" r:id="rId995"/>
         </w:object>
       </w:r>
     </w:p>
@@ -17825,10 +17814,10 @@
           <w:position w:val="-38"/>
         </w:rPr>
         <w:object w:dxaOrig="4420" w:dyaOrig="980" w14:anchorId="1BC57256">
-          <v:shape id="_x0000_i1493" type="#_x0000_t75" style="width:219.6pt;height:49.5pt" o:ole="">
+          <v:shape id="_x0000_i1493" type="#_x0000_t75" style="width:219.65pt;height:49.35pt" o:ole="">
             <v:imagedata r:id="rId997" o:title=""/>
           </v:shape>
-          <o:OLEObject Type="Embed" ProgID="Equation.DSMT4" ShapeID="_x0000_i1493" DrawAspect="Content" ObjectID="_1651515828" r:id="rId998"/>
+          <o:OLEObject Type="Embed" ProgID="Equation.DSMT4" ShapeID="_x0000_i1493" DrawAspect="Content" ObjectID="_1662272959" r:id="rId998"/>
         </w:object>
       </w:r>
     </w:p>
@@ -17851,7 +17840,7 @@
           <v:shape id="_x0000_i1494" type="#_x0000_t75" style="width:147pt;height:42pt" o:ole="">
             <v:imagedata r:id="rId999" o:title=""/>
           </v:shape>
-          <o:OLEObject Type="Embed" ProgID="Equation.DSMT4" ShapeID="_x0000_i1494" DrawAspect="Content" ObjectID="_1651515829" r:id="rId1000"/>
+          <o:OLEObject Type="Embed" ProgID="Equation.DSMT4" ShapeID="_x0000_i1494" DrawAspect="Content" ObjectID="_1662272960" r:id="rId1000"/>
         </w:object>
       </w:r>
     </w:p>
@@ -17873,7 +17862,7 @@
           <v:shape id="_x0000_i1495" type="#_x0000_t75" style="width:123pt;height:30pt" o:ole="">
             <v:imagedata r:id="rId1001" o:title=""/>
           </v:shape>
-          <o:OLEObject Type="Embed" ProgID="Equation.DSMT4" ShapeID="_x0000_i1495" DrawAspect="Content" ObjectID="_1651515830" r:id="rId1002"/>
+          <o:OLEObject Type="Embed" ProgID="Equation.DSMT4" ShapeID="_x0000_i1495" DrawAspect="Content" ObjectID="_1662272961" r:id="rId1002"/>
         </w:object>
       </w:r>
     </w:p>
@@ -17895,7 +17884,7 @@
           <v:shape id="_x0000_i1496" type="#_x0000_t75" style="width:102pt;height:30pt" o:ole="">
             <v:imagedata r:id="rId1003" o:title=""/>
           </v:shape>
-          <o:OLEObject Type="Embed" ProgID="Equation.DSMT4" ShapeID="_x0000_i1496" DrawAspect="Content" ObjectID="_1651515831" r:id="rId1004"/>
+          <o:OLEObject Type="Embed" ProgID="Equation.DSMT4" ShapeID="_x0000_i1496" DrawAspect="Content" ObjectID="_1662272962" r:id="rId1004"/>
         </w:object>
       </w:r>
     </w:p>
@@ -17917,7 +17906,7 @@
           <v:shape id="_x0000_i1497" type="#_x0000_t75" style="width:108pt;height:30pt" o:ole="">
             <v:imagedata r:id="rId1005" o:title=""/>
           </v:shape>
-          <o:OLEObject Type="Embed" ProgID="Equation.DSMT4" ShapeID="_x0000_i1497" DrawAspect="Content" ObjectID="_1651515832" r:id="rId1006"/>
+          <o:OLEObject Type="Embed" ProgID="Equation.DSMT4" ShapeID="_x0000_i1497" DrawAspect="Content" ObjectID="_1662272963" r:id="rId1006"/>
         </w:object>
       </w:r>
     </w:p>
@@ -17936,10 +17925,10 @@
           <w:position w:val="-26"/>
         </w:rPr>
         <w:object w:dxaOrig="1820" w:dyaOrig="660" w14:anchorId="5A674CEA">
-          <v:shape id="_x0000_i1498" type="#_x0000_t75" style="width:91.5pt;height:33pt" o:ole="">
+          <v:shape id="_x0000_i1498" type="#_x0000_t75" style="width:91.35pt;height:33pt" o:ole="">
             <v:imagedata r:id="rId1007" o:title=""/>
           </v:shape>
-          <o:OLEObject Type="Embed" ProgID="Equation.DSMT4" ShapeID="_x0000_i1498" DrawAspect="Content" ObjectID="_1651515833" r:id="rId1008"/>
+          <o:OLEObject Type="Embed" ProgID="Equation.DSMT4" ShapeID="_x0000_i1498" DrawAspect="Content" ObjectID="_1662272964" r:id="rId1008"/>
         </w:object>
       </w:r>
     </w:p>
@@ -17985,7 +17974,7 @@
           <v:shape id="_x0000_i1499" type="#_x0000_t75" style="width:81pt;height:24pt" o:ole="">
             <v:imagedata r:id="rId1009" o:title=""/>
           </v:shape>
-          <o:OLEObject Type="Embed" ProgID="Equation.DSMT4" ShapeID="_x0000_i1499" DrawAspect="Content" ObjectID="_1651515834" r:id="rId1010"/>
+          <o:OLEObject Type="Embed" ProgID="Equation.DSMT4" ShapeID="_x0000_i1499" DrawAspect="Content" ObjectID="_1662272965" r:id="rId1010"/>
         </w:object>
       </w:r>
       <w:r>
@@ -18129,7 +18118,7 @@
           <v:shape id="_x0000_i1500" type="#_x0000_t75" style="width:102pt;height:24pt" o:ole="">
             <v:imagedata r:id="rId1012" o:title=""/>
           </v:shape>
-          <o:OLEObject Type="Embed" ProgID="Equation.DSMT4" ShapeID="_x0000_i1500" DrawAspect="Content" ObjectID="_1651515835" r:id="rId1013"/>
+          <o:OLEObject Type="Embed" ProgID="Equation.DSMT4" ShapeID="_x0000_i1500" DrawAspect="Content" ObjectID="_1662272966" r:id="rId1013"/>
         </w:object>
       </w:r>
     </w:p>
@@ -18146,7 +18135,7 @@
           <v:shape id="_x0000_i1501" type="#_x0000_t75" style="width:180pt;height:21pt" o:ole="">
             <v:imagedata r:id="rId1014" o:title=""/>
           </v:shape>
-          <o:OLEObject Type="Embed" ProgID="Equation.DSMT4" ShapeID="_x0000_i1501" DrawAspect="Content" ObjectID="_1651515836" r:id="rId1015"/>
+          <o:OLEObject Type="Embed" ProgID="Equation.DSMT4" ShapeID="_x0000_i1501" DrawAspect="Content" ObjectID="_1662272967" r:id="rId1015"/>
         </w:object>
       </w:r>
     </w:p>
@@ -18159,10 +18148,10 @@
           <w:position w:val="-18"/>
         </w:rPr>
         <w:object w:dxaOrig="1100" w:dyaOrig="440" w14:anchorId="5E5F2616">
-          <v:shape id="_x0000_i1502" type="#_x0000_t75" style="width:54pt;height:23.1pt" o:ole="">
+          <v:shape id="_x0000_i1502" type="#_x0000_t75" style="width:54pt;height:23pt" o:ole="">
             <v:imagedata r:id="rId1016" o:title=""/>
           </v:shape>
-          <o:OLEObject Type="Embed" ProgID="Equation.DSMT4" ShapeID="_x0000_i1502" DrawAspect="Content" ObjectID="_1651515837" r:id="rId1017"/>
+          <o:OLEObject Type="Embed" ProgID="Equation.DSMT4" ShapeID="_x0000_i1502" DrawAspect="Content" ObjectID="_1662272968" r:id="rId1017"/>
         </w:object>
       </w:r>
     </w:p>
@@ -18176,10 +18165,10 @@
           <w:position w:val="-18"/>
         </w:rPr>
         <w:object w:dxaOrig="1200" w:dyaOrig="440" w14:anchorId="477A40E8">
-          <v:shape id="_x0000_i1503" type="#_x0000_t75" style="width:59.4pt;height:23.1pt" o:ole="">
+          <v:shape id="_x0000_i1503" type="#_x0000_t75" style="width:59.35pt;height:23pt" o:ole="">
             <v:imagedata r:id="rId1018" o:title=""/>
           </v:shape>
-          <o:OLEObject Type="Embed" ProgID="Equation.DSMT4" ShapeID="_x0000_i1503" DrawAspect="Content" ObjectID="_1651515838" r:id="rId1019"/>
+          <o:OLEObject Type="Embed" ProgID="Equation.DSMT4" ShapeID="_x0000_i1503" DrawAspect="Content" ObjectID="_1662272969" r:id="rId1019"/>
         </w:object>
       </w:r>
     </w:p>
@@ -18195,7 +18184,7 @@
           <v:shape id="_x0000_i1504" type="#_x0000_t75" style="width:30pt;height:21pt" o:ole="">
             <v:imagedata r:id="rId1020" o:title=""/>
           </v:shape>
-          <o:OLEObject Type="Embed" ProgID="Equation.DSMT4" ShapeID="_x0000_i1504" DrawAspect="Content" ObjectID="_1651515839" r:id="rId1021"/>
+          <o:OLEObject Type="Embed" ProgID="Equation.DSMT4" ShapeID="_x0000_i1504" DrawAspect="Content" ObjectID="_1662272970" r:id="rId1021"/>
         </w:object>
       </w:r>
       <w:r>
@@ -18209,7 +18198,7 @@
           <v:shape id="_x0000_i1505" type="#_x0000_t75" style="width:45pt;height:21pt" o:ole="">
             <v:imagedata r:id="rId1022" o:title=""/>
           </v:shape>
-          <o:OLEObject Type="Embed" ProgID="Equation.DSMT4" ShapeID="_x0000_i1505" DrawAspect="Content" ObjectID="_1651515840" r:id="rId1023"/>
+          <o:OLEObject Type="Embed" ProgID="Equation.DSMT4" ShapeID="_x0000_i1505" DrawAspect="Content" ObjectID="_1662272971" r:id="rId1023"/>
         </w:object>
       </w:r>
     </w:p>
@@ -18226,7 +18215,7 @@
           <v:shape id="_x0000_i1506" type="#_x0000_t75" style="width:30pt;height:21pt" o:ole="">
             <v:imagedata r:id="rId1020" o:title=""/>
           </v:shape>
-          <o:OLEObject Type="Embed" ProgID="Equation.DSMT4" ShapeID="_x0000_i1506" DrawAspect="Content" ObjectID="_1651515841" r:id="rId1024"/>
+          <o:OLEObject Type="Embed" ProgID="Equation.DSMT4" ShapeID="_x0000_i1506" DrawAspect="Content" ObjectID="_1662272972" r:id="rId1024"/>
         </w:object>
       </w:r>
       <w:r>
@@ -18240,7 +18229,7 @@
           <v:shape id="_x0000_i1507" type="#_x0000_t75" style="width:33pt;height:21pt" o:ole="">
             <v:imagedata r:id="rId1025" o:title=""/>
           </v:shape>
-          <o:OLEObject Type="Embed" ProgID="Equation.DSMT4" ShapeID="_x0000_i1507" DrawAspect="Content" ObjectID="_1651515842" r:id="rId1026"/>
+          <o:OLEObject Type="Embed" ProgID="Equation.DSMT4" ShapeID="_x0000_i1507" DrawAspect="Content" ObjectID="_1662272973" r:id="rId1026"/>
         </w:object>
       </w:r>
     </w:p>
@@ -18257,7 +18246,7 @@
           <v:shape id="_x0000_i1508" type="#_x0000_t75" style="width:177pt;height:24pt" o:ole="">
             <v:imagedata r:id="rId1027" o:title=""/>
           </v:shape>
-          <o:OLEObject Type="Embed" ProgID="Equation.DSMT4" ShapeID="_x0000_i1508" DrawAspect="Content" ObjectID="_1651515843" r:id="rId1028"/>
+          <o:OLEObject Type="Embed" ProgID="Equation.DSMT4" ShapeID="_x0000_i1508" DrawAspect="Content" ObjectID="_1662272974" r:id="rId1028"/>
         </w:object>
       </w:r>
     </w:p>
@@ -18270,10 +18259,10 @@
           <w:position w:val="-38"/>
         </w:rPr>
         <w:object w:dxaOrig="2600" w:dyaOrig="940" w14:anchorId="09E818E2">
-          <v:shape id="_x0000_i1509" type="#_x0000_t75" style="width:130.8pt;height:46.2pt" o:ole="">
+          <v:shape id="_x0000_i1509" type="#_x0000_t75" style="width:130.65pt;height:46.35pt" o:ole="">
             <v:imagedata r:id="rId1029" o:title=""/>
           </v:shape>
-          <o:OLEObject Type="Embed" ProgID="Equation.DSMT4" ShapeID="_x0000_i1509" DrawAspect="Content" ObjectID="_1651515844" r:id="rId1030"/>
+          <o:OLEObject Type="Embed" ProgID="Equation.DSMT4" ShapeID="_x0000_i1509" DrawAspect="Content" ObjectID="_1662272975" r:id="rId1030"/>
         </w:object>
       </w:r>
     </w:p>
@@ -18292,10 +18281,10 @@
           <w:position w:val="-42"/>
         </w:rPr>
         <w:object w:dxaOrig="1719" w:dyaOrig="960" w14:anchorId="032EACE1">
-          <v:shape id="_x0000_i1510" type="#_x0000_t75" style="width:86.1pt;height:48pt" o:ole="">
+          <v:shape id="_x0000_i1510" type="#_x0000_t75" style="width:86pt;height:48pt" o:ole="">
             <v:imagedata r:id="rId1031" o:title=""/>
           </v:shape>
-          <o:OLEObject Type="Embed" ProgID="Equation.DSMT4" ShapeID="_x0000_i1510" DrawAspect="Content" ObjectID="_1651515845" r:id="rId1032"/>
+          <o:OLEObject Type="Embed" ProgID="Equation.DSMT4" ShapeID="_x0000_i1510" DrawAspect="Content" ObjectID="_1662272976" r:id="rId1032"/>
         </w:object>
       </w:r>
     </w:p>
@@ -18317,7 +18306,7 @@
           <v:shape id="_x0000_i1511" type="#_x0000_t75" style="width:57pt;height:27pt" o:ole="">
             <v:imagedata r:id="rId1033" o:title=""/>
           </v:shape>
-          <o:OLEObject Type="Embed" ProgID="Equation.DSMT4" ShapeID="_x0000_i1511" DrawAspect="Content" ObjectID="_1651515846" r:id="rId1034"/>
+          <o:OLEObject Type="Embed" ProgID="Equation.DSMT4" ShapeID="_x0000_i1511" DrawAspect="Content" ObjectID="_1662272977" r:id="rId1034"/>
         </w:object>
       </w:r>
     </w:p>
@@ -18339,11 +18328,11 @@
           <v:shape id="_x0000_i1512" type="#_x0000_t75" style="width:66pt;height:30pt" o:ole="">
             <v:imagedata r:id="rId1035" o:title=""/>
           </v:shape>
-          <o:OLEObject Type="Embed" ProgID="Equation.DSMT4" ShapeID="_x0000_i1512" DrawAspect="Content" ObjectID="_1651515847" r:id="rId1036"/>
-        </w:object>
-      </w:r>
-    </w:p>
-    <w:bookmarkEnd w:id="3"/>
+          <o:OLEObject Type="Embed" ProgID="Equation.DSMT4" ShapeID="_x0000_i1512" DrawAspect="Content" ObjectID="_1662272978" r:id="rId1036"/>
+        </w:object>
+      </w:r>
+    </w:p>
+    <w:bookmarkEnd w:id="2"/>
     <w:p>
       <w:pPr>
         <w:spacing w:line="360" w:lineRule="auto"/>
@@ -18462,10 +18451,10 @@
           <w:position w:val="-10"/>
         </w:rPr>
         <w:object w:dxaOrig="1080" w:dyaOrig="420" w14:anchorId="4E8B24FD">
-          <v:shape id="_x0000_i1513" type="#_x0000_t75" style="width:54pt;height:20.4pt" o:ole="">
+          <v:shape id="_x0000_i1513" type="#_x0000_t75" style="width:54pt;height:20.35pt" o:ole="">
             <v:imagedata r:id="rId1038" o:title=""/>
           </v:shape>
-          <o:OLEObject Type="Embed" ProgID="Equation.DSMT4" ShapeID="_x0000_i1513" DrawAspect="Content" ObjectID="_1651515848" r:id="rId1039"/>
+          <o:OLEObject Type="Embed" ProgID="Equation.DSMT4" ShapeID="_x0000_i1513" DrawAspect="Content" ObjectID="_1662272979" r:id="rId1039"/>
         </w:object>
       </w:r>
       <w:r>
@@ -18481,10 +18470,10 @@
           <w:position w:val="-22"/>
         </w:rPr>
         <w:object w:dxaOrig="1320" w:dyaOrig="560" w14:anchorId="23C196EC">
-          <v:shape id="_x0000_i1514" type="#_x0000_t75" style="width:66pt;height:28.5pt" o:ole="">
+          <v:shape id="_x0000_i1514" type="#_x0000_t75" style="width:66pt;height:28.65pt" o:ole="">
             <v:imagedata r:id="rId1040" o:title=""/>
           </v:shape>
-          <o:OLEObject Type="Embed" ProgID="Equation.DSMT4" ShapeID="_x0000_i1514" DrawAspect="Content" ObjectID="_1651515849" r:id="rId1041"/>
+          <o:OLEObject Type="Embed" ProgID="Equation.DSMT4" ShapeID="_x0000_i1514" DrawAspect="Content" ObjectID="_1662272980" r:id="rId1041"/>
         </w:object>
       </w:r>
       <w:r>
@@ -18504,7 +18493,7 @@
           <v:shape id="_x0000_i1515" type="#_x0000_t75" style="width:1in;height:18pt" o:ole="">
             <v:imagedata r:id="rId1042" o:title=""/>
           </v:shape>
-          <o:OLEObject Type="Embed" ProgID="Equation.DSMT4" ShapeID="_x0000_i1515" DrawAspect="Content" ObjectID="_1651515850" r:id="rId1043"/>
+          <o:OLEObject Type="Embed" ProgID="Equation.DSMT4" ShapeID="_x0000_i1515" DrawAspect="Content" ObjectID="_1662272981" r:id="rId1043"/>
         </w:object>
       </w:r>
     </w:p>
@@ -18517,10 +18506,10 @@
           <w:position w:val="-38"/>
         </w:rPr>
         <w:object w:dxaOrig="3879" w:dyaOrig="940" w14:anchorId="34C614FC">
-          <v:shape id="_x0000_i1516" type="#_x0000_t75" style="width:192pt;height:46.2pt" o:ole="">
+          <v:shape id="_x0000_i1516" type="#_x0000_t75" style="width:192pt;height:46.35pt" o:ole="">
             <v:imagedata r:id="rId1044" o:title=""/>
           </v:shape>
-          <o:OLEObject Type="Embed" ProgID="Equation.DSMT4" ShapeID="_x0000_i1516" DrawAspect="Content" ObjectID="_1651515851" r:id="rId1045"/>
+          <o:OLEObject Type="Embed" ProgID="Equation.DSMT4" ShapeID="_x0000_i1516" DrawAspect="Content" ObjectID="_1662272982" r:id="rId1045"/>
         </w:object>
       </w:r>
       <w:r>
@@ -18542,10 +18531,10 @@
           <w:position w:val="-32"/>
         </w:rPr>
         <w:object w:dxaOrig="3780" w:dyaOrig="760" w14:anchorId="67A723CC">
-          <v:shape id="_x0000_i1517" type="#_x0000_t75" style="width:188.1pt;height:39pt" o:ole="">
+          <v:shape id="_x0000_i1517" type="#_x0000_t75" style="width:188pt;height:39pt" o:ole="">
             <v:imagedata r:id="rId1046" o:title=""/>
           </v:shape>
-          <o:OLEObject Type="Embed" ProgID="Equation.DSMT4" ShapeID="_x0000_i1517" DrawAspect="Content" ObjectID="_1651515852" r:id="rId1047"/>
+          <o:OLEObject Type="Embed" ProgID="Equation.DSMT4" ShapeID="_x0000_i1517" DrawAspect="Content" ObjectID="_1662272983" r:id="rId1047"/>
         </w:object>
       </w:r>
     </w:p>
@@ -18568,7 +18557,7 @@
           <v:shape id="_x0000_i1518" type="#_x0000_t75" style="width:87pt;height:27pt" o:ole="">
             <v:imagedata r:id="rId1048" o:title=""/>
           </v:shape>
-          <o:OLEObject Type="Embed" ProgID="Equation.DSMT4" ShapeID="_x0000_i1518" DrawAspect="Content" ObjectID="_1651515853" r:id="rId1049"/>
+          <o:OLEObject Type="Embed" ProgID="Equation.DSMT4" ShapeID="_x0000_i1518" DrawAspect="Content" ObjectID="_1662272984" r:id="rId1049"/>
         </w:object>
       </w:r>
     </w:p>
@@ -18588,10 +18577,10 @@
           <w:position w:val="-26"/>
         </w:rPr>
         <w:object w:dxaOrig="1240" w:dyaOrig="580" w14:anchorId="24282386">
-          <v:shape id="_x0000_i1519" type="#_x0000_t75" style="width:60.6pt;height:30pt" o:ole="">
+          <v:shape id="_x0000_i1519" type="#_x0000_t75" style="width:60.65pt;height:30pt" o:ole="">
             <v:imagedata r:id="rId1050" o:title=""/>
           </v:shape>
-          <o:OLEObject Type="Embed" ProgID="Equation.DSMT4" ShapeID="_x0000_i1519" DrawAspect="Content" ObjectID="_1651515854" r:id="rId1051"/>
+          <o:OLEObject Type="Embed" ProgID="Equation.DSMT4" ShapeID="_x0000_i1519" DrawAspect="Content" ObjectID="_1662272985" r:id="rId1051"/>
         </w:object>
       </w:r>
     </w:p>
@@ -18702,10 +18691,10 @@
           <w:position w:val="-20"/>
         </w:rPr>
         <w:object w:dxaOrig="2079" w:dyaOrig="620" w14:anchorId="455F7369">
-          <v:shape id="_x0000_i1520" type="#_x0000_t75" style="width:103.2pt;height:30pt" o:ole="">
+          <v:shape id="_x0000_i1520" type="#_x0000_t75" style="width:103.35pt;height:30pt" o:ole="">
             <v:imagedata r:id="rId1053" o:title=""/>
           </v:shape>
-          <o:OLEObject Type="Embed" ProgID="Equation.DSMT4" ShapeID="_x0000_i1520" DrawAspect="Content" ObjectID="_1651515855" r:id="rId1054"/>
+          <o:OLEObject Type="Embed" ProgID="Equation.DSMT4" ShapeID="_x0000_i1520" DrawAspect="Content" ObjectID="_1662272986" r:id="rId1054"/>
         </w:object>
       </w:r>
     </w:p>
@@ -18718,10 +18707,10 @@
           <w:position w:val="-20"/>
         </w:rPr>
         <w:object w:dxaOrig="1180" w:dyaOrig="520" w14:anchorId="1C031412">
-          <v:shape id="_x0000_i1521" type="#_x0000_t75" style="width:58.5pt;height:25.8pt" o:ole="">
+          <v:shape id="_x0000_i1521" type="#_x0000_t75" style="width:58.65pt;height:25.65pt" o:ole="">
             <v:imagedata r:id="rId1055" o:title=""/>
           </v:shape>
-          <o:OLEObject Type="Embed" ProgID="Equation.DSMT4" ShapeID="_x0000_i1521" DrawAspect="Content" ObjectID="_1651515856" r:id="rId1056"/>
+          <o:OLEObject Type="Embed" ProgID="Equation.DSMT4" ShapeID="_x0000_i1521" DrawAspect="Content" ObjectID="_1662272987" r:id="rId1056"/>
         </w:object>
       </w:r>
       <w:r>
@@ -18737,10 +18726,10 @@
           <w:position w:val="-20"/>
         </w:rPr>
         <w:object w:dxaOrig="1100" w:dyaOrig="520" w14:anchorId="0692C769">
-          <v:shape id="_x0000_i1522" type="#_x0000_t75" style="width:55.2pt;height:27pt" o:ole="">
+          <v:shape id="_x0000_i1522" type="#_x0000_t75" style="width:55.35pt;height:27pt" o:ole="">
             <v:imagedata r:id="rId1057" o:title=""/>
           </v:shape>
-          <o:OLEObject Type="Embed" ProgID="Equation.DSMT4" ShapeID="_x0000_i1522" DrawAspect="Content" ObjectID="_1651515857" r:id="rId1058"/>
+          <o:OLEObject Type="Embed" ProgID="Equation.DSMT4" ShapeID="_x0000_i1522" DrawAspect="Content" ObjectID="_1662272988" r:id="rId1058"/>
         </w:object>
       </w:r>
     </w:p>
@@ -18754,10 +18743,10 @@
           <w:position w:val="-26"/>
         </w:rPr>
         <w:object w:dxaOrig="960" w:dyaOrig="580" w14:anchorId="4E136725">
-          <v:shape id="_x0000_i1523" type="#_x0000_t75" style="width:48pt;height:28.8pt" o:ole="">
+          <v:shape id="_x0000_i1523" type="#_x0000_t75" style="width:48pt;height:28.65pt" o:ole="">
             <v:imagedata r:id="rId1059" o:title=""/>
           </v:shape>
-          <o:OLEObject Type="Embed" ProgID="Equation.DSMT4" ShapeID="_x0000_i1523" DrawAspect="Content" ObjectID="_1651515858" r:id="rId1060"/>
+          <o:OLEObject Type="Embed" ProgID="Equation.DSMT4" ShapeID="_x0000_i1523" DrawAspect="Content" ObjectID="_1662272989" r:id="rId1060"/>
         </w:object>
       </w:r>
       <w:r>
@@ -18781,10 +18770,10 @@
           <w:position w:val="-38"/>
         </w:rPr>
         <w:object w:dxaOrig="3720" w:dyaOrig="940" w14:anchorId="023FD261">
-          <v:shape id="_x0000_i1524" type="#_x0000_t75" style="width:188.1pt;height:46.2pt" o:ole="">
+          <v:shape id="_x0000_i1524" type="#_x0000_t75" style="width:188pt;height:46.35pt" o:ole="">
             <v:imagedata r:id="rId1061" o:title=""/>
           </v:shape>
-          <o:OLEObject Type="Embed" ProgID="Equation.DSMT4" ShapeID="_x0000_i1524" DrawAspect="Content" ObjectID="_1651515859" r:id="rId1062"/>
+          <o:OLEObject Type="Embed" ProgID="Equation.DSMT4" ShapeID="_x0000_i1524" DrawAspect="Content" ObjectID="_1662272990" r:id="rId1062"/>
         </w:object>
       </w:r>
     </w:p>
@@ -18803,10 +18792,10 @@
           <w:position w:val="-38"/>
         </w:rPr>
         <w:object w:dxaOrig="3500" w:dyaOrig="940" w14:anchorId="63389DE1">
-          <v:shape id="_x0000_i1525" type="#_x0000_t75" style="width:175.5pt;height:46.2pt" o:ole="">
+          <v:shape id="_x0000_i1525" type="#_x0000_t75" style="width:175.65pt;height:46.35pt" o:ole="">
             <v:imagedata r:id="rId1063" o:title=""/>
           </v:shape>
-          <o:OLEObject Type="Embed" ProgID="Equation.DSMT4" ShapeID="_x0000_i1525" DrawAspect="Content" ObjectID="_1651515860" r:id="rId1064"/>
+          <o:OLEObject Type="Embed" ProgID="Equation.DSMT4" ShapeID="_x0000_i1525" DrawAspect="Content" ObjectID="_1662272991" r:id="rId1064"/>
         </w:object>
       </w:r>
     </w:p>
@@ -18828,7 +18817,7 @@
           <v:shape id="_x0000_i1526" type="#_x0000_t75" style="width:153pt;height:39pt" o:ole="">
             <v:imagedata r:id="rId1065" o:title=""/>
           </v:shape>
-          <o:OLEObject Type="Embed" ProgID="Equation.DSMT4" ShapeID="_x0000_i1526" DrawAspect="Content" ObjectID="_1651515861" r:id="rId1066"/>
+          <o:OLEObject Type="Embed" ProgID="Equation.DSMT4" ShapeID="_x0000_i1526" DrawAspect="Content" ObjectID="_1662272992" r:id="rId1066"/>
         </w:object>
       </w:r>
     </w:p>
@@ -18850,7 +18839,7 @@
           <v:shape id="_x0000_i1527" type="#_x0000_t75" style="width:102pt;height:36pt" o:ole="">
             <v:imagedata r:id="rId1067" o:title=""/>
           </v:shape>
-          <o:OLEObject Type="Embed" ProgID="Equation.DSMT4" ShapeID="_x0000_i1527" DrawAspect="Content" ObjectID="_1651515862" r:id="rId1068"/>
+          <o:OLEObject Type="Embed" ProgID="Equation.DSMT4" ShapeID="_x0000_i1527" DrawAspect="Content" ObjectID="_1662272993" r:id="rId1068"/>
         </w:object>
       </w:r>
     </w:p>
@@ -18870,10 +18859,10 @@
           <w:position w:val="-26"/>
         </w:rPr>
         <w:object w:dxaOrig="1939" w:dyaOrig="660" w14:anchorId="79E9FA31">
-          <v:shape id="_x0000_i1528" type="#_x0000_t75" style="width:97.2pt;height:33pt" o:ole="">
+          <v:shape id="_x0000_i1528" type="#_x0000_t75" style="width:97.35pt;height:33pt" o:ole="">
             <v:imagedata r:id="rId1069" o:title=""/>
           </v:shape>
-          <o:OLEObject Type="Embed" ProgID="Equation.DSMT4" ShapeID="_x0000_i1528" DrawAspect="Content" ObjectID="_1651515863" r:id="rId1070"/>
+          <o:OLEObject Type="Embed" ProgID="Equation.DSMT4" ShapeID="_x0000_i1528" DrawAspect="Content" ObjectID="_1662272994" r:id="rId1070"/>
         </w:object>
       </w:r>
     </w:p>
@@ -18918,7 +18907,7 @@
           <v:shape id="_x0000_s10246" type="#_x0000_t75" style="position:absolute;left:0;text-align:left;margin-left:286.85pt;margin-top:43.85pt;width:40.65pt;height:21.65pt;z-index:252053504;mso-position-horizontal-relative:text;mso-position-vertical-relative:text">
             <v:imagedata r:id="rId1071" o:title=""/>
           </v:shape>
-          <o:OLEObject Type="Embed" ProgID="Equation.DSMT4" ShapeID="_x0000_s10246" DrawAspect="Content" ObjectID="_1651516114" r:id="rId1072"/>
+          <o:OLEObject Type="Embed" ProgID="Equation.DSMT4" ShapeID="_x0000_s10246" DrawAspect="Content" ObjectID="_1662273245" r:id="rId1072"/>
         </w:object>
       </w:r>
       <w:r>
@@ -18929,7 +18918,7 @@
           <v:shape id="_x0000_s10245" type="#_x0000_t75" style="position:absolute;left:0;text-align:left;margin-left:263.1pt;margin-top:95.85pt;width:57.65pt;height:16.65pt;z-index:252051456;mso-position-horizontal-relative:text;mso-position-vertical-relative:text">
             <v:imagedata r:id="rId1073" o:title=""/>
           </v:shape>
-          <o:OLEObject Type="Embed" ProgID="Equation.DSMT4" ShapeID="_x0000_s10245" DrawAspect="Content" ObjectID="_1651516115" r:id="rId1074"/>
+          <o:OLEObject Type="Embed" ProgID="Equation.DSMT4" ShapeID="_x0000_s10245" DrawAspect="Content" ObjectID="_1662273246" r:id="rId1074"/>
         </w:object>
       </w:r>
       <w:r>
@@ -18940,7 +18929,7 @@
           <v:shape id="_x0000_s10244" type="#_x0000_t75" style="position:absolute;left:0;text-align:left;margin-left:225.65pt;margin-top:17.3pt;width:49.65pt;height:19.65pt;z-index:252049408;mso-position-horizontal-relative:text;mso-position-vertical-relative:text">
             <v:imagedata r:id="rId1075" o:title=""/>
           </v:shape>
-          <o:OLEObject Type="Embed" ProgID="Equation.DSMT4" ShapeID="_x0000_s10244" DrawAspect="Content" ObjectID="_1651516116" r:id="rId1076"/>
+          <o:OLEObject Type="Embed" ProgID="Equation.DSMT4" ShapeID="_x0000_s10244" DrawAspect="Content" ObjectID="_1662273247" r:id="rId1076"/>
         </w:object>
       </w:r>
       <w:r>
@@ -19006,7 +18995,7 @@
         <w:t>Solution</w:t>
       </w:r>
     </w:p>
-    <w:bookmarkStart w:id="4" w:name="_Hlk40184060"/>
+    <w:bookmarkStart w:id="3" w:name="_Hlk40184060"/>
     <w:p>
       <w:pPr>
         <w:ind w:left="360"/>
@@ -19016,13 +19005,13 @@
           <w:position w:val="-10"/>
         </w:rPr>
         <w:object w:dxaOrig="1980" w:dyaOrig="380" w14:anchorId="675DE70F">
-          <v:shape id="_x0000_i1532" type="#_x0000_t75" style="width:98.4pt;height:19.5pt" o:ole="">
+          <v:shape id="_x0000_i1532" type="#_x0000_t75" style="width:98.35pt;height:19.35pt" o:ole="">
             <v:imagedata r:id="rId1078" o:title=""/>
           </v:shape>
-          <o:OLEObject Type="Embed" ProgID="Equation.DSMT4" ShapeID="_x0000_i1532" DrawAspect="Content" ObjectID="_1651515864" r:id="rId1079"/>
-        </w:object>
-      </w:r>
-      <w:bookmarkEnd w:id="4"/>
+          <o:OLEObject Type="Embed" ProgID="Equation.DSMT4" ShapeID="_x0000_i1532" DrawAspect="Content" ObjectID="_1662272995" r:id="rId1079"/>
+        </w:object>
+      </w:r>
+      <w:bookmarkEnd w:id="3"/>
       <w:r>
         <w:t xml:space="preserve"> </w:t>
       </w:r>
@@ -19036,10 +19025,10 @@
           <w:position w:val="-18"/>
         </w:rPr>
         <w:object w:dxaOrig="2220" w:dyaOrig="580" w14:anchorId="2BD3C771">
-          <v:shape id="_x0000_i1533" type="#_x0000_t75" style="width:111pt;height:28.8pt" o:ole="">
+          <v:shape id="_x0000_i1533" type="#_x0000_t75" style="width:111pt;height:28.65pt" o:ole="">
             <v:imagedata r:id="rId1080" o:title=""/>
           </v:shape>
-          <o:OLEObject Type="Embed" ProgID="Equation.DSMT4" ShapeID="_x0000_i1533" DrawAspect="Content" ObjectID="_1651515865" r:id="rId1081"/>
+          <o:OLEObject Type="Embed" ProgID="Equation.DSMT4" ShapeID="_x0000_i1533" DrawAspect="Content" ObjectID="_1662272996" r:id="rId1081"/>
         </w:object>
       </w:r>
       <w:r>
@@ -19188,7 +19177,7 @@
           <v:shape id="_x0000_i1534" type="#_x0000_t75" style="width:111pt;height:18pt" o:ole="">
             <v:imagedata r:id="rId1084" o:title=""/>
           </v:shape>
-          <o:OLEObject Type="Embed" ProgID="Equation.DSMT4" ShapeID="_x0000_i1534" DrawAspect="Content" ObjectID="_1651515866" r:id="rId1085"/>
+          <o:OLEObject Type="Embed" ProgID="Equation.DSMT4" ShapeID="_x0000_i1534" DrawAspect="Content" ObjectID="_1662272997" r:id="rId1085"/>
         </w:object>
       </w:r>
       <w:r>
@@ -19208,7 +19197,7 @@
           <v:shape id="_x0000_i1535" type="#_x0000_t75" style="width:180pt;height:30pt" o:ole="">
             <v:imagedata r:id="rId1086" o:title=""/>
           </v:shape>
-          <o:OLEObject Type="Embed" ProgID="Equation.DSMT4" ShapeID="_x0000_i1535" DrawAspect="Content" ObjectID="_1651515867" r:id="rId1087"/>
+          <o:OLEObject Type="Embed" ProgID="Equation.DSMT4" ShapeID="_x0000_i1535" DrawAspect="Content" ObjectID="_1662272998" r:id="rId1087"/>
         </w:object>
       </w:r>
     </w:p>
@@ -19224,7 +19213,7 @@
           <v:shape id="_x0000_i1536" type="#_x0000_t75" style="width:207pt;height:33pt" o:ole="">
             <v:imagedata r:id="rId1088" o:title=""/>
           </v:shape>
-          <o:OLEObject Type="Embed" ProgID="Equation.DSMT4" ShapeID="_x0000_i1536" DrawAspect="Content" ObjectID="_1651515868" r:id="rId1089"/>
+          <o:OLEObject Type="Embed" ProgID="Equation.DSMT4" ShapeID="_x0000_i1536" DrawAspect="Content" ObjectID="_1662272999" r:id="rId1089"/>
         </w:object>
       </w:r>
       <w:r>
@@ -19244,7 +19233,7 @@
           <v:shape id="_x0000_i1537" type="#_x0000_t75" style="width:147pt;height:27pt" o:ole="">
             <v:imagedata r:id="rId1090" o:title=""/>
           </v:shape>
-          <o:OLEObject Type="Embed" ProgID="Equation.DSMT4" ShapeID="_x0000_i1537" DrawAspect="Content" ObjectID="_1651515869" r:id="rId1091"/>
+          <o:OLEObject Type="Embed" ProgID="Equation.DSMT4" ShapeID="_x0000_i1537" DrawAspect="Content" ObjectID="_1662273000" r:id="rId1091"/>
         </w:object>
       </w:r>
       <w:r>
@@ -19258,7 +19247,7 @@
           <v:shape id="_x0000_i1538" type="#_x0000_t75" style="width:69pt;height:18pt" o:ole="">
             <v:imagedata r:id="rId1092" o:title=""/>
           </v:shape>
-          <o:OLEObject Type="Embed" ProgID="Equation.DSMT4" ShapeID="_x0000_i1538" DrawAspect="Content" ObjectID="_1651515870" r:id="rId1093"/>
+          <o:OLEObject Type="Embed" ProgID="Equation.DSMT4" ShapeID="_x0000_i1538" DrawAspect="Content" ObjectID="_1662273001" r:id="rId1093"/>
         </w:object>
       </w:r>
     </w:p>
@@ -19274,7 +19263,7 @@
           <v:shape id="_x0000_i1539" type="#_x0000_t75" style="width:195pt;height:21pt" o:ole="">
             <v:imagedata r:id="rId1094" o:title=""/>
           </v:shape>
-          <o:OLEObject Type="Embed" ProgID="Equation.DSMT4" ShapeID="_x0000_i1539" DrawAspect="Content" ObjectID="_1651515871" r:id="rId1095"/>
+          <o:OLEObject Type="Embed" ProgID="Equation.DSMT4" ShapeID="_x0000_i1539" DrawAspect="Content" ObjectID="_1662273002" r:id="rId1095"/>
         </w:object>
       </w:r>
     </w:p>
@@ -19297,7 +19286,7 @@
           <v:shape id="_x0000_i1540" type="#_x0000_t75" style="width:1in;height:18pt" o:ole="">
             <v:imagedata r:id="rId1096" o:title=""/>
           </v:shape>
-          <o:OLEObject Type="Embed" ProgID="Equation.DSMT4" ShapeID="_x0000_i1540" DrawAspect="Content" ObjectID="_1651515872" r:id="rId1097"/>
+          <o:OLEObject Type="Embed" ProgID="Equation.DSMT4" ShapeID="_x0000_i1540" DrawAspect="Content" ObjectID="_1662273003" r:id="rId1097"/>
         </w:object>
       </w:r>
     </w:p>
@@ -19311,10 +19300,10 @@
           <w:position w:val="-38"/>
         </w:rPr>
         <w:object w:dxaOrig="5700" w:dyaOrig="940" w14:anchorId="6A5A5169">
-          <v:shape id="_x0000_i1541" type="#_x0000_t75" style="width:285pt;height:46.2pt" o:ole="">
+          <v:shape id="_x0000_i1541" type="#_x0000_t75" style="width:285pt;height:46.35pt" o:ole="">
             <v:imagedata r:id="rId1098" o:title=""/>
           </v:shape>
-          <o:OLEObject Type="Embed" ProgID="Equation.DSMT4" ShapeID="_x0000_i1541" DrawAspect="Content" ObjectID="_1651515873" r:id="rId1099"/>
+          <o:OLEObject Type="Embed" ProgID="Equation.DSMT4" ShapeID="_x0000_i1541" DrawAspect="Content" ObjectID="_1662273004" r:id="rId1099"/>
         </w:object>
       </w:r>
     </w:p>
@@ -19334,10 +19323,10 @@
           <w:position w:val="-32"/>
         </w:rPr>
         <w:object w:dxaOrig="5340" w:dyaOrig="760" w14:anchorId="4C581BA7">
-          <v:shape id="_x0000_i1542" type="#_x0000_t75" style="width:267pt;height:37.8pt" o:ole="">
+          <v:shape id="_x0000_i1542" type="#_x0000_t75" style="width:267pt;height:37.65pt" o:ole="">
             <v:imagedata r:id="rId1100" o:title=""/>
           </v:shape>
-          <o:OLEObject Type="Embed" ProgID="Equation.DSMT4" ShapeID="_x0000_i1542" DrawAspect="Content" ObjectID="_1651515874" r:id="rId1101"/>
+          <o:OLEObject Type="Embed" ProgID="Equation.DSMT4" ShapeID="_x0000_i1542" DrawAspect="Content" ObjectID="_1662273005" r:id="rId1101"/>
         </w:object>
       </w:r>
     </w:p>
@@ -19359,7 +19348,7 @@
           <v:shape id="_x0000_i1543" type="#_x0000_t75" style="width:4in;height:36pt" o:ole="">
             <v:imagedata r:id="rId1102" o:title=""/>
           </v:shape>
-          <o:OLEObject Type="Embed" ProgID="Equation.DSMT4" ShapeID="_x0000_i1543" DrawAspect="Content" ObjectID="_1651515875" r:id="rId1103"/>
+          <o:OLEObject Type="Embed" ProgID="Equation.DSMT4" ShapeID="_x0000_i1543" DrawAspect="Content" ObjectID="_1662273006" r:id="rId1103"/>
         </w:object>
       </w:r>
     </w:p>
@@ -19382,7 +19371,7 @@
           <v:shape id="_x0000_i1544" type="#_x0000_t75" style="width:81pt;height:27pt" o:ole="">
             <v:imagedata r:id="rId1104" o:title=""/>
           </v:shape>
-          <o:OLEObject Type="Embed" ProgID="Equation.DSMT4" ShapeID="_x0000_i1544" DrawAspect="Content" ObjectID="_1651515876" r:id="rId1105"/>
+          <o:OLEObject Type="Embed" ProgID="Equation.DSMT4" ShapeID="_x0000_i1544" DrawAspect="Content" ObjectID="_1662273007" r:id="rId1105"/>
         </w:object>
       </w:r>
     </w:p>
@@ -19402,10 +19391,10 @@
           <w:position w:val="-26"/>
         </w:rPr>
         <w:object w:dxaOrig="1340" w:dyaOrig="580" w14:anchorId="48681450">
-          <v:shape id="_x0000_i1545" type="#_x0000_t75" style="width:67.2pt;height:30pt" o:ole="">
+          <v:shape id="_x0000_i1545" type="#_x0000_t75" style="width:67.35pt;height:30pt" o:ole="">
             <v:imagedata r:id="rId1106" o:title=""/>
           </v:shape>
-          <o:OLEObject Type="Embed" ProgID="Equation.DSMT4" ShapeID="_x0000_i1545" DrawAspect="Content" ObjectID="_1651515877" r:id="rId1107"/>
+          <o:OLEObject Type="Embed" ProgID="Equation.DSMT4" ShapeID="_x0000_i1545" DrawAspect="Content" ObjectID="_1662273008" r:id="rId1107"/>
         </w:object>
       </w:r>
     </w:p>
@@ -19548,7 +19537,7 @@
           <v:shape id="_x0000_i1546" type="#_x0000_t75" style="width:126pt;height:15pt" o:ole="">
             <v:imagedata r:id="rId1109" o:title=""/>
           </v:shape>
-          <o:OLEObject Type="Embed" ProgID="Equation.DSMT4" ShapeID="_x0000_i1546" DrawAspect="Content" ObjectID="_1651515878" r:id="rId1110"/>
+          <o:OLEObject Type="Embed" ProgID="Equation.DSMT4" ShapeID="_x0000_i1546" DrawAspect="Content" ObjectID="_1662273009" r:id="rId1110"/>
         </w:object>
       </w:r>
       <w:r>
@@ -19565,10 +19554,10 @@
           <w:position w:val="-38"/>
         </w:rPr>
         <w:object w:dxaOrig="5460" w:dyaOrig="940" w14:anchorId="54D17F38">
-          <v:shape id="_x0000_i1547" type="#_x0000_t75" style="width:273pt;height:46.2pt" o:ole="">
+          <v:shape id="_x0000_i1547" type="#_x0000_t75" style="width:273pt;height:46.35pt" o:ole="">
             <v:imagedata r:id="rId1111" o:title=""/>
           </v:shape>
-          <o:OLEObject Type="Embed" ProgID="Equation.DSMT4" ShapeID="_x0000_i1547" DrawAspect="Content" ObjectID="_1651515879" r:id="rId1112"/>
+          <o:OLEObject Type="Embed" ProgID="Equation.DSMT4" ShapeID="_x0000_i1547" DrawAspect="Content" ObjectID="_1662273010" r:id="rId1112"/>
         </w:object>
       </w:r>
     </w:p>
@@ -19588,10 +19577,10 @@
           <w:position w:val="-38"/>
         </w:rPr>
         <w:object w:dxaOrig="5820" w:dyaOrig="940" w14:anchorId="0B56ED08">
-          <v:shape id="_x0000_i1548" type="#_x0000_t75" style="width:291pt;height:46.2pt" o:ole="">
+          <v:shape id="_x0000_i1548" type="#_x0000_t75" style="width:291pt;height:46.35pt" o:ole="">
             <v:imagedata r:id="rId1113" o:title=""/>
           </v:shape>
-          <o:OLEObject Type="Embed" ProgID="Equation.DSMT4" ShapeID="_x0000_i1548" DrawAspect="Content" ObjectID="_1651515880" r:id="rId1114"/>
+          <o:OLEObject Type="Embed" ProgID="Equation.DSMT4" ShapeID="_x0000_i1548" DrawAspect="Content" ObjectID="_1662273011" r:id="rId1114"/>
         </w:object>
       </w:r>
     </w:p>
@@ -19614,7 +19603,7 @@
           <v:shape id="_x0000_i1549" type="#_x0000_t75" style="width:297pt;height:36pt" o:ole="">
             <v:imagedata r:id="rId1115" o:title=""/>
           </v:shape>
-          <o:OLEObject Type="Embed" ProgID="Equation.DSMT4" ShapeID="_x0000_i1549" DrawAspect="Content" ObjectID="_1651515881" r:id="rId1116"/>
+          <o:OLEObject Type="Embed" ProgID="Equation.DSMT4" ShapeID="_x0000_i1549" DrawAspect="Content" ObjectID="_1662273012" r:id="rId1116"/>
         </w:object>
       </w:r>
     </w:p>
@@ -19637,7 +19626,7 @@
           <v:shape id="_x0000_i1550" type="#_x0000_t75" style="width:465pt;height:27pt" o:ole="">
             <v:imagedata r:id="rId1117" o:title=""/>
           </v:shape>
-          <o:OLEObject Type="Embed" ProgID="Equation.DSMT4" ShapeID="_x0000_i1550" DrawAspect="Content" ObjectID="_1651515882" r:id="rId1118"/>
+          <o:OLEObject Type="Embed" ProgID="Equation.DSMT4" ShapeID="_x0000_i1550" DrawAspect="Content" ObjectID="_1662273013" r:id="rId1118"/>
         </w:object>
       </w:r>
     </w:p>
@@ -19657,10 +19646,10 @@
           <w:position w:val="-10"/>
         </w:rPr>
         <w:object w:dxaOrig="1579" w:dyaOrig="420" w14:anchorId="240764E5">
-          <v:shape id="_x0000_i1551" type="#_x0000_t75" style="width:79.2pt;height:21pt" o:ole="">
+          <v:shape id="_x0000_i1551" type="#_x0000_t75" style="width:79.35pt;height:21pt" o:ole="">
             <v:imagedata r:id="rId1119" o:title=""/>
           </v:shape>
-          <o:OLEObject Type="Embed" ProgID="Equation.DSMT4" ShapeID="_x0000_i1551" DrawAspect="Content" ObjectID="_1651515883" r:id="rId1120"/>
+          <o:OLEObject Type="Embed" ProgID="Equation.DSMT4" ShapeID="_x0000_i1551" DrawAspect="Content" ObjectID="_1662273014" r:id="rId1120"/>
         </w:object>
       </w:r>
     </w:p>
@@ -19700,7 +19689,7 @@
           <v:shape id="_x0000_i1552" type="#_x0000_t75" style="width:213pt;height:18pt" o:ole="">
             <v:imagedata r:id="rId1121" o:title=""/>
           </v:shape>
-          <o:OLEObject Type="Embed" ProgID="Equation.DSMT4" ShapeID="_x0000_i1552" DrawAspect="Content" ObjectID="_1651515884" r:id="rId1122"/>
+          <o:OLEObject Type="Embed" ProgID="Equation.DSMT4" ShapeID="_x0000_i1552" DrawAspect="Content" ObjectID="_1662273015" r:id="rId1122"/>
         </w:object>
       </w:r>
       <w:r>
@@ -19801,7 +19790,7 @@
           <v:shape id="_x0000_i1553" type="#_x0000_t75" style="width:84pt;height:15pt" o:ole="">
             <v:imagedata r:id="rId1124" o:title=""/>
           </v:shape>
-          <o:OLEObject Type="Embed" ProgID="Equation.DSMT4" ShapeID="_x0000_i1553" DrawAspect="Content" ObjectID="_1651515885" r:id="rId1125"/>
+          <o:OLEObject Type="Embed" ProgID="Equation.DSMT4" ShapeID="_x0000_i1553" DrawAspect="Content" ObjectID="_1662273016" r:id="rId1125"/>
         </w:object>
       </w:r>
     </w:p>
@@ -19815,10 +19804,10 @@
           <w:position w:val="-6"/>
         </w:rPr>
         <w:object w:dxaOrig="1820" w:dyaOrig="279" w14:anchorId="7841BA03">
-          <v:shape id="_x0000_i1554" type="#_x0000_t75" style="width:91.5pt;height:14.4pt" o:ole="">
+          <v:shape id="_x0000_i1554" type="#_x0000_t75" style="width:91.35pt;height:14.35pt" o:ole="">
             <v:imagedata r:id="rId1126" o:title=""/>
           </v:shape>
-          <o:OLEObject Type="Embed" ProgID="Equation.DSMT4" ShapeID="_x0000_i1554" DrawAspect="Content" ObjectID="_1651515886" r:id="rId1127"/>
+          <o:OLEObject Type="Embed" ProgID="Equation.DSMT4" ShapeID="_x0000_i1554" DrawAspect="Content" ObjectID="_1662273017" r:id="rId1127"/>
         </w:object>
       </w:r>
     </w:p>
@@ -19832,10 +19821,10 @@
           <w:position w:val="-14"/>
         </w:rPr>
         <w:object w:dxaOrig="2000" w:dyaOrig="400" w14:anchorId="5B34B50B">
-          <v:shape id="_x0000_i1555" type="#_x0000_t75" style="width:100.5pt;height:19.8pt" o:ole="">
+          <v:shape id="_x0000_i1555" type="#_x0000_t75" style="width:100.65pt;height:19.65pt" o:ole="">
             <v:imagedata r:id="rId1128" o:title=""/>
           </v:shape>
-          <o:OLEObject Type="Embed" ProgID="Equation.DSMT4" ShapeID="_x0000_i1555" DrawAspect="Content" ObjectID="_1651515887" r:id="rId1129"/>
+          <o:OLEObject Type="Embed" ProgID="Equation.DSMT4" ShapeID="_x0000_i1555" DrawAspect="Content" ObjectID="_1662273018" r:id="rId1129"/>
         </w:object>
       </w:r>
       <w:r>
@@ -19855,7 +19844,7 @@
           <v:shape id="_x0000_i1556" type="#_x0000_t75" style="width:117pt;height:48pt" o:ole="">
             <v:imagedata r:id="rId1130" o:title=""/>
           </v:shape>
-          <o:OLEObject Type="Embed" ProgID="Equation.DSMT4" ShapeID="_x0000_i1556" DrawAspect="Content" ObjectID="_1651515888" r:id="rId1131"/>
+          <o:OLEObject Type="Embed" ProgID="Equation.DSMT4" ShapeID="_x0000_i1556" DrawAspect="Content" ObjectID="_1662273019" r:id="rId1131"/>
         </w:object>
       </w:r>
       <w:r>
@@ -19871,10 +19860,10 @@
           <w:position w:val="-38"/>
         </w:rPr>
         <w:object w:dxaOrig="5160" w:dyaOrig="940" w14:anchorId="1BBC8078">
-          <v:shape id="_x0000_i1557" type="#_x0000_t75" style="width:258pt;height:46.2pt" o:ole="">
+          <v:shape id="_x0000_i1557" type="#_x0000_t75" style="width:258pt;height:46.35pt" o:ole="">
             <v:imagedata r:id="rId1132" o:title=""/>
           </v:shape>
-          <o:OLEObject Type="Embed" ProgID="Equation.DSMT4" ShapeID="_x0000_i1557" DrawAspect="Content" ObjectID="_1651515889" r:id="rId1133"/>
+          <o:OLEObject Type="Embed" ProgID="Equation.DSMT4" ShapeID="_x0000_i1557" DrawAspect="Content" ObjectID="_1662273020" r:id="rId1133"/>
         </w:object>
       </w:r>
     </w:p>
@@ -19893,10 +19882,10 @@
           <w:position w:val="-32"/>
         </w:rPr>
         <w:object w:dxaOrig="5080" w:dyaOrig="760" w14:anchorId="48120702">
-          <v:shape id="_x0000_i1558" type="#_x0000_t75" style="width:253.8pt;height:39pt" o:ole="">
+          <v:shape id="_x0000_i1558" type="#_x0000_t75" style="width:253.65pt;height:39pt" o:ole="">
             <v:imagedata r:id="rId1134" o:title=""/>
           </v:shape>
-          <o:OLEObject Type="Embed" ProgID="Equation.DSMT4" ShapeID="_x0000_i1558" DrawAspect="Content" ObjectID="_1651515890" r:id="rId1135"/>
+          <o:OLEObject Type="Embed" ProgID="Equation.DSMT4" ShapeID="_x0000_i1558" DrawAspect="Content" ObjectID="_1662273021" r:id="rId1135"/>
         </w:object>
       </w:r>
       <w:r>
@@ -19921,7 +19910,7 @@
           <v:shape id="_x0000_i1559" type="#_x0000_t75" style="width:165pt;height:27pt" o:ole="">
             <v:imagedata r:id="rId1136" o:title=""/>
           </v:shape>
-          <o:OLEObject Type="Embed" ProgID="Equation.DSMT4" ShapeID="_x0000_i1559" DrawAspect="Content" ObjectID="_1651515891" r:id="rId1137"/>
+          <o:OLEObject Type="Embed" ProgID="Equation.DSMT4" ShapeID="_x0000_i1559" DrawAspect="Content" ObjectID="_1662273022" r:id="rId1137"/>
         </w:object>
       </w:r>
     </w:p>
@@ -19944,10 +19933,10 @@
           <w:position w:val="-26"/>
         </w:rPr>
         <w:object w:dxaOrig="1240" w:dyaOrig="580" w14:anchorId="556A28D4">
-          <v:shape id="_x0000_i1560" type="#_x0000_t75" style="width:61.5pt;height:30pt" o:ole="">
+          <v:shape id="_x0000_i1560" type="#_x0000_t75" style="width:61.65pt;height:30pt" o:ole="">
             <v:imagedata r:id="rId1138" o:title=""/>
           </v:shape>
-          <o:OLEObject Type="Embed" ProgID="Equation.DSMT4" ShapeID="_x0000_i1560" DrawAspect="Content" ObjectID="_1651515892" r:id="rId1139"/>
+          <o:OLEObject Type="Embed" ProgID="Equation.DSMT4" ShapeID="_x0000_i1560" DrawAspect="Content" ObjectID="_1662273023" r:id="rId1139"/>
         </w:object>
       </w:r>
     </w:p>
@@ -19982,7 +19971,7 @@
           <v:shape id="_x0000_i1561" type="#_x0000_t75" style="width:81pt;height:27pt" o:ole="">
             <v:imagedata r:id="rId1140" o:title=""/>
           </v:shape>
-          <o:OLEObject Type="Embed" ProgID="Equation.DSMT4" ShapeID="_x0000_i1561" DrawAspect="Content" ObjectID="_1651515893" r:id="rId1141"/>
+          <o:OLEObject Type="Embed" ProgID="Equation.DSMT4" ShapeID="_x0000_i1561" DrawAspect="Content" ObjectID="_1662273024" r:id="rId1141"/>
         </w:object>
       </w:r>
       <w:r>
@@ -20080,10 +20069,10 @@
           <w:position w:val="-22"/>
         </w:rPr>
         <w:object w:dxaOrig="1620" w:dyaOrig="560" w14:anchorId="62B9C194">
-          <v:shape id="_x0000_i1562" type="#_x0000_t75" style="width:80.4pt;height:28.5pt" o:ole="">
+          <v:shape id="_x0000_i1562" type="#_x0000_t75" style="width:80.35pt;height:28.65pt" o:ole="">
             <v:imagedata r:id="rId1143" o:title=""/>
           </v:shape>
-          <o:OLEObject Type="Embed" ProgID="Equation.DSMT4" ShapeID="_x0000_i1562" DrawAspect="Content" ObjectID="_1651515894" r:id="rId1144"/>
+          <o:OLEObject Type="Embed" ProgID="Equation.DSMT4" ShapeID="_x0000_i1562" DrawAspect="Content" ObjectID="_1662273025" r:id="rId1144"/>
         </w:object>
       </w:r>
     </w:p>
@@ -20097,10 +20086,10 @@
           <w:position w:val="-12"/>
         </w:rPr>
         <w:object w:dxaOrig="1460" w:dyaOrig="499" w14:anchorId="53E4760E">
-          <v:shape id="_x0000_i1563" type="#_x0000_t75" style="width:73.5pt;height:25.2pt" o:ole="">
+          <v:shape id="_x0000_i1563" type="#_x0000_t75" style="width:73.65pt;height:25.35pt" o:ole="">
             <v:imagedata r:id="rId1145" o:title=""/>
           </v:shape>
-          <o:OLEObject Type="Embed" ProgID="Equation.DSMT4" ShapeID="_x0000_i1563" DrawAspect="Content" ObjectID="_1651515895" r:id="rId1146"/>
+          <o:OLEObject Type="Embed" ProgID="Equation.DSMT4" ShapeID="_x0000_i1563" DrawAspect="Content" ObjectID="_1662273026" r:id="rId1146"/>
         </w:object>
       </w:r>
       <w:r>
@@ -20134,10 +20123,10 @@
           <w:position w:val="-38"/>
         </w:rPr>
         <w:object w:dxaOrig="2340" w:dyaOrig="940" w14:anchorId="34A6951E">
-          <v:shape id="_x0000_i1564" type="#_x0000_t75" style="width:115.5pt;height:46.2pt" o:ole="">
+          <v:shape id="_x0000_i1564" type="#_x0000_t75" style="width:115.35pt;height:46.35pt" o:ole="">
             <v:imagedata r:id="rId1147" o:title=""/>
           </v:shape>
-          <o:OLEObject Type="Embed" ProgID="Equation.DSMT4" ShapeID="_x0000_i1564" DrawAspect="Content" ObjectID="_1651515896" r:id="rId1148"/>
+          <o:OLEObject Type="Embed" ProgID="Equation.DSMT4" ShapeID="_x0000_i1564" DrawAspect="Content" ObjectID="_1662273027" r:id="rId1148"/>
         </w:object>
       </w:r>
     </w:p>
@@ -20156,10 +20145,10 @@
           <w:position w:val="-38"/>
         </w:rPr>
         <w:object w:dxaOrig="3000" w:dyaOrig="940" w14:anchorId="0A997CB9">
-          <v:shape id="_x0000_i1565" type="#_x0000_t75" style="width:148.8pt;height:46.2pt" o:ole="">
+          <v:shape id="_x0000_i1565" type="#_x0000_t75" style="width:148.65pt;height:46.35pt" o:ole="">
             <v:imagedata r:id="rId1149" o:title=""/>
           </v:shape>
-          <o:OLEObject Type="Embed" ProgID="Equation.DSMT4" ShapeID="_x0000_i1565" DrawAspect="Content" ObjectID="_1651515897" r:id="rId1150"/>
+          <o:OLEObject Type="Embed" ProgID="Equation.DSMT4" ShapeID="_x0000_i1565" DrawAspect="Content" ObjectID="_1662273028" r:id="rId1150"/>
         </w:object>
       </w:r>
     </w:p>
@@ -20178,10 +20167,10 @@
           <w:position w:val="-30"/>
         </w:rPr>
         <w:object w:dxaOrig="2020" w:dyaOrig="740" w14:anchorId="26A7EAE3">
-          <v:shape id="_x0000_i1566" type="#_x0000_t75" style="width:100.8pt;height:36pt" o:ole="">
+          <v:shape id="_x0000_i1566" type="#_x0000_t75" style="width:100.65pt;height:36pt" o:ole="">
             <v:imagedata r:id="rId1151" o:title=""/>
           </v:shape>
-          <o:OLEObject Type="Embed" ProgID="Equation.DSMT4" ShapeID="_x0000_i1566" DrawAspect="Content" ObjectID="_1651515898" r:id="rId1152"/>
+          <o:OLEObject Type="Embed" ProgID="Equation.DSMT4" ShapeID="_x0000_i1566" DrawAspect="Content" ObjectID="_1662273029" r:id="rId1152"/>
         </w:object>
       </w:r>
     </w:p>
@@ -20201,10 +20190,10 @@
           <w:position w:val="-26"/>
         </w:rPr>
         <w:object w:dxaOrig="1180" w:dyaOrig="580" w14:anchorId="5CF473C3">
-          <v:shape id="_x0000_i1567" type="#_x0000_t75" style="width:58.5pt;height:30pt" o:ole="">
+          <v:shape id="_x0000_i1567" type="#_x0000_t75" style="width:58.65pt;height:30pt" o:ole="">
             <v:imagedata r:id="rId1153" o:title=""/>
           </v:shape>
-          <o:OLEObject Type="Embed" ProgID="Equation.DSMT4" ShapeID="_x0000_i1567" DrawAspect="Content" ObjectID="_1651515899" r:id="rId1154"/>
+          <o:OLEObject Type="Embed" ProgID="Equation.DSMT4" ShapeID="_x0000_i1567" DrawAspect="Content" ObjectID="_1662273030" r:id="rId1154"/>
         </w:object>
       </w:r>
     </w:p>
@@ -20303,7 +20292,7 @@
           <v:shape id="_x0000_i1568" type="#_x0000_t75" style="width:36pt;height:21pt" o:ole="">
             <v:imagedata r:id="rId1156" o:title=""/>
           </v:shape>
-          <o:OLEObject Type="Embed" ProgID="Equation.DSMT4" ShapeID="_x0000_i1568" DrawAspect="Content" ObjectID="_1651515900" r:id="rId1157"/>
+          <o:OLEObject Type="Embed" ProgID="Equation.DSMT4" ShapeID="_x0000_i1568" DrawAspect="Content" ObjectID="_1662273031" r:id="rId1157"/>
         </w:object>
       </w:r>
       <w:r>
@@ -20317,7 +20306,7 @@
           <v:shape id="_x0000_i1569" type="#_x0000_t75" style="width:69pt;height:33pt" o:ole="">
             <v:imagedata r:id="rId1158" o:title=""/>
           </v:shape>
-          <o:OLEObject Type="Embed" ProgID="Equation.DSMT4" ShapeID="_x0000_i1569" DrawAspect="Content" ObjectID="_1651515901" r:id="rId1159"/>
+          <o:OLEObject Type="Embed" ProgID="Equation.DSMT4" ShapeID="_x0000_i1569" DrawAspect="Content" ObjectID="_1662273032" r:id="rId1159"/>
         </w:object>
       </w:r>
       <w:r>
@@ -20358,7 +20347,7 @@
           <v:shape id="_x0000_i1570" type="#_x0000_t75" style="width:111pt;height:21pt" o:ole="">
             <v:imagedata r:id="rId1160" o:title=""/>
           </v:shape>
-          <o:OLEObject Type="Embed" ProgID="Equation.DSMT4" ShapeID="_x0000_i1570" DrawAspect="Content" ObjectID="_1651515902" r:id="rId1161"/>
+          <o:OLEObject Type="Embed" ProgID="Equation.DSMT4" ShapeID="_x0000_i1570" DrawAspect="Content" ObjectID="_1662273033" r:id="rId1161"/>
         </w:object>
       </w:r>
     </w:p>
@@ -20372,10 +20361,10 @@
           <w:position w:val="-10"/>
         </w:rPr>
         <w:object w:dxaOrig="1660" w:dyaOrig="420" w14:anchorId="279F2E86">
-          <v:shape id="_x0000_i1571" type="#_x0000_t75" style="width:82.2pt;height:21pt" o:ole="">
+          <v:shape id="_x0000_i1571" type="#_x0000_t75" style="width:82.35pt;height:21pt" o:ole="">
             <v:imagedata r:id="rId1162" o:title=""/>
           </v:shape>
-          <o:OLEObject Type="Embed" ProgID="Equation.DSMT4" ShapeID="_x0000_i1571" DrawAspect="Content" ObjectID="_1651515903" r:id="rId1163"/>
+          <o:OLEObject Type="Embed" ProgID="Equation.DSMT4" ShapeID="_x0000_i1571" DrawAspect="Content" ObjectID="_1662273034" r:id="rId1163"/>
         </w:object>
       </w:r>
     </w:p>
@@ -20398,7 +20387,7 @@
           <v:shape id="_x0000_i1572" type="#_x0000_t75" style="width:111pt;height:51pt" o:ole="">
             <v:imagedata r:id="rId1164" o:title=""/>
           </v:shape>
-          <o:OLEObject Type="Embed" ProgID="Equation.DSMT4" ShapeID="_x0000_i1572" DrawAspect="Content" ObjectID="_1651515904" r:id="rId1165"/>
+          <o:OLEObject Type="Embed" ProgID="Equation.DSMT4" ShapeID="_x0000_i1572" DrawAspect="Content" ObjectID="_1662273035" r:id="rId1165"/>
         </w:object>
       </w:r>
       <w:r>
@@ -20415,10 +20404,10 @@
           <w:position w:val="-38"/>
         </w:rPr>
         <w:object w:dxaOrig="8360" w:dyaOrig="940" w14:anchorId="48D9DACE">
-          <v:shape id="_x0000_i1573" type="#_x0000_t75" style="width:417.3pt;height:46.2pt" o:ole="">
+          <v:shape id="_x0000_i1573" type="#_x0000_t75" style="width:417pt;height:46.35pt" o:ole="">
             <v:imagedata r:id="rId1166" o:title=""/>
           </v:shape>
-          <o:OLEObject Type="Embed" ProgID="Equation.DSMT4" ShapeID="_x0000_i1573" DrawAspect="Content" ObjectID="_1651515905" r:id="rId1167"/>
+          <o:OLEObject Type="Embed" ProgID="Equation.DSMT4" ShapeID="_x0000_i1573" DrawAspect="Content" ObjectID="_1662273036" r:id="rId1167"/>
         </w:object>
       </w:r>
     </w:p>
@@ -20438,10 +20427,10 @@
           <w:position w:val="-38"/>
         </w:rPr>
         <w:object w:dxaOrig="7040" w:dyaOrig="940" w14:anchorId="644066B8">
-          <v:shape id="_x0000_i1574" type="#_x0000_t75" style="width:352.5pt;height:46.2pt" o:ole="">
+          <v:shape id="_x0000_i1574" type="#_x0000_t75" style="width:352.35pt;height:46.35pt" o:ole="">
             <v:imagedata r:id="rId1168" o:title=""/>
           </v:shape>
-          <o:OLEObject Type="Embed" ProgID="Equation.DSMT4" ShapeID="_x0000_i1574" DrawAspect="Content" ObjectID="_1651515906" r:id="rId1169"/>
+          <o:OLEObject Type="Embed" ProgID="Equation.DSMT4" ShapeID="_x0000_i1574" DrawAspect="Content" ObjectID="_1662273037" r:id="rId1169"/>
         </w:object>
       </w:r>
     </w:p>
@@ -20461,10 +20450,10 @@
           <w:position w:val="-42"/>
         </w:rPr>
         <w:object w:dxaOrig="7540" w:dyaOrig="960" w14:anchorId="16CE0C48">
-          <v:shape id="_x0000_i1575" type="#_x0000_t75" style="width:375.6pt;height:48pt" o:ole="">
+          <v:shape id="_x0000_i1575" type="#_x0000_t75" style="width:375.35pt;height:48pt" o:ole="">
             <v:imagedata r:id="rId1170" o:title=""/>
           </v:shape>
-          <o:OLEObject Type="Embed" ProgID="Equation.DSMT4" ShapeID="_x0000_i1575" DrawAspect="Content" ObjectID="_1651515907" r:id="rId1171"/>
+          <o:OLEObject Type="Embed" ProgID="Equation.DSMT4" ShapeID="_x0000_i1575" DrawAspect="Content" ObjectID="_1662273038" r:id="rId1171"/>
         </w:object>
       </w:r>
     </w:p>
@@ -20483,10 +20472,10 @@
           <w:position w:val="-22"/>
         </w:rPr>
         <w:object w:dxaOrig="7880" w:dyaOrig="560" w14:anchorId="4EAC0C05">
-          <v:shape id="_x0000_i1576" type="#_x0000_t75" style="width:392.7pt;height:27pt" o:ole="">
+          <v:shape id="_x0000_i1576" type="#_x0000_t75" style="width:392.65pt;height:27pt" o:ole="">
             <v:imagedata r:id="rId1172" o:title=""/>
           </v:shape>
-          <o:OLEObject Type="Embed" ProgID="Equation.DSMT4" ShapeID="_x0000_i1576" DrawAspect="Content" ObjectID="_1651515908" r:id="rId1173"/>
+          <o:OLEObject Type="Embed" ProgID="Equation.DSMT4" ShapeID="_x0000_i1576" DrawAspect="Content" ObjectID="_1662273039" r:id="rId1173"/>
         </w:object>
       </w:r>
     </w:p>
@@ -20508,7 +20497,7 @@
           <v:shape id="_x0000_i1577" type="#_x0000_t75" style="width:195pt;height:27pt" o:ole="">
             <v:imagedata r:id="rId1174" o:title=""/>
           </v:shape>
-          <o:OLEObject Type="Embed" ProgID="Equation.DSMT4" ShapeID="_x0000_i1577" DrawAspect="Content" ObjectID="_1651515909" r:id="rId1175"/>
+          <o:OLEObject Type="Embed" ProgID="Equation.DSMT4" ShapeID="_x0000_i1577" DrawAspect="Content" ObjectID="_1662273040" r:id="rId1175"/>
         </w:object>
       </w:r>
     </w:p>
@@ -20531,7 +20520,7 @@
           <v:shape id="_x0000_i1578" type="#_x0000_t75" style="width:48pt;height:15pt" o:ole="">
             <v:imagedata r:id="rId1176" o:title=""/>
           </v:shape>
-          <o:OLEObject Type="Embed" ProgID="Equation.DSMT4" ShapeID="_x0000_i1578" DrawAspect="Content" ObjectID="_1651515910" r:id="rId1177"/>
+          <o:OLEObject Type="Embed" ProgID="Equation.DSMT4" ShapeID="_x0000_i1578" DrawAspect="Content" ObjectID="_1662273041" r:id="rId1177"/>
         </w:object>
       </w:r>
     </w:p>
@@ -20551,10 +20540,10 @@
           <w:position w:val="-10"/>
         </w:rPr>
         <w:object w:dxaOrig="1160" w:dyaOrig="420" w14:anchorId="730C2159">
-          <v:shape id="_x0000_i1579" type="#_x0000_t75" style="width:58.5pt;height:21pt" o:ole="">
+          <v:shape id="_x0000_i1579" type="#_x0000_t75" style="width:58.65pt;height:21pt" o:ole="">
             <v:imagedata r:id="rId1178" o:title=""/>
           </v:shape>
-          <o:OLEObject Type="Embed" ProgID="Equation.DSMT4" ShapeID="_x0000_i1579" DrawAspect="Content" ObjectID="_1651515911" r:id="rId1179"/>
+          <o:OLEObject Type="Embed" ProgID="Equation.DSMT4" ShapeID="_x0000_i1579" DrawAspect="Content" ObjectID="_1662273042" r:id="rId1179"/>
         </w:object>
       </w:r>
     </w:p>
@@ -20676,7 +20665,7 @@
           <v:shape id="_x0000_i1580" type="#_x0000_t75" style="width:3in;height:21pt" o:ole="">
             <v:imagedata r:id="rId1181" o:title=""/>
           </v:shape>
-          <o:OLEObject Type="Embed" ProgID="Equation.DSMT4" ShapeID="_x0000_i1580" DrawAspect="Content" ObjectID="_1651515912" r:id="rId1182"/>
+          <o:OLEObject Type="Embed" ProgID="Equation.DSMT4" ShapeID="_x0000_i1580" DrawAspect="Content" ObjectID="_1662273043" r:id="rId1182"/>
         </w:object>
       </w:r>
     </w:p>
@@ -20724,7 +20713,7 @@
           <v:shape id="_x0000_i1581" type="#_x0000_t75" style="width:60pt;height:21pt" o:ole="">
             <v:imagedata r:id="rId1183" o:title=""/>
           </v:shape>
-          <o:OLEObject Type="Embed" ProgID="Equation.DSMT4" ShapeID="_x0000_i1581" DrawAspect="Content" ObjectID="_1651515913" r:id="rId1184"/>
+          <o:OLEObject Type="Embed" ProgID="Equation.DSMT4" ShapeID="_x0000_i1581" DrawAspect="Content" ObjectID="_1662273044" r:id="rId1184"/>
         </w:object>
       </w:r>
     </w:p>
@@ -20749,7 +20738,7 @@
           <v:shape id="_x0000_i1582" type="#_x0000_t75" style="width:66pt;height:33pt" o:ole="">
             <v:imagedata r:id="rId1185" o:title=""/>
           </v:shape>
-          <o:OLEObject Type="Embed" ProgID="Equation.DSMT4" ShapeID="_x0000_i1582" DrawAspect="Content" ObjectID="_1651515914" r:id="rId1186"/>
+          <o:OLEObject Type="Embed" ProgID="Equation.DSMT4" ShapeID="_x0000_i1582" DrawAspect="Content" ObjectID="_1662273045" r:id="rId1186"/>
         </w:object>
       </w:r>
     </w:p>
@@ -20770,10 +20759,10 @@
           <w:szCs w:val="24"/>
         </w:rPr>
         <w:object w:dxaOrig="2840" w:dyaOrig="940" w14:anchorId="66EB1FA8">
-          <v:shape id="_x0000_i1583" type="#_x0000_t75" style="width:141.9pt;height:45.9pt" o:ole="">
+          <v:shape id="_x0000_i1583" type="#_x0000_t75" style="width:142pt;height:46pt" o:ole="">
             <v:imagedata r:id="rId1187" o:title=""/>
           </v:shape>
-          <o:OLEObject Type="Embed" ProgID="Equation.DSMT4" ShapeID="_x0000_i1583" DrawAspect="Content" ObjectID="_1651515915" r:id="rId1188"/>
+          <o:OLEObject Type="Embed" ProgID="Equation.DSMT4" ShapeID="_x0000_i1583" DrawAspect="Content" ObjectID="_1662273046" r:id="rId1188"/>
         </w:object>
       </w:r>
     </w:p>
@@ -20809,7 +20798,7 @@
           <v:shape id="_x0000_i1584" type="#_x0000_t75" style="width:105pt;height:48pt" o:ole="">
             <v:imagedata r:id="rId1189" o:title=""/>
           </v:shape>
-          <o:OLEObject Type="Embed" ProgID="Equation.DSMT4" ShapeID="_x0000_i1584" DrawAspect="Content" ObjectID="_1651515916" r:id="rId1190"/>
+          <o:OLEObject Type="Embed" ProgID="Equation.DSMT4" ShapeID="_x0000_i1584" DrawAspect="Content" ObjectID="_1662273047" r:id="rId1190"/>
         </w:object>
       </w:r>
     </w:p>
@@ -20844,7 +20833,7 @@
           <v:shape id="_x0000_i1585" type="#_x0000_t75" style="width:57pt;height:27pt" o:ole="">
             <v:imagedata r:id="rId1191" o:title=""/>
           </v:shape>
-          <o:OLEObject Type="Embed" ProgID="Equation.DSMT4" ShapeID="_x0000_i1585" DrawAspect="Content" ObjectID="_1651515917" r:id="rId1192"/>
+          <o:OLEObject Type="Embed" ProgID="Equation.DSMT4" ShapeID="_x0000_i1585" DrawAspect="Content" ObjectID="_1662273048" r:id="rId1192"/>
         </w:object>
       </w:r>
     </w:p>
@@ -20869,10 +20858,10 @@
           <w:position w:val="-26"/>
         </w:rPr>
         <w:object w:dxaOrig="1380" w:dyaOrig="580" w14:anchorId="730FD4BE">
-          <v:shape id="_x0000_i1586" type="#_x0000_t75" style="width:68.1pt;height:30pt" o:ole="">
+          <v:shape id="_x0000_i1586" type="#_x0000_t75" style="width:68pt;height:30pt" o:ole="">
             <v:imagedata r:id="rId1193" o:title=""/>
           </v:shape>
-          <o:OLEObject Type="Embed" ProgID="Equation.DSMT4" ShapeID="_x0000_i1586" DrawAspect="Content" ObjectID="_1651515918" r:id="rId1194"/>
+          <o:OLEObject Type="Embed" ProgID="Equation.DSMT4" ShapeID="_x0000_i1586" DrawAspect="Content" ObjectID="_1662273049" r:id="rId1194"/>
         </w:object>
       </w:r>
     </w:p>
@@ -20889,7 +20878,7 @@
           <w:szCs w:val="24"/>
         </w:rPr>
       </w:pPr>
-      <w:bookmarkStart w:id="5" w:name="_Hlk497232360"/>
+      <w:bookmarkStart w:id="4" w:name="_Hlk497232360"/>
       <w:r>
         <w:rPr>
           <w:rFonts w:cs="Times New Roman"/>
@@ -20913,11 +20902,11 @@
           <v:shape id="_x0000_i1587" type="#_x0000_t75" style="width:192pt;height:21pt" o:ole="">
             <v:imagedata r:id="rId1195" o:title=""/>
           </v:shape>
-          <o:OLEObject Type="Embed" ProgID="Equation.DSMT4" ShapeID="_x0000_i1587" DrawAspect="Content" ObjectID="_1651515919" r:id="rId1196"/>
-        </w:object>
-      </w:r>
-    </w:p>
-    <w:bookmarkEnd w:id="5"/>
+          <o:OLEObject Type="Embed" ProgID="Equation.DSMT4" ShapeID="_x0000_i1587" DrawAspect="Content" ObjectID="_1662273050" r:id="rId1196"/>
+        </w:object>
+      </w:r>
+    </w:p>
+    <w:bookmarkEnd w:id="4"/>
     <w:p>
       <w:pPr>
         <w:spacing w:before="80" w:line="360" w:lineRule="auto"/>
@@ -21015,7 +21004,7 @@
           <v:shape id="_x0000_i1588" type="#_x0000_t75" style="width:132pt;height:21pt" o:ole="">
             <v:imagedata r:id="rId1198" o:title=""/>
           </v:shape>
-          <o:OLEObject Type="Embed" ProgID="Equation.DSMT4" ShapeID="_x0000_i1588" DrawAspect="Content" ObjectID="_1651515920" r:id="rId1199"/>
+          <o:OLEObject Type="Embed" ProgID="Equation.DSMT4" ShapeID="_x0000_i1588" DrawAspect="Content" ObjectID="_1662273051" r:id="rId1199"/>
         </w:object>
       </w:r>
     </w:p>
@@ -21028,10 +21017,10 @@
           <w:position w:val="-38"/>
         </w:rPr>
         <w:object w:dxaOrig="6060" w:dyaOrig="940" w14:anchorId="543EDB16">
-          <v:shape id="_x0000_i1589" type="#_x0000_t75" style="width:303.9pt;height:47.1pt" o:ole="">
+          <v:shape id="_x0000_i1589" type="#_x0000_t75" style="width:304pt;height:47pt" o:ole="">
             <v:imagedata r:id="rId1200" o:title=""/>
           </v:shape>
-          <o:OLEObject Type="Embed" ProgID="Equation.DSMT4" ShapeID="_x0000_i1589" DrawAspect="Content" ObjectID="_1651515921" r:id="rId1201"/>
+          <o:OLEObject Type="Embed" ProgID="Equation.DSMT4" ShapeID="_x0000_i1589" DrawAspect="Content" ObjectID="_1662273052" r:id="rId1201"/>
         </w:object>
       </w:r>
     </w:p>
@@ -21055,10 +21044,10 @@
           <w:position w:val="-38"/>
         </w:rPr>
         <w:object w:dxaOrig="4800" w:dyaOrig="940" w14:anchorId="763C2694">
-          <v:shape id="_x0000_i1590" type="#_x0000_t75" style="width:240pt;height:47.1pt" o:ole="">
+          <v:shape id="_x0000_i1590" type="#_x0000_t75" style="width:240pt;height:47pt" o:ole="">
             <v:imagedata r:id="rId1202" o:title=""/>
           </v:shape>
-          <o:OLEObject Type="Embed" ProgID="Equation.DSMT4" ShapeID="_x0000_i1590" DrawAspect="Content" ObjectID="_1651515922" r:id="rId1203"/>
+          <o:OLEObject Type="Embed" ProgID="Equation.DSMT4" ShapeID="_x0000_i1590" DrawAspect="Content" ObjectID="_1662273053" r:id="rId1203"/>
         </w:object>
       </w:r>
     </w:p>
@@ -21080,7 +21069,7 @@
           <v:shape id="_x0000_i1591" type="#_x0000_t75" style="width:228pt;height:39pt" o:ole="">
             <v:imagedata r:id="rId1204" o:title=""/>
           </v:shape>
-          <o:OLEObject Type="Embed" ProgID="Equation.DSMT4" ShapeID="_x0000_i1591" DrawAspect="Content" ObjectID="_1651515923" r:id="rId1205"/>
+          <o:OLEObject Type="Embed" ProgID="Equation.DSMT4" ShapeID="_x0000_i1591" DrawAspect="Content" ObjectID="_1662273054" r:id="rId1205"/>
         </w:object>
       </w:r>
     </w:p>
@@ -21102,7 +21091,7 @@
           <v:shape id="_x0000_i1592" type="#_x0000_t75" style="width:243pt;height:27pt" o:ole="">
             <v:imagedata r:id="rId1206" o:title=""/>
           </v:shape>
-          <o:OLEObject Type="Embed" ProgID="Equation.DSMT4" ShapeID="_x0000_i1592" DrawAspect="Content" ObjectID="_1651515924" r:id="rId1207"/>
+          <o:OLEObject Type="Embed" ProgID="Equation.DSMT4" ShapeID="_x0000_i1592" DrawAspect="Content" ObjectID="_1662273055" r:id="rId1207"/>
         </w:object>
       </w:r>
     </w:p>
@@ -21129,7 +21118,7 @@
           <v:shape id="_x0000_i1593" type="#_x0000_t75" style="width:51pt;height:27pt" o:ole="">
             <v:imagedata r:id="rId1208" o:title=""/>
           </v:shape>
-          <o:OLEObject Type="Embed" ProgID="Equation.DSMT4" ShapeID="_x0000_i1593" DrawAspect="Content" ObjectID="_1651515925" r:id="rId1209"/>
+          <o:OLEObject Type="Embed" ProgID="Equation.DSMT4" ShapeID="_x0000_i1593" DrawAspect="Content" ObjectID="_1662273056" r:id="rId1209"/>
         </w:object>
       </w:r>
     </w:p>
@@ -21157,7 +21146,7 @@
           <v:shape id="_x0000_i1594" type="#_x0000_t75" style="width:66pt;height:30pt" o:ole="">
             <v:imagedata r:id="rId1210" o:title=""/>
           </v:shape>
-          <o:OLEObject Type="Embed" ProgID="Equation.DSMT4" ShapeID="_x0000_i1594" DrawAspect="Content" ObjectID="_1651515926" r:id="rId1211"/>
+          <o:OLEObject Type="Embed" ProgID="Equation.DSMT4" ShapeID="_x0000_i1594" DrawAspect="Content" ObjectID="_1662273057" r:id="rId1211"/>
         </w:object>
       </w:r>
     </w:p>
@@ -21189,7 +21178,7 @@
       <w:r>
         <w:t xml:space="preserve">Determine the area of the shaded regions: </w:t>
       </w:r>
-      <w:bookmarkStart w:id="6" w:name="_Hlk497232394"/>
+      <w:bookmarkStart w:id="5" w:name="_Hlk497232394"/>
       <w:r>
         <w:rPr>
           <w:position w:val="-20"/>
@@ -21198,11 +21187,11 @@
           <v:shape id="_x0000_i1595" type="#_x0000_t75" style="width:123pt;height:27pt" o:ole="">
             <v:imagedata r:id="rId1212" o:title=""/>
           </v:shape>
-          <o:OLEObject Type="Embed" ProgID="Equation.DSMT4" ShapeID="_x0000_i1595" DrawAspect="Content" ObjectID="_1651515927" r:id="rId1213"/>
-        </w:object>
-      </w:r>
-    </w:p>
-    <w:bookmarkEnd w:id="6"/>
+          <o:OLEObject Type="Embed" ProgID="Equation.DSMT4" ShapeID="_x0000_i1595" DrawAspect="Content" ObjectID="_1662273058" r:id="rId1213"/>
+        </w:object>
+      </w:r>
+    </w:p>
+    <w:bookmarkEnd w:id="5"/>
     <w:p>
       <w:pPr>
         <w:spacing w:before="80" w:line="360" w:lineRule="auto"/>
@@ -21217,34 +21206,18 @@
       </w:pPr>
       <w:r>
         <w:rPr>
-          <w:rFonts w:eastAsia="Calibri" w:cs="Times New Roman"/>
-          <w:b/>
-          <w:i/>
-          <w:color w:val="FF0000"/>
-          <w:szCs w:val="24"/>
-          <w:u w:val="single"/>
-        </w:rPr>
-        <w:t>Solution</w:t>
-      </w:r>
-    </w:p>
-    <w:p>
-      <w:pPr>
-        <w:ind w:left="360"/>
-      </w:pPr>
-      <w:r>
-        <w:rPr>
           <w:noProof/>
         </w:rPr>
         <w:drawing>
-          <wp:anchor distT="0" distB="0" distL="114300" distR="114300" simplePos="0" relativeHeight="252010496" behindDoc="0" locked="0" layoutInCell="1" allowOverlap="1" wp14:anchorId="0E58377F" wp14:editId="53A4F5BF">
+          <wp:anchor distT="0" distB="0" distL="114300" distR="114300" simplePos="0" relativeHeight="252010496" behindDoc="0" locked="0" layoutInCell="1" allowOverlap="1" wp14:anchorId="0E58377F" wp14:editId="6E893D1A">
             <wp:simplePos x="0" y="0"/>
             <wp:positionH relativeFrom="column">
-              <wp:posOffset>4064000</wp:posOffset>
+              <wp:posOffset>4080510</wp:posOffset>
             </wp:positionH>
             <wp:positionV relativeFrom="paragraph">
-              <wp:posOffset>-118534</wp:posOffset>
+              <wp:posOffset>34290</wp:posOffset>
             </wp:positionV>
-            <wp:extent cx="2113282" cy="1920240"/>
+            <wp:extent cx="2113280" cy="1920240"/>
             <wp:effectExtent l="0" t="0" r="1270" b="3810"/>
             <wp:wrapSquare wrapText="bothSides"/>
             <wp:docPr id="19" name="Picture 19"/>
@@ -21273,7 +21246,7 @@
                   <pic:spPr>
                     <a:xfrm>
                       <a:off x="0" y="0"/>
-                      <a:ext cx="2113282" cy="1920240"/>
+                      <a:ext cx="2113280" cy="1920240"/>
                     </a:xfrm>
                     <a:prstGeom prst="rect">
                       <a:avLst/>
@@ -21293,13 +21266,29 @@
       </w:r>
       <w:r>
         <w:rPr>
+          <w:rFonts w:eastAsia="Calibri" w:cs="Times New Roman"/>
+          <w:b/>
+          <w:i/>
+          <w:color w:val="FF0000"/>
+          <w:szCs w:val="24"/>
+          <w:u w:val="single"/>
+        </w:rPr>
+        <w:t>Solution</w:t>
+      </w:r>
+    </w:p>
+    <w:p>
+      <w:pPr>
+        <w:ind w:left="360"/>
+      </w:pPr>
+      <w:r>
+        <w:rPr>
           <w:position w:val="-20"/>
         </w:rPr>
         <w:object w:dxaOrig="2420" w:dyaOrig="520" w14:anchorId="3B19CE7E">
           <v:shape id="_x0000_i1596" type="#_x0000_t75" style="width:120pt;height:27pt" o:ole="">
             <v:imagedata r:id="rId1215" o:title=""/>
           </v:shape>
-          <o:OLEObject Type="Embed" ProgID="Equation.DSMT4" ShapeID="_x0000_i1596" DrawAspect="Content" ObjectID="_1651515928" r:id="rId1216"/>
+          <o:OLEObject Type="Embed" ProgID="Equation.DSMT4" ShapeID="_x0000_i1596" DrawAspect="Content" ObjectID="_1662273059" r:id="rId1216"/>
         </w:object>
       </w:r>
     </w:p>
@@ -21312,10 +21301,10 @@
           <w:position w:val="-38"/>
         </w:rPr>
         <w:object w:dxaOrig="2520" w:dyaOrig="940" w14:anchorId="5300CB0D">
-          <v:shape id="_x0000_i1597" type="#_x0000_t75" style="width:126.9pt;height:47.1pt" o:ole="">
+          <v:shape id="_x0000_i1597" type="#_x0000_t75" style="width:127pt;height:47pt" o:ole="">
             <v:imagedata r:id="rId1217" o:title=""/>
           </v:shape>
-          <o:OLEObject Type="Embed" ProgID="Equation.DSMT4" ShapeID="_x0000_i1597" DrawAspect="Content" ObjectID="_1651515929" r:id="rId1218"/>
+          <o:OLEObject Type="Embed" ProgID="Equation.DSMT4" ShapeID="_x0000_i1597" DrawAspect="Content" ObjectID="_1662273060" r:id="rId1218"/>
         </w:object>
       </w:r>
     </w:p>
@@ -21339,10 +21328,10 @@
           <w:position w:val="-32"/>
         </w:rPr>
         <w:object w:dxaOrig="1920" w:dyaOrig="760" w14:anchorId="16D6D7EF">
-          <v:shape id="_x0000_i1598" type="#_x0000_t75" style="width:96.9pt;height:39pt" o:ole="">
+          <v:shape id="_x0000_i1598" type="#_x0000_t75" style="width:97pt;height:39pt" o:ole="">
             <v:imagedata r:id="rId1219" o:title=""/>
           </v:shape>
-          <o:OLEObject Type="Embed" ProgID="Equation.DSMT4" ShapeID="_x0000_i1598" DrawAspect="Content" ObjectID="_1651515930" r:id="rId1220"/>
+          <o:OLEObject Type="Embed" ProgID="Equation.DSMT4" ShapeID="_x0000_i1598" DrawAspect="Content" ObjectID="_1662273061" r:id="rId1220"/>
         </w:object>
       </w:r>
     </w:p>
@@ -21365,7 +21354,7 @@
           <v:shape id="_x0000_i1599" type="#_x0000_t75" style="width:42pt;height:27pt" o:ole="">
             <v:imagedata r:id="rId1221" o:title=""/>
           </v:shape>
-          <o:OLEObject Type="Embed" ProgID="Equation.DSMT4" ShapeID="_x0000_i1599" DrawAspect="Content" ObjectID="_1651515931" r:id="rId1222"/>
+          <o:OLEObject Type="Embed" ProgID="Equation.DSMT4" ShapeID="_x0000_i1599" DrawAspect="Content" ObjectID="_1662273062" r:id="rId1222"/>
         </w:object>
       </w:r>
     </w:p>
@@ -21387,7 +21376,7 @@
           <v:shape id="_x0000_i1600" type="#_x0000_t75" style="width:60pt;height:30pt" o:ole="">
             <v:imagedata r:id="rId1223" o:title=""/>
           </v:shape>
-          <o:OLEObject Type="Embed" ProgID="Equation.DSMT4" ShapeID="_x0000_i1600" DrawAspect="Content" ObjectID="_1651515932" r:id="rId1224"/>
+          <o:OLEObject Type="Embed" ProgID="Equation.DSMT4" ShapeID="_x0000_i1600" DrawAspect="Content" ObjectID="_1662273063" r:id="rId1224"/>
         </w:object>
       </w:r>
     </w:p>
@@ -21422,7 +21411,7 @@
       <w:r>
         <w:t xml:space="preserve">Determine the area of the shaded regions: </w:t>
       </w:r>
-      <w:bookmarkStart w:id="7" w:name="_Hlk497232469"/>
+      <w:bookmarkStart w:id="6" w:name="_Hlk497232469"/>
       <w:r>
         <w:rPr>
           <w:position w:val="-10"/>
@@ -21431,7 +21420,7 @@
           <v:shape id="_x0000_i1601" type="#_x0000_t75" style="width:231pt;height:21pt" o:ole="">
             <v:imagedata r:id="rId1225" o:title=""/>
           </v:shape>
-          <o:OLEObject Type="Embed" ProgID="Equation.DSMT4" ShapeID="_x0000_i1601" DrawAspect="Content" ObjectID="_1651515933" r:id="rId1226"/>
+          <o:OLEObject Type="Embed" ProgID="Equation.DSMT4" ShapeID="_x0000_i1601" DrawAspect="Content" ObjectID="_1662273064" r:id="rId1226"/>
         </w:object>
       </w:r>
     </w:p>
@@ -21472,7 +21461,7 @@
           <v:shape id="_x0000_i1602" type="#_x0000_t75" style="width:165pt;height:21pt" o:ole="">
             <v:imagedata r:id="rId1227" o:title=""/>
           </v:shape>
-          <o:OLEObject Type="Embed" ProgID="Equation.DSMT4" ShapeID="_x0000_i1602" DrawAspect="Content" ObjectID="_1651515934" r:id="rId1228"/>
+          <o:OLEObject Type="Embed" ProgID="Equation.DSMT4" ShapeID="_x0000_i1602" DrawAspect="Content" ObjectID="_1662273065" r:id="rId1228"/>
         </w:object>
       </w:r>
     </w:p>
@@ -21545,10 +21534,10 @@
           <w:position w:val="-38"/>
         </w:rPr>
         <w:object w:dxaOrig="7300" w:dyaOrig="940" w14:anchorId="0792899D">
-          <v:shape id="_x0000_i1603" type="#_x0000_t75" style="width:363.9pt;height:47.1pt" o:ole="">
+          <v:shape id="_x0000_i1603" type="#_x0000_t75" style="width:364pt;height:47pt" o:ole="">
             <v:imagedata r:id="rId1230" o:title=""/>
           </v:shape>
-          <o:OLEObject Type="Embed" ProgID="Equation.DSMT4" ShapeID="_x0000_i1603" DrawAspect="Content" ObjectID="_1651515935" r:id="rId1231"/>
+          <o:OLEObject Type="Embed" ProgID="Equation.DSMT4" ShapeID="_x0000_i1603" DrawAspect="Content" ObjectID="_1662273066" r:id="rId1231"/>
         </w:object>
       </w:r>
     </w:p>
@@ -21573,10 +21562,10 @@
           <w:position w:val="-38"/>
         </w:rPr>
         <w:object w:dxaOrig="3960" w:dyaOrig="940" w14:anchorId="5F4ED056">
-          <v:shape id="_x0000_i1604" type="#_x0000_t75" style="width:197.1pt;height:47.1pt" o:ole="">
+          <v:shape id="_x0000_i1604" type="#_x0000_t75" style="width:197pt;height:47pt" o:ole="">
             <v:imagedata r:id="rId1232" o:title=""/>
           </v:shape>
-          <o:OLEObject Type="Embed" ProgID="Equation.DSMT4" ShapeID="_x0000_i1604" DrawAspect="Content" ObjectID="_1651515936" r:id="rId1233"/>
+          <o:OLEObject Type="Embed" ProgID="Equation.DSMT4" ShapeID="_x0000_i1604" DrawAspect="Content" ObjectID="_1662273067" r:id="rId1233"/>
         </w:object>
       </w:r>
     </w:p>
@@ -21596,10 +21585,10 @@
           <w:position w:val="-32"/>
         </w:rPr>
         <w:object w:dxaOrig="3820" w:dyaOrig="760" w14:anchorId="555C0820">
-          <v:shape id="_x0000_i1605" type="#_x0000_t75" style="width:191.1pt;height:39pt" o:ole="">
+          <v:shape id="_x0000_i1605" type="#_x0000_t75" style="width:191.35pt;height:39pt" o:ole="">
             <v:imagedata r:id="rId1234" o:title=""/>
           </v:shape>
-          <o:OLEObject Type="Embed" ProgID="Equation.DSMT4" ShapeID="_x0000_i1605" DrawAspect="Content" ObjectID="_1651515937" r:id="rId1235"/>
+          <o:OLEObject Type="Embed" ProgID="Equation.DSMT4" ShapeID="_x0000_i1605" DrawAspect="Content" ObjectID="_1662273068" r:id="rId1235"/>
         </w:object>
       </w:r>
       <w:r>
@@ -21625,7 +21614,7 @@
           <v:shape id="_x0000_i1606" type="#_x0000_t75" style="width:87pt;height:15pt" o:ole="">
             <v:imagedata r:id="rId1236" o:title=""/>
           </v:shape>
-          <o:OLEObject Type="Embed" ProgID="Equation.DSMT4" ShapeID="_x0000_i1606" DrawAspect="Content" ObjectID="_1651515938" r:id="rId1237"/>
+          <o:OLEObject Type="Embed" ProgID="Equation.DSMT4" ShapeID="_x0000_i1606" DrawAspect="Content" ObjectID="_1662273069" r:id="rId1237"/>
         </w:object>
       </w:r>
     </w:p>
@@ -21644,10 +21633,10 @@
           <w:position w:val="-10"/>
         </w:rPr>
         <w:object w:dxaOrig="1320" w:dyaOrig="420" w14:anchorId="797A14B4">
-          <v:shape id="_x0000_i1607" type="#_x0000_t75" style="width:65.1pt;height:21pt" o:ole="">
+          <v:shape id="_x0000_i1607" type="#_x0000_t75" style="width:65pt;height:21pt" o:ole="">
             <v:imagedata r:id="rId1238" o:title=""/>
           </v:shape>
-          <o:OLEObject Type="Embed" ProgID="Equation.DSMT4" ShapeID="_x0000_i1607" DrawAspect="Content" ObjectID="_1651515939" r:id="rId1239"/>
+          <o:OLEObject Type="Embed" ProgID="Equation.DSMT4" ShapeID="_x0000_i1607" DrawAspect="Content" ObjectID="_1662273070" r:id="rId1239"/>
         </w:object>
       </w:r>
     </w:p>
@@ -21664,8 +21653,8 @@
           <w:szCs w:val="24"/>
         </w:rPr>
       </w:pPr>
-      <w:bookmarkStart w:id="8" w:name="_Hlk497232503"/>
-      <w:bookmarkEnd w:id="7"/>
+      <w:bookmarkStart w:id="7" w:name="_Hlk497232503"/>
+      <w:bookmarkEnd w:id="6"/>
       <w:r>
         <w:rPr>
           <w:noProof/>
@@ -21752,11 +21741,11 @@
           <v:shape id="_x0000_i1608" type="#_x0000_t75" style="width:180pt;height:21pt" o:ole="">
             <v:imagedata r:id="rId1241" o:title=""/>
           </v:shape>
-          <o:OLEObject Type="Embed" ProgID="Equation.DSMT4" ShapeID="_x0000_i1608" DrawAspect="Content" ObjectID="_1651515940" r:id="rId1242"/>
-        </w:object>
-      </w:r>
-    </w:p>
-    <w:bookmarkEnd w:id="8"/>
+          <o:OLEObject Type="Embed" ProgID="Equation.DSMT4" ShapeID="_x0000_i1608" DrawAspect="Content" ObjectID="_1662273071" r:id="rId1242"/>
+        </w:object>
+      </w:r>
+    </w:p>
+    <w:bookmarkEnd w:id="7"/>
     <w:p>
       <w:pPr>
         <w:spacing w:before="80" w:line="360" w:lineRule="auto"/>
@@ -21793,7 +21782,7 @@
           <v:shape id="_x0000_i1609" type="#_x0000_t75" style="width:120pt;height:21pt" o:ole="">
             <v:imagedata r:id="rId1243" o:title=""/>
           </v:shape>
-          <o:OLEObject Type="Embed" ProgID="Equation.DSMT4" ShapeID="_x0000_i1609" DrawAspect="Content" ObjectID="_1651515941" r:id="rId1244"/>
+          <o:OLEObject Type="Embed" ProgID="Equation.DSMT4" ShapeID="_x0000_i1609" DrawAspect="Content" ObjectID="_1662273072" r:id="rId1244"/>
         </w:object>
       </w:r>
     </w:p>
@@ -21809,7 +21798,7 @@
           <v:shape id="_x0000_i1610" type="#_x0000_t75" style="width:99pt;height:21pt" o:ole="">
             <v:imagedata r:id="rId1245" o:title=""/>
           </v:shape>
-          <o:OLEObject Type="Embed" ProgID="Equation.DSMT4" ShapeID="_x0000_i1610" DrawAspect="Content" ObjectID="_1651515942" r:id="rId1246"/>
+          <o:OLEObject Type="Embed" ProgID="Equation.DSMT4" ShapeID="_x0000_i1610" DrawAspect="Content" ObjectID="_1662273073" r:id="rId1246"/>
         </w:object>
       </w:r>
     </w:p>
@@ -21822,10 +21811,10 @@
           <w:position w:val="-6"/>
         </w:rPr>
         <w:object w:dxaOrig="1359" w:dyaOrig="380" w14:anchorId="08AF6BFF">
-          <v:shape id="_x0000_i1611" type="#_x0000_t75" style="width:68.4pt;height:19.5pt" o:ole="">
+          <v:shape id="_x0000_i1611" type="#_x0000_t75" style="width:68.35pt;height:19.35pt" o:ole="">
             <v:imagedata r:id="rId1247" o:title=""/>
           </v:shape>
-          <o:OLEObject Type="Embed" ProgID="Equation.DSMT4" ShapeID="_x0000_i1611" DrawAspect="Content" ObjectID="_1651515943" r:id="rId1248"/>
+          <o:OLEObject Type="Embed" ProgID="Equation.DSMT4" ShapeID="_x0000_i1611" DrawAspect="Content" ObjectID="_1662273074" r:id="rId1248"/>
         </w:object>
       </w:r>
     </w:p>
@@ -21839,10 +21828,10 @@
           <w:position w:val="-14"/>
         </w:rPr>
         <w:object w:dxaOrig="1080" w:dyaOrig="380" w14:anchorId="207A7C84">
-          <v:shape id="_x0000_i1612" type="#_x0000_t75" style="width:54pt;height:18.9pt" o:ole="">
+          <v:shape id="_x0000_i1612" type="#_x0000_t75" style="width:54pt;height:19pt" o:ole="">
             <v:imagedata r:id="rId1249" o:title=""/>
           </v:shape>
-          <o:OLEObject Type="Embed" ProgID="Equation.DSMT4" ShapeID="_x0000_i1612" DrawAspect="Content" ObjectID="_1651515944" r:id="rId1250"/>
+          <o:OLEObject Type="Embed" ProgID="Equation.DSMT4" ShapeID="_x0000_i1612" DrawAspect="Content" ObjectID="_1662273075" r:id="rId1250"/>
         </w:object>
       </w:r>
       <w:r>
@@ -21858,10 +21847,10 @@
           <w:position w:val="-38"/>
         </w:rPr>
         <w:object w:dxaOrig="7920" w:dyaOrig="940" w14:anchorId="601B3B0C">
-          <v:shape id="_x0000_i1613" type="#_x0000_t75" style="width:395.1pt;height:47.1pt" o:ole="">
+          <v:shape id="_x0000_i1613" type="#_x0000_t75" style="width:395.35pt;height:47pt" o:ole="">
             <v:imagedata r:id="rId1251" o:title=""/>
           </v:shape>
-          <o:OLEObject Type="Embed" ProgID="Equation.DSMT4" ShapeID="_x0000_i1613" DrawAspect="Content" ObjectID="_1651515945" r:id="rId1252"/>
+          <o:OLEObject Type="Embed" ProgID="Equation.DSMT4" ShapeID="_x0000_i1613" DrawAspect="Content" ObjectID="_1662273076" r:id="rId1252"/>
         </w:object>
       </w:r>
     </w:p>
@@ -21881,10 +21870,10 @@
           <w:position w:val="-38"/>
         </w:rPr>
         <w:object w:dxaOrig="6520" w:dyaOrig="940" w14:anchorId="06F585E8">
-          <v:shape id="_x0000_i1614" type="#_x0000_t75" style="width:326.1pt;height:47.1pt" o:ole="">
+          <v:shape id="_x0000_i1614" type="#_x0000_t75" style="width:326pt;height:47pt" o:ole="">
             <v:imagedata r:id="rId1253" o:title=""/>
           </v:shape>
-          <o:OLEObject Type="Embed" ProgID="Equation.DSMT4" ShapeID="_x0000_i1614" DrawAspect="Content" ObjectID="_1651515946" r:id="rId1254"/>
+          <o:OLEObject Type="Embed" ProgID="Equation.DSMT4" ShapeID="_x0000_i1614" DrawAspect="Content" ObjectID="_1662273077" r:id="rId1254"/>
         </w:object>
       </w:r>
     </w:p>
@@ -21905,10 +21894,10 @@
           <w:position w:val="-32"/>
         </w:rPr>
         <w:object w:dxaOrig="7640" w:dyaOrig="760" w14:anchorId="64704CA1">
-          <v:shape id="_x0000_i1615" type="#_x0000_t75" style="width:383.1pt;height:39pt" o:ole="">
+          <v:shape id="_x0000_i1615" type="#_x0000_t75" style="width:383pt;height:39pt" o:ole="">
             <v:imagedata r:id="rId1255" o:title=""/>
           </v:shape>
-          <o:OLEObject Type="Embed" ProgID="Equation.DSMT4" ShapeID="_x0000_i1615" DrawAspect="Content" ObjectID="_1651515947" r:id="rId1256"/>
+          <o:OLEObject Type="Embed" ProgID="Equation.DSMT4" ShapeID="_x0000_i1615" DrawAspect="Content" ObjectID="_1662273078" r:id="rId1256"/>
         </w:object>
       </w:r>
       <w:r>
@@ -21933,7 +21922,7 @@
           <v:shape id="_x0000_i1616" type="#_x0000_t75" style="width:339pt;height:27pt" o:ole="">
             <v:imagedata r:id="rId1257" o:title=""/>
           </v:shape>
-          <o:OLEObject Type="Embed" ProgID="Equation.DSMT4" ShapeID="_x0000_i1616" DrawAspect="Content" ObjectID="_1651515948" r:id="rId1258"/>
+          <o:OLEObject Type="Embed" ProgID="Equation.DSMT4" ShapeID="_x0000_i1616" DrawAspect="Content" ObjectID="_1662273079" r:id="rId1258"/>
         </w:object>
       </w:r>
       <w:r>
@@ -21959,7 +21948,7 @@
           <v:shape id="_x0000_i1617" type="#_x0000_t75" style="width:75pt;height:27pt" o:ole="">
             <v:imagedata r:id="rId1259" o:title=""/>
           </v:shape>
-          <o:OLEObject Type="Embed" ProgID="Equation.DSMT4" ShapeID="_x0000_i1617" DrawAspect="Content" ObjectID="_1651515949" r:id="rId1260"/>
+          <o:OLEObject Type="Embed" ProgID="Equation.DSMT4" ShapeID="_x0000_i1617" DrawAspect="Content" ObjectID="_1662273080" r:id="rId1260"/>
         </w:object>
       </w:r>
     </w:p>
@@ -21982,7 +21971,7 @@
           <v:shape id="_x0000_i1618" type="#_x0000_t75" style="width:66pt;height:30pt" o:ole="">
             <v:imagedata r:id="rId1261" o:title=""/>
           </v:shape>
-          <o:OLEObject Type="Embed" ProgID="Equation.DSMT4" ShapeID="_x0000_i1618" DrawAspect="Content" ObjectID="_1651515950" r:id="rId1262"/>
+          <o:OLEObject Type="Embed" ProgID="Equation.DSMT4" ShapeID="_x0000_i1618" DrawAspect="Content" ObjectID="_1662273081" r:id="rId1262"/>
         </w:object>
       </w:r>
     </w:p>
@@ -21999,7 +21988,7 @@
           <w:szCs w:val="24"/>
         </w:rPr>
       </w:pPr>
-      <w:bookmarkStart w:id="9" w:name="_Hlk497232556"/>
+      <w:bookmarkStart w:id="8" w:name="_Hlk497232556"/>
       <w:r>
         <w:rPr>
           <w:rFonts w:cs="Times New Roman"/>
@@ -22029,11 +22018,11 @@
           <v:shape id="_x0000_i1619" type="#_x0000_t75" style="width:174pt;height:27pt" o:ole="">
             <v:imagedata r:id="rId1263" o:title=""/>
           </v:shape>
-          <o:OLEObject Type="Embed" ProgID="Equation.DSMT4" ShapeID="_x0000_i1619" DrawAspect="Content" ObjectID="_1651515951" r:id="rId1264"/>
-        </w:object>
-      </w:r>
-    </w:p>
-    <w:bookmarkEnd w:id="9"/>
+          <o:OLEObject Type="Embed" ProgID="Equation.DSMT4" ShapeID="_x0000_i1619" DrawAspect="Content" ObjectID="_1662273082" r:id="rId1264"/>
+        </w:object>
+      </w:r>
+    </w:p>
+    <w:bookmarkEnd w:id="8"/>
     <w:p>
       <w:pPr>
         <w:spacing w:before="80" w:line="360" w:lineRule="auto"/>
@@ -22124,7 +22113,7 @@
           <v:shape id="_x0000_i1620" type="#_x0000_t75" style="width:111pt;height:27pt" o:ole="">
             <v:imagedata r:id="rId1266" o:title=""/>
           </v:shape>
-          <o:OLEObject Type="Embed" ProgID="Equation.DSMT4" ShapeID="_x0000_i1620" DrawAspect="Content" ObjectID="_1651515952" r:id="rId1267"/>
+          <o:OLEObject Type="Embed" ProgID="Equation.DSMT4" ShapeID="_x0000_i1620" DrawAspect="Content" ObjectID="_1662273083" r:id="rId1267"/>
         </w:object>
       </w:r>
     </w:p>
@@ -22140,7 +22129,7 @@
           <v:shape id="_x0000_i1621" type="#_x0000_t75" style="width:90pt;height:27pt" o:ole="">
             <v:imagedata r:id="rId1268" o:title=""/>
           </v:shape>
-          <o:OLEObject Type="Embed" ProgID="Equation.DSMT4" ShapeID="_x0000_i1621" DrawAspect="Content" ObjectID="_1651515953" r:id="rId1269"/>
+          <o:OLEObject Type="Embed" ProgID="Equation.DSMT4" ShapeID="_x0000_i1621" DrawAspect="Content" ObjectID="_1662273084" r:id="rId1269"/>
         </w:object>
       </w:r>
     </w:p>
@@ -22156,7 +22145,7 @@
           <v:shape id="_x0000_i1622" type="#_x0000_t75" style="width:60pt;height:18pt" o:ole="">
             <v:imagedata r:id="rId1270" o:title=""/>
           </v:shape>
-          <o:OLEObject Type="Embed" ProgID="Equation.DSMT4" ShapeID="_x0000_i1622" DrawAspect="Content" ObjectID="_1651515954" r:id="rId1271"/>
+          <o:OLEObject Type="Embed" ProgID="Equation.DSMT4" ShapeID="_x0000_i1622" DrawAspect="Content" ObjectID="_1662273085" r:id="rId1271"/>
         </w:object>
       </w:r>
     </w:p>
@@ -22169,10 +22158,10 @@
           <w:position w:val="-22"/>
         </w:rPr>
         <w:object w:dxaOrig="1359" w:dyaOrig="560" w14:anchorId="5ADEAB72">
-          <v:shape id="_x0000_i1623" type="#_x0000_t75" style="width:68.4pt;height:27pt" o:ole="">
+          <v:shape id="_x0000_i1623" type="#_x0000_t75" style="width:68.35pt;height:27pt" o:ole="">
             <v:imagedata r:id="rId1272" o:title=""/>
           </v:shape>
-          <o:OLEObject Type="Embed" ProgID="Equation.DSMT4" ShapeID="_x0000_i1623" DrawAspect="Content" ObjectID="_1651515955" r:id="rId1273"/>
+          <o:OLEObject Type="Embed" ProgID="Equation.DSMT4" ShapeID="_x0000_i1623" DrawAspect="Content" ObjectID="_1662273086" r:id="rId1273"/>
         </w:object>
       </w:r>
     </w:p>
@@ -22186,10 +22175,10 @@
           <w:position w:val="-14"/>
         </w:rPr>
         <w:object w:dxaOrig="1180" w:dyaOrig="380" w14:anchorId="1B489BEB">
-          <v:shape id="_x0000_i1624" type="#_x0000_t75" style="width:59.1pt;height:18.9pt" o:ole="">
+          <v:shape id="_x0000_i1624" type="#_x0000_t75" style="width:59pt;height:19pt" o:ole="">
             <v:imagedata r:id="rId1274" o:title=""/>
           </v:shape>
-          <o:OLEObject Type="Embed" ProgID="Equation.DSMT4" ShapeID="_x0000_i1624" DrawAspect="Content" ObjectID="_1651515956" r:id="rId1275"/>
+          <o:OLEObject Type="Embed" ProgID="Equation.DSMT4" ShapeID="_x0000_i1624" DrawAspect="Content" ObjectID="_1662273087" r:id="rId1275"/>
         </w:object>
       </w:r>
       <w:r>
@@ -22205,10 +22194,10 @@
           <w:position w:val="-38"/>
         </w:rPr>
         <w:object w:dxaOrig="7560" w:dyaOrig="940" w14:anchorId="28B3D18F">
-          <v:shape id="_x0000_i1625" type="#_x0000_t75" style="width:379.2pt;height:47.1pt" o:ole="">
+          <v:shape id="_x0000_i1625" type="#_x0000_t75" style="width:379pt;height:47pt" o:ole="">
             <v:imagedata r:id="rId1276" o:title=""/>
           </v:shape>
-          <o:OLEObject Type="Embed" ProgID="Equation.DSMT4" ShapeID="_x0000_i1625" DrawAspect="Content" ObjectID="_1651515957" r:id="rId1277"/>
+          <o:OLEObject Type="Embed" ProgID="Equation.DSMT4" ShapeID="_x0000_i1625" DrawAspect="Content" ObjectID="_1662273088" r:id="rId1277"/>
         </w:object>
       </w:r>
     </w:p>
@@ -22227,10 +22216,10 @@
           <w:position w:val="-38"/>
         </w:rPr>
         <w:object w:dxaOrig="6060" w:dyaOrig="940" w14:anchorId="3E0DCFF3">
-          <v:shape id="_x0000_i1626" type="#_x0000_t75" style="width:303.9pt;height:47.1pt" o:ole="">
+          <v:shape id="_x0000_i1626" type="#_x0000_t75" style="width:304pt;height:47pt" o:ole="">
             <v:imagedata r:id="rId1278" o:title=""/>
           </v:shape>
-          <o:OLEObject Type="Embed" ProgID="Equation.DSMT4" ShapeID="_x0000_i1626" DrawAspect="Content" ObjectID="_1651515958" r:id="rId1279"/>
+          <o:OLEObject Type="Embed" ProgID="Equation.DSMT4" ShapeID="_x0000_i1626" DrawAspect="Content" ObjectID="_1662273089" r:id="rId1279"/>
         </w:object>
       </w:r>
     </w:p>
@@ -22253,7 +22242,7 @@
           <v:shape id="_x0000_i1627" type="#_x0000_t75" style="width:300pt;height:39pt" o:ole="">
             <v:imagedata r:id="rId1280" o:title=""/>
           </v:shape>
-          <o:OLEObject Type="Embed" ProgID="Equation.DSMT4" ShapeID="_x0000_i1627" DrawAspect="Content" ObjectID="_1651515959" r:id="rId1281"/>
+          <o:OLEObject Type="Embed" ProgID="Equation.DSMT4" ShapeID="_x0000_i1627" DrawAspect="Content" ObjectID="_1662273090" r:id="rId1281"/>
         </w:object>
       </w:r>
     </w:p>
@@ -22275,7 +22264,7 @@
           <v:shape id="_x0000_i1628" type="#_x0000_t75" style="width:168pt;height:27pt" o:ole="">
             <v:imagedata r:id="rId1282" o:title=""/>
           </v:shape>
-          <o:OLEObject Type="Embed" ProgID="Equation.DSMT4" ShapeID="_x0000_i1628" DrawAspect="Content" ObjectID="_1651515960" r:id="rId1283"/>
+          <o:OLEObject Type="Embed" ProgID="Equation.DSMT4" ShapeID="_x0000_i1628" DrawAspect="Content" ObjectID="_1662273091" r:id="rId1283"/>
         </w:object>
       </w:r>
       <w:r>
@@ -22301,7 +22290,7 @@
           <v:shape id="_x0000_i1629" type="#_x0000_t75" style="width:45pt;height:27pt" o:ole="">
             <v:imagedata r:id="rId1284" o:title=""/>
           </v:shape>
-          <o:OLEObject Type="Embed" ProgID="Equation.DSMT4" ShapeID="_x0000_i1629" DrawAspect="Content" ObjectID="_1651515961" r:id="rId1285"/>
+          <o:OLEObject Type="Embed" ProgID="Equation.DSMT4" ShapeID="_x0000_i1629" DrawAspect="Content" ObjectID="_1662273092" r:id="rId1285"/>
         </w:object>
       </w:r>
     </w:p>
@@ -22324,7 +22313,7 @@
           <v:shape id="_x0000_i1630" type="#_x0000_t75" style="width:66pt;height:30pt" o:ole="">
             <v:imagedata r:id="rId1286" o:title=""/>
           </v:shape>
-          <o:OLEObject Type="Embed" ProgID="Equation.DSMT4" ShapeID="_x0000_i1630" DrawAspect="Content" ObjectID="_1651515962" r:id="rId1287"/>
+          <o:OLEObject Type="Embed" ProgID="Equation.DSMT4" ShapeID="_x0000_i1630" DrawAspect="Content" ObjectID="_1662273093" r:id="rId1287"/>
         </w:object>
       </w:r>
     </w:p>
@@ -22368,7 +22357,7 @@
           <v:shape id="_x0000_i1631" type="#_x0000_t75" style="width:204pt;height:27pt" o:ole="">
             <v:imagedata r:id="rId1288" o:title=""/>
           </v:shape>
-          <o:OLEObject Type="Embed" ProgID="Equation.DSMT4" ShapeID="_x0000_i1631" DrawAspect="Content" ObjectID="_1651515963" r:id="rId1289"/>
+          <o:OLEObject Type="Embed" ProgID="Equation.DSMT4" ShapeID="_x0000_i1631" DrawAspect="Content" ObjectID="_1662273094" r:id="rId1289"/>
         </w:object>
       </w:r>
     </w:p>
@@ -22467,7 +22456,7 @@
           <v:shape id="_x0000_i1632" type="#_x0000_t75" style="width:135pt;height:21pt" o:ole="">
             <v:imagedata r:id="rId1291" o:title=""/>
           </v:shape>
-          <o:OLEObject Type="Embed" ProgID="Equation.DSMT4" ShapeID="_x0000_i1632" DrawAspect="Content" ObjectID="_1651515964" r:id="rId1292"/>
+          <o:OLEObject Type="Embed" ProgID="Equation.DSMT4" ShapeID="_x0000_i1632" DrawAspect="Content" ObjectID="_1662273095" r:id="rId1292"/>
         </w:object>
       </w:r>
       <w:r>
@@ -22483,10 +22472,10 @@
           <w:position w:val="-38"/>
         </w:rPr>
         <w:object w:dxaOrig="8100" w:dyaOrig="940" w14:anchorId="68D4842A">
-          <v:shape id="_x0000_i1633" type="#_x0000_t75" style="width:405.9pt;height:47.1pt" o:ole="">
+          <v:shape id="_x0000_i1633" type="#_x0000_t75" style="width:405.65pt;height:47pt" o:ole="">
             <v:imagedata r:id="rId1293" o:title=""/>
           </v:shape>
-          <o:OLEObject Type="Embed" ProgID="Equation.DSMT4" ShapeID="_x0000_i1633" DrawAspect="Content" ObjectID="_1651515965" r:id="rId1294"/>
+          <o:OLEObject Type="Embed" ProgID="Equation.DSMT4" ShapeID="_x0000_i1633" DrawAspect="Content" ObjectID="_1662273096" r:id="rId1294"/>
         </w:object>
       </w:r>
       <w:r>
@@ -22511,7 +22500,7 @@
           <v:shape id="_x0000_i1634" type="#_x0000_t75" style="width:219pt;height:45pt" o:ole="">
             <v:imagedata r:id="rId1295" o:title=""/>
           </v:shape>
-          <o:OLEObject Type="Embed" ProgID="Equation.DSMT4" ShapeID="_x0000_i1634" DrawAspect="Content" ObjectID="_1651515966" r:id="rId1296"/>
+          <o:OLEObject Type="Embed" ProgID="Equation.DSMT4" ShapeID="_x0000_i1634" DrawAspect="Content" ObjectID="_1662273097" r:id="rId1296"/>
         </w:object>
       </w:r>
     </w:p>
@@ -22530,10 +22519,10 @@
           <w:position w:val="-32"/>
         </w:rPr>
         <w:object w:dxaOrig="2680" w:dyaOrig="760" w14:anchorId="3AACC142">
-          <v:shape id="_x0000_i1635" type="#_x0000_t75" style="width:134.1pt;height:39pt" o:ole="">
+          <v:shape id="_x0000_i1635" type="#_x0000_t75" style="width:134pt;height:39pt" o:ole="">
             <v:imagedata r:id="rId1297" o:title=""/>
           </v:shape>
-          <o:OLEObject Type="Embed" ProgID="Equation.DSMT4" ShapeID="_x0000_i1635" DrawAspect="Content" ObjectID="_1651515967" r:id="rId1298"/>
+          <o:OLEObject Type="Embed" ProgID="Equation.DSMT4" ShapeID="_x0000_i1635" DrawAspect="Content" ObjectID="_1662273098" r:id="rId1298"/>
         </w:object>
       </w:r>
     </w:p>
@@ -22556,7 +22545,7 @@
           <v:shape id="_x0000_i1636" type="#_x0000_t75" style="width:84pt;height:15pt" o:ole="">
             <v:imagedata r:id="rId1299" o:title=""/>
           </v:shape>
-          <o:OLEObject Type="Embed" ProgID="Equation.DSMT4" ShapeID="_x0000_i1636" DrawAspect="Content" ObjectID="_1651515968" r:id="rId1300"/>
+          <o:OLEObject Type="Embed" ProgID="Equation.DSMT4" ShapeID="_x0000_i1636" DrawAspect="Content" ObjectID="_1662273099" r:id="rId1300"/>
         </w:object>
       </w:r>
     </w:p>
@@ -22578,7 +22567,7 @@
           <v:shape id="_x0000_i1637" type="#_x0000_t75" style="width:57pt;height:21pt" o:ole="">
             <v:imagedata r:id="rId1301" o:title=""/>
           </v:shape>
-          <o:OLEObject Type="Embed" ProgID="Equation.DSMT4" ShapeID="_x0000_i1637" DrawAspect="Content" ObjectID="_1651515969" r:id="rId1302"/>
+          <o:OLEObject Type="Embed" ProgID="Equation.DSMT4" ShapeID="_x0000_i1637" DrawAspect="Content" ObjectID="_1662273100" r:id="rId1302"/>
         </w:object>
       </w:r>
     </w:p>
@@ -22618,7 +22607,7 @@
           <v:shape id="_x0000_i1638" type="#_x0000_t75" style="width:156pt;height:21pt" o:ole="">
             <v:imagedata r:id="rId1303" o:title=""/>
           </v:shape>
-          <o:OLEObject Type="Embed" ProgID="Equation.DSMT4" ShapeID="_x0000_i1638" DrawAspect="Content" ObjectID="_1651515970" r:id="rId1304"/>
+          <o:OLEObject Type="Embed" ProgID="Equation.DSMT4" ShapeID="_x0000_i1638" DrawAspect="Content" ObjectID="_1662273101" r:id="rId1304"/>
         </w:object>
       </w:r>
     </w:p>
@@ -22708,10 +22697,10 @@
           <w:position w:val="-38"/>
         </w:rPr>
         <w:object w:dxaOrig="2540" w:dyaOrig="940" w14:anchorId="230616B4">
-          <v:shape id="_x0000_i1639" type="#_x0000_t75" style="width:126.9pt;height:47.1pt" o:ole="">
+          <v:shape id="_x0000_i1639" type="#_x0000_t75" style="width:127pt;height:47pt" o:ole="">
             <v:imagedata r:id="rId1306" o:title=""/>
           </v:shape>
-          <o:OLEObject Type="Embed" ProgID="Equation.DSMT4" ShapeID="_x0000_i1639" DrawAspect="Content" ObjectID="_1651515971" r:id="rId1307"/>
+          <o:OLEObject Type="Embed" ProgID="Equation.DSMT4" ShapeID="_x0000_i1639" DrawAspect="Content" ObjectID="_1662273102" r:id="rId1307"/>
         </w:object>
       </w:r>
     </w:p>
@@ -22730,10 +22719,10 @@
           <w:position w:val="-32"/>
         </w:rPr>
         <w:object w:dxaOrig="1780" w:dyaOrig="760" w14:anchorId="12A863EC">
-          <v:shape id="_x0000_i1640" type="#_x0000_t75" style="width:89.1pt;height:39pt" o:ole="">
+          <v:shape id="_x0000_i1640" type="#_x0000_t75" style="width:89pt;height:39pt" o:ole="">
             <v:imagedata r:id="rId1308" o:title=""/>
           </v:shape>
-          <o:OLEObject Type="Embed" ProgID="Equation.DSMT4" ShapeID="_x0000_i1640" DrawAspect="Content" ObjectID="_1651515972" r:id="rId1309"/>
+          <o:OLEObject Type="Embed" ProgID="Equation.DSMT4" ShapeID="_x0000_i1640" DrawAspect="Content" ObjectID="_1662273103" r:id="rId1309"/>
         </w:object>
       </w:r>
     </w:p>
@@ -22755,7 +22744,7 @@
           <v:shape id="_x0000_i1641" type="#_x0000_t75" style="width:78pt;height:27pt" o:ole="">
             <v:imagedata r:id="rId1310" o:title=""/>
           </v:shape>
-          <o:OLEObject Type="Embed" ProgID="Equation.DSMT4" ShapeID="_x0000_i1641" DrawAspect="Content" ObjectID="_1651515973" r:id="rId1311"/>
+          <o:OLEObject Type="Embed" ProgID="Equation.DSMT4" ShapeID="_x0000_i1641" DrawAspect="Content" ObjectID="_1662273104" r:id="rId1311"/>
         </w:object>
       </w:r>
     </w:p>
@@ -22777,7 +22766,7 @@
           <v:shape id="_x0000_i1642" type="#_x0000_t75" style="width:42pt;height:27pt" o:ole="">
             <v:imagedata r:id="rId1312" o:title=""/>
           </v:shape>
-          <o:OLEObject Type="Embed" ProgID="Equation.DSMT4" ShapeID="_x0000_i1642" DrawAspect="Content" ObjectID="_1651515974" r:id="rId1313"/>
+          <o:OLEObject Type="Embed" ProgID="Equation.DSMT4" ShapeID="_x0000_i1642" DrawAspect="Content" ObjectID="_1662273105" r:id="rId1313"/>
         </w:object>
       </w:r>
     </w:p>
@@ -22799,7 +22788,7 @@
           <v:shape id="_x0000_i1643" type="#_x0000_t75" style="width:66pt;height:30pt" o:ole="">
             <v:imagedata r:id="rId1314" o:title=""/>
           </v:shape>
-          <o:OLEObject Type="Embed" ProgID="Equation.DSMT4" ShapeID="_x0000_i1643" DrawAspect="Content" ObjectID="_1651515975" r:id="rId1315"/>
+          <o:OLEObject Type="Embed" ProgID="Equation.DSMT4" ShapeID="_x0000_i1643" DrawAspect="Content" ObjectID="_1662273106" r:id="rId1315"/>
         </w:object>
       </w:r>
     </w:p>
@@ -22838,7 +22827,7 @@
           <v:shape id="_x0000_i1644" type="#_x0000_t75" style="width:183pt;height:21pt" o:ole="">
             <v:imagedata r:id="rId1316" o:title=""/>
           </v:shape>
-          <o:OLEObject Type="Embed" ProgID="Equation.DSMT4" ShapeID="_x0000_i1644" DrawAspect="Content" ObjectID="_1651515976" r:id="rId1317"/>
+          <o:OLEObject Type="Embed" ProgID="Equation.DSMT4" ShapeID="_x0000_i1644" DrawAspect="Content" ObjectID="_1662273107" r:id="rId1317"/>
         </w:object>
       </w:r>
       <w:r>
@@ -22938,10 +22927,10 @@
           <w:position w:val="-38"/>
         </w:rPr>
         <w:object w:dxaOrig="3140" w:dyaOrig="940" w14:anchorId="5C010DDC">
-          <v:shape id="_x0000_i1645" type="#_x0000_t75" style="width:157.8pt;height:47.1pt" o:ole="">
+          <v:shape id="_x0000_i1645" type="#_x0000_t75" style="width:157.65pt;height:47pt" o:ole="">
             <v:imagedata r:id="rId1319" o:title=""/>
           </v:shape>
-          <o:OLEObject Type="Embed" ProgID="Equation.DSMT4" ShapeID="_x0000_i1645" DrawAspect="Content" ObjectID="_1651515977" r:id="rId1320"/>
+          <o:OLEObject Type="Embed" ProgID="Equation.DSMT4" ShapeID="_x0000_i1645" DrawAspect="Content" ObjectID="_1662273108" r:id="rId1320"/>
         </w:object>
       </w:r>
     </w:p>
@@ -22960,10 +22949,10 @@
           <w:position w:val="-38"/>
         </w:rPr>
         <w:object w:dxaOrig="2000" w:dyaOrig="940" w14:anchorId="3DEB0562">
-          <v:shape id="_x0000_i1646" type="#_x0000_t75" style="width:99.9pt;height:47.1pt" o:ole="">
+          <v:shape id="_x0000_i1646" type="#_x0000_t75" style="width:100pt;height:47pt" o:ole="">
             <v:imagedata r:id="rId1321" o:title=""/>
           </v:shape>
-          <o:OLEObject Type="Embed" ProgID="Equation.DSMT4" ShapeID="_x0000_i1646" DrawAspect="Content" ObjectID="_1651515978" r:id="rId1322"/>
+          <o:OLEObject Type="Embed" ProgID="Equation.DSMT4" ShapeID="_x0000_i1646" DrawAspect="Content" ObjectID="_1662273109" r:id="rId1322"/>
         </w:object>
       </w:r>
       <w:r>
@@ -22985,10 +22974,10 @@
           <w:position w:val="-32"/>
         </w:rPr>
         <w:object w:dxaOrig="1800" w:dyaOrig="760" w14:anchorId="056DA285">
-          <v:shape id="_x0000_i1647" type="#_x0000_t75" style="width:89.1pt;height:39pt" o:ole="">
+          <v:shape id="_x0000_i1647" type="#_x0000_t75" style="width:89pt;height:39pt" o:ole="">
             <v:imagedata r:id="rId1323" o:title=""/>
           </v:shape>
-          <o:OLEObject Type="Embed" ProgID="Equation.DSMT4" ShapeID="_x0000_i1647" DrawAspect="Content" ObjectID="_1651515979" r:id="rId1324"/>
+          <o:OLEObject Type="Embed" ProgID="Equation.DSMT4" ShapeID="_x0000_i1647" DrawAspect="Content" ObjectID="_1662273110" r:id="rId1324"/>
         </w:object>
       </w:r>
     </w:p>
@@ -23010,7 +22999,7 @@
           <v:shape id="_x0000_i1648" type="#_x0000_t75" style="width:102pt;height:27pt" o:ole="">
             <v:imagedata r:id="rId1325" o:title=""/>
           </v:shape>
-          <o:OLEObject Type="Embed" ProgID="Equation.DSMT4" ShapeID="_x0000_i1648" DrawAspect="Content" ObjectID="_1651515980" r:id="rId1326"/>
+          <o:OLEObject Type="Embed" ProgID="Equation.DSMT4" ShapeID="_x0000_i1648" DrawAspect="Content" ObjectID="_1662273111" r:id="rId1326"/>
         </w:object>
       </w:r>
     </w:p>
@@ -23032,7 +23021,7 @@
           <v:shape id="_x0000_i1649" type="#_x0000_t75" style="width:51pt;height:27pt" o:ole="">
             <v:imagedata r:id="rId1327" o:title=""/>
           </v:shape>
-          <o:OLEObject Type="Embed" ProgID="Equation.DSMT4" ShapeID="_x0000_i1649" DrawAspect="Content" ObjectID="_1651515981" r:id="rId1328"/>
+          <o:OLEObject Type="Embed" ProgID="Equation.DSMT4" ShapeID="_x0000_i1649" DrawAspect="Content" ObjectID="_1662273112" r:id="rId1328"/>
         </w:object>
       </w:r>
     </w:p>
@@ -23054,7 +23043,7 @@
           <v:shape id="_x0000_i1650" type="#_x0000_t75" style="width:69pt;height:30pt" o:ole="">
             <v:imagedata r:id="rId1329" o:title=""/>
           </v:shape>
-          <o:OLEObject Type="Embed" ProgID="Equation.DSMT4" ShapeID="_x0000_i1650" DrawAspect="Content" ObjectID="_1651515982" r:id="rId1330"/>
+          <o:OLEObject Type="Embed" ProgID="Equation.DSMT4" ShapeID="_x0000_i1650" DrawAspect="Content" ObjectID="_1662273113" r:id="rId1330"/>
         </w:object>
       </w:r>
     </w:p>
@@ -23118,7 +23107,7 @@
           <v:shape id="_x0000_i1651" type="#_x0000_t75" style="width:45pt;height:15pt" o:ole="">
             <v:imagedata r:id="rId1331" o:title=""/>
           </v:shape>
-          <o:OLEObject Type="Embed" ProgID="Equation.DSMT4" ShapeID="_x0000_i1651" DrawAspect="Content" ObjectID="_1651515983" r:id="rId1332"/>
+          <o:OLEObject Type="Embed" ProgID="Equation.DSMT4" ShapeID="_x0000_i1651" DrawAspect="Content" ObjectID="_1662273114" r:id="rId1332"/>
         </w:object>
       </w:r>
       <w:r>
@@ -23137,7 +23126,7 @@
           <v:shape id="_x0000_i1652" type="#_x0000_t75" style="width:33pt;height:21pt" o:ole="">
             <v:imagedata r:id="rId1333" o:title=""/>
           </v:shape>
-          <o:OLEObject Type="Embed" ProgID="Equation.DSMT4" ShapeID="_x0000_i1652" DrawAspect="Content" ObjectID="_1651515984" r:id="rId1334"/>
+          <o:OLEObject Type="Embed" ProgID="Equation.DSMT4" ShapeID="_x0000_i1652" DrawAspect="Content" ObjectID="_1662273115" r:id="rId1334"/>
         </w:object>
       </w:r>
       <w:r>
@@ -23156,7 +23145,7 @@
           <v:shape id="_x0000_i1653" type="#_x0000_t75" style="width:57pt;height:27pt" o:ole="">
             <v:imagedata r:id="rId1335" o:title=""/>
           </v:shape>
-          <o:OLEObject Type="Embed" ProgID="Equation.DSMT4" ShapeID="_x0000_i1653" DrawAspect="Content" ObjectID="_1651515985" r:id="rId1336"/>
+          <o:OLEObject Type="Embed" ProgID="Equation.DSMT4" ShapeID="_x0000_i1653" DrawAspect="Content" ObjectID="_1662273116" r:id="rId1336"/>
         </w:object>
       </w:r>
       <w:r>
@@ -23293,7 +23282,7 @@
           <v:shape id="_x0000_i1654" type="#_x0000_t75" style="width:99pt;height:45pt" o:ole="">
             <v:imagedata r:id="rId1338" o:title=""/>
           </v:shape>
-          <o:OLEObject Type="Embed" ProgID="Equation.DSMT4" ShapeID="_x0000_i1654" DrawAspect="Content" ObjectID="_1651515986" r:id="rId1339"/>
+          <o:OLEObject Type="Embed" ProgID="Equation.DSMT4" ShapeID="_x0000_i1654" DrawAspect="Content" ObjectID="_1662273117" r:id="rId1339"/>
         </w:object>
       </w:r>
       <w:r>
@@ -23333,7 +23322,7 @@
           <v:shape id="_x0000_i1655" type="#_x0000_t75" style="width:96pt;height:27pt" o:ole="">
             <v:imagedata r:id="rId1340" o:title=""/>
           </v:shape>
-          <o:OLEObject Type="Embed" ProgID="Equation.DSMT4" ShapeID="_x0000_i1655" DrawAspect="Content" ObjectID="_1651515987" r:id="rId1341"/>
+          <o:OLEObject Type="Embed" ProgID="Equation.DSMT4" ShapeID="_x0000_i1655" DrawAspect="Content" ObjectID="_1662273118" r:id="rId1341"/>
         </w:object>
       </w:r>
     </w:p>
@@ -23363,10 +23352,10 @@
           <w:position w:val="-26"/>
         </w:rPr>
         <w:object w:dxaOrig="999" w:dyaOrig="580" w14:anchorId="3E16E0BC">
-          <v:shape id="_x0000_i1656" type="#_x0000_t75" style="width:48.9pt;height:30pt" o:ole="">
+          <v:shape id="_x0000_i1656" type="#_x0000_t75" style="width:49pt;height:30pt" o:ole="">
             <v:imagedata r:id="rId1342" o:title=""/>
           </v:shape>
-          <o:OLEObject Type="Embed" ProgID="Equation.DSMT4" ShapeID="_x0000_i1656" DrawAspect="Content" ObjectID="_1651515988" r:id="rId1343"/>
+          <o:OLEObject Type="Embed" ProgID="Equation.DSMT4" ShapeID="_x0000_i1656" DrawAspect="Content" ObjectID="_1662273119" r:id="rId1343"/>
         </w:object>
       </w:r>
     </w:p>
@@ -23382,10 +23371,10 @@
           <w:position w:val="-38"/>
         </w:rPr>
         <w:object w:dxaOrig="2780" w:dyaOrig="940" w14:anchorId="76E47913">
-          <v:shape id="_x0000_i1657" type="#_x0000_t75" style="width:140.1pt;height:45.9pt" o:ole="">
+          <v:shape id="_x0000_i1657" type="#_x0000_t75" style="width:140pt;height:46pt" o:ole="">
             <v:imagedata r:id="rId1344" o:title=""/>
           </v:shape>
-          <o:OLEObject Type="Embed" ProgID="Equation.DSMT4" ShapeID="_x0000_i1657" DrawAspect="Content" ObjectID="_1651515989" r:id="rId1345"/>
+          <o:OLEObject Type="Embed" ProgID="Equation.DSMT4" ShapeID="_x0000_i1657" DrawAspect="Content" ObjectID="_1662273120" r:id="rId1345"/>
         </w:object>
       </w:r>
     </w:p>
@@ -23410,10 +23399,10 @@
           <w:position w:val="-30"/>
         </w:rPr>
         <w:object w:dxaOrig="2460" w:dyaOrig="720" w14:anchorId="6DD3CB71">
-          <v:shape id="_x0000_i1658" type="#_x0000_t75" style="width:123.9pt;height:36pt" o:ole="">
+          <v:shape id="_x0000_i1658" type="#_x0000_t75" style="width:124pt;height:36pt" o:ole="">
             <v:imagedata r:id="rId1346" o:title=""/>
           </v:shape>
-          <o:OLEObject Type="Embed" ProgID="Equation.DSMT4" ShapeID="_x0000_i1658" DrawAspect="Content" ObjectID="_1651515990" r:id="rId1347"/>
+          <o:OLEObject Type="Embed" ProgID="Equation.DSMT4" ShapeID="_x0000_i1658" DrawAspect="Content" ObjectID="_1662273121" r:id="rId1347"/>
         </w:object>
       </w:r>
     </w:p>
@@ -23439,10 +23428,10 @@
           <w:position w:val="-26"/>
         </w:rPr>
         <w:object w:dxaOrig="2260" w:dyaOrig="660" w14:anchorId="6CD33701">
-          <v:shape id="_x0000_i1659" type="#_x0000_t75" style="width:111.9pt;height:33pt" o:ole="">
+          <v:shape id="_x0000_i1659" type="#_x0000_t75" style="width:112pt;height:33pt" o:ole="">
             <v:imagedata r:id="rId1348" o:title=""/>
           </v:shape>
-          <o:OLEObject Type="Embed" ProgID="Equation.DSMT4" ShapeID="_x0000_i1659" DrawAspect="Content" ObjectID="_1651515991" r:id="rId1349"/>
+          <o:OLEObject Type="Embed" ProgID="Equation.DSMT4" ShapeID="_x0000_i1659" DrawAspect="Content" ObjectID="_1662273122" r:id="rId1349"/>
         </w:object>
       </w:r>
     </w:p>
@@ -23506,7 +23495,7 @@
           <v:shape id="_x0000_i1660" type="#_x0000_t75" style="width:39pt;height:21pt" o:ole="">
             <v:imagedata r:id="rId1350" o:title=""/>
           </v:shape>
-          <o:OLEObject Type="Embed" ProgID="Equation.DSMT4" ShapeID="_x0000_i1660" DrawAspect="Content" ObjectID="_1651515992" r:id="rId1351"/>
+          <o:OLEObject Type="Embed" ProgID="Equation.DSMT4" ShapeID="_x0000_i1660" DrawAspect="Content" ObjectID="_1662273123" r:id="rId1351"/>
         </w:object>
       </w:r>
       <w:r>
@@ -23525,7 +23514,7 @@
           <v:shape id="_x0000_i1661" type="#_x0000_t75" style="width:81pt;height:24pt" o:ole="">
             <v:imagedata r:id="rId1352" o:title=""/>
           </v:shape>
-          <o:OLEObject Type="Embed" ProgID="Equation.DSMT4" ShapeID="_x0000_i1661" DrawAspect="Content" ObjectID="_1651515993" r:id="rId1353"/>
+          <o:OLEObject Type="Embed" ProgID="Equation.DSMT4" ShapeID="_x0000_i1661" DrawAspect="Content" ObjectID="_1662273124" r:id="rId1353"/>
         </w:object>
       </w:r>
     </w:p>
@@ -23572,7 +23561,7 @@
           <v:shape id="_x0000_i1662" type="#_x0000_t75" style="width:15pt;height:21pt" o:ole="">
             <v:imagedata r:id="rId1354" o:title=""/>
           </v:shape>
-          <o:OLEObject Type="Embed" ProgID="Equation.DSMT4" ShapeID="_x0000_i1662" DrawAspect="Content" ObjectID="_1651515994" r:id="rId1355"/>
+          <o:OLEObject Type="Embed" ProgID="Equation.DSMT4" ShapeID="_x0000_i1662" DrawAspect="Content" ObjectID="_1662273125" r:id="rId1355"/>
         </w:object>
       </w:r>
     </w:p>
@@ -23640,10 +23629,10 @@
           <w:position w:val="-18"/>
         </w:rPr>
         <w:object w:dxaOrig="1939" w:dyaOrig="420" w14:anchorId="27C26A14">
-          <v:shape id="_x0000_i1663" type="#_x0000_t75" style="width:97.2pt;height:21.6pt" o:ole="">
+          <v:shape id="_x0000_i1663" type="#_x0000_t75" style="width:97.35pt;height:21.65pt" o:ole="">
             <v:imagedata r:id="rId1356" o:title=""/>
           </v:shape>
-          <o:OLEObject Type="Embed" ProgID="Equation.DSMT4" ShapeID="_x0000_i1663" DrawAspect="Content" ObjectID="_1651515995" r:id="rId1357"/>
+          <o:OLEObject Type="Embed" ProgID="Equation.DSMT4" ShapeID="_x0000_i1663" DrawAspect="Content" ObjectID="_1662273126" r:id="rId1357"/>
         </w:object>
       </w:r>
     </w:p>
@@ -23656,10 +23645,10 @@
           <w:position w:val="-6"/>
         </w:rPr>
         <w:object w:dxaOrig="940" w:dyaOrig="279" w14:anchorId="1530E1A2">
-          <v:shape id="_x0000_i1664" type="#_x0000_t75" style="width:47.1pt;height:14.1pt" o:ole="">
+          <v:shape id="_x0000_i1664" type="#_x0000_t75" style="width:47pt;height:14pt" o:ole="">
             <v:imagedata r:id="rId1358" o:title=""/>
           </v:shape>
-          <o:OLEObject Type="Embed" ProgID="Equation.DSMT4" ShapeID="_x0000_i1664" DrawAspect="Content" ObjectID="_1651515996" r:id="rId1359"/>
+          <o:OLEObject Type="Embed" ProgID="Equation.DSMT4" ShapeID="_x0000_i1664" DrawAspect="Content" ObjectID="_1662273127" r:id="rId1359"/>
         </w:object>
       </w:r>
     </w:p>
@@ -23673,10 +23662,10 @@
           <w:position w:val="-10"/>
         </w:rPr>
         <w:object w:dxaOrig="980" w:dyaOrig="340" w14:anchorId="6B6AC91F">
-          <v:shape id="_x0000_i1665" type="#_x0000_t75" style="width:48.9pt;height:17.1pt" o:ole="">
+          <v:shape id="_x0000_i1665" type="#_x0000_t75" style="width:49pt;height:17pt" o:ole="">
             <v:imagedata r:id="rId1360" o:title=""/>
           </v:shape>
-          <o:OLEObject Type="Embed" ProgID="Equation.DSMT4" ShapeID="_x0000_i1665" DrawAspect="Content" ObjectID="_1651515997" r:id="rId1361"/>
+          <o:OLEObject Type="Embed" ProgID="Equation.DSMT4" ShapeID="_x0000_i1665" DrawAspect="Content" ObjectID="_1662273128" r:id="rId1361"/>
         </w:object>
       </w:r>
       <w:r>
@@ -23768,7 +23757,7 @@
           <v:shape id="_x0000_i1666" type="#_x0000_t75" style="width:42pt;height:21pt" o:ole="">
             <v:imagedata r:id="rId1363" o:title=""/>
           </v:shape>
-          <o:OLEObject Type="Embed" ProgID="Equation.DSMT4" ShapeID="_x0000_i1666" DrawAspect="Content" ObjectID="_1651515998" r:id="rId1364"/>
+          <o:OLEObject Type="Embed" ProgID="Equation.DSMT4" ShapeID="_x0000_i1666" DrawAspect="Content" ObjectID="_1662273129" r:id="rId1364"/>
         </w:object>
       </w:r>
     </w:p>
@@ -23789,7 +23778,7 @@
           <v:shape id="_x0000_i1667" type="#_x0000_t75" style="width:114pt;height:24pt" o:ole="">
             <v:imagedata r:id="rId1365" o:title=""/>
           </v:shape>
-          <o:OLEObject Type="Embed" ProgID="Equation.DSMT4" ShapeID="_x0000_i1667" DrawAspect="Content" ObjectID="_1651515999" r:id="rId1366"/>
+          <o:OLEObject Type="Embed" ProgID="Equation.DSMT4" ShapeID="_x0000_i1667" DrawAspect="Content" ObjectID="_1662273130" r:id="rId1366"/>
         </w:object>
       </w:r>
     </w:p>
@@ -23802,10 +23791,10 @@
           <w:position w:val="-14"/>
         </w:rPr>
         <w:object w:dxaOrig="2220" w:dyaOrig="480" w14:anchorId="57E33514">
-          <v:shape id="_x0000_i1668" type="#_x0000_t75" style="width:110.4pt;height:24pt" o:ole="">
+          <v:shape id="_x0000_i1668" type="#_x0000_t75" style="width:110.35pt;height:24pt" o:ole="">
             <v:imagedata r:id="rId1367" o:title=""/>
           </v:shape>
-          <o:OLEObject Type="Embed" ProgID="Equation.DSMT4" ShapeID="_x0000_i1668" DrawAspect="Content" ObjectID="_1651516000" r:id="rId1368"/>
+          <o:OLEObject Type="Embed" ProgID="Equation.DSMT4" ShapeID="_x0000_i1668" DrawAspect="Content" ObjectID="_1662273131" r:id="rId1368"/>
         </w:object>
       </w:r>
     </w:p>
@@ -23835,10 +23824,10 @@
           <w:position w:val="-10"/>
         </w:rPr>
         <w:object w:dxaOrig="920" w:dyaOrig="340" w14:anchorId="3CFCD056">
-          <v:shape id="_x0000_i1669" type="#_x0000_t75" style="width:45.9pt;height:17.1pt" o:ole="">
+          <v:shape id="_x0000_i1669" type="#_x0000_t75" style="width:46pt;height:17pt" o:ole="">
             <v:imagedata r:id="rId1369" o:title=""/>
           </v:shape>
-          <o:OLEObject Type="Embed" ProgID="Equation.DSMT4" ShapeID="_x0000_i1669" DrawAspect="Content" ObjectID="_1651516001" r:id="rId1370"/>
+          <o:OLEObject Type="Embed" ProgID="Equation.DSMT4" ShapeID="_x0000_i1669" DrawAspect="Content" ObjectID="_1662273132" r:id="rId1370"/>
         </w:object>
       </w:r>
       <w:r>
@@ -23869,10 +23858,10 @@
           <w:position w:val="-38"/>
         </w:rPr>
         <w:object w:dxaOrig="2460" w:dyaOrig="940" w14:anchorId="3AF2E1C4">
-          <v:shape id="_x0000_i1670" type="#_x0000_t75" style="width:123.9pt;height:45.9pt" o:ole="">
+          <v:shape id="_x0000_i1670" type="#_x0000_t75" style="width:124pt;height:46pt" o:ole="">
             <v:imagedata r:id="rId1371" o:title=""/>
           </v:shape>
-          <o:OLEObject Type="Embed" ProgID="Equation.DSMT4" ShapeID="_x0000_i1670" DrawAspect="Content" ObjectID="_1651516002" r:id="rId1372"/>
+          <o:OLEObject Type="Embed" ProgID="Equation.DSMT4" ShapeID="_x0000_i1670" DrawAspect="Content" ObjectID="_1662273133" r:id="rId1372"/>
         </w:object>
       </w:r>
     </w:p>
@@ -23900,10 +23889,10 @@
           <w:position w:val="-38"/>
         </w:rPr>
         <w:object w:dxaOrig="3240" w:dyaOrig="940" w14:anchorId="02AA01CC">
-          <v:shape id="_x0000_i1671" type="#_x0000_t75" style="width:162pt;height:45.9pt" o:ole="">
+          <v:shape id="_x0000_i1671" type="#_x0000_t75" style="width:162pt;height:46pt" o:ole="">
             <v:imagedata r:id="rId1373" o:title=""/>
           </v:shape>
-          <o:OLEObject Type="Embed" ProgID="Equation.DSMT4" ShapeID="_x0000_i1671" DrawAspect="Content" ObjectID="_1651516003" r:id="rId1374"/>
+          <o:OLEObject Type="Embed" ProgID="Equation.DSMT4" ShapeID="_x0000_i1671" DrawAspect="Content" ObjectID="_1662273134" r:id="rId1374"/>
         </w:object>
       </w:r>
     </w:p>
@@ -23934,7 +23923,7 @@
           <v:shape id="_x0000_i1672" type="#_x0000_t75" style="width:165pt;height:36pt" o:ole="">
             <v:imagedata r:id="rId1375" o:title=""/>
           </v:shape>
-          <o:OLEObject Type="Embed" ProgID="Equation.DSMT4" ShapeID="_x0000_i1672" DrawAspect="Content" ObjectID="_1651516004" r:id="rId1376"/>
+          <o:OLEObject Type="Embed" ProgID="Equation.DSMT4" ShapeID="_x0000_i1672" DrawAspect="Content" ObjectID="_1662273135" r:id="rId1376"/>
         </w:object>
       </w:r>
     </w:p>
@@ -23960,7 +23949,7 @@
           <v:shape id="_x0000_i1673" type="#_x0000_t75" style="width:93pt;height:21pt" o:ole="">
             <v:imagedata r:id="rId1377" o:title=""/>
           </v:shape>
-          <o:OLEObject Type="Embed" ProgID="Equation.DSMT4" ShapeID="_x0000_i1673" DrawAspect="Content" ObjectID="_1651516005" r:id="rId1378"/>
+          <o:OLEObject Type="Embed" ProgID="Equation.DSMT4" ShapeID="_x0000_i1673" DrawAspect="Content" ObjectID="_1662273136" r:id="rId1378"/>
         </w:object>
       </w:r>
     </w:p>
@@ -24072,7 +24061,7 @@
           <v:shape id="_x0000_i1674" type="#_x0000_t75" style="width:18pt;height:21pt" o:ole="">
             <v:imagedata r:id="rId1380" o:title=""/>
           </v:shape>
-          <o:OLEObject Type="Embed" ProgID="Equation.DSMT4" ShapeID="_x0000_i1674" DrawAspect="Content" ObjectID="_1651516006" r:id="rId1381"/>
+          <o:OLEObject Type="Embed" ProgID="Equation.DSMT4" ShapeID="_x0000_i1674" DrawAspect="Content" ObjectID="_1662273137" r:id="rId1381"/>
         </w:object>
       </w:r>
       <w:r>
@@ -24086,7 +24075,7 @@
           <v:shape id="_x0000_i1675" type="#_x0000_t75" style="width:18pt;height:21pt" o:ole="">
             <v:imagedata r:id="rId1382" o:title=""/>
           </v:shape>
-          <o:OLEObject Type="Embed" ProgID="Equation.DSMT4" ShapeID="_x0000_i1675" DrawAspect="Content" ObjectID="_1651516007" r:id="rId1383"/>
+          <o:OLEObject Type="Embed" ProgID="Equation.DSMT4" ShapeID="_x0000_i1675" DrawAspect="Content" ObjectID="_1662273138" r:id="rId1383"/>
         </w:object>
       </w:r>
       <w:r>
@@ -24100,7 +24089,7 @@
           <v:shape id="_x0000_i1676" type="#_x0000_t75" style="width:57pt;height:21pt" o:ole="">
             <v:imagedata r:id="rId1384" o:title=""/>
           </v:shape>
-          <o:OLEObject Type="Embed" ProgID="Equation.DSMT4" ShapeID="_x0000_i1676" DrawAspect="Content" ObjectID="_1651516008" r:id="rId1385"/>
+          <o:OLEObject Type="Embed" ProgID="Equation.DSMT4" ShapeID="_x0000_i1676" DrawAspect="Content" ObjectID="_1662273139" r:id="rId1385"/>
         </w:object>
       </w:r>
       <w:r>
@@ -24114,7 +24103,7 @@
           <v:shape id="_x0000_i1677" type="#_x0000_t75" style="width:51pt;height:15pt" o:ole="">
             <v:imagedata r:id="rId1386" o:title=""/>
           </v:shape>
-          <o:OLEObject Type="Embed" ProgID="Equation.DSMT4" ShapeID="_x0000_i1677" DrawAspect="Content" ObjectID="_1651516009" r:id="rId1387"/>
+          <o:OLEObject Type="Embed" ProgID="Equation.DSMT4" ShapeID="_x0000_i1677" DrawAspect="Content" ObjectID="_1662273140" r:id="rId1387"/>
         </w:object>
       </w:r>
       <w:r>
@@ -24157,7 +24146,7 @@
           <v:shape id="_x0000_i1678" type="#_x0000_t75" style="width:135pt;height:30pt" o:ole="">
             <v:imagedata r:id="rId1388" o:title=""/>
           </v:shape>
-          <o:OLEObject Type="Embed" ProgID="Equation.DSMT4" ShapeID="_x0000_i1678" DrawAspect="Content" ObjectID="_1651516010" r:id="rId1389"/>
+          <o:OLEObject Type="Embed" ProgID="Equation.DSMT4" ShapeID="_x0000_i1678" DrawAspect="Content" ObjectID="_1662273141" r:id="rId1389"/>
         </w:object>
       </w:r>
     </w:p>
@@ -24173,7 +24162,7 @@
           <v:shape id="_x0000_i1679" type="#_x0000_t75" style="width:99pt;height:21pt" o:ole="">
             <v:imagedata r:id="rId1390" o:title=""/>
           </v:shape>
-          <o:OLEObject Type="Embed" ProgID="Equation.DSMT4" ShapeID="_x0000_i1679" DrawAspect="Content" ObjectID="_1651516011" r:id="rId1391"/>
+          <o:OLEObject Type="Embed" ProgID="Equation.DSMT4" ShapeID="_x0000_i1679" DrawAspect="Content" ObjectID="_1662273142" r:id="rId1391"/>
         </w:object>
       </w:r>
     </w:p>
@@ -24190,7 +24179,7 @@
           <v:shape id="_x0000_i1680" type="#_x0000_t75" style="width:168pt;height:24pt" o:ole="">
             <v:imagedata r:id="rId1392" o:title=""/>
           </v:shape>
-          <o:OLEObject Type="Embed" ProgID="Equation.DSMT4" ShapeID="_x0000_i1680" DrawAspect="Content" ObjectID="_1651516012" r:id="rId1393"/>
+          <o:OLEObject Type="Embed" ProgID="Equation.DSMT4" ShapeID="_x0000_i1680" DrawAspect="Content" ObjectID="_1662273143" r:id="rId1393"/>
         </w:object>
       </w:r>
     </w:p>
@@ -24209,7 +24198,7 @@
           <v:shape id="_x0000_i1681" type="#_x0000_t75" style="width:15pt;height:21pt" o:ole="">
             <v:imagedata r:id="rId1394" o:title=""/>
           </v:shape>
-          <o:OLEObject Type="Embed" ProgID="Equation.DSMT4" ShapeID="_x0000_i1681" DrawAspect="Content" ObjectID="_1651516013" r:id="rId1395"/>
+          <o:OLEObject Type="Embed" ProgID="Equation.DSMT4" ShapeID="_x0000_i1681" DrawAspect="Content" ObjectID="_1662273144" r:id="rId1395"/>
         </w:object>
       </w:r>
       <w:r>
@@ -24226,10 +24215,10 @@
           <w:position w:val="-38"/>
         </w:rPr>
         <w:object w:dxaOrig="5120" w:dyaOrig="940" w14:anchorId="31B72B0C">
-          <v:shape id="_x0000_i1682" type="#_x0000_t75" style="width:257.1pt;height:47.1pt" o:ole="">
+          <v:shape id="_x0000_i1682" type="#_x0000_t75" style="width:257pt;height:47pt" o:ole="">
             <v:imagedata r:id="rId1396" o:title=""/>
           </v:shape>
-          <o:OLEObject Type="Embed" ProgID="Equation.DSMT4" ShapeID="_x0000_i1682" DrawAspect="Content" ObjectID="_1651516014" r:id="rId1397"/>
+          <o:OLEObject Type="Embed" ProgID="Equation.DSMT4" ShapeID="_x0000_i1682" DrawAspect="Content" ObjectID="_1662273145" r:id="rId1397"/>
         </w:object>
       </w:r>
     </w:p>
@@ -24249,7 +24238,7 @@
           <v:shape id="_x0000_s9981" type="#_x0000_t75" style="position:absolute;left:0;text-align:left;margin-left:174.3pt;margin-top:76.55pt;width:49pt;height:15pt;z-index:252043264;mso-position-horizontal-relative:text;mso-position-vertical-relative:text">
             <v:imagedata r:id="rId1398" o:title=""/>
           </v:shape>
-          <o:OLEObject Type="Embed" ProgID="Equation.DSMT4" ShapeID="_x0000_s9981" DrawAspect="Content" ObjectID="_1651516117" r:id="rId1399"/>
+          <o:OLEObject Type="Embed" ProgID="Equation.DSMT4" ShapeID="_x0000_s9981" DrawAspect="Content" ObjectID="_1662273248" r:id="rId1399"/>
         </w:object>
       </w:r>
       <w:r>
@@ -24260,7 +24249,7 @@
           <v:shape id="_x0000_s9980" type="#_x0000_t75" style="position:absolute;left:0;text-align:left;margin-left:102.3pt;margin-top:15.5pt;width:55pt;height:21pt;z-index:252041216;mso-position-horizontal-relative:text;mso-position-vertical-relative:text">
             <v:imagedata r:id="rId1400" o:title=""/>
           </v:shape>
-          <o:OLEObject Type="Embed" ProgID="Equation.DSMT4" ShapeID="_x0000_s9980" DrawAspect="Content" ObjectID="_1651516118" r:id="rId1401"/>
+          <o:OLEObject Type="Embed" ProgID="Equation.DSMT4" ShapeID="_x0000_s9980" DrawAspect="Content" ObjectID="_1662273249" r:id="rId1401"/>
         </w:object>
       </w:r>
       <w:r>
@@ -24271,7 +24260,7 @@
           <v:shape id="_x0000_s9979" type="#_x0000_t75" style="position:absolute;left:0;text-align:left;margin-left:140.65pt;margin-top:121.25pt;width:18.95pt;height:21pt;z-index:252039168;mso-position-horizontal-relative:text;mso-position-vertical-relative:text">
             <v:imagedata r:id="rId1402" o:title=""/>
           </v:shape>
-          <o:OLEObject Type="Embed" ProgID="Equation.DSMT4" ShapeID="_x0000_s9979" DrawAspect="Content" ObjectID="_1651516119" r:id="rId1403"/>
+          <o:OLEObject Type="Embed" ProgID="Equation.DSMT4" ShapeID="_x0000_s9979" DrawAspect="Content" ObjectID="_1662273250" r:id="rId1403"/>
         </w:object>
       </w:r>
       <w:r>
@@ -24282,7 +24271,7 @@
           <v:shape id="_x0000_s9978" type="#_x0000_t75" style="position:absolute;left:0;text-align:left;margin-left:80pt;margin-top:78.6pt;width:18pt;height:21pt;z-index:252038144;mso-position-horizontal-relative:text;mso-position-vertical-relative:text">
             <v:imagedata r:id="rId1404" o:title=""/>
           </v:shape>
-          <o:OLEObject Type="Embed" ProgID="Equation.DSMT4" ShapeID="_x0000_s9978" DrawAspect="Content" ObjectID="_1651516120" r:id="rId1405"/>
+          <o:OLEObject Type="Embed" ProgID="Equation.DSMT4" ShapeID="_x0000_s9978" DrawAspect="Content" ObjectID="_1662273251" r:id="rId1405"/>
         </w:object>
       </w:r>
       <w:r>
@@ -24296,7 +24285,7 @@
           <v:shape id="_x0000_i1687" type="#_x0000_t75" style="width:219pt;height:39pt" o:ole="">
             <v:imagedata r:id="rId1406" o:title=""/>
           </v:shape>
-          <o:OLEObject Type="Embed" ProgID="Equation.DSMT4" ShapeID="_x0000_i1687" DrawAspect="Content" ObjectID="_1651516015" r:id="rId1407"/>
+          <o:OLEObject Type="Embed" ProgID="Equation.DSMT4" ShapeID="_x0000_i1687" DrawAspect="Content" ObjectID="_1662273146" r:id="rId1407"/>
         </w:object>
       </w:r>
     </w:p>
@@ -24319,7 +24308,7 @@
           <v:shape id="_x0000_i1688" type="#_x0000_t75" style="width:3in;height:27pt" o:ole="">
             <v:imagedata r:id="rId1408" o:title=""/>
           </v:shape>
-          <o:OLEObject Type="Embed" ProgID="Equation.DSMT4" ShapeID="_x0000_i1688" DrawAspect="Content" ObjectID="_1651516016" r:id="rId1409"/>
+          <o:OLEObject Type="Embed" ProgID="Equation.DSMT4" ShapeID="_x0000_i1688" DrawAspect="Content" ObjectID="_1662273147" r:id="rId1409"/>
         </w:object>
       </w:r>
     </w:p>
@@ -24402,7 +24391,7 @@
           <v:shape id="_x0000_i1689" type="#_x0000_t75" style="width:75pt;height:30pt" o:ole="">
             <v:imagedata r:id="rId1411" o:title=""/>
           </v:shape>
-          <o:OLEObject Type="Embed" ProgID="Equation.DSMT4" ShapeID="_x0000_i1689" DrawAspect="Content" ObjectID="_1651516017" r:id="rId1412"/>
+          <o:OLEObject Type="Embed" ProgID="Equation.DSMT4" ShapeID="_x0000_i1689" DrawAspect="Content" ObjectID="_1662273148" r:id="rId1412"/>
         </w:object>
       </w:r>
     </w:p>
@@ -24421,7 +24410,7 @@
           <v:shape id="_x0000_i1690" type="#_x0000_t75" style="width:18pt;height:21pt" o:ole="">
             <v:imagedata r:id="rId1413" o:title=""/>
           </v:shape>
-          <o:OLEObject Type="Embed" ProgID="Equation.DSMT4" ShapeID="_x0000_i1690" DrawAspect="Content" ObjectID="_1651516018" r:id="rId1414"/>
+          <o:OLEObject Type="Embed" ProgID="Equation.DSMT4" ShapeID="_x0000_i1690" DrawAspect="Content" ObjectID="_1662273149" r:id="rId1414"/>
         </w:object>
       </w:r>
       <w:r>
@@ -24438,10 +24427,10 @@
           <w:position w:val="-38"/>
         </w:rPr>
         <w:object w:dxaOrig="4040" w:dyaOrig="940" w14:anchorId="27473CB6">
-          <v:shape id="_x0000_i1691" type="#_x0000_t75" style="width:203.1pt;height:47.1pt" o:ole="">
+          <v:shape id="_x0000_i1691" type="#_x0000_t75" style="width:203pt;height:47pt" o:ole="">
             <v:imagedata r:id="rId1415" o:title=""/>
           </v:shape>
-          <o:OLEObject Type="Embed" ProgID="Equation.DSMT4" ShapeID="_x0000_i1691" DrawAspect="Content" ObjectID="_1651516019" r:id="rId1416"/>
+          <o:OLEObject Type="Embed" ProgID="Equation.DSMT4" ShapeID="_x0000_i1691" DrawAspect="Content" ObjectID="_1662273150" r:id="rId1416"/>
         </w:object>
       </w:r>
     </w:p>
@@ -24464,7 +24453,7 @@
           <v:shape id="_x0000_i1692" type="#_x0000_t75" style="width:174pt;height:39pt" o:ole="">
             <v:imagedata r:id="rId1417" o:title=""/>
           </v:shape>
-          <o:OLEObject Type="Embed" ProgID="Equation.DSMT4" ShapeID="_x0000_i1692" DrawAspect="Content" ObjectID="_1651516020" r:id="rId1418"/>
+          <o:OLEObject Type="Embed" ProgID="Equation.DSMT4" ShapeID="_x0000_i1692" DrawAspect="Content" ObjectID="_1662273151" r:id="rId1418"/>
         </w:object>
       </w:r>
     </w:p>
@@ -24487,7 +24476,7 @@
           <v:shape id="_x0000_i1693" type="#_x0000_t75" style="width:183pt;height:27pt" o:ole="">
             <v:imagedata r:id="rId1419" o:title=""/>
           </v:shape>
-          <o:OLEObject Type="Embed" ProgID="Equation.DSMT4" ShapeID="_x0000_i1693" DrawAspect="Content" ObjectID="_1651516021" r:id="rId1420"/>
+          <o:OLEObject Type="Embed" ProgID="Equation.DSMT4" ShapeID="_x0000_i1693" DrawAspect="Content" ObjectID="_1662273152" r:id="rId1420"/>
         </w:object>
       </w:r>
     </w:p>
@@ -24509,7 +24498,7 @@
           <v:shape id="_x0000_i1694" type="#_x0000_t75" style="width:75pt;height:30pt" o:ole="">
             <v:imagedata r:id="rId1421" o:title=""/>
           </v:shape>
-          <o:OLEObject Type="Embed" ProgID="Equation.DSMT4" ShapeID="_x0000_i1694" DrawAspect="Content" ObjectID="_1651516022" r:id="rId1422"/>
+          <o:OLEObject Type="Embed" ProgID="Equation.DSMT4" ShapeID="_x0000_i1694" DrawAspect="Content" ObjectID="_1662273153" r:id="rId1422"/>
         </w:object>
       </w:r>
     </w:p>
@@ -24552,7 +24541,7 @@
           <v:shape id="_x0000_i1695" type="#_x0000_t75" style="width:18pt;height:21pt" o:ole="">
             <v:imagedata r:id="rId1380" o:title=""/>
           </v:shape>
-          <o:OLEObject Type="Embed" ProgID="Equation.DSMT4" ShapeID="_x0000_i1695" DrawAspect="Content" ObjectID="_1651516023" r:id="rId1423"/>
+          <o:OLEObject Type="Embed" ProgID="Equation.DSMT4" ShapeID="_x0000_i1695" DrawAspect="Content" ObjectID="_1662273154" r:id="rId1423"/>
         </w:object>
       </w:r>
       <w:r>
@@ -24566,7 +24555,7 @@
           <v:shape id="_x0000_i1696" type="#_x0000_t75" style="width:18pt;height:21pt" o:ole="">
             <v:imagedata r:id="rId1382" o:title=""/>
           </v:shape>
-          <o:OLEObject Type="Embed" ProgID="Equation.DSMT4" ShapeID="_x0000_i1696" DrawAspect="Content" ObjectID="_1651516024" r:id="rId1424"/>
+          <o:OLEObject Type="Embed" ProgID="Equation.DSMT4" ShapeID="_x0000_i1696" DrawAspect="Content" ObjectID="_1662273155" r:id="rId1424"/>
         </w:object>
       </w:r>
       <w:r>
@@ -24580,7 +24569,7 @@
           <v:shape id="_x0000_i1697" type="#_x0000_t75" style="width:18pt;height:21pt" o:ole="">
             <v:imagedata r:id="rId1425" o:title=""/>
           </v:shape>
-          <o:OLEObject Type="Embed" ProgID="Equation.DSMT4" ShapeID="_x0000_i1697" DrawAspect="Content" ObjectID="_1651516025" r:id="rId1426"/>
+          <o:OLEObject Type="Embed" ProgID="Equation.DSMT4" ShapeID="_x0000_i1697" DrawAspect="Content" ObjectID="_1662273156" r:id="rId1426"/>
         </w:object>
       </w:r>
       <w:r>
@@ -24594,7 +24583,7 @@
           <v:shape id="_x0000_i1698" type="#_x0000_t75" style="width:45pt;height:18pt" o:ole="">
             <v:imagedata r:id="rId1427" o:title=""/>
           </v:shape>
-          <o:OLEObject Type="Embed" ProgID="Equation.DSMT4" ShapeID="_x0000_i1698" DrawAspect="Content" ObjectID="_1651516026" r:id="rId1428"/>
+          <o:OLEObject Type="Embed" ProgID="Equation.DSMT4" ShapeID="_x0000_i1698" DrawAspect="Content" ObjectID="_1662273157" r:id="rId1428"/>
         </w:object>
       </w:r>
       <w:r>
@@ -24608,7 +24597,7 @@
           <v:shape id="_x0000_i1699" type="#_x0000_t75" style="width:45pt;height:15pt" o:ole="">
             <v:imagedata r:id="rId1429" o:title=""/>
           </v:shape>
-          <o:OLEObject Type="Embed" ProgID="Equation.DSMT4" ShapeID="_x0000_i1699" DrawAspect="Content" ObjectID="_1651516027" r:id="rId1430"/>
+          <o:OLEObject Type="Embed" ProgID="Equation.DSMT4" ShapeID="_x0000_i1699" DrawAspect="Content" ObjectID="_1662273158" r:id="rId1430"/>
         </w:object>
       </w:r>
       <w:r>
@@ -24622,7 +24611,7 @@
           <v:shape id="_x0000_i1700" type="#_x0000_t75" style="width:63pt;height:21pt" o:ole="">
             <v:imagedata r:id="rId1431" o:title=""/>
           </v:shape>
-          <o:OLEObject Type="Embed" ProgID="Equation.DSMT4" ShapeID="_x0000_i1700" DrawAspect="Content" ObjectID="_1651516028" r:id="rId1432"/>
+          <o:OLEObject Type="Embed" ProgID="Equation.DSMT4" ShapeID="_x0000_i1700" DrawAspect="Content" ObjectID="_1662273159" r:id="rId1432"/>
         </w:object>
       </w:r>
       <w:r>
@@ -24725,7 +24714,7 @@
           <v:shape id="_x0000_s9221" type="#_x0000_t75" style="position:absolute;left:0;text-align:left;margin-left:380.25pt;margin-top:5.65pt;width:45pt;height:18pt;z-index:252033024;mso-position-horizontal-relative:text;mso-position-vertical-relative:text">
             <v:imagedata r:id="rId1434" o:title=""/>
           </v:shape>
-          <o:OLEObject Type="Embed" ProgID="Equation.DSMT4" ShapeID="_x0000_s9221" DrawAspect="Content" ObjectID="_1651516121" r:id="rId1435"/>
+          <o:OLEObject Type="Embed" ProgID="Equation.DSMT4" ShapeID="_x0000_s9221" DrawAspect="Content" ObjectID="_1662273252" r:id="rId1435"/>
         </w:object>
       </w:r>
       <w:r>
@@ -24736,7 +24725,7 @@
           <v:shape id="_x0000_i1702" type="#_x0000_t75" style="width:96pt;height:21pt" o:ole="">
             <v:imagedata r:id="rId1436" o:title=""/>
           </v:shape>
-          <o:OLEObject Type="Embed" ProgID="Equation.DSMT4" ShapeID="_x0000_i1702" DrawAspect="Content" ObjectID="_1651516029" r:id="rId1437"/>
+          <o:OLEObject Type="Embed" ProgID="Equation.DSMT4" ShapeID="_x0000_i1702" DrawAspect="Content" ObjectID="_1662273160" r:id="rId1437"/>
         </w:object>
       </w:r>
     </w:p>
@@ -24753,7 +24742,7 @@
           <v:shape id="_x0000_s9220" type="#_x0000_t75" style="position:absolute;left:0;text-align:left;margin-left:347.35pt;margin-top:23.2pt;width:17.05pt;height:21pt;z-index:252030976;mso-position-horizontal-relative:text;mso-position-vertical-relative:text">
             <v:imagedata r:id="rId1438" o:title=""/>
           </v:shape>
-          <o:OLEObject Type="Embed" ProgID="Equation.DSMT4" ShapeID="_x0000_s9220" DrawAspect="Content" ObjectID="_1651516122" r:id="rId1439"/>
+          <o:OLEObject Type="Embed" ProgID="Equation.DSMT4" ShapeID="_x0000_s9220" DrawAspect="Content" ObjectID="_1662273253" r:id="rId1439"/>
         </w:object>
       </w:r>
       <w:r>
@@ -24764,7 +24753,7 @@
           <v:shape id="_x0000_s9219" type="#_x0000_t75" style="position:absolute;left:0;text-align:left;margin-left:407.25pt;margin-top:21.5pt;width:18pt;height:21pt;z-index:252029952;mso-position-horizontal-relative:text;mso-position-vertical-relative:text">
             <v:imagedata r:id="rId1440" o:title=""/>
           </v:shape>
-          <o:OLEObject Type="Embed" ProgID="Equation.DSMT4" ShapeID="_x0000_s9219" DrawAspect="Content" ObjectID="_1651516123" r:id="rId1441"/>
+          <o:OLEObject Type="Embed" ProgID="Equation.DSMT4" ShapeID="_x0000_s9219" DrawAspect="Content" ObjectID="_1662273254" r:id="rId1441"/>
         </w:object>
       </w:r>
       <w:r>
@@ -24775,7 +24764,7 @@
           <v:shape id="_x0000_i1705" type="#_x0000_t75" style="width:162pt;height:24pt" o:ole="">
             <v:imagedata r:id="rId1442" o:title=""/>
           </v:shape>
-          <o:OLEObject Type="Embed" ProgID="Equation.DSMT4" ShapeID="_x0000_i1705" DrawAspect="Content" ObjectID="_1651516030" r:id="rId1443"/>
+          <o:OLEObject Type="Embed" ProgID="Equation.DSMT4" ShapeID="_x0000_i1705" DrawAspect="Content" ObjectID="_1662273161" r:id="rId1443"/>
         </w:object>
       </w:r>
     </w:p>
@@ -24791,7 +24780,7 @@
           <v:shape id="_x0000_s9223" type="#_x0000_t75" style="position:absolute;left:0;text-align:left;margin-left:271.1pt;margin-top:17.7pt;width:61pt;height:21pt;z-index:252037120;mso-position-horizontal-relative:text;mso-position-vertical-relative:text">
             <v:imagedata r:id="rId1444" o:title=""/>
           </v:shape>
-          <o:OLEObject Type="Embed" ProgID="Equation.DSMT4" ShapeID="_x0000_s9223" DrawAspect="Content" ObjectID="_1651516124" r:id="rId1445"/>
+          <o:OLEObject Type="Embed" ProgID="Equation.DSMT4" ShapeID="_x0000_s9223" DrawAspect="Content" ObjectID="_1662273255" r:id="rId1445"/>
         </w:object>
       </w:r>
       <w:r>
@@ -24802,7 +24791,7 @@
           <v:shape id="_x0000_i1707" type="#_x0000_t75" style="width:93pt;height:21pt" o:ole="">
             <v:imagedata r:id="rId1446" o:title=""/>
           </v:shape>
-          <o:OLEObject Type="Embed" ProgID="Equation.DSMT4" ShapeID="_x0000_i1707" DrawAspect="Content" ObjectID="_1651516031" r:id="rId1447"/>
+          <o:OLEObject Type="Embed" ProgID="Equation.DSMT4" ShapeID="_x0000_i1707" DrawAspect="Content" ObjectID="_1662273162" r:id="rId1447"/>
         </w:object>
       </w:r>
     </w:p>
@@ -24819,7 +24808,7 @@
           <v:shape id="_x0000_s9218" type="#_x0000_t75" style="position:absolute;left:0;text-align:left;margin-left:367.6pt;margin-top:2.25pt;width:18pt;height:21pt;z-index:252028928;mso-position-horizontal-relative:text;mso-position-vertical-relative:text">
             <v:imagedata r:id="rId1448" o:title=""/>
           </v:shape>
-          <o:OLEObject Type="Embed" ProgID="Equation.DSMT4" ShapeID="_x0000_s9218" DrawAspect="Content" ObjectID="_1651516125" r:id="rId1449"/>
+          <o:OLEObject Type="Embed" ProgID="Equation.DSMT4" ShapeID="_x0000_s9218" DrawAspect="Content" ObjectID="_1662273256" r:id="rId1449"/>
         </w:object>
       </w:r>
       <w:r>
@@ -24830,7 +24819,7 @@
           <v:shape id="_x0000_i1709" type="#_x0000_t75" style="width:141pt;height:18pt" o:ole="">
             <v:imagedata r:id="rId1450" o:title=""/>
           </v:shape>
-          <o:OLEObject Type="Embed" ProgID="Equation.DSMT4" ShapeID="_x0000_i1709" DrawAspect="Content" ObjectID="_1651516032" r:id="rId1451"/>
+          <o:OLEObject Type="Embed" ProgID="Equation.DSMT4" ShapeID="_x0000_i1709" DrawAspect="Content" ObjectID="_1662273163" r:id="rId1451"/>
         </w:object>
       </w:r>
     </w:p>
@@ -24846,7 +24835,7 @@
           <v:shape id="_x0000_i1710" type="#_x0000_t75" style="width:81pt;height:18pt" o:ole="">
             <v:imagedata r:id="rId1452" o:title=""/>
           </v:shape>
-          <o:OLEObject Type="Embed" ProgID="Equation.DSMT4" ShapeID="_x0000_i1710" DrawAspect="Content" ObjectID="_1651516033" r:id="rId1453"/>
+          <o:OLEObject Type="Embed" ProgID="Equation.DSMT4" ShapeID="_x0000_i1710" DrawAspect="Content" ObjectID="_1662273164" r:id="rId1453"/>
         </w:object>
       </w:r>
     </w:p>
@@ -24862,7 +24851,7 @@
           <v:shape id="_x0000_s9222" type="#_x0000_t75" style="position:absolute;left:0;text-align:left;margin-left:431.1pt;margin-top:13.8pt;width:44pt;height:15pt;z-index:252035072;mso-position-horizontal-relative:text;mso-position-vertical-relative:text">
             <v:imagedata r:id="rId1454" o:title=""/>
           </v:shape>
-          <o:OLEObject Type="Embed" ProgID="Equation.DSMT4" ShapeID="_x0000_s9222" DrawAspect="Content" ObjectID="_1651516126" r:id="rId1455"/>
+          <o:OLEObject Type="Embed" ProgID="Equation.DSMT4" ShapeID="_x0000_s9222" DrawAspect="Content" ObjectID="_1662273257" r:id="rId1455"/>
         </w:object>
       </w:r>
       <w:r>
@@ -24873,7 +24862,7 @@
           <v:shape id="_x0000_i1712" type="#_x0000_t75" style="width:84pt;height:18pt" o:ole="">
             <v:imagedata r:id="rId1456" o:title=""/>
           </v:shape>
-          <o:OLEObject Type="Embed" ProgID="Equation.DSMT4" ShapeID="_x0000_i1712" DrawAspect="Content" ObjectID="_1651516034" r:id="rId1457"/>
+          <o:OLEObject Type="Embed" ProgID="Equation.DSMT4" ShapeID="_x0000_i1712" DrawAspect="Content" ObjectID="_1662273165" r:id="rId1457"/>
         </w:object>
       </w:r>
     </w:p>
@@ -24890,7 +24879,7 @@
           <v:shape id="_x0000_i1713" type="#_x0000_t75" style="width:162pt;height:24pt" o:ole="">
             <v:imagedata r:id="rId1458" o:title=""/>
           </v:shape>
-          <o:OLEObject Type="Embed" ProgID="Equation.DSMT4" ShapeID="_x0000_i1713" DrawAspect="Content" ObjectID="_1651516035" r:id="rId1459"/>
+          <o:OLEObject Type="Embed" ProgID="Equation.DSMT4" ShapeID="_x0000_i1713" DrawAspect="Content" ObjectID="_1662273166" r:id="rId1459"/>
         </w:object>
       </w:r>
     </w:p>
@@ -24909,7 +24898,7 @@
           <v:shape id="_x0000_i1714" type="#_x0000_t75" style="width:15pt;height:21pt" o:ole="">
             <v:imagedata r:id="rId1394" o:title=""/>
           </v:shape>
-          <o:OLEObject Type="Embed" ProgID="Equation.DSMT4" ShapeID="_x0000_i1714" DrawAspect="Content" ObjectID="_1651516036" r:id="rId1460"/>
+          <o:OLEObject Type="Embed" ProgID="Equation.DSMT4" ShapeID="_x0000_i1714" DrawAspect="Content" ObjectID="_1662273167" r:id="rId1460"/>
         </w:object>
       </w:r>
       <w:r>
@@ -24925,10 +24914,10 @@
           <w:position w:val="-38"/>
         </w:rPr>
         <w:object w:dxaOrig="5120" w:dyaOrig="940" w14:anchorId="1F2F01F9">
-          <v:shape id="_x0000_i1715" type="#_x0000_t75" style="width:257.1pt;height:47.1pt" o:ole="">
+          <v:shape id="_x0000_i1715" type="#_x0000_t75" style="width:257pt;height:47pt" o:ole="">
             <v:imagedata r:id="rId1461" o:title=""/>
           </v:shape>
-          <o:OLEObject Type="Embed" ProgID="Equation.DSMT4" ShapeID="_x0000_i1715" DrawAspect="Content" ObjectID="_1651516037" r:id="rId1462"/>
+          <o:OLEObject Type="Embed" ProgID="Equation.DSMT4" ShapeID="_x0000_i1715" DrawAspect="Content" ObjectID="_1662273168" r:id="rId1462"/>
         </w:object>
       </w:r>
     </w:p>
@@ -24950,7 +24939,7 @@
           <v:shape id="_x0000_i1716" type="#_x0000_t75" style="width:231pt;height:39pt" o:ole="">
             <v:imagedata r:id="rId1463" o:title=""/>
           </v:shape>
-          <o:OLEObject Type="Embed" ProgID="Equation.DSMT4" ShapeID="_x0000_i1716" DrawAspect="Content" ObjectID="_1651516038" r:id="rId1464"/>
+          <o:OLEObject Type="Embed" ProgID="Equation.DSMT4" ShapeID="_x0000_i1716" DrawAspect="Content" ObjectID="_1662273169" r:id="rId1464"/>
         </w:object>
       </w:r>
     </w:p>
@@ -24972,7 +24961,7 @@
           <v:shape id="_x0000_i1717" type="#_x0000_t75" style="width:108pt;height:27pt" o:ole="">
             <v:imagedata r:id="rId1465" o:title=""/>
           </v:shape>
-          <o:OLEObject Type="Embed" ProgID="Equation.DSMT4" ShapeID="_x0000_i1717" DrawAspect="Content" ObjectID="_1651516039" r:id="rId1466"/>
+          <o:OLEObject Type="Embed" ProgID="Equation.DSMT4" ShapeID="_x0000_i1717" DrawAspect="Content" ObjectID="_1662273170" r:id="rId1466"/>
         </w:object>
       </w:r>
     </w:p>
@@ -24995,7 +24984,7 @@
           <v:shape id="_x0000_i1718" type="#_x0000_t75" style="width:69pt;height:30pt" o:ole="">
             <v:imagedata r:id="rId1467" o:title=""/>
           </v:shape>
-          <o:OLEObject Type="Embed" ProgID="Equation.DSMT4" ShapeID="_x0000_i1718" DrawAspect="Content" ObjectID="_1651516040" r:id="rId1468"/>
+          <o:OLEObject Type="Embed" ProgID="Equation.DSMT4" ShapeID="_x0000_i1718" DrawAspect="Content" ObjectID="_1662273171" r:id="rId1468"/>
         </w:object>
       </w:r>
     </w:p>
@@ -25014,7 +25003,7 @@
           <v:shape id="_x0000_i1719" type="#_x0000_t75" style="width:18pt;height:21pt" o:ole="">
             <v:imagedata r:id="rId1469" o:title=""/>
           </v:shape>
-          <o:OLEObject Type="Embed" ProgID="Equation.DSMT4" ShapeID="_x0000_i1719" DrawAspect="Content" ObjectID="_1651516041" r:id="rId1470"/>
+          <o:OLEObject Type="Embed" ProgID="Equation.DSMT4" ShapeID="_x0000_i1719" DrawAspect="Content" ObjectID="_1662273172" r:id="rId1470"/>
         </w:object>
       </w:r>
       <w:r>
@@ -25030,10 +25019,10 @@
           <w:position w:val="-38"/>
         </w:rPr>
         <w:object w:dxaOrig="5340" w:dyaOrig="940" w14:anchorId="7F640366">
-          <v:shape id="_x0000_i1720" type="#_x0000_t75" style="width:265.8pt;height:47.1pt" o:ole="">
+          <v:shape id="_x0000_i1720" type="#_x0000_t75" style="width:266pt;height:47pt" o:ole="">
             <v:imagedata r:id="rId1471" o:title=""/>
           </v:shape>
-          <o:OLEObject Type="Embed" ProgID="Equation.DSMT4" ShapeID="_x0000_i1720" DrawAspect="Content" ObjectID="_1651516042" r:id="rId1472"/>
+          <o:OLEObject Type="Embed" ProgID="Equation.DSMT4" ShapeID="_x0000_i1720" DrawAspect="Content" ObjectID="_1662273173" r:id="rId1472"/>
         </w:object>
       </w:r>
     </w:p>
@@ -25055,7 +25044,7 @@
           <v:shape id="_x0000_i1721" type="#_x0000_t75" style="width:234pt;height:39pt" o:ole="">
             <v:imagedata r:id="rId1473" o:title=""/>
           </v:shape>
-          <o:OLEObject Type="Embed" ProgID="Equation.DSMT4" ShapeID="_x0000_i1721" DrawAspect="Content" ObjectID="_1651516043" r:id="rId1474"/>
+          <o:OLEObject Type="Embed" ProgID="Equation.DSMT4" ShapeID="_x0000_i1721" DrawAspect="Content" ObjectID="_1662273174" r:id="rId1474"/>
         </w:object>
       </w:r>
     </w:p>
@@ -25077,7 +25066,7 @@
           <v:shape id="_x0000_i1722" type="#_x0000_t75" style="width:162pt;height:27pt" o:ole="">
             <v:imagedata r:id="rId1475" o:title=""/>
           </v:shape>
-          <o:OLEObject Type="Embed" ProgID="Equation.DSMT4" ShapeID="_x0000_i1722" DrawAspect="Content" ObjectID="_1651516044" r:id="rId1476"/>
+          <o:OLEObject Type="Embed" ProgID="Equation.DSMT4" ShapeID="_x0000_i1722" DrawAspect="Content" ObjectID="_1662273175" r:id="rId1476"/>
         </w:object>
       </w:r>
     </w:p>
@@ -25100,7 +25089,7 @@
           <v:shape id="_x0000_i1723" type="#_x0000_t75" style="width:69pt;height:30pt" o:ole="">
             <v:imagedata r:id="rId1477" o:title=""/>
           </v:shape>
-          <o:OLEObject Type="Embed" ProgID="Equation.DSMT4" ShapeID="_x0000_i1723" DrawAspect="Content" ObjectID="_1651516045" r:id="rId1478"/>
+          <o:OLEObject Type="Embed" ProgID="Equation.DSMT4" ShapeID="_x0000_i1723" DrawAspect="Content" ObjectID="_1662273176" r:id="rId1478"/>
         </w:object>
       </w:r>
     </w:p>
@@ -25119,7 +25108,7 @@
           <v:shape id="_x0000_i1724" type="#_x0000_t75" style="width:18pt;height:21pt" o:ole="">
             <v:imagedata r:id="rId1479" o:title=""/>
           </v:shape>
-          <o:OLEObject Type="Embed" ProgID="Equation.DSMT4" ShapeID="_x0000_i1724" DrawAspect="Content" ObjectID="_1651516046" r:id="rId1480"/>
+          <o:OLEObject Type="Embed" ProgID="Equation.DSMT4" ShapeID="_x0000_i1724" DrawAspect="Content" ObjectID="_1662273177" r:id="rId1480"/>
         </w:object>
       </w:r>
       <w:r>
@@ -25135,10 +25124,10 @@
           <w:position w:val="-38"/>
         </w:rPr>
         <w:object w:dxaOrig="5100" w:dyaOrig="940" w14:anchorId="07C7D49B">
-          <v:shape id="_x0000_i1725" type="#_x0000_t75" style="width:255pt;height:47.1pt" o:ole="">
+          <v:shape id="_x0000_i1725" type="#_x0000_t75" style="width:255pt;height:47pt" o:ole="">
             <v:imagedata r:id="rId1481" o:title=""/>
           </v:shape>
-          <o:OLEObject Type="Embed" ProgID="Equation.DSMT4" ShapeID="_x0000_i1725" DrawAspect="Content" ObjectID="_1651516047" r:id="rId1482"/>
+          <o:OLEObject Type="Embed" ProgID="Equation.DSMT4" ShapeID="_x0000_i1725" DrawAspect="Content" ObjectID="_1662273178" r:id="rId1482"/>
         </w:object>
       </w:r>
     </w:p>
@@ -25157,10 +25146,10 @@
           <w:position w:val="-32"/>
         </w:rPr>
         <w:object w:dxaOrig="5100" w:dyaOrig="760" w14:anchorId="72585961">
-          <v:shape id="_x0000_i1726" type="#_x0000_t75" style="width:254.1pt;height:39pt" o:ole="">
+          <v:shape id="_x0000_i1726" type="#_x0000_t75" style="width:254pt;height:39pt" o:ole="">
             <v:imagedata r:id="rId1483" o:title=""/>
           </v:shape>
-          <o:OLEObject Type="Embed" ProgID="Equation.DSMT4" ShapeID="_x0000_i1726" DrawAspect="Content" ObjectID="_1651516048" r:id="rId1484"/>
+          <o:OLEObject Type="Embed" ProgID="Equation.DSMT4" ShapeID="_x0000_i1726" DrawAspect="Content" ObjectID="_1662273179" r:id="rId1484"/>
         </w:object>
       </w:r>
     </w:p>
@@ -25182,7 +25171,7 @@
           <v:shape id="_x0000_i1727" type="#_x0000_t75" style="width:276pt;height:27pt" o:ole="">
             <v:imagedata r:id="rId1485" o:title=""/>
           </v:shape>
-          <o:OLEObject Type="Embed" ProgID="Equation.DSMT4" ShapeID="_x0000_i1727" DrawAspect="Content" ObjectID="_1651516049" r:id="rId1486"/>
+          <o:OLEObject Type="Embed" ProgID="Equation.DSMT4" ShapeID="_x0000_i1727" DrawAspect="Content" ObjectID="_1662273180" r:id="rId1486"/>
         </w:object>
       </w:r>
     </w:p>
@@ -25204,7 +25193,7 @@
           <v:shape id="_x0000_i1728" type="#_x0000_t75" style="width:66pt;height:30pt" o:ole="">
             <v:imagedata r:id="rId1487" o:title=""/>
           </v:shape>
-          <o:OLEObject Type="Embed" ProgID="Equation.DSMT4" ShapeID="_x0000_i1728" DrawAspect="Content" ObjectID="_1651516050" r:id="rId1488"/>
+          <o:OLEObject Type="Embed" ProgID="Equation.DSMT4" ShapeID="_x0000_i1728" DrawAspect="Content" ObjectID="_1662273181" r:id="rId1488"/>
         </w:object>
       </w:r>
     </w:p>
@@ -25415,10 +25404,10 @@
           <w:position w:val="-38"/>
         </w:rPr>
         <w:object w:dxaOrig="4380" w:dyaOrig="940" w14:anchorId="416CF112">
-          <v:shape id="_x0000_i1729" type="#_x0000_t75" style="width:217.8pt;height:45.9pt" o:ole="">
+          <v:shape id="_x0000_i1729" type="#_x0000_t75" style="width:218pt;height:46pt" o:ole="">
             <v:imagedata r:id="rId1489" o:title=""/>
           </v:shape>
-          <o:OLEObject Type="Embed" ProgID="Equation.DSMT4" ShapeID="_x0000_i1729" DrawAspect="Content" ObjectID="_1651516051" r:id="rId1490"/>
+          <o:OLEObject Type="Embed" ProgID="Equation.DSMT4" ShapeID="_x0000_i1729" DrawAspect="Content" ObjectID="_1662273182" r:id="rId1490"/>
         </w:object>
       </w:r>
     </w:p>
@@ -25519,10 +25508,10 @@
           <w:position w:val="-32"/>
         </w:rPr>
         <w:object w:dxaOrig="3480" w:dyaOrig="760" w14:anchorId="05EAF7B1">
-          <v:shape id="_x0000_i1730" type="#_x0000_t75" style="width:174pt;height:36.9pt" o:ole="">
+          <v:shape id="_x0000_i1730" type="#_x0000_t75" style="width:174pt;height:37pt" o:ole="">
             <v:imagedata r:id="rId1492" o:title=""/>
           </v:shape>
-          <o:OLEObject Type="Embed" ProgID="Equation.DSMT4" ShapeID="_x0000_i1730" DrawAspect="Content" ObjectID="_1651516052" r:id="rId1493"/>
+          <o:OLEObject Type="Embed" ProgID="Equation.DSMT4" ShapeID="_x0000_i1730" DrawAspect="Content" ObjectID="_1662273183" r:id="rId1493"/>
         </w:object>
       </w:r>
     </w:p>
@@ -25555,7 +25544,7 @@
           <v:shape id="_x0000_i1731" type="#_x0000_t75" style="width:135pt;height:27pt" o:ole="">
             <v:imagedata r:id="rId1494" o:title=""/>
           </v:shape>
-          <o:OLEObject Type="Embed" ProgID="Equation.DSMT4" ShapeID="_x0000_i1731" DrawAspect="Content" ObjectID="_1651516053" r:id="rId1495"/>
+          <o:OLEObject Type="Embed" ProgID="Equation.DSMT4" ShapeID="_x0000_i1731" DrawAspect="Content" ObjectID="_1662273184" r:id="rId1495"/>
         </w:object>
       </w:r>
     </w:p>
@@ -25587,7 +25576,7 @@
           <v:shape id="_x0000_i1732" type="#_x0000_t75" style="width:78pt;height:30pt" o:ole="">
             <v:imagedata r:id="rId1496" o:title=""/>
           </v:shape>
-          <o:OLEObject Type="Embed" ProgID="Equation.DSMT4" ShapeID="_x0000_i1732" DrawAspect="Content" ObjectID="_1651516054" r:id="rId1497"/>
+          <o:OLEObject Type="Embed" ProgID="Equation.DSMT4" ShapeID="_x0000_i1732" DrawAspect="Content" ObjectID="_1662273185" r:id="rId1497"/>
         </w:object>
       </w:r>
       <w:r>
@@ -25625,10 +25614,10 @@
           <w:position w:val="-26"/>
         </w:rPr>
         <w:object w:dxaOrig="1780" w:dyaOrig="660" w14:anchorId="5982B8C0">
-          <v:shape id="_x0000_i1733" type="#_x0000_t75" style="width:89.1pt;height:33pt" o:ole="">
+          <v:shape id="_x0000_i1733" type="#_x0000_t75" style="width:89pt;height:33pt" o:ole="">
             <v:imagedata r:id="rId1498" o:title=""/>
           </v:shape>
-          <o:OLEObject Type="Embed" ProgID="Equation.DSMT4" ShapeID="_x0000_i1733" DrawAspect="Content" ObjectID="_1651516055" r:id="rId1499"/>
+          <o:OLEObject Type="Embed" ProgID="Equation.DSMT4" ShapeID="_x0000_i1733" DrawAspect="Content" ObjectID="_1662273186" r:id="rId1499"/>
         </w:object>
       </w:r>
     </w:p>
@@ -25651,10 +25640,10 @@
           <w:position w:val="-6"/>
         </w:rPr>
         <w:object w:dxaOrig="760" w:dyaOrig="279" w14:anchorId="0BB2AA2A">
-          <v:shape id="_x0000_i1734" type="#_x0000_t75" style="width:38.4pt;height:14.1pt" o:ole="">
+          <v:shape id="_x0000_i1734" type="#_x0000_t75" style="width:38.35pt;height:14pt" o:ole="">
             <v:imagedata r:id="rId1500" o:title=""/>
           </v:shape>
-          <o:OLEObject Type="Embed" ProgID="Equation.DSMT4" ShapeID="_x0000_i1734" DrawAspect="Content" ObjectID="_1651516056" r:id="rId1501"/>
+          <o:OLEObject Type="Embed" ProgID="Equation.DSMT4" ShapeID="_x0000_i1734" DrawAspect="Content" ObjectID="_1662273187" r:id="rId1501"/>
         </w:object>
       </w:r>
     </w:p>
@@ -25678,10 +25667,10 @@
           <w:position w:val="-26"/>
         </w:rPr>
         <w:object w:dxaOrig="1840" w:dyaOrig="660" w14:anchorId="0FD59082">
-          <v:shape id="_x0000_i1735" type="#_x0000_t75" style="width:92.1pt;height:33pt" o:ole="">
+          <v:shape id="_x0000_i1735" type="#_x0000_t75" style="width:92pt;height:33pt" o:ole="">
             <v:imagedata r:id="rId1502" o:title=""/>
           </v:shape>
-          <o:OLEObject Type="Embed" ProgID="Equation.DSMT4" ShapeID="_x0000_i1735" DrawAspect="Content" ObjectID="_1651516057" r:id="rId1503"/>
+          <o:OLEObject Type="Embed" ProgID="Equation.DSMT4" ShapeID="_x0000_i1735" DrawAspect="Content" ObjectID="_1662273188" r:id="rId1503"/>
         </w:object>
       </w:r>
     </w:p>
@@ -25704,10 +25693,10 @@
           <w:position w:val="-10"/>
         </w:rPr>
         <w:object w:dxaOrig="1240" w:dyaOrig="320" w14:anchorId="62E4BFAD">
-          <v:shape id="_x0000_i1736" type="#_x0000_t75" style="width:62.4pt;height:16.5pt" o:ole="">
+          <v:shape id="_x0000_i1736" type="#_x0000_t75" style="width:62.35pt;height:16.35pt" o:ole="">
             <v:imagedata r:id="rId1504" o:title=""/>
           </v:shape>
-          <o:OLEObject Type="Embed" ProgID="Equation.DSMT4" ShapeID="_x0000_i1736" DrawAspect="Content" ObjectID="_1651516058" r:id="rId1505"/>
+          <o:OLEObject Type="Embed" ProgID="Equation.DSMT4" ShapeID="_x0000_i1736" DrawAspect="Content" ObjectID="_1662273189" r:id="rId1505"/>
         </w:object>
       </w:r>
     </w:p>
@@ -25734,10 +25723,10 @@
           <w:position w:val="-34"/>
         </w:rPr>
         <w:object w:dxaOrig="2460" w:dyaOrig="760" w14:anchorId="45B61BB2">
-          <v:shape id="_x0000_i1737" type="#_x0000_t75" style="width:123pt;height:38.1pt" o:ole="">
+          <v:shape id="_x0000_i1737" type="#_x0000_t75" style="width:123pt;height:38pt" o:ole="">
             <v:imagedata r:id="rId1506" o:title=""/>
           </v:shape>
-          <o:OLEObject Type="Embed" ProgID="Equation.DSMT4" ShapeID="_x0000_i1737" DrawAspect="Content" ObjectID="_1651516059" r:id="rId1507"/>
+          <o:OLEObject Type="Embed" ProgID="Equation.DSMT4" ShapeID="_x0000_i1737" DrawAspect="Content" ObjectID="_1662273190" r:id="rId1507"/>
         </w:object>
       </w:r>
     </w:p>
@@ -25788,7 +25777,7 @@
           <v:shape id="_x0000_i1738" type="#_x0000_t75" style="width:48pt;height:21pt" o:ole="">
             <v:imagedata r:id="rId1508" o:title=""/>
           </v:shape>
-          <o:OLEObject Type="Embed" ProgID="Equation.DSMT4" ShapeID="_x0000_i1738" DrawAspect="Content" ObjectID="_1651516060" r:id="rId1509"/>
+          <o:OLEObject Type="Embed" ProgID="Equation.DSMT4" ShapeID="_x0000_i1738" DrawAspect="Content" ObjectID="_1662273191" r:id="rId1509"/>
         </w:object>
       </w:r>
       <w:r>
@@ -25802,7 +25791,7 @@
           <v:shape id="_x0000_i1739" type="#_x0000_t75" style="width:45pt;height:15pt" o:ole="">
             <v:imagedata r:id="rId1510" o:title=""/>
           </v:shape>
-          <o:OLEObject Type="Embed" ProgID="Equation.DSMT4" ShapeID="_x0000_i1739" DrawAspect="Content" ObjectID="_1651516061" r:id="rId1511"/>
+          <o:OLEObject Type="Embed" ProgID="Equation.DSMT4" ShapeID="_x0000_i1739" DrawAspect="Content" ObjectID="_1662273192" r:id="rId1511"/>
         </w:object>
       </w:r>
       <w:r>
@@ -25816,7 +25805,7 @@
           <v:shape id="_x0000_i1740" type="#_x0000_t75" style="width:45pt;height:15pt" o:ole="">
             <v:imagedata r:id="rId1512" o:title=""/>
           </v:shape>
-          <o:OLEObject Type="Embed" ProgID="Equation.DSMT4" ShapeID="_x0000_i1740" DrawAspect="Content" ObjectID="_1651516062" r:id="rId1513"/>
+          <o:OLEObject Type="Embed" ProgID="Equation.DSMT4" ShapeID="_x0000_i1740" DrawAspect="Content" ObjectID="_1662273193" r:id="rId1513"/>
         </w:object>
       </w:r>
       <w:r>
@@ -25830,7 +25819,7 @@
           <v:shape id="_x0000_i1741" type="#_x0000_t75" style="width:63pt;height:21pt" o:ole="">
             <v:imagedata r:id="rId1514" o:title=""/>
           </v:shape>
-          <o:OLEObject Type="Embed" ProgID="Equation.DSMT4" ShapeID="_x0000_i1741" DrawAspect="Content" ObjectID="_1651516063" r:id="rId1515"/>
+          <o:OLEObject Type="Embed" ProgID="Equation.DSMT4" ShapeID="_x0000_i1741" DrawAspect="Content" ObjectID="_1662273194" r:id="rId1515"/>
         </w:object>
       </w:r>
       <w:r>
@@ -25862,7 +25851,7 @@
           <v:shape id="_x0000_i1742" type="#_x0000_t75" style="width:48pt;height:21pt" o:ole="">
             <v:imagedata r:id="rId1516" o:title=""/>
           </v:shape>
-          <o:OLEObject Type="Embed" ProgID="Equation.DSMT4" ShapeID="_x0000_i1742" DrawAspect="Content" ObjectID="_1651516064" r:id="rId1517"/>
+          <o:OLEObject Type="Embed" ProgID="Equation.DSMT4" ShapeID="_x0000_i1742" DrawAspect="Content" ObjectID="_1662273195" r:id="rId1517"/>
         </w:object>
       </w:r>
       <w:r>
@@ -25876,7 +25865,7 @@
           <v:shape id="_x0000_i1743" type="#_x0000_t75" style="width:30pt;height:12pt" o:ole="">
             <v:imagedata r:id="rId1518" o:title=""/>
           </v:shape>
-          <o:OLEObject Type="Embed" ProgID="Equation.DSMT4" ShapeID="_x0000_i1743" DrawAspect="Content" ObjectID="_1651516065" r:id="rId1519"/>
+          <o:OLEObject Type="Embed" ProgID="Equation.DSMT4" ShapeID="_x0000_i1743" DrawAspect="Content" ObjectID="_1662273196" r:id="rId1519"/>
         </w:object>
       </w:r>
       <w:r>
@@ -25918,7 +25907,7 @@
           <v:shape id="_x0000_i1744" type="#_x0000_t75" style="width:3in;height:21pt" o:ole="">
             <v:imagedata r:id="rId1520" o:title=""/>
           </v:shape>
-          <o:OLEObject Type="Embed" ProgID="Equation.DSMT4" ShapeID="_x0000_i1744" DrawAspect="Content" ObjectID="_1651516066" r:id="rId1521"/>
+          <o:OLEObject Type="Embed" ProgID="Equation.DSMT4" ShapeID="_x0000_i1744" DrawAspect="Content" ObjectID="_1662273197" r:id="rId1521"/>
         </w:object>
       </w:r>
     </w:p>
@@ -25947,7 +25936,7 @@
           <v:shape id="_x0000_i1745" type="#_x0000_t75" style="width:54pt;height:24pt" o:ole="">
             <v:imagedata r:id="rId1522" o:title=""/>
           </v:shape>
-          <o:OLEObject Type="Embed" ProgID="Equation.DSMT4" ShapeID="_x0000_i1745" DrawAspect="Content" ObjectID="_1651516067" r:id="rId1523"/>
+          <o:OLEObject Type="Embed" ProgID="Equation.DSMT4" ShapeID="_x0000_i1745" DrawAspect="Content" ObjectID="_1662273198" r:id="rId1523"/>
         </w:object>
       </w:r>
       <w:r>
@@ -26051,7 +26040,7 @@
           <v:shape id="_x0000_i1746" type="#_x0000_t75" style="width:30pt;height:12pt" o:ole="">
             <v:imagedata r:id="rId1524" o:title=""/>
           </v:shape>
-          <o:OLEObject Type="Embed" ProgID="Equation.DSMT4" ShapeID="_x0000_i1746" DrawAspect="Content" ObjectID="_1651516068" r:id="rId1525"/>
+          <o:OLEObject Type="Embed" ProgID="Equation.DSMT4" ShapeID="_x0000_i1746" DrawAspect="Content" ObjectID="_1662273199" r:id="rId1525"/>
         </w:object>
       </w:r>
       <w:r>
@@ -26065,7 +26054,7 @@
           <v:shape id="_x0000_i1747" type="#_x0000_t75" style="width:48pt;height:21pt" o:ole="">
             <v:imagedata r:id="rId1526" o:title=""/>
           </v:shape>
-          <o:OLEObject Type="Embed" ProgID="Equation.DSMT4" ShapeID="_x0000_i1747" DrawAspect="Content" ObjectID="_1651516069" r:id="rId1527"/>
+          <o:OLEObject Type="Embed" ProgID="Equation.DSMT4" ShapeID="_x0000_i1747" DrawAspect="Content" ObjectID="_1662273200" r:id="rId1527"/>
         </w:object>
       </w:r>
       <w:r>
@@ -26088,7 +26077,7 @@
           <v:shape id="_x0000_i1748" type="#_x0000_t75" style="width:48pt;height:21pt" o:ole="">
             <v:imagedata r:id="rId1528" o:title=""/>
           </v:shape>
-          <o:OLEObject Type="Embed" ProgID="Equation.DSMT4" ShapeID="_x0000_i1748" DrawAspect="Content" ObjectID="_1651516070" r:id="rId1529"/>
+          <o:OLEObject Type="Embed" ProgID="Equation.DSMT4" ShapeID="_x0000_i1748" DrawAspect="Content" ObjectID="_1662273201" r:id="rId1529"/>
         </w:object>
       </w:r>
       <w:r>
@@ -26111,7 +26100,7 @@
           <v:shape id="_x0000_i1749" type="#_x0000_t75" style="width:54pt;height:27pt" o:ole="">
             <v:imagedata r:id="rId1530" o:title=""/>
           </v:shape>
-          <o:OLEObject Type="Embed" ProgID="Equation.DSMT4" ShapeID="_x0000_i1749" DrawAspect="Content" ObjectID="_1651516071" r:id="rId1531"/>
+          <o:OLEObject Type="Embed" ProgID="Equation.DSMT4" ShapeID="_x0000_i1749" DrawAspect="Content" ObjectID="_1662273202" r:id="rId1531"/>
         </w:object>
       </w:r>
       <w:r>
@@ -26133,7 +26122,7 @@
           <v:shape id="_x0000_i1750" type="#_x0000_t75" style="width:123pt;height:39pt" o:ole="">
             <v:imagedata r:id="rId1532" o:title=""/>
           </v:shape>
-          <o:OLEObject Type="Embed" ProgID="Equation.DSMT4" ShapeID="_x0000_i1750" DrawAspect="Content" ObjectID="_1651516072" r:id="rId1533"/>
+          <o:OLEObject Type="Embed" ProgID="Equation.DSMT4" ShapeID="_x0000_i1750" DrawAspect="Content" ObjectID="_1662273203" r:id="rId1533"/>
         </w:object>
       </w:r>
       <w:r>
@@ -26165,7 +26154,7 @@
           <v:shape id="_x0000_i1751" type="#_x0000_t75" style="width:54pt;height:24pt" o:ole="">
             <v:imagedata r:id="rId1534" o:title=""/>
           </v:shape>
-          <o:OLEObject Type="Embed" ProgID="Equation.DSMT4" ShapeID="_x0000_i1751" DrawAspect="Content" ObjectID="_1651516073" r:id="rId1535"/>
+          <o:OLEObject Type="Embed" ProgID="Equation.DSMT4" ShapeID="_x0000_i1751" DrawAspect="Content" ObjectID="_1662273204" r:id="rId1535"/>
         </w:object>
       </w:r>
       <w:r>
@@ -26217,7 +26206,7 @@
           <v:shape id="_x0000_i1752" type="#_x0000_t75" style="width:54pt;height:24pt" o:ole="">
             <v:imagedata r:id="rId1536" o:title=""/>
           </v:shape>
-          <o:OLEObject Type="Embed" ProgID="Equation.DSMT4" ShapeID="_x0000_i1752" DrawAspect="Content" ObjectID="_1651516074" r:id="rId1537"/>
+          <o:OLEObject Type="Embed" ProgID="Equation.DSMT4" ShapeID="_x0000_i1752" DrawAspect="Content" ObjectID="_1662273205" r:id="rId1537"/>
         </w:object>
       </w:r>
       <w:r>
@@ -26231,7 +26220,7 @@
           <v:shape id="_x0000_i1753" type="#_x0000_t75" style="width:27pt;height:15pt" o:ole="">
             <v:imagedata r:id="rId1538" o:title=""/>
           </v:shape>
-          <o:OLEObject Type="Embed" ProgID="Equation.DSMT4" ShapeID="_x0000_i1753" DrawAspect="Content" ObjectID="_1651516075" r:id="rId1539"/>
+          <o:OLEObject Type="Embed" ProgID="Equation.DSMT4" ShapeID="_x0000_i1753" DrawAspect="Content" ObjectID="_1662273206" r:id="rId1539"/>
         </w:object>
       </w:r>
       <w:r>
@@ -26273,7 +26262,7 @@
           <v:shape id="_x0000_i1754" type="#_x0000_t75" style="width:81pt;height:30pt" o:ole="">
             <v:imagedata r:id="rId1540" o:title=""/>
           </v:shape>
-          <o:OLEObject Type="Embed" ProgID="Equation.DSMT4" ShapeID="_x0000_i1754" DrawAspect="Content" ObjectID="_1651516076" r:id="rId1541"/>
+          <o:OLEObject Type="Embed" ProgID="Equation.DSMT4" ShapeID="_x0000_i1754" DrawAspect="Content" ObjectID="_1662273207" r:id="rId1541"/>
         </w:object>
       </w:r>
       <w:r>
@@ -26287,7 +26276,7 @@
           <v:shape id="_x0000_i1755" type="#_x0000_t75" style="width:3in;height:21pt" o:ole="">
             <v:imagedata r:id="rId1542" o:title=""/>
           </v:shape>
-          <o:OLEObject Type="Embed" ProgID="Equation.DSMT4" ShapeID="_x0000_i1755" DrawAspect="Content" ObjectID="_1651516077" r:id="rId1543"/>
+          <o:OLEObject Type="Embed" ProgID="Equation.DSMT4" ShapeID="_x0000_i1755" DrawAspect="Content" ObjectID="_1662273208" r:id="rId1543"/>
         </w:object>
       </w:r>
       <w:r>
@@ -26340,7 +26329,7 @@
           <v:shape id="_x0000_i1756" type="#_x0000_t75" style="width:54pt;height:21pt" o:ole="">
             <v:imagedata r:id="rId1544" o:title=""/>
           </v:shape>
-          <o:OLEObject Type="Embed" ProgID="Equation.DSMT4" ShapeID="_x0000_i1756" DrawAspect="Content" ObjectID="_1651516078" r:id="rId1545"/>
+          <o:OLEObject Type="Embed" ProgID="Equation.DSMT4" ShapeID="_x0000_i1756" DrawAspect="Content" ObjectID="_1662273209" r:id="rId1545"/>
         </w:object>
       </w:r>
       <w:r>
@@ -26354,7 +26343,7 @@
           <v:shape id="_x0000_i1757" type="#_x0000_t75" style="width:30pt;height:12pt" o:ole="">
             <v:imagedata r:id="rId1546" o:title=""/>
           </v:shape>
-          <o:OLEObject Type="Embed" ProgID="Equation.DSMT4" ShapeID="_x0000_i1757" DrawAspect="Content" ObjectID="_1651516079" r:id="rId1547"/>
+          <o:OLEObject Type="Embed" ProgID="Equation.DSMT4" ShapeID="_x0000_i1757" DrawAspect="Content" ObjectID="_1662273210" r:id="rId1547"/>
         </w:object>
       </w:r>
       <w:r>
@@ -26442,7 +26431,7 @@
           <v:shape id="_x0000_i1758" type="#_x0000_t75" style="width:42pt;height:21pt" o:ole="">
             <v:imagedata r:id="rId1548" o:title=""/>
           </v:shape>
-          <o:OLEObject Type="Embed" ProgID="Equation.DSMT4" ShapeID="_x0000_i1758" DrawAspect="Content" ObjectID="_1651516080" r:id="rId1549"/>
+          <o:OLEObject Type="Embed" ProgID="Equation.DSMT4" ShapeID="_x0000_i1758" DrawAspect="Content" ObjectID="_1662273211" r:id="rId1549"/>
         </w:object>
       </w:r>
       <w:r>
@@ -26524,7 +26513,7 @@
           <v:shape id="_x0000_i1759" type="#_x0000_t75" style="width:30pt;height:12pt" o:ole="">
             <v:imagedata r:id="rId1551" o:title=""/>
           </v:shape>
-          <o:OLEObject Type="Embed" ProgID="Equation.DSMT4" ShapeID="_x0000_i1759" DrawAspect="Content" ObjectID="_1651516081" r:id="rId1552"/>
+          <o:OLEObject Type="Embed" ProgID="Equation.DSMT4" ShapeID="_x0000_i1759" DrawAspect="Content" ObjectID="_1662273212" r:id="rId1552"/>
         </w:object>
       </w:r>
       <w:r>
@@ -26538,7 +26527,7 @@
           <v:shape id="_x0000_i1760" type="#_x0000_t75" style="width:36pt;height:21pt" o:ole="">
             <v:imagedata r:id="rId1553" o:title=""/>
           </v:shape>
-          <o:OLEObject Type="Embed" ProgID="Equation.DSMT4" ShapeID="_x0000_i1760" DrawAspect="Content" ObjectID="_1651516082" r:id="rId1554"/>
+          <o:OLEObject Type="Embed" ProgID="Equation.DSMT4" ShapeID="_x0000_i1760" DrawAspect="Content" ObjectID="_1662273213" r:id="rId1554"/>
         </w:object>
       </w:r>
       <w:r>
@@ -26552,7 +26541,7 @@
           <v:shape id="_x0000_i1761" type="#_x0000_t75" style="width:30pt;height:12pt" o:ole="">
             <v:imagedata r:id="rId1555" o:title=""/>
           </v:shape>
-          <o:OLEObject Type="Embed" ProgID="Equation.DSMT4" ShapeID="_x0000_i1761" DrawAspect="Content" ObjectID="_1651516083" r:id="rId1556"/>
+          <o:OLEObject Type="Embed" ProgID="Equation.DSMT4" ShapeID="_x0000_i1761" DrawAspect="Content" ObjectID="_1662273214" r:id="rId1556"/>
         </w:object>
       </w:r>
     </w:p>
@@ -26579,7 +26568,7 @@
           <v:shape id="_x0000_i1762" type="#_x0000_t75" style="width:75pt;height:39pt" o:ole="">
             <v:imagedata r:id="rId1557" o:title=""/>
           </v:shape>
-          <o:OLEObject Type="Embed" ProgID="Equation.DSMT4" ShapeID="_x0000_i1762" DrawAspect="Content" ObjectID="_1651516084" r:id="rId1558"/>
+          <o:OLEObject Type="Embed" ProgID="Equation.DSMT4" ShapeID="_x0000_i1762" DrawAspect="Content" ObjectID="_1662273215" r:id="rId1558"/>
         </w:object>
       </w:r>
       <w:r>
@@ -26593,7 +26582,7 @@
           <v:shape id="_x0000_i1763" type="#_x0000_t75" style="width:51pt;height:27pt" o:ole="">
             <v:imagedata r:id="rId1559" o:title=""/>
           </v:shape>
-          <o:OLEObject Type="Embed" ProgID="Equation.DSMT4" ShapeID="_x0000_i1763" DrawAspect="Content" ObjectID="_1651516085" r:id="rId1560"/>
+          <o:OLEObject Type="Embed" ProgID="Equation.DSMT4" ShapeID="_x0000_i1763" DrawAspect="Content" ObjectID="_1662273216" r:id="rId1560"/>
         </w:object>
       </w:r>
       <w:r>
@@ -26615,7 +26604,7 @@
           <v:shape id="_x0000_i1764" type="#_x0000_t75" style="width:135pt;height:42pt" o:ole="">
             <v:imagedata r:id="rId1561" o:title=""/>
           </v:shape>
-          <o:OLEObject Type="Embed" ProgID="Equation.DSMT4" ShapeID="_x0000_i1764" DrawAspect="Content" ObjectID="_1651516086" r:id="rId1562"/>
+          <o:OLEObject Type="Embed" ProgID="Equation.DSMT4" ShapeID="_x0000_i1764" DrawAspect="Content" ObjectID="_1662273217" r:id="rId1562"/>
         </w:object>
       </w:r>
     </w:p>
@@ -26629,10 +26618,10 @@
           <w:position w:val="-20"/>
         </w:rPr>
         <w:object w:dxaOrig="1060" w:dyaOrig="520" w14:anchorId="7DC0B9EF">
-          <v:shape id="_x0000_i1765" type="#_x0000_t75" style="width:53.4pt;height:26.7pt" o:ole="">
+          <v:shape id="_x0000_i1765" type="#_x0000_t75" style="width:53.35pt;height:26.65pt" o:ole="">
             <v:imagedata r:id="rId1563" o:title=""/>
           </v:shape>
-          <o:OLEObject Type="Embed" ProgID="Equation.DSMT4" ShapeID="_x0000_i1765" DrawAspect="Content" ObjectID="_1651516087" r:id="rId1564"/>
+          <o:OLEObject Type="Embed" ProgID="Equation.DSMT4" ShapeID="_x0000_i1765" DrawAspect="Content" ObjectID="_1662273218" r:id="rId1564"/>
         </w:object>
       </w:r>
     </w:p>
@@ -26652,10 +26641,10 @@
           <w:position w:val="-44"/>
         </w:rPr>
         <w:object w:dxaOrig="460" w:dyaOrig="760" w14:anchorId="4D637965">
-          <v:shape id="_x0000_i1766" type="#_x0000_t75" style="width:23.1pt;height:38.1pt" o:ole="">
+          <v:shape id="_x0000_i1766" type="#_x0000_t75" style="width:23pt;height:38pt" o:ole="">
             <v:imagedata r:id="rId1565" o:title=""/>
           </v:shape>
-          <o:OLEObject Type="Embed" ProgID="Equation.DSMT4" ShapeID="_x0000_i1766" DrawAspect="Content" ObjectID="_1651516088" r:id="rId1566"/>
+          <o:OLEObject Type="Embed" ProgID="Equation.DSMT4" ShapeID="_x0000_i1766" DrawAspect="Content" ObjectID="_1662273219" r:id="rId1566"/>
         </w:object>
       </w:r>
     </w:p>
@@ -26675,10 +26664,10 @@
           <w:position w:val="-4"/>
         </w:rPr>
         <w:object w:dxaOrig="540" w:dyaOrig="260" w14:anchorId="0E36B993">
-          <v:shape id="_x0000_i1767" type="#_x0000_t75" style="width:27pt;height:12.9pt" o:ole="">
+          <v:shape id="_x0000_i1767" type="#_x0000_t75" style="width:27pt;height:13pt" o:ole="">
             <v:imagedata r:id="rId1567" o:title=""/>
           </v:shape>
-          <o:OLEObject Type="Embed" ProgID="Equation.DSMT4" ShapeID="_x0000_i1767" DrawAspect="Content" ObjectID="_1651516089" r:id="rId1568"/>
+          <o:OLEObject Type="Embed" ProgID="Equation.DSMT4" ShapeID="_x0000_i1767" DrawAspect="Content" ObjectID="_1662273220" r:id="rId1568"/>
         </w:object>
       </w:r>
     </w:p>
@@ -26705,10 +26694,10 @@
           <w:position w:val="-32"/>
         </w:rPr>
         <w:object w:dxaOrig="1719" w:dyaOrig="820" w14:anchorId="438CE168">
-          <v:shape id="_x0000_i1768" type="#_x0000_t75" style="width:86.1pt;height:41.1pt" o:ole="">
+          <v:shape id="_x0000_i1768" type="#_x0000_t75" style="width:86pt;height:41pt" o:ole="">
             <v:imagedata r:id="rId1569" o:title=""/>
           </v:shape>
-          <o:OLEObject Type="Embed" ProgID="Equation.DSMT4" ShapeID="_x0000_i1768" DrawAspect="Content" ObjectID="_1651516090" r:id="rId1570"/>
+          <o:OLEObject Type="Embed" ProgID="Equation.DSMT4" ShapeID="_x0000_i1768" DrawAspect="Content" ObjectID="_1662273221" r:id="rId1570"/>
         </w:object>
       </w:r>
       <w:r>
@@ -26773,7 +26762,7 @@
                 <v:shape id="_x0000_i1769" type="#_x0000_t75" style="width:54pt;height:24pt" o:ole="">
                   <v:imagedata r:id="rId1571" o:title=""/>
                 </v:shape>
-                <o:OLEObject Type="Embed" ProgID="Equation.DSMT4" ShapeID="_x0000_i1769" DrawAspect="Content" ObjectID="_1651516091" r:id="rId1572"/>
+                <o:OLEObject Type="Embed" ProgID="Equation.DSMT4" ShapeID="_x0000_i1769" DrawAspect="Content" ObjectID="_1662273222" r:id="rId1572"/>
               </w:object>
             </w:r>
           </w:p>
@@ -26788,10 +26777,10 @@
                 <w:sz w:val="24"/>
               </w:rPr>
               <w:object w:dxaOrig="1820" w:dyaOrig="940" w14:anchorId="5007A99A">
-                <v:shape id="_x0000_i1770" type="#_x0000_t75" style="width:92.1pt;height:47.1pt" o:ole="">
+                <v:shape id="_x0000_i1770" type="#_x0000_t75" style="width:92pt;height:47pt" o:ole="">
                   <v:imagedata r:id="rId1573" o:title=""/>
                 </v:shape>
-                <o:OLEObject Type="Embed" ProgID="Equation.DSMT4" ShapeID="_x0000_i1770" DrawAspect="Content" ObjectID="_1651516092" r:id="rId1574"/>
+                <o:OLEObject Type="Embed" ProgID="Equation.DSMT4" ShapeID="_x0000_i1770" DrawAspect="Content" ObjectID="_1662273223" r:id="rId1574"/>
               </w:object>
             </w:r>
           </w:p>
@@ -26812,10 +26801,10 @@
                 <w:sz w:val="24"/>
               </w:rPr>
               <w:object w:dxaOrig="2100" w:dyaOrig="720" w14:anchorId="4F2A94CC">
-                <v:shape id="_x0000_i1771" type="#_x0000_t75" style="width:106.2pt;height:36pt" o:ole="">
+                <v:shape id="_x0000_i1771" type="#_x0000_t75" style="width:106pt;height:36pt" o:ole="">
                   <v:imagedata r:id="rId1575" o:title=""/>
                 </v:shape>
-                <o:OLEObject Type="Embed" ProgID="Equation.DSMT4" ShapeID="_x0000_i1771" DrawAspect="Content" ObjectID="_1651516093" r:id="rId1576"/>
+                <o:OLEObject Type="Embed" ProgID="Equation.DSMT4" ShapeID="_x0000_i1771" DrawAspect="Content" ObjectID="_1662273224" r:id="rId1576"/>
               </w:object>
             </w:r>
             <w:r>
@@ -26843,7 +26832,7 @@
                 <v:shape id="_x0000_i1772" type="#_x0000_t75" style="width:54pt;height:30pt" o:ole="">
                   <v:imagedata r:id="rId1577" o:title=""/>
                 </v:shape>
-                <o:OLEObject Type="Embed" ProgID="Equation.DSMT4" ShapeID="_x0000_i1772" DrawAspect="Content" ObjectID="_1651516094" r:id="rId1578"/>
+                <o:OLEObject Type="Embed" ProgID="Equation.DSMT4" ShapeID="_x0000_i1772" DrawAspect="Content" ObjectID="_1662273225" r:id="rId1578"/>
               </w:object>
             </w:r>
           </w:p>
@@ -26865,10 +26854,10 @@
                 <w:sz w:val="24"/>
               </w:rPr>
               <w:object w:dxaOrig="900" w:dyaOrig="680" w14:anchorId="2E7ACF09">
-                <v:shape id="_x0000_i1773" type="#_x0000_t75" style="width:45.9pt;height:33pt" o:ole="">
+                <v:shape id="_x0000_i1773" type="#_x0000_t75" style="width:46pt;height:33pt" o:ole="">
                   <v:imagedata r:id="rId1579" o:title=""/>
                 </v:shape>
-                <o:OLEObject Type="Embed" ProgID="Equation.DSMT4" ShapeID="_x0000_i1773" DrawAspect="Content" ObjectID="_1651516095" r:id="rId1580"/>
+                <o:OLEObject Type="Embed" ProgID="Equation.DSMT4" ShapeID="_x0000_i1773" DrawAspect="Content" ObjectID="_1662273226" r:id="rId1580"/>
               </w:object>
             </w:r>
           </w:p>
@@ -27074,7 +27063,7 @@
                       <v:shape id="_x0000_i1774" type="#_x0000_t75" style="width:18pt;height:27pt" o:ole="">
                         <v:imagedata r:id="rId1581" o:title=""/>
                       </v:shape>
-                      <o:OLEObject Type="Embed" ProgID="Equation.DSMT4" ShapeID="_x0000_i1774" DrawAspect="Content" ObjectID="_1651516096" r:id="rId1582"/>
+                      <o:OLEObject Type="Embed" ProgID="Equation.DSMT4" ShapeID="_x0000_i1774" DrawAspect="Content" ObjectID="_1662273227" r:id="rId1582"/>
                     </w:object>
                   </w:r>
                 </w:p>
@@ -27099,7 +27088,7 @@
                       <v:shape id="_x0000_i1775" type="#_x0000_t75" style="width:12pt;height:27pt" o:ole="">
                         <v:imagedata r:id="rId1583" o:title=""/>
                       </v:shape>
-                      <o:OLEObject Type="Embed" ProgID="Equation.DSMT4" ShapeID="_x0000_i1775" DrawAspect="Content" ObjectID="_1651516097" r:id="rId1584"/>
+                      <o:OLEObject Type="Embed" ProgID="Equation.DSMT4" ShapeID="_x0000_i1775" DrawAspect="Content" ObjectID="_1662273228" r:id="rId1584"/>
                     </w:object>
                   </w:r>
                 </w:p>
@@ -27124,7 +27113,7 @@
                       <v:shape id="_x0000_i1776" type="#_x0000_t75" style="width:12pt;height:27pt" o:ole="">
                         <v:imagedata r:id="rId1585" o:title=""/>
                       </v:shape>
-                      <o:OLEObject Type="Embed" ProgID="Equation.DSMT4" ShapeID="_x0000_i1776" DrawAspect="Content" ObjectID="_1651516098" r:id="rId1586"/>
+                      <o:OLEObject Type="Embed" ProgID="Equation.DSMT4" ShapeID="_x0000_i1776" DrawAspect="Content" ObjectID="_1662273229" r:id="rId1586"/>
                     </w:object>
                   </w:r>
                 </w:p>
@@ -27149,7 +27138,7 @@
                       <v:shape id="_x0000_i1777" type="#_x0000_t75" style="width:12pt;height:27pt" o:ole="">
                         <v:imagedata r:id="rId1587" o:title=""/>
                       </v:shape>
-                      <o:OLEObject Type="Embed" ProgID="Equation.DSMT4" ShapeID="_x0000_i1777" DrawAspect="Content" ObjectID="_1651516099" r:id="rId1588"/>
+                      <o:OLEObject Type="Embed" ProgID="Equation.DSMT4" ShapeID="_x0000_i1777" DrawAspect="Content" ObjectID="_1662273230" r:id="rId1588"/>
                     </w:object>
                   </w:r>
                   <w:r>
@@ -27177,7 +27166,7 @@
                       <v:shape id="_x0000_i1778" type="#_x0000_t75" style="width:12pt;height:27pt" o:ole="">
                         <v:imagedata r:id="rId1589" o:title=""/>
                       </v:shape>
-                      <o:OLEObject Type="Embed" ProgID="Equation.DSMT4" ShapeID="_x0000_i1778" DrawAspect="Content" ObjectID="_1651516100" r:id="rId1590"/>
+                      <o:OLEObject Type="Embed" ProgID="Equation.DSMT4" ShapeID="_x0000_i1778" DrawAspect="Content" ObjectID="_1662273231" r:id="rId1590"/>
                     </w:object>
                   </w:r>
                   <w:r>
@@ -27215,10 +27204,10 @@
           <w:position w:val="-10"/>
         </w:rPr>
         <w:object w:dxaOrig="540" w:dyaOrig="320" w14:anchorId="066A22BB">
-          <v:shape id="_x0000_i1779" type="#_x0000_t75" style="width:27.3pt;height:16.8pt" o:ole="">
+          <v:shape id="_x0000_i1779" type="#_x0000_t75" style="width:27.35pt;height:16.65pt" o:ole="">
             <v:imagedata r:id="rId1591" o:title=""/>
           </v:shape>
-          <o:OLEObject Type="Embed" ProgID="Equation.DSMT4" ShapeID="_x0000_i1779" DrawAspect="Content" ObjectID="_1651516101" r:id="rId1592"/>
+          <o:OLEObject Type="Embed" ProgID="Equation.DSMT4" ShapeID="_x0000_i1779" DrawAspect="Content" ObjectID="_1662273232" r:id="rId1592"/>
         </w:object>
       </w:r>
     </w:p>
@@ -27232,10 +27221,10 @@
           <w:position w:val="-26"/>
         </w:rPr>
         <w:object w:dxaOrig="980" w:dyaOrig="639" w14:anchorId="14726A5F">
-          <v:shape id="_x0000_i1780" type="#_x0000_t75" style="width:48.9pt;height:32.1pt" o:ole="">
+          <v:shape id="_x0000_i1780" type="#_x0000_t75" style="width:49pt;height:32pt" o:ole="">
             <v:imagedata r:id="rId1593" o:title=""/>
           </v:shape>
-          <o:OLEObject Type="Embed" ProgID="Equation.DSMT4" ShapeID="_x0000_i1780" DrawAspect="Content" ObjectID="_1651516102" r:id="rId1594"/>
+          <o:OLEObject Type="Embed" ProgID="Equation.DSMT4" ShapeID="_x0000_i1780" DrawAspect="Content" ObjectID="_1662273233" r:id="rId1594"/>
         </w:object>
       </w:r>
     </w:p>
@@ -27256,10 +27245,10 @@
           <w:position w:val="-10"/>
         </w:rPr>
         <w:object w:dxaOrig="499" w:dyaOrig="340" w14:anchorId="5284486E">
-          <v:shape id="_x0000_i1781" type="#_x0000_t75" style="width:24.9pt;height:17.1pt" o:ole="">
+          <v:shape id="_x0000_i1781" type="#_x0000_t75" style="width:25pt;height:17pt" o:ole="">
             <v:imagedata r:id="rId1595" o:title=""/>
           </v:shape>
-          <o:OLEObject Type="Embed" ProgID="Equation.DSMT4" ShapeID="_x0000_i1781" DrawAspect="Content" ObjectID="_1651516103" r:id="rId1596"/>
+          <o:OLEObject Type="Embed" ProgID="Equation.DSMT4" ShapeID="_x0000_i1781" DrawAspect="Content" ObjectID="_1662273234" r:id="rId1596"/>
         </w:object>
       </w:r>
       <w:r>
@@ -27277,10 +27266,10 @@
           <w:position w:val="-38"/>
         </w:rPr>
         <w:object w:dxaOrig="1680" w:dyaOrig="760" w14:anchorId="6B1DB7A1">
-          <v:shape id="_x0000_i1782" type="#_x0000_t75" style="width:83.1pt;height:39pt" o:ole="">
+          <v:shape id="_x0000_i1782" type="#_x0000_t75" style="width:83pt;height:39pt" o:ole="">
             <v:imagedata r:id="rId1597" o:title=""/>
           </v:shape>
-          <o:OLEObject Type="Embed" ProgID="Equation.DSMT4" ShapeID="_x0000_i1782" DrawAspect="Content" ObjectID="_1651516104" r:id="rId1598"/>
+          <o:OLEObject Type="Embed" ProgID="Equation.DSMT4" ShapeID="_x0000_i1782" DrawAspect="Content" ObjectID="_1662273235" r:id="rId1598"/>
         </w:object>
       </w:r>
       <w:r>
@@ -27329,7 +27318,7 @@
           <v:shape id="_x0000_i1783" type="#_x0000_t75" style="width:81pt;height:30pt" o:ole="">
             <v:imagedata r:id="rId1599" o:title=""/>
           </v:shape>
-          <o:OLEObject Type="Embed" ProgID="Equation.DSMT4" ShapeID="_x0000_i1783" DrawAspect="Content" ObjectID="_1651516105" r:id="rId1600"/>
+          <o:OLEObject Type="Embed" ProgID="Equation.DSMT4" ShapeID="_x0000_i1783" DrawAspect="Content" ObjectID="_1662273236" r:id="rId1600"/>
         </w:object>
       </w:r>
       <w:r>
@@ -27343,7 +27332,7 @@
           <v:shape id="_x0000_i1784" type="#_x0000_t75" style="width:114pt;height:21pt" o:ole="">
             <v:imagedata r:id="rId1601" o:title=""/>
           </v:shape>
-          <o:OLEObject Type="Embed" ProgID="Equation.DSMT4" ShapeID="_x0000_i1784" DrawAspect="Content" ObjectID="_1651516106" r:id="rId1602"/>
+          <o:OLEObject Type="Embed" ProgID="Equation.DSMT4" ShapeID="_x0000_i1784" DrawAspect="Content" ObjectID="_1662273237" r:id="rId1602"/>
         </w:object>
       </w:r>
       <w:r>
@@ -27362,7 +27351,7 @@
           <v:shape id="_x0000_i1785" type="#_x0000_t75" style="width:150pt;height:27pt" o:ole="">
             <v:imagedata r:id="rId1603" o:title=""/>
           </v:shape>
-          <o:OLEObject Type="Embed" ProgID="Equation.DSMT4" ShapeID="_x0000_i1785" DrawAspect="Content" ObjectID="_1651516107" r:id="rId1604"/>
+          <o:OLEObject Type="Embed" ProgID="Equation.DSMT4" ShapeID="_x0000_i1785" DrawAspect="Content" ObjectID="_1662273238" r:id="rId1604"/>
         </w:object>
       </w:r>
     </w:p>
@@ -27447,7 +27436,7 @@
           <v:shape id="_x0000_i1786" type="#_x0000_t75" style="width:69pt;height:27pt" o:ole="">
             <v:imagedata r:id="rId1606" o:title=""/>
           </v:shape>
-          <o:OLEObject Type="Embed" ProgID="Equation.DSMT4" ShapeID="_x0000_i1786" DrawAspect="Content" ObjectID="_1651516108" r:id="rId1607"/>
+          <o:OLEObject Type="Embed" ProgID="Equation.DSMT4" ShapeID="_x0000_i1786" DrawAspect="Content" ObjectID="_1662273239" r:id="rId1607"/>
         </w:object>
       </w:r>
     </w:p>
@@ -27469,10 +27458,10 @@
           <w:position w:val="-38"/>
         </w:rPr>
         <w:object w:dxaOrig="2540" w:dyaOrig="940" w14:anchorId="2999C7F8">
-          <v:shape id="_x0000_i1787" type="#_x0000_t75" style="width:128.1pt;height:45.6pt" o:ole="">
+          <v:shape id="_x0000_i1787" type="#_x0000_t75" style="width:128pt;height:45.65pt" o:ole="">
             <v:imagedata r:id="rId1608" o:title=""/>
           </v:shape>
-          <o:OLEObject Type="Embed" ProgID="Equation.DSMT4" ShapeID="_x0000_i1787" DrawAspect="Content" ObjectID="_1651516109" r:id="rId1609"/>
+          <o:OLEObject Type="Embed" ProgID="Equation.DSMT4" ShapeID="_x0000_i1787" DrawAspect="Content" ObjectID="_1662273240" r:id="rId1609"/>
         </w:object>
       </w:r>
     </w:p>
@@ -27491,10 +27480,10 @@
           <w:position w:val="-32"/>
         </w:rPr>
         <w:object w:dxaOrig="2140" w:dyaOrig="760" w14:anchorId="21B9C2F5">
-          <v:shape id="_x0000_i1788" type="#_x0000_t75" style="width:105.9pt;height:39pt" o:ole="">
+          <v:shape id="_x0000_i1788" type="#_x0000_t75" style="width:106pt;height:39pt" o:ole="">
             <v:imagedata r:id="rId1610" o:title=""/>
           </v:shape>
-          <o:OLEObject Type="Embed" ProgID="Equation.DSMT4" ShapeID="_x0000_i1788" DrawAspect="Content" ObjectID="_1651516110" r:id="rId1611"/>
+          <o:OLEObject Type="Embed" ProgID="Equation.DSMT4" ShapeID="_x0000_i1788" DrawAspect="Content" ObjectID="_1662273241" r:id="rId1611"/>
         </w:object>
       </w:r>
     </w:p>
@@ -27516,7 +27505,7 @@
           <v:shape id="_x0000_i1789" type="#_x0000_t75" style="width:81pt;height:27pt" o:ole="">
             <v:imagedata r:id="rId1612" o:title=""/>
           </v:shape>
-          <o:OLEObject Type="Embed" ProgID="Equation.DSMT4" ShapeID="_x0000_i1789" DrawAspect="Content" ObjectID="_1651516111" r:id="rId1613"/>
+          <o:OLEObject Type="Embed" ProgID="Equation.DSMT4" ShapeID="_x0000_i1789" DrawAspect="Content" ObjectID="_1662273242" r:id="rId1613"/>
         </w:object>
       </w:r>
     </w:p>
@@ -27538,7 +27527,7 @@
           <v:shape id="_x0000_i1790" type="#_x0000_t75" style="width:54pt;height:27pt" o:ole="">
             <v:imagedata r:id="rId1614" o:title=""/>
           </v:shape>
-          <o:OLEObject Type="Embed" ProgID="Equation.DSMT4" ShapeID="_x0000_i1790" DrawAspect="Content" ObjectID="_1651516112" r:id="rId1615"/>
+          <o:OLEObject Type="Embed" ProgID="Equation.DSMT4" ShapeID="_x0000_i1790" DrawAspect="Content" ObjectID="_1662273243" r:id="rId1615"/>
         </w:object>
       </w:r>
     </w:p>
@@ -27557,10 +27546,10 @@
           <w:position w:val="-26"/>
         </w:rPr>
         <w:object w:dxaOrig="660" w:dyaOrig="580" w14:anchorId="72767231">
-          <v:shape id="_x0000_i1791" type="#_x0000_t75" style="width:31.5pt;height:30pt" o:ole="">
+          <v:shape id="_x0000_i1791" type="#_x0000_t75" style="width:31.65pt;height:30pt" o:ole="">
             <v:imagedata r:id="rId1616" o:title=""/>
           </v:shape>
-          <o:OLEObject Type="Embed" ProgID="Equation.DSMT4" ShapeID="_x0000_i1791" DrawAspect="Content" ObjectID="_1651516113" r:id="rId1617"/>
+          <o:OLEObject Type="Embed" ProgID="Equation.DSMT4" ShapeID="_x0000_i1791" DrawAspect="Content" ObjectID="_1662273244" r:id="rId1617"/>
         </w:object>
       </w:r>
     </w:p>
@@ -27577,7 +27566,7 @@
 </file>
 
 <file path=word/endnotes.xml><?xml version="1.0" encoding="utf-8"?>
-<w:endnotes xmlns:wpc="http://schemas.microsoft.com/office/word/2010/wordprocessingCanvas" xmlns:cx="http://schemas.microsoft.com/office/drawing/2014/chartex" xmlns:cx1="http://schemas.microsoft.com/office/drawing/2015/9/8/chartex" xmlns:cx2="http://schemas.microsoft.com/office/drawing/2015/10/21/chartex" xmlns:cx3="http://schemas.microsoft.com/office/drawing/2016/5/9/chartex" xmlns:cx4="http://schemas.microsoft.com/office/drawing/2016/5/10/chartex" xmlns:cx5="http://schemas.microsoft.com/office/drawing/2016/5/11/chartex" xmlns:cx6="http://schemas.microsoft.com/office/drawing/2016/5/12/chartex" xmlns:cx7="http://schemas.microsoft.com/office/drawing/2016/5/13/chartex" xmlns:cx8="http://schemas.microsoft.com/office/drawing/2016/5/14/chartex" xmlns:mc="http://schemas.openxmlformats.org/markup-compatibility/2006" xmlns:aink="http://schemas.microsoft.com/office/drawing/2016/ink" xmlns:am3d="http://schemas.microsoft.com/office/drawing/2017/model3d" xmlns:o="urn:schemas-microsoft-com:office:office" xmlns:r="http://schemas.openxmlformats.org/officeDocument/2006/relationships" xmlns:m="http://schemas.openxmlformats.org/officeDocument/2006/math" xmlns:v="urn:schemas-microsoft-com:vml" xmlns:wp14="http://schemas.microsoft.com/office/word/2010/wordprocessingDrawing" xmlns:wp="http://schemas.openxmlformats.org/drawingml/2006/wordprocessingDrawing" xmlns:w10="urn:schemas-microsoft-com:office:word" xmlns:w="http://schemas.openxmlformats.org/wordprocessingml/2006/main" xmlns:w14="http://schemas.microsoft.com/office/word/2010/wordml" xmlns:w15="http://schemas.microsoft.com/office/word/2012/wordml" xmlns:w16cid="http://schemas.microsoft.com/office/word/2016/wordml/cid" xmlns:w16se="http://schemas.microsoft.com/office/word/2015/wordml/symex" xmlns:wpg="http://schemas.microsoft.com/office/word/2010/wordprocessingGroup" xmlns:wpi="http://schemas.microsoft.com/office/word/2010/wordprocessingInk" xmlns:wne="http://schemas.microsoft.com/office/word/2006/wordml" xmlns:wps="http://schemas.microsoft.com/office/word/2010/wordprocessingShape" mc:Ignorable="w14 w15 w16se w16cid wp14">
+<w:endnotes xmlns:wpc="http://schemas.microsoft.com/office/word/2010/wordprocessingCanvas" xmlns:cx="http://schemas.microsoft.com/office/drawing/2014/chartex" xmlns:cx1="http://schemas.microsoft.com/office/drawing/2015/9/8/chartex" xmlns:cx2="http://schemas.microsoft.com/office/drawing/2015/10/21/chartex" xmlns:cx3="http://schemas.microsoft.com/office/drawing/2016/5/9/chartex" xmlns:cx4="http://schemas.microsoft.com/office/drawing/2016/5/10/chartex" xmlns:cx5="http://schemas.microsoft.com/office/drawing/2016/5/11/chartex" xmlns:cx6="http://schemas.microsoft.com/office/drawing/2016/5/12/chartex" xmlns:cx7="http://schemas.microsoft.com/office/drawing/2016/5/13/chartex" xmlns:cx8="http://schemas.microsoft.com/office/drawing/2016/5/14/chartex" xmlns:mc="http://schemas.openxmlformats.org/markup-compatibility/2006" xmlns:aink="http://schemas.microsoft.com/office/drawing/2016/ink" xmlns:am3d="http://schemas.microsoft.com/office/drawing/2017/model3d" xmlns:o="urn:schemas-microsoft-com:office:office" xmlns:r="http://schemas.openxmlformats.org/officeDocument/2006/relationships" xmlns:m="http://schemas.openxmlformats.org/officeDocument/2006/math" xmlns:v="urn:schemas-microsoft-com:vml" xmlns:wp14="http://schemas.microsoft.com/office/word/2010/wordprocessingDrawing" xmlns:wp="http://schemas.openxmlformats.org/drawingml/2006/wordprocessingDrawing" xmlns:w10="urn:schemas-microsoft-com:office:word" xmlns:w="http://schemas.openxmlformats.org/wordprocessingml/2006/main" xmlns:w14="http://schemas.microsoft.com/office/word/2010/wordml" xmlns:w15="http://schemas.microsoft.com/office/word/2012/wordml" xmlns:w16cex="http://schemas.microsoft.com/office/word/2018/wordml/cex" xmlns:w16cid="http://schemas.microsoft.com/office/word/2016/wordml/cid" xmlns:w16="http://schemas.microsoft.com/office/word/2018/wordml" xmlns:w16se="http://schemas.microsoft.com/office/word/2015/wordml/symex" xmlns:wpg="http://schemas.microsoft.com/office/word/2010/wordprocessingGroup" xmlns:wpi="http://schemas.microsoft.com/office/word/2010/wordprocessingInk" xmlns:wne="http://schemas.microsoft.com/office/word/2006/wordml" xmlns:wps="http://schemas.microsoft.com/office/word/2010/wordprocessingShape" mc:Ignorable="w14 w15 w16se w16cid w16 w16cex wp14">
   <w:endnote w:type="separator" w:id="-1">
     <w:p>
       <w:pPr>
@@ -27602,7 +27591,7 @@
 </file>
 
 <file path=word/footer1.xml><?xml version="1.0" encoding="utf-8"?>
-<w:ftr xmlns:wpc="http://schemas.microsoft.com/office/word/2010/wordprocessingCanvas" xmlns:cx="http://schemas.microsoft.com/office/drawing/2014/chartex" xmlns:cx1="http://schemas.microsoft.com/office/drawing/2015/9/8/chartex" xmlns:cx2="http://schemas.microsoft.com/office/drawing/2015/10/21/chartex" xmlns:cx3="http://schemas.microsoft.com/office/drawing/2016/5/9/chartex" xmlns:cx4="http://schemas.microsoft.com/office/drawing/2016/5/10/chartex" xmlns:cx5="http://schemas.microsoft.com/office/drawing/2016/5/11/chartex" xmlns:cx6="http://schemas.microsoft.com/office/drawing/2016/5/12/chartex" xmlns:cx7="http://schemas.microsoft.com/office/drawing/2016/5/13/chartex" xmlns:cx8="http://schemas.microsoft.com/office/drawing/2016/5/14/chartex" xmlns:mc="http://schemas.openxmlformats.org/markup-compatibility/2006" xmlns:aink="http://schemas.microsoft.com/office/drawing/2016/ink" xmlns:am3d="http://schemas.microsoft.com/office/drawing/2017/model3d" xmlns:o="urn:schemas-microsoft-com:office:office" xmlns:r="http://schemas.openxmlformats.org/officeDocument/2006/relationships" xmlns:m="http://schemas.openxmlformats.org/officeDocument/2006/math" xmlns:v="urn:schemas-microsoft-com:vml" xmlns:wp14="http://schemas.microsoft.com/office/word/2010/wordprocessingDrawing" xmlns:wp="http://schemas.openxmlformats.org/drawingml/2006/wordprocessingDrawing" xmlns:w10="urn:schemas-microsoft-com:office:word" xmlns:w="http://schemas.openxmlformats.org/wordprocessingml/2006/main" xmlns:w14="http://schemas.microsoft.com/office/word/2010/wordml" xmlns:w15="http://schemas.microsoft.com/office/word/2012/wordml" xmlns:w16cid="http://schemas.microsoft.com/office/word/2016/wordml/cid" xmlns:w16se="http://schemas.microsoft.com/office/word/2015/wordml/symex" xmlns:wpg="http://schemas.microsoft.com/office/word/2010/wordprocessingGroup" xmlns:wpi="http://schemas.microsoft.com/office/word/2010/wordprocessingInk" xmlns:wne="http://schemas.microsoft.com/office/word/2006/wordml" xmlns:wps="http://schemas.microsoft.com/office/word/2010/wordprocessingShape" mc:Ignorable="w14 w15 w16se w16cid wp14">
+<w:ftr xmlns:wpc="http://schemas.microsoft.com/office/word/2010/wordprocessingCanvas" xmlns:cx="http://schemas.microsoft.com/office/drawing/2014/chartex" xmlns:cx1="http://schemas.microsoft.com/office/drawing/2015/9/8/chartex" xmlns:cx2="http://schemas.microsoft.com/office/drawing/2015/10/21/chartex" xmlns:cx3="http://schemas.microsoft.com/office/drawing/2016/5/9/chartex" xmlns:cx4="http://schemas.microsoft.com/office/drawing/2016/5/10/chartex" xmlns:cx5="http://schemas.microsoft.com/office/drawing/2016/5/11/chartex" xmlns:cx6="http://schemas.microsoft.com/office/drawing/2016/5/12/chartex" xmlns:cx7="http://schemas.microsoft.com/office/drawing/2016/5/13/chartex" xmlns:cx8="http://schemas.microsoft.com/office/drawing/2016/5/14/chartex" xmlns:mc="http://schemas.openxmlformats.org/markup-compatibility/2006" xmlns:aink="http://schemas.microsoft.com/office/drawing/2016/ink" xmlns:am3d="http://schemas.microsoft.com/office/drawing/2017/model3d" xmlns:o="urn:schemas-microsoft-com:office:office" xmlns:r="http://schemas.openxmlformats.org/officeDocument/2006/relationships" xmlns:m="http://schemas.openxmlformats.org/officeDocument/2006/math" xmlns:v="urn:schemas-microsoft-com:vml" xmlns:wp14="http://schemas.microsoft.com/office/word/2010/wordprocessingDrawing" xmlns:wp="http://schemas.openxmlformats.org/drawingml/2006/wordprocessingDrawing" xmlns:w10="urn:schemas-microsoft-com:office:word" xmlns:w="http://schemas.openxmlformats.org/wordprocessingml/2006/main" xmlns:w14="http://schemas.microsoft.com/office/word/2010/wordml" xmlns:w15="http://schemas.microsoft.com/office/word/2012/wordml" xmlns:w16cex="http://schemas.microsoft.com/office/word/2018/wordml/cex" xmlns:w16cid="http://schemas.microsoft.com/office/word/2016/wordml/cid" xmlns:w16="http://schemas.microsoft.com/office/word/2018/wordml" xmlns:w16se="http://schemas.microsoft.com/office/word/2015/wordml/symex" xmlns:wpg="http://schemas.microsoft.com/office/word/2010/wordprocessingGroup" xmlns:wpi="http://schemas.microsoft.com/office/word/2010/wordprocessingInk" xmlns:wne="http://schemas.microsoft.com/office/word/2006/wordml" xmlns:wps="http://schemas.microsoft.com/office/word/2010/wordprocessingShape" mc:Ignorable="w14 w15 w16se w16cid w16 w16cex wp14">
   <w:sdt>
     <w:sdtPr>
       <w:id w:val="39868006"/>
@@ -27651,7 +27640,7 @@
 </file>
 
 <file path=word/footnotes.xml><?xml version="1.0" encoding="utf-8"?>
-<w:footnotes xmlns:wpc="http://schemas.microsoft.com/office/word/2010/wordprocessingCanvas" xmlns:cx="http://schemas.microsoft.com/office/drawing/2014/chartex" xmlns:cx1="http://schemas.microsoft.com/office/drawing/2015/9/8/chartex" xmlns:cx2="http://schemas.microsoft.com/office/drawing/2015/10/21/chartex" xmlns:cx3="http://schemas.microsoft.com/office/drawing/2016/5/9/chartex" xmlns:cx4="http://schemas.microsoft.com/office/drawing/2016/5/10/chartex" xmlns:cx5="http://schemas.microsoft.com/office/drawing/2016/5/11/chartex" xmlns:cx6="http://schemas.microsoft.com/office/drawing/2016/5/12/chartex" xmlns:cx7="http://schemas.microsoft.com/office/drawing/2016/5/13/chartex" xmlns:cx8="http://schemas.microsoft.com/office/drawing/2016/5/14/chartex" xmlns:mc="http://schemas.openxmlformats.org/markup-compatibility/2006" xmlns:aink="http://schemas.microsoft.com/office/drawing/2016/ink" xmlns:am3d="http://schemas.microsoft.com/office/drawing/2017/model3d" xmlns:o="urn:schemas-microsoft-com:office:office" xmlns:r="http://schemas.openxmlformats.org/officeDocument/2006/relationships" xmlns:m="http://schemas.openxmlformats.org/officeDocument/2006/math" xmlns:v="urn:schemas-microsoft-com:vml" xmlns:wp14="http://schemas.microsoft.com/office/word/2010/wordprocessingDrawing" xmlns:wp="http://schemas.openxmlformats.org/drawingml/2006/wordprocessingDrawing" xmlns:w10="urn:schemas-microsoft-com:office:word" xmlns:w="http://schemas.openxmlformats.org/wordprocessingml/2006/main" xmlns:w14="http://schemas.microsoft.com/office/word/2010/wordml" xmlns:w15="http://schemas.microsoft.com/office/word/2012/wordml" xmlns:w16cid="http://schemas.microsoft.com/office/word/2016/wordml/cid" xmlns:w16se="http://schemas.microsoft.com/office/word/2015/wordml/symex" xmlns:wpg="http://schemas.microsoft.com/office/word/2010/wordprocessingGroup" xmlns:wpi="http://schemas.microsoft.com/office/word/2010/wordprocessingInk" xmlns:wne="http://schemas.microsoft.com/office/word/2006/wordml" xmlns:wps="http://schemas.microsoft.com/office/word/2010/wordprocessingShape" mc:Ignorable="w14 w15 w16se w16cid wp14">
+<w:footnotes xmlns:wpc="http://schemas.microsoft.com/office/word/2010/wordprocessingCanvas" xmlns:cx="http://schemas.microsoft.com/office/drawing/2014/chartex" xmlns:cx1="http://schemas.microsoft.com/office/drawing/2015/9/8/chartex" xmlns:cx2="http://schemas.microsoft.com/office/drawing/2015/10/21/chartex" xmlns:cx3="http://schemas.microsoft.com/office/drawing/2016/5/9/chartex" xmlns:cx4="http://schemas.microsoft.com/office/drawing/2016/5/10/chartex" xmlns:cx5="http://schemas.microsoft.com/office/drawing/2016/5/11/chartex" xmlns:cx6="http://schemas.microsoft.com/office/drawing/2016/5/12/chartex" xmlns:cx7="http://schemas.microsoft.com/office/drawing/2016/5/13/chartex" xmlns:cx8="http://schemas.microsoft.com/office/drawing/2016/5/14/chartex" xmlns:mc="http://schemas.openxmlformats.org/markup-compatibility/2006" xmlns:aink="http://schemas.microsoft.com/office/drawing/2016/ink" xmlns:am3d="http://schemas.microsoft.com/office/drawing/2017/model3d" xmlns:o="urn:schemas-microsoft-com:office:office" xmlns:r="http://schemas.openxmlformats.org/officeDocument/2006/relationships" xmlns:m="http://schemas.openxmlformats.org/officeDocument/2006/math" xmlns:v="urn:schemas-microsoft-com:vml" xmlns:wp14="http://schemas.microsoft.com/office/word/2010/wordprocessingDrawing" xmlns:wp="http://schemas.openxmlformats.org/drawingml/2006/wordprocessingDrawing" xmlns:w10="urn:schemas-microsoft-com:office:word" xmlns:w="http://schemas.openxmlformats.org/wordprocessingml/2006/main" xmlns:w14="http://schemas.microsoft.com/office/word/2010/wordml" xmlns:w15="http://schemas.microsoft.com/office/word/2012/wordml" xmlns:w16cex="http://schemas.microsoft.com/office/word/2018/wordml/cex" xmlns:w16cid="http://schemas.microsoft.com/office/word/2016/wordml/cid" xmlns:w16="http://schemas.microsoft.com/office/word/2018/wordml" xmlns:w16se="http://schemas.microsoft.com/office/word/2015/wordml/symex" xmlns:wpg="http://schemas.microsoft.com/office/word/2010/wordprocessingGroup" xmlns:wpi="http://schemas.microsoft.com/office/word/2010/wordprocessingInk" xmlns:wne="http://schemas.microsoft.com/office/word/2006/wordml" xmlns:wps="http://schemas.microsoft.com/office/word/2010/wordprocessingShape" mc:Ignorable="w14 w15 w16se w16cid w16 w16cex wp14">
   <w:footnote w:type="separator" w:id="-1">
     <w:p>
       <w:pPr>
@@ -27676,7 +27665,7 @@
 </file>
 
 <file path=word/numbering.xml><?xml version="1.0" encoding="utf-8"?>
-<w:numbering xmlns:wpc="http://schemas.microsoft.com/office/word/2010/wordprocessingCanvas" xmlns:cx="http://schemas.microsoft.com/office/drawing/2014/chartex" xmlns:cx1="http://schemas.microsoft.com/office/drawing/2015/9/8/chartex" xmlns:cx2="http://schemas.microsoft.com/office/drawing/2015/10/21/chartex" xmlns:cx3="http://schemas.microsoft.com/office/drawing/2016/5/9/chartex" xmlns:cx4="http://schemas.microsoft.com/office/drawing/2016/5/10/chartex" xmlns:cx5="http://schemas.microsoft.com/office/drawing/2016/5/11/chartex" xmlns:cx6="http://schemas.microsoft.com/office/drawing/2016/5/12/chartex" xmlns:cx7="http://schemas.microsoft.com/office/drawing/2016/5/13/chartex" xmlns:cx8="http://schemas.microsoft.com/office/drawing/2016/5/14/chartex" xmlns:mc="http://schemas.openxmlformats.org/markup-compatibility/2006" xmlns:aink="http://schemas.microsoft.com/office/drawing/2016/ink" xmlns:am3d="http://schemas.microsoft.com/office/drawing/2017/model3d" xmlns:o="urn:schemas-microsoft-com:office:office" xmlns:r="http://schemas.openxmlformats.org/officeDocument/2006/relationships" xmlns:m="http://schemas.openxmlformats.org/officeDocument/2006/math" xmlns:v="urn:schemas-microsoft-com:vml" xmlns:wp14="http://schemas.microsoft.com/office/word/2010/wordprocessingDrawing" xmlns:wp="http://schemas.openxmlformats.org/drawingml/2006/wordprocessingDrawing" xmlns:w10="urn:schemas-microsoft-com:office:word" xmlns:w="http://schemas.openxmlformats.org/wordprocessingml/2006/main" xmlns:w14="http://schemas.microsoft.com/office/word/2010/wordml" xmlns:w15="http://schemas.microsoft.com/office/word/2012/wordml" xmlns:w16cid="http://schemas.microsoft.com/office/word/2016/wordml/cid" xmlns:w16se="http://schemas.microsoft.com/office/word/2015/wordml/symex" xmlns:wpg="http://schemas.microsoft.com/office/word/2010/wordprocessingGroup" xmlns:wpi="http://schemas.microsoft.com/office/word/2010/wordprocessingInk" xmlns:wne="http://schemas.microsoft.com/office/word/2006/wordml" xmlns:wps="http://schemas.microsoft.com/office/word/2010/wordprocessingShape" mc:Ignorable="w14 w15 w16se w16cid wp14">
+<w:numbering xmlns:wpc="http://schemas.microsoft.com/office/word/2010/wordprocessingCanvas" xmlns:cx="http://schemas.microsoft.com/office/drawing/2014/chartex" xmlns:cx1="http://schemas.microsoft.com/office/drawing/2015/9/8/chartex" xmlns:cx2="http://schemas.microsoft.com/office/drawing/2015/10/21/chartex" xmlns:cx3="http://schemas.microsoft.com/office/drawing/2016/5/9/chartex" xmlns:cx4="http://schemas.microsoft.com/office/drawing/2016/5/10/chartex" xmlns:cx5="http://schemas.microsoft.com/office/drawing/2016/5/11/chartex" xmlns:cx6="http://schemas.microsoft.com/office/drawing/2016/5/12/chartex" xmlns:cx7="http://schemas.microsoft.com/office/drawing/2016/5/13/chartex" xmlns:cx8="http://schemas.microsoft.com/office/drawing/2016/5/14/chartex" xmlns:mc="http://schemas.openxmlformats.org/markup-compatibility/2006" xmlns:aink="http://schemas.microsoft.com/office/drawing/2016/ink" xmlns:am3d="http://schemas.microsoft.com/office/drawing/2017/model3d" xmlns:o="urn:schemas-microsoft-com:office:office" xmlns:r="http://schemas.openxmlformats.org/officeDocument/2006/relationships" xmlns:m="http://schemas.openxmlformats.org/officeDocument/2006/math" xmlns:v="urn:schemas-microsoft-com:vml" xmlns:wp14="http://schemas.microsoft.com/office/word/2010/wordprocessingDrawing" xmlns:wp="http://schemas.openxmlformats.org/drawingml/2006/wordprocessingDrawing" xmlns:w10="urn:schemas-microsoft-com:office:word" xmlns:w="http://schemas.openxmlformats.org/wordprocessingml/2006/main" xmlns:w14="http://schemas.microsoft.com/office/word/2010/wordml" xmlns:w15="http://schemas.microsoft.com/office/word/2012/wordml" xmlns:w16cex="http://schemas.microsoft.com/office/word/2018/wordml/cex" xmlns:w16cid="http://schemas.microsoft.com/office/word/2016/wordml/cid" xmlns:w16="http://schemas.microsoft.com/office/word/2018/wordml" xmlns:w16se="http://schemas.microsoft.com/office/word/2015/wordml/symex" xmlns:wpg="http://schemas.microsoft.com/office/word/2010/wordprocessingGroup" xmlns:wpi="http://schemas.microsoft.com/office/word/2010/wordprocessingInk" xmlns:wne="http://schemas.microsoft.com/office/word/2006/wordml" xmlns:wps="http://schemas.microsoft.com/office/word/2010/wordprocessingShape" mc:Ignorable="w14 w15 w16se w16cid w16 w16cex wp14">
   <w:abstractNum w:abstractNumId="0" w15:restartNumberingAfterBreak="0">
     <w:nsid w:val="002A7305"/>
     <w:multiLevelType w:val="hybridMultilevel"/>
@@ -39175,7 +39164,7 @@
 </file>
 
 <file path=word/styles.xml><?xml version="1.0" encoding="utf-8"?>
-<w:styles xmlns:mc="http://schemas.openxmlformats.org/markup-compatibility/2006" xmlns:r="http://schemas.openxmlformats.org/officeDocument/2006/relationships" xmlns:w="http://schemas.openxmlformats.org/wordprocessingml/2006/main" xmlns:w14="http://schemas.microsoft.com/office/word/2010/wordml" xmlns:w15="http://schemas.microsoft.com/office/word/2012/wordml" xmlns:w16cid="http://schemas.microsoft.com/office/word/2016/wordml/cid" xmlns:w16se="http://schemas.microsoft.com/office/word/2015/wordml/symex" mc:Ignorable="w14 w15 w16se w16cid">
+<w:styles xmlns:mc="http://schemas.openxmlformats.org/markup-compatibility/2006" xmlns:r="http://schemas.openxmlformats.org/officeDocument/2006/relationships" xmlns:w="http://schemas.openxmlformats.org/wordprocessingml/2006/main" xmlns:w14="http://schemas.microsoft.com/office/word/2010/wordml" xmlns:w15="http://schemas.microsoft.com/office/word/2012/wordml" xmlns:w16cex="http://schemas.microsoft.com/office/word/2018/wordml/cex" xmlns:w16cid="http://schemas.microsoft.com/office/word/2016/wordml/cid" xmlns:w16="http://schemas.microsoft.com/office/word/2018/wordml" xmlns:w16se="http://schemas.microsoft.com/office/word/2015/wordml/symex" mc:Ignorable="w14 w15 w16se w16cid w16 w16cex">
   <w:docDefaults>
     <w:rPrDefault>
       <w:rPr>
@@ -39191,7 +39180,7 @@
       </w:pPr>
     </w:pPrDefault>
   </w:docDefaults>
-  <w:latentStyles w:defLockedState="0" w:defUIPriority="99" w:defSemiHidden="0" w:defUnhideWhenUsed="0" w:defQFormat="0" w:count="377">
+  <w:latentStyles w:defLockedState="0" w:defUIPriority="99" w:defSemiHidden="0" w:defUnhideWhenUsed="0" w:defQFormat="0" w:count="376">
     <w:lsdException w:name="Normal" w:uiPriority="0" w:qFormat="1"/>
     <w:lsdException w:name="heading 1" w:uiPriority="9" w:qFormat="1"/>
     <w:lsdException w:name="heading 2" w:semiHidden="1" w:uiPriority="9" w:unhideWhenUsed="1" w:qFormat="1"/>
@@ -39568,7 +39557,6 @@
     <w:lsdException w:name="Hashtag" w:semiHidden="1" w:unhideWhenUsed="1"/>
     <w:lsdException w:name="Unresolved Mention" w:semiHidden="1" w:unhideWhenUsed="1"/>
     <w:lsdException w:name="Smart Link" w:semiHidden="1" w:unhideWhenUsed="1"/>
-    <w:lsdException w:name="Smart Link Error" w:semiHidden="1" w:unhideWhenUsed="1"/>
   </w:latentStyles>
   <w:style w:type="paragraph" w:default="1" w:styleId="Normal">
     <w:name w:val="Normal"/>
